--- a/ComputingProject/Report..docx
+++ b/ComputingProject/Report..docx
@@ -488,164 +488,8 @@
     </w:p>
     <w:p>
       <w:pPr>
-        <w:pStyle w:val="ListParagraph"/>
-        <w:ind w:left="2160"/>
-      </w:pPr>
-    </w:p>
-    <w:p>
-      <w:pPr>
-        <w:pStyle w:val="ListParagraph"/>
-        <w:ind w:left="2160"/>
-      </w:pPr>
-    </w:p>
-    <w:p>
-      <w:pPr>
-        <w:pStyle w:val="ListParagraph"/>
-        <w:ind w:left="2160"/>
-      </w:pPr>
-    </w:p>
-    <w:p>
-      <w:pPr>
-        <w:pStyle w:val="ListParagraph"/>
-        <w:ind w:left="2160"/>
-      </w:pPr>
-    </w:p>
-    <w:p>
-      <w:pPr>
-        <w:pStyle w:val="ListParagraph"/>
-        <w:ind w:left="2160"/>
-      </w:pPr>
-    </w:p>
-    <w:p>
-      <w:pPr>
-        <w:pStyle w:val="ListParagraph"/>
-        <w:ind w:left="2160"/>
-      </w:pPr>
-    </w:p>
-    <w:p>
-      <w:pPr>
-        <w:pStyle w:val="ListParagraph"/>
-        <w:ind w:left="2160"/>
-      </w:pPr>
-    </w:p>
-    <w:p>
-      <w:pPr>
-        <w:pStyle w:val="ListParagraph"/>
-        <w:ind w:left="2160"/>
-      </w:pPr>
-    </w:p>
-    <w:p>
-      <w:pPr>
-        <w:pStyle w:val="ListParagraph"/>
-        <w:ind w:left="2160"/>
-      </w:pPr>
-    </w:p>
-    <w:p>
-      <w:pPr>
-        <w:pStyle w:val="ListParagraph"/>
-        <w:ind w:left="2160"/>
-      </w:pPr>
-    </w:p>
-    <w:p>
-      <w:pPr>
-        <w:pStyle w:val="ListParagraph"/>
-        <w:ind w:left="2160"/>
-      </w:pPr>
-    </w:p>
-    <w:p>
-      <w:pPr>
-        <w:pStyle w:val="ListParagraph"/>
-        <w:ind w:left="2160"/>
-      </w:pPr>
-    </w:p>
-    <w:p>
-      <w:pPr>
-        <w:pStyle w:val="ListParagraph"/>
-        <w:ind w:left="2160"/>
-      </w:pPr>
-    </w:p>
-    <w:p>
-      <w:pPr>
-        <w:pStyle w:val="ListParagraph"/>
-        <w:ind w:left="2160"/>
-      </w:pPr>
-    </w:p>
-    <w:p>
-      <w:pPr>
-        <w:pStyle w:val="ListParagraph"/>
-        <w:ind w:left="2160"/>
-      </w:pPr>
-    </w:p>
-    <w:p>
-      <w:pPr>
-        <w:pStyle w:val="ListParagraph"/>
-        <w:ind w:left="2160"/>
-      </w:pPr>
-    </w:p>
-    <w:p>
-      <w:pPr>
-        <w:pStyle w:val="ListParagraph"/>
-        <w:ind w:left="2160"/>
-      </w:pPr>
-    </w:p>
-    <w:p>
-      <w:pPr>
-        <w:pStyle w:val="ListParagraph"/>
-        <w:ind w:left="2160"/>
-      </w:pPr>
-    </w:p>
-    <w:p>
-      <w:pPr>
-        <w:pStyle w:val="ListParagraph"/>
-        <w:ind w:left="2160"/>
-      </w:pPr>
-    </w:p>
-    <w:p>
-      <w:pPr>
-        <w:pStyle w:val="ListParagraph"/>
-        <w:ind w:left="2160"/>
-      </w:pPr>
-    </w:p>
-    <w:p>
-      <w:pPr>
-        <w:pStyle w:val="ListParagraph"/>
-        <w:ind w:left="2160"/>
-      </w:pPr>
-    </w:p>
-    <w:p>
-      <w:pPr>
-        <w:pStyle w:val="ListParagraph"/>
-        <w:ind w:left="2160"/>
-      </w:pPr>
-    </w:p>
-    <w:p>
-      <w:pPr>
-        <w:pStyle w:val="ListParagraph"/>
-        <w:ind w:left="2160"/>
-      </w:pPr>
-    </w:p>
-    <w:p>
-      <w:pPr>
-        <w:pStyle w:val="ListParagraph"/>
-        <w:ind w:left="2160"/>
-      </w:pPr>
-    </w:p>
-    <w:p>
-      <w:pPr>
-        <w:pStyle w:val="ListParagraph"/>
-        <w:ind w:left="2160"/>
-      </w:pPr>
-    </w:p>
-    <w:p>
-      <w:pPr>
-        <w:pStyle w:val="ListParagraph"/>
-        <w:ind w:left="2160"/>
-      </w:pPr>
-    </w:p>
-    <w:p>
-      <w:pPr>
         <w:rPr>
-          <w:b/>
+          <w:color w:val="00B050"/>
         </w:rPr>
       </w:pPr>
       <w:r>
@@ -653,19 +497,283 @@
           <w:b/>
           <w:color w:val="00B050"/>
         </w:rPr>
-        <w:t xml:space="preserve">1. </w:t>
-      </w:r>
-      <w:r>
+        <w:lastRenderedPageBreak/>
+        <w:t xml:space="preserve">Literature Review </w:t>
+      </w:r>
+    </w:p>
+    <w:p>
+      <w:pPr>
+        <w:rPr>
+          <w:b/>
+        </w:rPr>
+      </w:pPr>
+    </w:p>
+    <w:p>
+      <w:pPr>
+        <w:pStyle w:val="ListParagraph"/>
+        <w:numPr>
+          <w:ilvl w:val="1"/>
+          <w:numId w:val="9"/>
+        </w:numPr>
         <w:rPr>
           <w:b/>
           <w:color w:val="00B050"/>
         </w:rPr>
-        <w:t xml:space="preserve">Literature Review </w:t>
-      </w:r>
-    </w:p>
-    <w:p/>
-    <w:p>
-      <w:pPr>
+      </w:pPr>
+      <w:r>
+        <w:rPr>
+          <w:b/>
+          <w:color w:val="00B050"/>
+        </w:rPr>
+        <w:t xml:space="preserve">Introduction </w:t>
+      </w:r>
+    </w:p>
+    <w:p>
+      <w:pPr>
+        <w:pStyle w:val="ListParagraph"/>
+        <w:numPr>
+          <w:ilvl w:val="2"/>
+          <w:numId w:val="9"/>
+        </w:numPr>
+        <w:rPr>
+          <w:b/>
+          <w:color w:val="00B050"/>
+        </w:rPr>
+      </w:pPr>
+      <w:r>
+        <w:rPr>
+          <w:b/>
+          <w:color w:val="00B050"/>
+        </w:rPr>
+        <w:t xml:space="preserve">Project background </w:t>
+      </w:r>
+    </w:p>
+    <w:p>
+      <w:pPr>
+        <w:rPr>
+          <w:b/>
+        </w:rPr>
+      </w:pPr>
+    </w:p>
+    <w:p>
+      <w:r>
+        <w:t xml:space="preserve">Girl guides is a scouting organisation for girls and women. It is quite similar to the scouting organisation for males and it is a worldwide organisation, operating in 145 countries. It is the largest voluntary organisation in the world. Within the </w:t>
+      </w:r>
+      <w:proofErr w:type="gramStart"/>
+      <w:r>
+        <w:t>UK</w:t>
+      </w:r>
+      <w:proofErr w:type="gramEnd"/>
+      <w:r>
+        <w:t xml:space="preserve"> there are a number of different guiding organisations that are running in local communities. </w:t>
+      </w:r>
+    </w:p>
+    <w:p/>
+    <w:p>
+      <w:r>
+        <w:t xml:space="preserve">There are a number of local guiding units situated throughout Northern Ireland and these units are set up for girls and women in the community. </w:t>
+      </w:r>
+      <w:r>
+        <w:t xml:space="preserve">The Guiders Hub will be a web resource for one local unit situated in West Belfast. The girl guides run a number of programs and activities to help with the development of a young person. They take part in summer camps and other outdoor activities, so it is essential that the parents have all details about the activities and its location. Throughout the year they have, a number of fundraising events and ceremonies such as award nights and enrolments, where members receive their </w:t>
+      </w:r>
+      <w:proofErr w:type="gramStart"/>
+      <w:r>
+        <w:t>scarf’s</w:t>
+      </w:r>
+      <w:proofErr w:type="gramEnd"/>
+      <w:r>
+        <w:t xml:space="preserve"> and badges. These events take a lot of organisation and it would be beneficial to share the information with all parents and members so they can confirm attendance.  </w:t>
+      </w:r>
+    </w:p>
+    <w:p/>
+    <w:p>
+      <w:r>
+        <w:t xml:space="preserve">Many units are </w:t>
+      </w:r>
+      <w:r>
+        <w:t xml:space="preserve">relying on social media and other communication apps to connect members and parents.  Examples of these include Facebook, </w:t>
+      </w:r>
+      <w:proofErr w:type="gramStart"/>
+      <w:r>
+        <w:t>what’s</w:t>
+      </w:r>
+      <w:proofErr w:type="gramEnd"/>
+      <w:r>
+        <w:t xml:space="preserve"> app and text messaging</w:t>
+      </w:r>
+      <w:r>
+        <w:t>.  There is no central resource used for communication</w:t>
+      </w:r>
+      <w:r>
+        <w:t xml:space="preserve">, which means that information sent out to parents may </w:t>
+      </w:r>
+      <w:proofErr w:type="gramStart"/>
+      <w:r>
+        <w:t>differ .</w:t>
+      </w:r>
+      <w:proofErr w:type="gramEnd"/>
+      <w:r>
+        <w:t xml:space="preserve"> </w:t>
+      </w:r>
+    </w:p>
+    <w:p/>
+    <w:p>
+      <w:r>
+        <w:t xml:space="preserve">Facebook is used to post news and photographs of what is going on in the local guiding unit, but as we are aware not every person is a member of Facebook and only those who have an account are able to access the guides own personal profile. </w:t>
+      </w:r>
+      <w:r>
+        <w:t xml:space="preserve">Therefore, members that do not check Facebook regularly or are not Facebook members will </w:t>
+      </w:r>
+      <w:proofErr w:type="gramStart"/>
+      <w:r>
+        <w:t>miss out on</w:t>
+      </w:r>
+      <w:proofErr w:type="gramEnd"/>
+      <w:r>
+        <w:t xml:space="preserve"> information relating to the unit. </w:t>
+      </w:r>
+      <w:r>
+        <w:t xml:space="preserve"> The local units Facebook page is set to private so non-members can</w:t>
+      </w:r>
+      <w:r>
+        <w:t xml:space="preserve">not </w:t>
+      </w:r>
+      <w:r>
+        <w:t xml:space="preserve">gain access, as there are 1.71 billion Facebook users currently active in 2016. </w:t>
+      </w:r>
+      <w:proofErr w:type="gramStart"/>
+      <w:r>
+        <w:t>(</w:t>
+      </w:r>
+      <w:proofErr w:type="spellStart"/>
+      <w:r>
+        <w:rPr>
+          <w:rFonts w:cs="Helvetica"/>
+          <w:color w:val="000000" w:themeColor="text1"/>
+        </w:rPr>
+        <w:t>Statista</w:t>
+      </w:r>
+      <w:proofErr w:type="spellEnd"/>
+      <w:r>
+        <w:rPr>
+          <w:rFonts w:cs="Helvetica"/>
+          <w:color w:val="000000" w:themeColor="text1"/>
+        </w:rPr>
+        <w:t>,</w:t>
+      </w:r>
+      <w:r>
+        <w:rPr>
+          <w:rFonts w:cs="Helvetica"/>
+          <w:color w:val="000000" w:themeColor="text1"/>
+        </w:rPr>
+        <w:t xml:space="preserve"> 2016</w:t>
+      </w:r>
+      <w:r>
+        <w:rPr>
+          <w:rFonts w:cs="Helvetica"/>
+          <w:color w:val="000000" w:themeColor="text1"/>
+        </w:rPr>
+        <w:t>)</w:t>
+      </w:r>
+      <w:r>
+        <w:t>.</w:t>
+      </w:r>
+      <w:proofErr w:type="gramEnd"/>
+      <w:r>
+        <w:t xml:space="preserve"> </w:t>
+      </w:r>
+      <w:r>
+        <w:rPr>
+          <w:highlight w:val="yellow"/>
+        </w:rPr>
+        <w:t>Therefore, personal or sensitive information relating to the local unit will not be viewed by users who have not been given access to view the contents of the profile.</w:t>
+      </w:r>
+      <w:r>
+        <w:t xml:space="preserve"> </w:t>
+      </w:r>
+    </w:p>
+    <w:p/>
+    <w:p>
+      <w:r>
+        <w:t xml:space="preserve">Many parents have not grown up in the era of the smart phone so many may not have access to any device or are familiar with current apps. For example, face </w:t>
+      </w:r>
+      <w:proofErr w:type="gramStart"/>
+      <w:r>
+        <w:t>book messenger and what’s app</w:t>
+      </w:r>
+      <w:proofErr w:type="gramEnd"/>
+      <w:r>
+        <w:t xml:space="preserve">.  Therefore, those who have no access to such apps </w:t>
+      </w:r>
+      <w:proofErr w:type="gramStart"/>
+      <w:r>
+        <w:t>are already excluded</w:t>
+      </w:r>
+      <w:proofErr w:type="gramEnd"/>
+      <w:r>
+        <w:t xml:space="preserve"> from this form of communication.</w:t>
+      </w:r>
+    </w:p>
+    <w:p/>
+    <w:p>
+      <w:r>
+        <w:t xml:space="preserve">Any paper based documents </w:t>
+      </w:r>
+      <w:proofErr w:type="gramStart"/>
+      <w:r>
+        <w:t>being sent</w:t>
+      </w:r>
+      <w:proofErr w:type="gramEnd"/>
+      <w:r>
+        <w:t xml:space="preserve"> to parents and members such as news articles and weekly updates have their disadvantages.  Using copious amounts of paper is harmful to the environment, which goes against the </w:t>
+      </w:r>
+      <w:proofErr w:type="gramStart"/>
+      <w:r>
+        <w:t>guides</w:t>
+      </w:r>
+      <w:proofErr w:type="gramEnd"/>
+      <w:r>
+        <w:t xml:space="preserve"> ethical contract. </w:t>
+      </w:r>
+      <w:r>
+        <w:t xml:space="preserve"> One of the main disadvantages with the guides using a paper-based system is the lack of storage. </w:t>
+      </w:r>
+      <w:r>
+        <w:rPr>
+          <w:highlight w:val="yellow"/>
+        </w:rPr>
+        <w:t>The area, in which they store their records and permission slips etc, is very poorly organised.</w:t>
+      </w:r>
+      <w:r>
+        <w:t xml:space="preserve"> </w:t>
+      </w:r>
+      <w:r>
+        <w:rPr>
+          <w:highlight w:val="yellow"/>
+        </w:rPr>
+        <w:t>Therefore, if anyone needs extra copies about events, then the leader, who is in charge of typing up the documents, has to go home and search for that particular item on their pc.</w:t>
+      </w:r>
+      <w:r>
+        <w:t xml:space="preserve"> The guides rely on funding and fundraising for money to keep the place running. Paper, printers and stationary can be very costly, </w:t>
+      </w:r>
+      <w:r>
+        <w:lastRenderedPageBreak/>
+        <w:t xml:space="preserve">this money could be spent elsewhere that would be more beneficial </w:t>
+      </w:r>
+      <w:proofErr w:type="gramStart"/>
+      <w:r>
+        <w:t>for  the</w:t>
+      </w:r>
+      <w:proofErr w:type="gramEnd"/>
+      <w:r>
+        <w:t xml:space="preserve"> young people.</w:t>
+      </w:r>
+    </w:p>
+    <w:p/>
+    <w:p/>
+    <w:p>
+      <w:pPr>
+        <w:ind w:firstLine="720"/>
         <w:rPr>
           <w:color w:val="00B050"/>
         </w:rPr>
@@ -674,7 +782,7 @@
         <w:rPr>
           <w:color w:val="00B050"/>
         </w:rPr>
-        <w:t>1.1</w:t>
+        <w:t>1.2</w:t>
       </w:r>
       <w:r>
         <w:rPr>
@@ -695,7 +803,6 @@
         <w:t xml:space="preserve"> versus Native mobile applications </w:t>
       </w:r>
     </w:p>
-    <w:p/>
     <w:p>
       <w:r>
         <w:t xml:space="preserve">Mobile websites are responsive </w:t>
@@ -789,7 +896,7 @@
         <w:pStyle w:val="ListParagraph"/>
         <w:numPr>
           <w:ilvl w:val="2"/>
-          <w:numId w:val="5"/>
+          <w:numId w:val="10"/>
         </w:numPr>
         <w:rPr>
           <w:color w:val="00B050"/>
@@ -841,7 +948,7 @@
         <w:pStyle w:val="ListParagraph"/>
         <w:numPr>
           <w:ilvl w:val="2"/>
-          <w:numId w:val="5"/>
+          <w:numId w:val="10"/>
         </w:numPr>
         <w:rPr>
           <w:color w:val="00B050"/>
@@ -876,11 +983,7 @@
       </w:r>
       <w:proofErr w:type="gramEnd"/>
       <w:r>
-        <w:t xml:space="preserve">, the app can still run in the background and gather data about the user’s behaviour. The application can send push notifications </w:t>
-      </w:r>
-      <w:r>
-        <w:lastRenderedPageBreak/>
-        <w:t xml:space="preserve">to the user to remind them or prompt them to use the </w:t>
+        <w:t xml:space="preserve">, the app can still run in the background and gather data about the user’s behaviour. The application can send push notifications to the user to remind them or prompt them to use the </w:t>
       </w:r>
       <w:proofErr w:type="gramStart"/>
       <w:r>
@@ -894,37 +997,27 @@
     <w:p/>
     <w:p>
       <w:pPr>
+        <w:pStyle w:val="ListParagraph"/>
+        <w:numPr>
+          <w:ilvl w:val="2"/>
+          <w:numId w:val="10"/>
+        </w:numPr>
         <w:rPr>
           <w:color w:val="00B050"/>
         </w:rPr>
       </w:pPr>
       <w:r>
-        <w:tab/>
-      </w:r>
-      <w:r>
         <w:rPr>
           <w:color w:val="00B050"/>
         </w:rPr>
-        <w:t xml:space="preserve">1.1.3 </w:t>
-      </w:r>
-      <w:bookmarkStart w:id="0" w:name="_GoBack"/>
-      <w:bookmarkEnd w:id="0"/>
-    </w:p>
-    <w:p>
-      <w:pPr>
-        <w:rPr>
-          <w:color w:val="00B050"/>
-        </w:rPr>
-      </w:pPr>
-      <w:r>
-        <w:rPr>
-          <w:color w:val="00B050"/>
-        </w:rPr>
-        <w:tab/>
-        <w:t xml:space="preserve">1.1.4 Conclusion </w:t>
-      </w:r>
-    </w:p>
-    <w:p/>
+        <w:t xml:space="preserve">Conclusion </w:t>
+      </w:r>
+    </w:p>
+    <w:p>
+      <w:r>
+        <w:t xml:space="preserve">The project does not have a very long development time, therefore I have chosen to </w:t>
+      </w:r>
+    </w:p>
     <w:p/>
     <w:p/>
     <w:p>
@@ -1049,27 +1142,14 @@
           </w:pBdr>
           <w:jc w:val="right"/>
         </w:pPr>
-        <w:r>
-          <w:fldChar w:fldCharType="begin"/>
-        </w:r>
-        <w:r>
-          <w:instrText xml:space="preserve"> PAGE   \* MERGEFORMAT </w:instrText>
-        </w:r>
-        <w:r>
-          <w:fldChar w:fldCharType="separate"/>
-        </w:r>
-        <w:r>
-          <w:rPr>
-            <w:noProof/>
-          </w:rPr>
-          <w:t>1</w:t>
-        </w:r>
-        <w:r>
-          <w:rPr>
-            <w:noProof/>
-          </w:rPr>
-          <w:fldChar w:fldCharType="end"/>
-        </w:r>
+        <w:fldSimple w:instr=" PAGE   \* MERGEFORMAT ">
+          <w:r>
+            <w:rPr>
+              <w:noProof/>
+            </w:rPr>
+            <w:t>3</w:t>
+          </w:r>
+        </w:fldSimple>
         <w:r>
           <w:t xml:space="preserve"> | </w:t>
         </w:r>
@@ -1778,6 +1858,208 @@
     </w:lvl>
   </w:abstractNum>
   <w:abstractNum w:abstractNumId="6">
+    <w:nsid w:val="47442E08"/>
+    <w:multiLevelType w:val="multilevel"/>
+    <w:tmpl w:val="267A8398"/>
+    <w:lvl w:ilvl="0">
+      <w:start w:val="1"/>
+      <w:numFmt w:val="decimal"/>
+      <w:lvlText w:val="%1"/>
+      <w:lvlJc w:val="left"/>
+      <w:pPr>
+        <w:ind w:left="390" w:hanging="390"/>
+      </w:pPr>
+      <w:rPr>
+        <w:rFonts w:hint="default"/>
+      </w:rPr>
+    </w:lvl>
+    <w:lvl w:ilvl="1">
+      <w:start w:val="1"/>
+      <w:numFmt w:val="decimal"/>
+      <w:lvlText w:val="%1.%2"/>
+      <w:lvlJc w:val="left"/>
+      <w:pPr>
+        <w:ind w:left="390" w:hanging="390"/>
+      </w:pPr>
+      <w:rPr>
+        <w:rFonts w:hint="default"/>
+      </w:rPr>
+    </w:lvl>
+    <w:lvl w:ilvl="2">
+      <w:start w:val="1"/>
+      <w:numFmt w:val="decimal"/>
+      <w:lvlText w:val="%1.%2.%3"/>
+      <w:lvlJc w:val="left"/>
+      <w:pPr>
+        <w:ind w:left="720" w:hanging="720"/>
+      </w:pPr>
+      <w:rPr>
+        <w:rFonts w:hint="default"/>
+      </w:rPr>
+    </w:lvl>
+    <w:lvl w:ilvl="3">
+      <w:start w:val="1"/>
+      <w:numFmt w:val="decimal"/>
+      <w:lvlText w:val="%1.%2.%3.%4"/>
+      <w:lvlJc w:val="left"/>
+      <w:pPr>
+        <w:ind w:left="1080" w:hanging="1080"/>
+      </w:pPr>
+      <w:rPr>
+        <w:rFonts w:hint="default"/>
+      </w:rPr>
+    </w:lvl>
+    <w:lvl w:ilvl="4">
+      <w:start w:val="1"/>
+      <w:numFmt w:val="decimal"/>
+      <w:lvlText w:val="%1.%2.%3.%4.%5"/>
+      <w:lvlJc w:val="left"/>
+      <w:pPr>
+        <w:ind w:left="1080" w:hanging="1080"/>
+      </w:pPr>
+      <w:rPr>
+        <w:rFonts w:hint="default"/>
+      </w:rPr>
+    </w:lvl>
+    <w:lvl w:ilvl="5">
+      <w:start w:val="1"/>
+      <w:numFmt w:val="decimal"/>
+      <w:lvlText w:val="%1.%2.%3.%4.%5.%6"/>
+      <w:lvlJc w:val="left"/>
+      <w:pPr>
+        <w:ind w:left="1440" w:hanging="1440"/>
+      </w:pPr>
+      <w:rPr>
+        <w:rFonts w:hint="default"/>
+      </w:rPr>
+    </w:lvl>
+    <w:lvl w:ilvl="6">
+      <w:start w:val="1"/>
+      <w:numFmt w:val="decimal"/>
+      <w:lvlText w:val="%1.%2.%3.%4.%5.%6.%7"/>
+      <w:lvlJc w:val="left"/>
+      <w:pPr>
+        <w:ind w:left="1440" w:hanging="1440"/>
+      </w:pPr>
+      <w:rPr>
+        <w:rFonts w:hint="default"/>
+      </w:rPr>
+    </w:lvl>
+    <w:lvl w:ilvl="7">
+      <w:start w:val="1"/>
+      <w:numFmt w:val="decimal"/>
+      <w:lvlText w:val="%1.%2.%3.%4.%5.%6.%7.%8"/>
+      <w:lvlJc w:val="left"/>
+      <w:pPr>
+        <w:ind w:left="1800" w:hanging="1800"/>
+      </w:pPr>
+      <w:rPr>
+        <w:rFonts w:hint="default"/>
+      </w:rPr>
+    </w:lvl>
+    <w:lvl w:ilvl="8">
+      <w:start w:val="1"/>
+      <w:numFmt w:val="decimal"/>
+      <w:lvlText w:val="%1.%2.%3.%4.%5.%6.%7.%8.%9"/>
+      <w:lvlJc w:val="left"/>
+      <w:pPr>
+        <w:ind w:left="1800" w:hanging="1800"/>
+      </w:pPr>
+      <w:rPr>
+        <w:rFonts w:hint="default"/>
+      </w:rPr>
+    </w:lvl>
+  </w:abstractNum>
+  <w:abstractNum w:abstractNumId="7">
+    <w:nsid w:val="488E4296"/>
+    <w:multiLevelType w:val="hybridMultilevel"/>
+    <w:tmpl w:val="8A36E0A4"/>
+    <w:lvl w:ilvl="0" w:tplc="0809000F">
+      <w:start w:val="1"/>
+      <w:numFmt w:val="decimal"/>
+      <w:lvlText w:val="%1."/>
+      <w:lvlJc w:val="left"/>
+      <w:pPr>
+        <w:ind w:left="720" w:hanging="360"/>
+      </w:pPr>
+      <w:rPr>
+        <w:rFonts w:hint="default"/>
+      </w:rPr>
+    </w:lvl>
+    <w:lvl w:ilvl="1" w:tplc="08090019" w:tentative="1">
+      <w:start w:val="1"/>
+      <w:numFmt w:val="lowerLetter"/>
+      <w:lvlText w:val="%2."/>
+      <w:lvlJc w:val="left"/>
+      <w:pPr>
+        <w:ind w:left="1440" w:hanging="360"/>
+      </w:pPr>
+    </w:lvl>
+    <w:lvl w:ilvl="2" w:tplc="0809001B" w:tentative="1">
+      <w:start w:val="1"/>
+      <w:numFmt w:val="lowerRoman"/>
+      <w:lvlText w:val="%3."/>
+      <w:lvlJc w:val="right"/>
+      <w:pPr>
+        <w:ind w:left="2160" w:hanging="180"/>
+      </w:pPr>
+    </w:lvl>
+    <w:lvl w:ilvl="3" w:tplc="0809000F" w:tentative="1">
+      <w:start w:val="1"/>
+      <w:numFmt w:val="decimal"/>
+      <w:lvlText w:val="%4."/>
+      <w:lvlJc w:val="left"/>
+      <w:pPr>
+        <w:ind w:left="2880" w:hanging="360"/>
+      </w:pPr>
+    </w:lvl>
+    <w:lvl w:ilvl="4" w:tplc="08090019" w:tentative="1">
+      <w:start w:val="1"/>
+      <w:numFmt w:val="lowerLetter"/>
+      <w:lvlText w:val="%5."/>
+      <w:lvlJc w:val="left"/>
+      <w:pPr>
+        <w:ind w:left="3600" w:hanging="360"/>
+      </w:pPr>
+    </w:lvl>
+    <w:lvl w:ilvl="5" w:tplc="0809001B" w:tentative="1">
+      <w:start w:val="1"/>
+      <w:numFmt w:val="lowerRoman"/>
+      <w:lvlText w:val="%6."/>
+      <w:lvlJc w:val="right"/>
+      <w:pPr>
+        <w:ind w:left="4320" w:hanging="180"/>
+      </w:pPr>
+    </w:lvl>
+    <w:lvl w:ilvl="6" w:tplc="0809000F" w:tentative="1">
+      <w:start w:val="1"/>
+      <w:numFmt w:val="decimal"/>
+      <w:lvlText w:val="%7."/>
+      <w:lvlJc w:val="left"/>
+      <w:pPr>
+        <w:ind w:left="5040" w:hanging="360"/>
+      </w:pPr>
+    </w:lvl>
+    <w:lvl w:ilvl="7" w:tplc="08090019" w:tentative="1">
+      <w:start w:val="1"/>
+      <w:numFmt w:val="lowerLetter"/>
+      <w:lvlText w:val="%8."/>
+      <w:lvlJc w:val="left"/>
+      <w:pPr>
+        <w:ind w:left="5760" w:hanging="360"/>
+      </w:pPr>
+    </w:lvl>
+    <w:lvl w:ilvl="8" w:tplc="0809001B" w:tentative="1">
+      <w:start w:val="1"/>
+      <w:numFmt w:val="lowerRoman"/>
+      <w:lvlText w:val="%9."/>
+      <w:lvlJc w:val="right"/>
+      <w:pPr>
+        <w:ind w:left="6480" w:hanging="180"/>
+      </w:pPr>
+    </w:lvl>
+  </w:abstractNum>
+  <w:abstractNum w:abstractNumId="8">
     <w:nsid w:val="5DF24678"/>
     <w:multiLevelType w:val="multilevel"/>
     <w:tmpl w:val="5134A382"/>
@@ -1884,6 +2166,119 @@
       <w:lvlJc w:val="left"/>
       <w:pPr>
         <w:ind w:left="4680" w:hanging="1800"/>
+      </w:pPr>
+      <w:rPr>
+        <w:rFonts w:hint="default"/>
+      </w:rPr>
+    </w:lvl>
+  </w:abstractNum>
+  <w:abstractNum w:abstractNumId="9">
+    <w:nsid w:val="6CF118EF"/>
+    <w:multiLevelType w:val="multilevel"/>
+    <w:tmpl w:val="9DFEBDE2"/>
+    <w:lvl w:ilvl="0">
+      <w:start w:val="1"/>
+      <w:numFmt w:val="decimal"/>
+      <w:lvlText w:val="%1"/>
+      <w:lvlJc w:val="left"/>
+      <w:pPr>
+        <w:ind w:left="525" w:hanging="525"/>
+      </w:pPr>
+      <w:rPr>
+        <w:rFonts w:hint="default"/>
+      </w:rPr>
+    </w:lvl>
+    <w:lvl w:ilvl="1">
+      <w:start w:val="2"/>
+      <w:numFmt w:val="decimal"/>
+      <w:lvlText w:val="%1.%2"/>
+      <w:lvlJc w:val="left"/>
+      <w:pPr>
+        <w:ind w:left="950" w:hanging="525"/>
+      </w:pPr>
+      <w:rPr>
+        <w:rFonts w:hint="default"/>
+      </w:rPr>
+    </w:lvl>
+    <w:lvl w:ilvl="2">
+      <w:start w:val="1"/>
+      <w:numFmt w:val="decimal"/>
+      <w:lvlText w:val="%1.%2.%3"/>
+      <w:lvlJc w:val="left"/>
+      <w:pPr>
+        <w:ind w:left="1570" w:hanging="720"/>
+      </w:pPr>
+      <w:rPr>
+        <w:rFonts w:hint="default"/>
+      </w:rPr>
+    </w:lvl>
+    <w:lvl w:ilvl="3">
+      <w:start w:val="1"/>
+      <w:numFmt w:val="decimal"/>
+      <w:lvlText w:val="%1.%2.%3.%4"/>
+      <w:lvlJc w:val="left"/>
+      <w:pPr>
+        <w:ind w:left="2355" w:hanging="1080"/>
+      </w:pPr>
+      <w:rPr>
+        <w:rFonts w:hint="default"/>
+      </w:rPr>
+    </w:lvl>
+    <w:lvl w:ilvl="4">
+      <w:start w:val="1"/>
+      <w:numFmt w:val="decimal"/>
+      <w:lvlText w:val="%1.%2.%3.%4.%5"/>
+      <w:lvlJc w:val="left"/>
+      <w:pPr>
+        <w:ind w:left="2780" w:hanging="1080"/>
+      </w:pPr>
+      <w:rPr>
+        <w:rFonts w:hint="default"/>
+      </w:rPr>
+    </w:lvl>
+    <w:lvl w:ilvl="5">
+      <w:start w:val="1"/>
+      <w:numFmt w:val="decimal"/>
+      <w:lvlText w:val="%1.%2.%3.%4.%5.%6"/>
+      <w:lvlJc w:val="left"/>
+      <w:pPr>
+        <w:ind w:left="3565" w:hanging="1440"/>
+      </w:pPr>
+      <w:rPr>
+        <w:rFonts w:hint="default"/>
+      </w:rPr>
+    </w:lvl>
+    <w:lvl w:ilvl="6">
+      <w:start w:val="1"/>
+      <w:numFmt w:val="decimal"/>
+      <w:lvlText w:val="%1.%2.%3.%4.%5.%6.%7"/>
+      <w:lvlJc w:val="left"/>
+      <w:pPr>
+        <w:ind w:left="3990" w:hanging="1440"/>
+      </w:pPr>
+      <w:rPr>
+        <w:rFonts w:hint="default"/>
+      </w:rPr>
+    </w:lvl>
+    <w:lvl w:ilvl="7">
+      <w:start w:val="1"/>
+      <w:numFmt w:val="decimal"/>
+      <w:lvlText w:val="%1.%2.%3.%4.%5.%6.%7.%8"/>
+      <w:lvlJc w:val="left"/>
+      <w:pPr>
+        <w:ind w:left="4775" w:hanging="1800"/>
+      </w:pPr>
+      <w:rPr>
+        <w:rFonts w:hint="default"/>
+      </w:rPr>
+    </w:lvl>
+    <w:lvl w:ilvl="8">
+      <w:start w:val="1"/>
+      <w:numFmt w:val="decimal"/>
+      <w:lvlText w:val="%1.%2.%3.%4.%5.%6.%7.%8.%9"/>
+      <w:lvlJc w:val="left"/>
+      <w:pPr>
+        <w:ind w:left="5200" w:hanging="1800"/>
       </w:pPr>
       <w:rPr>
         <w:rFonts w:hint="default"/>
@@ -1900,7 +2295,7 @@
     <w:abstractNumId w:val="3"/>
   </w:num>
   <w:num w:numId="4">
-    <w:abstractNumId w:val="6"/>
+    <w:abstractNumId w:val="8"/>
   </w:num>
   <w:num w:numId="5">
     <w:abstractNumId w:val="4"/>
@@ -1910,6 +2305,15 @@
   </w:num>
   <w:num w:numId="7">
     <w:abstractNumId w:val="0"/>
+  </w:num>
+  <w:num w:numId="8">
+    <w:abstractNumId w:val="7"/>
+  </w:num>
+  <w:num w:numId="9">
+    <w:abstractNumId w:val="6"/>
+  </w:num>
+  <w:num w:numId="10">
+    <w:abstractNumId w:val="9"/>
   </w:num>
 </w:numbering>
 </file>

--- a/ComputingProject/Report..docx
+++ b/ComputingProject/Report..docx
@@ -2,492 +2,1401 @@
 <file path=word/document.xml><?xml version="1.0" encoding="utf-8"?>
 <w:document xmlns:ve="http://schemas.openxmlformats.org/markup-compatibility/2006" xmlns:o="urn:schemas-microsoft-com:office:office" xmlns:r="http://schemas.openxmlformats.org/officeDocument/2006/relationships" xmlns:m="http://schemas.openxmlformats.org/officeDocument/2006/math" xmlns:v="urn:schemas-microsoft-com:vml" xmlns:wp="http://schemas.openxmlformats.org/drawingml/2006/wordprocessingDrawing" xmlns:w10="urn:schemas-microsoft-com:office:word" xmlns:w="http://schemas.openxmlformats.org/wordprocessingml/2006/main" xmlns:wne="http://schemas.microsoft.com/office/word/2006/wordml">
   <w:body>
+    <w:sdt>
+      <w:sdtPr>
+        <w:rPr>
+          <w:color w:val="5B9BD5" w:themeColor="accent1"/>
+          <w:szCs w:val="24"/>
+        </w:rPr>
+        <w:id w:val="-1893724483"/>
+        <w:docPartObj>
+          <w:docPartGallery w:val="Cover Pages"/>
+          <w:docPartUnique/>
+        </w:docPartObj>
+      </w:sdtPr>
+      <w:sdtEndPr>
+        <w:rPr>
+          <w:color w:val="auto"/>
+        </w:rPr>
+      </w:sdtEndPr>
+      <w:sdtContent>
+        <w:p>
+          <w:pPr>
+            <w:pStyle w:val="NoSpacing"/>
+            <w:spacing w:before="1540" w:after="240"/>
+            <w:jc w:val="center"/>
+            <w:rPr>
+              <w:color w:val="5B9BD5" w:themeColor="accent1"/>
+            </w:rPr>
+          </w:pPr>
+          <w:r>
+            <w:rPr>
+              <w:noProof/>
+              <w:color w:val="00B050"/>
+              <w:lang w:eastAsia="en-GB"/>
+            </w:rPr>
+            <w:drawing>
+              <wp:inline distT="0" distB="0" distL="0" distR="0">
+                <wp:extent cx="1417320" cy="750898"/>
+                <wp:effectExtent l="0" t="0" r="0" b="0"/>
+                <wp:docPr id="143" name="Picture 143"/>
+                <wp:cNvGraphicFramePr>
+                  <a:graphicFrameLocks xmlns:a="http://schemas.openxmlformats.org/drawingml/2006/main" noChangeAspect="1"/>
+                </wp:cNvGraphicFramePr>
+                <a:graphic xmlns:a="http://schemas.openxmlformats.org/drawingml/2006/main">
+                  <a:graphicData uri="http://schemas.openxmlformats.org/drawingml/2006/picture">
+                    <pic:pic xmlns:pic="http://schemas.openxmlformats.org/drawingml/2006/picture">
+                      <pic:nvPicPr>
+                        <pic:cNvPr id="3" name="t55.png"/>
+                        <pic:cNvPicPr/>
+                      </pic:nvPicPr>
+                      <pic:blipFill>
+                        <a:blip r:embed="rId9" cstate="print">
+                          <a:duotone>
+                            <a:prstClr val="black"/>
+                            <a:srgbClr val="00B050">
+                              <a:tint val="45000"/>
+                              <a:satMod val="400000"/>
+                            </a:srgbClr>
+                          </a:duotone>
+                          <a:extLst>
+                            <a:ext uri="{28A0092B-C50C-407E-A947-70E740481C1C}">
+                              <a14:useLocalDpi xmlns:a14="http://schemas.microsoft.com/office/drawing/2010/main" xmlns:wps="http://schemas.microsoft.com/office/word/2010/wordprocessingShape" xmlns:wpi="http://schemas.microsoft.com/office/word/2010/wordprocessingInk" xmlns:wpg="http://schemas.microsoft.com/office/word/2010/wordprocessingGroup" xmlns:w15="http://schemas.microsoft.com/office/word/2012/wordml" xmlns:w14="http://schemas.microsoft.com/office/word/2010/wordml" xmlns:w="http://schemas.openxmlformats.org/wordprocessingml/2006/main" xmlns:w10="urn:schemas-microsoft-com:office:word" xmlns:wp14="http://schemas.microsoft.com/office/word/2010/wordprocessingDrawing" xmlns:v="urn:schemas-microsoft-com:vml" xmlns:o="urn:schemas-microsoft-com:office:office" xmlns:mc="http://schemas.openxmlformats.org/markup-compatibility/2006" xmlns:wpc="http://schemas.microsoft.com/office/word/2010/wordprocessingCanvas" xmlns="" val="0"/>
+                            </a:ext>
+                          </a:extLst>
+                        </a:blip>
+                        <a:stretch>
+                          <a:fillRect/>
+                        </a:stretch>
+                      </pic:blipFill>
+                      <pic:spPr>
+                        <a:xfrm>
+                          <a:off x="0" y="0"/>
+                          <a:ext cx="1417320" cy="750898"/>
+                        </a:xfrm>
+                        <a:prstGeom prst="rect">
+                          <a:avLst/>
+                        </a:prstGeom>
+                        <a:noFill/>
+                        <a:ln>
+                          <a:noFill/>
+                        </a:ln>
+                      </pic:spPr>
+                    </pic:pic>
+                  </a:graphicData>
+                </a:graphic>
+              </wp:inline>
+            </w:drawing>
+          </w:r>
+        </w:p>
+        <w:sdt>
+          <w:sdtPr>
+            <w:rPr>
+              <w:rFonts w:asciiTheme="majorHAnsi" w:eastAsiaTheme="majorEastAsia" w:hAnsiTheme="majorHAnsi" w:cstheme="majorBidi"/>
+              <w:caps/>
+              <w:color w:val="00B050"/>
+              <w:sz w:val="72"/>
+              <w:szCs w:val="72"/>
+            </w:rPr>
+            <w:alias w:val="Title"/>
+            <w:tag w:val=""/>
+            <w:id w:val="1735040861"/>
+            <w:placeholder>
+              <w:docPart w:val="C561CA6250254E22BC769A61F54B3DC4"/>
+            </w:placeholder>
+            <w:dataBinding w:prefixMappings="xmlns:ns0='http://purl.org/dc/elements/1.1/' xmlns:ns1='http://schemas.openxmlformats.org/package/2006/metadata/core-properties' " w:xpath="/ns1:coreProperties[1]/ns0:title[1]" w:storeItemID="{6C3C8BC8-F283-45AE-878A-BAB7291924A1}"/>
+            <w:text/>
+          </w:sdtPr>
+          <w:sdtEndPr>
+            <w:rPr>
+              <w:sz w:val="80"/>
+              <w:szCs w:val="80"/>
+            </w:rPr>
+          </w:sdtEndPr>
+          <w:sdtContent>
+            <w:p>
+              <w:pPr>
+                <w:pStyle w:val="NoSpacing"/>
+                <w:pBdr>
+                  <w:top w:val="single" w:sz="6" w:space="6" w:color="5B9BD5" w:themeColor="accent1"/>
+                  <w:bottom w:val="single" w:sz="6" w:space="6" w:color="5B9BD5" w:themeColor="accent1"/>
+                </w:pBdr>
+                <w:spacing w:after="240"/>
+                <w:jc w:val="center"/>
+                <w:rPr>
+                  <w:rFonts w:asciiTheme="majorHAnsi" w:eastAsiaTheme="majorEastAsia" w:hAnsiTheme="majorHAnsi" w:cstheme="majorBidi"/>
+                  <w:caps/>
+                  <w:color w:val="00B050"/>
+                  <w:sz w:val="80"/>
+                  <w:szCs w:val="80"/>
+                </w:rPr>
+              </w:pPr>
+              <w:r>
+                <w:rPr>
+                  <w:rFonts w:asciiTheme="majorHAnsi" w:eastAsiaTheme="majorEastAsia" w:hAnsiTheme="majorHAnsi" w:cstheme="majorBidi"/>
+                  <w:caps/>
+                  <w:color w:val="00B050"/>
+                  <w:sz w:val="72"/>
+                  <w:szCs w:val="72"/>
+                </w:rPr>
+                <w:t>Guiders hub</w:t>
+              </w:r>
+            </w:p>
+          </w:sdtContent>
+        </w:sdt>
+        <w:sdt>
+          <w:sdtPr>
+            <w:rPr>
+              <w:color w:val="00B050"/>
+              <w:sz w:val="28"/>
+              <w:szCs w:val="28"/>
+            </w:rPr>
+            <w:alias w:val="Subtitle"/>
+            <w:tag w:val=""/>
+            <w:id w:val="328029620"/>
+            <w:placeholder>
+              <w:docPart w:val="61D7E7B6C48C4B688B5BB752C7772C9C"/>
+            </w:placeholder>
+            <w:dataBinding w:prefixMappings="xmlns:ns0='http://purl.org/dc/elements/1.1/' xmlns:ns1='http://schemas.openxmlformats.org/package/2006/metadata/core-properties' " w:xpath="/ns1:coreProperties[1]/ns0:subject[1]" w:storeItemID="{6C3C8BC8-F283-45AE-878A-BAB7291924A1}"/>
+            <w:text/>
+          </w:sdtPr>
+          <w:sdtContent>
+            <w:p>
+              <w:pPr>
+                <w:pStyle w:val="NoSpacing"/>
+                <w:jc w:val="center"/>
+                <w:rPr>
+                  <w:color w:val="00B050"/>
+                  <w:sz w:val="28"/>
+                  <w:szCs w:val="28"/>
+                </w:rPr>
+              </w:pPr>
+              <w:r>
+                <w:rPr>
+                  <w:color w:val="00B050"/>
+                  <w:sz w:val="28"/>
+                  <w:szCs w:val="28"/>
+                </w:rPr>
+                <w:t>B00637513</w:t>
+              </w:r>
+            </w:p>
+          </w:sdtContent>
+        </w:sdt>
+        <w:p>
+          <w:pPr>
+            <w:pStyle w:val="NoSpacing"/>
+            <w:spacing w:before="480"/>
+            <w:jc w:val="center"/>
+            <w:rPr>
+              <w:color w:val="5B9BD5" w:themeColor="accent1"/>
+            </w:rPr>
+          </w:pPr>
+          <w:r>
+            <w:rPr>
+              <w:noProof/>
+              <w:color w:val="5B9BD5" w:themeColor="accent1"/>
+              <w:lang w:eastAsia="en-GB"/>
+            </w:rPr>
+            <w:drawing>
+              <wp:inline distT="0" distB="0" distL="0" distR="0">
+                <wp:extent cx="758952" cy="478932"/>
+                <wp:effectExtent l="0" t="0" r="0" b="0"/>
+                <wp:docPr id="144" name="Picture 144"/>
+                <wp:cNvGraphicFramePr>
+                  <a:graphicFrameLocks xmlns:a="http://schemas.openxmlformats.org/drawingml/2006/main" noChangeAspect="1"/>
+                </wp:cNvGraphicFramePr>
+                <a:graphic xmlns:a="http://schemas.openxmlformats.org/drawingml/2006/main">
+                  <a:graphicData uri="http://schemas.openxmlformats.org/drawingml/2006/picture">
+                    <pic:pic xmlns:pic="http://schemas.openxmlformats.org/drawingml/2006/picture">
+                      <pic:nvPicPr>
+                        <pic:cNvPr id="9" name="roco bottom.png"/>
+                        <pic:cNvPicPr/>
+                      </pic:nvPicPr>
+                      <pic:blipFill>
+                        <a:blip r:embed="rId10" cstate="print">
+                          <a:duotone>
+                            <a:prstClr val="black"/>
+                            <a:srgbClr val="00B050">
+                              <a:tint val="45000"/>
+                              <a:satMod val="400000"/>
+                            </a:srgbClr>
+                          </a:duotone>
+                          <a:extLst>
+                            <a:ext uri="{28A0092B-C50C-407E-A947-70E740481C1C}">
+                              <a14:useLocalDpi xmlns:a14="http://schemas.microsoft.com/office/drawing/2010/main" xmlns:wps="http://schemas.microsoft.com/office/word/2010/wordprocessingShape" xmlns:wpi="http://schemas.microsoft.com/office/word/2010/wordprocessingInk" xmlns:wpg="http://schemas.microsoft.com/office/word/2010/wordprocessingGroup" xmlns:w15="http://schemas.microsoft.com/office/word/2012/wordml" xmlns:w14="http://schemas.microsoft.com/office/word/2010/wordml" xmlns:w="http://schemas.openxmlformats.org/wordprocessingml/2006/main" xmlns:w10="urn:schemas-microsoft-com:office:word" xmlns:wp14="http://schemas.microsoft.com/office/word/2010/wordprocessingDrawing" xmlns:v="urn:schemas-microsoft-com:vml" xmlns:o="urn:schemas-microsoft-com:office:office" xmlns:mc="http://schemas.openxmlformats.org/markup-compatibility/2006" xmlns:wpc="http://schemas.microsoft.com/office/word/2010/wordprocessingCanvas" xmlns="" val="0"/>
+                            </a:ext>
+                          </a:extLst>
+                        </a:blip>
+                        <a:stretch>
+                          <a:fillRect/>
+                        </a:stretch>
+                      </pic:blipFill>
+                      <pic:spPr>
+                        <a:xfrm>
+                          <a:off x="0" y="0"/>
+                          <a:ext cx="758952" cy="478932"/>
+                        </a:xfrm>
+                        <a:prstGeom prst="rect">
+                          <a:avLst/>
+                        </a:prstGeom>
+                      </pic:spPr>
+                    </pic:pic>
+                  </a:graphicData>
+                </a:graphic>
+              </wp:inline>
+            </w:drawing>
+          </w:r>
+        </w:p>
+        <w:p>
+          <w:r>
+            <w:rPr>
+              <w:noProof/>
+            </w:rPr>
+            <w:pict>
+              <v:shapetype id="_x0000_t202" coordsize="21600,21600" o:spt="202" path="m,l,21600r21600,l21600,xe">
+                <v:stroke joinstyle="miter"/>
+                <v:path gradientshapeok="t" o:connecttype="rect"/>
+              </v:shapetype>
+              <v:shape id="Text Box 142" o:spid="_x0000_s1026" type="#_x0000_t202" style="position:absolute;margin-left:0;margin-top:676.6pt;width:451.3pt;height:59.5pt;z-index:251659264;visibility:visible;mso-width-percent:1000;mso-position-horizontal-relative:margin;mso-position-vertical-relative:page;mso-width-percent:1000;mso-width-relative:margin;mso-height-relative:margin;v-text-anchor:bottom" o:gfxdata="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" filled="f" stroked="f" strokeweight=".5pt">
+                <v:textbox style="mso-fit-shape-to-text:t" inset="0,0,0,0">
+                  <w:txbxContent>
+                    <w:sdt>
+                      <w:sdtPr>
+                        <w:rPr>
+                          <w:caps/>
+                          <w:color w:val="00B050"/>
+                          <w:sz w:val="28"/>
+                          <w:szCs w:val="28"/>
+                        </w:rPr>
+                        <w:alias w:val="Date"/>
+                        <w:tag w:val=""/>
+                        <w:id w:val="197127006"/>
+                        <w:dataBinding w:prefixMappings="xmlns:ns0='http://schemas.microsoft.com/office/2006/coverPageProps' " w:xpath="/ns0:CoverPageProperties[1]/ns0:PublishDate[1]" w:storeItemID="{55AF091B-3C7A-41E3-B477-F2FDAA23CFDA}"/>
+                        <w:date>
+                          <w:dateFormat w:val="MMMM d, yyyy"/>
+                          <w:lid w:val="en-US"/>
+                          <w:storeMappedDataAs w:val="dateTime"/>
+                          <w:calendar w:val="gregorian"/>
+                        </w:date>
+                      </w:sdtPr>
+                      <w:sdtContent>
+                        <w:p>
+                          <w:pPr>
+                            <w:pStyle w:val="NoSpacing"/>
+                            <w:spacing w:after="40"/>
+                            <w:jc w:val="center"/>
+                            <w:rPr>
+                              <w:caps/>
+                              <w:color w:val="00B050"/>
+                              <w:sz w:val="28"/>
+                              <w:szCs w:val="28"/>
+                            </w:rPr>
+                          </w:pPr>
+                          <w:r>
+                            <w:rPr>
+                              <w:caps/>
+                              <w:color w:val="00B050"/>
+                              <w:sz w:val="28"/>
+                              <w:szCs w:val="28"/>
+                            </w:rPr>
+                            <w:t>2016 - 2017</w:t>
+                          </w:r>
+                        </w:p>
+                      </w:sdtContent>
+                    </w:sdt>
+                    <w:p>
+                      <w:pPr>
+                        <w:pStyle w:val="NoSpacing"/>
+                        <w:jc w:val="center"/>
+                        <w:rPr>
+                          <w:color w:val="00B050"/>
+                        </w:rPr>
+                      </w:pPr>
+                      <w:r>
+                        <w:rPr>
+                          <w:color w:val="00B050"/>
+                        </w:rPr>
+                        <w:t xml:space="preserve">Colleen McConnell </w:t>
+                      </w:r>
+                    </w:p>
+                    <w:p>
+                      <w:pPr>
+                        <w:pStyle w:val="NoSpacing"/>
+                        <w:jc w:val="center"/>
+                        <w:rPr>
+                          <w:color w:val="00B050"/>
+                        </w:rPr>
+                      </w:pPr>
+                      <w:r>
+                        <w:rPr>
+                          <w:color w:val="00B050"/>
+                        </w:rPr>
+                        <w:t xml:space="preserve">Course: Computing Science </w:t>
+                      </w:r>
+                    </w:p>
+                    <w:p>
+                      <w:pPr>
+                        <w:pStyle w:val="NoSpacing"/>
+                        <w:jc w:val="center"/>
+                        <w:rPr>
+                          <w:color w:val="00B050"/>
+                        </w:rPr>
+                      </w:pPr>
+                      <w:r>
+                        <w:rPr>
+                          <w:color w:val="00B050"/>
+                        </w:rPr>
+                        <w:t>Mentor: Dr Fiona Browne</w:t>
+                      </w:r>
+                    </w:p>
+                  </w:txbxContent>
+                </v:textbox>
+                <w10:wrap anchorx="margin" anchory="page"/>
+              </v:shape>
+            </w:pict>
+          </w:r>
+          <w:r>
+            <w:br w:type="page"/>
+          </w:r>
+        </w:p>
+      </w:sdtContent>
+    </w:sdt>
+    <w:sdt>
+      <w:sdtPr>
+        <w:rPr>
+          <w:rFonts w:asciiTheme="minorHAnsi" w:eastAsiaTheme="minorEastAsia" w:hAnsiTheme="minorHAnsi"/>
+          <w:b w:val="0"/>
+          <w:bCs w:val="0"/>
+          <w:kern w:val="0"/>
+          <w:sz w:val="22"/>
+          <w:szCs w:val="22"/>
+          <w:lang w:val="en-US"/>
+        </w:rPr>
+        <w:id w:val="1219632329"/>
+        <w:docPartObj>
+          <w:docPartGallery w:val="Table of Contents"/>
+          <w:docPartUnique/>
+        </w:docPartObj>
+      </w:sdtPr>
+      <w:sdtEndPr>
+        <w:rPr>
+          <w:rFonts w:eastAsiaTheme="minorHAnsi"/>
+          <w:color w:val="00B050"/>
+          <w:lang w:val="en-GB"/>
+        </w:rPr>
+      </w:sdtEndPr>
+      <w:sdtContent>
+        <w:p>
+          <w:pPr>
+            <w:pStyle w:val="TOCHeading"/>
+          </w:pPr>
+          <w:r>
+            <w:t>Table of Contents</w:t>
+          </w:r>
+        </w:p>
+        <w:p>
+          <w:pPr>
+            <w:pStyle w:val="TOC1"/>
+            <w:numPr>
+              <w:ilvl w:val="0"/>
+              <w:numId w:val="14"/>
+            </w:numPr>
+            <w:rPr>
+              <w:rFonts w:cstheme="minorHAnsi"/>
+            </w:rPr>
+          </w:pPr>
+          <w:r>
+            <w:rPr>
+              <w:rFonts w:cstheme="minorHAnsi"/>
+              <w:b/>
+              <w:color w:val="00B050"/>
+            </w:rPr>
+            <w:t>Literature Review</w:t>
+          </w:r>
+          <w:r>
+            <w:rPr>
+              <w:rFonts w:cstheme="minorHAnsi"/>
+            </w:rPr>
+            <w:t xml:space="preserve">  </w:t>
+          </w:r>
+          <w:r>
+            <w:rPr>
+              <w:rFonts w:cstheme="minorHAnsi"/>
+            </w:rPr>
+            <w:ptab w:relativeTo="margin" w:alignment="right" w:leader="dot"/>
+          </w:r>
+          <w:r>
+            <w:rPr>
+              <w:rFonts w:cstheme="minorHAnsi"/>
+              <w:bCs/>
+            </w:rPr>
+            <w:t>1</w:t>
+          </w:r>
+        </w:p>
+        <w:p>
+          <w:pPr>
+            <w:pStyle w:val="TOC2"/>
+            <w:numPr>
+              <w:ilvl w:val="1"/>
+              <w:numId w:val="14"/>
+            </w:numPr>
+            <w:rPr>
+              <w:rFonts w:cstheme="minorHAnsi"/>
+              <w:color w:val="000000" w:themeColor="text1"/>
+            </w:rPr>
+          </w:pPr>
+          <w:r>
+            <w:rPr>
+              <w:rFonts w:cstheme="minorHAnsi"/>
+              <w:color w:val="000000" w:themeColor="text1"/>
+            </w:rPr>
+            <w:t xml:space="preserve">Introduction  </w:t>
+          </w:r>
+          <w:r>
+            <w:rPr>
+              <w:rFonts w:cstheme="minorHAnsi"/>
+              <w:color w:val="000000" w:themeColor="text1"/>
+            </w:rPr>
+            <w:ptab w:relativeTo="margin" w:alignment="right" w:leader="dot"/>
+          </w:r>
+          <w:r>
+            <w:rPr>
+              <w:rFonts w:cstheme="minorHAnsi"/>
+              <w:color w:val="000000" w:themeColor="text1"/>
+            </w:rPr>
+            <w:t>2</w:t>
+          </w:r>
+        </w:p>
+        <w:p>
+          <w:pPr>
+            <w:pStyle w:val="ListParagraph"/>
+            <w:numPr>
+              <w:ilvl w:val="2"/>
+              <w:numId w:val="14"/>
+            </w:numPr>
+            <w:rPr>
+              <w:rFonts w:cstheme="minorHAnsi"/>
+              <w:color w:val="000000" w:themeColor="text1"/>
+              <w:sz w:val="22"/>
+              <w:szCs w:val="22"/>
+            </w:rPr>
+          </w:pPr>
+          <w:r>
+            <w:rPr>
+              <w:rFonts w:cstheme="minorHAnsi"/>
+              <w:color w:val="000000" w:themeColor="text1"/>
+              <w:sz w:val="22"/>
+              <w:szCs w:val="22"/>
+            </w:rPr>
+            <w:t xml:space="preserve">Project background </w:t>
+          </w:r>
+        </w:p>
+        <w:p>
+          <w:pPr>
+            <w:pStyle w:val="ListParagraph"/>
+            <w:numPr>
+              <w:ilvl w:val="2"/>
+              <w:numId w:val="14"/>
+            </w:numPr>
+            <w:rPr>
+              <w:rFonts w:cstheme="minorHAnsi"/>
+              <w:color w:val="000000" w:themeColor="text1"/>
+              <w:sz w:val="22"/>
+              <w:szCs w:val="22"/>
+            </w:rPr>
+          </w:pPr>
+          <w:r>
+            <w:rPr>
+              <w:rFonts w:cstheme="minorHAnsi"/>
+              <w:color w:val="000000" w:themeColor="text1"/>
+              <w:sz w:val="22"/>
+              <w:szCs w:val="22"/>
+            </w:rPr>
+            <w:t>Project Aims and objectives …………………………………………….…… 2</w:t>
+          </w:r>
+        </w:p>
+        <w:p>
+          <w:pPr>
+            <w:pStyle w:val="ListParagraph"/>
+            <w:ind w:left="1800"/>
+            <w:rPr>
+              <w:rFonts w:cstheme="minorHAnsi"/>
+              <w:color w:val="000000" w:themeColor="text1"/>
+              <w:sz w:val="22"/>
+              <w:szCs w:val="22"/>
+            </w:rPr>
+          </w:pPr>
+        </w:p>
+        <w:p>
+          <w:pPr>
+            <w:pStyle w:val="TOC1"/>
+            <w:numPr>
+              <w:ilvl w:val="1"/>
+              <w:numId w:val="14"/>
+            </w:numPr>
+            <w:rPr>
+              <w:rFonts w:cstheme="minorHAnsi"/>
+              <w:b/>
+              <w:bCs/>
+            </w:rPr>
+          </w:pPr>
+          <w:r>
+            <w:rPr>
+              <w:rFonts w:cstheme="minorHAnsi"/>
+              <w:color w:val="000000" w:themeColor="text1"/>
+            </w:rPr>
+            <w:t>Market Research and existing solutions</w:t>
+          </w:r>
+          <w:r>
+            <w:rPr>
+              <w:rFonts w:cstheme="minorHAnsi"/>
+            </w:rPr>
+            <w:t xml:space="preserve">  </w:t>
+          </w:r>
+          <w:r>
+            <w:rPr>
+              <w:rFonts w:cstheme="minorHAnsi"/>
+            </w:rPr>
+            <w:ptab w:relativeTo="margin" w:alignment="right" w:leader="dot"/>
+          </w:r>
+          <w:r>
+            <w:rPr>
+              <w:rFonts w:cstheme="minorHAnsi"/>
+              <w:b/>
+              <w:bCs/>
+            </w:rPr>
+            <w:t>4</w:t>
+          </w:r>
+        </w:p>
+        <w:p>
+          <w:pPr>
+            <w:pStyle w:val="ListParagraph"/>
+            <w:numPr>
+              <w:ilvl w:val="2"/>
+              <w:numId w:val="14"/>
+            </w:numPr>
+            <w:rPr>
+              <w:rFonts w:cstheme="minorHAnsi"/>
+              <w:sz w:val="22"/>
+              <w:szCs w:val="22"/>
+            </w:rPr>
+          </w:pPr>
+          <w:r>
+            <w:rPr>
+              <w:rFonts w:cstheme="minorHAnsi"/>
+              <w:sz w:val="22"/>
+              <w:szCs w:val="22"/>
+            </w:rPr>
+            <w:t xml:space="preserve">Interview with current guide leader </w:t>
+          </w:r>
+          <w:r>
+            <w:rPr>
+              <w:rFonts w:cstheme="minorHAnsi"/>
+              <w:sz w:val="22"/>
+              <w:szCs w:val="22"/>
+            </w:rPr>
+            <w:ptab w:relativeTo="margin" w:alignment="right" w:leader="dot"/>
+          </w:r>
+        </w:p>
+        <w:p>
+          <w:pPr>
+            <w:pStyle w:val="ListParagraph"/>
+            <w:numPr>
+              <w:ilvl w:val="2"/>
+              <w:numId w:val="14"/>
+            </w:numPr>
+            <w:rPr>
+              <w:rFonts w:cstheme="minorHAnsi"/>
+              <w:sz w:val="22"/>
+              <w:szCs w:val="22"/>
+              <w:lang w:val="en-US"/>
+            </w:rPr>
+          </w:pPr>
+          <w:r>
+            <w:rPr>
+              <w:rFonts w:cstheme="minorHAnsi"/>
+              <w:sz w:val="22"/>
+              <w:szCs w:val="22"/>
+            </w:rPr>
+            <w:t>Survey</w:t>
+          </w:r>
+          <w:r>
+            <w:rPr>
+              <w:rFonts w:cstheme="minorHAnsi"/>
+              <w:sz w:val="22"/>
+              <w:szCs w:val="22"/>
+            </w:rPr>
+            <w:ptab w:relativeTo="margin" w:alignment="right" w:leader="dot"/>
+          </w:r>
+        </w:p>
+        <w:p>
+          <w:pPr>
+            <w:pStyle w:val="ListParagraph"/>
+            <w:numPr>
+              <w:ilvl w:val="2"/>
+              <w:numId w:val="14"/>
+            </w:numPr>
+            <w:rPr>
+              <w:rFonts w:cstheme="minorHAnsi"/>
+              <w:sz w:val="22"/>
+              <w:szCs w:val="22"/>
+              <w:lang w:val="en-US"/>
+            </w:rPr>
+          </w:pPr>
+          <w:r>
+            <w:rPr>
+              <w:rFonts w:cstheme="minorHAnsi"/>
+              <w:sz w:val="22"/>
+              <w:szCs w:val="22"/>
+            </w:rPr>
+            <w:t>Current applications</w:t>
+          </w:r>
+          <w:r>
+            <w:rPr>
+              <w:rFonts w:cstheme="minorHAnsi"/>
+              <w:sz w:val="22"/>
+              <w:szCs w:val="22"/>
+            </w:rPr>
+            <w:ptab w:relativeTo="margin" w:alignment="right" w:leader="dot"/>
+          </w:r>
+        </w:p>
+        <w:p>
+          <w:pPr>
+            <w:pStyle w:val="ListParagraph"/>
+            <w:numPr>
+              <w:ilvl w:val="2"/>
+              <w:numId w:val="14"/>
+            </w:numPr>
+            <w:rPr>
+              <w:rFonts w:cstheme="minorHAnsi"/>
+              <w:sz w:val="22"/>
+              <w:szCs w:val="22"/>
+              <w:lang w:val="en-US"/>
+            </w:rPr>
+          </w:pPr>
+          <w:r>
+            <w:rPr>
+              <w:rFonts w:cstheme="minorHAnsi"/>
+              <w:sz w:val="22"/>
+              <w:szCs w:val="22"/>
+            </w:rPr>
+            <w:t>Requirements format</w:t>
+          </w:r>
+        </w:p>
+        <w:p>
+          <w:pPr>
+            <w:pStyle w:val="ListParagraph"/>
+            <w:ind w:left="1800"/>
+            <w:rPr>
+              <w:rFonts w:cstheme="minorHAnsi"/>
+              <w:sz w:val="22"/>
+              <w:szCs w:val="22"/>
+              <w:lang w:val="en-US"/>
+            </w:rPr>
+          </w:pPr>
+        </w:p>
+        <w:p>
+          <w:pPr>
+            <w:pStyle w:val="TOC2"/>
+            <w:numPr>
+              <w:ilvl w:val="1"/>
+              <w:numId w:val="14"/>
+            </w:numPr>
+            <w:rPr>
+              <w:rFonts w:cstheme="minorHAnsi"/>
+            </w:rPr>
+          </w:pPr>
+          <w:r>
+            <w:rPr>
+              <w:rFonts w:cstheme="minorHAnsi"/>
+            </w:rPr>
+            <w:t xml:space="preserve">Mobile web versus Native mobile applications </w:t>
+          </w:r>
+          <w:r>
+            <w:rPr>
+              <w:rFonts w:cstheme="minorHAnsi"/>
+            </w:rPr>
+            <w:ptab w:relativeTo="margin" w:alignment="right" w:leader="dot"/>
+          </w:r>
+          <w:r>
+            <w:rPr>
+              <w:rFonts w:cstheme="minorHAnsi"/>
+            </w:rPr>
+            <w:t>5</w:t>
+          </w:r>
+        </w:p>
+        <w:p>
+          <w:pPr>
+            <w:ind w:firstLine="1418"/>
+            <w:rPr>
+              <w:color w:val="000000" w:themeColor="text1"/>
+            </w:rPr>
+          </w:pPr>
+          <w:r>
+            <w:rPr>
+              <w:rFonts w:cstheme="minorHAnsi"/>
+              <w:color w:val="00B050"/>
+              <w:sz w:val="22"/>
+              <w:szCs w:val="22"/>
+            </w:rPr>
+            <w:t>1.3.1</w:t>
+          </w:r>
+          <w:r>
+            <w:rPr>
+              <w:rFonts w:cstheme="minorHAnsi"/>
+              <w:sz w:val="22"/>
+              <w:szCs w:val="22"/>
+            </w:rPr>
+            <w:t xml:space="preserve"> </w:t>
+          </w:r>
+          <w:r>
+            <w:rPr>
+              <w:color w:val="000000" w:themeColor="text1"/>
+              <w:sz w:val="22"/>
+              <w:szCs w:val="22"/>
+            </w:rPr>
+            <w:t>Mobile websites versus Native mobile applications</w:t>
+          </w:r>
+          <w:r>
+            <w:rPr>
+              <w:color w:val="000000" w:themeColor="text1"/>
+            </w:rPr>
+            <w:t xml:space="preserve"> </w:t>
+          </w:r>
+        </w:p>
+        <w:p>
+          <w:pPr>
+            <w:ind w:left="360" w:firstLine="1058"/>
+            <w:rPr>
+              <w:rFonts w:cstheme="minorHAnsi"/>
+              <w:sz w:val="22"/>
+              <w:szCs w:val="22"/>
+            </w:rPr>
+          </w:pPr>
+          <w:r>
+            <w:rPr>
+              <w:rFonts w:cstheme="minorHAnsi"/>
+              <w:color w:val="00B050"/>
+              <w:sz w:val="22"/>
+              <w:szCs w:val="22"/>
+            </w:rPr>
+            <w:t>1.3.2</w:t>
+          </w:r>
+          <w:r>
+            <w:rPr>
+              <w:rFonts w:cstheme="minorHAnsi"/>
+              <w:sz w:val="22"/>
+              <w:szCs w:val="22"/>
+            </w:rPr>
+            <w:t xml:space="preserve"> Benefits of a mobile</w:t>
+          </w:r>
+          <w:r>
+            <w:rPr>
+              <w:rFonts w:cstheme="minorHAnsi"/>
+              <w:sz w:val="22"/>
+              <w:szCs w:val="22"/>
+            </w:rPr>
+            <w:t xml:space="preserve"> websites</w:t>
+          </w:r>
+          <w:r>
+            <w:rPr>
+              <w:rFonts w:cstheme="minorHAnsi"/>
+              <w:sz w:val="22"/>
+              <w:szCs w:val="22"/>
+            </w:rPr>
+            <w:ptab w:relativeTo="margin" w:alignment="right" w:leader="dot"/>
+          </w:r>
+        </w:p>
+        <w:p>
+          <w:pPr>
+            <w:ind w:left="360" w:firstLine="1058"/>
+            <w:rPr>
+              <w:rFonts w:cstheme="minorHAnsi"/>
+              <w:color w:val="00B050"/>
+              <w:sz w:val="22"/>
+              <w:szCs w:val="22"/>
+            </w:rPr>
+          </w:pPr>
+          <w:r>
+            <w:rPr>
+              <w:rFonts w:cstheme="minorHAnsi"/>
+              <w:color w:val="00B050"/>
+              <w:sz w:val="22"/>
+              <w:szCs w:val="22"/>
+            </w:rPr>
+            <w:t xml:space="preserve">1.3.3 </w:t>
+          </w:r>
+          <w:r>
+            <w:rPr>
+              <w:rFonts w:cstheme="minorHAnsi"/>
+              <w:color w:val="000000" w:themeColor="text1"/>
+              <w:sz w:val="22"/>
+              <w:szCs w:val="22"/>
+            </w:rPr>
+            <w:t>Benefits of an native mobile application</w:t>
+          </w:r>
+          <w:r>
+            <w:rPr>
+              <w:rFonts w:cstheme="minorHAnsi"/>
+              <w:color w:val="00B050"/>
+              <w:sz w:val="22"/>
+              <w:szCs w:val="22"/>
+            </w:rPr>
+            <w:t xml:space="preserve"> </w:t>
+          </w:r>
+        </w:p>
+        <w:p>
+          <w:pPr>
+            <w:ind w:left="360" w:firstLine="1058"/>
+            <w:rPr>
+              <w:rFonts w:cstheme="minorHAnsi"/>
+              <w:sz w:val="22"/>
+              <w:szCs w:val="22"/>
+            </w:rPr>
+          </w:pPr>
+          <w:r>
+            <w:rPr>
+              <w:rFonts w:cstheme="minorHAnsi"/>
+              <w:color w:val="00B050"/>
+              <w:sz w:val="22"/>
+              <w:szCs w:val="22"/>
+            </w:rPr>
+            <w:t xml:space="preserve">1.3.4 </w:t>
+          </w:r>
+          <w:r>
+            <w:rPr>
+              <w:rFonts w:cstheme="minorHAnsi"/>
+              <w:color w:val="000000" w:themeColor="text1"/>
+              <w:sz w:val="22"/>
+              <w:szCs w:val="22"/>
+            </w:rPr>
+            <w:t xml:space="preserve">Conclusion </w:t>
+          </w:r>
+        </w:p>
+        <w:p>
+          <w:pPr>
+            <w:ind w:left="360" w:firstLine="1058"/>
+            <w:rPr>
+              <w:rFonts w:cstheme="minorHAnsi"/>
+              <w:sz w:val="22"/>
+              <w:szCs w:val="22"/>
+              <w:lang w:val="en-US"/>
+            </w:rPr>
+          </w:pPr>
+          <w:bookmarkStart w:id="0" w:name="_GoBack"/>
+          <w:bookmarkEnd w:id="0"/>
+        </w:p>
+        <w:p>
+          <w:pPr>
+            <w:pStyle w:val="TOC3"/>
+            <w:numPr>
+              <w:ilvl w:val="1"/>
+              <w:numId w:val="14"/>
+            </w:numPr>
+            <w:rPr>
+              <w:rFonts w:cstheme="minorHAnsi"/>
+            </w:rPr>
+          </w:pPr>
+          <w:r>
+            <w:rPr>
+              <w:rFonts w:cstheme="minorHAnsi"/>
+            </w:rPr>
+            <w:t xml:space="preserve">Technical solution </w:t>
+          </w:r>
+          <w:r>
+            <w:rPr>
+              <w:rFonts w:cstheme="minorHAnsi"/>
+            </w:rPr>
+            <w:ptab w:relativeTo="margin" w:alignment="right" w:leader="dot"/>
+          </w:r>
+          <w:r>
+            <w:rPr>
+              <w:rFonts w:cstheme="minorHAnsi"/>
+            </w:rPr>
+            <w:t>6</w:t>
+          </w:r>
+        </w:p>
+        <w:p>
+          <w:pPr>
+            <w:pStyle w:val="ListParagraph"/>
+            <w:numPr>
+              <w:ilvl w:val="2"/>
+              <w:numId w:val="14"/>
+            </w:numPr>
+            <w:rPr>
+              <w:rFonts w:cstheme="minorHAnsi"/>
+              <w:sz w:val="22"/>
+              <w:szCs w:val="22"/>
+            </w:rPr>
+          </w:pPr>
+          <w:r>
+            <w:rPr>
+              <w:rFonts w:cstheme="minorHAnsi"/>
+              <w:sz w:val="22"/>
+              <w:szCs w:val="22"/>
+            </w:rPr>
+            <w:t>What is a RIA? ………………………………………………</w:t>
+          </w:r>
+        </w:p>
+        <w:p>
+          <w:pPr>
+            <w:pStyle w:val="ListParagraph"/>
+            <w:numPr>
+              <w:ilvl w:val="2"/>
+              <w:numId w:val="14"/>
+            </w:numPr>
+            <w:rPr>
+              <w:rFonts w:cstheme="minorHAnsi"/>
+              <w:sz w:val="22"/>
+              <w:szCs w:val="22"/>
+            </w:rPr>
+          </w:pPr>
+          <w:r>
+            <w:rPr>
+              <w:rFonts w:cstheme="minorHAnsi"/>
+              <w:sz w:val="22"/>
+              <w:szCs w:val="22"/>
+            </w:rPr>
+            <w:t>RIA vs. traditional Web application …………………………</w:t>
+          </w:r>
+        </w:p>
+        <w:p>
+          <w:pPr>
+            <w:pStyle w:val="ListParagraph"/>
+            <w:numPr>
+              <w:ilvl w:val="2"/>
+              <w:numId w:val="14"/>
+            </w:numPr>
+            <w:rPr>
+              <w:rFonts w:cstheme="minorHAnsi"/>
+              <w:sz w:val="22"/>
+              <w:szCs w:val="22"/>
+            </w:rPr>
+          </w:pPr>
+          <w:r>
+            <w:rPr>
+              <w:rFonts w:cstheme="minorHAnsi"/>
+              <w:sz w:val="22"/>
+              <w:szCs w:val="22"/>
+            </w:rPr>
+            <w:t>Framework comparison table ……………………………….</w:t>
+          </w:r>
+        </w:p>
+        <w:p>
+          <w:pPr>
+            <w:pStyle w:val="ListParagraph"/>
+            <w:numPr>
+              <w:ilvl w:val="2"/>
+              <w:numId w:val="14"/>
+            </w:numPr>
+            <w:rPr>
+              <w:rFonts w:cstheme="minorHAnsi"/>
+              <w:sz w:val="22"/>
+              <w:szCs w:val="22"/>
+            </w:rPr>
+          </w:pPr>
+          <w:r>
+            <w:rPr>
+              <w:rFonts w:cstheme="minorHAnsi"/>
+              <w:sz w:val="22"/>
+              <w:szCs w:val="22"/>
+            </w:rPr>
+            <w:t>Bootstrap ………………………………………………………</w:t>
+          </w:r>
+        </w:p>
+        <w:p>
+          <w:pPr>
+            <w:pStyle w:val="ListParagraph"/>
+            <w:numPr>
+              <w:ilvl w:val="2"/>
+              <w:numId w:val="14"/>
+            </w:numPr>
+            <w:rPr>
+              <w:rFonts w:cstheme="minorHAnsi"/>
+              <w:sz w:val="22"/>
+              <w:szCs w:val="22"/>
+            </w:rPr>
+          </w:pPr>
+          <w:r>
+            <w:rPr>
+              <w:rFonts w:cstheme="minorHAnsi"/>
+              <w:sz w:val="22"/>
+              <w:szCs w:val="22"/>
+            </w:rPr>
+            <w:t xml:space="preserve">Languages used </w:t>
+          </w:r>
+        </w:p>
+        <w:p>
+          <w:pPr>
+            <w:pStyle w:val="ListParagraph"/>
+            <w:numPr>
+              <w:ilvl w:val="2"/>
+              <w:numId w:val="14"/>
+            </w:numPr>
+            <w:rPr>
+              <w:rFonts w:cstheme="minorHAnsi"/>
+              <w:sz w:val="22"/>
+              <w:szCs w:val="22"/>
+            </w:rPr>
+          </w:pPr>
+          <w:r>
+            <w:rPr>
+              <w:rFonts w:cstheme="minorHAnsi"/>
+              <w:sz w:val="22"/>
+              <w:szCs w:val="22"/>
+            </w:rPr>
+            <w:t xml:space="preserve">Client side </w:t>
+          </w:r>
+        </w:p>
+        <w:p>
+          <w:pPr>
+            <w:pStyle w:val="ListParagraph"/>
+            <w:numPr>
+              <w:ilvl w:val="2"/>
+              <w:numId w:val="14"/>
+            </w:numPr>
+            <w:rPr>
+              <w:rFonts w:cstheme="minorHAnsi"/>
+              <w:sz w:val="22"/>
+              <w:szCs w:val="22"/>
+            </w:rPr>
+          </w:pPr>
+          <w:r>
+            <w:rPr>
+              <w:rFonts w:cstheme="minorHAnsi"/>
+              <w:sz w:val="22"/>
+              <w:szCs w:val="22"/>
+            </w:rPr>
+            <w:t xml:space="preserve">Server Side </w:t>
+          </w:r>
+        </w:p>
+        <w:p>
+          <w:pPr>
+            <w:pStyle w:val="ListParagraph"/>
+            <w:numPr>
+              <w:ilvl w:val="2"/>
+              <w:numId w:val="14"/>
+            </w:numPr>
+            <w:rPr>
+              <w:rFonts w:cstheme="minorHAnsi"/>
+              <w:sz w:val="22"/>
+              <w:szCs w:val="22"/>
+            </w:rPr>
+          </w:pPr>
+          <w:r>
+            <w:rPr>
+              <w:rFonts w:cstheme="minorHAnsi"/>
+              <w:sz w:val="22"/>
+              <w:szCs w:val="22"/>
+            </w:rPr>
+            <w:t>Database</w:t>
+          </w:r>
+        </w:p>
+        <w:p>
+          <w:pPr>
+            <w:pStyle w:val="ListParagraph"/>
+            <w:numPr>
+              <w:ilvl w:val="2"/>
+              <w:numId w:val="14"/>
+            </w:numPr>
+            <w:rPr>
+              <w:rFonts w:cstheme="minorHAnsi"/>
+              <w:sz w:val="22"/>
+              <w:szCs w:val="22"/>
+            </w:rPr>
+          </w:pPr>
+          <w:r>
+            <w:rPr>
+              <w:rFonts w:cstheme="minorHAnsi"/>
+              <w:sz w:val="22"/>
+              <w:szCs w:val="22"/>
+            </w:rPr>
+            <w:t>Version Control</w:t>
+          </w:r>
+        </w:p>
+        <w:p>
+          <w:pPr>
+            <w:pStyle w:val="ListParagraph"/>
+            <w:numPr>
+              <w:ilvl w:val="2"/>
+              <w:numId w:val="14"/>
+            </w:numPr>
+            <w:rPr>
+              <w:rFonts w:cstheme="minorHAnsi"/>
+              <w:sz w:val="22"/>
+              <w:szCs w:val="22"/>
+            </w:rPr>
+          </w:pPr>
+          <w:r>
+            <w:rPr>
+              <w:rFonts w:cstheme="minorHAnsi"/>
+              <w:sz w:val="22"/>
+              <w:szCs w:val="22"/>
+            </w:rPr>
+            <w:t xml:space="preserve">Software used </w:t>
+          </w:r>
+        </w:p>
+        <w:p>
+          <w:pPr>
+            <w:pStyle w:val="ListParagraph"/>
+            <w:numPr>
+              <w:ilvl w:val="2"/>
+              <w:numId w:val="14"/>
+            </w:numPr>
+            <w:rPr>
+              <w:rFonts w:cstheme="minorHAnsi"/>
+              <w:sz w:val="22"/>
+              <w:szCs w:val="22"/>
+            </w:rPr>
+          </w:pPr>
+          <w:r>
+            <w:rPr>
+              <w:rFonts w:cstheme="minorHAnsi"/>
+              <w:sz w:val="22"/>
+              <w:szCs w:val="22"/>
+            </w:rPr>
+            <w:t xml:space="preserve">Internet browsers (Analysis) </w:t>
+          </w:r>
+        </w:p>
+        <w:p>
+          <w:pPr>
+            <w:pStyle w:val="Heading3"/>
+            <w:numPr>
+              <w:ilvl w:val="1"/>
+              <w:numId w:val="14"/>
+            </w:numPr>
+            <w:rPr>
+              <w:rFonts w:asciiTheme="minorHAnsi" w:hAnsiTheme="minorHAnsi" w:cstheme="minorHAnsi"/>
+              <w:b w:val="0"/>
+              <w:sz w:val="22"/>
+              <w:szCs w:val="22"/>
+              <w:lang w:val="en-US"/>
+            </w:rPr>
+          </w:pPr>
+          <w:r>
+            <w:rPr>
+              <w:rFonts w:asciiTheme="minorHAnsi" w:hAnsiTheme="minorHAnsi" w:cstheme="minorHAnsi"/>
+              <w:b w:val="0"/>
+              <w:sz w:val="22"/>
+              <w:szCs w:val="22"/>
+            </w:rPr>
+            <w:t>Human computer interaction</w:t>
+          </w:r>
+          <w:r>
+            <w:rPr>
+              <w:rFonts w:asciiTheme="minorHAnsi" w:hAnsiTheme="minorHAnsi" w:cstheme="minorHAnsi"/>
+              <w:b w:val="0"/>
+              <w:sz w:val="22"/>
+              <w:szCs w:val="22"/>
+              <w:lang w:val="en-US"/>
+            </w:rPr>
+            <w:tab/>
+          </w:r>
+        </w:p>
+        <w:p>
+          <w:pPr>
+            <w:pStyle w:val="Heading3"/>
+            <w:numPr>
+              <w:ilvl w:val="2"/>
+              <w:numId w:val="14"/>
+            </w:numPr>
+            <w:rPr>
+              <w:rFonts w:asciiTheme="minorHAnsi" w:hAnsiTheme="minorHAnsi" w:cstheme="minorHAnsi"/>
+              <w:b w:val="0"/>
+              <w:sz w:val="22"/>
+              <w:szCs w:val="22"/>
+            </w:rPr>
+          </w:pPr>
+          <w:r>
+            <w:rPr>
+              <w:rFonts w:asciiTheme="minorHAnsi" w:hAnsiTheme="minorHAnsi" w:cstheme="minorHAnsi"/>
+              <w:b w:val="0"/>
+              <w:sz w:val="22"/>
+              <w:szCs w:val="22"/>
+            </w:rPr>
+            <w:t>8 golden rules of interface design</w:t>
+          </w:r>
+        </w:p>
+        <w:p>
+          <w:pPr>
+            <w:pStyle w:val="ListParagraph"/>
+            <w:numPr>
+              <w:ilvl w:val="2"/>
+              <w:numId w:val="14"/>
+            </w:numPr>
+            <w:rPr>
+              <w:rFonts w:cstheme="minorHAnsi"/>
+              <w:lang w:val="en-US"/>
+            </w:rPr>
+          </w:pPr>
+          <w:r>
+            <w:rPr>
+              <w:rFonts w:cstheme="minorHAnsi"/>
+              <w:lang w:val="en-US"/>
+            </w:rPr>
+            <w:t xml:space="preserve">Another human computer interaction </w:t>
+          </w:r>
+        </w:p>
+        <w:p>
+          <w:pPr>
+            <w:pStyle w:val="ListParagraph"/>
+            <w:ind w:left="1800"/>
+            <w:rPr>
+              <w:rFonts w:cstheme="minorHAnsi"/>
+              <w:lang w:val="en-US"/>
+            </w:rPr>
+          </w:pPr>
+        </w:p>
+        <w:p>
+          <w:pPr>
+            <w:pStyle w:val="ListParagraph"/>
+            <w:numPr>
+              <w:ilvl w:val="1"/>
+              <w:numId w:val="14"/>
+            </w:numPr>
+            <w:rPr>
+              <w:rFonts w:cstheme="minorHAnsi"/>
+              <w:lang w:val="en-US"/>
+            </w:rPr>
+          </w:pPr>
+          <w:r>
+            <w:rPr>
+              <w:rFonts w:cstheme="minorHAnsi"/>
+              <w:lang w:val="en-US"/>
+            </w:rPr>
+            <w:t xml:space="preserve"> Software process</w:t>
+          </w:r>
+        </w:p>
+        <w:p>
+          <w:pPr>
+            <w:ind w:left="360" w:firstLine="720"/>
+            <w:rPr>
+              <w:color w:val="00B050"/>
+              <w:sz w:val="22"/>
+              <w:szCs w:val="22"/>
+              <w:lang w:val="en-US"/>
+            </w:rPr>
+          </w:pPr>
+          <w:r>
+            <w:rPr>
+              <w:rFonts w:cstheme="minorHAnsi"/>
+              <w:color w:val="00B050"/>
+              <w:sz w:val="22"/>
+              <w:szCs w:val="22"/>
+              <w:lang w:val="en-US"/>
+            </w:rPr>
+            <w:t xml:space="preserve">1.6.1 </w:t>
+          </w:r>
+          <w:r>
+            <w:rPr>
+              <w:rFonts w:cstheme="minorHAnsi"/>
+              <w:color w:val="000000" w:themeColor="text1"/>
+              <w:sz w:val="22"/>
+              <w:szCs w:val="22"/>
+            </w:rPr>
+            <w:t>Risks</w:t>
+          </w:r>
+        </w:p>
+      </w:sdtContent>
+    </w:sdt>
     <w:p>
-      <w:r>
-        <w:t xml:space="preserve">Contents </w:t>
-      </w:r>
-    </w:p>
-    <w:p/>
-    <w:p>
       <w:pPr>
         <w:pStyle w:val="ListParagraph"/>
-        <w:numPr>
-          <w:ilvl w:val="0"/>
-          <w:numId w:val="1"/>
-        </w:numPr>
-      </w:pPr>
-      <w:proofErr w:type="gramStart"/>
-      <w:r>
-        <w:t>Literature review</w:t>
-      </w:r>
-      <w:r>
-        <w:t>………………………………………………………………..</w:t>
-      </w:r>
-      <w:proofErr w:type="gramEnd"/>
-      <w:r>
-        <w:t xml:space="preserve"> 2</w:t>
-      </w:r>
+        <w:ind w:left="2160"/>
+      </w:pPr>
     </w:p>
     <w:p>
       <w:pPr>
         <w:pStyle w:val="ListParagraph"/>
-        <w:numPr>
-          <w:ilvl w:val="1"/>
-          <w:numId w:val="6"/>
-        </w:numPr>
-      </w:pPr>
-      <w:r>
-        <w:t xml:space="preserve">introduction </w:t>
-      </w:r>
+        <w:ind w:left="2268" w:hanging="708"/>
+      </w:pPr>
     </w:p>
     <w:p>
       <w:pPr>
         <w:pStyle w:val="ListParagraph"/>
-        <w:numPr>
-          <w:ilvl w:val="2"/>
-          <w:numId w:val="6"/>
-        </w:numPr>
-      </w:pPr>
-      <w:r>
-        <w:t xml:space="preserve">Project background </w:t>
-      </w:r>
+        <w:ind w:left="2160"/>
+      </w:pPr>
     </w:p>
     <w:p>
       <w:pPr>
         <w:pStyle w:val="ListParagraph"/>
-        <w:numPr>
-          <w:ilvl w:val="2"/>
-          <w:numId w:val="6"/>
-        </w:numPr>
-      </w:pPr>
-      <w:r>
-        <w:t xml:space="preserve">Project Aims and objectives </w:t>
-      </w:r>
+        <w:ind w:left="2160"/>
+      </w:pPr>
     </w:p>
     <w:p>
       <w:pPr>
         <w:pStyle w:val="ListParagraph"/>
-        <w:numPr>
-          <w:ilvl w:val="2"/>
-          <w:numId w:val="6"/>
-        </w:numPr>
-      </w:pPr>
-      <w:r>
-        <w:t>Risks</w:t>
-      </w:r>
+        <w:ind w:left="2160"/>
+      </w:pPr>
     </w:p>
     <w:p>
       <w:pPr>
         <w:pStyle w:val="ListParagraph"/>
-        <w:ind w:left="2280"/>
+        <w:ind w:left="2160"/>
       </w:pPr>
     </w:p>
     <w:p>
       <w:pPr>
         <w:pStyle w:val="ListParagraph"/>
-        <w:numPr>
-          <w:ilvl w:val="1"/>
-          <w:numId w:val="6"/>
-        </w:numPr>
-      </w:pPr>
-      <w:r>
-        <w:t>Mobile web versus Native mobile applications</w:t>
-      </w:r>
-      <w:r>
-        <w:t xml:space="preserve"> ……………………. 2</w:t>
-      </w:r>
+        <w:ind w:left="2160"/>
+      </w:pPr>
     </w:p>
     <w:p>
       <w:pPr>
         <w:pStyle w:val="ListParagraph"/>
-        <w:numPr>
-          <w:ilvl w:val="2"/>
-          <w:numId w:val="1"/>
-        </w:numPr>
-        <w:ind w:hanging="861"/>
-      </w:pPr>
-      <w:r>
-        <w:t>Benefits of a mobile website</w:t>
-      </w:r>
-      <w:r>
-        <w:t xml:space="preserve"> ………………………………. 2</w:t>
-      </w:r>
+        <w:ind w:left="2160"/>
+      </w:pPr>
     </w:p>
     <w:p>
       <w:pPr>
         <w:pStyle w:val="ListParagraph"/>
-        <w:numPr>
-          <w:ilvl w:val="2"/>
-          <w:numId w:val="1"/>
-        </w:numPr>
-        <w:ind w:hanging="861"/>
-      </w:pPr>
-      <w:r>
-        <w:t xml:space="preserve">Benefits of </w:t>
-      </w:r>
-      <w:r>
-        <w:t xml:space="preserve">a mobile application ……………………………2 </w:t>
-      </w:r>
+        <w:ind w:left="2160"/>
+      </w:pPr>
     </w:p>
     <w:p>
       <w:pPr>
-        <w:ind w:left="720"/>
+        <w:pStyle w:val="ListParagraph"/>
+        <w:ind w:left="2160"/>
       </w:pPr>
     </w:p>
     <w:p>
       <w:pPr>
         <w:pStyle w:val="ListParagraph"/>
-        <w:numPr>
-          <w:ilvl w:val="1"/>
-          <w:numId w:val="6"/>
-        </w:numPr>
-      </w:pPr>
-      <w:proofErr w:type="gramStart"/>
-      <w:r>
-        <w:t>Technical solution …………………………………………………</w:t>
-      </w:r>
-      <w:proofErr w:type="gramEnd"/>
+        <w:ind w:left="2160"/>
+      </w:pPr>
     </w:p>
     <w:p>
       <w:pPr>
         <w:pStyle w:val="ListParagraph"/>
-        <w:numPr>
-          <w:ilvl w:val="2"/>
-          <w:numId w:val="6"/>
-        </w:numPr>
-      </w:pPr>
-      <w:r>
-        <w:t>What is a RIA? ………………………………………………</w:t>
-      </w:r>
+        <w:ind w:left="2160"/>
+      </w:pPr>
     </w:p>
     <w:p>
       <w:pPr>
         <w:pStyle w:val="ListParagraph"/>
-        <w:numPr>
-          <w:ilvl w:val="2"/>
-          <w:numId w:val="6"/>
-        </w:numPr>
-      </w:pPr>
-      <w:proofErr w:type="gramStart"/>
-      <w:r>
-        <w:t>RIA vs. traditional Web application …………………………</w:t>
-      </w:r>
-      <w:proofErr w:type="gramEnd"/>
+        <w:ind w:left="2160"/>
+      </w:pPr>
     </w:p>
     <w:p>
       <w:pPr>
         <w:pStyle w:val="ListParagraph"/>
-        <w:numPr>
-          <w:ilvl w:val="2"/>
-          <w:numId w:val="6"/>
-        </w:numPr>
-      </w:pPr>
-      <w:proofErr w:type="gramStart"/>
-      <w:r>
-        <w:t>Framework comparison table ……………………………….</w:t>
-      </w:r>
-      <w:proofErr w:type="gramEnd"/>
+        <w:ind w:left="2160"/>
+      </w:pPr>
     </w:p>
     <w:p>
       <w:pPr>
         <w:pStyle w:val="ListParagraph"/>
-        <w:numPr>
-          <w:ilvl w:val="2"/>
-          <w:numId w:val="6"/>
-        </w:numPr>
-      </w:pPr>
-      <w:r>
-        <w:t>Bootstrap ………………………………………………………</w:t>
-      </w:r>
+        <w:ind w:left="2160"/>
+      </w:pPr>
     </w:p>
     <w:p>
       <w:pPr>
         <w:pStyle w:val="ListParagraph"/>
-        <w:numPr>
-          <w:ilvl w:val="2"/>
-          <w:numId w:val="6"/>
-        </w:numPr>
-      </w:pPr>
-      <w:proofErr w:type="spellStart"/>
-      <w:r>
-        <w:t>Lanuages</w:t>
-      </w:r>
-      <w:proofErr w:type="spellEnd"/>
-      <w:r>
-        <w:t xml:space="preserve"> used </w:t>
-      </w:r>
+        <w:ind w:left="2160"/>
+      </w:pPr>
     </w:p>
     <w:p>
       <w:pPr>
-        <w:pStyle w:val="ListParagraph"/>
-        <w:numPr>
-          <w:ilvl w:val="2"/>
-          <w:numId w:val="6"/>
-        </w:numPr>
-      </w:pPr>
-      <w:r>
-        <w:t xml:space="preserve">Client side </w:t>
-      </w:r>
-    </w:p>
-    <w:p>
-      <w:pPr>
-        <w:pStyle w:val="ListParagraph"/>
-        <w:numPr>
-          <w:ilvl w:val="2"/>
-          <w:numId w:val="6"/>
-        </w:numPr>
-      </w:pPr>
-      <w:r>
-        <w:t xml:space="preserve">Server side </w:t>
-      </w:r>
-    </w:p>
-    <w:p>
-      <w:pPr>
-        <w:pStyle w:val="ListParagraph"/>
-        <w:numPr>
-          <w:ilvl w:val="2"/>
-          <w:numId w:val="6"/>
-        </w:numPr>
-      </w:pPr>
-      <w:r>
-        <w:t xml:space="preserve">Database </w:t>
-      </w:r>
-    </w:p>
-    <w:p>
-      <w:pPr>
-        <w:pStyle w:val="ListParagraph"/>
-        <w:numPr>
-          <w:ilvl w:val="2"/>
-          <w:numId w:val="6"/>
-        </w:numPr>
-      </w:pPr>
-      <w:r>
-        <w:t xml:space="preserve">Version control </w:t>
-      </w:r>
-    </w:p>
-    <w:p>
-      <w:pPr>
-        <w:pStyle w:val="ListParagraph"/>
-        <w:numPr>
-          <w:ilvl w:val="2"/>
-          <w:numId w:val="6"/>
-        </w:numPr>
-      </w:pPr>
-      <w:r>
-        <w:t>Software used</w:t>
-      </w:r>
-    </w:p>
-    <w:p>
-      <w:pPr>
-        <w:pStyle w:val="ListParagraph"/>
-        <w:numPr>
-          <w:ilvl w:val="2"/>
-          <w:numId w:val="6"/>
-        </w:numPr>
-      </w:pPr>
-      <w:r>
-        <w:t xml:space="preserve">Internet browsers (Analysis) </w:t>
-      </w:r>
-    </w:p>
-    <w:p>
-      <w:pPr>
-        <w:pStyle w:val="ListParagraph"/>
-        <w:ind w:left="2280"/>
-      </w:pPr>
-    </w:p>
-    <w:p>
-      <w:pPr>
-        <w:pStyle w:val="ListParagraph"/>
-        <w:numPr>
-          <w:ilvl w:val="1"/>
-          <w:numId w:val="6"/>
-        </w:numPr>
-      </w:pPr>
-      <w:proofErr w:type="gramStart"/>
-      <w:r>
-        <w:t>Human computer interaction ………………………………………..</w:t>
-      </w:r>
-      <w:proofErr w:type="gramEnd"/>
-    </w:p>
-    <w:p>
-      <w:pPr>
-        <w:ind w:left="1440" w:firstLine="120"/>
-      </w:pPr>
-      <w:r>
-        <w:t>1.4.1 8 golden rules of interface design……………………………</w:t>
-      </w:r>
-    </w:p>
-    <w:p>
-      <w:pPr>
-        <w:ind w:left="1440"/>
-      </w:pPr>
-      <w:r>
-        <w:t xml:space="preserve">Include more sub paragraphs </w:t>
-      </w:r>
-    </w:p>
-    <w:p>
-      <w:pPr>
-        <w:ind w:left="1440"/>
-      </w:pPr>
-    </w:p>
-    <w:p>
-      <w:pPr>
-        <w:ind w:left="414" w:firstLine="720"/>
-      </w:pPr>
-      <w:r>
-        <w:t xml:space="preserve">1.5 Software processes </w:t>
-      </w:r>
-    </w:p>
-    <w:p>
-      <w:pPr>
-        <w:pStyle w:val="ListParagraph"/>
-        <w:ind w:left="2160"/>
-      </w:pPr>
-    </w:p>
-    <w:p>
-      <w:pPr>
-        <w:pStyle w:val="ListParagraph"/>
-        <w:numPr>
-          <w:ilvl w:val="1"/>
-          <w:numId w:val="7"/>
-        </w:numPr>
-        <w:ind w:left="1560" w:hanging="426"/>
-      </w:pPr>
-      <w:r>
-        <w:t xml:space="preserve">Market Research and existing solutions </w:t>
-      </w:r>
-    </w:p>
-    <w:p>
-      <w:pPr>
-        <w:pStyle w:val="ListParagraph"/>
-        <w:numPr>
-          <w:ilvl w:val="2"/>
-          <w:numId w:val="7"/>
-        </w:numPr>
-        <w:ind w:left="2268" w:hanging="708"/>
-      </w:pPr>
-      <w:r>
-        <w:t xml:space="preserve">interview with current guide leader </w:t>
-      </w:r>
-    </w:p>
-    <w:p>
-      <w:pPr>
-        <w:pStyle w:val="ListParagraph"/>
-        <w:numPr>
-          <w:ilvl w:val="2"/>
-          <w:numId w:val="7"/>
-        </w:numPr>
-        <w:ind w:left="2268" w:hanging="708"/>
-      </w:pPr>
-      <w:r>
-        <w:t xml:space="preserve">survey </w:t>
-      </w:r>
-    </w:p>
-    <w:p>
-      <w:pPr>
-        <w:pStyle w:val="ListParagraph"/>
-        <w:numPr>
-          <w:ilvl w:val="2"/>
-          <w:numId w:val="7"/>
-        </w:numPr>
-        <w:ind w:left="2268" w:hanging="708"/>
-      </w:pPr>
-      <w:r>
-        <w:t xml:space="preserve">Current applications </w:t>
-      </w:r>
-    </w:p>
-    <w:p>
-      <w:pPr>
-        <w:pStyle w:val="ListParagraph"/>
-        <w:ind w:left="2268" w:hanging="708"/>
-      </w:pPr>
-    </w:p>
-    <w:p>
-      <w:pPr>
-        <w:pStyle w:val="ListParagraph"/>
-        <w:ind w:left="2160"/>
-      </w:pPr>
-    </w:p>
-    <w:p>
-      <w:pPr>
-        <w:pStyle w:val="ListParagraph"/>
-        <w:ind w:left="2160"/>
-      </w:pPr>
-    </w:p>
-    <w:p>
-      <w:pPr>
-        <w:pStyle w:val="ListParagraph"/>
-        <w:ind w:left="2160"/>
-      </w:pPr>
-    </w:p>
-    <w:p>
-      <w:pPr>
-        <w:pStyle w:val="ListParagraph"/>
-        <w:ind w:left="2160"/>
-      </w:pPr>
-    </w:p>
-    <w:p>
-      <w:pPr>
-        <w:pStyle w:val="ListParagraph"/>
-        <w:ind w:left="2160"/>
-      </w:pPr>
-    </w:p>
-    <w:p>
-      <w:pPr>
-        <w:pStyle w:val="ListParagraph"/>
-        <w:ind w:left="2160"/>
-      </w:pPr>
-    </w:p>
-    <w:p>
-      <w:pPr>
-        <w:pStyle w:val="ListParagraph"/>
-        <w:ind w:left="2160"/>
-      </w:pPr>
-    </w:p>
-    <w:p>
-      <w:pPr>
-        <w:pStyle w:val="ListParagraph"/>
-        <w:ind w:left="2160"/>
-      </w:pPr>
-    </w:p>
-    <w:p>
-      <w:pPr>
-        <w:pStyle w:val="ListParagraph"/>
-        <w:ind w:left="2160"/>
-      </w:pPr>
-    </w:p>
-    <w:p>
-      <w:pPr>
-        <w:pStyle w:val="ListParagraph"/>
-        <w:ind w:left="2160"/>
-      </w:pPr>
-    </w:p>
-    <w:p>
-      <w:pPr>
-        <w:pStyle w:val="ListParagraph"/>
-        <w:ind w:left="2160"/>
-      </w:pPr>
-    </w:p>
-    <w:p>
-      <w:pPr>
-        <w:pStyle w:val="ListParagraph"/>
-        <w:ind w:left="2160"/>
-      </w:pPr>
-    </w:p>
-    <w:p>
-      <w:pPr>
-        <w:pStyle w:val="ListParagraph"/>
-        <w:ind w:left="2160"/>
-      </w:pPr>
-    </w:p>
-    <w:p>
-      <w:pPr>
-        <w:pStyle w:val="ListParagraph"/>
-        <w:ind w:left="2160"/>
-      </w:pPr>
-    </w:p>
-    <w:p>
-      <w:pPr>
         <w:rPr>
           <w:color w:val="00B050"/>
         </w:rPr>
@@ -497,7 +1406,6 @@
           <w:b/>
           <w:color w:val="00B050"/>
         </w:rPr>
-        <w:lastRenderedPageBreak/>
         <w:t xml:space="preserve">Literature Review </w:t>
       </w:r>
     </w:p>
@@ -531,18 +1439,28 @@
     <w:p>
       <w:pPr>
         <w:pStyle w:val="ListParagraph"/>
+        <w:ind w:left="390"/>
+        <w:rPr>
+          <w:b/>
+          <w:color w:val="00B050"/>
+        </w:rPr>
+      </w:pPr>
+    </w:p>
+    <w:p>
+      <w:pPr>
+        <w:pStyle w:val="ListParagraph"/>
         <w:numPr>
           <w:ilvl w:val="2"/>
           <w:numId w:val="9"/>
         </w:numPr>
         <w:rPr>
-          <w:b/>
+          <w:i/>
           <w:color w:val="00B050"/>
         </w:rPr>
       </w:pPr>
       <w:r>
         <w:rPr>
-          <w:b/>
+          <w:i/>
           <w:color w:val="00B050"/>
         </w:rPr>
         <w:t xml:space="preserve">Project background </w:t>
@@ -557,15 +1475,7 @@
     </w:p>
     <w:p>
       <w:r>
-        <w:t xml:space="preserve">Girl guides is a scouting organisation for girls and women. It is quite similar to the scouting organisation for males and it is a worldwide organisation, operating in 145 countries. It is the largest voluntary organisation in the world. Within the </w:t>
-      </w:r>
-      <w:proofErr w:type="gramStart"/>
-      <w:r>
-        <w:t>UK</w:t>
-      </w:r>
-      <w:proofErr w:type="gramEnd"/>
-      <w:r>
-        <w:t xml:space="preserve"> there are a number of different guiding organisations that are running in local communities. </w:t>
+        <w:t xml:space="preserve">Girl guides is a scouting organisation for girls and women. It is quite similar to the scouting organisation for males and it is a worldwide organisation, operating in 145 countries. It is the largest voluntary organisation in the world. Within the UK there are a number of different guiding organisations that are running in local communities. </w:t>
       </w:r>
     </w:p>
     <w:p/>
@@ -574,15 +1484,7 @@
         <w:t xml:space="preserve">There are a number of local guiding units situated throughout Northern Ireland and these units are set up for girls and women in the community. </w:t>
       </w:r>
       <w:r>
-        <w:t xml:space="preserve">The Guiders Hub will be a web resource for one local unit situated in West Belfast. The girl guides run a number of programs and activities to help with the development of a young person. They take part in summer camps and other outdoor activities, so it is essential that the parents have all details about the activities and its location. Throughout the year they have, a number of fundraising events and ceremonies such as award nights and enrolments, where members receive their </w:t>
-      </w:r>
-      <w:proofErr w:type="gramStart"/>
-      <w:r>
-        <w:t>scarf’s</w:t>
-      </w:r>
-      <w:proofErr w:type="gramEnd"/>
-      <w:r>
-        <w:t xml:space="preserve"> and badges. These events take a lot of organisation and it would be beneficial to share the information with all parents and members so they can confirm attendance.  </w:t>
+        <w:t xml:space="preserve">The Guiders Hub will be a web resource for one local unit situated in West Belfast. The girl guides run a number of programs and activities to help with the development of a young person. They take part in summer camps and other outdoor activities, so it is essential that the parents have all details about the activities and its location. Throughout the year they have, a number of fundraising events and ceremonies such as award nights and enrolments, where members receive their scarf’s and badges. These events take a lot of organisation and it would be beneficial to share the information with all parents and members so they can confirm attendance.  </w:t>
       </w:r>
     </w:p>
     <w:p/>
@@ -591,13 +1493,8 @@
         <w:t xml:space="preserve">Many units are </w:t>
       </w:r>
       <w:r>
-        <w:t xml:space="preserve">relying on social media and other communication apps to connect members and parents.  Examples of these include Facebook, </w:t>
-      </w:r>
-      <w:proofErr w:type="gramStart"/>
-      <w:r>
-        <w:t>what’s</w:t>
-      </w:r>
-      <w:proofErr w:type="gramEnd"/>
+        <w:t>relying on social media and other communication apps to connect members and parents.  Examples of these include Facebook, what’s</w:t>
+      </w:r>
       <w:r>
         <w:t xml:space="preserve"> app and text messaging</w:t>
       </w:r>
@@ -605,15 +1502,7 @@
         <w:t>.  There is no central resource used for communication</w:t>
       </w:r>
       <w:r>
-        <w:t xml:space="preserve">, which means that information sent out to parents may </w:t>
-      </w:r>
-      <w:proofErr w:type="gramStart"/>
-      <w:r>
-        <w:t>differ .</w:t>
-      </w:r>
-      <w:proofErr w:type="gramEnd"/>
-      <w:r>
-        <w:t xml:space="preserve"> </w:t>
+        <w:t xml:space="preserve">, which means that information sent out to parents may differ. </w:t>
       </w:r>
     </w:p>
     <w:p/>
@@ -622,15 +1511,7 @@
         <w:t xml:space="preserve">Facebook is used to post news and photographs of what is going on in the local guiding unit, but as we are aware not every person is a member of Facebook and only those who have an account are able to access the guides own personal profile. </w:t>
       </w:r>
       <w:r>
-        <w:t xml:space="preserve">Therefore, members that do not check Facebook regularly or are not Facebook members will </w:t>
-      </w:r>
-      <w:proofErr w:type="gramStart"/>
-      <w:r>
-        <w:t>miss out on</w:t>
-      </w:r>
-      <w:proofErr w:type="gramEnd"/>
-      <w:r>
-        <w:t xml:space="preserve"> information relating to the unit. </w:t>
+        <w:t xml:space="preserve">Therefore, members that do not check Facebook regularly or are not Facebook members will miss out on information relating to the unit. </w:t>
       </w:r>
       <w:r>
         <w:t xml:space="preserve"> The local units Facebook page is set to private so non-members can</w:t>
@@ -641,46 +1522,32 @@
       <w:r>
         <w:t xml:space="preserve">gain access, as there are 1.71 billion Facebook users currently active in 2016. </w:t>
       </w:r>
-      <w:proofErr w:type="gramStart"/>
       <w:r>
         <w:t>(</w:t>
       </w:r>
-      <w:proofErr w:type="spellStart"/>
       <w:r>
         <w:rPr>
           <w:rFonts w:cs="Helvetica"/>
           <w:color w:val="000000" w:themeColor="text1"/>
         </w:rPr>
-        <w:t>Statista</w:t>
-      </w:r>
-      <w:proofErr w:type="spellEnd"/>
+        <w:t>Statista,</w:t>
+      </w:r>
       <w:r>
         <w:rPr>
           <w:rFonts w:cs="Helvetica"/>
           <w:color w:val="000000" w:themeColor="text1"/>
         </w:rPr>
-        <w:t>,</w:t>
+        <w:t xml:space="preserve"> 2016</w:t>
       </w:r>
       <w:r>
         <w:rPr>
           <w:rFonts w:cs="Helvetica"/>
           <w:color w:val="000000" w:themeColor="text1"/>
         </w:rPr>
-        <w:t xml:space="preserve"> 2016</w:t>
-      </w:r>
-      <w:r>
-        <w:rPr>
-          <w:rFonts w:cs="Helvetica"/>
-          <w:color w:val="000000" w:themeColor="text1"/>
-        </w:rPr>
         <w:t>)</w:t>
       </w:r>
       <w:r>
-        <w:t>.</w:t>
-      </w:r>
-      <w:proofErr w:type="gramEnd"/>
-      <w:r>
-        <w:t xml:space="preserve"> </w:t>
+        <w:t xml:space="preserve">. </w:t>
       </w:r>
       <w:r>
         <w:rPr>
@@ -695,48 +1562,32 @@
     <w:p/>
     <w:p>
       <w:r>
-        <w:t xml:space="preserve">Many parents have not grown up in the era of the smart phone so many may not have access to any device or are familiar with current apps. For example, face </w:t>
-      </w:r>
-      <w:proofErr w:type="gramStart"/>
-      <w:r>
-        <w:t>book messenger and what’s app</w:t>
-      </w:r>
-      <w:proofErr w:type="gramEnd"/>
-      <w:r>
-        <w:t xml:space="preserve">.  Therefore, those who have no access to such apps </w:t>
-      </w:r>
-      <w:proofErr w:type="gramStart"/>
-      <w:r>
-        <w:t>are already excluded</w:t>
-      </w:r>
-      <w:proofErr w:type="gramEnd"/>
-      <w:r>
-        <w:t xml:space="preserve"> from this form of communication.</w:t>
+        <w:t>Many parents have not grown up in the era of the smart phone so many may not have access to any device or are familiar with c</w:t>
+      </w:r>
+      <w:r>
+        <w:t>urrent apps. For example, Facebook</w:t>
+      </w:r>
+      <w:r>
+        <w:t xml:space="preserve"> messenger and what’s app.  Therefore, those who have no access to such apps are excluded from this form of communication.</w:t>
       </w:r>
     </w:p>
     <w:p/>
     <w:p>
       <w:r>
-        <w:t xml:space="preserve">Any paper based documents </w:t>
-      </w:r>
-      <w:proofErr w:type="gramStart"/>
-      <w:r>
-        <w:t>being sent</w:t>
-      </w:r>
-      <w:proofErr w:type="gramEnd"/>
-      <w:r>
-        <w:t xml:space="preserve"> to parents and members such as news articles and weekly updates have their disadvantages.  Using copious amounts of paper is harmful to the environment, which goes against the </w:t>
-      </w:r>
-      <w:proofErr w:type="gramStart"/>
-      <w:r>
-        <w:t>guides</w:t>
-      </w:r>
-      <w:proofErr w:type="gramEnd"/>
+        <w:t xml:space="preserve">Any paper based documents sent to parents and members such as news articles and weekly updates have their disadvantages.  Using copious amounts of paper is harmful to the environment, which goes against the </w:t>
+      </w:r>
+      <w:r>
+        <w:t>guide’s</w:t>
+      </w:r>
       <w:r>
         <w:t xml:space="preserve"> ethical contract. </w:t>
       </w:r>
       <w:r>
-        <w:t xml:space="preserve"> One of the main disadvantages with the guides using a paper-based system is the lack of storage. </w:t>
+        <w:t xml:space="preserve"> One of </w:t>
+      </w:r>
+      <w:r>
+        <w:lastRenderedPageBreak/>
+        <w:t xml:space="preserve">the main disadvantages with the guides using a paper-based system is the lack of storage. </w:t>
       </w:r>
       <w:r>
         <w:rPr>
@@ -754,281 +1605,1096 @@
         <w:t>Therefore, if anyone needs extra copies about events, then the leader, who is in charge of typing up the documents, has to go home and search for that particular item on their pc.</w:t>
       </w:r>
       <w:r>
-        <w:t xml:space="preserve"> The guides rely on funding and fundraising for money to keep the place running. Paper, printers and stationary can be very costly, </w:t>
-      </w:r>
-      <w:r>
-        <w:lastRenderedPageBreak/>
-        <w:t xml:space="preserve">this money could be spent elsewhere that would be more beneficial </w:t>
-      </w:r>
-      <w:proofErr w:type="gramStart"/>
-      <w:r>
-        <w:t>for  the</w:t>
-      </w:r>
-      <w:proofErr w:type="gramEnd"/>
-      <w:r>
-        <w:t xml:space="preserve"> young people.</w:t>
+        <w:t xml:space="preserve"> The guides rely on funding and fundraising for money to keep the place running. Paper, printers and stationary can be very costly, this money could be spent elsewhere that would be more beneficial for the young people.</w:t>
       </w:r>
     </w:p>
     <w:p/>
     <w:p/>
     <w:p>
       <w:pPr>
-        <w:ind w:firstLine="720"/>
-        <w:rPr>
+        <w:rPr>
+          <w:i/>
           <w:color w:val="00B050"/>
         </w:rPr>
       </w:pPr>
       <w:r>
         <w:rPr>
+          <w:i/>
           <w:color w:val="00B050"/>
         </w:rPr>
-        <w:t>1.2</w:t>
-      </w:r>
-      <w:r>
-        <w:rPr>
-          <w:color w:val="00B050"/>
-        </w:rPr>
-        <w:t xml:space="preserve"> Mobile web</w:t>
-      </w:r>
-      <w:r>
-        <w:rPr>
-          <w:color w:val="00B050"/>
-        </w:rPr>
-        <w:t>sites</w:t>
-      </w:r>
-      <w:r>
-        <w:rPr>
-          <w:color w:val="00B050"/>
-        </w:rPr>
-        <w:t xml:space="preserve"> versus Native mobile applications </w:t>
-      </w:r>
-    </w:p>
-    <w:p>
-      <w:r>
-        <w:t xml:space="preserve">Mobile websites are responsive </w:t>
-      </w:r>
-      <w:proofErr w:type="spellStart"/>
-      <w:r>
-        <w:t>webpages</w:t>
-      </w:r>
-      <w:proofErr w:type="spellEnd"/>
-      <w:r>
-        <w:t xml:space="preserve"> that </w:t>
-      </w:r>
-      <w:proofErr w:type="gramStart"/>
-      <w:r>
-        <w:t>are designed to be scaled</w:t>
-      </w:r>
-      <w:proofErr w:type="gramEnd"/>
-      <w:r>
-        <w:t xml:space="preserve"> to fit the screen dimensions of smart phones and tablets as well as touch screen capabilities. Mobile </w:t>
-      </w:r>
-      <w:proofErr w:type="spellStart"/>
-      <w:r>
-        <w:t>webpages</w:t>
-      </w:r>
-      <w:proofErr w:type="spellEnd"/>
-      <w:r>
-        <w:t xml:space="preserve"> </w:t>
-      </w:r>
-      <w:proofErr w:type="gramStart"/>
-      <w:r>
-        <w:t>are accessed</w:t>
-      </w:r>
-      <w:proofErr w:type="gramEnd"/>
-      <w:r>
-        <w:t xml:space="preserve"> through mobile browsers for example, IOS use Safari and Android </w:t>
-      </w:r>
-      <w:r>
-        <w:t>devices typically use Google Chrome</w:t>
-      </w:r>
-      <w:r>
-        <w:t xml:space="preserve">.  </w:t>
-      </w:r>
-      <w:r>
-        <w:t>(Angeles, 2014)</w:t>
-      </w:r>
-      <w:r>
-        <w:t xml:space="preserve"> Mobile applications are designed specifically for small, wireless devices such as tablets and smart </w:t>
-      </w:r>
-      <w:proofErr w:type="gramStart"/>
-      <w:r>
-        <w:t>phones,</w:t>
-      </w:r>
-      <w:proofErr w:type="gramEnd"/>
-      <w:r>
-        <w:t xml:space="preserve"> they are developed for use of specific devices and platforms. </w:t>
-      </w:r>
-      <w:r>
-        <w:t xml:space="preserve">Mobile applications have to </w:t>
-      </w:r>
-      <w:proofErr w:type="gramStart"/>
-      <w:r>
-        <w:t>be installed</w:t>
-      </w:r>
-      <w:proofErr w:type="gramEnd"/>
-      <w:r>
-        <w:t xml:space="preserve"> on the devices, they can found on </w:t>
-      </w:r>
-      <w:r>
-        <w:t xml:space="preserve">the </w:t>
-      </w:r>
-      <w:proofErr w:type="spellStart"/>
-      <w:r>
-        <w:t>AppStore</w:t>
-      </w:r>
-      <w:proofErr w:type="spellEnd"/>
-      <w:r>
-        <w:t xml:space="preserve"> for IOS users and </w:t>
-      </w:r>
-      <w:proofErr w:type="spellStart"/>
-      <w:r>
-        <w:t>google</w:t>
-      </w:r>
-      <w:proofErr w:type="spellEnd"/>
-      <w:r>
-        <w:t xml:space="preserve"> play store for Android users. </w:t>
+        <w:t xml:space="preserve">1.1.2 Project Aims and objectives </w:t>
       </w:r>
     </w:p>
     <w:p/>
     <w:p>
       <w:pPr>
+        <w:ind w:firstLine="720"/>
+      </w:pPr>
+      <w:r>
+        <w:t xml:space="preserve">The aim of this project is to </w:t>
+      </w:r>
+      <w:r>
+        <w:t xml:space="preserve">develop an online resource that will incorporate all forms of communication together for a local girl-guiding unit. In addition, to create a social hub filled with information and photos for registered members of the organisation. </w:t>
+      </w:r>
+    </w:p>
+    <w:p/>
+    <w:p>
+      <w:pPr>
+        <w:rPr>
+          <w:color w:val="00B050"/>
+        </w:rPr>
+      </w:pPr>
+      <w:r>
+        <w:rPr>
+          <w:color w:val="00B050"/>
+        </w:rPr>
+        <w:t xml:space="preserve">Objectives </w:t>
+      </w:r>
+    </w:p>
+    <w:p/>
+    <w:p>
+      <w:pPr>
+        <w:pStyle w:val="ListParagraph"/>
+        <w:numPr>
+          <w:ilvl w:val="0"/>
+          <w:numId w:val="13"/>
+        </w:numPr>
+      </w:pPr>
+      <w:r>
+        <w:t xml:space="preserve">Undertake a literature review to establish an understanding of the project. </w:t>
+      </w:r>
+    </w:p>
+    <w:p>
+      <w:pPr>
+        <w:pStyle w:val="ListParagraph"/>
+        <w:numPr>
+          <w:ilvl w:val="0"/>
+          <w:numId w:val="13"/>
+        </w:numPr>
+      </w:pPr>
+      <w:r>
+        <w:t xml:space="preserve">Conduct thorough research into the current systems in the market that resemble the Guiders Hub. </w:t>
+      </w:r>
+    </w:p>
+    <w:p>
+      <w:pPr>
+        <w:pStyle w:val="ListParagraph"/>
+        <w:numPr>
+          <w:ilvl w:val="0"/>
+          <w:numId w:val="13"/>
+        </w:numPr>
+      </w:pPr>
+      <w:r>
+        <w:t xml:space="preserve">Gather a reasonable amount of functional and non-functional requirements, by using appropriate methods to gather information. </w:t>
+      </w:r>
+    </w:p>
+    <w:p>
+      <w:pPr>
+        <w:pStyle w:val="ListParagraph"/>
+        <w:numPr>
+          <w:ilvl w:val="0"/>
+          <w:numId w:val="13"/>
+        </w:numPr>
+      </w:pPr>
+      <w:r>
+        <w:t xml:space="preserve">Research technical solutions and provide a rationale for the choices made regarding software, languages and </w:t>
+      </w:r>
+      <w:r>
+        <w:t>applications.</w:t>
+      </w:r>
+    </w:p>
+    <w:p>
+      <w:pPr>
+        <w:pStyle w:val="ListParagraph"/>
+        <w:numPr>
+          <w:ilvl w:val="0"/>
+          <w:numId w:val="13"/>
+        </w:numPr>
+      </w:pPr>
+      <w:r>
+        <w:t xml:space="preserve">Choose software development process that will help schedule tasks </w:t>
+      </w:r>
+      <w:r>
+        <w:t>in a specific order</w:t>
+      </w:r>
+      <w:r>
+        <w:t xml:space="preserve">. </w:t>
+      </w:r>
+    </w:p>
+    <w:p>
+      <w:pPr>
+        <w:pStyle w:val="ListParagraph"/>
+        <w:numPr>
+          <w:ilvl w:val="0"/>
+          <w:numId w:val="13"/>
+        </w:numPr>
+      </w:pPr>
+      <w:r>
+        <w:t>Establish the possible risks associated with the project and try to develop an appropriate way to mitigate the risks.</w:t>
+      </w:r>
+    </w:p>
+    <w:p>
+      <w:pPr>
+        <w:pStyle w:val="ListParagraph"/>
+        <w:numPr>
+          <w:ilvl w:val="0"/>
+          <w:numId w:val="13"/>
+        </w:numPr>
+      </w:pPr>
+      <w:r>
+        <w:t xml:space="preserve">Implement a fully functional rich internet application that is fully secure. </w:t>
+      </w:r>
+    </w:p>
+    <w:p>
+      <w:pPr>
+        <w:pStyle w:val="ListParagraph"/>
+        <w:numPr>
+          <w:ilvl w:val="0"/>
+          <w:numId w:val="13"/>
+        </w:numPr>
+      </w:pPr>
+      <w:r>
+        <w:t xml:space="preserve">Implement a database to store the appropriate information. </w:t>
+      </w:r>
+    </w:p>
+    <w:p/>
+    <w:p>
+      <w:pPr>
+        <w:pStyle w:val="ListParagraph"/>
+        <w:numPr>
+          <w:ilvl w:val="1"/>
+          <w:numId w:val="9"/>
+        </w:numPr>
+        <w:rPr>
+          <w:b/>
+          <w:color w:val="00B050"/>
+        </w:rPr>
+      </w:pPr>
+      <w:r>
+        <w:rPr>
+          <w:rFonts w:cstheme="minorHAnsi"/>
+          <w:b/>
+          <w:color w:val="00B050"/>
+        </w:rPr>
+        <w:t xml:space="preserve">Market Research and existing solutions  </w:t>
+      </w:r>
+    </w:p>
+    <w:p/>
+    <w:p>
+      <w:r>
+        <w:t>To make the web application more appealing to the users it is advised to carry out methods to gather requirements.</w:t>
+      </w:r>
+    </w:p>
+    <w:p>
+      <w:pPr>
         <w:pStyle w:val="ListParagraph"/>
         <w:numPr>
           <w:ilvl w:val="2"/>
-          <w:numId w:val="10"/>
+          <w:numId w:val="9"/>
         </w:numPr>
-        <w:rPr>
-          <w:color w:val="00B050"/>
-        </w:rPr>
-      </w:pPr>
-      <w:r>
-        <w:rPr>
-          <w:color w:val="00B050"/>
-        </w:rPr>
-        <w:t>Benefits of a mobile website</w:t>
+        <w:ind w:hanging="11"/>
+        <w:rPr>
+          <w:rFonts w:cstheme="minorHAnsi"/>
+          <w:sz w:val="22"/>
+          <w:szCs w:val="22"/>
+        </w:rPr>
+      </w:pPr>
+      <w:r>
+        <w:rPr>
+          <w:rFonts w:cstheme="minorHAnsi"/>
+          <w:sz w:val="22"/>
+          <w:szCs w:val="22"/>
+        </w:rPr>
+        <w:t xml:space="preserve">Interview with current guide leader </w:t>
       </w:r>
     </w:p>
     <w:p>
-      <w:r>
-        <w:t xml:space="preserve">The main benefit of having a mobile website is that </w:t>
-      </w:r>
-      <w:proofErr w:type="gramStart"/>
-      <w:r>
-        <w:t>websites can be accessed by users</w:t>
-      </w:r>
-      <w:proofErr w:type="gramEnd"/>
-      <w:r>
-        <w:t xml:space="preserve"> at any time and it doesn’t impact the users experience. These websites have the same elements as the normal desktop versions such as the content, images and style, with improved readability. </w:t>
-      </w:r>
-      <w:proofErr w:type="gramStart"/>
-      <w:r>
-        <w:t xml:space="preserve">Although the functionality is tailored for </w:t>
-      </w:r>
-      <w:proofErr w:type="spellStart"/>
-      <w:r>
-        <w:t>smartphones</w:t>
-      </w:r>
-      <w:proofErr w:type="spellEnd"/>
-      <w:r>
-        <w:t xml:space="preserve"> and tablets.</w:t>
-      </w:r>
-      <w:proofErr w:type="gramEnd"/>
-      <w:r>
-        <w:t xml:space="preserve"> </w:t>
-      </w:r>
+      <w:pPr>
+        <w:ind w:left="720"/>
+        <w:rPr>
+          <w:rFonts w:cstheme="minorHAnsi"/>
+          <w:sz w:val="22"/>
+          <w:szCs w:val="22"/>
+        </w:rPr>
+      </w:pPr>
     </w:p>
     <w:p>
-      <w:r>
-        <w:t xml:space="preserve">  </w:t>
-      </w:r>
+      <w:pPr>
+        <w:rPr>
+          <w:rFonts w:cstheme="minorHAnsi"/>
+          <w:sz w:val="22"/>
+          <w:szCs w:val="22"/>
+        </w:rPr>
+      </w:pPr>
     </w:p>
+    <w:p>
+      <w:pPr>
+        <w:rPr>
+          <w:rFonts w:cstheme="minorHAnsi"/>
+          <w:sz w:val="22"/>
+          <w:szCs w:val="22"/>
+        </w:rPr>
+      </w:pPr>
+    </w:p>
+    <w:p>
+      <w:pPr>
+        <w:rPr>
+          <w:rFonts w:cstheme="minorHAnsi"/>
+          <w:sz w:val="22"/>
+          <w:szCs w:val="22"/>
+          <w:lang w:val="en-US"/>
+        </w:rPr>
+      </w:pPr>
+      <w:r>
+        <w:rPr>
+          <w:rFonts w:cstheme="minorHAnsi"/>
+          <w:sz w:val="22"/>
+          <w:szCs w:val="22"/>
+        </w:rPr>
+        <w:t xml:space="preserve">1.2.2 </w:t>
+      </w:r>
+      <w:r>
+        <w:rPr>
+          <w:rFonts w:cstheme="minorHAnsi"/>
+          <w:sz w:val="22"/>
+          <w:szCs w:val="22"/>
+        </w:rPr>
+        <w:tab/>
+      </w:r>
+      <w:r>
+        <w:rPr>
+          <w:rFonts w:cstheme="minorHAnsi"/>
+          <w:sz w:val="22"/>
+          <w:szCs w:val="22"/>
+        </w:rPr>
+        <w:t>Survey</w:t>
+      </w:r>
+      <w:r>
+        <w:ptab w:relativeTo="margin" w:alignment="right" w:leader="dot"/>
+      </w:r>
+    </w:p>
+    <w:p>
+      <w:r>
+        <w:rPr>
+          <w:rFonts w:cstheme="minorHAnsi"/>
+          <w:sz w:val="22"/>
+          <w:szCs w:val="22"/>
+        </w:rPr>
+        <w:t>1.2.3</w:t>
+      </w:r>
+      <w:r>
+        <w:rPr>
+          <w:rFonts w:cstheme="minorHAnsi"/>
+          <w:sz w:val="22"/>
+          <w:szCs w:val="22"/>
+        </w:rPr>
+        <w:tab/>
+      </w:r>
+      <w:r>
+        <w:rPr>
+          <w:rFonts w:cstheme="minorHAnsi"/>
+          <w:sz w:val="22"/>
+          <w:szCs w:val="22"/>
+        </w:rPr>
+        <w:t>Current applications</w:t>
+      </w:r>
+      <w:r>
+        <w:rPr>
+          <w:rFonts w:cstheme="minorHAnsi"/>
+          <w:sz w:val="22"/>
+          <w:szCs w:val="22"/>
+        </w:rPr>
+        <w:ptab w:relativeTo="margin" w:alignment="right" w:leader="dot"/>
+      </w:r>
+    </w:p>
+    <w:p/>
+    <w:p>
+      <w:pPr>
+        <w:rPr>
+          <w:b/>
+          <w:color w:val="00B050"/>
+        </w:rPr>
+      </w:pPr>
+      <w:r>
+        <w:rPr>
+          <w:b/>
+          <w:color w:val="00B050"/>
+        </w:rPr>
+        <w:t xml:space="preserve">1.3 </w:t>
+      </w:r>
+      <w:r>
+        <w:rPr>
+          <w:b/>
+          <w:color w:val="00B050"/>
+        </w:rPr>
+        <w:t>Mobile web versus Native mobile applications</w:t>
+      </w:r>
+    </w:p>
+    <w:p>
+      <w:pPr>
+        <w:rPr>
+          <w:b/>
+          <w:i/>
+          <w:color w:val="00B050"/>
+        </w:rPr>
+      </w:pPr>
+    </w:p>
+    <w:p>
+      <w:pPr>
+        <w:ind w:firstLine="720"/>
+        <w:rPr>
+          <w:i/>
+          <w:color w:val="00B050"/>
+        </w:rPr>
+      </w:pPr>
+      <w:r>
+        <w:rPr>
+          <w:i/>
+          <w:color w:val="00B050"/>
+        </w:rPr>
+        <w:t xml:space="preserve">1.3.1 </w:t>
+      </w:r>
+      <w:r>
+        <w:rPr>
+          <w:i/>
+          <w:color w:val="00B050"/>
+        </w:rPr>
+        <w:t>Mobile web</w:t>
+      </w:r>
+      <w:r>
+        <w:rPr>
+          <w:i/>
+          <w:color w:val="00B050"/>
+        </w:rPr>
+        <w:t>sites</w:t>
+      </w:r>
+      <w:r>
+        <w:rPr>
+          <w:i/>
+          <w:color w:val="00B050"/>
+        </w:rPr>
+        <w:t xml:space="preserve"> versus Native mobile applications </w:t>
+      </w:r>
+    </w:p>
+    <w:p>
+      <w:pPr>
+        <w:ind w:firstLine="720"/>
+      </w:pPr>
+      <w:r>
+        <w:t xml:space="preserve">Mobile websites are responsive </w:t>
+      </w:r>
+      <w:r>
+        <w:t>webpage’s</w:t>
+      </w:r>
+      <w:r>
+        <w:t xml:space="preserve"> that are designed to be scaled to fit the screen dimensions of smart phones and tablets as well as touch screen capabilities. Mobile </w:t>
+      </w:r>
+      <w:r>
+        <w:t>webpage’s</w:t>
+      </w:r>
+      <w:r>
+        <w:t xml:space="preserve"> </w:t>
+      </w:r>
+      <w:r>
+        <w:t xml:space="preserve">can be </w:t>
+      </w:r>
+      <w:r>
+        <w:t xml:space="preserve">accessed through mobile browsers for example, IOS use Safari and Android </w:t>
+      </w:r>
+      <w:r>
+        <w:t>devices typically use Google Chrome</w:t>
+      </w:r>
+      <w:r>
+        <w:t xml:space="preserve">.  </w:t>
+      </w:r>
+      <w:r>
+        <w:t>(Angeles, 2014)</w:t>
+      </w:r>
+      <w:r>
+        <w:t>.</w:t>
+      </w:r>
+      <w:r>
+        <w:t xml:space="preserve"> Mobile applications are designed specifically for small, wireless </w:t>
+      </w:r>
+      <w:r>
+        <w:lastRenderedPageBreak/>
+        <w:t xml:space="preserve">devices such as tablets and smart </w:t>
+      </w:r>
+      <w:r>
+        <w:t>phones;</w:t>
+      </w:r>
+      <w:r>
+        <w:t xml:space="preserve"> they are developed for use of specific devices and platforms. </w:t>
+      </w:r>
+      <w:r>
+        <w:t xml:space="preserve">Mobile applications </w:t>
+      </w:r>
+      <w:r>
+        <w:t>are installed on to</w:t>
+      </w:r>
+      <w:r>
+        <w:t xml:space="preserve"> device</w:t>
+      </w:r>
+      <w:r>
+        <w:t>s</w:t>
+      </w:r>
+      <w:r>
+        <w:t xml:space="preserve">, they can </w:t>
+      </w:r>
+      <w:r>
+        <w:t xml:space="preserve">be </w:t>
+      </w:r>
+      <w:r>
+        <w:t xml:space="preserve">found on </w:t>
+      </w:r>
+      <w:r>
+        <w:t xml:space="preserve">the </w:t>
+      </w:r>
+      <w:r>
+        <w:t xml:space="preserve">AppStore for IOS users and google play store for Android users. </w:t>
+      </w:r>
+    </w:p>
+    <w:p/>
     <w:p>
       <w:pPr>
         <w:pStyle w:val="ListParagraph"/>
         <w:numPr>
           <w:ilvl w:val="2"/>
-          <w:numId w:val="10"/>
+          <w:numId w:val="20"/>
         </w:numPr>
         <w:rPr>
+          <w:i/>
           <w:color w:val="00B050"/>
         </w:rPr>
       </w:pPr>
       <w:r>
         <w:rPr>
+          <w:i/>
           <w:color w:val="00B050"/>
         </w:rPr>
-        <w:t xml:space="preserve">Benefits of a </w:t>
-      </w:r>
-      <w:r>
-        <w:rPr>
-          <w:color w:val="00B050"/>
-        </w:rPr>
-        <w:t xml:space="preserve">native </w:t>
-      </w:r>
-      <w:r>
-        <w:rPr>
-          <w:color w:val="00B050"/>
-        </w:rPr>
-        <w:t>mobile application</w:t>
+        <w:t>Benefits of a mobile website</w:t>
       </w:r>
     </w:p>
     <w:p>
-      <w:r>
-        <w:t xml:space="preserve">Installed applications have more control over their presence on the device, although application </w:t>
-      </w:r>
-      <w:proofErr w:type="gramStart"/>
-      <w:r>
-        <w:t>is not currently opened</w:t>
-      </w:r>
-      <w:proofErr w:type="gramEnd"/>
-      <w:r>
-        <w:t xml:space="preserve">, the app can still run in the background and gather data about the user’s behaviour. The application can send push notifications to the user to remind them or prompt them to use the </w:t>
-      </w:r>
-      <w:proofErr w:type="gramStart"/>
-      <w:r>
-        <w:t>application,</w:t>
-      </w:r>
-      <w:proofErr w:type="gramEnd"/>
+      <w:pPr>
+        <w:ind w:firstLine="720"/>
+      </w:pPr>
+      <w:r>
+        <w:t xml:space="preserve">The main benefit of having a mobile website is that </w:t>
+      </w:r>
+      <w:r>
+        <w:t>users can access websites</w:t>
+      </w:r>
+      <w:r>
+        <w:t xml:space="preserve"> at any time and it </w:t>
+      </w:r>
+      <w:r>
+        <w:t>will not</w:t>
+      </w:r>
+      <w:r>
+        <w:t xml:space="preserve"> </w:t>
+      </w:r>
+      <w:r>
+        <w:t xml:space="preserve">have an </w:t>
+      </w:r>
+      <w:r>
+        <w:t xml:space="preserve">impact </w:t>
+      </w:r>
+      <w:r>
+        <w:t xml:space="preserve">on </w:t>
+      </w:r>
+      <w:r>
+        <w:t>the</w:t>
+      </w:r>
+      <w:r>
+        <w:t>ir</w:t>
+      </w:r>
+      <w:r>
+        <w:t xml:space="preserve"> experience. These websites have the same elements as the normal desktop versions such as the content, images and style, with improved readability. Although the functionality is tailor</w:t>
+      </w:r>
+      <w:r>
+        <w:t xml:space="preserve">ed for </w:t>
+      </w:r>
+      <w:r>
+        <w:t>Smartphone’s</w:t>
+      </w:r>
+      <w:r>
+        <w:t xml:space="preserve"> and tablets such as touch screen and screen rotations. </w:t>
+      </w:r>
+    </w:p>
+    <w:p>
+      <w:r>
+        <w:t xml:space="preserve">  </w:t>
+      </w:r>
+    </w:p>
+    <w:p>
+      <w:pPr>
+        <w:pStyle w:val="ListParagraph"/>
+        <w:numPr>
+          <w:ilvl w:val="2"/>
+          <w:numId w:val="20"/>
+        </w:numPr>
+        <w:rPr>
+          <w:i/>
+          <w:color w:val="00B050"/>
+        </w:rPr>
+      </w:pPr>
+      <w:r>
+        <w:rPr>
+          <w:i/>
+          <w:color w:val="00B050"/>
+        </w:rPr>
+        <w:t xml:space="preserve">Benefits of a </w:t>
+      </w:r>
+      <w:r>
+        <w:rPr>
+          <w:i/>
+          <w:color w:val="00B050"/>
+        </w:rPr>
+        <w:t xml:space="preserve">native </w:t>
+      </w:r>
+      <w:r>
+        <w:rPr>
+          <w:i/>
+          <w:color w:val="00B050"/>
+        </w:rPr>
+        <w:t>mobile application</w:t>
+      </w:r>
+    </w:p>
+    <w:p>
+      <w:pPr>
+        <w:ind w:firstLine="720"/>
+      </w:pPr>
+      <w:r>
+        <w:t>Installed applications have more control over their presence on the device, although application</w:t>
+      </w:r>
+      <w:r>
+        <w:t>s</w:t>
+      </w:r>
+      <w:r>
+        <w:t xml:space="preserve"> </w:t>
+      </w:r>
+      <w:r>
+        <w:t>that are not currently running</w:t>
+      </w:r>
+      <w:r>
+        <w:t xml:space="preserve"> still run in the background and gather data about the user’s behaviour. The application can send push notifications to the user to remind them or prompt them to use the </w:t>
+      </w:r>
+      <w:r>
+        <w:t>application;</w:t>
+      </w:r>
       <w:r>
         <w:t xml:space="preserve"> this cannot be achieved with on a mobile website. Mobile applications are more accessible that a mobile website, as it only requires the user to tap once on the app icon. </w:t>
+      </w:r>
+    </w:p>
+    <w:p/>
+    <w:tbl>
+      <w:tblPr>
+        <w:tblStyle w:val="LightGrid-Accent6"/>
+        <w:tblW w:w="0" w:type="auto"/>
+        <w:tblLook w:val="04A0"/>
+      </w:tblPr>
+      <w:tblGrid>
+        <w:gridCol w:w="3080"/>
+        <w:gridCol w:w="3081"/>
+        <w:gridCol w:w="3081"/>
+      </w:tblGrid>
+      <w:tr>
+        <w:trPr>
+          <w:cnfStyle w:val="100000000000"/>
+        </w:trPr>
+        <w:tc>
+          <w:tcPr>
+            <w:cnfStyle w:val="001000000000"/>
+            <w:tcW w:w="3080" w:type="dxa"/>
+          </w:tcPr>
+          <w:p/>
+        </w:tc>
+        <w:tc>
+          <w:tcPr>
+            <w:tcW w:w="3081" w:type="dxa"/>
+          </w:tcPr>
+          <w:p>
+            <w:pPr>
+              <w:cnfStyle w:val="100000000000"/>
+            </w:pPr>
+            <w:r>
+              <w:t xml:space="preserve">Mobile website </w:t>
+            </w:r>
+          </w:p>
+        </w:tc>
+        <w:tc>
+          <w:tcPr>
+            <w:tcW w:w="3081" w:type="dxa"/>
+          </w:tcPr>
+          <w:p>
+            <w:pPr>
+              <w:cnfStyle w:val="100000000000"/>
+            </w:pPr>
+            <w:r>
+              <w:t xml:space="preserve">Native mobile applications </w:t>
+            </w:r>
+          </w:p>
+        </w:tc>
+      </w:tr>
+      <w:tr>
+        <w:trPr>
+          <w:cnfStyle w:val="000000100000"/>
+        </w:trPr>
+        <w:tc>
+          <w:tcPr>
+            <w:cnfStyle w:val="001000000000"/>
+            <w:tcW w:w="3080" w:type="dxa"/>
+          </w:tcPr>
+          <w:p>
+            <w:r>
+              <w:t xml:space="preserve">Immediacy </w:t>
+            </w:r>
+          </w:p>
+        </w:tc>
+        <w:tc>
+          <w:tcPr>
+            <w:tcW w:w="3081" w:type="dxa"/>
+          </w:tcPr>
+          <w:p>
+            <w:pPr>
+              <w:cnfStyle w:val="000000100000"/>
+            </w:pPr>
+            <w:r>
+              <w:t xml:space="preserve">Instantly accessed through mobile browsers on across devices. (IOS, Android, Windows) </w:t>
+            </w:r>
+          </w:p>
+        </w:tc>
+        <w:tc>
+          <w:tcPr>
+            <w:tcW w:w="3081" w:type="dxa"/>
+          </w:tcPr>
+          <w:p>
+            <w:pPr>
+              <w:cnfStyle w:val="000000100000"/>
+            </w:pPr>
+            <w:r>
+              <w:t xml:space="preserve">Apps must be downloaded and installed from app store before the content is accessible. </w:t>
+            </w:r>
+          </w:p>
+          <w:p>
+            <w:pPr>
+              <w:cnfStyle w:val="000000100000"/>
+            </w:pPr>
+            <w:r>
+              <w:rPr>
+                <w:rFonts w:ascii="Arial" w:hAnsi="Arial" w:cs="Arial"/>
+                <w:color w:val="657B82"/>
+                <w:sz w:val="27"/>
+                <w:szCs w:val="27"/>
+                <w:highlight w:val="yellow"/>
+                <w:shd w:val="clear" w:color="auto" w:fill="FFFFFF"/>
+              </w:rPr>
+              <w:t>A</w:t>
+            </w:r>
+            <w:r>
+              <w:rPr>
+                <w:rFonts w:ascii="Arial" w:hAnsi="Arial" w:cs="Arial"/>
+                <w:color w:val="657B82"/>
+                <w:sz w:val="27"/>
+                <w:szCs w:val="27"/>
+                <w:highlight w:val="yellow"/>
+                <w:shd w:val="clear" w:color="auto" w:fill="FFFFFF"/>
+              </w:rPr>
+              <w:t xml:space="preserve"> significant barrier between initial engagement and action/conversion.</w:t>
+            </w:r>
+            <w:r>
+              <w:rPr>
+                <w:rStyle w:val="Strong"/>
+                <w:rFonts w:ascii="Arial" w:hAnsi="Arial" w:cs="Arial"/>
+                <w:color w:val="657B82"/>
+                <w:sz w:val="27"/>
+                <w:szCs w:val="27"/>
+                <w:bdr w:val="none" w:sz="0" w:space="0" w:color="auto" w:frame="1"/>
+                <w:shd w:val="clear" w:color="auto" w:fill="FFFFFF"/>
+              </w:rPr>
+              <w:t> </w:t>
+            </w:r>
+          </w:p>
+        </w:tc>
+      </w:tr>
+      <w:tr>
+        <w:trPr>
+          <w:cnfStyle w:val="000000010000"/>
+        </w:trPr>
+        <w:tc>
+          <w:tcPr>
+            <w:cnfStyle w:val="001000000000"/>
+            <w:tcW w:w="3080" w:type="dxa"/>
+          </w:tcPr>
+          <w:p>
+            <w:r>
+              <w:t xml:space="preserve">Compatibility </w:t>
+            </w:r>
+          </w:p>
+        </w:tc>
+        <w:tc>
+          <w:tcPr>
+            <w:tcW w:w="3081" w:type="dxa"/>
+          </w:tcPr>
+          <w:p>
+            <w:pPr>
+              <w:cnfStyle w:val="000000010000"/>
+            </w:pPr>
+            <w:r>
+              <w:t xml:space="preserve">Mobile websites have a wide range of users from different platforms. </w:t>
+            </w:r>
+          </w:p>
+        </w:tc>
+        <w:tc>
+          <w:tcPr>
+            <w:tcW w:w="3081" w:type="dxa"/>
+          </w:tcPr>
+          <w:p>
+            <w:pPr>
+              <w:cnfStyle w:val="000000010000"/>
+            </w:pPr>
+            <w:r>
+              <w:t xml:space="preserve">Separate apps must be developed for each platform. </w:t>
+            </w:r>
+          </w:p>
+        </w:tc>
+      </w:tr>
+      <w:tr>
+        <w:trPr>
+          <w:cnfStyle w:val="000000100000"/>
+        </w:trPr>
+        <w:tc>
+          <w:tcPr>
+            <w:cnfStyle w:val="001000000000"/>
+            <w:tcW w:w="3080" w:type="dxa"/>
+          </w:tcPr>
+          <w:p>
+            <w:r>
+              <w:t xml:space="preserve">Upgradability </w:t>
+            </w:r>
+          </w:p>
+        </w:tc>
+        <w:tc>
+          <w:tcPr>
+            <w:tcW w:w="3081" w:type="dxa"/>
+          </w:tcPr>
+          <w:p>
+            <w:pPr>
+              <w:cnfStyle w:val="000000100000"/>
+            </w:pPr>
+            <w:r>
+              <w:t xml:space="preserve">Websites are more dynamic and updating the content can be more flexible. </w:t>
+            </w:r>
+            <w:r>
+              <w:t xml:space="preserve">Updates are instant. </w:t>
+            </w:r>
+          </w:p>
+        </w:tc>
+        <w:tc>
+          <w:tcPr>
+            <w:tcW w:w="3081" w:type="dxa"/>
+          </w:tcPr>
+          <w:p>
+            <w:pPr>
+              <w:cnfStyle w:val="000000100000"/>
+            </w:pPr>
+            <w:r>
+              <w:t xml:space="preserve">Updates are pushed to the users and they are required to download and installed in order to update. </w:t>
+            </w:r>
+          </w:p>
+        </w:tc>
+      </w:tr>
+      <w:tr>
+        <w:trPr>
+          <w:cnfStyle w:val="000000010000"/>
+        </w:trPr>
+        <w:tc>
+          <w:tcPr>
+            <w:cnfStyle w:val="001000000000"/>
+            <w:tcW w:w="3080" w:type="dxa"/>
+          </w:tcPr>
+          <w:p>
+            <w:r>
+              <w:t xml:space="preserve">Life cycle </w:t>
+            </w:r>
+          </w:p>
+        </w:tc>
+        <w:tc>
+          <w:tcPr>
+            <w:tcW w:w="3081" w:type="dxa"/>
+          </w:tcPr>
+          <w:p>
+            <w:pPr>
+              <w:cnfStyle w:val="000000010000"/>
+            </w:pPr>
+            <w:r>
+              <w:t xml:space="preserve">Mobile websites are </w:t>
+            </w:r>
+            <w:r>
+              <w:t xml:space="preserve">always available for users </w:t>
+            </w:r>
+          </w:p>
+        </w:tc>
+        <w:tc>
+          <w:tcPr>
+            <w:tcW w:w="3081" w:type="dxa"/>
+          </w:tcPr>
+          <w:p>
+            <w:pPr>
+              <w:cnfStyle w:val="000000010000"/>
+            </w:pPr>
+            <w:r>
+              <w:rPr>
+                <w:highlight w:val="yellow"/>
+              </w:rPr>
+              <w:t>Apps quickly lose their appeal. According to a study by Adobe, the lifetime usage of an app is achieved with in the first 6 months or release.</w:t>
+            </w:r>
+            <w:r>
+              <w:t xml:space="preserve">  </w:t>
+            </w:r>
+            <w:r>
+              <w:rPr>
+                <w:highlight w:val="yellow"/>
+              </w:rPr>
+              <w:t>(Fried, 2015)</w:t>
+            </w:r>
+          </w:p>
+        </w:tc>
+      </w:tr>
+      <w:tr>
+        <w:trPr>
+          <w:cnfStyle w:val="000000100000"/>
+        </w:trPr>
+        <w:tc>
+          <w:tcPr>
+            <w:cnfStyle w:val="001000000000"/>
+            <w:tcW w:w="3080" w:type="dxa"/>
+          </w:tcPr>
+          <w:p>
+            <w:r>
+              <w:t xml:space="preserve">Time and cost </w:t>
+            </w:r>
+          </w:p>
+        </w:tc>
+        <w:tc>
+          <w:tcPr>
+            <w:tcW w:w="3081" w:type="dxa"/>
+          </w:tcPr>
+          <w:p>
+            <w:pPr>
+              <w:cnfStyle w:val="000000100000"/>
+            </w:pPr>
+            <w:r>
+              <w:t xml:space="preserve">More cost and time effective.  </w:t>
+            </w:r>
+          </w:p>
+        </w:tc>
+        <w:tc>
+          <w:tcPr>
+            <w:tcW w:w="3081" w:type="dxa"/>
+          </w:tcPr>
+          <w:p>
+            <w:pPr>
+              <w:cnfStyle w:val="000000100000"/>
+            </w:pPr>
+            <w:r>
+              <w:rPr>
+                <w:highlight w:val="yellow"/>
+              </w:rPr>
+              <w:t>Requires the development of multiple apps to support different platforms</w:t>
+            </w:r>
+            <w:r>
+              <w:t xml:space="preserve">. OS updates require developers to update apps frequently. </w:t>
+            </w:r>
+          </w:p>
+        </w:tc>
+      </w:tr>
+      <w:tr>
+        <w:trPr>
+          <w:cnfStyle w:val="000000010000"/>
+        </w:trPr>
+        <w:tc>
+          <w:tcPr>
+            <w:cnfStyle w:val="001000000000"/>
+            <w:tcW w:w="3080" w:type="dxa"/>
+          </w:tcPr>
+          <w:p>
+            <w:r>
+              <w:t xml:space="preserve">Maintenance </w:t>
+            </w:r>
+            <w:r>
+              <w:t xml:space="preserve"> </w:t>
+            </w:r>
+            <w:r>
+              <w:t xml:space="preserve"> </w:t>
+            </w:r>
+          </w:p>
+        </w:tc>
+        <w:tc>
+          <w:tcPr>
+            <w:tcW w:w="3081" w:type="dxa"/>
+          </w:tcPr>
+          <w:p>
+            <w:pPr>
+              <w:cnfStyle w:val="000000010000"/>
+            </w:pPr>
+            <w:r>
+              <w:t xml:space="preserve">Maintaining a website over time is less costly. </w:t>
+            </w:r>
+          </w:p>
+        </w:tc>
+        <w:tc>
+          <w:tcPr>
+            <w:tcW w:w="3081" w:type="dxa"/>
+          </w:tcPr>
+          <w:p>
+            <w:pPr>
+              <w:cnfStyle w:val="000000010000"/>
+            </w:pPr>
+            <w:r>
+              <w:t xml:space="preserve">Maintaining apps can be more expensive due to compatibility issues, testing and upgrades. </w:t>
+            </w:r>
+          </w:p>
+        </w:tc>
+      </w:tr>
+    </w:tbl>
+    <w:p/>
+    <w:p/>
+    <w:p>
+      <w:pPr>
+        <w:pStyle w:val="ListParagraph"/>
+        <w:numPr>
+          <w:ilvl w:val="2"/>
+          <w:numId w:val="20"/>
+        </w:numPr>
+        <w:rPr>
+          <w:i/>
+          <w:color w:val="00B050"/>
+        </w:rPr>
+      </w:pPr>
+      <w:r>
+        <w:rPr>
+          <w:i/>
+          <w:color w:val="00B050"/>
+        </w:rPr>
+        <w:t xml:space="preserve">Conclusion </w:t>
+      </w:r>
+    </w:p>
+    <w:p>
+      <w:r>
+        <w:t xml:space="preserve">Due to time restraints, I have concluded that it would be most beneficial to create a mobile website rather than a native mobile application. There are pros and cons about both applications but the main reason for developing a mobile website is that it is available to all mobile operating systems. I will not have to build numerous native mobile applications, which will inevitably take up a lot of time. </w:t>
+      </w:r>
+    </w:p>
+    <w:p>
+      <w:r>
+        <w:t>Figure one</w:t>
+      </w:r>
+      <w:r>
+        <w:t xml:space="preserve"> shows the leading Smartphone OS currently in the market, from the 2009 to 2016. By the end of 2016, Android had risen to 87.8% while IOS had fallen to 11.5%. These </w:t>
+      </w:r>
+      <w:r>
+        <w:t xml:space="preserve">are the main OS used today, meaning that if I were to build an android application I would be excluding the 11.5 % of IOS users and vice versa. </w:t>
+      </w:r>
+      <w:r>
+        <w:t>(Statista, 2015)</w:t>
+      </w:r>
+    </w:p>
+    <w:p>
+      <w:r>
+        <w:rPr>
+          <w:highlight w:val="yellow"/>
+        </w:rPr>
+        <w:t xml:space="preserve">Another reason for creating a mobile website is due to the lack of resources that I have. The current phone that I am using at the minute is an </w:t>
+      </w:r>
+      <w:r>
+        <w:rPr>
+          <w:highlight w:val="yellow"/>
+        </w:rPr>
+        <w:t>iphone</w:t>
+      </w:r>
+      <w:r>
+        <w:rPr>
+          <w:highlight w:val="yellow"/>
+        </w:rPr>
+        <w:t xml:space="preserve"> 6, which is currently using IOS. To create an IOS application I would have to pay</w:t>
+      </w:r>
+      <w:r>
+        <w:rPr>
+          <w:highlight w:val="yellow"/>
+        </w:rPr>
+        <w:t>(Mackenzie, 2012).</w:t>
+      </w:r>
+      <w:r>
+        <w:rPr>
+          <w:highlight w:val="yellow"/>
+        </w:rPr>
+        <w:t xml:space="preserve"> If I were to build an android application is would be free of cost but I don’t own an android device so I would therefore have nothing to test on.</w:t>
+      </w:r>
+      <w:r>
+        <w:t xml:space="preserve"> </w:t>
       </w:r>
     </w:p>
     <w:p/>
     <w:p>
-      <w:pPr>
-        <w:pStyle w:val="ListParagraph"/>
-        <w:numPr>
-          <w:ilvl w:val="2"/>
-          <w:numId w:val="10"/>
-        </w:numPr>
-        <w:rPr>
-          <w:color w:val="00B050"/>
-        </w:rPr>
-      </w:pPr>
-      <w:r>
-        <w:rPr>
-          <w:color w:val="00B050"/>
-        </w:rPr>
-        <w:t xml:space="preserve">Conclusion </w:t>
+      <w:r>
+        <w:t xml:space="preserve">Figure 1. </w:t>
+      </w:r>
+      <w:r>
+        <w:t>(Statista, 2015)</w:t>
       </w:r>
     </w:p>
     <w:p>
       <w:r>
-        <w:t xml:space="preserve">The project does not have a very long development time, therefore I have chosen to </w:t>
-      </w:r>
-    </w:p>
-    <w:p/>
-    <w:p/>
-    <w:p>
-      <w:r>
-        <w:rPr>
-          <w:highlight w:val="yellow"/>
-        </w:rPr>
-        <w:t>Include figures of the number of mobile OS, if I build an application I am excluding certain users.</w:t>
-      </w:r>
-      <w:r>
-        <w:t xml:space="preserve"> </w:t>
+        <w:rPr>
+          <w:noProof/>
+          <w:lang w:eastAsia="en-GB"/>
+        </w:rPr>
+        <w:drawing>
+          <wp:inline distT="0" distB="0" distL="0" distR="0">
+            <wp:extent cx="5731510" cy="3702290"/>
+            <wp:effectExtent l="19050" t="0" r="2540" b="0"/>
+            <wp:docPr id="1" name="Picture 1"/>
+            <wp:cNvGraphicFramePr>
+              <a:graphicFrameLocks xmlns:a="http://schemas.openxmlformats.org/drawingml/2006/main" noChangeAspect="1"/>
+            </wp:cNvGraphicFramePr>
+            <a:graphic xmlns:a="http://schemas.openxmlformats.org/drawingml/2006/main">
+              <a:graphicData uri="http://schemas.openxmlformats.org/drawingml/2006/picture">
+                <pic:pic xmlns:pic="http://schemas.openxmlformats.org/drawingml/2006/picture">
+                  <pic:nvPicPr>
+                    <pic:cNvPr id="0" name="Picture 1"/>
+                    <pic:cNvPicPr>
+                      <a:picLocks noChangeAspect="1" noChangeArrowheads="1"/>
+                    </pic:cNvPicPr>
+                  </pic:nvPicPr>
+                  <pic:blipFill>
+                    <a:blip r:embed="rId11" cstate="print"/>
+                    <a:srcRect/>
+                    <a:stretch>
+                      <a:fillRect/>
+                    </a:stretch>
+                  </pic:blipFill>
+                  <pic:spPr bwMode="auto">
+                    <a:xfrm>
+                      <a:off x="0" y="0"/>
+                      <a:ext cx="5731510" cy="3702290"/>
+                    </a:xfrm>
+                    <a:prstGeom prst="rect">
+                      <a:avLst/>
+                    </a:prstGeom>
+                    <a:noFill/>
+                    <a:ln w="9525">
+                      <a:noFill/>
+                      <a:miter lim="800000"/>
+                      <a:headEnd/>
+                      <a:tailEnd/>
+                    </a:ln>
+                  </pic:spPr>
+                </pic:pic>
+              </a:graphicData>
+            </a:graphic>
+          </wp:inline>
+        </w:drawing>
       </w:r>
     </w:p>
     <w:p/>
@@ -1048,15 +2714,6 @@
     <w:p/>
     <w:p/>
     <w:p/>
-    <w:p/>
-    <w:p/>
-    <w:p/>
-    <w:p/>
-    <w:p/>
-    <w:p/>
-    <w:p/>
-    <w:p/>
-    <w:p/>
     <w:p>
       <w:r>
         <w:t xml:space="preserve">References </w:t>
@@ -1065,33 +2722,157 @@
     <w:p/>
     <w:p>
       <w:r>
-        <w:t xml:space="preserve">[1] </w:t>
-      </w:r>
-      <w:r>
-        <w:t xml:space="preserve">Angeles, S. (2014) Mobile Website vs. Mobile App: </w:t>
-      </w:r>
-      <w:proofErr w:type="gramStart"/>
-      <w:r>
-        <w:t>What’s</w:t>
-      </w:r>
-      <w:proofErr w:type="gramEnd"/>
-      <w:r>
-        <w:t xml:space="preserve"> the Difference? - See more </w:t>
-      </w:r>
-      <w:proofErr w:type="gramStart"/>
-      <w:r>
-        <w:t>at:</w:t>
-      </w:r>
-      <w:proofErr w:type="gramEnd"/>
-      <w:r>
-        <w:t xml:space="preserve"> Http://www.Businessnewsdaily.Com/6783-mobile-website-vs-mobile-app.Html#sthash.YypaJd13.Dpuf. Available at: http://www.businessnewsdaily.com/6783-mobile-website-vs-mobile-app.html (Accessed: 9 February 2017).</w:t>
+        <w:t>Angeles, S. (2014) Mobile Website vs. Mobile App: What’s the Difference? - See more at: Http://www.Businessnewsdaily.Com/6783-mobile-website-vs-mobile-app.Html#sthash.YypaJd13.Dpuf. Available at: http://www.businessnewsdaily.com/6783-mobile-website-vs-mobile-app.html (Accessed: 9 February 2017).</w:t>
+      </w:r>
+    </w:p>
+    <w:p/>
+    <w:p>
+      <w:pPr>
+        <w:rPr>
+          <w:rStyle w:val="lookup-resultcontent"/>
+          <w:rFonts w:ascii="Helvetica" w:hAnsi="Helvetica" w:cs="Helvetica"/>
+          <w:color w:val="505050"/>
+        </w:rPr>
+      </w:pPr>
+      <w:r>
+        <w:rPr>
+          <w:rStyle w:val="lookup-resultcontent"/>
+          <w:rFonts w:ascii="Helvetica" w:hAnsi="Helvetica" w:cs="Helvetica"/>
+          <w:color w:val="505050"/>
+        </w:rPr>
+        <w:t>Statista (2015)</w:t>
+      </w:r>
+      <w:r>
+        <w:rPr>
+          <w:rStyle w:val="apple-converted-space"/>
+          <w:rFonts w:ascii="Helvetica" w:hAnsi="Helvetica" w:cs="Helvetica"/>
+          <w:color w:val="505050"/>
+        </w:rPr>
+        <w:t> </w:t>
+      </w:r>
+      <w:r>
+        <w:rPr>
+          <w:rStyle w:val="lookup-resultcontent"/>
+          <w:rFonts w:ascii="Helvetica" w:hAnsi="Helvetica" w:cs="Helvetica"/>
+          <w:i/>
+          <w:iCs/>
+          <w:color w:val="505050"/>
+        </w:rPr>
+        <w:t>Smartphone OS global market share 2009-2016 | statistic</w:t>
+      </w:r>
+      <w:r>
+        <w:rPr>
+          <w:rStyle w:val="lookup-resultcontent"/>
+          <w:rFonts w:ascii="Helvetica" w:hAnsi="Helvetica" w:cs="Helvetica"/>
+          <w:color w:val="505050"/>
+        </w:rPr>
+        <w:t>. Available at: https://www.statista.com/statistics/266136/global-market-share-held-by-smartphone-operating-systems/ (Accessed: 21 February 2017).</w:t>
+      </w:r>
+    </w:p>
+    <w:p>
+      <w:pPr>
+        <w:rPr>
+          <w:rStyle w:val="lookup-resultcontent"/>
+          <w:rFonts w:ascii="Helvetica" w:hAnsi="Helvetica" w:cs="Helvetica"/>
+          <w:color w:val="505050"/>
+        </w:rPr>
+      </w:pPr>
+    </w:p>
+    <w:p>
+      <w:pPr>
+        <w:rPr>
+          <w:rStyle w:val="lookup-resultcontent"/>
+          <w:rFonts w:ascii="Helvetica" w:hAnsi="Helvetica" w:cs="Helvetica"/>
+          <w:color w:val="505050"/>
+        </w:rPr>
+      </w:pPr>
+      <w:r>
+        <w:rPr>
+          <w:rStyle w:val="lookup-resultcontent"/>
+          <w:rFonts w:ascii="Helvetica" w:hAnsi="Helvetica" w:cs="Helvetica"/>
+          <w:color w:val="505050"/>
+        </w:rPr>
+        <w:t>Mackenzie, T. (2012) ‘App store fees, percentages, and payouts: What developers need to know’,</w:t>
+      </w:r>
+      <w:r>
+        <w:rPr>
+          <w:rStyle w:val="apple-converted-space"/>
+          <w:rFonts w:ascii="Helvetica" w:hAnsi="Helvetica" w:cs="Helvetica"/>
+          <w:color w:val="505050"/>
+        </w:rPr>
+        <w:t> </w:t>
+      </w:r>
+      <w:r>
+        <w:rPr>
+          <w:rStyle w:val="lookup-resultcontent"/>
+          <w:rFonts w:ascii="Helvetica" w:hAnsi="Helvetica" w:cs="Helvetica"/>
+          <w:i/>
+          <w:iCs/>
+          <w:color w:val="505050"/>
+        </w:rPr>
+        <w:t>techRepublic</w:t>
+      </w:r>
+      <w:r>
+        <w:rPr>
+          <w:rStyle w:val="lookup-resultcontent"/>
+          <w:rFonts w:ascii="Helvetica" w:hAnsi="Helvetica" w:cs="Helvetica"/>
+          <w:color w:val="505050"/>
+        </w:rPr>
+        <w:t>, 07 May. Available at: http://www.techrepublic.com/blog/software-engineer/app-store-fees-percentages-and-payouts-what-developers-need-to-know/ (Accessed: 21 February 2017).</w:t>
+      </w:r>
+    </w:p>
+    <w:p>
+      <w:pPr>
+        <w:rPr>
+          <w:rStyle w:val="lookup-resultcontent"/>
+          <w:rFonts w:ascii="Helvetica" w:hAnsi="Helvetica" w:cs="Helvetica"/>
+          <w:color w:val="505050"/>
+        </w:rPr>
+      </w:pPr>
+    </w:p>
+    <w:p>
+      <w:r>
+        <w:rPr>
+          <w:rStyle w:val="lookup-resultcontent"/>
+          <w:rFonts w:ascii="Helvetica" w:hAnsi="Helvetica" w:cs="Helvetica"/>
+          <w:color w:val="505050"/>
+        </w:rPr>
+        <w:t>Fried, I. (2015)</w:t>
+      </w:r>
+      <w:r>
+        <w:rPr>
+          <w:rStyle w:val="apple-converted-space"/>
+          <w:rFonts w:ascii="Helvetica" w:hAnsi="Helvetica" w:cs="Helvetica"/>
+          <w:color w:val="505050"/>
+        </w:rPr>
+        <w:t> </w:t>
+      </w:r>
+      <w:r>
+        <w:rPr>
+          <w:rStyle w:val="lookup-resultcontent"/>
+          <w:rFonts w:ascii="Helvetica" w:hAnsi="Helvetica" w:cs="Helvetica"/>
+          <w:i/>
+          <w:iCs/>
+          <w:color w:val="505050"/>
+        </w:rPr>
+        <w:t>Mobile Apps have a short Half life; Use falls sharply after First Six months</w:t>
+      </w:r>
+      <w:r>
+        <w:rPr>
+          <w:rStyle w:val="lookup-resultcontent"/>
+          <w:rFonts w:ascii="Helvetica" w:hAnsi="Helvetica" w:cs="Helvetica"/>
+          <w:color w:val="505050"/>
+        </w:rPr>
+        <w:t>. Available at: http://www.recode.net/2015/9/2/11618236/mobile-apps-have-a-short-half-life-use-falls-sharply-after-first-six (Accessed: 21 February 2017).</w:t>
       </w:r>
     </w:p>
     <w:sectPr>
-      <w:footerReference w:type="default" r:id="rId7"/>
+      <w:footerReference w:type="default" r:id="rId12"/>
       <w:pgSz w:w="11906" w:h="16838"/>
       <w:pgMar w:top="1440" w:right="1440" w:bottom="1440" w:left="1440" w:header="708" w:footer="708" w:gutter="0"/>
+      <w:pgNumType w:start="0"/>
       <w:cols w:space="708"/>
+      <w:titlePg/>
       <w:docGrid w:linePitch="360"/>
     </w:sectPr>
   </w:body>
@@ -1196,6 +2977,145 @@
 <file path=word/numbering.xml><?xml version="1.0" encoding="utf-8"?>
 <w:numbering xmlns:ve="http://schemas.openxmlformats.org/markup-compatibility/2006" xmlns:o="urn:schemas-microsoft-com:office:office" xmlns:r="http://schemas.openxmlformats.org/officeDocument/2006/relationships" xmlns:m="http://schemas.openxmlformats.org/officeDocument/2006/math" xmlns:v="urn:schemas-microsoft-com:vml" xmlns:wp="http://schemas.openxmlformats.org/drawingml/2006/wordprocessingDrawing" xmlns:w10="urn:schemas-microsoft-com:office:word" xmlns:w="http://schemas.openxmlformats.org/wordprocessingml/2006/main" xmlns:wne="http://schemas.microsoft.com/office/word/2006/wordml">
   <w:abstractNum w:abstractNumId="0">
+    <w:nsid w:val="03CD104C"/>
+    <w:multiLevelType w:val="multilevel"/>
+    <w:tmpl w:val="FD14B29A"/>
+    <w:lvl w:ilvl="0">
+      <w:start w:val="1"/>
+      <w:numFmt w:val="decimal"/>
+      <w:lvlText w:val="%1."/>
+      <w:lvlJc w:val="left"/>
+      <w:pPr>
+        <w:ind w:left="720" w:hanging="360"/>
+      </w:pPr>
+      <w:rPr>
+        <w:rFonts w:hint="default"/>
+        <w:b/>
+        <w:color w:val="00B050"/>
+      </w:rPr>
+    </w:lvl>
+    <w:lvl w:ilvl="1">
+      <w:start w:val="1"/>
+      <w:numFmt w:val="decimal"/>
+      <w:isLgl/>
+      <w:lvlText w:val="%1.%2"/>
+      <w:lvlJc w:val="left"/>
+      <w:pPr>
+        <w:ind w:left="1080" w:hanging="360"/>
+      </w:pPr>
+      <w:rPr>
+        <w:rFonts w:hint="default"/>
+        <w:b w:val="0"/>
+        <w:color w:val="00B050"/>
+      </w:rPr>
+    </w:lvl>
+    <w:lvl w:ilvl="2">
+      <w:start w:val="1"/>
+      <w:numFmt w:val="decimal"/>
+      <w:isLgl/>
+      <w:lvlText w:val="%1.%2.%3"/>
+      <w:lvlJc w:val="left"/>
+      <w:pPr>
+        <w:ind w:left="1800" w:hanging="720"/>
+      </w:pPr>
+      <w:rPr>
+        <w:rFonts w:hint="default"/>
+        <w:b w:val="0"/>
+        <w:color w:val="00B050"/>
+      </w:rPr>
+    </w:lvl>
+    <w:lvl w:ilvl="3">
+      <w:start w:val="1"/>
+      <w:numFmt w:val="decimal"/>
+      <w:isLgl/>
+      <w:lvlText w:val="%1.%2.%3.%4"/>
+      <w:lvlJc w:val="left"/>
+      <w:pPr>
+        <w:ind w:left="2520" w:hanging="1080"/>
+      </w:pPr>
+      <w:rPr>
+        <w:rFonts w:hint="default"/>
+        <w:b/>
+        <w:color w:val="00B050"/>
+      </w:rPr>
+    </w:lvl>
+    <w:lvl w:ilvl="4">
+      <w:start w:val="1"/>
+      <w:numFmt w:val="decimal"/>
+      <w:isLgl/>
+      <w:lvlText w:val="%1.%2.%3.%4.%5"/>
+      <w:lvlJc w:val="left"/>
+      <w:pPr>
+        <w:ind w:left="2880" w:hanging="1080"/>
+      </w:pPr>
+      <w:rPr>
+        <w:rFonts w:hint="default"/>
+        <w:b/>
+        <w:color w:val="00B050"/>
+      </w:rPr>
+    </w:lvl>
+    <w:lvl w:ilvl="5">
+      <w:start w:val="1"/>
+      <w:numFmt w:val="decimal"/>
+      <w:isLgl/>
+      <w:lvlText w:val="%1.%2.%3.%4.%5.%6"/>
+      <w:lvlJc w:val="left"/>
+      <w:pPr>
+        <w:ind w:left="3600" w:hanging="1440"/>
+      </w:pPr>
+      <w:rPr>
+        <w:rFonts w:hint="default"/>
+        <w:b/>
+        <w:color w:val="00B050"/>
+      </w:rPr>
+    </w:lvl>
+    <w:lvl w:ilvl="6">
+      <w:start w:val="1"/>
+      <w:numFmt w:val="decimal"/>
+      <w:isLgl/>
+      <w:lvlText w:val="%1.%2.%3.%4.%5.%6.%7"/>
+      <w:lvlJc w:val="left"/>
+      <w:pPr>
+        <w:ind w:left="3960" w:hanging="1440"/>
+      </w:pPr>
+      <w:rPr>
+        <w:rFonts w:hint="default"/>
+        <w:b/>
+        <w:color w:val="00B050"/>
+      </w:rPr>
+    </w:lvl>
+    <w:lvl w:ilvl="7">
+      <w:start w:val="1"/>
+      <w:numFmt w:val="decimal"/>
+      <w:isLgl/>
+      <w:lvlText w:val="%1.%2.%3.%4.%5.%6.%7.%8"/>
+      <w:lvlJc w:val="left"/>
+      <w:pPr>
+        <w:ind w:left="4680" w:hanging="1800"/>
+      </w:pPr>
+      <w:rPr>
+        <w:rFonts w:hint="default"/>
+        <w:b/>
+        <w:color w:val="00B050"/>
+      </w:rPr>
+    </w:lvl>
+    <w:lvl w:ilvl="8">
+      <w:start w:val="1"/>
+      <w:numFmt w:val="decimal"/>
+      <w:isLgl/>
+      <w:lvlText w:val="%1.%2.%3.%4.%5.%6.%7.%8.%9"/>
+      <w:lvlJc w:val="left"/>
+      <w:pPr>
+        <w:ind w:left="5040" w:hanging="1800"/>
+      </w:pPr>
+      <w:rPr>
+        <w:rFonts w:hint="default"/>
+        <w:b/>
+        <w:color w:val="00B050"/>
+      </w:rPr>
+    </w:lvl>
+  </w:abstractNum>
+  <w:abstractNum w:abstractNumId="1">
     <w:nsid w:val="06CB3BE7"/>
     <w:multiLevelType w:val="multilevel"/>
     <w:tmpl w:val="AC328C78"/>
@@ -1308,7 +3228,7 @@
       </w:rPr>
     </w:lvl>
   </w:abstractNum>
-  <w:abstractNum w:abstractNumId="1">
+  <w:abstractNum w:abstractNumId="2">
     <w:nsid w:val="083B629D"/>
     <w:multiLevelType w:val="multilevel"/>
     <w:tmpl w:val="BDD2DCC4"/>
@@ -1429,7 +3349,7 @@
       </w:rPr>
     </w:lvl>
   </w:abstractNum>
-  <w:abstractNum w:abstractNumId="2">
+  <w:abstractNum w:abstractNumId="3">
     <w:nsid w:val="0DCF0214"/>
     <w:multiLevelType w:val="hybridMultilevel"/>
     <w:tmpl w:val="7B48D998"/>
@@ -1518,7 +3438,7 @@
       </w:pPr>
     </w:lvl>
   </w:abstractNum>
-  <w:abstractNum w:abstractNumId="3">
+  <w:abstractNum w:abstractNumId="4">
     <w:nsid w:val="13F42784"/>
     <w:multiLevelType w:val="multilevel"/>
     <w:tmpl w:val="747C42E0"/>
@@ -1631,7 +3551,348 @@
       </w:rPr>
     </w:lvl>
   </w:abstractNum>
-  <w:abstractNum w:abstractNumId="4">
+  <w:abstractNum w:abstractNumId="5">
+    <w:nsid w:val="192F5C23"/>
+    <w:multiLevelType w:val="multilevel"/>
+    <w:tmpl w:val="CEFE7C60"/>
+    <w:lvl w:ilvl="0">
+      <w:start w:val="1"/>
+      <w:numFmt w:val="decimal"/>
+      <w:lvlText w:val="%1"/>
+      <w:lvlJc w:val="left"/>
+      <w:pPr>
+        <w:ind w:left="360" w:hanging="360"/>
+      </w:pPr>
+      <w:rPr>
+        <w:rFonts w:hint="default"/>
+      </w:rPr>
+    </w:lvl>
+    <w:lvl w:ilvl="1">
+      <w:start w:val="1"/>
+      <w:numFmt w:val="decimal"/>
+      <w:lvlText w:val="%1.%2"/>
+      <w:lvlJc w:val="left"/>
+      <w:pPr>
+        <w:ind w:left="1494" w:hanging="360"/>
+      </w:pPr>
+      <w:rPr>
+        <w:rFonts w:hint="default"/>
+      </w:rPr>
+    </w:lvl>
+    <w:lvl w:ilvl="2">
+      <w:start w:val="1"/>
+      <w:numFmt w:val="decimal"/>
+      <w:lvlText w:val="%1.%2.%3"/>
+      <w:lvlJc w:val="left"/>
+      <w:pPr>
+        <w:ind w:left="2280" w:hanging="720"/>
+      </w:pPr>
+      <w:rPr>
+        <w:rFonts w:hint="default"/>
+      </w:rPr>
+    </w:lvl>
+    <w:lvl w:ilvl="3">
+      <w:start w:val="1"/>
+      <w:numFmt w:val="decimal"/>
+      <w:lvlText w:val="%1.%2.%3.%4"/>
+      <w:lvlJc w:val="left"/>
+      <w:pPr>
+        <w:ind w:left="7560" w:hanging="1080"/>
+      </w:pPr>
+      <w:rPr>
+        <w:rFonts w:hint="default"/>
+      </w:rPr>
+    </w:lvl>
+    <w:lvl w:ilvl="4">
+      <w:start w:val="1"/>
+      <w:numFmt w:val="decimal"/>
+      <w:lvlText w:val="%1.%2.%3.%4.%5"/>
+      <w:lvlJc w:val="left"/>
+      <w:pPr>
+        <w:ind w:left="9720" w:hanging="1080"/>
+      </w:pPr>
+      <w:rPr>
+        <w:rFonts w:hint="default"/>
+      </w:rPr>
+    </w:lvl>
+    <w:lvl w:ilvl="5">
+      <w:start w:val="1"/>
+      <w:numFmt w:val="decimal"/>
+      <w:lvlText w:val="%1.%2.%3.%4.%5.%6"/>
+      <w:lvlJc w:val="left"/>
+      <w:pPr>
+        <w:ind w:left="12240" w:hanging="1440"/>
+      </w:pPr>
+      <w:rPr>
+        <w:rFonts w:hint="default"/>
+      </w:rPr>
+    </w:lvl>
+    <w:lvl w:ilvl="6">
+      <w:start w:val="1"/>
+      <w:numFmt w:val="decimal"/>
+      <w:lvlText w:val="%1.%2.%3.%4.%5.%6.%7"/>
+      <w:lvlJc w:val="left"/>
+      <w:pPr>
+        <w:ind w:left="14400" w:hanging="1440"/>
+      </w:pPr>
+      <w:rPr>
+        <w:rFonts w:hint="default"/>
+      </w:rPr>
+    </w:lvl>
+    <w:lvl w:ilvl="7">
+      <w:start w:val="1"/>
+      <w:numFmt w:val="decimal"/>
+      <w:lvlText w:val="%1.%2.%3.%4.%5.%6.%7.%8"/>
+      <w:lvlJc w:val="left"/>
+      <w:pPr>
+        <w:ind w:left="16920" w:hanging="1800"/>
+      </w:pPr>
+      <w:rPr>
+        <w:rFonts w:hint="default"/>
+      </w:rPr>
+    </w:lvl>
+    <w:lvl w:ilvl="8">
+      <w:start w:val="1"/>
+      <w:numFmt w:val="decimal"/>
+      <w:lvlText w:val="%1.%2.%3.%4.%5.%6.%7.%8.%9"/>
+      <w:lvlJc w:val="left"/>
+      <w:pPr>
+        <w:ind w:left="19080" w:hanging="1800"/>
+      </w:pPr>
+      <w:rPr>
+        <w:rFonts w:hint="default"/>
+      </w:rPr>
+    </w:lvl>
+  </w:abstractNum>
+  <w:abstractNum w:abstractNumId="6">
+    <w:nsid w:val="313C1ACA"/>
+    <w:multiLevelType w:val="multilevel"/>
+    <w:tmpl w:val="FD14B29A"/>
+    <w:lvl w:ilvl="0">
+      <w:start w:val="1"/>
+      <w:numFmt w:val="decimal"/>
+      <w:lvlText w:val="%1."/>
+      <w:lvlJc w:val="left"/>
+      <w:pPr>
+        <w:ind w:left="720" w:hanging="360"/>
+      </w:pPr>
+      <w:rPr>
+        <w:rFonts w:hint="default"/>
+        <w:b/>
+        <w:color w:val="00B050"/>
+      </w:rPr>
+    </w:lvl>
+    <w:lvl w:ilvl="1">
+      <w:start w:val="1"/>
+      <w:numFmt w:val="decimal"/>
+      <w:isLgl/>
+      <w:lvlText w:val="%1.%2"/>
+      <w:lvlJc w:val="left"/>
+      <w:pPr>
+        <w:ind w:left="1080" w:hanging="360"/>
+      </w:pPr>
+      <w:rPr>
+        <w:rFonts w:hint="default"/>
+        <w:b w:val="0"/>
+        <w:color w:val="00B050"/>
+      </w:rPr>
+    </w:lvl>
+    <w:lvl w:ilvl="2">
+      <w:start w:val="1"/>
+      <w:numFmt w:val="decimal"/>
+      <w:isLgl/>
+      <w:lvlText w:val="%1.%2.%3"/>
+      <w:lvlJc w:val="left"/>
+      <w:pPr>
+        <w:ind w:left="2137" w:hanging="720"/>
+      </w:pPr>
+      <w:rPr>
+        <w:rFonts w:hint="default"/>
+        <w:b w:val="0"/>
+        <w:color w:val="00B050"/>
+      </w:rPr>
+    </w:lvl>
+    <w:lvl w:ilvl="3">
+      <w:start w:val="1"/>
+      <w:numFmt w:val="decimal"/>
+      <w:isLgl/>
+      <w:lvlText w:val="%1.%2.%3.%4"/>
+      <w:lvlJc w:val="left"/>
+      <w:pPr>
+        <w:ind w:left="2520" w:hanging="1080"/>
+      </w:pPr>
+      <w:rPr>
+        <w:rFonts w:hint="default"/>
+        <w:b/>
+        <w:color w:val="00B050"/>
+      </w:rPr>
+    </w:lvl>
+    <w:lvl w:ilvl="4">
+      <w:start w:val="1"/>
+      <w:numFmt w:val="decimal"/>
+      <w:isLgl/>
+      <w:lvlText w:val="%1.%2.%3.%4.%5"/>
+      <w:lvlJc w:val="left"/>
+      <w:pPr>
+        <w:ind w:left="2880" w:hanging="1080"/>
+      </w:pPr>
+      <w:rPr>
+        <w:rFonts w:hint="default"/>
+        <w:b/>
+        <w:color w:val="00B050"/>
+      </w:rPr>
+    </w:lvl>
+    <w:lvl w:ilvl="5">
+      <w:start w:val="1"/>
+      <w:numFmt w:val="decimal"/>
+      <w:isLgl/>
+      <w:lvlText w:val="%1.%2.%3.%4.%5.%6"/>
+      <w:lvlJc w:val="left"/>
+      <w:pPr>
+        <w:ind w:left="3600" w:hanging="1440"/>
+      </w:pPr>
+      <w:rPr>
+        <w:rFonts w:hint="default"/>
+        <w:b/>
+        <w:color w:val="00B050"/>
+      </w:rPr>
+    </w:lvl>
+    <w:lvl w:ilvl="6">
+      <w:start w:val="1"/>
+      <w:numFmt w:val="decimal"/>
+      <w:isLgl/>
+      <w:lvlText w:val="%1.%2.%3.%4.%5.%6.%7"/>
+      <w:lvlJc w:val="left"/>
+      <w:pPr>
+        <w:ind w:left="3960" w:hanging="1440"/>
+      </w:pPr>
+      <w:rPr>
+        <w:rFonts w:hint="default"/>
+        <w:b/>
+        <w:color w:val="00B050"/>
+      </w:rPr>
+    </w:lvl>
+    <w:lvl w:ilvl="7">
+      <w:start w:val="1"/>
+      <w:numFmt w:val="decimal"/>
+      <w:isLgl/>
+      <w:lvlText w:val="%1.%2.%3.%4.%5.%6.%7.%8"/>
+      <w:lvlJc w:val="left"/>
+      <w:pPr>
+        <w:ind w:left="4680" w:hanging="1800"/>
+      </w:pPr>
+      <w:rPr>
+        <w:rFonts w:hint="default"/>
+        <w:b/>
+        <w:color w:val="00B050"/>
+      </w:rPr>
+    </w:lvl>
+    <w:lvl w:ilvl="8">
+      <w:start w:val="1"/>
+      <w:numFmt w:val="decimal"/>
+      <w:isLgl/>
+      <w:lvlText w:val="%1.%2.%3.%4.%5.%6.%7.%8.%9"/>
+      <w:lvlJc w:val="left"/>
+      <w:pPr>
+        <w:ind w:left="5040" w:hanging="1800"/>
+      </w:pPr>
+      <w:rPr>
+        <w:rFonts w:hint="default"/>
+        <w:b/>
+        <w:color w:val="00B050"/>
+      </w:rPr>
+    </w:lvl>
+  </w:abstractNum>
+  <w:abstractNum w:abstractNumId="7">
+    <w:nsid w:val="32D97781"/>
+    <w:multiLevelType w:val="hybridMultilevel"/>
+    <w:tmpl w:val="8B3E33B4"/>
+    <w:lvl w:ilvl="0" w:tplc="0809000F">
+      <w:start w:val="1"/>
+      <w:numFmt w:val="decimal"/>
+      <w:lvlText w:val="%1."/>
+      <w:lvlJc w:val="left"/>
+      <w:pPr>
+        <w:ind w:left="720" w:hanging="360"/>
+      </w:pPr>
+      <w:rPr>
+        <w:rFonts w:hint="default"/>
+      </w:rPr>
+    </w:lvl>
+    <w:lvl w:ilvl="1" w:tplc="08090019" w:tentative="1">
+      <w:start w:val="1"/>
+      <w:numFmt w:val="lowerLetter"/>
+      <w:lvlText w:val="%2."/>
+      <w:lvlJc w:val="left"/>
+      <w:pPr>
+        <w:ind w:left="1440" w:hanging="360"/>
+      </w:pPr>
+    </w:lvl>
+    <w:lvl w:ilvl="2" w:tplc="0809001B" w:tentative="1">
+      <w:start w:val="1"/>
+      <w:numFmt w:val="lowerRoman"/>
+      <w:lvlText w:val="%3."/>
+      <w:lvlJc w:val="right"/>
+      <w:pPr>
+        <w:ind w:left="2160" w:hanging="180"/>
+      </w:pPr>
+    </w:lvl>
+    <w:lvl w:ilvl="3" w:tplc="0809000F" w:tentative="1">
+      <w:start w:val="1"/>
+      <w:numFmt w:val="decimal"/>
+      <w:lvlText w:val="%4."/>
+      <w:lvlJc w:val="left"/>
+      <w:pPr>
+        <w:ind w:left="2880" w:hanging="360"/>
+      </w:pPr>
+    </w:lvl>
+    <w:lvl w:ilvl="4" w:tplc="08090019" w:tentative="1">
+      <w:start w:val="1"/>
+      <w:numFmt w:val="lowerLetter"/>
+      <w:lvlText w:val="%5."/>
+      <w:lvlJc w:val="left"/>
+      <w:pPr>
+        <w:ind w:left="3600" w:hanging="360"/>
+      </w:pPr>
+    </w:lvl>
+    <w:lvl w:ilvl="5" w:tplc="0809001B" w:tentative="1">
+      <w:start w:val="1"/>
+      <w:numFmt w:val="lowerRoman"/>
+      <w:lvlText w:val="%6."/>
+      <w:lvlJc w:val="right"/>
+      <w:pPr>
+        <w:ind w:left="4320" w:hanging="180"/>
+      </w:pPr>
+    </w:lvl>
+    <w:lvl w:ilvl="6" w:tplc="0809000F" w:tentative="1">
+      <w:start w:val="1"/>
+      <w:numFmt w:val="decimal"/>
+      <w:lvlText w:val="%7."/>
+      <w:lvlJc w:val="left"/>
+      <w:pPr>
+        <w:ind w:left="5040" w:hanging="360"/>
+      </w:pPr>
+    </w:lvl>
+    <w:lvl w:ilvl="7" w:tplc="08090019" w:tentative="1">
+      <w:start w:val="1"/>
+      <w:numFmt w:val="lowerLetter"/>
+      <w:lvlText w:val="%8."/>
+      <w:lvlJc w:val="left"/>
+      <w:pPr>
+        <w:ind w:left="5760" w:hanging="360"/>
+      </w:pPr>
+    </w:lvl>
+    <w:lvl w:ilvl="8" w:tplc="0809001B" w:tentative="1">
+      <w:start w:val="1"/>
+      <w:numFmt w:val="lowerRoman"/>
+      <w:lvlText w:val="%9."/>
+      <w:lvlJc w:val="right"/>
+      <w:pPr>
+        <w:ind w:left="6480" w:hanging="180"/>
+      </w:pPr>
+    </w:lvl>
+  </w:abstractNum>
+  <w:abstractNum w:abstractNumId="8">
     <w:nsid w:val="36202D60"/>
     <w:multiLevelType w:val="multilevel"/>
     <w:tmpl w:val="E5E2C82A"/>
@@ -1744,7 +4005,7 @@
       </w:rPr>
     </w:lvl>
   </w:abstractNum>
-  <w:abstractNum w:abstractNumId="5">
+  <w:abstractNum w:abstractNumId="9">
     <w:nsid w:val="393F750B"/>
     <w:multiLevelType w:val="multilevel"/>
     <w:tmpl w:val="CEFE7C60"/>
@@ -1857,7 +4118,120 @@
       </w:rPr>
     </w:lvl>
   </w:abstractNum>
-  <w:abstractNum w:abstractNumId="6">
+  <w:abstractNum w:abstractNumId="10">
+    <w:nsid w:val="432940F2"/>
+    <w:multiLevelType w:val="multilevel"/>
+    <w:tmpl w:val="CEFE7C60"/>
+    <w:lvl w:ilvl="0">
+      <w:start w:val="1"/>
+      <w:numFmt w:val="decimal"/>
+      <w:lvlText w:val="%1"/>
+      <w:lvlJc w:val="left"/>
+      <w:pPr>
+        <w:ind w:left="360" w:hanging="360"/>
+      </w:pPr>
+      <w:rPr>
+        <w:rFonts w:hint="default"/>
+      </w:rPr>
+    </w:lvl>
+    <w:lvl w:ilvl="1">
+      <w:start w:val="1"/>
+      <w:numFmt w:val="decimal"/>
+      <w:lvlText w:val="%1.%2"/>
+      <w:lvlJc w:val="left"/>
+      <w:pPr>
+        <w:ind w:left="1494" w:hanging="360"/>
+      </w:pPr>
+      <w:rPr>
+        <w:rFonts w:hint="default"/>
+      </w:rPr>
+    </w:lvl>
+    <w:lvl w:ilvl="2">
+      <w:start w:val="1"/>
+      <w:numFmt w:val="decimal"/>
+      <w:lvlText w:val="%1.%2.%3"/>
+      <w:lvlJc w:val="left"/>
+      <w:pPr>
+        <w:ind w:left="2280" w:hanging="720"/>
+      </w:pPr>
+      <w:rPr>
+        <w:rFonts w:hint="default"/>
+      </w:rPr>
+    </w:lvl>
+    <w:lvl w:ilvl="3">
+      <w:start w:val="1"/>
+      <w:numFmt w:val="decimal"/>
+      <w:lvlText w:val="%1.%2.%3.%4"/>
+      <w:lvlJc w:val="left"/>
+      <w:pPr>
+        <w:ind w:left="7560" w:hanging="1080"/>
+      </w:pPr>
+      <w:rPr>
+        <w:rFonts w:hint="default"/>
+      </w:rPr>
+    </w:lvl>
+    <w:lvl w:ilvl="4">
+      <w:start w:val="1"/>
+      <w:numFmt w:val="decimal"/>
+      <w:lvlText w:val="%1.%2.%3.%4.%5"/>
+      <w:lvlJc w:val="left"/>
+      <w:pPr>
+        <w:ind w:left="9720" w:hanging="1080"/>
+      </w:pPr>
+      <w:rPr>
+        <w:rFonts w:hint="default"/>
+      </w:rPr>
+    </w:lvl>
+    <w:lvl w:ilvl="5">
+      <w:start w:val="1"/>
+      <w:numFmt w:val="decimal"/>
+      <w:lvlText w:val="%1.%2.%3.%4.%5.%6"/>
+      <w:lvlJc w:val="left"/>
+      <w:pPr>
+        <w:ind w:left="12240" w:hanging="1440"/>
+      </w:pPr>
+      <w:rPr>
+        <w:rFonts w:hint="default"/>
+      </w:rPr>
+    </w:lvl>
+    <w:lvl w:ilvl="6">
+      <w:start w:val="1"/>
+      <w:numFmt w:val="decimal"/>
+      <w:lvlText w:val="%1.%2.%3.%4.%5.%6.%7"/>
+      <w:lvlJc w:val="left"/>
+      <w:pPr>
+        <w:ind w:left="14400" w:hanging="1440"/>
+      </w:pPr>
+      <w:rPr>
+        <w:rFonts w:hint="default"/>
+      </w:rPr>
+    </w:lvl>
+    <w:lvl w:ilvl="7">
+      <w:start w:val="1"/>
+      <w:numFmt w:val="decimal"/>
+      <w:lvlText w:val="%1.%2.%3.%4.%5.%6.%7.%8"/>
+      <w:lvlJc w:val="left"/>
+      <w:pPr>
+        <w:ind w:left="16920" w:hanging="1800"/>
+      </w:pPr>
+      <w:rPr>
+        <w:rFonts w:hint="default"/>
+      </w:rPr>
+    </w:lvl>
+    <w:lvl w:ilvl="8">
+      <w:start w:val="1"/>
+      <w:numFmt w:val="decimal"/>
+      <w:lvlText w:val="%1.%2.%3.%4.%5.%6.%7.%8.%9"/>
+      <w:lvlJc w:val="left"/>
+      <w:pPr>
+        <w:ind w:left="19080" w:hanging="1800"/>
+      </w:pPr>
+      <w:rPr>
+        <w:rFonts w:hint="default"/>
+      </w:rPr>
+    </w:lvl>
+  </w:abstractNum>
+  <w:abstractNum w:abstractNumId="11">
     <w:nsid w:val="47442E08"/>
     <w:multiLevelType w:val="multilevel"/>
     <w:tmpl w:val="267A8398"/>
@@ -1970,7 +4344,7 @@
       </w:rPr>
     </w:lvl>
   </w:abstractNum>
-  <w:abstractNum w:abstractNumId="7">
+  <w:abstractNum w:abstractNumId="12">
     <w:nsid w:val="488E4296"/>
     <w:multiLevelType w:val="hybridMultilevel"/>
     <w:tmpl w:val="8A36E0A4"/>
@@ -2059,7 +4433,435 @@
       </w:pPr>
     </w:lvl>
   </w:abstractNum>
-  <w:abstractNum w:abstractNumId="8">
+  <w:abstractNum w:abstractNumId="13">
+    <w:nsid w:val="4D114294"/>
+    <w:multiLevelType w:val="multilevel"/>
+    <w:tmpl w:val="C9FC755A"/>
+    <w:lvl w:ilvl="0">
+      <w:start w:val="1"/>
+      <w:numFmt w:val="decimal"/>
+      <w:lvlText w:val="%1"/>
+      <w:lvlJc w:val="left"/>
+      <w:pPr>
+        <w:ind w:left="525" w:hanging="525"/>
+      </w:pPr>
+      <w:rPr>
+        <w:rFonts w:hint="default"/>
+      </w:rPr>
+    </w:lvl>
+    <w:lvl w:ilvl="1">
+      <w:start w:val="3"/>
+      <w:numFmt w:val="decimal"/>
+      <w:lvlText w:val="%1.%2"/>
+      <w:lvlJc w:val="left"/>
+      <w:pPr>
+        <w:ind w:left="950" w:hanging="525"/>
+      </w:pPr>
+      <w:rPr>
+        <w:rFonts w:hint="default"/>
+      </w:rPr>
+    </w:lvl>
+    <w:lvl w:ilvl="2">
+      <w:start w:val="2"/>
+      <w:numFmt w:val="decimal"/>
+      <w:lvlText w:val="%1.%2.%3"/>
+      <w:lvlJc w:val="left"/>
+      <w:pPr>
+        <w:ind w:left="1570" w:hanging="720"/>
+      </w:pPr>
+      <w:rPr>
+        <w:rFonts w:hint="default"/>
+      </w:rPr>
+    </w:lvl>
+    <w:lvl w:ilvl="3">
+      <w:start w:val="1"/>
+      <w:numFmt w:val="decimal"/>
+      <w:lvlText w:val="%1.%2.%3.%4"/>
+      <w:lvlJc w:val="left"/>
+      <w:pPr>
+        <w:ind w:left="2355" w:hanging="1080"/>
+      </w:pPr>
+      <w:rPr>
+        <w:rFonts w:hint="default"/>
+      </w:rPr>
+    </w:lvl>
+    <w:lvl w:ilvl="4">
+      <w:start w:val="1"/>
+      <w:numFmt w:val="decimal"/>
+      <w:lvlText w:val="%1.%2.%3.%4.%5"/>
+      <w:lvlJc w:val="left"/>
+      <w:pPr>
+        <w:ind w:left="2780" w:hanging="1080"/>
+      </w:pPr>
+      <w:rPr>
+        <w:rFonts w:hint="default"/>
+      </w:rPr>
+    </w:lvl>
+    <w:lvl w:ilvl="5">
+      <w:start w:val="1"/>
+      <w:numFmt w:val="decimal"/>
+      <w:lvlText w:val="%1.%2.%3.%4.%5.%6"/>
+      <w:lvlJc w:val="left"/>
+      <w:pPr>
+        <w:ind w:left="3565" w:hanging="1440"/>
+      </w:pPr>
+      <w:rPr>
+        <w:rFonts w:hint="default"/>
+      </w:rPr>
+    </w:lvl>
+    <w:lvl w:ilvl="6">
+      <w:start w:val="1"/>
+      <w:numFmt w:val="decimal"/>
+      <w:lvlText w:val="%1.%2.%3.%4.%5.%6.%7"/>
+      <w:lvlJc w:val="left"/>
+      <w:pPr>
+        <w:ind w:left="3990" w:hanging="1440"/>
+      </w:pPr>
+      <w:rPr>
+        <w:rFonts w:hint="default"/>
+      </w:rPr>
+    </w:lvl>
+    <w:lvl w:ilvl="7">
+      <w:start w:val="1"/>
+      <w:numFmt w:val="decimal"/>
+      <w:lvlText w:val="%1.%2.%3.%4.%5.%6.%7.%8"/>
+      <w:lvlJc w:val="left"/>
+      <w:pPr>
+        <w:ind w:left="4775" w:hanging="1800"/>
+      </w:pPr>
+      <w:rPr>
+        <w:rFonts w:hint="default"/>
+      </w:rPr>
+    </w:lvl>
+    <w:lvl w:ilvl="8">
+      <w:start w:val="1"/>
+      <w:numFmt w:val="decimal"/>
+      <w:lvlText w:val="%1.%2.%3.%4.%5.%6.%7.%8.%9"/>
+      <w:lvlJc w:val="left"/>
+      <w:pPr>
+        <w:ind w:left="5200" w:hanging="1800"/>
+      </w:pPr>
+      <w:rPr>
+        <w:rFonts w:hint="default"/>
+      </w:rPr>
+    </w:lvl>
+  </w:abstractNum>
+  <w:abstractNum w:abstractNumId="14">
+    <w:nsid w:val="4EA26C31"/>
+    <w:multiLevelType w:val="multilevel"/>
+    <w:tmpl w:val="CEFE7C60"/>
+    <w:lvl w:ilvl="0">
+      <w:start w:val="1"/>
+      <w:numFmt w:val="decimal"/>
+      <w:lvlText w:val="%1"/>
+      <w:lvlJc w:val="left"/>
+      <w:pPr>
+        <w:ind w:left="360" w:hanging="360"/>
+      </w:pPr>
+      <w:rPr>
+        <w:rFonts w:hint="default"/>
+      </w:rPr>
+    </w:lvl>
+    <w:lvl w:ilvl="1">
+      <w:start w:val="1"/>
+      <w:numFmt w:val="decimal"/>
+      <w:lvlText w:val="%1.%2"/>
+      <w:lvlJc w:val="left"/>
+      <w:pPr>
+        <w:ind w:left="1494" w:hanging="360"/>
+      </w:pPr>
+      <w:rPr>
+        <w:rFonts w:hint="default"/>
+      </w:rPr>
+    </w:lvl>
+    <w:lvl w:ilvl="2">
+      <w:start w:val="1"/>
+      <w:numFmt w:val="decimal"/>
+      <w:lvlText w:val="%1.%2.%3"/>
+      <w:lvlJc w:val="left"/>
+      <w:pPr>
+        <w:ind w:left="2280" w:hanging="720"/>
+      </w:pPr>
+      <w:rPr>
+        <w:rFonts w:hint="default"/>
+      </w:rPr>
+    </w:lvl>
+    <w:lvl w:ilvl="3">
+      <w:start w:val="1"/>
+      <w:numFmt w:val="decimal"/>
+      <w:lvlText w:val="%1.%2.%3.%4"/>
+      <w:lvlJc w:val="left"/>
+      <w:pPr>
+        <w:ind w:left="7560" w:hanging="1080"/>
+      </w:pPr>
+      <w:rPr>
+        <w:rFonts w:hint="default"/>
+      </w:rPr>
+    </w:lvl>
+    <w:lvl w:ilvl="4">
+      <w:start w:val="1"/>
+      <w:numFmt w:val="decimal"/>
+      <w:lvlText w:val="%1.%2.%3.%4.%5"/>
+      <w:lvlJc w:val="left"/>
+      <w:pPr>
+        <w:ind w:left="9720" w:hanging="1080"/>
+      </w:pPr>
+      <w:rPr>
+        <w:rFonts w:hint="default"/>
+      </w:rPr>
+    </w:lvl>
+    <w:lvl w:ilvl="5">
+      <w:start w:val="1"/>
+      <w:numFmt w:val="decimal"/>
+      <w:lvlText w:val="%1.%2.%3.%4.%5.%6"/>
+      <w:lvlJc w:val="left"/>
+      <w:pPr>
+        <w:ind w:left="12240" w:hanging="1440"/>
+      </w:pPr>
+      <w:rPr>
+        <w:rFonts w:hint="default"/>
+      </w:rPr>
+    </w:lvl>
+    <w:lvl w:ilvl="6">
+      <w:start w:val="1"/>
+      <w:numFmt w:val="decimal"/>
+      <w:lvlText w:val="%1.%2.%3.%4.%5.%6.%7"/>
+      <w:lvlJc w:val="left"/>
+      <w:pPr>
+        <w:ind w:left="14400" w:hanging="1440"/>
+      </w:pPr>
+      <w:rPr>
+        <w:rFonts w:hint="default"/>
+      </w:rPr>
+    </w:lvl>
+    <w:lvl w:ilvl="7">
+      <w:start w:val="1"/>
+      <w:numFmt w:val="decimal"/>
+      <w:lvlText w:val="%1.%2.%3.%4.%5.%6.%7.%8"/>
+      <w:lvlJc w:val="left"/>
+      <w:pPr>
+        <w:ind w:left="16920" w:hanging="1800"/>
+      </w:pPr>
+      <w:rPr>
+        <w:rFonts w:hint="default"/>
+      </w:rPr>
+    </w:lvl>
+    <w:lvl w:ilvl="8">
+      <w:start w:val="1"/>
+      <w:numFmt w:val="decimal"/>
+      <w:lvlText w:val="%1.%2.%3.%4.%5.%6.%7.%8.%9"/>
+      <w:lvlJc w:val="left"/>
+      <w:pPr>
+        <w:ind w:left="19080" w:hanging="1800"/>
+      </w:pPr>
+      <w:rPr>
+        <w:rFonts w:hint="default"/>
+      </w:rPr>
+    </w:lvl>
+  </w:abstractNum>
+  <w:abstractNum w:abstractNumId="15">
+    <w:nsid w:val="5009201E"/>
+    <w:multiLevelType w:val="hybridMultilevel"/>
+    <w:tmpl w:val="25BE3F80"/>
+    <w:lvl w:ilvl="0" w:tplc="0809000F">
+      <w:start w:val="1"/>
+      <w:numFmt w:val="decimal"/>
+      <w:lvlText w:val="%1."/>
+      <w:lvlJc w:val="left"/>
+      <w:pPr>
+        <w:ind w:left="720" w:hanging="360"/>
+      </w:pPr>
+      <w:rPr>
+        <w:rFonts w:hint="default"/>
+      </w:rPr>
+    </w:lvl>
+    <w:lvl w:ilvl="1" w:tplc="08090019" w:tentative="1">
+      <w:start w:val="1"/>
+      <w:numFmt w:val="lowerLetter"/>
+      <w:lvlText w:val="%2."/>
+      <w:lvlJc w:val="left"/>
+      <w:pPr>
+        <w:ind w:left="1440" w:hanging="360"/>
+      </w:pPr>
+    </w:lvl>
+    <w:lvl w:ilvl="2" w:tplc="0809001B" w:tentative="1">
+      <w:start w:val="1"/>
+      <w:numFmt w:val="lowerRoman"/>
+      <w:lvlText w:val="%3."/>
+      <w:lvlJc w:val="right"/>
+      <w:pPr>
+        <w:ind w:left="2160" w:hanging="180"/>
+      </w:pPr>
+    </w:lvl>
+    <w:lvl w:ilvl="3" w:tplc="0809000F" w:tentative="1">
+      <w:start w:val="1"/>
+      <w:numFmt w:val="decimal"/>
+      <w:lvlText w:val="%4."/>
+      <w:lvlJc w:val="left"/>
+      <w:pPr>
+        <w:ind w:left="2880" w:hanging="360"/>
+      </w:pPr>
+    </w:lvl>
+    <w:lvl w:ilvl="4" w:tplc="08090019" w:tentative="1">
+      <w:start w:val="1"/>
+      <w:numFmt w:val="lowerLetter"/>
+      <w:lvlText w:val="%5."/>
+      <w:lvlJc w:val="left"/>
+      <w:pPr>
+        <w:ind w:left="3600" w:hanging="360"/>
+      </w:pPr>
+    </w:lvl>
+    <w:lvl w:ilvl="5" w:tplc="0809001B" w:tentative="1">
+      <w:start w:val="1"/>
+      <w:numFmt w:val="lowerRoman"/>
+      <w:lvlText w:val="%6."/>
+      <w:lvlJc w:val="right"/>
+      <w:pPr>
+        <w:ind w:left="4320" w:hanging="180"/>
+      </w:pPr>
+    </w:lvl>
+    <w:lvl w:ilvl="6" w:tplc="0809000F" w:tentative="1">
+      <w:start w:val="1"/>
+      <w:numFmt w:val="decimal"/>
+      <w:lvlText w:val="%7."/>
+      <w:lvlJc w:val="left"/>
+      <w:pPr>
+        <w:ind w:left="5040" w:hanging="360"/>
+      </w:pPr>
+    </w:lvl>
+    <w:lvl w:ilvl="7" w:tplc="08090019" w:tentative="1">
+      <w:start w:val="1"/>
+      <w:numFmt w:val="lowerLetter"/>
+      <w:lvlText w:val="%8."/>
+      <w:lvlJc w:val="left"/>
+      <w:pPr>
+        <w:ind w:left="5760" w:hanging="360"/>
+      </w:pPr>
+    </w:lvl>
+    <w:lvl w:ilvl="8" w:tplc="0809001B" w:tentative="1">
+      <w:start w:val="1"/>
+      <w:numFmt w:val="lowerRoman"/>
+      <w:lvlText w:val="%9."/>
+      <w:lvlJc w:val="right"/>
+      <w:pPr>
+        <w:ind w:left="6480" w:hanging="180"/>
+      </w:pPr>
+    </w:lvl>
+  </w:abstractNum>
+  <w:abstractNum w:abstractNumId="16">
+    <w:nsid w:val="51E03958"/>
+    <w:multiLevelType w:val="multilevel"/>
+    <w:tmpl w:val="CEFE7C60"/>
+    <w:lvl w:ilvl="0">
+      <w:start w:val="1"/>
+      <w:numFmt w:val="decimal"/>
+      <w:lvlText w:val="%1"/>
+      <w:lvlJc w:val="left"/>
+      <w:pPr>
+        <w:ind w:left="360" w:hanging="360"/>
+      </w:pPr>
+      <w:rPr>
+        <w:rFonts w:hint="default"/>
+      </w:rPr>
+    </w:lvl>
+    <w:lvl w:ilvl="1">
+      <w:start w:val="1"/>
+      <w:numFmt w:val="decimal"/>
+      <w:lvlText w:val="%1.%2"/>
+      <w:lvlJc w:val="left"/>
+      <w:pPr>
+        <w:ind w:left="1494" w:hanging="360"/>
+      </w:pPr>
+      <w:rPr>
+        <w:rFonts w:hint="default"/>
+      </w:rPr>
+    </w:lvl>
+    <w:lvl w:ilvl="2">
+      <w:start w:val="1"/>
+      <w:numFmt w:val="decimal"/>
+      <w:lvlText w:val="%1.%2.%3"/>
+      <w:lvlJc w:val="left"/>
+      <w:pPr>
+        <w:ind w:left="2280" w:hanging="720"/>
+      </w:pPr>
+      <w:rPr>
+        <w:rFonts w:hint="default"/>
+      </w:rPr>
+    </w:lvl>
+    <w:lvl w:ilvl="3">
+      <w:start w:val="1"/>
+      <w:numFmt w:val="decimal"/>
+      <w:lvlText w:val="%1.%2.%3.%4"/>
+      <w:lvlJc w:val="left"/>
+      <w:pPr>
+        <w:ind w:left="7560" w:hanging="1080"/>
+      </w:pPr>
+      <w:rPr>
+        <w:rFonts w:hint="default"/>
+      </w:rPr>
+    </w:lvl>
+    <w:lvl w:ilvl="4">
+      <w:start w:val="1"/>
+      <w:numFmt w:val="decimal"/>
+      <w:lvlText w:val="%1.%2.%3.%4.%5"/>
+      <w:lvlJc w:val="left"/>
+      <w:pPr>
+        <w:ind w:left="9720" w:hanging="1080"/>
+      </w:pPr>
+      <w:rPr>
+        <w:rFonts w:hint="default"/>
+      </w:rPr>
+    </w:lvl>
+    <w:lvl w:ilvl="5">
+      <w:start w:val="1"/>
+      <w:numFmt w:val="decimal"/>
+      <w:lvlText w:val="%1.%2.%3.%4.%5.%6"/>
+      <w:lvlJc w:val="left"/>
+      <w:pPr>
+        <w:ind w:left="12240" w:hanging="1440"/>
+      </w:pPr>
+      <w:rPr>
+        <w:rFonts w:hint="default"/>
+      </w:rPr>
+    </w:lvl>
+    <w:lvl w:ilvl="6">
+      <w:start w:val="1"/>
+      <w:numFmt w:val="decimal"/>
+      <w:lvlText w:val="%1.%2.%3.%4.%5.%6.%7"/>
+      <w:lvlJc w:val="left"/>
+      <w:pPr>
+        <w:ind w:left="14400" w:hanging="1440"/>
+      </w:pPr>
+      <w:rPr>
+        <w:rFonts w:hint="default"/>
+      </w:rPr>
+    </w:lvl>
+    <w:lvl w:ilvl="7">
+      <w:start w:val="1"/>
+      <w:numFmt w:val="decimal"/>
+      <w:lvlText w:val="%1.%2.%3.%4.%5.%6.%7.%8"/>
+      <w:lvlJc w:val="left"/>
+      <w:pPr>
+        <w:ind w:left="16920" w:hanging="1800"/>
+      </w:pPr>
+      <w:rPr>
+        <w:rFonts w:hint="default"/>
+      </w:rPr>
+    </w:lvl>
+    <w:lvl w:ilvl="8">
+      <w:start w:val="1"/>
+      <w:numFmt w:val="decimal"/>
+      <w:lvlText w:val="%1.%2.%3.%4.%5.%6.%7.%8.%9"/>
+      <w:lvlJc w:val="left"/>
+      <w:pPr>
+        <w:ind w:left="19080" w:hanging="1800"/>
+      </w:pPr>
+      <w:rPr>
+        <w:rFonts w:hint="default"/>
+      </w:rPr>
+    </w:lvl>
+  </w:abstractNum>
+  <w:abstractNum w:abstractNumId="17">
     <w:nsid w:val="5DF24678"/>
     <w:multiLevelType w:val="multilevel"/>
     <w:tmpl w:val="5134A382"/>
@@ -2172,7 +4974,120 @@
       </w:rPr>
     </w:lvl>
   </w:abstractNum>
-  <w:abstractNum w:abstractNumId="9">
+  <w:abstractNum w:abstractNumId="18">
+    <w:nsid w:val="6CCA5779"/>
+    <w:multiLevelType w:val="hybridMultilevel"/>
+    <w:tmpl w:val="1C146A22"/>
+    <w:lvl w:ilvl="0" w:tplc="0809000D">
+      <w:start w:val="1"/>
+      <w:numFmt w:val="bullet"/>
+      <w:lvlText w:val=""/>
+      <w:lvlJc w:val="left"/>
+      <w:pPr>
+        <w:ind w:left="720" w:hanging="360"/>
+      </w:pPr>
+      <w:rPr>
+        <w:rFonts w:ascii="Wingdings" w:hAnsi="Wingdings" w:hint="default"/>
+      </w:rPr>
+    </w:lvl>
+    <w:lvl w:ilvl="1" w:tplc="08090003" w:tentative="1">
+      <w:start w:val="1"/>
+      <w:numFmt w:val="bullet"/>
+      <w:lvlText w:val="o"/>
+      <w:lvlJc w:val="left"/>
+      <w:pPr>
+        <w:ind w:left="1440" w:hanging="360"/>
+      </w:pPr>
+      <w:rPr>
+        <w:rFonts w:ascii="Courier New" w:hAnsi="Courier New" w:cs="Courier New" w:hint="default"/>
+      </w:rPr>
+    </w:lvl>
+    <w:lvl w:ilvl="2" w:tplc="08090005" w:tentative="1">
+      <w:start w:val="1"/>
+      <w:numFmt w:val="bullet"/>
+      <w:lvlText w:val=""/>
+      <w:lvlJc w:val="left"/>
+      <w:pPr>
+        <w:ind w:left="2160" w:hanging="360"/>
+      </w:pPr>
+      <w:rPr>
+        <w:rFonts w:ascii="Wingdings" w:hAnsi="Wingdings" w:hint="default"/>
+      </w:rPr>
+    </w:lvl>
+    <w:lvl w:ilvl="3" w:tplc="08090001" w:tentative="1">
+      <w:start w:val="1"/>
+      <w:numFmt w:val="bullet"/>
+      <w:lvlText w:val=""/>
+      <w:lvlJc w:val="left"/>
+      <w:pPr>
+        <w:ind w:left="2880" w:hanging="360"/>
+      </w:pPr>
+      <w:rPr>
+        <w:rFonts w:ascii="Symbol" w:hAnsi="Symbol" w:hint="default"/>
+      </w:rPr>
+    </w:lvl>
+    <w:lvl w:ilvl="4" w:tplc="08090003" w:tentative="1">
+      <w:start w:val="1"/>
+      <w:numFmt w:val="bullet"/>
+      <w:lvlText w:val="o"/>
+      <w:lvlJc w:val="left"/>
+      <w:pPr>
+        <w:ind w:left="3600" w:hanging="360"/>
+      </w:pPr>
+      <w:rPr>
+        <w:rFonts w:ascii="Courier New" w:hAnsi="Courier New" w:cs="Courier New" w:hint="default"/>
+      </w:rPr>
+    </w:lvl>
+    <w:lvl w:ilvl="5" w:tplc="08090005" w:tentative="1">
+      <w:start w:val="1"/>
+      <w:numFmt w:val="bullet"/>
+      <w:lvlText w:val=""/>
+      <w:lvlJc w:val="left"/>
+      <w:pPr>
+        <w:ind w:left="4320" w:hanging="360"/>
+      </w:pPr>
+      <w:rPr>
+        <w:rFonts w:ascii="Wingdings" w:hAnsi="Wingdings" w:hint="default"/>
+      </w:rPr>
+    </w:lvl>
+    <w:lvl w:ilvl="6" w:tplc="08090001" w:tentative="1">
+      <w:start w:val="1"/>
+      <w:numFmt w:val="bullet"/>
+      <w:lvlText w:val=""/>
+      <w:lvlJc w:val="left"/>
+      <w:pPr>
+        <w:ind w:left="5040" w:hanging="360"/>
+      </w:pPr>
+      <w:rPr>
+        <w:rFonts w:ascii="Symbol" w:hAnsi="Symbol" w:hint="default"/>
+      </w:rPr>
+    </w:lvl>
+    <w:lvl w:ilvl="7" w:tplc="08090003" w:tentative="1">
+      <w:start w:val="1"/>
+      <w:numFmt w:val="bullet"/>
+      <w:lvlText w:val="o"/>
+      <w:lvlJc w:val="left"/>
+      <w:pPr>
+        <w:ind w:left="5760" w:hanging="360"/>
+      </w:pPr>
+      <w:rPr>
+        <w:rFonts w:ascii="Courier New" w:hAnsi="Courier New" w:cs="Courier New" w:hint="default"/>
+      </w:rPr>
+    </w:lvl>
+    <w:lvl w:ilvl="8" w:tplc="08090005" w:tentative="1">
+      <w:start w:val="1"/>
+      <w:numFmt w:val="bullet"/>
+      <w:lvlText w:val=""/>
+      <w:lvlJc w:val="left"/>
+      <w:pPr>
+        <w:ind w:left="6480" w:hanging="360"/>
+      </w:pPr>
+      <w:rPr>
+        <w:rFonts w:ascii="Wingdings" w:hAnsi="Wingdings" w:hint="default"/>
+      </w:rPr>
+    </w:lvl>
+  </w:abstractNum>
+  <w:abstractNum w:abstractNumId="19">
     <w:nsid w:val="6CF118EF"/>
     <w:multiLevelType w:val="multilevel"/>
     <w:tmpl w:val="9DFEBDE2"/>
@@ -2285,35 +5200,189 @@
       </w:rPr>
     </w:lvl>
   </w:abstractNum>
+  <w:abstractNum w:abstractNumId="20">
+    <w:nsid w:val="76F56A1A"/>
+    <w:multiLevelType w:val="multilevel"/>
+    <w:tmpl w:val="BDD2DCC4"/>
+    <w:lvl w:ilvl="0">
+      <w:start w:val="1"/>
+      <w:numFmt w:val="decimal"/>
+      <w:lvlText w:val="%1."/>
+      <w:lvlJc w:val="left"/>
+      <w:pPr>
+        <w:ind w:left="720" w:hanging="360"/>
+      </w:pPr>
+      <w:rPr>
+        <w:rFonts w:hint="default"/>
+      </w:rPr>
+    </w:lvl>
+    <w:lvl w:ilvl="1">
+      <w:start w:val="1"/>
+      <w:numFmt w:val="decimal"/>
+      <w:isLgl/>
+      <w:lvlText w:val="%1.%2."/>
+      <w:lvlJc w:val="left"/>
+      <w:pPr>
+        <w:ind w:left="2160" w:hanging="720"/>
+      </w:pPr>
+      <w:rPr>
+        <w:rFonts w:hint="default"/>
+      </w:rPr>
+    </w:lvl>
+    <w:lvl w:ilvl="2">
+      <w:start w:val="1"/>
+      <w:numFmt w:val="decimal"/>
+      <w:isLgl/>
+      <w:lvlText w:val="%1.%2.%3."/>
+      <w:lvlJc w:val="left"/>
+      <w:pPr>
+        <w:ind w:left="2421" w:hanging="720"/>
+      </w:pPr>
+      <w:rPr>
+        <w:rFonts w:hint="default"/>
+      </w:rPr>
+    </w:lvl>
+    <w:lvl w:ilvl="3">
+      <w:start w:val="1"/>
+      <w:numFmt w:val="decimal"/>
+      <w:isLgl/>
+      <w:lvlText w:val="%1.%2.%3.%4."/>
+      <w:lvlJc w:val="left"/>
+      <w:pPr>
+        <w:ind w:left="4680" w:hanging="1080"/>
+      </w:pPr>
+      <w:rPr>
+        <w:rFonts w:hint="default"/>
+      </w:rPr>
+    </w:lvl>
+    <w:lvl w:ilvl="4">
+      <w:start w:val="1"/>
+      <w:numFmt w:val="decimal"/>
+      <w:isLgl/>
+      <w:lvlText w:val="%1.%2.%3.%4.%5."/>
+      <w:lvlJc w:val="left"/>
+      <w:pPr>
+        <w:ind w:left="5760" w:hanging="1080"/>
+      </w:pPr>
+      <w:rPr>
+        <w:rFonts w:hint="default"/>
+      </w:rPr>
+    </w:lvl>
+    <w:lvl w:ilvl="5">
+      <w:start w:val="1"/>
+      <w:numFmt w:val="decimal"/>
+      <w:isLgl/>
+      <w:lvlText w:val="%1.%2.%3.%4.%5.%6."/>
+      <w:lvlJc w:val="left"/>
+      <w:pPr>
+        <w:ind w:left="7200" w:hanging="1440"/>
+      </w:pPr>
+      <w:rPr>
+        <w:rFonts w:hint="default"/>
+      </w:rPr>
+    </w:lvl>
+    <w:lvl w:ilvl="6">
+      <w:start w:val="1"/>
+      <w:numFmt w:val="decimal"/>
+      <w:isLgl/>
+      <w:lvlText w:val="%1.%2.%3.%4.%5.%6.%7."/>
+      <w:lvlJc w:val="left"/>
+      <w:pPr>
+        <w:ind w:left="8280" w:hanging="1440"/>
+      </w:pPr>
+      <w:rPr>
+        <w:rFonts w:hint="default"/>
+      </w:rPr>
+    </w:lvl>
+    <w:lvl w:ilvl="7">
+      <w:start w:val="1"/>
+      <w:numFmt w:val="decimal"/>
+      <w:isLgl/>
+      <w:lvlText w:val="%1.%2.%3.%4.%5.%6.%7.%8."/>
+      <w:lvlJc w:val="left"/>
+      <w:pPr>
+        <w:ind w:left="9720" w:hanging="1800"/>
+      </w:pPr>
+      <w:rPr>
+        <w:rFonts w:hint="default"/>
+      </w:rPr>
+    </w:lvl>
+    <w:lvl w:ilvl="8">
+      <w:start w:val="1"/>
+      <w:numFmt w:val="decimal"/>
+      <w:isLgl/>
+      <w:lvlText w:val="%1.%2.%3.%4.%5.%6.%7.%8.%9."/>
+      <w:lvlJc w:val="left"/>
+      <w:pPr>
+        <w:ind w:left="11160" w:hanging="2160"/>
+      </w:pPr>
+      <w:rPr>
+        <w:rFonts w:hint="default"/>
+      </w:rPr>
+    </w:lvl>
+  </w:abstractNum>
   <w:num w:numId="1">
+    <w:abstractNumId w:val="2"/>
+  </w:num>
+  <w:num w:numId="2">
+    <w:abstractNumId w:val="3"/>
+  </w:num>
+  <w:num w:numId="3">
+    <w:abstractNumId w:val="4"/>
+  </w:num>
+  <w:num w:numId="4">
+    <w:abstractNumId w:val="17"/>
+  </w:num>
+  <w:num w:numId="5">
+    <w:abstractNumId w:val="8"/>
+  </w:num>
+  <w:num w:numId="6">
+    <w:abstractNumId w:val="9"/>
+  </w:num>
+  <w:num w:numId="7">
     <w:abstractNumId w:val="1"/>
   </w:num>
-  <w:num w:numId="2">
-    <w:abstractNumId w:val="2"/>
+  <w:num w:numId="8">
+    <w:abstractNumId w:val="12"/>
   </w:num>
-  <w:num w:numId="3">
-    <w:abstractNumId w:val="3"/>
+  <w:num w:numId="9">
+    <w:abstractNumId w:val="11"/>
   </w:num>
-  <w:num w:numId="4">
-    <w:abstractNumId w:val="8"/>
+  <w:num w:numId="10">
+    <w:abstractNumId w:val="19"/>
   </w:num>
-  <w:num w:numId="5">
-    <w:abstractNumId w:val="4"/>
-  </w:num>
-  <w:num w:numId="6">
+  <w:num w:numId="11">
     <w:abstractNumId w:val="5"/>
   </w:num>
-  <w:num w:numId="7">
+  <w:num w:numId="12">
+    <w:abstractNumId w:val="7"/>
+  </w:num>
+  <w:num w:numId="13">
+    <w:abstractNumId w:val="15"/>
+  </w:num>
+  <w:num w:numId="14">
+    <w:abstractNumId w:val="6"/>
+  </w:num>
+  <w:num w:numId="15">
+    <w:abstractNumId w:val="10"/>
+  </w:num>
+  <w:num w:numId="16">
+    <w:abstractNumId w:val="14"/>
+  </w:num>
+  <w:num w:numId="17">
+    <w:abstractNumId w:val="20"/>
+  </w:num>
+  <w:num w:numId="18">
+    <w:abstractNumId w:val="16"/>
+  </w:num>
+  <w:num w:numId="19">
     <w:abstractNumId w:val="0"/>
   </w:num>
-  <w:num w:numId="8">
-    <w:abstractNumId w:val="7"/>
+  <w:num w:numId="20">
+    <w:abstractNumId w:val="13"/>
   </w:num>
-  <w:num w:numId="9">
-    <w:abstractNumId w:val="6"/>
-  </w:num>
-  <w:num w:numId="10">
-    <w:abstractNumId w:val="9"/>
+  <w:num w:numId="21">
+    <w:abstractNumId w:val="18"/>
   </w:num>
 </w:numbering>
 </file>
@@ -2672,7 +5741,6 @@
   <w:style w:type="character" w:default="1" w:styleId="DefaultParagraphFont">
     <w:name w:val="Default Paragraph Font"/>
     <w:uiPriority w:val="1"/>
-    <w:semiHidden/>
     <w:unhideWhenUsed/>
   </w:style>
   <w:style w:type="table" w:default="1" w:styleId="TableNormal">
@@ -2916,6 +5984,7 @@
   <w:style w:type="paragraph" w:styleId="NoSpacing">
     <w:name w:val="No Spacing"/>
     <w:basedOn w:val="Normal"/>
+    <w:link w:val="NoSpacingChar"/>
     <w:uiPriority w:val="1"/>
     <w:qFormat/>
     <w:rsid w:val="00320352"/>
@@ -3054,7 +6123,6 @@
     <w:basedOn w:val="Heading1"/>
     <w:next w:val="Normal"/>
     <w:uiPriority w:val="39"/>
-    <w:semiHidden/>
     <w:unhideWhenUsed/>
     <w:qFormat/>
     <w:rsid w:val="00320352"/>
@@ -3112,7 +6180,969 @@
       <w:szCs w:val="24"/>
     </w:rPr>
   </w:style>
+  <w:style w:type="character" w:customStyle="1" w:styleId="NoSpacingChar">
+    <w:name w:val="No Spacing Char"/>
+    <w:basedOn w:val="DefaultParagraphFont"/>
+    <w:link w:val="NoSpacing"/>
+    <w:uiPriority w:val="1"/>
+    <w:rsid w:val="003743BE"/>
+    <w:rPr>
+      <w:sz w:val="24"/>
+      <w:szCs w:val="32"/>
+    </w:rPr>
+  </w:style>
+  <w:style w:type="paragraph" w:styleId="TOC2">
+    <w:name w:val="toc 2"/>
+    <w:basedOn w:val="Normal"/>
+    <w:next w:val="Normal"/>
+    <w:autoRedefine/>
+    <w:uiPriority w:val="39"/>
+    <w:unhideWhenUsed/>
+    <w:rsid w:val="00275453"/>
+    <w:pPr>
+      <w:spacing w:after="100" w:line="259" w:lineRule="auto"/>
+      <w:ind w:left="220"/>
+    </w:pPr>
+    <w:rPr>
+      <w:rFonts w:eastAsiaTheme="minorEastAsia"/>
+      <w:sz w:val="22"/>
+      <w:szCs w:val="22"/>
+      <w:lang w:val="en-US"/>
+    </w:rPr>
+  </w:style>
+  <w:style w:type="paragraph" w:styleId="TOC1">
+    <w:name w:val="toc 1"/>
+    <w:basedOn w:val="Normal"/>
+    <w:next w:val="Normal"/>
+    <w:autoRedefine/>
+    <w:uiPriority w:val="39"/>
+    <w:unhideWhenUsed/>
+    <w:rsid w:val="009E6C59"/>
+    <w:pPr>
+      <w:spacing w:after="100" w:line="259" w:lineRule="auto"/>
+    </w:pPr>
+    <w:rPr>
+      <w:rFonts w:eastAsiaTheme="minorEastAsia"/>
+      <w:sz w:val="22"/>
+      <w:szCs w:val="22"/>
+      <w:lang w:val="en-US"/>
+    </w:rPr>
+  </w:style>
+  <w:style w:type="paragraph" w:styleId="TOC3">
+    <w:name w:val="toc 3"/>
+    <w:basedOn w:val="Normal"/>
+    <w:next w:val="Normal"/>
+    <w:autoRedefine/>
+    <w:uiPriority w:val="39"/>
+    <w:unhideWhenUsed/>
+    <w:rsid w:val="00275453"/>
+    <w:pPr>
+      <w:spacing w:after="100" w:line="259" w:lineRule="auto"/>
+      <w:ind w:left="440"/>
+    </w:pPr>
+    <w:rPr>
+      <w:rFonts w:eastAsiaTheme="minorEastAsia"/>
+      <w:sz w:val="22"/>
+      <w:szCs w:val="22"/>
+      <w:lang w:val="en-US"/>
+    </w:rPr>
+  </w:style>
+  <w:style w:type="paragraph" w:styleId="FootnoteText">
+    <w:name w:val="footnote text"/>
+    <w:basedOn w:val="Normal"/>
+    <w:link w:val="FootnoteTextChar"/>
+    <w:uiPriority w:val="99"/>
+    <w:semiHidden/>
+    <w:unhideWhenUsed/>
+    <w:rsid w:val="009B5F1D"/>
+    <w:rPr>
+      <w:sz w:val="20"/>
+      <w:szCs w:val="20"/>
+    </w:rPr>
+  </w:style>
+  <w:style w:type="character" w:customStyle="1" w:styleId="FootnoteTextChar">
+    <w:name w:val="Footnote Text Char"/>
+    <w:basedOn w:val="DefaultParagraphFont"/>
+    <w:link w:val="FootnoteText"/>
+    <w:uiPriority w:val="99"/>
+    <w:semiHidden/>
+    <w:rsid w:val="009B5F1D"/>
+    <w:rPr>
+      <w:sz w:val="20"/>
+      <w:szCs w:val="20"/>
+    </w:rPr>
+  </w:style>
+  <w:style w:type="character" w:styleId="FootnoteReference">
+    <w:name w:val="footnote reference"/>
+    <w:basedOn w:val="DefaultParagraphFont"/>
+    <w:uiPriority w:val="99"/>
+    <w:semiHidden/>
+    <w:unhideWhenUsed/>
+    <w:rsid w:val="009B5F1D"/>
+    <w:rPr>
+      <w:vertAlign w:val="superscript"/>
+    </w:rPr>
+  </w:style>
+  <w:style w:type="paragraph" w:styleId="BalloonText">
+    <w:name w:val="Balloon Text"/>
+    <w:basedOn w:val="Normal"/>
+    <w:link w:val="BalloonTextChar"/>
+    <w:uiPriority w:val="99"/>
+    <w:semiHidden/>
+    <w:unhideWhenUsed/>
+    <w:rsid w:val="009B5F1D"/>
+    <w:rPr>
+      <w:rFonts w:ascii="Segoe UI" w:hAnsi="Segoe UI" w:cs="Segoe UI"/>
+      <w:sz w:val="18"/>
+      <w:szCs w:val="18"/>
+    </w:rPr>
+  </w:style>
+  <w:style w:type="character" w:customStyle="1" w:styleId="BalloonTextChar">
+    <w:name w:val="Balloon Text Char"/>
+    <w:basedOn w:val="DefaultParagraphFont"/>
+    <w:link w:val="BalloonText"/>
+    <w:uiPriority w:val="99"/>
+    <w:semiHidden/>
+    <w:rsid w:val="009B5F1D"/>
+    <w:rPr>
+      <w:rFonts w:ascii="Segoe UI" w:hAnsi="Segoe UI" w:cs="Segoe UI"/>
+      <w:sz w:val="18"/>
+      <w:szCs w:val="18"/>
+    </w:rPr>
+  </w:style>
+  <w:style w:type="character" w:customStyle="1" w:styleId="lookup-resultcontent">
+    <w:name w:val="lookup-result__content"/>
+    <w:basedOn w:val="DefaultParagraphFont"/>
+    <w:rsid w:val="000F2516"/>
+  </w:style>
+  <w:style w:type="character" w:customStyle="1" w:styleId="apple-converted-space">
+    <w:name w:val="apple-converted-space"/>
+    <w:basedOn w:val="DefaultParagraphFont"/>
+    <w:rsid w:val="000F2516"/>
+  </w:style>
+  <w:style w:type="table" w:styleId="TableGrid">
+    <w:name w:val="Table Grid"/>
+    <w:basedOn w:val="TableNormal"/>
+    <w:uiPriority w:val="39"/>
+    <w:rsid w:val="00E474A9"/>
+    <w:tblPr>
+      <w:tblInd w:w="0" w:type="dxa"/>
+      <w:tblBorders>
+        <w:top w:val="single" w:sz="4" w:space="0" w:color="auto"/>
+        <w:left w:val="single" w:sz="4" w:space="0" w:color="auto"/>
+        <w:bottom w:val="single" w:sz="4" w:space="0" w:color="auto"/>
+        <w:right w:val="single" w:sz="4" w:space="0" w:color="auto"/>
+        <w:insideH w:val="single" w:sz="4" w:space="0" w:color="auto"/>
+        <w:insideV w:val="single" w:sz="4" w:space="0" w:color="auto"/>
+      </w:tblBorders>
+      <w:tblCellMar>
+        <w:top w:w="0" w:type="dxa"/>
+        <w:left w:w="108" w:type="dxa"/>
+        <w:bottom w:w="0" w:type="dxa"/>
+        <w:right w:w="108" w:type="dxa"/>
+      </w:tblCellMar>
+    </w:tblPr>
+  </w:style>
+  <w:style w:type="table" w:customStyle="1" w:styleId="LightShading-Accent1">
+    <w:name w:val="Light Shading Accent 1"/>
+    <w:basedOn w:val="TableNormal"/>
+    <w:uiPriority w:val="60"/>
+    <w:rsid w:val="00DD3268"/>
+    <w:rPr>
+      <w:color w:val="2E74B5" w:themeColor="accent1" w:themeShade="BF"/>
+    </w:rPr>
+    <w:tblPr>
+      <w:tblStyleRowBandSize w:val="1"/>
+      <w:tblStyleColBandSize w:val="1"/>
+      <w:tblInd w:w="0" w:type="dxa"/>
+      <w:tblBorders>
+        <w:top w:val="single" w:sz="8" w:space="0" w:color="5B9BD5" w:themeColor="accent1"/>
+        <w:bottom w:val="single" w:sz="8" w:space="0" w:color="5B9BD5" w:themeColor="accent1"/>
+      </w:tblBorders>
+      <w:tblCellMar>
+        <w:top w:w="0" w:type="dxa"/>
+        <w:left w:w="108" w:type="dxa"/>
+        <w:bottom w:w="0" w:type="dxa"/>
+        <w:right w:w="108" w:type="dxa"/>
+      </w:tblCellMar>
+    </w:tblPr>
+    <w:tblStylePr w:type="firstRow">
+      <w:pPr>
+        <w:spacing w:before="0" w:after="0" w:line="240" w:lineRule="auto"/>
+      </w:pPr>
+      <w:rPr>
+        <w:b/>
+        <w:bCs/>
+      </w:rPr>
+      <w:tblPr/>
+      <w:tcPr>
+        <w:tcBorders>
+          <w:top w:val="single" w:sz="8" w:space="0" w:color="5B9BD5" w:themeColor="accent1"/>
+          <w:left w:val="nil"/>
+          <w:bottom w:val="single" w:sz="8" w:space="0" w:color="5B9BD5" w:themeColor="accent1"/>
+          <w:right w:val="nil"/>
+          <w:insideH w:val="nil"/>
+          <w:insideV w:val="nil"/>
+        </w:tcBorders>
+      </w:tcPr>
+    </w:tblStylePr>
+    <w:tblStylePr w:type="lastRow">
+      <w:pPr>
+        <w:spacing w:before="0" w:after="0" w:line="240" w:lineRule="auto"/>
+      </w:pPr>
+      <w:rPr>
+        <w:b/>
+        <w:bCs/>
+      </w:rPr>
+      <w:tblPr/>
+      <w:tcPr>
+        <w:tcBorders>
+          <w:top w:val="single" w:sz="8" w:space="0" w:color="5B9BD5" w:themeColor="accent1"/>
+          <w:left w:val="nil"/>
+          <w:bottom w:val="single" w:sz="8" w:space="0" w:color="5B9BD5" w:themeColor="accent1"/>
+          <w:right w:val="nil"/>
+          <w:insideH w:val="nil"/>
+          <w:insideV w:val="nil"/>
+        </w:tcBorders>
+      </w:tcPr>
+    </w:tblStylePr>
+    <w:tblStylePr w:type="firstCol">
+      <w:rPr>
+        <w:b/>
+        <w:bCs/>
+      </w:rPr>
+    </w:tblStylePr>
+    <w:tblStylePr w:type="lastCol">
+      <w:rPr>
+        <w:b/>
+        <w:bCs/>
+      </w:rPr>
+    </w:tblStylePr>
+    <w:tblStylePr w:type="band1Vert">
+      <w:tblPr/>
+      <w:tcPr>
+        <w:tcBorders>
+          <w:left w:val="nil"/>
+          <w:right w:val="nil"/>
+          <w:insideH w:val="nil"/>
+          <w:insideV w:val="nil"/>
+        </w:tcBorders>
+        <w:shd w:val="clear" w:color="auto" w:fill="D6E6F4" w:themeFill="accent1" w:themeFillTint="3F"/>
+      </w:tcPr>
+    </w:tblStylePr>
+    <w:tblStylePr w:type="band1Horz">
+      <w:tblPr/>
+      <w:tcPr>
+        <w:tcBorders>
+          <w:left w:val="nil"/>
+          <w:right w:val="nil"/>
+          <w:insideH w:val="nil"/>
+          <w:insideV w:val="nil"/>
+        </w:tcBorders>
+        <w:shd w:val="clear" w:color="auto" w:fill="D6E6F4" w:themeFill="accent1" w:themeFillTint="3F"/>
+      </w:tcPr>
+    </w:tblStylePr>
+  </w:style>
+  <w:style w:type="table" w:styleId="LightShading-Accent6">
+    <w:name w:val="Light Shading Accent 6"/>
+    <w:basedOn w:val="TableNormal"/>
+    <w:uiPriority w:val="60"/>
+    <w:rsid w:val="00DD3268"/>
+    <w:rPr>
+      <w:color w:val="538135" w:themeColor="accent6" w:themeShade="BF"/>
+    </w:rPr>
+    <w:tblPr>
+      <w:tblStyleRowBandSize w:val="1"/>
+      <w:tblStyleColBandSize w:val="1"/>
+      <w:tblInd w:w="0" w:type="dxa"/>
+      <w:tblBorders>
+        <w:top w:val="single" w:sz="8" w:space="0" w:color="70AD47" w:themeColor="accent6"/>
+        <w:bottom w:val="single" w:sz="8" w:space="0" w:color="70AD47" w:themeColor="accent6"/>
+      </w:tblBorders>
+      <w:tblCellMar>
+        <w:top w:w="0" w:type="dxa"/>
+        <w:left w:w="108" w:type="dxa"/>
+        <w:bottom w:w="0" w:type="dxa"/>
+        <w:right w:w="108" w:type="dxa"/>
+      </w:tblCellMar>
+    </w:tblPr>
+    <w:tblStylePr w:type="firstRow">
+      <w:pPr>
+        <w:spacing w:before="0" w:after="0" w:line="240" w:lineRule="auto"/>
+      </w:pPr>
+      <w:rPr>
+        <w:b/>
+        <w:bCs/>
+      </w:rPr>
+      <w:tblPr/>
+      <w:tcPr>
+        <w:tcBorders>
+          <w:top w:val="single" w:sz="8" w:space="0" w:color="70AD47" w:themeColor="accent6"/>
+          <w:left w:val="nil"/>
+          <w:bottom w:val="single" w:sz="8" w:space="0" w:color="70AD47" w:themeColor="accent6"/>
+          <w:right w:val="nil"/>
+          <w:insideH w:val="nil"/>
+          <w:insideV w:val="nil"/>
+        </w:tcBorders>
+      </w:tcPr>
+    </w:tblStylePr>
+    <w:tblStylePr w:type="lastRow">
+      <w:pPr>
+        <w:spacing w:before="0" w:after="0" w:line="240" w:lineRule="auto"/>
+      </w:pPr>
+      <w:rPr>
+        <w:b/>
+        <w:bCs/>
+      </w:rPr>
+      <w:tblPr/>
+      <w:tcPr>
+        <w:tcBorders>
+          <w:top w:val="single" w:sz="8" w:space="0" w:color="70AD47" w:themeColor="accent6"/>
+          <w:left w:val="nil"/>
+          <w:bottom w:val="single" w:sz="8" w:space="0" w:color="70AD47" w:themeColor="accent6"/>
+          <w:right w:val="nil"/>
+          <w:insideH w:val="nil"/>
+          <w:insideV w:val="nil"/>
+        </w:tcBorders>
+      </w:tcPr>
+    </w:tblStylePr>
+    <w:tblStylePr w:type="firstCol">
+      <w:rPr>
+        <w:b/>
+        <w:bCs/>
+      </w:rPr>
+    </w:tblStylePr>
+    <w:tblStylePr w:type="lastCol">
+      <w:rPr>
+        <w:b/>
+        <w:bCs/>
+      </w:rPr>
+    </w:tblStylePr>
+    <w:tblStylePr w:type="band1Vert">
+      <w:tblPr/>
+      <w:tcPr>
+        <w:tcBorders>
+          <w:left w:val="nil"/>
+          <w:right w:val="nil"/>
+          <w:insideH w:val="nil"/>
+          <w:insideV w:val="nil"/>
+        </w:tcBorders>
+        <w:shd w:val="clear" w:color="auto" w:fill="DBEBD0" w:themeFill="accent6" w:themeFillTint="3F"/>
+      </w:tcPr>
+    </w:tblStylePr>
+    <w:tblStylePr w:type="band1Horz">
+      <w:tblPr/>
+      <w:tcPr>
+        <w:tcBorders>
+          <w:left w:val="nil"/>
+          <w:right w:val="nil"/>
+          <w:insideH w:val="nil"/>
+          <w:insideV w:val="nil"/>
+        </w:tcBorders>
+        <w:shd w:val="clear" w:color="auto" w:fill="DBEBD0" w:themeFill="accent6" w:themeFillTint="3F"/>
+      </w:tcPr>
+    </w:tblStylePr>
+  </w:style>
+  <w:style w:type="table" w:styleId="LightList-Accent6">
+    <w:name w:val="Light List Accent 6"/>
+    <w:basedOn w:val="TableNormal"/>
+    <w:uiPriority w:val="61"/>
+    <w:rsid w:val="00DD3268"/>
+    <w:tblPr>
+      <w:tblStyleRowBandSize w:val="1"/>
+      <w:tblStyleColBandSize w:val="1"/>
+      <w:tblInd w:w="0" w:type="dxa"/>
+      <w:tblBorders>
+        <w:top w:val="single" w:sz="8" w:space="0" w:color="70AD47" w:themeColor="accent6"/>
+        <w:left w:val="single" w:sz="8" w:space="0" w:color="70AD47" w:themeColor="accent6"/>
+        <w:bottom w:val="single" w:sz="8" w:space="0" w:color="70AD47" w:themeColor="accent6"/>
+        <w:right w:val="single" w:sz="8" w:space="0" w:color="70AD47" w:themeColor="accent6"/>
+      </w:tblBorders>
+      <w:tblCellMar>
+        <w:top w:w="0" w:type="dxa"/>
+        <w:left w:w="108" w:type="dxa"/>
+        <w:bottom w:w="0" w:type="dxa"/>
+        <w:right w:w="108" w:type="dxa"/>
+      </w:tblCellMar>
+    </w:tblPr>
+    <w:tblStylePr w:type="firstRow">
+      <w:pPr>
+        <w:spacing w:before="0" w:after="0" w:line="240" w:lineRule="auto"/>
+      </w:pPr>
+      <w:rPr>
+        <w:b/>
+        <w:bCs/>
+        <w:color w:val="FFFFFF" w:themeColor="background1"/>
+      </w:rPr>
+      <w:tblPr/>
+      <w:tcPr>
+        <w:shd w:val="clear" w:color="auto" w:fill="70AD47" w:themeFill="accent6"/>
+      </w:tcPr>
+    </w:tblStylePr>
+    <w:tblStylePr w:type="lastRow">
+      <w:pPr>
+        <w:spacing w:before="0" w:after="0" w:line="240" w:lineRule="auto"/>
+      </w:pPr>
+      <w:rPr>
+        <w:b/>
+        <w:bCs/>
+      </w:rPr>
+      <w:tblPr/>
+      <w:tcPr>
+        <w:tcBorders>
+          <w:top w:val="double" w:sz="6" w:space="0" w:color="70AD47" w:themeColor="accent6"/>
+          <w:left w:val="single" w:sz="8" w:space="0" w:color="70AD47" w:themeColor="accent6"/>
+          <w:bottom w:val="single" w:sz="8" w:space="0" w:color="70AD47" w:themeColor="accent6"/>
+          <w:right w:val="single" w:sz="8" w:space="0" w:color="70AD47" w:themeColor="accent6"/>
+        </w:tcBorders>
+      </w:tcPr>
+    </w:tblStylePr>
+    <w:tblStylePr w:type="firstCol">
+      <w:rPr>
+        <w:b/>
+        <w:bCs/>
+      </w:rPr>
+    </w:tblStylePr>
+    <w:tblStylePr w:type="lastCol">
+      <w:rPr>
+        <w:b/>
+        <w:bCs/>
+      </w:rPr>
+    </w:tblStylePr>
+    <w:tblStylePr w:type="band1Vert">
+      <w:tblPr/>
+      <w:tcPr>
+        <w:tcBorders>
+          <w:top w:val="single" w:sz="8" w:space="0" w:color="70AD47" w:themeColor="accent6"/>
+          <w:left w:val="single" w:sz="8" w:space="0" w:color="70AD47" w:themeColor="accent6"/>
+          <w:bottom w:val="single" w:sz="8" w:space="0" w:color="70AD47" w:themeColor="accent6"/>
+          <w:right w:val="single" w:sz="8" w:space="0" w:color="70AD47" w:themeColor="accent6"/>
+        </w:tcBorders>
+      </w:tcPr>
+    </w:tblStylePr>
+    <w:tblStylePr w:type="band1Horz">
+      <w:tblPr/>
+      <w:tcPr>
+        <w:tcBorders>
+          <w:top w:val="single" w:sz="8" w:space="0" w:color="70AD47" w:themeColor="accent6"/>
+          <w:left w:val="single" w:sz="8" w:space="0" w:color="70AD47" w:themeColor="accent6"/>
+          <w:bottom w:val="single" w:sz="8" w:space="0" w:color="70AD47" w:themeColor="accent6"/>
+          <w:right w:val="single" w:sz="8" w:space="0" w:color="70AD47" w:themeColor="accent6"/>
+        </w:tcBorders>
+      </w:tcPr>
+    </w:tblStylePr>
+  </w:style>
+  <w:style w:type="table" w:styleId="LightGrid-Accent6">
+    <w:name w:val="Light Grid Accent 6"/>
+    <w:basedOn w:val="TableNormal"/>
+    <w:uiPriority w:val="62"/>
+    <w:rsid w:val="00DD3268"/>
+    <w:tblPr>
+      <w:tblStyleRowBandSize w:val="1"/>
+      <w:tblStyleColBandSize w:val="1"/>
+      <w:tblInd w:w="0" w:type="dxa"/>
+      <w:tblBorders>
+        <w:top w:val="single" w:sz="8" w:space="0" w:color="70AD47" w:themeColor="accent6"/>
+        <w:left w:val="single" w:sz="8" w:space="0" w:color="70AD47" w:themeColor="accent6"/>
+        <w:bottom w:val="single" w:sz="8" w:space="0" w:color="70AD47" w:themeColor="accent6"/>
+        <w:right w:val="single" w:sz="8" w:space="0" w:color="70AD47" w:themeColor="accent6"/>
+        <w:insideH w:val="single" w:sz="8" w:space="0" w:color="70AD47" w:themeColor="accent6"/>
+        <w:insideV w:val="single" w:sz="8" w:space="0" w:color="70AD47" w:themeColor="accent6"/>
+      </w:tblBorders>
+      <w:tblCellMar>
+        <w:top w:w="0" w:type="dxa"/>
+        <w:left w:w="108" w:type="dxa"/>
+        <w:bottom w:w="0" w:type="dxa"/>
+        <w:right w:w="108" w:type="dxa"/>
+      </w:tblCellMar>
+    </w:tblPr>
+    <w:tblStylePr w:type="firstRow">
+      <w:pPr>
+        <w:spacing w:before="0" w:after="0" w:line="240" w:lineRule="auto"/>
+      </w:pPr>
+      <w:rPr>
+        <w:rFonts w:asciiTheme="majorHAnsi" w:eastAsiaTheme="majorEastAsia" w:hAnsiTheme="majorHAnsi" w:cstheme="majorBidi"/>
+        <w:b/>
+        <w:bCs/>
+      </w:rPr>
+      <w:tblPr/>
+      <w:tcPr>
+        <w:tcBorders>
+          <w:top w:val="single" w:sz="8" w:space="0" w:color="70AD47" w:themeColor="accent6"/>
+          <w:left w:val="single" w:sz="8" w:space="0" w:color="70AD47" w:themeColor="accent6"/>
+          <w:bottom w:val="single" w:sz="18" w:space="0" w:color="70AD47" w:themeColor="accent6"/>
+          <w:right w:val="single" w:sz="8" w:space="0" w:color="70AD47" w:themeColor="accent6"/>
+          <w:insideH w:val="nil"/>
+          <w:insideV w:val="single" w:sz="8" w:space="0" w:color="70AD47" w:themeColor="accent6"/>
+        </w:tcBorders>
+      </w:tcPr>
+    </w:tblStylePr>
+    <w:tblStylePr w:type="lastRow">
+      <w:pPr>
+        <w:spacing w:before="0" w:after="0" w:line="240" w:lineRule="auto"/>
+      </w:pPr>
+      <w:rPr>
+        <w:rFonts w:asciiTheme="majorHAnsi" w:eastAsiaTheme="majorEastAsia" w:hAnsiTheme="majorHAnsi" w:cstheme="majorBidi"/>
+        <w:b/>
+        <w:bCs/>
+      </w:rPr>
+      <w:tblPr/>
+      <w:tcPr>
+        <w:tcBorders>
+          <w:top w:val="double" w:sz="6" w:space="0" w:color="70AD47" w:themeColor="accent6"/>
+          <w:left w:val="single" w:sz="8" w:space="0" w:color="70AD47" w:themeColor="accent6"/>
+          <w:bottom w:val="single" w:sz="8" w:space="0" w:color="70AD47" w:themeColor="accent6"/>
+          <w:right w:val="single" w:sz="8" w:space="0" w:color="70AD47" w:themeColor="accent6"/>
+          <w:insideH w:val="nil"/>
+          <w:insideV w:val="single" w:sz="8" w:space="0" w:color="70AD47" w:themeColor="accent6"/>
+        </w:tcBorders>
+      </w:tcPr>
+    </w:tblStylePr>
+    <w:tblStylePr w:type="firstCol">
+      <w:rPr>
+        <w:rFonts w:asciiTheme="majorHAnsi" w:eastAsiaTheme="majorEastAsia" w:hAnsiTheme="majorHAnsi" w:cstheme="majorBidi"/>
+        <w:b/>
+        <w:bCs/>
+      </w:rPr>
+    </w:tblStylePr>
+    <w:tblStylePr w:type="lastCol">
+      <w:rPr>
+        <w:rFonts w:asciiTheme="majorHAnsi" w:eastAsiaTheme="majorEastAsia" w:hAnsiTheme="majorHAnsi" w:cstheme="majorBidi"/>
+        <w:b/>
+        <w:bCs/>
+      </w:rPr>
+      <w:tblPr/>
+      <w:tcPr>
+        <w:tcBorders>
+          <w:top w:val="single" w:sz="8" w:space="0" w:color="70AD47" w:themeColor="accent6"/>
+          <w:left w:val="single" w:sz="8" w:space="0" w:color="70AD47" w:themeColor="accent6"/>
+          <w:bottom w:val="single" w:sz="8" w:space="0" w:color="70AD47" w:themeColor="accent6"/>
+          <w:right w:val="single" w:sz="8" w:space="0" w:color="70AD47" w:themeColor="accent6"/>
+        </w:tcBorders>
+      </w:tcPr>
+    </w:tblStylePr>
+    <w:tblStylePr w:type="band1Vert">
+      <w:tblPr/>
+      <w:tcPr>
+        <w:tcBorders>
+          <w:top w:val="single" w:sz="8" w:space="0" w:color="70AD47" w:themeColor="accent6"/>
+          <w:left w:val="single" w:sz="8" w:space="0" w:color="70AD47" w:themeColor="accent6"/>
+          <w:bottom w:val="single" w:sz="8" w:space="0" w:color="70AD47" w:themeColor="accent6"/>
+          <w:right w:val="single" w:sz="8" w:space="0" w:color="70AD47" w:themeColor="accent6"/>
+        </w:tcBorders>
+        <w:shd w:val="clear" w:color="auto" w:fill="DBEBD0" w:themeFill="accent6" w:themeFillTint="3F"/>
+      </w:tcPr>
+    </w:tblStylePr>
+    <w:tblStylePr w:type="band1Horz">
+      <w:tblPr/>
+      <w:tcPr>
+        <w:tcBorders>
+          <w:top w:val="single" w:sz="8" w:space="0" w:color="70AD47" w:themeColor="accent6"/>
+          <w:left w:val="single" w:sz="8" w:space="0" w:color="70AD47" w:themeColor="accent6"/>
+          <w:bottom w:val="single" w:sz="8" w:space="0" w:color="70AD47" w:themeColor="accent6"/>
+          <w:right w:val="single" w:sz="8" w:space="0" w:color="70AD47" w:themeColor="accent6"/>
+          <w:insideV w:val="single" w:sz="8" w:space="0" w:color="70AD47" w:themeColor="accent6"/>
+        </w:tcBorders>
+        <w:shd w:val="clear" w:color="auto" w:fill="DBEBD0" w:themeFill="accent6" w:themeFillTint="3F"/>
+      </w:tcPr>
+    </w:tblStylePr>
+    <w:tblStylePr w:type="band2Horz">
+      <w:tblPr/>
+      <w:tcPr>
+        <w:tcBorders>
+          <w:top w:val="single" w:sz="8" w:space="0" w:color="70AD47" w:themeColor="accent6"/>
+          <w:left w:val="single" w:sz="8" w:space="0" w:color="70AD47" w:themeColor="accent6"/>
+          <w:bottom w:val="single" w:sz="8" w:space="0" w:color="70AD47" w:themeColor="accent6"/>
+          <w:right w:val="single" w:sz="8" w:space="0" w:color="70AD47" w:themeColor="accent6"/>
+          <w:insideV w:val="single" w:sz="8" w:space="0" w:color="70AD47" w:themeColor="accent6"/>
+        </w:tcBorders>
+      </w:tcPr>
+    </w:tblStylePr>
+  </w:style>
 </w:styles>
+</file>
+
+<file path=word/glossary/document.xml><?xml version="1.0" encoding="utf-8"?>
+<w:glossaryDocument xmlns:ve="http://schemas.openxmlformats.org/markup-compatibility/2006" xmlns:o="urn:schemas-microsoft-com:office:office" xmlns:r="http://schemas.openxmlformats.org/officeDocument/2006/relationships" xmlns:m="http://schemas.openxmlformats.org/officeDocument/2006/math" xmlns:v="urn:schemas-microsoft-com:vml" xmlns:wp="http://schemas.openxmlformats.org/drawingml/2006/wordprocessingDrawing" xmlns:w10="urn:schemas-microsoft-com:office:word" xmlns:w="http://schemas.openxmlformats.org/wordprocessingml/2006/main" xmlns:wne="http://schemas.microsoft.com/office/word/2006/wordml">
+  <w:docParts>
+    <w:docPart>
+      <w:docPartPr>
+        <w:name w:val="C561CA6250254E22BC769A61F54B3DC4"/>
+        <w:category>
+          <w:name w:val="General"/>
+          <w:gallery w:val="placeholder"/>
+        </w:category>
+        <w:types>
+          <w:type w:val="bbPlcHdr"/>
+        </w:types>
+        <w:behaviors>
+          <w:behavior w:val="content"/>
+        </w:behaviors>
+        <w:guid w:val="{456658E5-0A51-418F-A598-E92DB6049832}"/>
+      </w:docPartPr>
+      <w:docPartBody>
+        <w:p>
+          <w:pPr>
+            <w:pStyle w:val="C561CA6250254E22BC769A61F54B3DC4"/>
+          </w:pPr>
+          <w:r>
+            <w:rPr>
+              <w:rFonts w:asciiTheme="majorHAnsi" w:eastAsiaTheme="majorEastAsia" w:hAnsiTheme="majorHAnsi" w:cstheme="majorBidi"/>
+              <w:caps/>
+              <w:color w:val="4F81BD" w:themeColor="accent1"/>
+              <w:sz w:val="80"/>
+              <w:szCs w:val="80"/>
+            </w:rPr>
+            <w:t>[Document title]</w:t>
+          </w:r>
+        </w:p>
+      </w:docPartBody>
+    </w:docPart>
+  </w:docParts>
+</w:glossaryDocument>
+</file>
+
+<file path=word/glossary/fontTable.xml><?xml version="1.0" encoding="utf-8"?>
+<w:fonts xmlns:r="http://schemas.openxmlformats.org/officeDocument/2006/relationships" xmlns:w="http://schemas.openxmlformats.org/wordprocessingml/2006/main">
+  <w:font w:name="Times New Roman">
+    <w:panose1 w:val="02020603050405020304"/>
+    <w:charset w:val="00"/>
+    <w:family w:val="roman"/>
+    <w:pitch w:val="variable"/>
+    <w:sig w:usb0="E0002EFF" w:usb1="C000785B" w:usb2="00000009" w:usb3="00000000" w:csb0="000001FF" w:csb1="00000000"/>
+  </w:font>
+  <w:font w:name="Wingdings">
+    <w:panose1 w:val="05000000000000000000"/>
+    <w:charset w:val="02"/>
+    <w:family w:val="auto"/>
+    <w:pitch w:val="variable"/>
+    <w:sig w:usb0="00000000" w:usb1="10000000" w:usb2="00000000" w:usb3="00000000" w:csb0="80000000" w:csb1="00000000"/>
+  </w:font>
+  <w:font w:name="Courier New">
+    <w:panose1 w:val="02070309020205020404"/>
+    <w:charset w:val="00"/>
+    <w:family w:val="modern"/>
+    <w:pitch w:val="fixed"/>
+    <w:sig w:usb0="E0002EFF" w:usb1="C0007843" w:usb2="00000009" w:usb3="00000000" w:csb0="000001FF" w:csb1="00000000"/>
+  </w:font>
+  <w:font w:name="Symbol">
+    <w:panose1 w:val="05050102010706020507"/>
+    <w:charset w:val="02"/>
+    <w:family w:val="roman"/>
+    <w:pitch w:val="variable"/>
+    <w:sig w:usb0="00000000" w:usb1="10000000" w:usb2="00000000" w:usb3="00000000" w:csb0="80000000" w:csb1="00000000"/>
+  </w:font>
+  <w:font w:name="Arial">
+    <w:panose1 w:val="020B0604020202020204"/>
+    <w:charset w:val="00"/>
+    <w:family w:val="swiss"/>
+    <w:pitch w:val="variable"/>
+    <w:sig w:usb0="E0002EFF" w:usb1="C0007843" w:usb2="00000009" w:usb3="00000000" w:csb0="000001FF" w:csb1="00000000"/>
+  </w:font>
+  <w:font w:name="Segoe UI">
+    <w:panose1 w:val="020B0502040204020203"/>
+    <w:charset w:val="00"/>
+    <w:family w:val="swiss"/>
+    <w:pitch w:val="variable"/>
+    <w:sig w:usb0="E4002EFF" w:usb1="C000E47F" w:usb2="00000009" w:usb3="00000000" w:csb0="000001FF" w:csb1="00000000"/>
+  </w:font>
+  <w:font w:name="Helvetica">
+    <w:panose1 w:val="020B0604020202020204"/>
+    <w:charset w:val="00"/>
+    <w:family w:val="swiss"/>
+    <w:pitch w:val="variable"/>
+    <w:sig w:usb0="E0002EFF" w:usb1="C0007843" w:usb2="00000009" w:usb3="00000000" w:csb0="000001FF" w:csb1="00000000"/>
+  </w:font>
+  <w:font w:name="Calibri">
+    <w:panose1 w:val="020F0502020204030204"/>
+    <w:charset w:val="00"/>
+    <w:family w:val="swiss"/>
+    <w:pitch w:val="variable"/>
+    <w:sig w:usb0="E0002AFF" w:usb1="C000247B" w:usb2="00000009" w:usb3="00000000" w:csb0="000001FF" w:csb1="00000000"/>
+  </w:font>
+  <w:font w:name="Cambria">
+    <w:panose1 w:val="02040503050406030204"/>
+    <w:charset w:val="00"/>
+    <w:family w:val="roman"/>
+    <w:pitch w:val="variable"/>
+    <w:sig w:usb0="E00002FF" w:usb1="400004FF" w:usb2="00000000" w:usb3="00000000" w:csb0="0000019F" w:csb1="00000000"/>
+  </w:font>
+</w:fonts>
+</file>
+
+<file path=word/glossary/settings.xml><?xml version="1.0" encoding="utf-8"?>
+<w:settings xmlns:o="urn:schemas-microsoft-com:office:office" xmlns:r="http://schemas.openxmlformats.org/officeDocument/2006/relationships" xmlns:m="http://schemas.openxmlformats.org/officeDocument/2006/math" xmlns:v="urn:schemas-microsoft-com:vml" xmlns:w10="urn:schemas-microsoft-com:office:word" xmlns:w="http://schemas.openxmlformats.org/wordprocessingml/2006/main" xmlns:sl="http://schemas.openxmlformats.org/schemaLibrary/2006/main">
+  <w:view w:val="normal"/>
+  <w:defaultTabStop w:val="720"/>
+  <w:characterSpacingControl w:val="doNotCompress"/>
+  <w:compat>
+    <w:useFELayout/>
+  </w:compat>
+  <w:rsids>
+    <w:rsidRoot w:val="00636C38"/>
+    <w:rsid w:val="00337933"/>
+    <w:rsid w:val="00636C38"/>
+    <w:rsid w:val="00B11BF2"/>
+    <w:rsid w:val="00D25363"/>
+    <w:rsid w:val="00E7737E"/>
+  </w:rsids>
+  <m:mathPr>
+    <m:mathFont m:val="Cambria Math"/>
+    <m:brkBin m:val="before"/>
+    <m:brkBinSub m:val="--"/>
+    <m:smallFrac m:val="off"/>
+    <m:dispDef/>
+    <m:lMargin m:val="0"/>
+    <m:rMargin m:val="0"/>
+    <m:defJc m:val="centerGroup"/>
+    <m:wrapIndent m:val="1440"/>
+    <m:intLim m:val="subSup"/>
+    <m:naryLim m:val="undOvr"/>
+  </m:mathPr>
+  <w:themeFontLang w:val="en-GB"/>
+  <w:clrSchemeMapping w:bg1="light1" w:t1="dark1" w:bg2="light2" w:t2="dark2" w:accent1="accent1" w:accent2="accent2" w:accent3="accent3" w:accent4="accent4" w:accent5="accent5" w:accent6="accent6" w:hyperlink="hyperlink" w:followedHyperlink="followedHyperlink"/>
+  <w:decimalSymbol w:val="."/>
+  <w:listSeparator w:val=","/>
+</w:settings>
+</file>
+
+<file path=word/glossary/styles.xml><?xml version="1.0" encoding="utf-8"?>
+<w:styles xmlns:r="http://schemas.openxmlformats.org/officeDocument/2006/relationships" xmlns:w="http://schemas.openxmlformats.org/wordprocessingml/2006/main">
+  <w:docDefaults>
+    <w:rPrDefault>
+      <w:rPr>
+        <w:rFonts w:asciiTheme="minorHAnsi" w:eastAsiaTheme="minorEastAsia" w:hAnsiTheme="minorHAnsi" w:cstheme="minorBidi"/>
+        <w:sz w:val="22"/>
+        <w:szCs w:val="22"/>
+        <w:lang w:val="en-GB" w:eastAsia="en-GB" w:bidi="ar-SA"/>
+      </w:rPr>
+    </w:rPrDefault>
+    <w:pPrDefault>
+      <w:pPr>
+        <w:spacing w:after="160" w:line="259" w:lineRule="auto"/>
+      </w:pPr>
+    </w:pPrDefault>
+  </w:docDefaults>
+  <w:latentStyles w:defLockedState="0" w:defUIPriority="99" w:defSemiHidden="1" w:defUnhideWhenUsed="1" w:defQFormat="0" w:count="267">
+    <w:lsdException w:name="Normal" w:semiHidden="0" w:uiPriority="0" w:unhideWhenUsed="0" w:qFormat="1"/>
+    <w:lsdException w:name="heading 1" w:semiHidden="0" w:uiPriority="9" w:unhideWhenUsed="0" w:qFormat="1"/>
+    <w:lsdException w:name="heading 2" w:uiPriority="9" w:qFormat="1"/>
+    <w:lsdException w:name="heading 3" w:uiPriority="9" w:qFormat="1"/>
+    <w:lsdException w:name="heading 4" w:uiPriority="9" w:qFormat="1"/>
+    <w:lsdException w:name="heading 5" w:uiPriority="9" w:qFormat="1"/>
+    <w:lsdException w:name="heading 6" w:uiPriority="9" w:qFormat="1"/>
+    <w:lsdException w:name="heading 7" w:uiPriority="9" w:qFormat="1"/>
+    <w:lsdException w:name="heading 8" w:uiPriority="9" w:qFormat="1"/>
+    <w:lsdException w:name="heading 9" w:uiPriority="9" w:qFormat="1"/>
+    <w:lsdException w:name="toc 1" w:uiPriority="39"/>
+    <w:lsdException w:name="toc 2" w:uiPriority="39"/>
+    <w:lsdException w:name="toc 3" w:uiPriority="39"/>
+    <w:lsdException w:name="toc 4" w:uiPriority="39"/>
+    <w:lsdException w:name="toc 5" w:uiPriority="39"/>
+    <w:lsdException w:name="toc 6" w:uiPriority="39"/>
+    <w:lsdException w:name="toc 7" w:uiPriority="39"/>
+    <w:lsdException w:name="toc 8" w:uiPriority="39"/>
+    <w:lsdException w:name="toc 9" w:uiPriority="39"/>
+    <w:lsdException w:name="caption" w:uiPriority="35" w:qFormat="1"/>
+    <w:lsdException w:name="Title" w:semiHidden="0" w:uiPriority="10" w:unhideWhenUsed="0" w:qFormat="1"/>
+    <w:lsdException w:name="Default Paragraph Font" w:uiPriority="1"/>
+    <w:lsdException w:name="Subtitle" w:semiHidden="0" w:uiPriority="11" w:unhideWhenUsed="0" w:qFormat="1"/>
+    <w:lsdException w:name="Strong" w:semiHidden="0" w:uiPriority="22" w:unhideWhenUsed="0" w:qFormat="1"/>
+    <w:lsdException w:name="Emphasis" w:semiHidden="0" w:uiPriority="20" w:unhideWhenUsed="0" w:qFormat="1"/>
+    <w:lsdException w:name="Table Grid" w:semiHidden="0" w:uiPriority="39" w:unhideWhenUsed="0"/>
+    <w:lsdException w:name="Placeholder Text" w:unhideWhenUsed="0"/>
+    <w:lsdException w:name="No Spacing" w:semiHidden="0" w:uiPriority="1" w:unhideWhenUsed="0" w:qFormat="1"/>
+    <w:lsdException w:name="Light Shading" w:semiHidden="0" w:uiPriority="60" w:unhideWhenUsed="0"/>
+    <w:lsdException w:name="Light List" w:semiHidden="0" w:uiPriority="61" w:unhideWhenUsed="0"/>
+    <w:lsdException w:name="Light Grid" w:semiHidden="0" w:uiPriority="62" w:unhideWhenUsed="0"/>
+    <w:lsdException w:name="Medium Shading 1" w:semiHidden="0" w:uiPriority="63" w:unhideWhenUsed="0"/>
+    <w:lsdException w:name="Medium Shading 2" w:semiHidden="0" w:uiPriority="64" w:unhideWhenUsed="0"/>
+    <w:lsdException w:name="Medium List 1" w:semiHidden="0" w:uiPriority="65" w:unhideWhenUsed="0"/>
+    <w:lsdException w:name="Medium List 2" w:semiHidden="0" w:uiPriority="66" w:unhideWhenUsed="0"/>
+    <w:lsdException w:name="Medium Grid 1" w:semiHidden="0" w:uiPriority="67" w:unhideWhenUsed="0"/>
+    <w:lsdException w:name="Medium Grid 2" w:semiHidden="0" w:uiPriority="68" w:unhideWhenUsed="0"/>
+    <w:lsdException w:name="Medium Grid 3" w:semiHidden="0" w:uiPriority="69" w:unhideWhenUsed="0"/>
+    <w:lsdException w:name="Dark List" w:semiHidden="0" w:uiPriority="70" w:unhideWhenUsed="0"/>
+    <w:lsdException w:name="Colorful Shading" w:semiHidden="0" w:uiPriority="71" w:unhideWhenUsed="0"/>
+    <w:lsdException w:name="Colorful List" w:semiHidden="0" w:uiPriority="72" w:unhideWhenUsed="0"/>
+    <w:lsdException w:name="Colorful Grid" w:semiHidden="0" w:uiPriority="73" w:unhideWhenUsed="0"/>
+    <w:lsdException w:name="Light Shading Accent 1" w:semiHidden="0" w:uiPriority="60" w:unhideWhenUsed="0"/>
+    <w:lsdException w:name="Light List Accent 1" w:semiHidden="0" w:uiPriority="61" w:unhideWhenUsed="0"/>
+    <w:lsdException w:name="Light Grid Accent 1" w:semiHidden="0" w:uiPriority="62" w:unhideWhenUsed="0"/>
+    <w:lsdException w:name="Medium Shading 1 Accent 1" w:semiHidden="0" w:uiPriority="63" w:unhideWhenUsed="0"/>
+    <w:lsdException w:name="Medium Shading 2 Accent 1" w:semiHidden="0" w:uiPriority="64" w:unhideWhenUsed="0"/>
+    <w:lsdException w:name="Medium List 1 Accent 1" w:semiHidden="0" w:uiPriority="65" w:unhideWhenUsed="0"/>
+    <w:lsdException w:name="Revision" w:unhideWhenUsed="0"/>
+    <w:lsdException w:name="List Paragraph" w:semiHidden="0" w:uiPriority="34" w:unhideWhenUsed="0" w:qFormat="1"/>
+    <w:lsdException w:name="Quote" w:semiHidden="0" w:uiPriority="29" w:unhideWhenUsed="0" w:qFormat="1"/>
+    <w:lsdException w:name="Intense Quote" w:semiHidden="0" w:uiPriority="30" w:unhideWhenUsed="0" w:qFormat="1"/>
+    <w:lsdException w:name="Medium List 2 Accent 1" w:semiHidden="0" w:uiPriority="66" w:unhideWhenUsed="0"/>
+    <w:lsdException w:name="Medium Grid 1 Accent 1" w:semiHidden="0" w:uiPriority="67" w:unhideWhenUsed="0"/>
+    <w:lsdException w:name="Medium Grid 2 Accent 1" w:semiHidden="0" w:uiPriority="68" w:unhideWhenUsed="0"/>
+    <w:lsdException w:name="Medium Grid 3 Accent 1" w:semiHidden="0" w:uiPriority="69" w:unhideWhenUsed="0"/>
+    <w:lsdException w:name="Dark List Accent 1" w:semiHidden="0" w:uiPriority="70" w:unhideWhenUsed="0"/>
+    <w:lsdException w:name="Colorful Shading Accent 1" w:semiHidden="0" w:uiPriority="71" w:unhideWhenUsed="0"/>
+    <w:lsdException w:name="Colorful List Accent 1" w:semiHidden="0" w:uiPriority="72" w:unhideWhenUsed="0"/>
+    <w:lsdException w:name="Colorful Grid Accent 1" w:semiHidden="0" w:uiPriority="73" w:unhideWhenUsed="0"/>
+    <w:lsdException w:name="Light Shading Accent 2" w:semiHidden="0" w:uiPriority="60" w:unhideWhenUsed="0"/>
+    <w:lsdException w:name="Light List Accent 2" w:semiHidden="0" w:uiPriority="61" w:unhideWhenUsed="0"/>
+    <w:lsdException w:name="Light Grid Accent 2" w:semiHidden="0" w:uiPriority="62" w:unhideWhenUsed="0"/>
+    <w:lsdException w:name="Medium Shading 1 Accent 2" w:semiHidden="0" w:uiPriority="63" w:unhideWhenUsed="0"/>
+    <w:lsdException w:name="Medium Shading 2 Accent 2" w:semiHidden="0" w:uiPriority="64" w:unhideWhenUsed="0"/>
+    <w:lsdException w:name="Medium List 1 Accent 2" w:semiHidden="0" w:uiPriority="65" w:unhideWhenUsed="0"/>
+    <w:lsdException w:name="Medium List 2 Accent 2" w:semiHidden="0" w:uiPriority="66" w:unhideWhenUsed="0"/>
+    <w:lsdException w:name="Medium Grid 1 Accent 2" w:semiHidden="0" w:uiPriority="67" w:unhideWhenUsed="0"/>
+    <w:lsdException w:name="Medium Grid 2 Accent 2" w:semiHidden="0" w:uiPriority="68" w:unhideWhenUsed="0"/>
+    <w:lsdException w:name="Medium Grid 3 Accent 2" w:semiHidden="0" w:uiPriority="69" w:unhideWhenUsed="0"/>
+    <w:lsdException w:name="Dark List Accent 2" w:semiHidden="0" w:uiPriority="70" w:unhideWhenUsed="0"/>
+    <w:lsdException w:name="Colorful Shading Accent 2" w:semiHidden="0" w:uiPriority="71" w:unhideWhenUsed="0"/>
+    <w:lsdException w:name="Colorful List Accent 2" w:semiHidden="0" w:uiPriority="72" w:unhideWhenUsed="0"/>
+    <w:lsdException w:name="Colorful Grid Accent 2" w:semiHidden="0" w:uiPriority="73" w:unhideWhenUsed="0"/>
+    <w:lsdException w:name="Light Shading Accent 3" w:semiHidden="0" w:uiPriority="60" w:unhideWhenUsed="0"/>
+    <w:lsdException w:name="Light List Accent 3" w:semiHidden="0" w:uiPriority="61" w:unhideWhenUsed="0"/>
+    <w:lsdException w:name="Light Grid Accent 3" w:semiHidden="0" w:uiPriority="62" w:unhideWhenUsed="0"/>
+    <w:lsdException w:name="Medium Shading 1 Accent 3" w:semiHidden="0" w:uiPriority="63" w:unhideWhenUsed="0"/>
+    <w:lsdException w:name="Medium Shading 2 Accent 3" w:semiHidden="0" w:uiPriority="64" w:unhideWhenUsed="0"/>
+    <w:lsdException w:name="Medium List 1 Accent 3" w:semiHidden="0" w:uiPriority="65" w:unhideWhenUsed="0"/>
+    <w:lsdException w:name="Medium List 2 Accent 3" w:semiHidden="0" w:uiPriority="66" w:unhideWhenUsed="0"/>
+    <w:lsdException w:name="Medium Grid 1 Accent 3" w:semiHidden="0" w:uiPriority="67" w:unhideWhenUsed="0"/>
+    <w:lsdException w:name="Medium Grid 2 Accent 3" w:semiHidden="0" w:uiPriority="68" w:unhideWhenUsed="0"/>
+    <w:lsdException w:name="Medium Grid 3 Accent 3" w:semiHidden="0" w:uiPriority="69" w:unhideWhenUsed="0"/>
+    <w:lsdException w:name="Dark List Accent 3" w:semiHidden="0" w:uiPriority="70" w:unhideWhenUsed="0"/>
+    <w:lsdException w:name="Colorful Shading Accent 3" w:semiHidden="0" w:uiPriority="71" w:unhideWhenUsed="0"/>
+    <w:lsdException w:name="Colorful List Accent 3" w:semiHidden="0" w:uiPriority="72" w:unhideWhenUsed="0"/>
+    <w:lsdException w:name="Colorful Grid Accent 3" w:semiHidden="0" w:uiPriority="73" w:unhideWhenUsed="0"/>
+    <w:lsdException w:name="Light Shading Accent 4" w:semiHidden="0" w:uiPriority="60" w:unhideWhenUsed="0"/>
+    <w:lsdException w:name="Light List Accent 4" w:semiHidden="0" w:uiPriority="61" w:unhideWhenUsed="0"/>
+    <w:lsdException w:name="Light Grid Accent 4" w:semiHidden="0" w:uiPriority="62" w:unhideWhenUsed="0"/>
+    <w:lsdException w:name="Medium Shading 1 Accent 4" w:semiHidden="0" w:uiPriority="63" w:unhideWhenUsed="0"/>
+    <w:lsdException w:name="Medium Shading 2 Accent 4" w:semiHidden="0" w:uiPriority="64" w:unhideWhenUsed="0"/>
+    <w:lsdException w:name="Medium List 1 Accent 4" w:semiHidden="0" w:uiPriority="65" w:unhideWhenUsed="0"/>
+    <w:lsdException w:name="Medium List 2 Accent 4" w:semiHidden="0" w:uiPriority="66" w:unhideWhenUsed="0"/>
+    <w:lsdException w:name="Medium Grid 1 Accent 4" w:semiHidden="0" w:uiPriority="67" w:unhideWhenUsed="0"/>
+    <w:lsdException w:name="Medium Grid 2 Accent 4" w:semiHidden="0" w:uiPriority="68" w:unhideWhenUsed="0"/>
+    <w:lsdException w:name="Medium Grid 3 Accent 4" w:semiHidden="0" w:uiPriority="69" w:unhideWhenUsed="0"/>
+    <w:lsdException w:name="Dark List Accent 4" w:semiHidden="0" w:uiPriority="70" w:unhideWhenUsed="0"/>
+    <w:lsdException w:name="Colorful Shading Accent 4" w:semiHidden="0" w:uiPriority="71" w:unhideWhenUsed="0"/>
+    <w:lsdException w:name="Colorful List Accent 4" w:semiHidden="0" w:uiPriority="72" w:unhideWhenUsed="0"/>
+    <w:lsdException w:name="Colorful Grid Accent 4" w:semiHidden="0" w:uiPriority="73" w:unhideWhenUsed="0"/>
+    <w:lsdException w:name="Light Shading Accent 5" w:semiHidden="0" w:uiPriority="60" w:unhideWhenUsed="0"/>
+    <w:lsdException w:name="Light List Accent 5" w:semiHidden="0" w:uiPriority="61" w:unhideWhenUsed="0"/>
+    <w:lsdException w:name="Light Grid Accent 5" w:semiHidden="0" w:uiPriority="62" w:unhideWhenUsed="0"/>
+    <w:lsdException w:name="Medium Shading 1 Accent 5" w:semiHidden="0" w:uiPriority="63" w:unhideWhenUsed="0"/>
+    <w:lsdException w:name="Medium Shading 2 Accent 5" w:semiHidden="0" w:uiPriority="64" w:unhideWhenUsed="0"/>
+    <w:lsdException w:name="Medium List 1 Accent 5" w:semiHidden="0" w:uiPriority="65" w:unhideWhenUsed="0"/>
+    <w:lsdException w:name="Medium List 2 Accent 5" w:semiHidden="0" w:uiPriority="66" w:unhideWhenUsed="0"/>
+    <w:lsdException w:name="Medium Grid 1 Accent 5" w:semiHidden="0" w:uiPriority="67" w:unhideWhenUsed="0"/>
+    <w:lsdException w:name="Medium Grid 2 Accent 5" w:semiHidden="0" w:uiPriority="68" w:unhideWhenUsed="0"/>
+    <w:lsdException w:name="Medium Grid 3 Accent 5" w:semiHidden="0" w:uiPriority="69" w:unhideWhenUsed="0"/>
+    <w:lsdException w:name="Dark List Accent 5" w:semiHidden="0" w:uiPriority="70" w:unhideWhenUsed="0"/>
+    <w:lsdException w:name="Colorful Shading Accent 5" w:semiHidden="0" w:uiPriority="71" w:unhideWhenUsed="0"/>
+    <w:lsdException w:name="Colorful List Accent 5" w:semiHidden="0" w:uiPriority="72" w:unhideWhenUsed="0"/>
+    <w:lsdException w:name="Colorful Grid Accent 5" w:semiHidden="0" w:uiPriority="73" w:unhideWhenUsed="0"/>
+    <w:lsdException w:name="Light Shading Accent 6" w:semiHidden="0" w:uiPriority="60" w:unhideWhenUsed="0"/>
+    <w:lsdException w:name="Light List Accent 6" w:semiHidden="0" w:uiPriority="61" w:unhideWhenUsed="0"/>
+    <w:lsdException w:name="Light Grid Accent 6" w:semiHidden="0" w:uiPriority="62" w:unhideWhenUsed="0"/>
+    <w:lsdException w:name="Medium Shading 1 Accent 6" w:semiHidden="0" w:uiPriority="63" w:unhideWhenUsed="0"/>
+    <w:lsdException w:name="Medium Shading 2 Accent 6" w:semiHidden="0" w:uiPriority="64" w:unhideWhenUsed="0"/>
+    <w:lsdException w:name="Medium List 1 Accent 6" w:semiHidden="0" w:uiPriority="65" w:unhideWhenUsed="0"/>
+    <w:lsdException w:name="Medium List 2 Accent 6" w:semiHidden="0" w:uiPriority="66" w:unhideWhenUsed="0"/>
+    <w:lsdException w:name="Medium Grid 1 Accent 6" w:semiHidden="0" w:uiPriority="67" w:unhideWhenUsed="0"/>
+    <w:lsdException w:name="Medium Grid 2 Accent 6" w:semiHidden="0" w:uiPriority="68" w:unhideWhenUsed="0"/>
+    <w:lsdException w:name="Medium Grid 3 Accent 6" w:semiHidden="0" w:uiPriority="69" w:unhideWhenUsed="0"/>
+    <w:lsdException w:name="Dark List Accent 6" w:semiHidden="0" w:uiPriority="70" w:unhideWhenUsed="0"/>
+    <w:lsdException w:name="Colorful Shading Accent 6" w:semiHidden="0" w:uiPriority="71" w:unhideWhenUsed="0"/>
+    <w:lsdException w:name="Colorful List Accent 6" w:semiHidden="0" w:uiPriority="72" w:unhideWhenUsed="0"/>
+    <w:lsdException w:name="Colorful Grid Accent 6" w:semiHidden="0" w:uiPriority="73" w:unhideWhenUsed="0"/>
+    <w:lsdException w:name="Subtle Emphasis" w:semiHidden="0" w:uiPriority="19" w:unhideWhenUsed="0" w:qFormat="1"/>
+    <w:lsdException w:name="Intense Emphasis" w:semiHidden="0" w:uiPriority="21" w:unhideWhenUsed="0" w:qFormat="1"/>
+    <w:lsdException w:name="Subtle Reference" w:semiHidden="0" w:uiPriority="31" w:unhideWhenUsed="0" w:qFormat="1"/>
+    <w:lsdException w:name="Intense Reference" w:semiHidden="0" w:uiPriority="32" w:unhideWhenUsed="0" w:qFormat="1"/>
+    <w:lsdException w:name="Book Title" w:semiHidden="0" w:uiPriority="33" w:unhideWhenUsed="0" w:qFormat="1"/>
+    <w:lsdException w:name="Bibliography" w:uiPriority="37"/>
+    <w:lsdException w:name="TOC Heading" w:uiPriority="39" w:qFormat="1"/>
+  </w:latentStyles>
+  <w:style w:type="paragraph" w:default="1" w:styleId="Normal">
+    <w:name w:val="Normal"/>
+    <w:qFormat/>
+    <w:rsid w:val="00337933"/>
+  </w:style>
+  <w:style w:type="character" w:default="1" w:styleId="DefaultParagraphFont">
+    <w:name w:val="Default Paragraph Font"/>
+    <w:uiPriority w:val="1"/>
+    <w:semiHidden/>
+    <w:unhideWhenUsed/>
+  </w:style>
+  <w:style w:type="table" w:default="1" w:styleId="TableNormal">
+    <w:name w:val="Normal Table"/>
+    <w:uiPriority w:val="99"/>
+    <w:semiHidden/>
+    <w:unhideWhenUsed/>
+    <w:qFormat/>
+    <w:tblPr>
+      <w:tblInd w:w="0" w:type="dxa"/>
+      <w:tblCellMar>
+        <w:top w:w="0" w:type="dxa"/>
+        <w:left w:w="108" w:type="dxa"/>
+        <w:bottom w:w="0" w:type="dxa"/>
+        <w:right w:w="108" w:type="dxa"/>
+      </w:tblCellMar>
+    </w:tblPr>
+  </w:style>
+  <w:style w:type="numbering" w:default="1" w:styleId="NoList">
+    <w:name w:val="No List"/>
+    <w:uiPriority w:val="99"/>
+    <w:semiHidden/>
+    <w:unhideWhenUsed/>
+  </w:style>
+  <w:style w:type="paragraph" w:customStyle="1" w:styleId="C561CA6250254E22BC769A61F54B3DC4">
+    <w:name w:val="C561CA6250254E22BC769A61F54B3DC4"/>
+    <w:rsid w:val="00636C38"/>
+  </w:style>
+  <w:style w:type="paragraph" w:customStyle="1" w:styleId="61D7E7B6C48C4B688B5BB752C7772C9C">
+    <w:name w:val="61D7E7B6C48C4B688B5BB752C7772C9C"/>
+    <w:rsid w:val="00636C38"/>
+  </w:style>
+  <w:style w:type="paragraph" w:customStyle="1" w:styleId="B3113589012D4634937DF83B1E2F3C27">
+    <w:name w:val="B3113589012D4634937DF83B1E2F3C27"/>
+    <w:rsid w:val="00636C38"/>
+  </w:style>
+  <w:style w:type="paragraph" w:customStyle="1" w:styleId="102B6476434C4E65A488A465960ACD1B">
+    <w:name w:val="102B6476434C4E65A488A465960ACD1B"/>
+    <w:rsid w:val="00636C38"/>
+  </w:style>
+  <w:style w:type="paragraph" w:customStyle="1" w:styleId="8BC1B10D5D9F44F58E37E9F320E855C7">
+    <w:name w:val="8BC1B10D5D9F44F58E37E9F320E855C7"/>
+    <w:rsid w:val="00636C38"/>
+  </w:style>
+  <w:style w:type="paragraph" w:customStyle="1" w:styleId="CE42750A7531401CA8F7AFF3280EEC49">
+    <w:name w:val="CE42750A7531401CA8F7AFF3280EEC49"/>
+    <w:rsid w:val="00636C38"/>
+  </w:style>
+  <w:style w:type="paragraph" w:customStyle="1" w:styleId="44217EAA74C940699C4DABCA6B0BB49E">
+    <w:name w:val="44217EAA74C940699C4DABCA6B0BB49E"/>
+    <w:rsid w:val="00636C38"/>
+  </w:style>
+  <w:style w:type="paragraph" w:customStyle="1" w:styleId="C78A4D5A63C3486D82B8F3F66E8DD83E">
+    <w:name w:val="C78A4D5A63C3486D82B8F3F66E8DD83E"/>
+    <w:rsid w:val="00636C38"/>
+  </w:style>
+  <w:style w:type="paragraph" w:customStyle="1" w:styleId="8FEB1A3A3C3E427681D42AFA69644B55">
+    <w:name w:val="8FEB1A3A3C3E427681D42AFA69644B55"/>
+    <w:rsid w:val="00636C38"/>
+  </w:style>
+  <w:style w:type="paragraph" w:customStyle="1" w:styleId="0D3C50898A474E32B40695A34C2BCF87">
+    <w:name w:val="0D3C50898A474E32B40695A34C2BCF87"/>
+    <w:rsid w:val="00636C38"/>
+  </w:style>
+</w:styles>
+</file>
+
+<file path=word/glossary/webSettings.xml><?xml version="1.0" encoding="utf-8"?>
+<w:webSettings xmlns:r="http://schemas.openxmlformats.org/officeDocument/2006/relationships" xmlns:w="http://schemas.openxmlformats.org/wordprocessingml/2006/main">
+  <w:optimizeForBrowser/>
+  <w:allowPNG/>
+</w:webSettings>
 </file>
 
 <file path=word/theme/theme1.xml><?xml version="1.0" encoding="utf-8"?>
@@ -3374,4 +7404,35 @@
     </a:ext>
   </a:extLst>
 </a:theme>
+</file>
+
+<file path=customXml/item1.xml><?xml version="1.0" encoding="utf-8"?>
+<CoverPageProperties xmlns="http://schemas.microsoft.com/office/2006/coverPageProps">
+  <PublishDate>2016 - 2017</PublishDate>
+  <Abstract/>
+  <CompanyAddress/>
+  <CompanyPhone/>
+  <CompanyFax/>
+  <CompanyEmail/>
+</CoverPageProperties>
+</file>
+
+<file path=customXml/item2.xml><?xml version="1.0" encoding="utf-8"?>
+<b:Sources xmlns:b="http://schemas.openxmlformats.org/officeDocument/2006/bibliography" xmlns="http://schemas.openxmlformats.org/officeDocument/2006/bibliography" SelectedStyle="\APASixthEditionOfficeOnline.xsl" StyleName="APA" Version="6"/>
+</file>
+
+<file path=customXml/itemProps1.xml><?xml version="1.0" encoding="utf-8"?>
+<ds:datastoreItem xmlns:ds="http://schemas.openxmlformats.org/officeDocument/2006/customXml" ds:itemID="{55AF091B-3C7A-41E3-B477-F2FDAA23CFDA}">
+  <ds:schemaRefs>
+    <ds:schemaRef ds:uri="http://schemas.microsoft.com/office/2006/coverPageProps"/>
+  </ds:schemaRefs>
+</ds:datastoreItem>
+</file>
+
+<file path=customXml/itemProps2.xml><?xml version="1.0" encoding="utf-8"?>
+<ds:datastoreItem xmlns:ds="http://schemas.openxmlformats.org/officeDocument/2006/customXml" ds:itemID="{8251DA81-148F-4FE8-A0C2-70B777AE82CF}">
+  <ds:schemaRefs>
+    <ds:schemaRef ds:uri="http://schemas.openxmlformats.org/officeDocument/2006/bibliography"/>
+  </ds:schemaRefs>
+</ds:datastoreItem>
 </file>
--- a/ComputingProject/Report..docx
+++ b/ComputingProject/Report..docx
@@ -951,6 +951,7 @@
               <w:szCs w:val="22"/>
             </w:rPr>
           </w:pPr>
+          <w:proofErr w:type="gramStart"/>
           <w:r>
             <w:rPr>
               <w:rFonts w:cstheme="minorHAnsi"/>
@@ -959,6 +960,7 @@
             </w:rPr>
             <w:t>RIA vs. traditional Web application …………………………</w:t>
           </w:r>
+          <w:proofErr w:type="gramEnd"/>
         </w:p>
         <w:p>
           <w:pPr>
@@ -973,6 +975,7 @@
               <w:szCs w:val="22"/>
             </w:rPr>
           </w:pPr>
+          <w:proofErr w:type="gramStart"/>
           <w:r>
             <w:rPr>
               <w:rFonts w:cstheme="minorHAnsi"/>
@@ -981,6 +984,7 @@
             </w:rPr>
             <w:t>Framework comparison table ……………………………….</w:t>
           </w:r>
+          <w:proofErr w:type="gramEnd"/>
         </w:p>
         <w:p>
           <w:pPr>
@@ -1475,7 +1479,15 @@
     </w:p>
     <w:p>
       <w:r>
-        <w:t xml:space="preserve">Girl guides is a scouting organisation for girls and women. It is quite similar to the scouting organisation for males and it is a worldwide organisation, operating in 145 countries. It is the largest voluntary organisation in the world. Within the UK there are a number of different guiding organisations that are running in local communities. </w:t>
+        <w:t xml:space="preserve">Girl guides is a scouting organisation for girls and women. It is quite similar to the scouting organisation for males and it is a worldwide organisation, operating in 145 countries. It is the largest voluntary organisation in the world. Within the </w:t>
+      </w:r>
+      <w:proofErr w:type="gramStart"/>
+      <w:r>
+        <w:t>UK</w:t>
+      </w:r>
+      <w:proofErr w:type="gramEnd"/>
+      <w:r>
+        <w:t xml:space="preserve"> there are a number of different guiding organisations that are running in local communities. </w:t>
       </w:r>
     </w:p>
     <w:p/>
@@ -1484,7 +1496,15 @@
         <w:t xml:space="preserve">There are a number of local guiding units situated throughout Northern Ireland and these units are set up for girls and women in the community. </w:t>
       </w:r>
       <w:r>
-        <w:t xml:space="preserve">The Guiders Hub will be a web resource for one local unit situated in West Belfast. The girl guides run a number of programs and activities to help with the development of a young person. They take part in summer camps and other outdoor activities, so it is essential that the parents have all details about the activities and its location. Throughout the year they have, a number of fundraising events and ceremonies such as award nights and enrolments, where members receive their scarf’s and badges. These events take a lot of organisation and it would be beneficial to share the information with all parents and members so they can confirm attendance.  </w:t>
+        <w:t xml:space="preserve">The Guiders Hub will be a web resource for one local unit situated in West Belfast. The girl guides run a number of programs and activities to help with the development of a young person. They take part in summer camps and other outdoor activities, so it is essential that the parents have all details about the activities and its location. Throughout the year they have, a number of fundraising events and ceremonies such as award nights and enrolments, where members receive their </w:t>
+      </w:r>
+      <w:proofErr w:type="gramStart"/>
+      <w:r>
+        <w:t>scarf’s</w:t>
+      </w:r>
+      <w:proofErr w:type="gramEnd"/>
+      <w:r>
+        <w:t xml:space="preserve"> and badges. These events take a lot of organisation and it would be beneficial to share the information with all parents and members so they can confirm attendance.  </w:t>
       </w:r>
     </w:p>
     <w:p/>
@@ -1493,8 +1513,13 @@
         <w:t xml:space="preserve">Many units are </w:t>
       </w:r>
       <w:r>
-        <w:t>relying on social media and other communication apps to connect members and parents.  Examples of these include Facebook, what’s</w:t>
-      </w:r>
+        <w:t xml:space="preserve">relying on social media and other communication apps to connect members and parents.  Examples of these include Facebook, </w:t>
+      </w:r>
+      <w:proofErr w:type="gramStart"/>
+      <w:r>
+        <w:t>what’s</w:t>
+      </w:r>
+      <w:proofErr w:type="gramEnd"/>
       <w:r>
         <w:t xml:space="preserve"> app and text messaging</w:t>
       </w:r>
@@ -1511,10 +1536,26 @@
         <w:t xml:space="preserve">Facebook is used to post news and photographs of what is going on in the local guiding unit, but as we are aware not every person is a member of Facebook and only those who have an account are able to access the guides own personal profile. </w:t>
       </w:r>
       <w:r>
-        <w:t xml:space="preserve">Therefore, members that do not check Facebook regularly or are not Facebook members will miss out on information relating to the unit. </w:t>
-      </w:r>
-      <w:r>
-        <w:t xml:space="preserve"> The local units Facebook page is set to private so non-members can</w:t>
+        <w:t xml:space="preserve">Therefore, members that do not check Facebook regularly or are not Facebook members will </w:t>
+      </w:r>
+      <w:proofErr w:type="gramStart"/>
+      <w:r>
+        <w:t>miss out on</w:t>
+      </w:r>
+      <w:proofErr w:type="gramEnd"/>
+      <w:r>
+        <w:t xml:space="preserve"> information relating to the unit. </w:t>
+      </w:r>
+      <w:r>
+        <w:t xml:space="preserve"> The local units Facebook page </w:t>
+      </w:r>
+      <w:proofErr w:type="gramStart"/>
+      <w:r>
+        <w:t>is set</w:t>
+      </w:r>
+      <w:proofErr w:type="gramEnd"/>
+      <w:r>
+        <w:t xml:space="preserve"> to private so non-members can</w:t>
       </w:r>
       <w:r>
         <w:t xml:space="preserve">not </w:t>
@@ -1522,21 +1563,31 @@
       <w:r>
         <w:t xml:space="preserve">gain access, as there are 1.71 billion Facebook users currently active in 2016. </w:t>
       </w:r>
+      <w:proofErr w:type="gramStart"/>
       <w:r>
         <w:t>(</w:t>
       </w:r>
+      <w:proofErr w:type="spellStart"/>
       <w:r>
         <w:rPr>
           <w:rFonts w:cs="Helvetica"/>
           <w:color w:val="000000" w:themeColor="text1"/>
         </w:rPr>
-        <w:t>Statista,</w:t>
-      </w:r>
+        <w:t>Statista</w:t>
+      </w:r>
+      <w:proofErr w:type="spellEnd"/>
       <w:r>
         <w:rPr>
           <w:rFonts w:cs="Helvetica"/>
           <w:color w:val="000000" w:themeColor="text1"/>
         </w:rPr>
+        <w:t>,</w:t>
+      </w:r>
+      <w:r>
+        <w:rPr>
+          <w:rFonts w:cs="Helvetica"/>
+          <w:color w:val="000000" w:themeColor="text1"/>
+        </w:rPr>
         <w:t xml:space="preserve"> 2016</w:t>
       </w:r>
       <w:r>
@@ -1547,13 +1598,31 @@
         <w:t>)</w:t>
       </w:r>
       <w:r>
-        <w:t xml:space="preserve">. </w:t>
+        <w:t>.</w:t>
+      </w:r>
+      <w:proofErr w:type="gramEnd"/>
+      <w:r>
+        <w:t xml:space="preserve"> </w:t>
       </w:r>
       <w:r>
         <w:rPr>
           <w:highlight w:val="yellow"/>
         </w:rPr>
-        <w:t>Therefore, personal or sensitive information relating to the local unit will not be viewed by users who have not been given access to view the contents of the profile.</w:t>
+        <w:t xml:space="preserve">Therefore, personal or sensitive information relating to the local unit </w:t>
+      </w:r>
+      <w:proofErr w:type="gramStart"/>
+      <w:r>
+        <w:rPr>
+          <w:highlight w:val="yellow"/>
+        </w:rPr>
+        <w:t>will not be viewed</w:t>
+      </w:r>
+      <w:proofErr w:type="gramEnd"/>
+      <w:r>
+        <w:rPr>
+          <w:highlight w:val="yellow"/>
+        </w:rPr>
+        <w:t xml:space="preserve"> by users who have not been given access to view the contents of the profile.</w:t>
       </w:r>
       <w:r>
         <w:t xml:space="preserve"> </w:t>
@@ -1568,7 +1637,15 @@
         <w:t>urrent apps. For example, Facebook</w:t>
       </w:r>
       <w:r>
-        <w:t xml:space="preserve"> messenger and what’s app.  Therefore, those who have no access to such apps are excluded from this form of communication.</w:t>
+        <w:t xml:space="preserve"> messenger and what’s app.  Therefore, those who have no access to such apps </w:t>
+      </w:r>
+      <w:proofErr w:type="gramStart"/>
+      <w:r>
+        <w:t>are excluded</w:t>
+      </w:r>
+      <w:proofErr w:type="gramEnd"/>
+      <w:r>
+        <w:t xml:space="preserve"> from this form of communication.</w:t>
       </w:r>
     </w:p>
     <w:p/>
@@ -1781,10 +1858,31 @@
     </w:p>
     <w:p/>
     <w:p>
-      <w:r>
-        <w:t>To make the web application more appealing to the users it is advised to carry out methods to gather requirements.</w:t>
-      </w:r>
-    </w:p>
+      <w:pPr>
+        <w:ind w:firstLine="390"/>
+      </w:pPr>
+      <w:r>
+        <w:t xml:space="preserve">To make the web application more appealing to the users </w:t>
+      </w:r>
+      <w:r>
+        <w:t xml:space="preserve">and to meet the customer’s needs </w:t>
+      </w:r>
+      <w:r>
+        <w:t xml:space="preserve">it </w:t>
+      </w:r>
+      <w:proofErr w:type="gramStart"/>
+      <w:r>
+        <w:t>is advised</w:t>
+      </w:r>
+      <w:proofErr w:type="gramEnd"/>
+      <w:r>
+        <w:t xml:space="preserve"> to carry out methods to gather requirements.</w:t>
+      </w:r>
+      <w:r>
+        <w:t xml:space="preserve"> Requirements gathering can be carried out using interviews and questionnaires. To see which features to add into the application it would be best to speak to parents, leaders and members of the organisation. </w:t>
+      </w:r>
+    </w:p>
+    <w:p/>
     <w:p>
       <w:pPr>
         <w:pStyle w:val="ListParagraph"/>
@@ -1795,118 +1893,1727 @@
         <w:ind w:hanging="11"/>
         <w:rPr>
           <w:rFonts w:cstheme="minorHAnsi"/>
-          <w:sz w:val="22"/>
-          <w:szCs w:val="22"/>
-        </w:rPr>
-      </w:pPr>
-      <w:r>
-        <w:rPr>
-          <w:rFonts w:cstheme="minorHAnsi"/>
-          <w:sz w:val="22"/>
-          <w:szCs w:val="22"/>
+          <w:i/>
+          <w:color w:val="00B050"/>
+        </w:rPr>
+      </w:pPr>
+      <w:r>
+        <w:rPr>
+          <w:rFonts w:cstheme="minorHAnsi"/>
+          <w:i/>
+          <w:color w:val="00B050"/>
         </w:rPr>
         <w:t xml:space="preserve">Interview with current guide leader </w:t>
       </w:r>
     </w:p>
     <w:p>
       <w:pPr>
-        <w:ind w:left="720"/>
-        <w:rPr>
-          <w:rFonts w:cstheme="minorHAnsi"/>
-          <w:sz w:val="22"/>
-          <w:szCs w:val="22"/>
-        </w:rPr>
-      </w:pPr>
-    </w:p>
-    <w:p>
-      <w:pPr>
-        <w:rPr>
-          <w:rFonts w:cstheme="minorHAnsi"/>
-          <w:sz w:val="22"/>
-          <w:szCs w:val="22"/>
-        </w:rPr>
-      </w:pPr>
-    </w:p>
-    <w:p>
-      <w:pPr>
-        <w:rPr>
-          <w:rFonts w:cstheme="minorHAnsi"/>
-          <w:sz w:val="22"/>
-          <w:szCs w:val="22"/>
-        </w:rPr>
-      </w:pPr>
-    </w:p>
-    <w:p>
-      <w:pPr>
-        <w:rPr>
-          <w:rFonts w:cstheme="minorHAnsi"/>
-          <w:sz w:val="22"/>
-          <w:szCs w:val="22"/>
-          <w:lang w:val="en-US"/>
-        </w:rPr>
-      </w:pPr>
-      <w:r>
-        <w:rPr>
-          <w:rFonts w:cstheme="minorHAnsi"/>
-          <w:sz w:val="22"/>
-          <w:szCs w:val="22"/>
-        </w:rPr>
-        <w:t xml:space="preserve">1.2.2 </w:t>
-      </w:r>
-      <w:r>
-        <w:rPr>
-          <w:rFonts w:cstheme="minorHAnsi"/>
-          <w:sz w:val="22"/>
-          <w:szCs w:val="22"/>
-        </w:rPr>
-        <w:tab/>
-      </w:r>
-      <w:r>
-        <w:rPr>
-          <w:rFonts w:cstheme="minorHAnsi"/>
-          <w:sz w:val="22"/>
-          <w:szCs w:val="22"/>
+        <w:ind w:firstLine="709"/>
+        <w:rPr>
+          <w:rFonts w:cstheme="minorHAnsi"/>
+          <w:color w:val="000000" w:themeColor="text1"/>
+        </w:rPr>
+      </w:pPr>
+      <w:r>
+        <w:rPr>
+          <w:rFonts w:cstheme="minorHAnsi"/>
+          <w:color w:val="000000" w:themeColor="text1"/>
+        </w:rPr>
+        <w:t>Interviews are one of the easiest requirements gathering techniques yet it</w:t>
+      </w:r>
+      <w:r>
+        <w:rPr>
+          <w:rFonts w:cstheme="minorHAnsi"/>
+          <w:color w:val="000000" w:themeColor="text1"/>
+        </w:rPr>
+        <w:t>s most helpful in understand the needs of the stakeholder</w:t>
+      </w:r>
+      <w:r>
+        <w:rPr>
+          <w:rFonts w:cstheme="minorHAnsi"/>
+          <w:color w:val="000000" w:themeColor="text1"/>
+        </w:rPr>
+        <w:t>.</w:t>
+      </w:r>
+      <w:r>
+        <w:rPr>
+          <w:rFonts w:cstheme="minorHAnsi"/>
+          <w:color w:val="000000" w:themeColor="text1"/>
+        </w:rPr>
+        <w:t xml:space="preserve"> </w:t>
+      </w:r>
+      <w:r>
+        <w:rPr>
+          <w:rFonts w:cstheme="minorHAnsi"/>
+          <w:color w:val="000000" w:themeColor="text1"/>
+        </w:rPr>
+        <w:t>(Eriksson, 2012)</w:t>
+      </w:r>
+      <w:r>
+        <w:rPr>
+          <w:rFonts w:cstheme="minorHAnsi"/>
+          <w:color w:val="000000" w:themeColor="text1"/>
+        </w:rPr>
+        <w:t xml:space="preserve"> </w:t>
+      </w:r>
+      <w:r>
+        <w:rPr>
+          <w:rFonts w:cstheme="minorHAnsi"/>
+          <w:color w:val="000000" w:themeColor="text1"/>
+        </w:rPr>
+        <w:t xml:space="preserve">Interviews will </w:t>
+      </w:r>
+      <w:r>
+        <w:rPr>
+          <w:rFonts w:cstheme="minorHAnsi"/>
+          <w:color w:val="000000" w:themeColor="text1"/>
+        </w:rPr>
+        <w:t>help</w:t>
+      </w:r>
+      <w:r>
+        <w:rPr>
+          <w:rFonts w:cstheme="minorHAnsi"/>
+          <w:color w:val="000000" w:themeColor="text1"/>
+        </w:rPr>
+        <w:t xml:space="preserve"> </w:t>
+      </w:r>
+      <w:r>
+        <w:rPr>
+          <w:rFonts w:cstheme="minorHAnsi"/>
+          <w:color w:val="000000" w:themeColor="text1"/>
+        </w:rPr>
+        <w:t xml:space="preserve">to </w:t>
+      </w:r>
+      <w:r>
+        <w:rPr>
+          <w:rFonts w:cstheme="minorHAnsi"/>
+          <w:color w:val="000000" w:themeColor="text1"/>
+        </w:rPr>
+        <w:t>improve the validation and verification of the system.</w:t>
+      </w:r>
+      <w:r>
+        <w:rPr>
+          <w:rFonts w:cstheme="minorHAnsi"/>
+          <w:color w:val="000000" w:themeColor="text1"/>
+        </w:rPr>
+        <w:t xml:space="preserve"> After the completion of the product, it will be of a high quality and the users will be satisfied. </w:t>
+      </w:r>
+    </w:p>
+    <w:p>
+      <w:pPr>
+        <w:ind w:firstLine="709"/>
+        <w:rPr>
+          <w:rFonts w:cstheme="minorHAnsi"/>
+          <w:color w:val="000000" w:themeColor="text1"/>
+        </w:rPr>
+      </w:pPr>
+    </w:p>
+    <w:p>
+      <w:pPr>
+        <w:ind w:firstLine="709"/>
+        <w:rPr>
+          <w:rFonts w:cstheme="minorHAnsi"/>
+          <w:color w:val="000000" w:themeColor="text1"/>
+        </w:rPr>
+      </w:pPr>
+      <w:r>
+        <w:rPr>
+          <w:rFonts w:cstheme="minorHAnsi"/>
+          <w:color w:val="000000" w:themeColor="text1"/>
+        </w:rPr>
+        <w:t xml:space="preserve"> In the Guiders </w:t>
+      </w:r>
+      <w:r>
+        <w:rPr>
+          <w:rFonts w:cstheme="minorHAnsi"/>
+          <w:color w:val="000000" w:themeColor="text1"/>
+        </w:rPr>
+        <w:t>Hub,</w:t>
+      </w:r>
+      <w:r>
+        <w:rPr>
+          <w:rFonts w:cstheme="minorHAnsi"/>
+          <w:color w:val="000000" w:themeColor="text1"/>
+        </w:rPr>
+        <w:t xml:space="preserve"> the stakeholder is the main leader of the guiding uni</w:t>
+      </w:r>
+      <w:r>
+        <w:rPr>
+          <w:rFonts w:cstheme="minorHAnsi"/>
+          <w:color w:val="000000" w:themeColor="text1"/>
+        </w:rPr>
+        <w:t xml:space="preserve">t, who has a lot of influence over the final product. </w:t>
+      </w:r>
+      <w:r>
+        <w:rPr>
+          <w:rFonts w:cstheme="minorHAnsi"/>
+          <w:color w:val="000000" w:themeColor="text1"/>
+        </w:rPr>
+        <w:t xml:space="preserve">I thought it would be most useful to conduct an informal interview with the stakeholder. </w:t>
+      </w:r>
+      <w:r>
+        <w:rPr>
+          <w:rFonts w:cstheme="minorHAnsi"/>
+          <w:color w:val="000000" w:themeColor="text1"/>
+        </w:rPr>
+        <w:t xml:space="preserve">I prepared a number of questions to ask my stakeholder, these questions were </w:t>
+      </w:r>
+      <w:r>
+        <w:rPr>
+          <w:rFonts w:cstheme="minorHAnsi"/>
+          <w:color w:val="000000" w:themeColor="text1"/>
+        </w:rPr>
+        <w:t>open-ended</w:t>
+      </w:r>
+      <w:r>
+        <w:rPr>
+          <w:rFonts w:cstheme="minorHAnsi"/>
+          <w:color w:val="000000" w:themeColor="text1"/>
+        </w:rPr>
+        <w:t xml:space="preserve"> meaning there was room </w:t>
+      </w:r>
+      <w:r>
+        <w:rPr>
+          <w:rFonts w:cstheme="minorHAnsi"/>
+          <w:color w:val="000000" w:themeColor="text1"/>
+        </w:rPr>
+        <w:lastRenderedPageBreak/>
+        <w:t>for further discussion. As a member of the girl guides I was very familiar with the terminology used in the interview</w:t>
+      </w:r>
+      <w:r>
+        <w:rPr>
+          <w:rFonts w:cstheme="minorHAnsi"/>
+          <w:color w:val="000000" w:themeColor="text1"/>
+        </w:rPr>
+        <w:t xml:space="preserve"> making it easier to </w:t>
+      </w:r>
+      <w:r>
+        <w:rPr>
+          <w:rFonts w:cstheme="minorHAnsi"/>
+          <w:color w:val="000000" w:themeColor="text1"/>
+        </w:rPr>
+        <w:t xml:space="preserve">communicate with the stakeholder. I made notes throughout the interview to help me with the requirements documenting later on. </w:t>
+      </w:r>
+      <w:r>
+        <w:rPr>
+          <w:rFonts w:cstheme="minorHAnsi"/>
+          <w:color w:val="000000" w:themeColor="text1"/>
+        </w:rPr>
+        <w:t xml:space="preserve"> </w:t>
+      </w:r>
+      <w:r>
+        <w:rPr>
+          <w:rFonts w:cstheme="minorHAnsi"/>
+          <w:color w:val="000000" w:themeColor="text1"/>
+        </w:rPr>
+        <w:t xml:space="preserve">I asked questions such as: </w:t>
+      </w:r>
+    </w:p>
+    <w:p>
+      <w:pPr>
+        <w:pStyle w:val="ListParagraph"/>
+        <w:numPr>
+          <w:ilvl w:val="0"/>
+          <w:numId w:val="22"/>
+        </w:numPr>
+        <w:rPr>
+          <w:rFonts w:cstheme="minorHAnsi"/>
+          <w:color w:val="000000" w:themeColor="text1"/>
+        </w:rPr>
+      </w:pPr>
+      <w:r>
+        <w:rPr>
+          <w:rFonts w:cstheme="minorHAnsi"/>
+          <w:color w:val="000000" w:themeColor="text1"/>
+        </w:rPr>
+        <w:t>What features do you think will be beneficial to add to the system?</w:t>
+      </w:r>
+    </w:p>
+    <w:p>
+      <w:pPr>
+        <w:pStyle w:val="ListParagraph"/>
+        <w:numPr>
+          <w:ilvl w:val="0"/>
+          <w:numId w:val="22"/>
+        </w:numPr>
+        <w:rPr>
+          <w:rFonts w:cstheme="minorHAnsi"/>
+          <w:color w:val="000000" w:themeColor="text1"/>
+        </w:rPr>
+      </w:pPr>
+      <w:r>
+        <w:rPr>
+          <w:rFonts w:cstheme="minorHAnsi"/>
+          <w:color w:val="000000" w:themeColor="text1"/>
+        </w:rPr>
+        <w:t xml:space="preserve">What are the drawbacks with the current communication process? </w:t>
+      </w:r>
+    </w:p>
+    <w:p>
+      <w:pPr>
+        <w:pStyle w:val="ListParagraph"/>
+        <w:numPr>
+          <w:ilvl w:val="0"/>
+          <w:numId w:val="22"/>
+        </w:numPr>
+        <w:rPr>
+          <w:rFonts w:cstheme="minorHAnsi"/>
+          <w:color w:val="000000" w:themeColor="text1"/>
+        </w:rPr>
+      </w:pPr>
+      <w:r>
+        <w:rPr>
+          <w:rFonts w:cstheme="minorHAnsi"/>
+          <w:color w:val="000000" w:themeColor="text1"/>
+        </w:rPr>
+        <w:t xml:space="preserve">What features would they like to see? In addition, could you rank the features in order of preference? </w:t>
+      </w:r>
+    </w:p>
+    <w:p>
+      <w:pPr>
+        <w:pStyle w:val="ListParagraph"/>
+        <w:numPr>
+          <w:ilvl w:val="0"/>
+          <w:numId w:val="22"/>
+        </w:numPr>
+        <w:rPr>
+          <w:rFonts w:cstheme="minorHAnsi"/>
+          <w:color w:val="000000" w:themeColor="text1"/>
+        </w:rPr>
+      </w:pPr>
+      <w:r>
+        <w:rPr>
+          <w:rFonts w:cstheme="minorHAnsi"/>
+          <w:color w:val="000000" w:themeColor="text1"/>
+        </w:rPr>
+        <w:t xml:space="preserve">Who will use the system? </w:t>
+      </w:r>
+    </w:p>
+    <w:p>
+      <w:pPr>
+        <w:pStyle w:val="ListParagraph"/>
+        <w:numPr>
+          <w:ilvl w:val="0"/>
+          <w:numId w:val="22"/>
+        </w:numPr>
+        <w:rPr>
+          <w:rFonts w:cstheme="minorHAnsi"/>
+          <w:color w:val="000000" w:themeColor="text1"/>
+        </w:rPr>
+      </w:pPr>
+      <w:r>
+        <w:rPr>
+          <w:rFonts w:cstheme="minorHAnsi"/>
+          <w:color w:val="000000" w:themeColor="text1"/>
+        </w:rPr>
+        <w:t>Do the den (cen</w:t>
+      </w:r>
+      <w:r>
+        <w:rPr>
+          <w:rFonts w:cstheme="minorHAnsi"/>
+          <w:color w:val="000000" w:themeColor="text1"/>
+        </w:rPr>
+        <w:t>tre where the meetings are held</w:t>
+      </w:r>
+      <w:r>
+        <w:rPr>
+          <w:rFonts w:cstheme="minorHAnsi"/>
+          <w:color w:val="000000" w:themeColor="text1"/>
+        </w:rPr>
+        <w:t xml:space="preserve">), have access to the internet? </w:t>
+      </w:r>
+    </w:p>
+    <w:p>
+      <w:pPr>
+        <w:pStyle w:val="ListParagraph"/>
+        <w:ind w:left="1429"/>
+        <w:rPr>
+          <w:rFonts w:cstheme="minorHAnsi"/>
+          <w:color w:val="000000" w:themeColor="text1"/>
+        </w:rPr>
+      </w:pPr>
+    </w:p>
+    <w:p>
+      <w:pPr>
+        <w:rPr>
+          <w:rFonts w:cstheme="minorHAnsi"/>
+          <w:color w:val="000000" w:themeColor="text1"/>
+        </w:rPr>
+      </w:pPr>
+      <w:r>
+        <w:rPr>
+          <w:rFonts w:cstheme="minorHAnsi"/>
+          <w:color w:val="000000" w:themeColor="text1"/>
+        </w:rPr>
+        <w:t>I gathered</w:t>
+      </w:r>
+      <w:r>
+        <w:rPr>
+          <w:rFonts w:cstheme="minorHAnsi"/>
+          <w:color w:val="000000" w:themeColor="text1"/>
+        </w:rPr>
+        <w:t xml:space="preserve"> a lot of rich q</w:t>
+      </w:r>
+      <w:r>
+        <w:rPr>
+          <w:rFonts w:cstheme="minorHAnsi"/>
+          <w:color w:val="000000" w:themeColor="text1"/>
+        </w:rPr>
+        <w:t xml:space="preserve">ualitative information using this technique, which helped me to begin drafting up requirements for the system. </w:t>
+      </w:r>
+    </w:p>
+    <w:p>
+      <w:pPr>
+        <w:rPr>
+          <w:rFonts w:cstheme="minorHAnsi"/>
+          <w:color w:val="000000" w:themeColor="text1"/>
+        </w:rPr>
+      </w:pPr>
+    </w:p>
+    <w:p>
+      <w:pPr>
+        <w:pStyle w:val="ListParagraph"/>
+        <w:numPr>
+          <w:ilvl w:val="2"/>
+          <w:numId w:val="9"/>
+        </w:numPr>
+        <w:ind w:hanging="11"/>
+        <w:rPr>
+          <w:rFonts w:cstheme="minorHAnsi"/>
+          <w:i/>
+          <w:color w:val="00B050"/>
+        </w:rPr>
+      </w:pPr>
+      <w:r>
+        <w:rPr>
+          <w:rFonts w:cstheme="minorHAnsi"/>
+          <w:i/>
+          <w:color w:val="00B050"/>
         </w:rPr>
         <w:t>Survey</w:t>
       </w:r>
-      <w:r>
-        <w:ptab w:relativeTo="margin" w:alignment="right" w:leader="dot"/>
-      </w:r>
-    </w:p>
-    <w:p>
-      <w:r>
-        <w:rPr>
-          <w:rFonts w:cstheme="minorHAnsi"/>
-          <w:sz w:val="22"/>
-          <w:szCs w:val="22"/>
-        </w:rPr>
-        <w:t>1.2.3</w:t>
-      </w:r>
-      <w:r>
-        <w:rPr>
-          <w:rFonts w:cstheme="minorHAnsi"/>
-          <w:sz w:val="22"/>
-          <w:szCs w:val="22"/>
-        </w:rPr>
-        <w:tab/>
-      </w:r>
-      <w:r>
-        <w:rPr>
-          <w:rFonts w:cstheme="minorHAnsi"/>
-          <w:sz w:val="22"/>
-          <w:szCs w:val="22"/>
-        </w:rPr>
-        <w:t>Current applications</w:t>
-      </w:r>
-      <w:r>
-        <w:rPr>
-          <w:rFonts w:cstheme="minorHAnsi"/>
-          <w:sz w:val="22"/>
-          <w:szCs w:val="22"/>
-        </w:rPr>
-        <w:ptab w:relativeTo="margin" w:alignment="right" w:leader="dot"/>
-      </w:r>
-    </w:p>
+    </w:p>
+    <w:p>
+      <w:pPr>
+        <w:ind w:firstLine="709"/>
+        <w:rPr>
+          <w:rFonts w:cstheme="minorHAnsi"/>
+          <w:color w:val="000000" w:themeColor="text1"/>
+        </w:rPr>
+      </w:pPr>
+      <w:r>
+        <w:rPr>
+          <w:rFonts w:cstheme="minorHAnsi"/>
+          <w:color w:val="000000" w:themeColor="text1"/>
+        </w:rPr>
+        <w:t>Using questionnaires can be beneficial for the requirements gathering proces</w:t>
+      </w:r>
+      <w:r>
+        <w:rPr>
+          <w:rFonts w:cstheme="minorHAnsi"/>
+          <w:color w:val="000000" w:themeColor="text1"/>
+        </w:rPr>
+        <w:t xml:space="preserve">s as quantitative data </w:t>
+      </w:r>
+      <w:proofErr w:type="gramStart"/>
+      <w:r>
+        <w:rPr>
+          <w:rFonts w:cstheme="minorHAnsi"/>
+          <w:color w:val="000000" w:themeColor="text1"/>
+        </w:rPr>
+        <w:t xml:space="preserve">is </w:t>
+      </w:r>
+      <w:r>
+        <w:rPr>
+          <w:rFonts w:cstheme="minorHAnsi"/>
+          <w:color w:val="000000" w:themeColor="text1"/>
+        </w:rPr>
+        <w:t>gathered</w:t>
+      </w:r>
+      <w:proofErr w:type="gramEnd"/>
+      <w:r>
+        <w:rPr>
+          <w:rFonts w:cstheme="minorHAnsi"/>
+          <w:color w:val="000000" w:themeColor="text1"/>
+        </w:rPr>
+        <w:t xml:space="preserve"> from a large number of potential users. </w:t>
+      </w:r>
+      <w:r>
+        <w:rPr>
+          <w:rFonts w:cstheme="minorHAnsi"/>
+          <w:color w:val="000000" w:themeColor="text1"/>
+        </w:rPr>
+        <w:t>(</w:t>
+      </w:r>
+      <w:proofErr w:type="spellStart"/>
+      <w:r>
+        <w:rPr>
+          <w:rFonts w:cstheme="minorHAnsi"/>
+          <w:color w:val="000000" w:themeColor="text1"/>
+        </w:rPr>
+        <w:t>Badri</w:t>
+      </w:r>
+      <w:proofErr w:type="spellEnd"/>
+      <w:r>
+        <w:rPr>
+          <w:rFonts w:cstheme="minorHAnsi"/>
+          <w:color w:val="000000" w:themeColor="text1"/>
+        </w:rPr>
+        <w:t xml:space="preserve">, 2010) </w:t>
+      </w:r>
+      <w:proofErr w:type="gramStart"/>
+      <w:r>
+        <w:rPr>
+          <w:rFonts w:cstheme="minorHAnsi"/>
+          <w:color w:val="000000" w:themeColor="text1"/>
+          <w:highlight w:val="yellow"/>
+        </w:rPr>
+        <w:t>Although it is not practical to gather requirements from this technique alone.</w:t>
+      </w:r>
+      <w:proofErr w:type="gramEnd"/>
+      <w:r>
+        <w:rPr>
+          <w:rFonts w:cstheme="minorHAnsi"/>
+          <w:color w:val="000000" w:themeColor="text1"/>
+        </w:rPr>
+        <w:t xml:space="preserve"> </w:t>
+      </w:r>
+      <w:r>
+        <w:rPr>
+          <w:rFonts w:cstheme="minorHAnsi"/>
+          <w:color w:val="000000" w:themeColor="text1"/>
+        </w:rPr>
+        <w:t>Results from questionnaires</w:t>
+      </w:r>
+      <w:r>
+        <w:rPr>
+          <w:rFonts w:cstheme="minorHAnsi"/>
+          <w:color w:val="000000" w:themeColor="text1"/>
+        </w:rPr>
+        <w:t xml:space="preserve"> </w:t>
+      </w:r>
+      <w:proofErr w:type="gramStart"/>
+      <w:r>
+        <w:rPr>
+          <w:rFonts w:cstheme="minorHAnsi"/>
+          <w:color w:val="000000" w:themeColor="text1"/>
+        </w:rPr>
+        <w:t xml:space="preserve">are easily </w:t>
+      </w:r>
+      <w:r>
+        <w:rPr>
+          <w:rFonts w:cstheme="minorHAnsi"/>
+          <w:color w:val="000000" w:themeColor="text1"/>
+        </w:rPr>
+        <w:t>quantified</w:t>
+      </w:r>
+      <w:proofErr w:type="gramEnd"/>
+      <w:r>
+        <w:rPr>
+          <w:rFonts w:cstheme="minorHAnsi"/>
+          <w:color w:val="000000" w:themeColor="text1"/>
+        </w:rPr>
+        <w:t xml:space="preserve"> by</w:t>
+      </w:r>
+      <w:r>
+        <w:rPr>
+          <w:rFonts w:cstheme="minorHAnsi"/>
+          <w:color w:val="000000" w:themeColor="text1"/>
+        </w:rPr>
+        <w:t xml:space="preserve"> a researcher or software package. </w:t>
+      </w:r>
+      <w:r>
+        <w:rPr>
+          <w:rFonts w:cstheme="minorHAnsi"/>
+          <w:color w:val="000000" w:themeColor="text1"/>
+        </w:rPr>
+        <w:t>Online surveys can be free or have very low costs and shared with many people via email, websites or social media.</w:t>
+      </w:r>
+      <w:r>
+        <w:rPr>
+          <w:rFonts w:ascii="Helvetica" w:hAnsi="Helvetica" w:cs="Helvetica"/>
+          <w:color w:val="505050"/>
+        </w:rPr>
+        <w:t xml:space="preserve"> </w:t>
+      </w:r>
+      <w:r>
+        <w:rPr>
+          <w:rFonts w:cstheme="minorHAnsi"/>
+          <w:color w:val="000000" w:themeColor="text1"/>
+        </w:rPr>
+        <w:t>(</w:t>
+      </w:r>
+      <w:proofErr w:type="spellStart"/>
+      <w:r>
+        <w:rPr>
+          <w:rFonts w:cstheme="minorHAnsi"/>
+          <w:color w:val="000000" w:themeColor="text1"/>
+        </w:rPr>
+        <w:t>Debois</w:t>
+      </w:r>
+      <w:proofErr w:type="spellEnd"/>
+      <w:r>
+        <w:rPr>
+          <w:rFonts w:cstheme="minorHAnsi"/>
+          <w:color w:val="000000" w:themeColor="text1"/>
+        </w:rPr>
+        <w:t>, 2016)</w:t>
+      </w:r>
+      <w:r>
+        <w:rPr>
+          <w:rFonts w:cstheme="minorHAnsi"/>
+          <w:color w:val="000000" w:themeColor="text1"/>
+        </w:rPr>
+        <w:t xml:space="preserve"> Online survey tools allow users to create, publish and analyse surveys.</w:t>
+      </w:r>
+      <w:r>
+        <w:rPr>
+          <w:rFonts w:cstheme="minorHAnsi"/>
+          <w:color w:val="000000" w:themeColor="text1"/>
+        </w:rPr>
+        <w:t xml:space="preserve"> </w:t>
+      </w:r>
+      <w:r>
+        <w:rPr>
+          <w:rFonts w:cstheme="minorHAnsi"/>
+          <w:color w:val="000000" w:themeColor="text1"/>
+        </w:rPr>
+        <w:t xml:space="preserve">Answers are </w:t>
+      </w:r>
+      <w:proofErr w:type="gramStart"/>
+      <w:r>
+        <w:rPr>
+          <w:rFonts w:cstheme="minorHAnsi"/>
+          <w:color w:val="000000" w:themeColor="text1"/>
+        </w:rPr>
+        <w:t>collected and analysed</w:t>
+      </w:r>
+      <w:proofErr w:type="gramEnd"/>
+      <w:r>
+        <w:rPr>
+          <w:rFonts w:cstheme="minorHAnsi"/>
+          <w:color w:val="000000" w:themeColor="text1"/>
+        </w:rPr>
+        <w:t xml:space="preserve"> and displayed in</w:t>
+      </w:r>
+      <w:r>
+        <w:rPr>
+          <w:rFonts w:cstheme="minorHAnsi"/>
+          <w:color w:val="000000" w:themeColor="text1"/>
+        </w:rPr>
+        <w:t xml:space="preserve"> the form of graphs and tables.</w:t>
+      </w:r>
+      <w:r>
+        <w:rPr>
+          <w:rFonts w:cstheme="minorHAnsi"/>
+          <w:color w:val="000000" w:themeColor="text1"/>
+        </w:rPr>
+        <w:t xml:space="preserve"> Examples of online survey tools include SurveyMonkey, Typeform, </w:t>
+      </w:r>
+      <w:proofErr w:type="gramStart"/>
+      <w:r>
+        <w:rPr>
+          <w:rFonts w:cstheme="minorHAnsi"/>
+          <w:color w:val="000000" w:themeColor="text1"/>
+        </w:rPr>
+        <w:t>Zoho</w:t>
+      </w:r>
+      <w:proofErr w:type="gramEnd"/>
+      <w:r>
+        <w:rPr>
+          <w:rFonts w:cstheme="minorHAnsi"/>
+          <w:color w:val="000000" w:themeColor="text1"/>
+        </w:rPr>
+        <w:t xml:space="preserve"> survey. </w:t>
+      </w:r>
+    </w:p>
+    <w:p>
+      <w:pPr>
+        <w:ind w:firstLine="709"/>
+        <w:rPr>
+          <w:rFonts w:cstheme="minorHAnsi"/>
+          <w:color w:val="000000" w:themeColor="text1"/>
+        </w:rPr>
+      </w:pPr>
+      <w:r>
+        <w:rPr>
+          <w:rFonts w:cstheme="minorHAnsi"/>
+          <w:color w:val="000000" w:themeColor="text1"/>
+        </w:rPr>
+        <w:t xml:space="preserve">To conduct my survey I used a free version of SurveyMonkey as I had experience using this software previously. The questionnaires </w:t>
+      </w:r>
+      <w:proofErr w:type="gramStart"/>
+      <w:r>
+        <w:rPr>
+          <w:rFonts w:cstheme="minorHAnsi"/>
+          <w:color w:val="000000" w:themeColor="text1"/>
+        </w:rPr>
+        <w:t>were sent</w:t>
+      </w:r>
+      <w:proofErr w:type="gramEnd"/>
+      <w:r>
+        <w:rPr>
+          <w:rFonts w:cstheme="minorHAnsi"/>
+          <w:color w:val="000000" w:themeColor="text1"/>
+        </w:rPr>
+        <w:t xml:space="preserve"> to members of the local girl-guiding unit, whether they are leaders, parents or volunteers. I received seven responses from potential users. Survey monkey displayed the results in the form of graphs as well as showing percentages. Examples of some of the questions asked where: </w:t>
+      </w:r>
+    </w:p>
+    <w:p>
+      <w:pPr>
+        <w:pStyle w:val="ListParagraph"/>
+        <w:numPr>
+          <w:ilvl w:val="0"/>
+          <w:numId w:val="23"/>
+        </w:numPr>
+        <w:rPr>
+          <w:rFonts w:cstheme="minorHAnsi"/>
+          <w:color w:val="000000" w:themeColor="text1"/>
+        </w:rPr>
+      </w:pPr>
+      <w:r>
+        <w:rPr>
+          <w:rFonts w:cstheme="minorHAnsi"/>
+          <w:color w:val="000000" w:themeColor="text1"/>
+        </w:rPr>
+        <w:t xml:space="preserve">Do you own a smart phone? </w:t>
+      </w:r>
+    </w:p>
+    <w:p>
+      <w:pPr>
+        <w:pStyle w:val="ListParagraph"/>
+        <w:numPr>
+          <w:ilvl w:val="0"/>
+          <w:numId w:val="23"/>
+        </w:numPr>
+        <w:rPr>
+          <w:rFonts w:cstheme="minorHAnsi"/>
+          <w:color w:val="000000" w:themeColor="text1"/>
+        </w:rPr>
+      </w:pPr>
+      <w:r>
+        <w:rPr>
+          <w:rFonts w:cstheme="minorHAnsi"/>
+          <w:color w:val="000000" w:themeColor="text1"/>
+        </w:rPr>
+        <w:t xml:space="preserve">Rate the current communication. </w:t>
+      </w:r>
+    </w:p>
+    <w:p>
+      <w:pPr>
+        <w:pStyle w:val="ListParagraph"/>
+        <w:numPr>
+          <w:ilvl w:val="0"/>
+          <w:numId w:val="23"/>
+        </w:numPr>
+        <w:rPr>
+          <w:rFonts w:cstheme="minorHAnsi"/>
+          <w:color w:val="000000" w:themeColor="text1"/>
+        </w:rPr>
+      </w:pPr>
+      <w:r>
+        <w:rPr>
+          <w:rFonts w:cstheme="minorHAnsi"/>
+          <w:color w:val="000000" w:themeColor="text1"/>
+        </w:rPr>
+        <w:t xml:space="preserve">What age group to you belong </w:t>
+      </w:r>
+      <w:proofErr w:type="gramStart"/>
+      <w:r>
+        <w:rPr>
+          <w:rFonts w:cstheme="minorHAnsi"/>
+          <w:color w:val="000000" w:themeColor="text1"/>
+        </w:rPr>
+        <w:t>to</w:t>
+      </w:r>
+      <w:proofErr w:type="gramEnd"/>
+      <w:r>
+        <w:rPr>
+          <w:rFonts w:cstheme="minorHAnsi"/>
+          <w:color w:val="000000" w:themeColor="text1"/>
+        </w:rPr>
+        <w:t>?</w:t>
+      </w:r>
+    </w:p>
+    <w:p>
+      <w:pPr>
+        <w:pStyle w:val="ListParagraph"/>
+        <w:numPr>
+          <w:ilvl w:val="0"/>
+          <w:numId w:val="23"/>
+        </w:numPr>
+        <w:rPr>
+          <w:rFonts w:cstheme="minorHAnsi"/>
+          <w:color w:val="000000" w:themeColor="text1"/>
+        </w:rPr>
+      </w:pPr>
+      <w:r>
+        <w:rPr>
+          <w:rFonts w:cstheme="minorHAnsi"/>
+          <w:color w:val="000000" w:themeColor="text1"/>
+        </w:rPr>
+        <w:t xml:space="preserve">What would you like to see in the system? </w:t>
+      </w:r>
+    </w:p>
+    <w:p>
+      <w:pPr>
+        <w:rPr>
+          <w:rFonts w:cstheme="minorHAnsi"/>
+          <w:color w:val="000000" w:themeColor="text1"/>
+        </w:rPr>
+      </w:pPr>
+      <w:r>
+        <w:rPr>
+          <w:rFonts w:cstheme="minorHAnsi"/>
+          <w:color w:val="000000" w:themeColor="text1"/>
+        </w:rPr>
+        <w:t>,</w:t>
+      </w:r>
+    </w:p>
+    <w:p>
+      <w:pPr>
+        <w:rPr>
+          <w:rStyle w:val="lookup-resultcontent"/>
+          <w:rFonts w:ascii="Helvetica" w:hAnsi="Helvetica" w:cs="Helvetica"/>
+          <w:color w:val="505050"/>
+        </w:rPr>
+      </w:pPr>
+    </w:p>
+    <w:p>
+      <w:pPr>
+        <w:rPr>
+          <w:rFonts w:cstheme="minorHAnsi"/>
+          <w:color w:val="000000" w:themeColor="text1"/>
+        </w:rPr>
+      </w:pPr>
+      <w:r>
+        <w:rPr>
+          <w:rStyle w:val="lookup-resultcontent"/>
+          <w:rFonts w:ascii="Helvetica" w:hAnsi="Helvetica" w:cs="Helvetica"/>
+          <w:color w:val="505050"/>
+        </w:rPr>
+        <w:t>(</w:t>
+      </w:r>
+      <w:proofErr w:type="spellStart"/>
+      <w:r>
+        <w:rPr>
+          <w:rStyle w:val="lookup-resultcontent"/>
+          <w:rFonts w:ascii="Helvetica" w:hAnsi="Helvetica" w:cs="Helvetica"/>
+          <w:color w:val="505050"/>
+        </w:rPr>
+        <w:t>Marrs</w:t>
+      </w:r>
+      <w:proofErr w:type="spellEnd"/>
+      <w:r>
+        <w:rPr>
+          <w:rStyle w:val="lookup-resultcontent"/>
+          <w:rFonts w:ascii="Helvetica" w:hAnsi="Helvetica" w:cs="Helvetica"/>
+          <w:color w:val="505050"/>
+        </w:rPr>
+        <w:t>, 2016)</w:t>
+      </w:r>
+    </w:p>
+    <w:p>
+      <w:pPr>
+        <w:rPr>
+          <w:rFonts w:cstheme="minorHAnsi"/>
+          <w:color w:val="000000" w:themeColor="text1"/>
+        </w:rPr>
+      </w:pPr>
+    </w:p>
+    <w:p>
+      <w:pPr>
+        <w:rPr>
+          <w:rFonts w:cstheme="minorHAnsi"/>
+          <w:color w:val="000000" w:themeColor="text1"/>
+        </w:rPr>
+      </w:pPr>
+      <w:r>
+        <w:rPr>
+          <w:rFonts w:cstheme="minorHAnsi"/>
+          <w:color w:val="000000" w:themeColor="text1"/>
+        </w:rPr>
+        <w:t xml:space="preserve">Most questions asked were </w:t>
+      </w:r>
+      <w:proofErr w:type="gramStart"/>
+      <w:r>
+        <w:rPr>
+          <w:rFonts w:cstheme="minorHAnsi"/>
+          <w:color w:val="000000" w:themeColor="text1"/>
+        </w:rPr>
+        <w:t>close ended</w:t>
+      </w:r>
+      <w:proofErr w:type="gramEnd"/>
+      <w:r>
+        <w:rPr>
+          <w:rFonts w:cstheme="minorHAnsi"/>
+          <w:color w:val="000000" w:themeColor="text1"/>
+        </w:rPr>
+        <w:t xml:space="preserve"> questions and just required the user to select the appropriate answer. </w:t>
+      </w:r>
+    </w:p>
+    <w:p>
+      <w:pPr>
+        <w:pStyle w:val="ListParagraph"/>
+        <w:ind w:left="390"/>
+        <w:rPr>
+          <w:rFonts w:cstheme="minorHAnsi"/>
+          <w:i/>
+          <w:color w:val="00B050"/>
+        </w:rPr>
+      </w:pPr>
+    </w:p>
+    <w:p>
+      <w:pPr>
+        <w:pStyle w:val="ListParagraph"/>
+        <w:ind w:left="390"/>
+        <w:rPr>
+          <w:rFonts w:cstheme="minorHAnsi"/>
+          <w:i/>
+          <w:color w:val="00B050"/>
+        </w:rPr>
+      </w:pPr>
+    </w:p>
+    <w:p>
+      <w:pPr>
+        <w:pStyle w:val="ListParagraph"/>
+        <w:numPr>
+          <w:ilvl w:val="2"/>
+          <w:numId w:val="9"/>
+        </w:numPr>
+        <w:ind w:hanging="11"/>
+        <w:rPr>
+          <w:rFonts w:cstheme="minorHAnsi"/>
+          <w:i/>
+          <w:color w:val="00B050"/>
+        </w:rPr>
+      </w:pPr>
+      <w:r>
+        <w:rPr>
+          <w:rFonts w:cstheme="minorHAnsi"/>
+          <w:i/>
+          <w:color w:val="00B050"/>
+        </w:rPr>
+        <w:t>Existing applications</w:t>
+      </w:r>
+    </w:p>
+    <w:p>
+      <w:pPr>
+        <w:pStyle w:val="ListParagraph"/>
+        <w:rPr>
+          <w:rFonts w:cstheme="minorHAnsi"/>
+          <w:i/>
+          <w:color w:val="00B050"/>
+        </w:rPr>
+      </w:pPr>
+    </w:p>
+    <w:tbl>
+      <w:tblPr>
+        <w:tblStyle w:val="LightGrid-Accent6"/>
+        <w:tblW w:w="0" w:type="auto"/>
+        <w:tblLook w:val="04A0"/>
+      </w:tblPr>
+      <w:tblGrid>
+        <w:gridCol w:w="1537"/>
+        <w:gridCol w:w="1162"/>
+        <w:gridCol w:w="1745"/>
+        <w:gridCol w:w="1207"/>
+        <w:gridCol w:w="1169"/>
+        <w:gridCol w:w="1167"/>
+        <w:gridCol w:w="1255"/>
+      </w:tblGrid>
+      <w:tr>
+        <w:trPr>
+          <w:cnfStyle w:val="100000000000"/>
+        </w:trPr>
+        <w:tc>
+          <w:tcPr>
+            <w:cnfStyle w:val="001000000000"/>
+            <w:tcW w:w="1320" w:type="dxa"/>
+          </w:tcPr>
+          <w:p/>
+        </w:tc>
+        <w:tc>
+          <w:tcPr>
+            <w:tcW w:w="7922" w:type="dxa"/>
+            <w:gridSpan w:val="6"/>
+          </w:tcPr>
+          <w:p>
+            <w:pPr>
+              <w:jc w:val="center"/>
+              <w:cnfStyle w:val="100000000000"/>
+            </w:pPr>
+            <w:r>
+              <w:t>Features</w:t>
+            </w:r>
+          </w:p>
+        </w:tc>
+      </w:tr>
+      <w:tr>
+        <w:trPr>
+          <w:cnfStyle w:val="000000100000"/>
+        </w:trPr>
+        <w:tc>
+          <w:tcPr>
+            <w:cnfStyle w:val="001000000000"/>
+            <w:tcW w:w="1320" w:type="dxa"/>
+          </w:tcPr>
+          <w:p>
+            <w:r>
+              <w:t xml:space="preserve">Applications </w:t>
+            </w:r>
+          </w:p>
+        </w:tc>
+        <w:tc>
+          <w:tcPr>
+            <w:tcW w:w="1320" w:type="dxa"/>
+          </w:tcPr>
+          <w:p>
+            <w:pPr>
+              <w:tabs>
+                <w:tab w:val="left" w:pos="1065"/>
+              </w:tabs>
+              <w:cnfStyle w:val="000000100000"/>
+            </w:pPr>
+            <w:r>
+              <w:t xml:space="preserve">Login </w:t>
+            </w:r>
+            <w:r>
+              <w:tab/>
+            </w:r>
+          </w:p>
+        </w:tc>
+        <w:tc>
+          <w:tcPr>
+            <w:tcW w:w="1320" w:type="dxa"/>
+          </w:tcPr>
+          <w:p>
+            <w:pPr>
+              <w:cnfStyle w:val="000000100000"/>
+            </w:pPr>
+            <w:r>
+              <w:t>Communication</w:t>
+            </w:r>
+          </w:p>
+        </w:tc>
+        <w:tc>
+          <w:tcPr>
+            <w:tcW w:w="1320" w:type="dxa"/>
+          </w:tcPr>
+          <w:p>
+            <w:pPr>
+              <w:cnfStyle w:val="000000100000"/>
+            </w:pPr>
+            <w:r>
+              <w:t>Gallery</w:t>
+            </w:r>
+          </w:p>
+        </w:tc>
+        <w:tc>
+          <w:tcPr>
+            <w:tcW w:w="1320" w:type="dxa"/>
+          </w:tcPr>
+          <w:p>
+            <w:pPr>
+              <w:cnfStyle w:val="000000100000"/>
+            </w:pPr>
+            <w:r>
+              <w:t>Event page</w:t>
+            </w:r>
+          </w:p>
+        </w:tc>
+        <w:tc>
+          <w:tcPr>
+            <w:tcW w:w="1321" w:type="dxa"/>
+          </w:tcPr>
+          <w:p>
+            <w:pPr>
+              <w:cnfStyle w:val="000000100000"/>
+            </w:pPr>
+            <w:r>
+              <w:t>News feed</w:t>
+            </w:r>
+          </w:p>
+        </w:tc>
+        <w:tc>
+          <w:tcPr>
+            <w:tcW w:w="1321" w:type="dxa"/>
+          </w:tcPr>
+          <w:p>
+            <w:pPr>
+              <w:cnfStyle w:val="000000100000"/>
+            </w:pPr>
+            <w:r>
+              <w:t xml:space="preserve">Personal profiles </w:t>
+            </w:r>
+          </w:p>
+        </w:tc>
+      </w:tr>
+      <w:tr>
+        <w:trPr>
+          <w:cnfStyle w:val="000000010000"/>
+        </w:trPr>
+        <w:tc>
+          <w:tcPr>
+            <w:cnfStyle w:val="001000000000"/>
+            <w:tcW w:w="1320" w:type="dxa"/>
+          </w:tcPr>
+          <w:p>
+            <w:r>
+              <w:t xml:space="preserve">World association </w:t>
+            </w:r>
+            <w:r>
+              <w:lastRenderedPageBreak/>
+              <w:t xml:space="preserve">of girl guides and girl scouts </w:t>
+            </w:r>
+          </w:p>
+        </w:tc>
+        <w:tc>
+          <w:tcPr>
+            <w:tcW w:w="1320" w:type="dxa"/>
+          </w:tcPr>
+          <w:p>
+            <w:pPr>
+              <w:tabs>
+                <w:tab w:val="left" w:pos="1065"/>
+              </w:tabs>
+              <w:jc w:val="center"/>
+              <w:cnfStyle w:val="000000010000"/>
+            </w:pPr>
+          </w:p>
+        </w:tc>
+        <w:tc>
+          <w:tcPr>
+            <w:tcW w:w="1320" w:type="dxa"/>
+          </w:tcPr>
+          <w:p>
+            <w:pPr>
+              <w:jc w:val="center"/>
+              <w:cnfStyle w:val="000000010000"/>
+            </w:pPr>
+          </w:p>
+        </w:tc>
+        <w:tc>
+          <w:tcPr>
+            <w:tcW w:w="1320" w:type="dxa"/>
+          </w:tcPr>
+          <w:p>
+            <w:pPr>
+              <w:jc w:val="center"/>
+              <w:cnfStyle w:val="000000010000"/>
+            </w:pPr>
+            <w:r>
+              <w:t>x</w:t>
+            </w:r>
+          </w:p>
+        </w:tc>
+        <w:tc>
+          <w:tcPr>
+            <w:tcW w:w="1320" w:type="dxa"/>
+          </w:tcPr>
+          <w:p>
+            <w:pPr>
+              <w:jc w:val="center"/>
+              <w:cnfStyle w:val="000000010000"/>
+            </w:pPr>
+          </w:p>
+        </w:tc>
+        <w:tc>
+          <w:tcPr>
+            <w:tcW w:w="1321" w:type="dxa"/>
+          </w:tcPr>
+          <w:p>
+            <w:pPr>
+              <w:jc w:val="center"/>
+              <w:cnfStyle w:val="000000010000"/>
+            </w:pPr>
+          </w:p>
+        </w:tc>
+        <w:tc>
+          <w:tcPr>
+            <w:tcW w:w="1321" w:type="dxa"/>
+          </w:tcPr>
+          <w:p>
+            <w:pPr>
+              <w:jc w:val="center"/>
+              <w:cnfStyle w:val="000000010000"/>
+            </w:pPr>
+          </w:p>
+        </w:tc>
+      </w:tr>
+      <w:tr>
+        <w:trPr>
+          <w:cnfStyle w:val="000000100000"/>
+        </w:trPr>
+        <w:tc>
+          <w:tcPr>
+            <w:cnfStyle w:val="001000000000"/>
+            <w:tcW w:w="1320" w:type="dxa"/>
+          </w:tcPr>
+          <w:p>
+            <w:r>
+              <w:lastRenderedPageBreak/>
+              <w:t xml:space="preserve">Girl guiding Canada </w:t>
+            </w:r>
+          </w:p>
+        </w:tc>
+        <w:tc>
+          <w:tcPr>
+            <w:tcW w:w="1320" w:type="dxa"/>
+          </w:tcPr>
+          <w:p>
+            <w:pPr>
+              <w:jc w:val="center"/>
+              <w:cnfStyle w:val="000000100000"/>
+            </w:pPr>
+            <w:r>
+              <w:t>x</w:t>
+            </w:r>
+          </w:p>
+        </w:tc>
+        <w:tc>
+          <w:tcPr>
+            <w:tcW w:w="1320" w:type="dxa"/>
+          </w:tcPr>
+          <w:p>
+            <w:pPr>
+              <w:jc w:val="center"/>
+              <w:cnfStyle w:val="000000100000"/>
+            </w:pPr>
+          </w:p>
+        </w:tc>
+        <w:tc>
+          <w:tcPr>
+            <w:tcW w:w="1320" w:type="dxa"/>
+          </w:tcPr>
+          <w:p>
+            <w:pPr>
+              <w:jc w:val="center"/>
+              <w:cnfStyle w:val="000000100000"/>
+            </w:pPr>
+            <w:r>
+              <w:t>x</w:t>
+            </w:r>
+          </w:p>
+        </w:tc>
+        <w:tc>
+          <w:tcPr>
+            <w:tcW w:w="1320" w:type="dxa"/>
+          </w:tcPr>
+          <w:p>
+            <w:pPr>
+              <w:jc w:val="center"/>
+              <w:cnfStyle w:val="000000100000"/>
+            </w:pPr>
+          </w:p>
+        </w:tc>
+        <w:tc>
+          <w:tcPr>
+            <w:tcW w:w="1321" w:type="dxa"/>
+          </w:tcPr>
+          <w:p>
+            <w:pPr>
+              <w:jc w:val="center"/>
+              <w:cnfStyle w:val="000000100000"/>
+            </w:pPr>
+          </w:p>
+        </w:tc>
+        <w:tc>
+          <w:tcPr>
+            <w:tcW w:w="1321" w:type="dxa"/>
+          </w:tcPr>
+          <w:p>
+            <w:pPr>
+              <w:jc w:val="center"/>
+              <w:cnfStyle w:val="000000100000"/>
+            </w:pPr>
+            <w:r>
+              <w:t>x</w:t>
+            </w:r>
+          </w:p>
+        </w:tc>
+      </w:tr>
+      <w:tr>
+        <w:trPr>
+          <w:cnfStyle w:val="000000010000"/>
+        </w:trPr>
+        <w:tc>
+          <w:tcPr>
+            <w:cnfStyle w:val="001000000000"/>
+            <w:tcW w:w="1320" w:type="dxa"/>
+          </w:tcPr>
+          <w:p>
+            <w:r>
+              <w:t>Online guide manager</w:t>
+            </w:r>
+          </w:p>
+        </w:tc>
+        <w:tc>
+          <w:tcPr>
+            <w:tcW w:w="1320" w:type="dxa"/>
+          </w:tcPr>
+          <w:p>
+            <w:pPr>
+              <w:jc w:val="center"/>
+              <w:cnfStyle w:val="000000010000"/>
+            </w:pPr>
+            <w:r>
+              <w:t>X</w:t>
+            </w:r>
+          </w:p>
+        </w:tc>
+        <w:tc>
+          <w:tcPr>
+            <w:tcW w:w="1320" w:type="dxa"/>
+          </w:tcPr>
+          <w:p>
+            <w:pPr>
+              <w:jc w:val="center"/>
+              <w:cnfStyle w:val="000000010000"/>
+            </w:pPr>
+            <w:r>
+              <w:t>X</w:t>
+            </w:r>
+          </w:p>
+        </w:tc>
+        <w:tc>
+          <w:tcPr>
+            <w:tcW w:w="1320" w:type="dxa"/>
+          </w:tcPr>
+          <w:p>
+            <w:pPr>
+              <w:jc w:val="center"/>
+              <w:cnfStyle w:val="000000010000"/>
+            </w:pPr>
+          </w:p>
+        </w:tc>
+        <w:tc>
+          <w:tcPr>
+            <w:tcW w:w="1320" w:type="dxa"/>
+          </w:tcPr>
+          <w:p>
+            <w:pPr>
+              <w:jc w:val="center"/>
+              <w:cnfStyle w:val="000000010000"/>
+            </w:pPr>
+          </w:p>
+        </w:tc>
+        <w:tc>
+          <w:tcPr>
+            <w:tcW w:w="1321" w:type="dxa"/>
+          </w:tcPr>
+          <w:p>
+            <w:pPr>
+              <w:jc w:val="center"/>
+              <w:cnfStyle w:val="000000010000"/>
+            </w:pPr>
+          </w:p>
+        </w:tc>
+        <w:tc>
+          <w:tcPr>
+            <w:tcW w:w="1321" w:type="dxa"/>
+          </w:tcPr>
+          <w:p>
+            <w:pPr>
+              <w:jc w:val="center"/>
+              <w:cnfStyle w:val="000000010000"/>
+            </w:pPr>
+          </w:p>
+        </w:tc>
+      </w:tr>
+      <w:tr>
+        <w:trPr>
+          <w:cnfStyle w:val="000000100000"/>
+        </w:trPr>
+        <w:tc>
+          <w:tcPr>
+            <w:cnfStyle w:val="001000000000"/>
+            <w:tcW w:w="1320" w:type="dxa"/>
+          </w:tcPr>
+          <w:p>
+            <w:proofErr w:type="spellStart"/>
+            <w:r>
+              <w:t>SendHub</w:t>
+            </w:r>
+            <w:proofErr w:type="spellEnd"/>
+          </w:p>
+        </w:tc>
+        <w:tc>
+          <w:tcPr>
+            <w:tcW w:w="1320" w:type="dxa"/>
+          </w:tcPr>
+          <w:p>
+            <w:pPr>
+              <w:jc w:val="center"/>
+              <w:cnfStyle w:val="000000100000"/>
+            </w:pPr>
+            <w:r>
+              <w:t>x</w:t>
+            </w:r>
+          </w:p>
+        </w:tc>
+        <w:tc>
+          <w:tcPr>
+            <w:tcW w:w="1320" w:type="dxa"/>
+          </w:tcPr>
+          <w:p>
+            <w:pPr>
+              <w:jc w:val="center"/>
+              <w:cnfStyle w:val="000000100000"/>
+            </w:pPr>
+            <w:r>
+              <w:t>x</w:t>
+            </w:r>
+          </w:p>
+        </w:tc>
+        <w:tc>
+          <w:tcPr>
+            <w:tcW w:w="1320" w:type="dxa"/>
+          </w:tcPr>
+          <w:p>
+            <w:pPr>
+              <w:jc w:val="center"/>
+              <w:cnfStyle w:val="000000100000"/>
+            </w:pPr>
+          </w:p>
+        </w:tc>
+        <w:tc>
+          <w:tcPr>
+            <w:tcW w:w="1320" w:type="dxa"/>
+          </w:tcPr>
+          <w:p>
+            <w:pPr>
+              <w:jc w:val="center"/>
+              <w:cnfStyle w:val="000000100000"/>
+            </w:pPr>
+          </w:p>
+        </w:tc>
+        <w:tc>
+          <w:tcPr>
+            <w:tcW w:w="1321" w:type="dxa"/>
+          </w:tcPr>
+          <w:p>
+            <w:pPr>
+              <w:jc w:val="center"/>
+              <w:cnfStyle w:val="000000100000"/>
+            </w:pPr>
+          </w:p>
+        </w:tc>
+        <w:tc>
+          <w:tcPr>
+            <w:tcW w:w="1321" w:type="dxa"/>
+          </w:tcPr>
+          <w:p>
+            <w:pPr>
+              <w:jc w:val="center"/>
+              <w:cnfStyle w:val="000000100000"/>
+            </w:pPr>
+          </w:p>
+        </w:tc>
+      </w:tr>
+      <w:tr>
+        <w:trPr>
+          <w:cnfStyle w:val="000000010000"/>
+        </w:trPr>
+        <w:tc>
+          <w:tcPr>
+            <w:cnfStyle w:val="001000000000"/>
+            <w:tcW w:w="1320" w:type="dxa"/>
+          </w:tcPr>
+          <w:p>
+            <w:r>
+              <w:t>compass</w:t>
+            </w:r>
+          </w:p>
+        </w:tc>
+        <w:tc>
+          <w:tcPr>
+            <w:tcW w:w="1320" w:type="dxa"/>
+          </w:tcPr>
+          <w:p>
+            <w:pPr>
+              <w:jc w:val="center"/>
+              <w:cnfStyle w:val="000000010000"/>
+            </w:pPr>
+            <w:r>
+              <w:t>x</w:t>
+            </w:r>
+          </w:p>
+        </w:tc>
+        <w:tc>
+          <w:tcPr>
+            <w:tcW w:w="1320" w:type="dxa"/>
+          </w:tcPr>
+          <w:p>
+            <w:pPr>
+              <w:jc w:val="center"/>
+              <w:cnfStyle w:val="000000010000"/>
+            </w:pPr>
+            <w:r>
+              <w:t>x</w:t>
+            </w:r>
+          </w:p>
+        </w:tc>
+        <w:tc>
+          <w:tcPr>
+            <w:tcW w:w="1320" w:type="dxa"/>
+          </w:tcPr>
+          <w:p>
+            <w:pPr>
+              <w:jc w:val="center"/>
+              <w:cnfStyle w:val="000000010000"/>
+            </w:pPr>
+          </w:p>
+        </w:tc>
+        <w:tc>
+          <w:tcPr>
+            <w:tcW w:w="1320" w:type="dxa"/>
+          </w:tcPr>
+          <w:p>
+            <w:pPr>
+              <w:jc w:val="center"/>
+              <w:cnfStyle w:val="000000010000"/>
+            </w:pPr>
+          </w:p>
+        </w:tc>
+        <w:tc>
+          <w:tcPr>
+            <w:tcW w:w="1321" w:type="dxa"/>
+          </w:tcPr>
+          <w:p>
+            <w:pPr>
+              <w:jc w:val="center"/>
+              <w:cnfStyle w:val="000000010000"/>
+            </w:pPr>
+          </w:p>
+        </w:tc>
+        <w:tc>
+          <w:tcPr>
+            <w:tcW w:w="1321" w:type="dxa"/>
+          </w:tcPr>
+          <w:p>
+            <w:pPr>
+              <w:jc w:val="center"/>
+              <w:cnfStyle w:val="000000010000"/>
+            </w:pPr>
+            <w:r>
+              <w:t>x</w:t>
+            </w:r>
+          </w:p>
+        </w:tc>
+      </w:tr>
+      <w:tr>
+        <w:trPr>
+          <w:cnfStyle w:val="000000100000"/>
+        </w:trPr>
+        <w:tc>
+          <w:tcPr>
+            <w:cnfStyle w:val="001000000000"/>
+            <w:tcW w:w="1320" w:type="dxa"/>
+          </w:tcPr>
+          <w:p>
+            <w:r>
+              <w:t>Slack</w:t>
+            </w:r>
+          </w:p>
+        </w:tc>
+        <w:tc>
+          <w:tcPr>
+            <w:tcW w:w="1320" w:type="dxa"/>
+          </w:tcPr>
+          <w:p>
+            <w:pPr>
+              <w:jc w:val="center"/>
+              <w:cnfStyle w:val="000000100000"/>
+            </w:pPr>
+            <w:r>
+              <w:t>x</w:t>
+            </w:r>
+          </w:p>
+        </w:tc>
+        <w:tc>
+          <w:tcPr>
+            <w:tcW w:w="1320" w:type="dxa"/>
+          </w:tcPr>
+          <w:p>
+            <w:pPr>
+              <w:jc w:val="center"/>
+              <w:cnfStyle w:val="000000100000"/>
+            </w:pPr>
+            <w:r>
+              <w:t>x</w:t>
+            </w:r>
+          </w:p>
+        </w:tc>
+        <w:tc>
+          <w:tcPr>
+            <w:tcW w:w="1320" w:type="dxa"/>
+          </w:tcPr>
+          <w:p>
+            <w:pPr>
+              <w:jc w:val="center"/>
+              <w:cnfStyle w:val="000000100000"/>
+            </w:pPr>
+          </w:p>
+        </w:tc>
+        <w:tc>
+          <w:tcPr>
+            <w:tcW w:w="1320" w:type="dxa"/>
+          </w:tcPr>
+          <w:p>
+            <w:pPr>
+              <w:jc w:val="center"/>
+              <w:cnfStyle w:val="000000100000"/>
+            </w:pPr>
+          </w:p>
+        </w:tc>
+        <w:tc>
+          <w:tcPr>
+            <w:tcW w:w="1321" w:type="dxa"/>
+          </w:tcPr>
+          <w:p>
+            <w:pPr>
+              <w:jc w:val="center"/>
+              <w:cnfStyle w:val="000000100000"/>
+            </w:pPr>
+          </w:p>
+        </w:tc>
+        <w:tc>
+          <w:tcPr>
+            <w:tcW w:w="1321" w:type="dxa"/>
+          </w:tcPr>
+          <w:p>
+            <w:pPr>
+              <w:jc w:val="center"/>
+              <w:cnfStyle w:val="000000100000"/>
+            </w:pPr>
+            <w:r>
+              <w:t>x</w:t>
+            </w:r>
+          </w:p>
+        </w:tc>
+      </w:tr>
+      <w:tr>
+        <w:trPr>
+          <w:cnfStyle w:val="000000010000"/>
+        </w:trPr>
+        <w:tc>
+          <w:tcPr>
+            <w:cnfStyle w:val="001000000000"/>
+            <w:tcW w:w="1320" w:type="dxa"/>
+          </w:tcPr>
+          <w:p/>
+        </w:tc>
+        <w:tc>
+          <w:tcPr>
+            <w:tcW w:w="1320" w:type="dxa"/>
+          </w:tcPr>
+          <w:p>
+            <w:pPr>
+              <w:jc w:val="center"/>
+              <w:cnfStyle w:val="000000010000"/>
+            </w:pPr>
+          </w:p>
+        </w:tc>
+        <w:tc>
+          <w:tcPr>
+            <w:tcW w:w="1320" w:type="dxa"/>
+          </w:tcPr>
+          <w:p>
+            <w:pPr>
+              <w:jc w:val="center"/>
+              <w:cnfStyle w:val="000000010000"/>
+            </w:pPr>
+          </w:p>
+        </w:tc>
+        <w:tc>
+          <w:tcPr>
+            <w:tcW w:w="1320" w:type="dxa"/>
+          </w:tcPr>
+          <w:p>
+            <w:pPr>
+              <w:jc w:val="center"/>
+              <w:cnfStyle w:val="000000010000"/>
+            </w:pPr>
+          </w:p>
+        </w:tc>
+        <w:tc>
+          <w:tcPr>
+            <w:tcW w:w="1320" w:type="dxa"/>
+          </w:tcPr>
+          <w:p>
+            <w:pPr>
+              <w:jc w:val="center"/>
+              <w:cnfStyle w:val="000000010000"/>
+            </w:pPr>
+          </w:p>
+        </w:tc>
+        <w:tc>
+          <w:tcPr>
+            <w:tcW w:w="1321" w:type="dxa"/>
+          </w:tcPr>
+          <w:p>
+            <w:pPr>
+              <w:jc w:val="center"/>
+              <w:cnfStyle w:val="000000010000"/>
+            </w:pPr>
+          </w:p>
+        </w:tc>
+        <w:tc>
+          <w:tcPr>
+            <w:tcW w:w="1321" w:type="dxa"/>
+          </w:tcPr>
+          <w:p>
+            <w:pPr>
+              <w:jc w:val="center"/>
+              <w:cnfStyle w:val="000000010000"/>
+            </w:pPr>
+          </w:p>
+        </w:tc>
+      </w:tr>
+    </w:tbl>
+    <w:p>
+      <w:pPr>
+        <w:rPr>
+          <w:rFonts w:cstheme="minorHAnsi"/>
+          <w:i/>
+          <w:color w:val="00B050"/>
+        </w:rPr>
+      </w:pPr>
+    </w:p>
+    <w:p>
+      <w:pPr>
+        <w:rPr>
+          <w:rFonts w:cstheme="minorHAnsi"/>
+          <w:i/>
+          <w:color w:val="00B050"/>
+        </w:rPr>
+      </w:pPr>
+    </w:p>
+    <w:p>
+      <w:pPr>
+        <w:pStyle w:val="ListParagraph"/>
+        <w:numPr>
+          <w:ilvl w:val="2"/>
+          <w:numId w:val="9"/>
+        </w:numPr>
+        <w:ind w:hanging="11"/>
+        <w:rPr>
+          <w:rFonts w:cstheme="minorHAnsi"/>
+          <w:i/>
+          <w:color w:val="00B050"/>
+        </w:rPr>
+      </w:pPr>
+      <w:r>
+        <w:rPr>
+          <w:rFonts w:cstheme="minorHAnsi"/>
+          <w:i/>
+          <w:color w:val="00B050"/>
+        </w:rPr>
+        <w:t>Requirements format</w:t>
+      </w:r>
+    </w:p>
+    <w:p/>
     <w:p/>
     <w:p>
       <w:pPr>
@@ -1987,18 +3694,26 @@
         <w:t>webpage’s</w:t>
       </w:r>
       <w:r>
-        <w:t xml:space="preserve"> that are designed to be scaled to fit the screen dimensions of smart phones and tablets as well as touch screen capabilities. Mobile </w:t>
+        <w:t xml:space="preserve"> that </w:t>
+      </w:r>
+      <w:proofErr w:type="gramStart"/>
+      <w:r>
+        <w:t>are designed</w:t>
+      </w:r>
+      <w:proofErr w:type="gramEnd"/>
+      <w:r>
+        <w:t xml:space="preserve"> to be scaled to fit the screen dimensions of smart phones and tablets as well as touch screen capabilities. Mobile </w:t>
       </w:r>
       <w:r>
         <w:t>webpage’s</w:t>
       </w:r>
       <w:r>
+        <w:t xml:space="preserve"> are</w:t>
+      </w:r>
+      <w:r>
         <w:t xml:space="preserve"> </w:t>
       </w:r>
       <w:r>
-        <w:t xml:space="preserve">can be </w:t>
-      </w:r>
-      <w:r>
         <w:t xml:space="preserve">accessed through mobile browsers for example, IOS use Safari and Android </w:t>
       </w:r>
       <w:r>
@@ -2007,18 +3722,16 @@
       <w:r>
         <w:t xml:space="preserve">.  </w:t>
       </w:r>
+      <w:proofErr w:type="gramStart"/>
       <w:r>
         <w:t>(Angeles, 2014)</w:t>
       </w:r>
       <w:r>
         <w:t>.</w:t>
       </w:r>
-      <w:r>
-        <w:t xml:space="preserve"> Mobile applications are designed specifically for small, wireless </w:t>
-      </w:r>
-      <w:r>
-        <w:lastRenderedPageBreak/>
-        <w:t xml:space="preserve">devices such as tablets and smart </w:t>
+      <w:proofErr w:type="gramEnd"/>
+      <w:r>
+        <w:t xml:space="preserve"> Mobile applications are designed specifically for small, wireless devices such as tablets and smart </w:t>
       </w:r>
       <w:r>
         <w:t>phones;</w:t>
@@ -2029,8 +3742,13 @@
       <w:r>
         <w:t xml:space="preserve">Mobile applications </w:t>
       </w:r>
-      <w:r>
-        <w:t>are installed on to</w:t>
+      <w:proofErr w:type="gramStart"/>
+      <w:r>
+        <w:t>are installed</w:t>
+      </w:r>
+      <w:proofErr w:type="gramEnd"/>
+      <w:r>
+        <w:t xml:space="preserve"> on to</w:t>
       </w:r>
       <w:r>
         <w:t xml:space="preserve"> device</w:t>
@@ -2050,8 +3768,19 @@
       <w:r>
         <w:t xml:space="preserve">the </w:t>
       </w:r>
-      <w:r>
-        <w:t xml:space="preserve">AppStore for IOS users and google play store for Android users. </w:t>
+      <w:proofErr w:type="spellStart"/>
+      <w:r>
+        <w:t>AppStore</w:t>
+      </w:r>
+      <w:proofErr w:type="spellEnd"/>
+      <w:r>
+        <w:t xml:space="preserve"> for IOS users and </w:t>
+      </w:r>
+      <w:r>
+        <w:t>Google</w:t>
+      </w:r>
+      <w:r>
+        <w:t xml:space="preserve"> play store for Android users. </w:t>
       </w:r>
     </w:p>
     <w:p/>
@@ -2083,8 +3812,13 @@
         <w:t xml:space="preserve">The main benefit of having a mobile website is that </w:t>
       </w:r>
       <w:r>
-        <w:t>users can access websites</w:t>
-      </w:r>
+        <w:t xml:space="preserve">users can access </w:t>
+      </w:r>
+      <w:proofErr w:type="gramStart"/>
+      <w:r>
+        <w:t>websites</w:t>
+      </w:r>
+      <w:proofErr w:type="gramEnd"/>
       <w:r>
         <w:t xml:space="preserve"> at any time and it </w:t>
       </w:r>
@@ -2113,7 +3847,15 @@
         <w:t xml:space="preserve"> experience. These websites have the same elements as the normal desktop versions such as the content, images and style, with improved readability. Although the functionality is tailor</w:t>
       </w:r>
       <w:r>
-        <w:t xml:space="preserve">ed for </w:t>
+        <w:t xml:space="preserve">ed </w:t>
+      </w:r>
+      <w:proofErr w:type="gramStart"/>
+      <w:r>
+        <w:t>for</w:t>
+      </w:r>
+      <w:proofErr w:type="gramEnd"/>
+      <w:r>
+        <w:t xml:space="preserve"> </w:t>
       </w:r>
       <w:r>
         <w:t>Smartphone’s</w:t>
@@ -2184,7 +3926,18 @@
         <w:t>application;</w:t>
       </w:r>
       <w:r>
-        <w:t xml:space="preserve"> this cannot be achieved with on a mobile website. Mobile applications are more accessible that a mobile website, as it only requires the user to tap once on the app icon. </w:t>
+        <w:t xml:space="preserve"> this </w:t>
+      </w:r>
+      <w:proofErr w:type="gramStart"/>
+      <w:r>
+        <w:t>cannot be achieved</w:t>
+      </w:r>
+      <w:proofErr w:type="gramEnd"/>
+      <w:r>
+        <w:t xml:space="preserve"> on</w:t>
+      </w:r>
+      <w:r>
+        <w:t xml:space="preserve"> a mobile website. Mobile applications are more accessible that a mobile website, as it only requires the user to tap once on the app icon. </w:t>
       </w:r>
     </w:p>
     <w:p/>
@@ -2260,8 +4013,13 @@
             <w:pPr>
               <w:cnfStyle w:val="000000100000"/>
             </w:pPr>
+            <w:proofErr w:type="gramStart"/>
             <w:r>
-              <w:t xml:space="preserve">Instantly accessed through mobile browsers on across devices. (IOS, Android, Windows) </w:t>
+              <w:t>Instantly accessed through mobile browsers on across devices.</w:t>
+            </w:r>
+            <w:proofErr w:type="gramEnd"/>
+            <w:r>
+              <w:t xml:space="preserve"> (IOS, Android, Windows) </w:t>
             </w:r>
           </w:p>
         </w:tc>
@@ -2281,6 +4039,7 @@
             <w:pPr>
               <w:cnfStyle w:val="000000100000"/>
             </w:pPr>
+            <w:proofErr w:type="gramStart"/>
             <w:r>
               <w:rPr>
                 <w:rFonts w:ascii="Arial" w:hAnsi="Arial" w:cs="Arial"/>
@@ -2301,8 +4060,21 @@
                 <w:highlight w:val="yellow"/>
                 <w:shd w:val="clear" w:color="auto" w:fill="FFFFFF"/>
               </w:rPr>
-              <w:t xml:space="preserve"> significant barrier between initial engagement and action/conversion.</w:t>
+              <w:t xml:space="preserve"> significant barrier </w:t>
             </w:r>
+            <w:r>
+              <w:rPr>
+                <w:rFonts w:ascii="Arial" w:hAnsi="Arial" w:cs="Arial"/>
+                <w:color w:val="657B82"/>
+                <w:sz w:val="27"/>
+                <w:szCs w:val="27"/>
+                <w:highlight w:val="yellow"/>
+                <w:shd w:val="clear" w:color="auto" w:fill="FFFFFF"/>
+              </w:rPr>
+              <w:lastRenderedPageBreak/>
+              <w:t>between initial engagement and action/conversion.</w:t>
+            </w:r>
+            <w:proofErr w:type="gramEnd"/>
             <w:r>
               <w:rPr>
                 <w:rStyle w:val="Strong"/>
@@ -2329,6 +4101,7 @@
           </w:tcPr>
           <w:p>
             <w:r>
+              <w:lastRenderedPageBreak/>
               <w:t xml:space="preserve">Compatibility </w:t>
             </w:r>
           </w:p>
@@ -2448,7 +4221,21 @@
               <w:rPr>
                 <w:highlight w:val="yellow"/>
               </w:rPr>
-              <w:t>Apps quickly lose their appeal. According to a study by Adobe, the lifetime usage of an app is achieved with in the first 6 months or release.</w:t>
+              <w:t xml:space="preserve">Apps quickly lose their appeal. According to a study by Adobe, the lifetime usage of an app </w:t>
+            </w:r>
+            <w:proofErr w:type="gramStart"/>
+            <w:r>
+              <w:rPr>
+                <w:highlight w:val="yellow"/>
+              </w:rPr>
+              <w:t>is achieved</w:t>
+            </w:r>
+            <w:proofErr w:type="gramEnd"/>
+            <w:r>
+              <w:rPr>
+                <w:highlight w:val="yellow"/>
+              </w:rPr>
+              <w:t xml:space="preserve"> with in the first 6 months or release.</w:t>
             </w:r>
             <w:r>
               <w:t xml:space="preserve">  </w:t>
@@ -2498,6 +4285,7 @@
             <w:pPr>
               <w:cnfStyle w:val="000000100000"/>
             </w:pPr>
+            <w:proofErr w:type="gramStart"/>
             <w:r>
               <w:rPr>
                 <w:highlight w:val="yellow"/>
@@ -2505,7 +4293,11 @@
               <w:t>Requires the development of multiple apps to support different platforms</w:t>
             </w:r>
             <w:r>
-              <w:t xml:space="preserve">. OS updates require developers to update apps frequently. </w:t>
+              <w:t>.</w:t>
+            </w:r>
+            <w:proofErr w:type="gramEnd"/>
+            <w:r>
+              <w:t xml:space="preserve"> OS updates require developers to update apps frequently. </w:t>
             </w:r>
           </w:p>
         </w:tc>
@@ -2560,6 +4352,16 @@
       </w:tr>
     </w:tbl>
     <w:p/>
+    <w:p>
+      <w:r>
+        <w:rPr>
+          <w:rStyle w:val="lookup-resultcontent"/>
+          <w:rFonts w:ascii="Helvetica" w:hAnsi="Helvetica" w:cs="Helvetica"/>
+          <w:color w:val="505050"/>
+        </w:rPr>
+        <w:t>(Summerfield, no date)</w:t>
+      </w:r>
+    </w:p>
     <w:p/>
     <w:p>
       <w:pPr>
@@ -2582,6 +4384,9 @@
       </w:r>
     </w:p>
     <w:p>
+      <w:pPr>
+        <w:ind w:firstLine="720"/>
+      </w:pPr>
       <w:r>
         <w:t xml:space="preserve">Due to time restraints, I have concluded that it would be most beneficial to create a mobile website rather than a native mobile application. There are pros and cons about both applications but the main reason for developing a mobile website is that it is available to all mobile operating systems. I will not have to build numerous native mobile applications, which will inevitably take up a lot of time. </w:t>
       </w:r>
@@ -2597,7 +4402,15 @@
         <w:t xml:space="preserve">are the main OS used today, meaning that if I were to build an android application I would be excluding the 11.5 % of IOS users and vice versa. </w:t>
       </w:r>
       <w:r>
-        <w:t>(Statista, 2015)</w:t>
+        <w:t>(</w:t>
+      </w:r>
+      <w:proofErr w:type="spellStart"/>
+      <w:r>
+        <w:t>Statista</w:t>
+      </w:r>
+      <w:proofErr w:type="spellEnd"/>
+      <w:r>
+        <w:t>, 2015)</w:t>
       </w:r>
     </w:p>
     <w:p>
@@ -2607,28 +4420,44 @@
         </w:rPr>
         <w:t xml:space="preserve">Another reason for creating a mobile website is due to the lack of resources that I have. The current phone that I am using at the minute is an </w:t>
       </w:r>
+      <w:proofErr w:type="spellStart"/>
       <w:r>
         <w:rPr>
           <w:highlight w:val="yellow"/>
         </w:rPr>
         <w:t>iphone</w:t>
       </w:r>
+      <w:proofErr w:type="spellEnd"/>
       <w:r>
         <w:rPr>
           <w:highlight w:val="yellow"/>
         </w:rPr>
-        <w:t xml:space="preserve"> 6, which is currently using IOS. To create an IOS application I would have to pay</w:t>
-      </w:r>
+        <w:t xml:space="preserve"> 6, which is currently using IOS. To create an IOS application I would have to </w:t>
+      </w:r>
+      <w:proofErr w:type="gramStart"/>
       <w:r>
         <w:rPr>
           <w:highlight w:val="yellow"/>
         </w:rPr>
-        <w:t>(Mackenzie, 2012).</w:t>
+        <w:t>pay</w:t>
       </w:r>
       <w:r>
         <w:rPr>
           <w:highlight w:val="yellow"/>
         </w:rPr>
+        <w:t>(</w:t>
+      </w:r>
+      <w:proofErr w:type="gramEnd"/>
+      <w:r>
+        <w:rPr>
+          <w:highlight w:val="yellow"/>
+        </w:rPr>
+        <w:t>Mackenzie, 2012).</w:t>
+      </w:r>
+      <w:r>
+        <w:rPr>
+          <w:highlight w:val="yellow"/>
+        </w:rPr>
         <w:t xml:space="preserve"> If I were to build an android application is would be free of cost but I don’t own an android device so I would therefore have nothing to test on.</w:t>
       </w:r>
       <w:r>
@@ -2641,7 +4470,15 @@
         <w:t xml:space="preserve">Figure 1. </w:t>
       </w:r>
       <w:r>
-        <w:t>(Statista, 2015)</w:t>
+        <w:t>(</w:t>
+      </w:r>
+      <w:proofErr w:type="spellStart"/>
+      <w:r>
+        <w:t>Statista</w:t>
+      </w:r>
+      <w:proofErr w:type="spellEnd"/>
+      <w:r>
+        <w:t>, 2015)</w:t>
       </w:r>
     </w:p>
     <w:p>
@@ -2650,6 +4487,7 @@
           <w:noProof/>
           <w:lang w:eastAsia="en-GB"/>
         </w:rPr>
+        <w:lastRenderedPageBreak/>
         <w:drawing>
           <wp:inline distT="0" distB="0" distL="0" distR="0">
             <wp:extent cx="5731510" cy="3702290"/>
@@ -2703,26 +4541,31 @@
     <w:p/>
     <w:p/>
     <w:p/>
+    <w:p>
+      <w:r>
+        <w:t xml:space="preserve">References </w:t>
+      </w:r>
+    </w:p>
     <w:p/>
-    <w:p/>
-    <w:p/>
-    <w:p/>
-    <w:p/>
-    <w:p/>
-    <w:p/>
-    <w:p/>
-    <w:p/>
-    <w:p/>
-    <w:p/>
-    <w:p>
-      <w:r>
-        <w:t xml:space="preserve">References </w:t>
-      </w:r>
-    </w:p>
-    <w:p/>
-    <w:p>
-      <w:r>
-        <w:t>Angeles, S. (2014) Mobile Website vs. Mobile App: What’s the Difference? - See more at: Http://www.Businessnewsdaily.Com/6783-mobile-website-vs-mobile-app.Html#sthash.YypaJd13.Dpuf. Available at: http://www.businessnewsdaily.com/6783-mobile-website-vs-mobile-app.html (Accessed: 9 February 2017).</w:t>
+    <w:p>
+      <w:r>
+        <w:t xml:space="preserve">Angeles, S. (2014) Mobile Website vs. Mobile App: </w:t>
+      </w:r>
+      <w:proofErr w:type="gramStart"/>
+      <w:r>
+        <w:t>What’s</w:t>
+      </w:r>
+      <w:proofErr w:type="gramEnd"/>
+      <w:r>
+        <w:t xml:space="preserve"> the Difference? - See more </w:t>
+      </w:r>
+      <w:proofErr w:type="gramStart"/>
+      <w:r>
+        <w:t>at:</w:t>
+      </w:r>
+      <w:proofErr w:type="gramEnd"/>
+      <w:r>
+        <w:t xml:space="preserve"> Http://www.Businessnewsdaily.Com/6783-mobile-website-vs-mobile-app.Html#sthash.YypaJd13.Dpuf. Available at: http://www.businessnewsdaily.com/6783-mobile-website-vs-mobile-app.html (Accessed: 9 February 2017).</w:t>
       </w:r>
     </w:p>
     <w:p/>
@@ -2734,13 +4577,23 @@
           <w:color w:val="505050"/>
         </w:rPr>
       </w:pPr>
+      <w:proofErr w:type="spellStart"/>
       <w:r>
         <w:rPr>
           <w:rStyle w:val="lookup-resultcontent"/>
           <w:rFonts w:ascii="Helvetica" w:hAnsi="Helvetica" w:cs="Helvetica"/>
           <w:color w:val="505050"/>
         </w:rPr>
-        <w:t>Statista (2015)</w:t>
+        <w:t>Badri</w:t>
+      </w:r>
+      <w:proofErr w:type="spellEnd"/>
+      <w:r>
+        <w:rPr>
+          <w:rStyle w:val="lookup-resultcontent"/>
+          <w:rFonts w:ascii="Helvetica" w:hAnsi="Helvetica" w:cs="Helvetica"/>
+          <w:color w:val="505050"/>
+        </w:rPr>
+        <w:t>, A. (2010)</w:t>
       </w:r>
       <w:r>
         <w:rPr>
@@ -2758,7 +4611,7 @@
           <w:iCs/>
           <w:color w:val="505050"/>
         </w:rPr>
-        <w:t>Smartphone OS global market share 2009-2016 | statistic</w:t>
+        <w:t>Using questionnaires: For One on One requirements gathering processes</w:t>
       </w:r>
       <w:r>
         <w:rPr>
@@ -2766,7 +4619,7 @@
           <w:rFonts w:ascii="Helvetica" w:hAnsi="Helvetica" w:cs="Helvetica"/>
           <w:color w:val="505050"/>
         </w:rPr>
-        <w:t>. Available at: https://www.statista.com/statistics/266136/global-market-share-held-by-smartphone-operating-systems/ (Accessed: 21 February 2017).</w:t>
+        <w:t>. Available at: http://www.seilevel.com/requirements/using-questionnaires-for-one-on-one-requirements-gathering-processes (Accessed: 22 February 2017).</w:t>
       </w:r>
     </w:p>
     <w:p>
@@ -2779,20 +4632,23 @@
       </w:pPr>
     </w:p>
     <w:p>
-      <w:pPr>
+      <w:proofErr w:type="spellStart"/>
+      <w:r>
         <w:rPr>
           <w:rStyle w:val="lookup-resultcontent"/>
           <w:rFonts w:ascii="Helvetica" w:hAnsi="Helvetica" w:cs="Helvetica"/>
           <w:color w:val="505050"/>
         </w:rPr>
-      </w:pPr>
+        <w:t>Debois</w:t>
+      </w:r>
+      <w:proofErr w:type="spellEnd"/>
       <w:r>
         <w:rPr>
           <w:rStyle w:val="lookup-resultcontent"/>
           <w:rFonts w:ascii="Helvetica" w:hAnsi="Helvetica" w:cs="Helvetica"/>
           <w:color w:val="505050"/>
         </w:rPr>
-        <w:t>Mackenzie, T. (2012) ‘App store fees, percentages, and payouts: What developers need to know’,</w:t>
+        <w:t>, S. (2016)</w:t>
       </w:r>
       <w:r>
         <w:rPr>
@@ -2802,6 +4658,7 @@
         </w:rPr>
         <w:t> </w:t>
       </w:r>
+      <w:proofErr w:type="gramStart"/>
       <w:r>
         <w:rPr>
           <w:rStyle w:val="lookup-resultcontent"/>
@@ -2810,43 +4667,9 @@
           <w:iCs/>
           <w:color w:val="505050"/>
         </w:rPr>
-        <w:t>techRepublic</w:t>
-      </w:r>
-      <w:r>
-        <w:rPr>
-          <w:rStyle w:val="lookup-resultcontent"/>
-          <w:rFonts w:ascii="Helvetica" w:hAnsi="Helvetica" w:cs="Helvetica"/>
-          <w:color w:val="505050"/>
-        </w:rPr>
-        <w:t>, 07 May. Available at: http://www.techrepublic.com/blog/software-engineer/app-store-fees-percentages-and-payouts-what-developers-need-to-know/ (Accessed: 21 February 2017).</w:t>
-      </w:r>
-    </w:p>
-    <w:p>
-      <w:pPr>
-        <w:rPr>
-          <w:rStyle w:val="lookup-resultcontent"/>
-          <w:rFonts w:ascii="Helvetica" w:hAnsi="Helvetica" w:cs="Helvetica"/>
-          <w:color w:val="505050"/>
-        </w:rPr>
-      </w:pPr>
-    </w:p>
-    <w:p>
-      <w:r>
-        <w:rPr>
-          <w:rStyle w:val="lookup-resultcontent"/>
-          <w:rFonts w:ascii="Helvetica" w:hAnsi="Helvetica" w:cs="Helvetica"/>
-          <w:color w:val="505050"/>
-        </w:rPr>
-        <w:t>Fried, I. (2015)</w:t>
-      </w:r>
-      <w:r>
-        <w:rPr>
-          <w:rStyle w:val="apple-converted-space"/>
-          <w:rFonts w:ascii="Helvetica" w:hAnsi="Helvetica" w:cs="Helvetica"/>
-          <w:color w:val="505050"/>
-        </w:rPr>
-        <w:t> </w:t>
-      </w:r>
+        <w:t>9</w:t>
+      </w:r>
+      <w:proofErr w:type="gramEnd"/>
       <w:r>
         <w:rPr>
           <w:rStyle w:val="lookup-resultcontent"/>
@@ -2855,7 +4678,7 @@
           <w:iCs/>
           <w:color w:val="505050"/>
         </w:rPr>
-        <w:t>Mobile Apps have a short Half life; Use falls sharply after First Six months</w:t>
+        <w:t xml:space="preserve"> advantages and disadvantages of questionnaires</w:t>
       </w:r>
       <w:r>
         <w:rPr>
@@ -2863,7 +4686,403 @@
           <w:rFonts w:ascii="Helvetica" w:hAnsi="Helvetica" w:cs="Helvetica"/>
           <w:color w:val="505050"/>
         </w:rPr>
+        <w:t>. Available at: https://surveyanyplace.com/questionnaire-pros-and-cons/ (Accessed: 22 February 2017).</w:t>
+      </w:r>
+    </w:p>
+    <w:p/>
+    <w:p>
+      <w:pPr>
+        <w:rPr>
+          <w:rStyle w:val="lookup-resultcontent"/>
+          <w:rFonts w:ascii="Helvetica" w:hAnsi="Helvetica" w:cs="Helvetica"/>
+          <w:color w:val="000000" w:themeColor="text1"/>
+        </w:rPr>
+      </w:pPr>
+      <w:proofErr w:type="gramStart"/>
+      <w:r>
+        <w:rPr>
+          <w:rStyle w:val="lookup-resultcontent"/>
+          <w:rFonts w:ascii="Helvetica" w:hAnsi="Helvetica" w:cs="Helvetica"/>
+          <w:color w:val="000000" w:themeColor="text1"/>
+        </w:rPr>
+        <w:t>Eriksson, U. (2012)</w:t>
+      </w:r>
+      <w:r>
+        <w:rPr>
+          <w:rStyle w:val="apple-converted-space"/>
+          <w:rFonts w:ascii="Helvetica" w:hAnsi="Helvetica" w:cs="Helvetica"/>
+          <w:color w:val="000000" w:themeColor="text1"/>
+        </w:rPr>
+        <w:t> </w:t>
+      </w:r>
+      <w:r>
+        <w:rPr>
+          <w:rStyle w:val="lookup-resultcontent"/>
+          <w:rFonts w:ascii="Helvetica" w:hAnsi="Helvetica" w:cs="Helvetica"/>
+          <w:i/>
+          <w:iCs/>
+          <w:color w:val="000000" w:themeColor="text1"/>
+        </w:rPr>
+        <w:t>How to use interviews to gather requirements</w:t>
+      </w:r>
+      <w:r>
+        <w:rPr>
+          <w:rStyle w:val="lookup-resultcontent"/>
+          <w:rFonts w:ascii="Helvetica" w:hAnsi="Helvetica" w:cs="Helvetica"/>
+          <w:color w:val="000000" w:themeColor="text1"/>
+        </w:rPr>
+        <w:t>.</w:t>
+      </w:r>
+      <w:proofErr w:type="gramEnd"/>
+      <w:r>
+        <w:rPr>
+          <w:rStyle w:val="lookup-resultcontent"/>
+          <w:rFonts w:ascii="Helvetica" w:hAnsi="Helvetica" w:cs="Helvetica"/>
+          <w:color w:val="000000" w:themeColor="text1"/>
+        </w:rPr>
+        <w:t xml:space="preserve"> Available at: http://reqtest.com/requirements-blog/how-to-use-interviews-to-gather-requirements/ (Accessed: 22 February 2017).</w:t>
+      </w:r>
+    </w:p>
+    <w:p>
+      <w:pPr>
+        <w:rPr>
+          <w:rStyle w:val="lookup-resultcontent"/>
+          <w:rFonts w:ascii="Helvetica" w:hAnsi="Helvetica" w:cs="Helvetica"/>
+          <w:color w:val="000000" w:themeColor="text1"/>
+        </w:rPr>
+      </w:pPr>
+    </w:p>
+    <w:p>
+      <w:pPr>
+        <w:rPr>
+          <w:rStyle w:val="lookup-resultcontent"/>
+          <w:rFonts w:ascii="Helvetica" w:hAnsi="Helvetica" w:cs="Helvetica"/>
+          <w:color w:val="000000" w:themeColor="text1"/>
+        </w:rPr>
+      </w:pPr>
+      <w:r>
+        <w:rPr>
+          <w:rStyle w:val="lookup-resultcontent"/>
+          <w:rFonts w:ascii="Helvetica" w:hAnsi="Helvetica" w:cs="Helvetica"/>
+          <w:color w:val="000000" w:themeColor="text1"/>
+        </w:rPr>
+        <w:t>Fried, I. (2015)</w:t>
+      </w:r>
+      <w:r>
+        <w:rPr>
+          <w:rStyle w:val="apple-converted-space"/>
+          <w:rFonts w:ascii="Helvetica" w:hAnsi="Helvetica" w:cs="Helvetica"/>
+          <w:color w:val="000000" w:themeColor="text1"/>
+        </w:rPr>
+        <w:t> </w:t>
+      </w:r>
+      <w:r>
+        <w:rPr>
+          <w:rStyle w:val="lookup-resultcontent"/>
+          <w:rFonts w:ascii="Helvetica" w:hAnsi="Helvetica" w:cs="Helvetica"/>
+          <w:i/>
+          <w:iCs/>
+          <w:color w:val="000000" w:themeColor="text1"/>
+        </w:rPr>
+        <w:t xml:space="preserve">Mobile Apps have a short </w:t>
+      </w:r>
+      <w:proofErr w:type="gramStart"/>
+      <w:r>
+        <w:rPr>
+          <w:rStyle w:val="lookup-resultcontent"/>
+          <w:rFonts w:ascii="Helvetica" w:hAnsi="Helvetica" w:cs="Helvetica"/>
+          <w:i/>
+          <w:iCs/>
+          <w:color w:val="000000" w:themeColor="text1"/>
+        </w:rPr>
+        <w:t>Half life</w:t>
+      </w:r>
+      <w:proofErr w:type="gramEnd"/>
+      <w:r>
+        <w:rPr>
+          <w:rStyle w:val="lookup-resultcontent"/>
+          <w:rFonts w:ascii="Helvetica" w:hAnsi="Helvetica" w:cs="Helvetica"/>
+          <w:i/>
+          <w:iCs/>
+          <w:color w:val="000000" w:themeColor="text1"/>
+        </w:rPr>
+        <w:t>; Use falls sharply after First Six months</w:t>
+      </w:r>
+      <w:r>
+        <w:rPr>
+          <w:rStyle w:val="lookup-resultcontent"/>
+          <w:rFonts w:ascii="Helvetica" w:hAnsi="Helvetica" w:cs="Helvetica"/>
+          <w:color w:val="000000" w:themeColor="text1"/>
+        </w:rPr>
         <w:t>. Available at: http://www.recode.net/2015/9/2/11618236/mobile-apps-have-a-short-half-life-use-falls-sharply-after-first-six (Accessed: 21 February 2017).</w:t>
+      </w:r>
+    </w:p>
+    <w:p>
+      <w:pPr>
+        <w:rPr>
+          <w:rStyle w:val="lookup-resultcontent"/>
+          <w:rFonts w:ascii="Helvetica" w:hAnsi="Helvetica" w:cs="Helvetica"/>
+          <w:color w:val="000000" w:themeColor="text1"/>
+        </w:rPr>
+      </w:pPr>
+    </w:p>
+    <w:p>
+      <w:pPr>
+        <w:rPr>
+          <w:rStyle w:val="lookup-resultcontent"/>
+          <w:rFonts w:ascii="Helvetica" w:hAnsi="Helvetica" w:cs="Helvetica"/>
+          <w:color w:val="000000" w:themeColor="text1"/>
+        </w:rPr>
+      </w:pPr>
+      <w:r>
+        <w:rPr>
+          <w:rStyle w:val="lookup-resultcontent"/>
+          <w:rFonts w:ascii="Helvetica" w:hAnsi="Helvetica" w:cs="Helvetica"/>
+          <w:color w:val="000000" w:themeColor="text1"/>
+        </w:rPr>
+        <w:t>Mackenzie, T. (2012) ‘App store fees, percentages, and payouts: What developers need to know’,</w:t>
+      </w:r>
+      <w:r>
+        <w:rPr>
+          <w:rStyle w:val="apple-converted-space"/>
+          <w:rFonts w:ascii="Helvetica" w:hAnsi="Helvetica" w:cs="Helvetica"/>
+          <w:color w:val="000000" w:themeColor="text1"/>
+        </w:rPr>
+        <w:t> </w:t>
+      </w:r>
+      <w:proofErr w:type="spellStart"/>
+      <w:r>
+        <w:rPr>
+          <w:rStyle w:val="lookup-resultcontent"/>
+          <w:rFonts w:ascii="Helvetica" w:hAnsi="Helvetica" w:cs="Helvetica"/>
+          <w:i/>
+          <w:iCs/>
+          <w:color w:val="000000" w:themeColor="text1"/>
+        </w:rPr>
+        <w:t>techRepublic</w:t>
+      </w:r>
+      <w:proofErr w:type="spellEnd"/>
+      <w:r>
+        <w:rPr>
+          <w:rStyle w:val="lookup-resultcontent"/>
+          <w:rFonts w:ascii="Helvetica" w:hAnsi="Helvetica" w:cs="Helvetica"/>
+          <w:color w:val="000000" w:themeColor="text1"/>
+        </w:rPr>
+        <w:t>, 07 May. Available at: http://www.techrepublic.com/blog/software-engineer/app-store-fees-percentages-and-payouts-what-developers-need-to-know/ (Accessed: 21 February 2017).</w:t>
+      </w:r>
+    </w:p>
+    <w:p>
+      <w:pPr>
+        <w:rPr>
+          <w:rStyle w:val="lookup-resultcontent"/>
+          <w:rFonts w:ascii="Helvetica" w:hAnsi="Helvetica" w:cs="Helvetica"/>
+          <w:color w:val="000000" w:themeColor="text1"/>
+        </w:rPr>
+      </w:pPr>
+    </w:p>
+    <w:p>
+      <w:pPr>
+        <w:rPr>
+          <w:rStyle w:val="lookup-resultcontent"/>
+          <w:rFonts w:ascii="Helvetica" w:hAnsi="Helvetica" w:cs="Helvetica"/>
+          <w:color w:val="000000" w:themeColor="text1"/>
+        </w:rPr>
+      </w:pPr>
+      <w:proofErr w:type="spellStart"/>
+      <w:r>
+        <w:rPr>
+          <w:rStyle w:val="lookup-resultcontent"/>
+          <w:rFonts w:ascii="Helvetica" w:hAnsi="Helvetica" w:cs="Helvetica"/>
+          <w:color w:val="505050"/>
+        </w:rPr>
+        <w:t>Marrs</w:t>
+      </w:r>
+      <w:proofErr w:type="spellEnd"/>
+      <w:r>
+        <w:rPr>
+          <w:rStyle w:val="lookup-resultcontent"/>
+          <w:rFonts w:ascii="Helvetica" w:hAnsi="Helvetica" w:cs="Helvetica"/>
+          <w:color w:val="505050"/>
+        </w:rPr>
+        <w:t>, M. (2016)</w:t>
+      </w:r>
+      <w:r>
+        <w:rPr>
+          <w:rStyle w:val="apple-converted-space"/>
+          <w:rFonts w:ascii="Helvetica" w:hAnsi="Helvetica" w:cs="Helvetica"/>
+          <w:color w:val="505050"/>
+        </w:rPr>
+        <w:t> </w:t>
+      </w:r>
+      <w:r>
+        <w:rPr>
+          <w:rStyle w:val="lookup-resultcontent"/>
+          <w:rFonts w:ascii="Helvetica" w:hAnsi="Helvetica" w:cs="Helvetica"/>
+          <w:i/>
+          <w:iCs/>
+          <w:color w:val="505050"/>
+        </w:rPr>
+        <w:t xml:space="preserve">7 best survey tools: Create awesome surveys </w:t>
+      </w:r>
+      <w:proofErr w:type="gramStart"/>
+      <w:r>
+        <w:rPr>
+          <w:rStyle w:val="lookup-resultcontent"/>
+          <w:rFonts w:ascii="Helvetica" w:hAnsi="Helvetica" w:cs="Helvetica"/>
+          <w:i/>
+          <w:iCs/>
+          <w:color w:val="505050"/>
+        </w:rPr>
+        <w:t>for free</w:t>
+      </w:r>
+      <w:proofErr w:type="gramEnd"/>
+      <w:r>
+        <w:rPr>
+          <w:rStyle w:val="lookup-resultcontent"/>
+          <w:rFonts w:ascii="Helvetica" w:hAnsi="Helvetica" w:cs="Helvetica"/>
+          <w:i/>
+          <w:iCs/>
+          <w:color w:val="505050"/>
+        </w:rPr>
+        <w:t>!</w:t>
+      </w:r>
+      <w:r>
+        <w:rPr>
+          <w:rStyle w:val="apple-converted-space"/>
+          <w:rFonts w:ascii="Helvetica" w:hAnsi="Helvetica" w:cs="Helvetica"/>
+          <w:color w:val="505050"/>
+        </w:rPr>
+        <w:t> </w:t>
+      </w:r>
+      <w:r>
+        <w:rPr>
+          <w:rStyle w:val="lookup-resultcontent"/>
+          <w:rFonts w:ascii="Helvetica" w:hAnsi="Helvetica" w:cs="Helvetica"/>
+          <w:color w:val="505050"/>
+        </w:rPr>
+        <w:t>Available at: http://www.wordstream.com/blog/ws/2014/11/10/best-online-survey-tools (Accessed: 22 February 2017).</w:t>
+      </w:r>
+    </w:p>
+    <w:p/>
+    <w:p>
+      <w:pPr>
+        <w:rPr>
+          <w:rStyle w:val="lookup-resultcontent"/>
+          <w:rFonts w:ascii="Helvetica" w:hAnsi="Helvetica" w:cs="Helvetica"/>
+          <w:color w:val="000000" w:themeColor="text1"/>
+        </w:rPr>
+      </w:pPr>
+      <w:proofErr w:type="spellStart"/>
+      <w:proofErr w:type="gramStart"/>
+      <w:r>
+        <w:rPr>
+          <w:rStyle w:val="lookup-resultcontent"/>
+          <w:rFonts w:ascii="Helvetica" w:hAnsi="Helvetica" w:cs="Helvetica"/>
+          <w:color w:val="000000" w:themeColor="text1"/>
+        </w:rPr>
+        <w:t>Statista</w:t>
+      </w:r>
+      <w:proofErr w:type="spellEnd"/>
+      <w:r>
+        <w:rPr>
+          <w:rStyle w:val="lookup-resultcontent"/>
+          <w:rFonts w:ascii="Helvetica" w:hAnsi="Helvetica" w:cs="Helvetica"/>
+          <w:color w:val="000000" w:themeColor="text1"/>
+        </w:rPr>
+        <w:t xml:space="preserve"> (2015)</w:t>
+      </w:r>
+      <w:r>
+        <w:rPr>
+          <w:rStyle w:val="apple-converted-space"/>
+          <w:rFonts w:ascii="Helvetica" w:hAnsi="Helvetica" w:cs="Helvetica"/>
+          <w:color w:val="000000" w:themeColor="text1"/>
+        </w:rPr>
+        <w:t> </w:t>
+      </w:r>
+      <w:r>
+        <w:rPr>
+          <w:rStyle w:val="lookup-resultcontent"/>
+          <w:rFonts w:ascii="Helvetica" w:hAnsi="Helvetica" w:cs="Helvetica"/>
+          <w:i/>
+          <w:iCs/>
+          <w:color w:val="000000" w:themeColor="text1"/>
+        </w:rPr>
+        <w:t>Smartphone OS global market share 2009-2016 | statistic</w:t>
+      </w:r>
+      <w:r>
+        <w:rPr>
+          <w:rStyle w:val="lookup-resultcontent"/>
+          <w:rFonts w:ascii="Helvetica" w:hAnsi="Helvetica" w:cs="Helvetica"/>
+          <w:color w:val="000000" w:themeColor="text1"/>
+        </w:rPr>
+        <w:t>.</w:t>
+      </w:r>
+      <w:proofErr w:type="gramEnd"/>
+      <w:r>
+        <w:rPr>
+          <w:rStyle w:val="lookup-resultcontent"/>
+          <w:rFonts w:ascii="Helvetica" w:hAnsi="Helvetica" w:cs="Helvetica"/>
+          <w:color w:val="000000" w:themeColor="text1"/>
+        </w:rPr>
+        <w:t xml:space="preserve"> Available at: https://www.statista.com/statistics/266136/global-market-share-held-by-smartphone-operating-systems/ (Accessed: 21 February 2017).</w:t>
+      </w:r>
+    </w:p>
+    <w:p>
+      <w:pPr>
+        <w:rPr>
+          <w:rStyle w:val="lookup-resultcontent"/>
+          <w:rFonts w:ascii="Helvetica" w:hAnsi="Helvetica" w:cs="Helvetica"/>
+          <w:color w:val="000000" w:themeColor="text1"/>
+        </w:rPr>
+      </w:pPr>
+    </w:p>
+    <w:p>
+      <w:pPr>
+        <w:rPr>
+          <w:color w:val="000000" w:themeColor="text1"/>
+        </w:rPr>
+      </w:pPr>
+      <w:r>
+        <w:rPr>
+          <w:rStyle w:val="lookup-resultcontent"/>
+          <w:rFonts w:ascii="Helvetica" w:hAnsi="Helvetica" w:cs="Helvetica"/>
+          <w:color w:val="000000" w:themeColor="text1"/>
+        </w:rPr>
+        <w:t>Summerfield, J. (no date)</w:t>
+      </w:r>
+      <w:r>
+        <w:rPr>
+          <w:rStyle w:val="apple-converted-space"/>
+          <w:rFonts w:ascii="Helvetica" w:hAnsi="Helvetica" w:cs="Helvetica"/>
+          <w:color w:val="000000" w:themeColor="text1"/>
+        </w:rPr>
+        <w:t> </w:t>
+      </w:r>
+      <w:r>
+        <w:rPr>
+          <w:rStyle w:val="lookup-resultcontent"/>
+          <w:rFonts w:ascii="Helvetica" w:hAnsi="Helvetica" w:cs="Helvetica"/>
+          <w:i/>
+          <w:iCs/>
+          <w:color w:val="000000" w:themeColor="text1"/>
+        </w:rPr>
+        <w:t>Mobile Website vs. Mobile App: Which is best for your organization?</w:t>
+      </w:r>
+      <w:r>
+        <w:rPr>
+          <w:rStyle w:val="apple-converted-space"/>
+          <w:rFonts w:ascii="Helvetica" w:hAnsi="Helvetica" w:cs="Helvetica"/>
+          <w:color w:val="000000" w:themeColor="text1"/>
+        </w:rPr>
+        <w:t> </w:t>
+      </w:r>
+      <w:r>
+        <w:rPr>
+          <w:rStyle w:val="lookup-resultcontent"/>
+          <w:rFonts w:ascii="Helvetica" w:hAnsi="Helvetica" w:cs="Helvetica"/>
+          <w:color w:val="000000" w:themeColor="text1"/>
+        </w:rPr>
+        <w:t>Available at: https://www.hswsolutions.com/services/mobile-web-development/mobile-website-vs-apps/ (Accessed: 21 February 2017).</w:t>
       </w:r>
     </w:p>
     <w:sectPr>
@@ -2928,7 +5147,7 @@
             <w:rPr>
               <w:noProof/>
             </w:rPr>
-            <w:t>3</w:t>
+            <w:t>4</w:t>
           </w:r>
         </w:fldSimple>
         <w:r>
@@ -3665,6 +5884,119 @@
     </w:lvl>
   </w:abstractNum>
   <w:abstractNum w:abstractNumId="6">
+    <w:nsid w:val="1FB2209B"/>
+    <w:multiLevelType w:val="hybridMultilevel"/>
+    <w:tmpl w:val="DEA05E02"/>
+    <w:lvl w:ilvl="0" w:tplc="08090001">
+      <w:start w:val="1"/>
+      <w:numFmt w:val="bullet"/>
+      <w:lvlText w:val=""/>
+      <w:lvlJc w:val="left"/>
+      <w:pPr>
+        <w:ind w:left="1429" w:hanging="360"/>
+      </w:pPr>
+      <w:rPr>
+        <w:rFonts w:ascii="Symbol" w:hAnsi="Symbol" w:hint="default"/>
+      </w:rPr>
+    </w:lvl>
+    <w:lvl w:ilvl="1" w:tplc="08090003" w:tentative="1">
+      <w:start w:val="1"/>
+      <w:numFmt w:val="bullet"/>
+      <w:lvlText w:val="o"/>
+      <w:lvlJc w:val="left"/>
+      <w:pPr>
+        <w:ind w:left="2149" w:hanging="360"/>
+      </w:pPr>
+      <w:rPr>
+        <w:rFonts w:ascii="Courier New" w:hAnsi="Courier New" w:cs="Courier New" w:hint="default"/>
+      </w:rPr>
+    </w:lvl>
+    <w:lvl w:ilvl="2" w:tplc="08090005" w:tentative="1">
+      <w:start w:val="1"/>
+      <w:numFmt w:val="bullet"/>
+      <w:lvlText w:val=""/>
+      <w:lvlJc w:val="left"/>
+      <w:pPr>
+        <w:ind w:left="2869" w:hanging="360"/>
+      </w:pPr>
+      <w:rPr>
+        <w:rFonts w:ascii="Wingdings" w:hAnsi="Wingdings" w:hint="default"/>
+      </w:rPr>
+    </w:lvl>
+    <w:lvl w:ilvl="3" w:tplc="08090001" w:tentative="1">
+      <w:start w:val="1"/>
+      <w:numFmt w:val="bullet"/>
+      <w:lvlText w:val=""/>
+      <w:lvlJc w:val="left"/>
+      <w:pPr>
+        <w:ind w:left="3589" w:hanging="360"/>
+      </w:pPr>
+      <w:rPr>
+        <w:rFonts w:ascii="Symbol" w:hAnsi="Symbol" w:hint="default"/>
+      </w:rPr>
+    </w:lvl>
+    <w:lvl w:ilvl="4" w:tplc="08090003" w:tentative="1">
+      <w:start w:val="1"/>
+      <w:numFmt w:val="bullet"/>
+      <w:lvlText w:val="o"/>
+      <w:lvlJc w:val="left"/>
+      <w:pPr>
+        <w:ind w:left="4309" w:hanging="360"/>
+      </w:pPr>
+      <w:rPr>
+        <w:rFonts w:ascii="Courier New" w:hAnsi="Courier New" w:cs="Courier New" w:hint="default"/>
+      </w:rPr>
+    </w:lvl>
+    <w:lvl w:ilvl="5" w:tplc="08090005" w:tentative="1">
+      <w:start w:val="1"/>
+      <w:numFmt w:val="bullet"/>
+      <w:lvlText w:val=""/>
+      <w:lvlJc w:val="left"/>
+      <w:pPr>
+        <w:ind w:left="5029" w:hanging="360"/>
+      </w:pPr>
+      <w:rPr>
+        <w:rFonts w:ascii="Wingdings" w:hAnsi="Wingdings" w:hint="default"/>
+      </w:rPr>
+    </w:lvl>
+    <w:lvl w:ilvl="6" w:tplc="08090001" w:tentative="1">
+      <w:start w:val="1"/>
+      <w:numFmt w:val="bullet"/>
+      <w:lvlText w:val=""/>
+      <w:lvlJc w:val="left"/>
+      <w:pPr>
+        <w:ind w:left="5749" w:hanging="360"/>
+      </w:pPr>
+      <w:rPr>
+        <w:rFonts w:ascii="Symbol" w:hAnsi="Symbol" w:hint="default"/>
+      </w:rPr>
+    </w:lvl>
+    <w:lvl w:ilvl="7" w:tplc="08090003" w:tentative="1">
+      <w:start w:val="1"/>
+      <w:numFmt w:val="bullet"/>
+      <w:lvlText w:val="o"/>
+      <w:lvlJc w:val="left"/>
+      <w:pPr>
+        <w:ind w:left="6469" w:hanging="360"/>
+      </w:pPr>
+      <w:rPr>
+        <w:rFonts w:ascii="Courier New" w:hAnsi="Courier New" w:cs="Courier New" w:hint="default"/>
+      </w:rPr>
+    </w:lvl>
+    <w:lvl w:ilvl="8" w:tplc="08090005" w:tentative="1">
+      <w:start w:val="1"/>
+      <w:numFmt w:val="bullet"/>
+      <w:lvlText w:val=""/>
+      <w:lvlJc w:val="left"/>
+      <w:pPr>
+        <w:ind w:left="7189" w:hanging="360"/>
+      </w:pPr>
+      <w:rPr>
+        <w:rFonts w:ascii="Wingdings" w:hAnsi="Wingdings" w:hint="default"/>
+      </w:rPr>
+    </w:lvl>
+  </w:abstractNum>
+  <w:abstractNum w:abstractNumId="7">
     <w:nsid w:val="313C1ACA"/>
     <w:multiLevelType w:val="multilevel"/>
     <w:tmpl w:val="FD14B29A"/>
@@ -3803,7 +6135,7 @@
       </w:rPr>
     </w:lvl>
   </w:abstractNum>
-  <w:abstractNum w:abstractNumId="7">
+  <w:abstractNum w:abstractNumId="8">
     <w:nsid w:val="32D97781"/>
     <w:multiLevelType w:val="hybridMultilevel"/>
     <w:tmpl w:val="8B3E33B4"/>
@@ -3892,7 +6224,7 @@
       </w:pPr>
     </w:lvl>
   </w:abstractNum>
-  <w:abstractNum w:abstractNumId="8">
+  <w:abstractNum w:abstractNumId="9">
     <w:nsid w:val="36202D60"/>
     <w:multiLevelType w:val="multilevel"/>
     <w:tmpl w:val="E5E2C82A"/>
@@ -4005,7 +6337,120 @@
       </w:rPr>
     </w:lvl>
   </w:abstractNum>
-  <w:abstractNum w:abstractNumId="9">
+  <w:abstractNum w:abstractNumId="10">
+    <w:nsid w:val="3676038B"/>
+    <w:multiLevelType w:val="hybridMultilevel"/>
+    <w:tmpl w:val="1732374A"/>
+    <w:lvl w:ilvl="0" w:tplc="08090001">
+      <w:start w:val="1"/>
+      <w:numFmt w:val="bullet"/>
+      <w:lvlText w:val=""/>
+      <w:lvlJc w:val="left"/>
+      <w:pPr>
+        <w:ind w:left="1429" w:hanging="360"/>
+      </w:pPr>
+      <w:rPr>
+        <w:rFonts w:ascii="Symbol" w:hAnsi="Symbol" w:hint="default"/>
+      </w:rPr>
+    </w:lvl>
+    <w:lvl w:ilvl="1" w:tplc="08090003" w:tentative="1">
+      <w:start w:val="1"/>
+      <w:numFmt w:val="bullet"/>
+      <w:lvlText w:val="o"/>
+      <w:lvlJc w:val="left"/>
+      <w:pPr>
+        <w:ind w:left="2149" w:hanging="360"/>
+      </w:pPr>
+      <w:rPr>
+        <w:rFonts w:ascii="Courier New" w:hAnsi="Courier New" w:cs="Courier New" w:hint="default"/>
+      </w:rPr>
+    </w:lvl>
+    <w:lvl w:ilvl="2" w:tplc="08090005" w:tentative="1">
+      <w:start w:val="1"/>
+      <w:numFmt w:val="bullet"/>
+      <w:lvlText w:val=""/>
+      <w:lvlJc w:val="left"/>
+      <w:pPr>
+        <w:ind w:left="2869" w:hanging="360"/>
+      </w:pPr>
+      <w:rPr>
+        <w:rFonts w:ascii="Wingdings" w:hAnsi="Wingdings" w:hint="default"/>
+      </w:rPr>
+    </w:lvl>
+    <w:lvl w:ilvl="3" w:tplc="08090001" w:tentative="1">
+      <w:start w:val="1"/>
+      <w:numFmt w:val="bullet"/>
+      <w:lvlText w:val=""/>
+      <w:lvlJc w:val="left"/>
+      <w:pPr>
+        <w:ind w:left="3589" w:hanging="360"/>
+      </w:pPr>
+      <w:rPr>
+        <w:rFonts w:ascii="Symbol" w:hAnsi="Symbol" w:hint="default"/>
+      </w:rPr>
+    </w:lvl>
+    <w:lvl w:ilvl="4" w:tplc="08090003" w:tentative="1">
+      <w:start w:val="1"/>
+      <w:numFmt w:val="bullet"/>
+      <w:lvlText w:val="o"/>
+      <w:lvlJc w:val="left"/>
+      <w:pPr>
+        <w:ind w:left="4309" w:hanging="360"/>
+      </w:pPr>
+      <w:rPr>
+        <w:rFonts w:ascii="Courier New" w:hAnsi="Courier New" w:cs="Courier New" w:hint="default"/>
+      </w:rPr>
+    </w:lvl>
+    <w:lvl w:ilvl="5" w:tplc="08090005" w:tentative="1">
+      <w:start w:val="1"/>
+      <w:numFmt w:val="bullet"/>
+      <w:lvlText w:val=""/>
+      <w:lvlJc w:val="left"/>
+      <w:pPr>
+        <w:ind w:left="5029" w:hanging="360"/>
+      </w:pPr>
+      <w:rPr>
+        <w:rFonts w:ascii="Wingdings" w:hAnsi="Wingdings" w:hint="default"/>
+      </w:rPr>
+    </w:lvl>
+    <w:lvl w:ilvl="6" w:tplc="08090001" w:tentative="1">
+      <w:start w:val="1"/>
+      <w:numFmt w:val="bullet"/>
+      <w:lvlText w:val=""/>
+      <w:lvlJc w:val="left"/>
+      <w:pPr>
+        <w:ind w:left="5749" w:hanging="360"/>
+      </w:pPr>
+      <w:rPr>
+        <w:rFonts w:ascii="Symbol" w:hAnsi="Symbol" w:hint="default"/>
+      </w:rPr>
+    </w:lvl>
+    <w:lvl w:ilvl="7" w:tplc="08090003" w:tentative="1">
+      <w:start w:val="1"/>
+      <w:numFmt w:val="bullet"/>
+      <w:lvlText w:val="o"/>
+      <w:lvlJc w:val="left"/>
+      <w:pPr>
+        <w:ind w:left="6469" w:hanging="360"/>
+      </w:pPr>
+      <w:rPr>
+        <w:rFonts w:ascii="Courier New" w:hAnsi="Courier New" w:cs="Courier New" w:hint="default"/>
+      </w:rPr>
+    </w:lvl>
+    <w:lvl w:ilvl="8" w:tplc="08090005" w:tentative="1">
+      <w:start w:val="1"/>
+      <w:numFmt w:val="bullet"/>
+      <w:lvlText w:val=""/>
+      <w:lvlJc w:val="left"/>
+      <w:pPr>
+        <w:ind w:left="7189" w:hanging="360"/>
+      </w:pPr>
+      <w:rPr>
+        <w:rFonts w:ascii="Wingdings" w:hAnsi="Wingdings" w:hint="default"/>
+      </w:rPr>
+    </w:lvl>
+  </w:abstractNum>
+  <w:abstractNum w:abstractNumId="11">
     <w:nsid w:val="393F750B"/>
     <w:multiLevelType w:val="multilevel"/>
     <w:tmpl w:val="CEFE7C60"/>
@@ -4118,7 +6563,7 @@
       </w:rPr>
     </w:lvl>
   </w:abstractNum>
-  <w:abstractNum w:abstractNumId="10">
+  <w:abstractNum w:abstractNumId="12">
     <w:nsid w:val="432940F2"/>
     <w:multiLevelType w:val="multilevel"/>
     <w:tmpl w:val="CEFE7C60"/>
@@ -4231,7 +6676,7 @@
       </w:rPr>
     </w:lvl>
   </w:abstractNum>
-  <w:abstractNum w:abstractNumId="11">
+  <w:abstractNum w:abstractNumId="13">
     <w:nsid w:val="47442E08"/>
     <w:multiLevelType w:val="multilevel"/>
     <w:tmpl w:val="267A8398"/>
@@ -4344,7 +6789,7 @@
       </w:rPr>
     </w:lvl>
   </w:abstractNum>
-  <w:abstractNum w:abstractNumId="12">
+  <w:abstractNum w:abstractNumId="14">
     <w:nsid w:val="488E4296"/>
     <w:multiLevelType w:val="hybridMultilevel"/>
     <w:tmpl w:val="8A36E0A4"/>
@@ -4433,7 +6878,7 @@
       </w:pPr>
     </w:lvl>
   </w:abstractNum>
-  <w:abstractNum w:abstractNumId="13">
+  <w:abstractNum w:abstractNumId="15">
     <w:nsid w:val="4D114294"/>
     <w:multiLevelType w:val="multilevel"/>
     <w:tmpl w:val="C9FC755A"/>
@@ -4546,7 +6991,7 @@
       </w:rPr>
     </w:lvl>
   </w:abstractNum>
-  <w:abstractNum w:abstractNumId="14">
+  <w:abstractNum w:abstractNumId="16">
     <w:nsid w:val="4EA26C31"/>
     <w:multiLevelType w:val="multilevel"/>
     <w:tmpl w:val="CEFE7C60"/>
@@ -4659,7 +7104,7 @@
       </w:rPr>
     </w:lvl>
   </w:abstractNum>
-  <w:abstractNum w:abstractNumId="15">
+  <w:abstractNum w:abstractNumId="17">
     <w:nsid w:val="5009201E"/>
     <w:multiLevelType w:val="hybridMultilevel"/>
     <w:tmpl w:val="25BE3F80"/>
@@ -4748,7 +7193,7 @@
       </w:pPr>
     </w:lvl>
   </w:abstractNum>
-  <w:abstractNum w:abstractNumId="16">
+  <w:abstractNum w:abstractNumId="18">
     <w:nsid w:val="51E03958"/>
     <w:multiLevelType w:val="multilevel"/>
     <w:tmpl w:val="CEFE7C60"/>
@@ -4861,7 +7306,7 @@
       </w:rPr>
     </w:lvl>
   </w:abstractNum>
-  <w:abstractNum w:abstractNumId="17">
+  <w:abstractNum w:abstractNumId="19">
     <w:nsid w:val="5DF24678"/>
     <w:multiLevelType w:val="multilevel"/>
     <w:tmpl w:val="5134A382"/>
@@ -4974,7 +7419,7 @@
       </w:rPr>
     </w:lvl>
   </w:abstractNum>
-  <w:abstractNum w:abstractNumId="18">
+  <w:abstractNum w:abstractNumId="20">
     <w:nsid w:val="6CCA5779"/>
     <w:multiLevelType w:val="hybridMultilevel"/>
     <w:tmpl w:val="1C146A22"/>
@@ -5087,7 +7532,7 @@
       </w:rPr>
     </w:lvl>
   </w:abstractNum>
-  <w:abstractNum w:abstractNumId="19">
+  <w:abstractNum w:abstractNumId="21">
     <w:nsid w:val="6CF118EF"/>
     <w:multiLevelType w:val="multilevel"/>
     <w:tmpl w:val="9DFEBDE2"/>
@@ -5200,7 +7645,7 @@
       </w:rPr>
     </w:lvl>
   </w:abstractNum>
-  <w:abstractNum w:abstractNumId="20">
+  <w:abstractNum w:abstractNumId="22">
     <w:nsid w:val="76F56A1A"/>
     <w:multiLevelType w:val="multilevel"/>
     <w:tmpl w:val="BDD2DCC4"/>
@@ -5331,58 +7776,64 @@
     <w:abstractNumId w:val="4"/>
   </w:num>
   <w:num w:numId="4">
-    <w:abstractNumId w:val="17"/>
+    <w:abstractNumId w:val="19"/>
   </w:num>
   <w:num w:numId="5">
-    <w:abstractNumId w:val="8"/>
+    <w:abstractNumId w:val="9"/>
   </w:num>
   <w:num w:numId="6">
-    <w:abstractNumId w:val="9"/>
+    <w:abstractNumId w:val="11"/>
   </w:num>
   <w:num w:numId="7">
     <w:abstractNumId w:val="1"/>
   </w:num>
   <w:num w:numId="8">
-    <w:abstractNumId w:val="12"/>
+    <w:abstractNumId w:val="14"/>
   </w:num>
   <w:num w:numId="9">
-    <w:abstractNumId w:val="11"/>
+    <w:abstractNumId w:val="13"/>
   </w:num>
   <w:num w:numId="10">
-    <w:abstractNumId w:val="19"/>
+    <w:abstractNumId w:val="21"/>
   </w:num>
   <w:num w:numId="11">
     <w:abstractNumId w:val="5"/>
   </w:num>
   <w:num w:numId="12">
+    <w:abstractNumId w:val="8"/>
+  </w:num>
+  <w:num w:numId="13">
+    <w:abstractNumId w:val="17"/>
+  </w:num>
+  <w:num w:numId="14">
     <w:abstractNumId w:val="7"/>
   </w:num>
-  <w:num w:numId="13">
-    <w:abstractNumId w:val="15"/>
-  </w:num>
-  <w:num w:numId="14">
-    <w:abstractNumId w:val="6"/>
-  </w:num>
   <w:num w:numId="15">
-    <w:abstractNumId w:val="10"/>
+    <w:abstractNumId w:val="12"/>
   </w:num>
   <w:num w:numId="16">
-    <w:abstractNumId w:val="14"/>
+    <w:abstractNumId w:val="16"/>
   </w:num>
   <w:num w:numId="17">
-    <w:abstractNumId w:val="20"/>
+    <w:abstractNumId w:val="22"/>
   </w:num>
   <w:num w:numId="18">
-    <w:abstractNumId w:val="16"/>
+    <w:abstractNumId w:val="18"/>
   </w:num>
   <w:num w:numId="19">
     <w:abstractNumId w:val="0"/>
   </w:num>
   <w:num w:numId="20">
-    <w:abstractNumId w:val="13"/>
+    <w:abstractNumId w:val="15"/>
   </w:num>
   <w:num w:numId="21">
-    <w:abstractNumId w:val="18"/>
+    <w:abstractNumId w:val="20"/>
+  </w:num>
+  <w:num w:numId="22">
+    <w:abstractNumId w:val="6"/>
+  </w:num>
+  <w:num w:numId="23">
+    <w:abstractNumId w:val="10"/>
   </w:num>
 </w:numbering>
 </file>
@@ -6811,10 +9262,10 @@
     <w:pitch w:val="variable"/>
     <w:sig w:usb0="E0002EFF" w:usb1="C000785B" w:usb2="00000009" w:usb3="00000000" w:csb0="000001FF" w:csb1="00000000"/>
   </w:font>
-  <w:font w:name="Wingdings">
-    <w:panose1 w:val="05000000000000000000"/>
+  <w:font w:name="Symbol">
+    <w:panose1 w:val="05050102010706020507"/>
     <w:charset w:val="02"/>
-    <w:family w:val="auto"/>
+    <w:family w:val="roman"/>
     <w:pitch w:val="variable"/>
     <w:sig w:usb0="00000000" w:usb1="10000000" w:usb2="00000000" w:usb3="00000000" w:csb0="80000000" w:csb1="00000000"/>
   </w:font>
@@ -6825,10 +9276,10 @@
     <w:pitch w:val="fixed"/>
     <w:sig w:usb0="E0002EFF" w:usb1="C0007843" w:usb2="00000009" w:usb3="00000000" w:csb0="000001FF" w:csb1="00000000"/>
   </w:font>
-  <w:font w:name="Symbol">
-    <w:panose1 w:val="05050102010706020507"/>
+  <w:font w:name="Wingdings">
+    <w:panose1 w:val="05000000000000000000"/>
     <w:charset w:val="02"/>
-    <w:family w:val="roman"/>
+    <w:family w:val="auto"/>
     <w:pitch w:val="variable"/>
     <w:sig w:usb0="00000000" w:usb1="10000000" w:usb2="00000000" w:usb3="00000000" w:csb0="80000000" w:csb1="00000000"/>
   </w:font>
@@ -7430,7 +9881,7 @@
 </file>
 
 <file path=customXml/itemProps2.xml><?xml version="1.0" encoding="utf-8"?>
-<ds:datastoreItem xmlns:ds="http://schemas.openxmlformats.org/officeDocument/2006/customXml" ds:itemID="{8251DA81-148F-4FE8-A0C2-70B777AE82CF}">
+<ds:datastoreItem xmlns:ds="http://schemas.openxmlformats.org/officeDocument/2006/customXml" ds:itemID="{F737E7C1-078C-489E-8FF1-A7DFE604F29B}">
   <ds:schemaRefs>
     <ds:schemaRef ds:uri="http://schemas.openxmlformats.org/officeDocument/2006/bibliography"/>
   </ds:schemaRefs>

--- a/ComputingProject/Report..docx
+++ b/ComputingProject/Report..docx
@@ -381,7 +381,8 @@
       <w:sdtEndPr>
         <w:rPr>
           <w:rFonts w:eastAsiaTheme="minorHAnsi"/>
-          <w:color w:val="00B050"/>
+          <w:sz w:val="24"/>
+          <w:szCs w:val="24"/>
           <w:lang w:val="en-GB"/>
         </w:rPr>
       </w:sdtEndPr>
@@ -657,7 +658,7 @@
               <w:sz w:val="22"/>
               <w:szCs w:val="22"/>
             </w:rPr>
-            <w:ptab w:relativeTo="margin" w:alignment="right" w:leader="dot"/>
+            <w:t xml:space="preserve"> </w:t>
           </w:r>
         </w:p>
         <w:p>
@@ -1273,24 +1274,18 @@
         </w:p>
         <w:p>
           <w:pPr>
-            <w:ind w:left="360" w:firstLine="720"/>
+            <w:pStyle w:val="ListParagraph"/>
+            <w:numPr>
+              <w:ilvl w:val="2"/>
+              <w:numId w:val="14"/>
+            </w:numPr>
             <w:rPr>
-              <w:color w:val="00B050"/>
+              <w:rFonts w:cstheme="minorHAnsi"/>
+              <w:color w:val="000000" w:themeColor="text1"/>
               <w:sz w:val="22"/>
               <w:szCs w:val="22"/>
-              <w:lang w:val="en-US"/>
             </w:rPr>
           </w:pPr>
-          <w:r>
-            <w:rPr>
-              <w:rFonts w:cstheme="minorHAnsi"/>
-              <w:color w:val="00B050"/>
-              <w:sz w:val="22"/>
-              <w:szCs w:val="22"/>
-              <w:lang w:val="en-US"/>
-            </w:rPr>
-            <w:t xml:space="preserve">1.6.1 </w:t>
-          </w:r>
           <w:r>
             <w:rPr>
               <w:rFonts w:cstheme="minorHAnsi"/>
@@ -1301,6 +1296,30 @@
             <w:t>Risks</w:t>
           </w:r>
         </w:p>
+        <w:p>
+          <w:pPr>
+            <w:pStyle w:val="ListParagraph"/>
+            <w:numPr>
+              <w:ilvl w:val="2"/>
+              <w:numId w:val="14"/>
+            </w:numPr>
+            <w:rPr>
+              <w:color w:val="00B050"/>
+              <w:sz w:val="22"/>
+              <w:szCs w:val="22"/>
+              <w:lang w:val="en-US"/>
+            </w:rPr>
+          </w:pPr>
+          <w:r>
+            <w:rPr>
+              <w:color w:val="00B050"/>
+              <w:sz w:val="22"/>
+              <w:szCs w:val="22"/>
+              <w:lang w:val="en-US"/>
+            </w:rPr>
+            <w:t xml:space="preserve">Ethical issues </w:t>
+          </w:r>
+        </w:p>
       </w:sdtContent>
     </w:sdt>
     <w:p>
@@ -1651,7 +1670,11 @@
     <w:p/>
     <w:p>
       <w:r>
-        <w:t xml:space="preserve">Any paper based documents sent to parents and members such as news articles and weekly updates have their disadvantages.  Using copious amounts of paper is harmful to the environment, which goes against the </w:t>
+        <w:t xml:space="preserve">Any paper based documents sent to parents and members such as news articles and weekly updates have their disadvantages.  Using copious amounts of paper is </w:t>
+      </w:r>
+      <w:r>
+        <w:lastRenderedPageBreak/>
+        <w:t xml:space="preserve">harmful to the environment, which goes against the </w:t>
       </w:r>
       <w:r>
         <w:t>guide’s</w:t>
@@ -1660,11 +1683,7 @@
         <w:t xml:space="preserve"> ethical contract. </w:t>
       </w:r>
       <w:r>
-        <w:t xml:space="preserve"> One of </w:t>
-      </w:r>
-      <w:r>
-        <w:lastRenderedPageBreak/>
-        <w:t xml:space="preserve">the main disadvantages with the guides using a paper-based system is the lack of storage. </w:t>
+        <w:t xml:space="preserve"> One of the main disadvantages with the guides using a paper-based system is the lack of storage. </w:t>
       </w:r>
       <w:r>
         <w:rPr>
@@ -2056,7 +2075,15 @@
           <w:rFonts w:cstheme="minorHAnsi"/>
           <w:color w:val="000000" w:themeColor="text1"/>
         </w:rPr>
-        <w:t xml:space="preserve">I prepared a number of questions to ask my stakeholder, these questions were </w:t>
+        <w:t xml:space="preserve">I prepared a number of questions </w:t>
+      </w:r>
+      <w:r>
+        <w:rPr>
+          <w:rFonts w:cstheme="minorHAnsi"/>
+          <w:color w:val="000000" w:themeColor="text1"/>
+        </w:rPr>
+        <w:lastRenderedPageBreak/>
+        <w:t xml:space="preserve">to ask my stakeholder, these questions were </w:t>
       </w:r>
       <w:r>
         <w:rPr>
@@ -2070,15 +2097,7 @@
           <w:rFonts w:cstheme="minorHAnsi"/>
           <w:color w:val="000000" w:themeColor="text1"/>
         </w:rPr>
-        <w:t xml:space="preserve"> meaning there was room </w:t>
-      </w:r>
-      <w:r>
-        <w:rPr>
-          <w:rFonts w:cstheme="minorHAnsi"/>
-          <w:color w:val="000000" w:themeColor="text1"/>
-        </w:rPr>
-        <w:lastRenderedPageBreak/>
-        <w:t>for further discussion. As a member of the girl guides I was very familiar with the terminology used in the interview</w:t>
+        <w:t xml:space="preserve"> meaning there was room for further discussion. As a member of the girl guides I was very familiar with the terminology used in the interview</w:t>
       </w:r>
       <w:r>
         <w:rPr>
@@ -2526,6 +2545,29 @@
         </w:rPr>
         <w:t xml:space="preserve"> survey. </w:t>
       </w:r>
+      <w:r>
+        <w:rPr>
+          <w:rFonts w:cstheme="minorHAnsi"/>
+          <w:color w:val="000000" w:themeColor="text1"/>
+        </w:rPr>
+        <w:t>(</w:t>
+      </w:r>
+      <w:proofErr w:type="spellStart"/>
+      <w:r>
+        <w:rPr>
+          <w:rFonts w:cstheme="minorHAnsi"/>
+          <w:color w:val="000000" w:themeColor="text1"/>
+        </w:rPr>
+        <w:t>Marrs</w:t>
+      </w:r>
+      <w:proofErr w:type="spellEnd"/>
+      <w:r>
+        <w:rPr>
+          <w:rFonts w:cstheme="minorHAnsi"/>
+          <w:color w:val="000000" w:themeColor="text1"/>
+        </w:rPr>
+        <w:t>, 2016)</w:t>
+      </w:r>
     </w:p>
     <w:p>
       <w:pPr>
@@ -2654,103 +2696,194 @@
         </w:rPr>
         <w:t xml:space="preserve">What would you like to see in the system? </w:t>
       </w:r>
-    </w:p>
-    <w:p>
-      <w:pPr>
-        <w:rPr>
-          <w:rFonts w:cstheme="minorHAnsi"/>
-          <w:color w:val="000000" w:themeColor="text1"/>
-        </w:rPr>
-      </w:pPr>
-      <w:r>
-        <w:rPr>
-          <w:rFonts w:cstheme="minorHAnsi"/>
-          <w:color w:val="000000" w:themeColor="text1"/>
-        </w:rPr>
-        <w:t>,</w:t>
-      </w:r>
-    </w:p>
-    <w:p>
-      <w:pPr>
-        <w:rPr>
-          <w:rStyle w:val="lookup-resultcontent"/>
-          <w:rFonts w:ascii="Helvetica" w:hAnsi="Helvetica" w:cs="Helvetica"/>
-          <w:color w:val="505050"/>
-        </w:rPr>
-      </w:pPr>
-    </w:p>
-    <w:p>
-      <w:pPr>
-        <w:rPr>
-          <w:rFonts w:cstheme="minorHAnsi"/>
-          <w:color w:val="000000" w:themeColor="text1"/>
-        </w:rPr>
-      </w:pPr>
-      <w:r>
-        <w:rPr>
-          <w:rStyle w:val="lookup-resultcontent"/>
-          <w:rFonts w:ascii="Helvetica" w:hAnsi="Helvetica" w:cs="Helvetica"/>
-          <w:color w:val="505050"/>
-        </w:rPr>
-        <w:t>(</w:t>
-      </w:r>
-      <w:proofErr w:type="spellStart"/>
-      <w:r>
-        <w:rPr>
-          <w:rStyle w:val="lookup-resultcontent"/>
-          <w:rFonts w:ascii="Helvetica" w:hAnsi="Helvetica" w:cs="Helvetica"/>
-          <w:color w:val="505050"/>
-        </w:rPr>
-        <w:t>Marrs</w:t>
-      </w:r>
-      <w:proofErr w:type="spellEnd"/>
-      <w:r>
-        <w:rPr>
-          <w:rStyle w:val="lookup-resultcontent"/>
-          <w:rFonts w:ascii="Helvetica" w:hAnsi="Helvetica" w:cs="Helvetica"/>
-          <w:color w:val="505050"/>
-        </w:rPr>
-        <w:t>, 2016)</w:t>
-      </w:r>
-    </w:p>
-    <w:p>
-      <w:pPr>
-        <w:rPr>
-          <w:rFonts w:cstheme="minorHAnsi"/>
-          <w:color w:val="000000" w:themeColor="text1"/>
-        </w:rPr>
-      </w:pPr>
-    </w:p>
-    <w:p>
-      <w:pPr>
-        <w:rPr>
-          <w:rFonts w:cstheme="minorHAnsi"/>
-          <w:color w:val="000000" w:themeColor="text1"/>
-        </w:rPr>
-      </w:pPr>
-      <w:r>
-        <w:rPr>
-          <w:rFonts w:cstheme="minorHAnsi"/>
-          <w:color w:val="000000" w:themeColor="text1"/>
-        </w:rPr>
-        <w:t xml:space="preserve">Most questions asked were </w:t>
-      </w:r>
-      <w:proofErr w:type="gramStart"/>
-      <w:r>
-        <w:rPr>
-          <w:rFonts w:cstheme="minorHAnsi"/>
-          <w:color w:val="000000" w:themeColor="text1"/>
-        </w:rPr>
-        <w:t>close ended</w:t>
-      </w:r>
-      <w:proofErr w:type="gramEnd"/>
-      <w:r>
-        <w:rPr>
-          <w:rFonts w:cstheme="minorHAnsi"/>
-          <w:color w:val="000000" w:themeColor="text1"/>
-        </w:rPr>
-        <w:t xml:space="preserve"> questions and just required the user to select the appropriate answer. </w:t>
-      </w:r>
+      <w:r>
+        <w:rPr>
+          <w:rFonts w:cstheme="minorHAnsi"/>
+          <w:color w:val="000000" w:themeColor="text1"/>
+        </w:rPr>
+        <w:t xml:space="preserve"> </w:t>
+      </w:r>
+    </w:p>
+    <w:p>
+      <w:pPr>
+        <w:rPr>
+          <w:rFonts w:cstheme="minorHAnsi"/>
+          <w:color w:val="000000" w:themeColor="text1"/>
+        </w:rPr>
+      </w:pPr>
+    </w:p>
+    <w:p>
+      <w:pPr>
+        <w:rPr>
+          <w:rFonts w:cstheme="minorHAnsi"/>
+          <w:color w:val="000000" w:themeColor="text1"/>
+        </w:rPr>
+      </w:pPr>
+      <w:r>
+        <w:rPr>
+          <w:rFonts w:cstheme="minorHAnsi"/>
+          <w:color w:val="000000" w:themeColor="text1"/>
+        </w:rPr>
+        <w:t xml:space="preserve">From the results, I could see that only 60% of users had a smart phone, although all users had access to the internet (figure </w:t>
+      </w:r>
+      <w:r>
+        <w:rPr>
+          <w:rFonts w:cstheme="minorHAnsi"/>
+          <w:color w:val="000000" w:themeColor="text1"/>
+        </w:rPr>
+        <w:t>1</w:t>
+      </w:r>
+      <w:r>
+        <w:rPr>
+          <w:rFonts w:cstheme="minorHAnsi"/>
+          <w:color w:val="000000" w:themeColor="text1"/>
+        </w:rPr>
+        <w:t xml:space="preserve">). This helped with my decision whether to create a mobile web application or a native app. Some users stated what they would like to see in the web application for example: </w:t>
+      </w:r>
+    </w:p>
+    <w:p>
+      <w:pPr>
+        <w:pStyle w:val="ListParagraph"/>
+        <w:numPr>
+          <w:ilvl w:val="0"/>
+          <w:numId w:val="26"/>
+        </w:numPr>
+        <w:rPr>
+          <w:rFonts w:cstheme="minorHAnsi"/>
+          <w:color w:val="000000" w:themeColor="text1"/>
+        </w:rPr>
+      </w:pPr>
+      <w:r>
+        <w:rPr>
+          <w:rFonts w:cstheme="minorHAnsi"/>
+          <w:color w:val="000000" w:themeColor="text1"/>
+        </w:rPr>
+        <w:t xml:space="preserve">Easy access </w:t>
+      </w:r>
+    </w:p>
+    <w:p>
+      <w:pPr>
+        <w:pStyle w:val="ListParagraph"/>
+        <w:numPr>
+          <w:ilvl w:val="0"/>
+          <w:numId w:val="26"/>
+        </w:numPr>
+        <w:rPr>
+          <w:rFonts w:cstheme="minorHAnsi"/>
+          <w:color w:val="000000" w:themeColor="text1"/>
+        </w:rPr>
+      </w:pPr>
+      <w:r>
+        <w:rPr>
+          <w:rFonts w:cstheme="minorHAnsi"/>
+          <w:color w:val="000000" w:themeColor="text1"/>
+        </w:rPr>
+        <w:t>User friendly interface</w:t>
+      </w:r>
+    </w:p>
+    <w:p>
+      <w:pPr>
+        <w:pStyle w:val="ListParagraph"/>
+        <w:numPr>
+          <w:ilvl w:val="0"/>
+          <w:numId w:val="26"/>
+        </w:numPr>
+        <w:rPr>
+          <w:rFonts w:cstheme="minorHAnsi"/>
+          <w:color w:val="000000" w:themeColor="text1"/>
+        </w:rPr>
+      </w:pPr>
+      <w:r>
+        <w:rPr>
+          <w:rFonts w:cstheme="minorHAnsi"/>
+          <w:color w:val="000000" w:themeColor="text1"/>
+        </w:rPr>
+        <w:t xml:space="preserve">Post section </w:t>
+      </w:r>
+    </w:p>
+    <w:p>
+      <w:pPr>
+        <w:pStyle w:val="ListParagraph"/>
+        <w:numPr>
+          <w:ilvl w:val="0"/>
+          <w:numId w:val="26"/>
+        </w:numPr>
+        <w:rPr>
+          <w:rFonts w:cstheme="minorHAnsi"/>
+          <w:color w:val="000000" w:themeColor="text1"/>
+        </w:rPr>
+      </w:pPr>
+      <w:r>
+        <w:rPr>
+          <w:rFonts w:cstheme="minorHAnsi"/>
+          <w:color w:val="000000" w:themeColor="text1"/>
+        </w:rPr>
+        <w:t>Instructions on how to use</w:t>
+      </w:r>
+    </w:p>
+    <w:p>
+      <w:pPr>
+        <w:pStyle w:val="ListParagraph"/>
+        <w:numPr>
+          <w:ilvl w:val="0"/>
+          <w:numId w:val="26"/>
+        </w:numPr>
+        <w:rPr>
+          <w:rFonts w:cstheme="minorHAnsi"/>
+          <w:color w:val="000000" w:themeColor="text1"/>
+        </w:rPr>
+      </w:pPr>
+      <w:r>
+        <w:rPr>
+          <w:rFonts w:cstheme="minorHAnsi"/>
+          <w:color w:val="000000" w:themeColor="text1"/>
+        </w:rPr>
+        <w:t xml:space="preserve">Events </w:t>
+      </w:r>
+    </w:p>
+    <w:p>
+      <w:pPr>
+        <w:pStyle w:val="ListParagraph"/>
+        <w:numPr>
+          <w:ilvl w:val="0"/>
+          <w:numId w:val="26"/>
+        </w:numPr>
+        <w:rPr>
+          <w:rFonts w:cstheme="minorHAnsi"/>
+          <w:color w:val="000000" w:themeColor="text1"/>
+        </w:rPr>
+      </w:pPr>
+      <w:r>
+        <w:rPr>
+          <w:rFonts w:cstheme="minorHAnsi"/>
+          <w:color w:val="000000" w:themeColor="text1"/>
+        </w:rPr>
+        <w:t xml:space="preserve">Messages </w:t>
+      </w:r>
+    </w:p>
+    <w:p>
+      <w:pPr>
+        <w:rPr>
+          <w:rFonts w:cstheme="minorHAnsi"/>
+          <w:color w:val="000000" w:themeColor="text1"/>
+        </w:rPr>
+      </w:pPr>
+    </w:p>
+    <w:p>
+      <w:pPr>
+        <w:rPr>
+          <w:rFonts w:cstheme="minorHAnsi"/>
+          <w:color w:val="000000" w:themeColor="text1"/>
+        </w:rPr>
+      </w:pPr>
+    </w:p>
+    <w:p>
+      <w:pPr>
+        <w:rPr>
+          <w:rFonts w:cstheme="minorHAnsi"/>
+          <w:color w:val="000000" w:themeColor="text1"/>
+        </w:rPr>
+      </w:pPr>
     </w:p>
     <w:p>
       <w:pPr>
@@ -2759,14 +2892,140 @@
         <w:rPr>
           <w:rFonts w:cstheme="minorHAnsi"/>
           <w:i/>
-          <w:color w:val="00B050"/>
-        </w:rPr>
-      </w:pPr>
+          <w:color w:val="000000" w:themeColor="text1"/>
+        </w:rPr>
+      </w:pPr>
+      <w:r>
+        <w:rPr>
+          <w:rFonts w:cstheme="minorHAnsi"/>
+          <w:i/>
+          <w:color w:val="000000" w:themeColor="text1"/>
+        </w:rPr>
+        <w:t>Figure 1</w:t>
+      </w:r>
+      <w:r>
+        <w:rPr>
+          <w:rFonts w:cstheme="minorHAnsi"/>
+          <w:i/>
+          <w:color w:val="000000" w:themeColor="text1"/>
+        </w:rPr>
+        <w:t xml:space="preserve">- </w:t>
+      </w:r>
+      <w:proofErr w:type="spellStart"/>
+      <w:r>
+        <w:rPr>
+          <w:rFonts w:cstheme="minorHAnsi"/>
+          <w:i/>
+          <w:color w:val="000000" w:themeColor="text1"/>
+        </w:rPr>
+        <w:t>GuidersHub</w:t>
+      </w:r>
+      <w:proofErr w:type="spellEnd"/>
+      <w:r>
+        <w:rPr>
+          <w:rFonts w:cstheme="minorHAnsi"/>
+          <w:i/>
+          <w:color w:val="000000" w:themeColor="text1"/>
+        </w:rPr>
+        <w:t xml:space="preserve"> survey, Survey Monkey</w:t>
+      </w:r>
     </w:p>
     <w:p>
       <w:pPr>
         <w:pStyle w:val="ListParagraph"/>
         <w:ind w:left="390"/>
+        <w:rPr>
+          <w:rFonts w:cstheme="minorHAnsi"/>
+          <w:i/>
+          <w:color w:val="000000" w:themeColor="text1"/>
+        </w:rPr>
+      </w:pPr>
+    </w:p>
+    <w:p>
+      <w:pPr>
+        <w:pStyle w:val="ListParagraph"/>
+        <w:ind w:left="390"/>
+        <w:rPr>
+          <w:rFonts w:cstheme="minorHAnsi"/>
+          <w:i/>
+          <w:color w:val="00B050"/>
+        </w:rPr>
+      </w:pPr>
+      <w:r>
+        <w:rPr>
+          <w:rFonts w:cstheme="minorHAnsi"/>
+          <w:i/>
+          <w:color w:val="00B050"/>
+        </w:rPr>
+        <w:drawing>
+          <wp:inline distT="0" distB="0" distL="0" distR="0">
+            <wp:extent cx="4536504" cy="2589961"/>
+            <wp:effectExtent l="19050" t="0" r="0" b="0"/>
+            <wp:docPr id="2" name="Picture 1"/>
+            <wp:cNvGraphicFramePr/>
+            <a:graphic xmlns:a="http://schemas.openxmlformats.org/drawingml/2006/main">
+              <a:graphicData uri="http://schemas.openxmlformats.org/drawingml/2006/picture">
+                <pic:pic xmlns:pic="http://schemas.openxmlformats.org/drawingml/2006/picture">
+                  <pic:nvPicPr>
+                    <pic:cNvPr id="2050" name="Picture 2"/>
+                    <pic:cNvPicPr>
+                      <a:picLocks noGrp="1" noChangeAspect="1" noChangeArrowheads="1"/>
+                    </pic:cNvPicPr>
+                  </pic:nvPicPr>
+                  <pic:blipFill>
+                    <a:blip r:embed="rId11" cstate="print"/>
+                    <a:srcRect/>
+                    <a:stretch>
+                      <a:fillRect/>
+                    </a:stretch>
+                  </pic:blipFill>
+                  <pic:spPr bwMode="auto">
+                    <a:xfrm>
+                      <a:off x="0" y="0"/>
+                      <a:ext cx="4536504" cy="2589961"/>
+                    </a:xfrm>
+                    <a:prstGeom prst="rect">
+                      <a:avLst/>
+                    </a:prstGeom>
+                    <a:noFill/>
+                    <a:ln w="9525">
+                      <a:noFill/>
+                      <a:miter lim="800000"/>
+                      <a:headEnd/>
+                      <a:tailEnd/>
+                    </a:ln>
+                  </pic:spPr>
+                </pic:pic>
+              </a:graphicData>
+            </a:graphic>
+          </wp:inline>
+        </w:drawing>
+      </w:r>
+    </w:p>
+    <w:p>
+      <w:pPr>
+        <w:pStyle w:val="ListParagraph"/>
+        <w:ind w:left="390"/>
+        <w:rPr>
+          <w:rFonts w:cstheme="minorHAnsi"/>
+          <w:i/>
+          <w:color w:val="00B050"/>
+        </w:rPr>
+      </w:pPr>
+    </w:p>
+    <w:p>
+      <w:pPr>
+        <w:pStyle w:val="ListParagraph"/>
+        <w:ind w:left="390"/>
+        <w:rPr>
+          <w:rFonts w:cstheme="minorHAnsi"/>
+          <w:i/>
+          <w:color w:val="00B050"/>
+        </w:rPr>
+      </w:pPr>
+    </w:p>
+    <w:p>
+      <w:pPr>
         <w:rPr>
           <w:rFonts w:cstheme="minorHAnsi"/>
           <w:i/>
@@ -2796,6 +3055,514 @@
         </w:rPr>
         <w:t>Existing applications</w:t>
       </w:r>
+    </w:p>
+    <w:p>
+      <w:pPr>
+        <w:ind w:firstLine="709"/>
+        <w:rPr>
+          <w:rFonts w:cstheme="minorHAnsi"/>
+          <w:color w:val="000000" w:themeColor="text1"/>
+        </w:rPr>
+      </w:pPr>
+      <w:r>
+        <w:rPr>
+          <w:rFonts w:cstheme="minorHAnsi"/>
+          <w:color w:val="000000" w:themeColor="text1"/>
+        </w:rPr>
+        <w:t xml:space="preserve">Guiders Hub web application will fill the current gap in the market. Despite the range of applications catered for the girl guides, none combats the issue of communication. These applications keep records, track progress, and are valuable resources to guiding leaders. Although no application has </w:t>
+      </w:r>
+      <w:proofErr w:type="gramStart"/>
+      <w:r>
+        <w:rPr>
+          <w:rFonts w:cstheme="minorHAnsi"/>
+          <w:color w:val="000000" w:themeColor="text1"/>
+        </w:rPr>
+        <w:t>been developed</w:t>
+      </w:r>
+      <w:proofErr w:type="gramEnd"/>
+      <w:r>
+        <w:rPr>
+          <w:rFonts w:cstheme="minorHAnsi"/>
+          <w:color w:val="000000" w:themeColor="text1"/>
+        </w:rPr>
+        <w:t xml:space="preserve"> for all those involved within a guiding organisation such as leaders, parents and members. (Moreau, 2016)</w:t>
+      </w:r>
+    </w:p>
+    <w:p>
+      <w:pPr>
+        <w:ind w:firstLine="709"/>
+        <w:rPr>
+          <w:rFonts w:cstheme="minorHAnsi"/>
+          <w:color w:val="000000" w:themeColor="text1"/>
+        </w:rPr>
+      </w:pPr>
+    </w:p>
+    <w:p>
+      <w:pPr>
+        <w:ind w:firstLine="709"/>
+        <w:rPr>
+          <w:rFonts w:cstheme="minorHAnsi"/>
+          <w:color w:val="000000" w:themeColor="text1"/>
+        </w:rPr>
+      </w:pPr>
+      <w:r>
+        <w:rPr>
+          <w:rFonts w:cstheme="minorHAnsi"/>
+          <w:color w:val="000000" w:themeColor="text1"/>
+        </w:rPr>
+        <w:t>Google play store have</w:t>
+      </w:r>
+      <w:r>
+        <w:rPr>
+          <w:rFonts w:cstheme="minorHAnsi"/>
+          <w:color w:val="000000" w:themeColor="text1"/>
+        </w:rPr>
+        <w:t xml:space="preserve"> a number of applications</w:t>
+      </w:r>
+      <w:r>
+        <w:rPr>
+          <w:rFonts w:cstheme="minorHAnsi"/>
+          <w:color w:val="000000" w:themeColor="text1"/>
+        </w:rPr>
+        <w:t xml:space="preserve"> </w:t>
+      </w:r>
+      <w:r>
+        <w:rPr>
+          <w:rFonts w:cstheme="minorHAnsi"/>
+          <w:color w:val="000000" w:themeColor="text1"/>
+        </w:rPr>
+        <w:t>associated</w:t>
+      </w:r>
+      <w:r>
+        <w:rPr>
+          <w:rFonts w:cstheme="minorHAnsi"/>
+          <w:color w:val="000000" w:themeColor="text1"/>
+        </w:rPr>
+        <w:t xml:space="preserve"> with girl guides and </w:t>
+      </w:r>
+      <w:r>
+        <w:rPr>
+          <w:rFonts w:cstheme="minorHAnsi"/>
+          <w:color w:val="000000" w:themeColor="text1"/>
+        </w:rPr>
+        <w:t>scouts</w:t>
+      </w:r>
+      <w:r>
+        <w:rPr>
+          <w:rFonts w:cstheme="minorHAnsi"/>
+          <w:color w:val="000000" w:themeColor="text1"/>
+        </w:rPr>
+        <w:t xml:space="preserve">. These applications share very few similarities with the </w:t>
+      </w:r>
+      <w:r>
+        <w:rPr>
+          <w:rFonts w:cstheme="minorHAnsi"/>
+          <w:color w:val="000000" w:themeColor="text1"/>
+        </w:rPr>
+        <w:t>Guiders Hub</w:t>
+      </w:r>
+      <w:r>
+        <w:rPr>
+          <w:rFonts w:cstheme="minorHAnsi"/>
+          <w:color w:val="000000" w:themeColor="text1"/>
+        </w:rPr>
+        <w:t xml:space="preserve">.  </w:t>
+      </w:r>
+    </w:p>
+    <w:p>
+      <w:pPr>
+        <w:pStyle w:val="ListParagraph"/>
+        <w:numPr>
+          <w:ilvl w:val="0"/>
+          <w:numId w:val="31"/>
+        </w:numPr>
+        <w:rPr>
+          <w:rFonts w:cstheme="minorHAnsi"/>
+          <w:color w:val="000000" w:themeColor="text1"/>
+        </w:rPr>
+      </w:pPr>
+      <w:r>
+        <w:rPr>
+          <w:rFonts w:cstheme="minorHAnsi"/>
+          <w:color w:val="000000" w:themeColor="text1"/>
+        </w:rPr>
+        <w:t>Girl Guides Canada</w:t>
+      </w:r>
+      <w:r>
+        <w:rPr>
+          <w:rFonts w:cstheme="minorHAnsi"/>
+          <w:color w:val="000000" w:themeColor="text1"/>
+        </w:rPr>
+        <w:t xml:space="preserve"> – Provides members and parents access to online badge trackers, calendar features, cookie selling and registration. The average rating of this application is three and a half stars. </w:t>
+      </w:r>
+    </w:p>
+    <w:p>
+      <w:pPr>
+        <w:pStyle w:val="ListParagraph"/>
+        <w:numPr>
+          <w:ilvl w:val="0"/>
+          <w:numId w:val="30"/>
+        </w:numPr>
+        <w:rPr>
+          <w:rStyle w:val="lookup-resultcontent"/>
+          <w:rFonts w:cstheme="minorHAnsi"/>
+          <w:color w:val="000000" w:themeColor="text1"/>
+        </w:rPr>
+      </w:pPr>
+      <w:r>
+        <w:rPr>
+          <w:rFonts w:cstheme="minorHAnsi"/>
+          <w:color w:val="000000" w:themeColor="text1"/>
+        </w:rPr>
+        <w:t>WAGGGS</w:t>
+      </w:r>
+      <w:r>
+        <w:rPr>
+          <w:rFonts w:cstheme="minorHAnsi"/>
+          <w:color w:val="000000" w:themeColor="text1"/>
+        </w:rPr>
+        <w:t>- WAGGGS</w:t>
+      </w:r>
+      <w:r>
+        <w:rPr>
+          <w:rFonts w:cstheme="minorHAnsi"/>
+          <w:color w:val="000000" w:themeColor="text1"/>
+        </w:rPr>
+        <w:t xml:space="preserve"> stands for World association of girl guides and </w:t>
+      </w:r>
+      <w:proofErr w:type="gramStart"/>
+      <w:r>
+        <w:rPr>
+          <w:rFonts w:cstheme="minorHAnsi"/>
+          <w:color w:val="000000" w:themeColor="text1"/>
+        </w:rPr>
+        <w:t>girl scout</w:t>
+      </w:r>
+      <w:proofErr w:type="gramEnd"/>
+      <w:r>
+        <w:rPr>
+          <w:rFonts w:cstheme="minorHAnsi"/>
+          <w:color w:val="000000" w:themeColor="text1"/>
+        </w:rPr>
+        <w:t xml:space="preserve">.  </w:t>
+      </w:r>
+      <w:r>
+        <w:rPr>
+          <w:rFonts w:cstheme="minorHAnsi"/>
+          <w:color w:val="000000" w:themeColor="text1"/>
+        </w:rPr>
+        <w:t>This application is categorised as travel; the application provides users with information about the organisation as well as showing places of interest within London. This application targets members who are visiting London to see one of the World headquarters for girl guides.</w:t>
+      </w:r>
+      <w:r>
+        <w:rPr>
+          <w:rFonts w:cstheme="minorHAnsi"/>
+          <w:color w:val="000000" w:themeColor="text1"/>
+        </w:rPr>
+        <w:t xml:space="preserve"> (</w:t>
+      </w:r>
+      <w:proofErr w:type="spellStart"/>
+      <w:r>
+        <w:rPr>
+          <w:rStyle w:val="lookup-resultcontent"/>
+          <w:rFonts w:cs="Helvetica"/>
+          <w:color w:val="000000" w:themeColor="text1"/>
+        </w:rPr>
+        <w:t>GuestU</w:t>
+      </w:r>
+      <w:proofErr w:type="spellEnd"/>
+      <w:r>
+        <w:rPr>
+          <w:rStyle w:val="lookup-resultcontent"/>
+          <w:rFonts w:cs="Helvetica"/>
+          <w:color w:val="000000" w:themeColor="text1"/>
+        </w:rPr>
+        <w:t>,</w:t>
+      </w:r>
+    </w:p>
+    <w:p>
+      <w:pPr>
+        <w:pStyle w:val="ListParagraph"/>
+        <w:numPr>
+          <w:ilvl w:val="0"/>
+          <w:numId w:val="30"/>
+        </w:numPr>
+        <w:rPr>
+          <w:rFonts w:cstheme="minorHAnsi"/>
+          <w:color w:val="000000" w:themeColor="text1"/>
+        </w:rPr>
+      </w:pPr>
+      <w:r>
+        <w:rPr>
+          <w:rStyle w:val="lookup-resultcontent"/>
+          <w:rFonts w:cs="Helvetica"/>
+          <w:color w:val="000000" w:themeColor="text1"/>
+        </w:rPr>
+        <w:t xml:space="preserve"> </w:t>
+      </w:r>
+      <w:r>
+        <w:rPr>
+          <w:rStyle w:val="lookup-resultcontent"/>
+          <w:rFonts w:cs="Helvetica"/>
+          <w:color w:val="000000" w:themeColor="text1"/>
+        </w:rPr>
+        <w:t>2016)</w:t>
+      </w:r>
+      <w:r>
+        <w:rPr>
+          <w:rStyle w:val="apple-converted-space"/>
+          <w:rFonts w:cs="Helvetica"/>
+          <w:color w:val="000000" w:themeColor="text1"/>
+        </w:rPr>
+        <w:t> </w:t>
+      </w:r>
+    </w:p>
+    <w:p>
+      <w:pPr>
+        <w:pStyle w:val="ListParagraph"/>
+        <w:numPr>
+          <w:ilvl w:val="0"/>
+          <w:numId w:val="30"/>
+        </w:numPr>
+        <w:rPr>
+          <w:rFonts w:cstheme="minorHAnsi"/>
+          <w:color w:val="000000" w:themeColor="text1"/>
+        </w:rPr>
+      </w:pPr>
+      <w:r>
+        <w:rPr>
+          <w:rFonts w:cstheme="minorHAnsi"/>
+          <w:color w:val="000000" w:themeColor="text1"/>
+        </w:rPr>
+        <w:t xml:space="preserve">A girl guide of Trinidad – This application educates members on first Aid, provides information about guiding, has an online shop as well as some features similar to Guiders Hub for example chat and events. The average rating of this application is </w:t>
+      </w:r>
+      <w:proofErr w:type="gramStart"/>
+      <w:r>
+        <w:rPr>
+          <w:rFonts w:cstheme="minorHAnsi"/>
+          <w:color w:val="000000" w:themeColor="text1"/>
+        </w:rPr>
+        <w:t>3</w:t>
+      </w:r>
+      <w:proofErr w:type="gramEnd"/>
+      <w:r>
+        <w:rPr>
+          <w:rFonts w:cstheme="minorHAnsi"/>
+          <w:color w:val="000000" w:themeColor="text1"/>
+        </w:rPr>
+        <w:t xml:space="preserve"> stars. </w:t>
+      </w:r>
+    </w:p>
+    <w:p>
+      <w:pPr>
+        <w:pStyle w:val="ListParagraph"/>
+        <w:numPr>
+          <w:ilvl w:val="0"/>
+          <w:numId w:val="30"/>
+        </w:numPr>
+        <w:rPr>
+          <w:rFonts w:cstheme="minorHAnsi"/>
+          <w:color w:val="000000" w:themeColor="text1"/>
+        </w:rPr>
+      </w:pPr>
+      <w:r>
+        <w:rPr>
+          <w:rFonts w:cstheme="minorHAnsi"/>
+          <w:color w:val="000000" w:themeColor="text1"/>
+        </w:rPr>
+        <w:t>Scouts – This application provides users with recent news, videos and pictures of the scouts on an international level</w:t>
+      </w:r>
+      <w:r>
+        <w:rPr>
+          <w:rFonts w:cstheme="minorHAnsi"/>
+          <w:color w:val="000000" w:themeColor="text1"/>
+        </w:rPr>
+        <w:t xml:space="preserve"> as it </w:t>
+      </w:r>
+      <w:proofErr w:type="gramStart"/>
+      <w:r>
+        <w:rPr>
+          <w:rFonts w:cstheme="minorHAnsi"/>
+          <w:color w:val="000000" w:themeColor="text1"/>
+        </w:rPr>
+        <w:t>was developed</w:t>
+      </w:r>
+      <w:proofErr w:type="gramEnd"/>
+      <w:r>
+        <w:rPr>
+          <w:rFonts w:cstheme="minorHAnsi"/>
+          <w:color w:val="000000" w:themeColor="text1"/>
+        </w:rPr>
+        <w:t xml:space="preserve"> for the World Organisation of the scout Movement. </w:t>
+      </w:r>
+      <w:r>
+        <w:rPr>
+          <w:rFonts w:cstheme="minorHAnsi"/>
+          <w:color w:val="000000" w:themeColor="text1"/>
+        </w:rPr>
+        <w:t xml:space="preserve">The average rating of this application is </w:t>
+      </w:r>
+      <w:proofErr w:type="gramStart"/>
+      <w:r>
+        <w:rPr>
+          <w:rFonts w:cstheme="minorHAnsi"/>
+          <w:color w:val="000000" w:themeColor="text1"/>
+        </w:rPr>
+        <w:t>3</w:t>
+      </w:r>
+      <w:proofErr w:type="gramEnd"/>
+      <w:r>
+        <w:rPr>
+          <w:rFonts w:cstheme="minorHAnsi"/>
+          <w:color w:val="000000" w:themeColor="text1"/>
+        </w:rPr>
+        <w:t xml:space="preserve"> and a half stars. </w:t>
+      </w:r>
+    </w:p>
+    <w:p>
+      <w:pPr>
+        <w:pStyle w:val="ListParagraph"/>
+        <w:numPr>
+          <w:ilvl w:val="0"/>
+          <w:numId w:val="30"/>
+        </w:numPr>
+        <w:rPr>
+          <w:rFonts w:cstheme="minorHAnsi"/>
+          <w:color w:val="000000" w:themeColor="text1"/>
+        </w:rPr>
+      </w:pPr>
+      <w:r>
+        <w:rPr>
+          <w:rFonts w:cstheme="minorHAnsi"/>
+          <w:color w:val="000000" w:themeColor="text1"/>
+        </w:rPr>
+        <w:lastRenderedPageBreak/>
+        <w:t>Other applications on the Play store</w:t>
+      </w:r>
+      <w:r>
+        <w:rPr>
+          <w:rFonts w:cstheme="minorHAnsi"/>
+          <w:color w:val="000000" w:themeColor="text1"/>
+        </w:rPr>
+        <w:t xml:space="preserve"> are badge trackers, which help users keep track of what badges they have or need.  It also gives information on where to place the badges on the uniform. </w:t>
+      </w:r>
+    </w:p>
+    <w:p>
+      <w:pPr>
+        <w:rPr>
+          <w:rFonts w:cstheme="minorHAnsi"/>
+          <w:color w:val="000000" w:themeColor="text1"/>
+        </w:rPr>
+      </w:pPr>
+    </w:p>
+    <w:p>
+      <w:pPr>
+        <w:rPr>
+          <w:rFonts w:cstheme="minorHAnsi"/>
+          <w:color w:val="000000" w:themeColor="text1"/>
+        </w:rPr>
+      </w:pPr>
+      <w:r>
+        <w:rPr>
+          <w:rFonts w:cstheme="minorHAnsi"/>
+          <w:color w:val="000000" w:themeColor="text1"/>
+        </w:rPr>
+        <w:t xml:space="preserve">Applications currently in the Apple market: </w:t>
+      </w:r>
+    </w:p>
+    <w:p>
+      <w:pPr>
+        <w:pStyle w:val="ListParagraph"/>
+        <w:numPr>
+          <w:ilvl w:val="0"/>
+          <w:numId w:val="32"/>
+        </w:numPr>
+        <w:rPr>
+          <w:rFonts w:cstheme="minorHAnsi"/>
+          <w:color w:val="000000" w:themeColor="text1"/>
+        </w:rPr>
+      </w:pPr>
+      <w:r>
+        <w:rPr>
+          <w:rFonts w:cstheme="minorHAnsi"/>
+          <w:color w:val="000000" w:themeColor="text1"/>
+        </w:rPr>
+        <w:t>Girl guiding Canada</w:t>
+      </w:r>
+      <w:r>
+        <w:rPr>
+          <w:rFonts w:cstheme="minorHAnsi"/>
+          <w:color w:val="000000" w:themeColor="text1"/>
+        </w:rPr>
+        <w:t xml:space="preserve"> – This application is similar to the application available of the Google Play store. </w:t>
+      </w:r>
+    </w:p>
+    <w:p>
+      <w:pPr>
+        <w:pStyle w:val="ListParagraph"/>
+        <w:numPr>
+          <w:ilvl w:val="0"/>
+          <w:numId w:val="32"/>
+        </w:numPr>
+        <w:rPr>
+          <w:rFonts w:cstheme="minorHAnsi"/>
+          <w:color w:val="000000" w:themeColor="text1"/>
+        </w:rPr>
+      </w:pPr>
+      <w:r>
+        <w:rPr>
+          <w:rFonts w:cstheme="minorHAnsi"/>
+          <w:color w:val="000000" w:themeColor="text1"/>
+        </w:rPr>
+        <w:t xml:space="preserve">There are not as many applications on the app </w:t>
+      </w:r>
+      <w:proofErr w:type="gramStart"/>
+      <w:r>
+        <w:rPr>
+          <w:rFonts w:cstheme="minorHAnsi"/>
+          <w:color w:val="000000" w:themeColor="text1"/>
+        </w:rPr>
+        <w:t>store,</w:t>
+      </w:r>
+      <w:proofErr w:type="gramEnd"/>
+      <w:r>
+        <w:rPr>
+          <w:rFonts w:cstheme="minorHAnsi"/>
+          <w:color w:val="000000" w:themeColor="text1"/>
+        </w:rPr>
+        <w:t xml:space="preserve"> this may be due to the fact that it can be expensive to publish apps with Apple. </w:t>
+      </w:r>
+    </w:p>
+    <w:p>
+      <w:pPr>
+        <w:pStyle w:val="ListParagraph"/>
+        <w:rPr>
+          <w:rFonts w:cstheme="minorHAnsi"/>
+          <w:color w:val="000000" w:themeColor="text1"/>
+        </w:rPr>
+      </w:pPr>
+    </w:p>
+    <w:p>
+      <w:pPr>
+        <w:rPr>
+          <w:rFonts w:cstheme="minorHAnsi"/>
+          <w:color w:val="000000" w:themeColor="text1"/>
+        </w:rPr>
+      </w:pPr>
+      <w:r>
+        <w:rPr>
+          <w:rFonts w:cstheme="minorHAnsi"/>
+          <w:color w:val="000000" w:themeColor="text1"/>
+        </w:rPr>
+        <w:t xml:space="preserve">Websites Available for girl guides and scouts: </w:t>
+      </w:r>
+    </w:p>
+    <w:p>
+      <w:pPr>
+        <w:rPr>
+          <w:rFonts w:cstheme="minorHAnsi"/>
+          <w:color w:val="000000" w:themeColor="text1"/>
+        </w:rPr>
+      </w:pPr>
     </w:p>
     <w:p>
       <w:pPr>
@@ -2960,11 +3727,7 @@
           </w:tcPr>
           <w:p>
             <w:r>
-              <w:t xml:space="preserve">World association </w:t>
-            </w:r>
-            <w:r>
-              <w:lastRenderedPageBreak/>
-              <w:t xml:space="preserve">of girl guides and girl scouts </w:t>
+              <w:t xml:space="preserve">World association of girl guides and girl scouts </w:t>
             </w:r>
           </w:p>
         </w:tc>
@@ -3052,7 +3815,6 @@
           </w:tcPr>
           <w:p>
             <w:r>
-              <w:lastRenderedPageBreak/>
               <w:t xml:space="preserve">Girl guiding Canada </w:t>
             </w:r>
           </w:p>
@@ -3502,17 +4264,10 @@
             <w:cnfStyle w:val="001000000000"/>
             <w:tcW w:w="1320" w:type="dxa"/>
           </w:tcPr>
-          <w:p/>
-        </w:tc>
-        <w:tc>
-          <w:tcPr>
-            <w:tcW w:w="1320" w:type="dxa"/>
-          </w:tcPr>
           <w:p>
-            <w:pPr>
-              <w:jc w:val="center"/>
-              <w:cnfStyle w:val="000000010000"/>
-            </w:pPr>
+            <w:r>
+              <w:t>Scouts</w:t>
+            </w:r>
           </w:p>
         </w:tc>
         <w:tc>
@@ -3546,11 +4301,14 @@
               <w:jc w:val="center"/>
               <w:cnfStyle w:val="000000010000"/>
             </w:pPr>
+            <w:r>
+              <w:t>X</w:t>
+            </w:r>
           </w:p>
         </w:tc>
         <w:tc>
           <w:tcPr>
-            <w:tcW w:w="1321" w:type="dxa"/>
+            <w:tcW w:w="1320" w:type="dxa"/>
           </w:tcPr>
           <w:p>
             <w:pPr>
@@ -3568,6 +4326,111 @@
               <w:jc w:val="center"/>
               <w:cnfStyle w:val="000000010000"/>
             </w:pPr>
+            <w:r>
+              <w:t>X</w:t>
+            </w:r>
+          </w:p>
+        </w:tc>
+        <w:tc>
+          <w:tcPr>
+            <w:tcW w:w="1321" w:type="dxa"/>
+          </w:tcPr>
+          <w:p>
+            <w:pPr>
+              <w:jc w:val="center"/>
+              <w:cnfStyle w:val="000000010000"/>
+            </w:pPr>
+          </w:p>
+        </w:tc>
+      </w:tr>
+      <w:tr>
+        <w:trPr>
+          <w:cnfStyle w:val="000000100000"/>
+        </w:trPr>
+        <w:tc>
+          <w:tcPr>
+            <w:cnfStyle w:val="001000000000"/>
+            <w:tcW w:w="1320" w:type="dxa"/>
+          </w:tcPr>
+          <w:p>
+            <w:r>
+              <w:t>Girl guides of Trinidad</w:t>
+            </w:r>
+          </w:p>
+        </w:tc>
+        <w:tc>
+          <w:tcPr>
+            <w:tcW w:w="1320" w:type="dxa"/>
+          </w:tcPr>
+          <w:p>
+            <w:pPr>
+              <w:jc w:val="center"/>
+              <w:cnfStyle w:val="000000100000"/>
+            </w:pPr>
+          </w:p>
+        </w:tc>
+        <w:tc>
+          <w:tcPr>
+            <w:tcW w:w="1320" w:type="dxa"/>
+          </w:tcPr>
+          <w:p>
+            <w:pPr>
+              <w:jc w:val="center"/>
+              <w:cnfStyle w:val="000000100000"/>
+            </w:pPr>
+            <w:r>
+              <w:t>X</w:t>
+            </w:r>
+          </w:p>
+        </w:tc>
+        <w:tc>
+          <w:tcPr>
+            <w:tcW w:w="1320" w:type="dxa"/>
+          </w:tcPr>
+          <w:p>
+            <w:pPr>
+              <w:jc w:val="center"/>
+              <w:cnfStyle w:val="000000100000"/>
+            </w:pPr>
+            <w:r>
+              <w:t>X</w:t>
+            </w:r>
+          </w:p>
+        </w:tc>
+        <w:tc>
+          <w:tcPr>
+            <w:tcW w:w="1320" w:type="dxa"/>
+          </w:tcPr>
+          <w:p>
+            <w:pPr>
+              <w:jc w:val="center"/>
+              <w:cnfStyle w:val="000000100000"/>
+            </w:pPr>
+            <w:r>
+              <w:t>X</w:t>
+            </w:r>
+          </w:p>
+        </w:tc>
+        <w:tc>
+          <w:tcPr>
+            <w:tcW w:w="1321" w:type="dxa"/>
+          </w:tcPr>
+          <w:p>
+            <w:pPr>
+              <w:jc w:val="center"/>
+              <w:cnfStyle w:val="000000100000"/>
+            </w:pPr>
+          </w:p>
+        </w:tc>
+        <w:tc>
+          <w:tcPr>
+            <w:tcW w:w="1321" w:type="dxa"/>
+          </w:tcPr>
+          <w:p>
+            <w:pPr>
+              <w:jc w:val="center"/>
+              <w:cnfStyle w:val="000000100000"/>
+            </w:pPr>
           </w:p>
         </w:tc>
       </w:tr>
@@ -3809,6 +4672,7 @@
         <w:ind w:firstLine="720"/>
       </w:pPr>
       <w:r>
+        <w:lastRenderedPageBreak/>
         <w:t xml:space="preserve">The main benefit of having a mobile website is that </w:t>
       </w:r>
       <w:r>
@@ -3862,6 +4726,9 @@
       </w:r>
       <w:r>
         <w:t xml:space="preserve"> and tablets such as touch screen and screen rotations. </w:t>
+      </w:r>
+      <w:r>
+        <w:t xml:space="preserve">There are no updates, installations or downloads, which improves users experience. </w:t>
       </w:r>
     </w:p>
     <w:p>
@@ -4060,19 +4927,7 @@
                 <w:highlight w:val="yellow"/>
                 <w:shd w:val="clear" w:color="auto" w:fill="FFFFFF"/>
               </w:rPr>
-              <w:t xml:space="preserve"> significant barrier </w:t>
-            </w:r>
-            <w:r>
-              <w:rPr>
-                <w:rFonts w:ascii="Arial" w:hAnsi="Arial" w:cs="Arial"/>
-                <w:color w:val="657B82"/>
-                <w:sz w:val="27"/>
-                <w:szCs w:val="27"/>
-                <w:highlight w:val="yellow"/>
-                <w:shd w:val="clear" w:color="auto" w:fill="FFFFFF"/>
-              </w:rPr>
-              <w:lastRenderedPageBreak/>
-              <w:t>between initial engagement and action/conversion.</w:t>
+              <w:t xml:space="preserve"> significant barrier between initial engagement and action/conversion.</w:t>
             </w:r>
             <w:proofErr w:type="gramEnd"/>
             <w:r>
@@ -4101,7 +4956,6 @@
           </w:tcPr>
           <w:p>
             <w:r>
-              <w:lastRenderedPageBreak/>
               <w:t xml:space="preserve">Compatibility </w:t>
             </w:r>
           </w:p>
@@ -4388,12 +5242,13 @@
         <w:ind w:firstLine="720"/>
       </w:pPr>
       <w:r>
+        <w:lastRenderedPageBreak/>
         <w:t xml:space="preserve">Due to time restraints, I have concluded that it would be most beneficial to create a mobile website rather than a native mobile application. There are pros and cons about both applications but the main reason for developing a mobile website is that it is available to all mobile operating systems. I will not have to build numerous native mobile applications, which will inevitably take up a lot of time. </w:t>
       </w:r>
     </w:p>
     <w:p>
       <w:r>
-        <w:t>Figure one</w:t>
+        <w:t>Figure 2</w:t>
       </w:r>
       <w:r>
         <w:t xml:space="preserve"> shows the leading Smartphone OS currently in the market, from the 2009 to 2016. By the end of 2016, Android had risen to 87.8% while IOS had fallen to 11.5%. These </w:t>
@@ -4415,6 +5270,25 @@
     </w:p>
     <w:p>
       <w:r>
+        <w:t xml:space="preserve">According to </w:t>
+      </w:r>
+      <w:r>
+        <w:t>(editor _</w:t>
+      </w:r>
+      <w:proofErr w:type="spellStart"/>
+      <w:r>
+        <w:t>goodworks</w:t>
+      </w:r>
+      <w:proofErr w:type="spellEnd"/>
+      <w:r>
+        <w:t>, 2015)</w:t>
+      </w:r>
+      <w:r>
+        <w:t xml:space="preserve"> web applications are mainly use for social networking sites because of the simplicity and ease of use. </w:t>
+      </w:r>
+    </w:p>
+    <w:p>
+      <w:r>
         <w:rPr>
           <w:highlight w:val="yellow"/>
         </w:rPr>
@@ -4466,18 +5340,43 @@
     </w:p>
     <w:p/>
     <w:p>
-      <w:r>
-        <w:t xml:space="preserve">Figure 1. </w:t>
-      </w:r>
-      <w:r>
-        <w:t>(</w:t>
+      <w:pPr>
+        <w:rPr>
+          <w:i/>
+        </w:rPr>
+      </w:pPr>
+      <w:proofErr w:type="gramStart"/>
+      <w:r>
+        <w:rPr>
+          <w:i/>
+        </w:rPr>
+        <w:t>Figure 2</w:t>
+      </w:r>
+      <w:r>
+        <w:rPr>
+          <w:i/>
+        </w:rPr>
+        <w:t>.</w:t>
+      </w:r>
+      <w:proofErr w:type="gramEnd"/>
+      <w:r>
+        <w:rPr>
+          <w:i/>
+        </w:rPr>
+        <w:t xml:space="preserve"> (</w:t>
       </w:r>
       <w:proofErr w:type="spellStart"/>
       <w:r>
+        <w:rPr>
+          <w:i/>
+        </w:rPr>
         <w:t>Statista</w:t>
       </w:r>
       <w:proofErr w:type="spellEnd"/>
       <w:r>
+        <w:rPr>
+          <w:i/>
+        </w:rPr>
         <w:t>, 2015)</w:t>
       </w:r>
     </w:p>
@@ -4487,7 +5386,6 @@
           <w:noProof/>
           <w:lang w:eastAsia="en-GB"/>
         </w:rPr>
-        <w:lastRenderedPageBreak/>
         <w:drawing>
           <wp:inline distT="0" distB="0" distL="0" distR="0">
             <wp:extent cx="5731510" cy="3702290"/>
@@ -4506,7 +5404,7 @@
                     </pic:cNvPicPr>
                   </pic:nvPicPr>
                   <pic:blipFill>
-                    <a:blip r:embed="rId11" cstate="print"/>
+                    <a:blip r:embed="rId12" cstate="print"/>
                     <a:srcRect/>
                     <a:stretch>
                       <a:fillRect/>
@@ -4541,6 +5439,22 @@
     <w:p/>
     <w:p/>
     <w:p/>
+    <w:p/>
+    <w:p/>
+    <w:p/>
+    <w:p/>
+    <w:p/>
+    <w:p/>
+    <w:p/>
+    <w:p/>
+    <w:p/>
+    <w:p/>
+    <w:p/>
+    <w:p/>
+    <w:p/>
+    <w:p/>
+    <w:p/>
+    <w:p/>
     <w:p>
       <w:r>
         <w:t xml:space="preserve">References </w:t>
@@ -4632,6 +5546,13 @@
       </w:pPr>
     </w:p>
     <w:p>
+      <w:pPr>
+        <w:rPr>
+          <w:rStyle w:val="lookup-resultcontent"/>
+          <w:rFonts w:ascii="Helvetica" w:hAnsi="Helvetica" w:cs="Helvetica"/>
+          <w:color w:val="505050"/>
+        </w:rPr>
+      </w:pPr>
       <w:proofErr w:type="spellStart"/>
       <w:r>
         <w:rPr>
@@ -4689,6 +5610,125 @@
         <w:t>. Available at: https://surveyanyplace.com/questionnaire-pros-and-cons/ (Accessed: 22 February 2017).</w:t>
       </w:r>
     </w:p>
+    <w:p>
+      <w:pPr>
+        <w:rPr>
+          <w:rStyle w:val="lookup-resultcontent"/>
+          <w:rFonts w:ascii="Helvetica" w:hAnsi="Helvetica" w:cs="Helvetica"/>
+          <w:color w:val="505050"/>
+        </w:rPr>
+      </w:pPr>
+    </w:p>
+    <w:p>
+      <w:r>
+        <w:t>E</w:t>
+      </w:r>
+      <w:r>
+        <w:t>ditor _</w:t>
+      </w:r>
+      <w:proofErr w:type="spellStart"/>
+      <w:r>
+        <w:t>goodworks</w:t>
+      </w:r>
+      <w:proofErr w:type="spellEnd"/>
+      <w:r>
+        <w:t xml:space="preserve"> (2015) </w:t>
+      </w:r>
+      <w:r>
+        <w:rPr>
+          <w:i/>
+          <w:iCs/>
+        </w:rPr>
+        <w:t xml:space="preserve">Trends and popularity of </w:t>
+      </w:r>
+      <w:proofErr w:type="gramStart"/>
+      <w:r>
+        <w:rPr>
+          <w:i/>
+          <w:iCs/>
+        </w:rPr>
+        <w:t>web application development services</w:t>
+      </w:r>
+      <w:proofErr w:type="gramEnd"/>
+      <w:r>
+        <w:rPr>
+          <w:i/>
+          <w:iCs/>
+        </w:rPr>
+        <w:t xml:space="preserve"> - </w:t>
+      </w:r>
+      <w:proofErr w:type="spellStart"/>
+      <w:r>
+        <w:rPr>
+          <w:i/>
+          <w:iCs/>
+        </w:rPr>
+        <w:t>GoodWorkLabs</w:t>
+      </w:r>
+      <w:proofErr w:type="spellEnd"/>
+      <w:r>
+        <w:rPr>
+          <w:i/>
+          <w:iCs/>
+        </w:rPr>
+        <w:t>: Mobile App and software product development 2016</w:t>
+      </w:r>
+      <w:r>
+        <w:t>. Available at: http://www.goodworklabs.com/trends-and-popularity-of-web-application-development-services/ (Accessed: 22 February 2017).</w:t>
+      </w:r>
+    </w:p>
+    <w:p/>
+    <w:p>
+      <w:r>
+        <w:rPr>
+          <w:rStyle w:val="lookup-resultcontent"/>
+          <w:rFonts w:ascii="Helvetica" w:hAnsi="Helvetica" w:cs="Helvetica"/>
+          <w:color w:val="505050"/>
+          <w:highlight w:val="yellow"/>
+        </w:rPr>
+        <w:t>(</w:t>
+      </w:r>
+      <w:proofErr w:type="gramStart"/>
+      <w:r>
+        <w:rPr>
+          <w:rStyle w:val="lookup-resultcontent"/>
+          <w:rFonts w:ascii="Helvetica" w:hAnsi="Helvetica" w:cs="Helvetica"/>
+          <w:color w:val="505050"/>
+          <w:highlight w:val="yellow"/>
+        </w:rPr>
+        <w:t>editor</w:t>
+      </w:r>
+      <w:proofErr w:type="gramEnd"/>
+      <w:r>
+        <w:rPr>
+          <w:rStyle w:val="lookup-resultcontent"/>
+          <w:rFonts w:ascii="Helvetica" w:hAnsi="Helvetica" w:cs="Helvetica"/>
+          <w:color w:val="505050"/>
+          <w:highlight w:val="yellow"/>
+        </w:rPr>
+        <w:t xml:space="preserve"> _</w:t>
+      </w:r>
+      <w:proofErr w:type="spellStart"/>
+      <w:r>
+        <w:rPr>
+          <w:rStyle w:val="lookup-resultcontent"/>
+          <w:rFonts w:ascii="Helvetica" w:hAnsi="Helvetica" w:cs="Helvetica"/>
+          <w:color w:val="505050"/>
+          <w:highlight w:val="yellow"/>
+        </w:rPr>
+        <w:t>goodworks</w:t>
+      </w:r>
+      <w:proofErr w:type="spellEnd"/>
+      <w:r>
+        <w:rPr>
+          <w:rStyle w:val="lookup-resultcontent"/>
+          <w:rFonts w:ascii="Helvetica" w:hAnsi="Helvetica" w:cs="Helvetica"/>
+          <w:color w:val="505050"/>
+          <w:highlight w:val="yellow"/>
+        </w:rPr>
+        <w:t>, 2015) – use when talking about RIA</w:t>
+      </w:r>
+    </w:p>
     <w:p/>
     <w:p>
       <w:pPr>
@@ -4834,6 +5874,90 @@
           <w:color w:val="000000" w:themeColor="text1"/>
         </w:rPr>
       </w:pPr>
+      <w:proofErr w:type="spellStart"/>
+      <w:r>
+        <w:rPr>
+          <w:rStyle w:val="lookup-resultcontent"/>
+          <w:rFonts w:cs="Helvetica"/>
+          <w:color w:val="000000" w:themeColor="text1"/>
+        </w:rPr>
+        <w:t>GuestU</w:t>
+      </w:r>
+      <w:proofErr w:type="spellEnd"/>
+      <w:r>
+        <w:rPr>
+          <w:rStyle w:val="lookup-resultcontent"/>
+          <w:rFonts w:cs="Helvetica"/>
+          <w:color w:val="000000" w:themeColor="text1"/>
+        </w:rPr>
+        <w:t xml:space="preserve"> (2016)</w:t>
+      </w:r>
+      <w:r>
+        <w:rPr>
+          <w:rStyle w:val="apple-converted-space"/>
+          <w:rFonts w:cs="Helvetica"/>
+          <w:color w:val="000000" w:themeColor="text1"/>
+        </w:rPr>
+        <w:t> </w:t>
+      </w:r>
+      <w:r>
+        <w:rPr>
+          <w:rStyle w:val="lookup-resultcontent"/>
+          <w:rFonts w:cs="Helvetica"/>
+          <w:i/>
+          <w:iCs/>
+          <w:color w:val="000000" w:themeColor="text1"/>
+        </w:rPr>
+        <w:t xml:space="preserve">World </w:t>
+      </w:r>
+      <w:proofErr w:type="spellStart"/>
+      <w:r>
+        <w:rPr>
+          <w:rStyle w:val="lookup-resultcontent"/>
+          <w:rFonts w:cs="Helvetica"/>
+          <w:i/>
+          <w:iCs/>
+          <w:color w:val="000000" w:themeColor="text1"/>
+        </w:rPr>
+        <w:t>Assoc.Girl</w:t>
+      </w:r>
+      <w:proofErr w:type="spellEnd"/>
+      <w:r>
+        <w:rPr>
+          <w:rStyle w:val="lookup-resultcontent"/>
+          <w:rFonts w:cs="Helvetica"/>
+          <w:i/>
+          <w:iCs/>
+          <w:color w:val="000000" w:themeColor="text1"/>
+        </w:rPr>
+        <w:t xml:space="preserve"> Guides/Scouts</w:t>
+      </w:r>
+      <w:r>
+        <w:rPr>
+          <w:rStyle w:val="lookup-resultcontent"/>
+          <w:rFonts w:cs="Helvetica"/>
+          <w:color w:val="000000" w:themeColor="text1"/>
+        </w:rPr>
+        <w:t>. Available at: https://play.google.com/store/apps/details?id=com.xtourmaker.WAGGGS&amp;hl=en_GB (Accessed: 13 October 2016).</w:t>
+      </w:r>
+    </w:p>
+    <w:p>
+      <w:pPr>
+        <w:rPr>
+          <w:rStyle w:val="lookup-resultcontent"/>
+          <w:rFonts w:ascii="Helvetica" w:hAnsi="Helvetica" w:cs="Helvetica"/>
+          <w:color w:val="000000" w:themeColor="text1"/>
+        </w:rPr>
+      </w:pPr>
+    </w:p>
+    <w:p>
+      <w:pPr>
+        <w:rPr>
+          <w:rStyle w:val="lookup-resultcontent"/>
+          <w:rFonts w:ascii="Helvetica" w:hAnsi="Helvetica" w:cs="Helvetica"/>
+          <w:color w:val="000000" w:themeColor="text1"/>
+        </w:rPr>
+      </w:pPr>
       <w:r>
         <w:rPr>
           <w:rStyle w:val="lookup-resultcontent"/>
@@ -4868,7 +5992,16 @@
           <w:rFonts w:ascii="Helvetica" w:hAnsi="Helvetica" w:cs="Helvetica"/>
           <w:color w:val="000000" w:themeColor="text1"/>
         </w:rPr>
-        <w:t>, 07 May. Available at: http://www.techrepublic.com/blog/software-engineer/app-store-fees-percentages-and-payouts-what-developers-need-to-know/ (Accessed: 21 February 2017).</w:t>
+        <w:t xml:space="preserve">, 07 May. Available at: </w:t>
+      </w:r>
+      <w:r>
+        <w:rPr>
+          <w:rStyle w:val="lookup-resultcontent"/>
+          <w:rFonts w:ascii="Helvetica" w:hAnsi="Helvetica" w:cs="Helvetica"/>
+          <w:color w:val="000000" w:themeColor="text1"/>
+        </w:rPr>
+        <w:lastRenderedPageBreak/>
+        <w:t>http://www.techrepublic.com/blog/software-engineer/app-store-fees-percentages-and-payouts-what-developers-need-to-know/ (Accessed: 21 February 2017).</w:t>
       </w:r>
     </w:p>
     <w:p>
@@ -5086,7 +6219,7 @@
       </w:r>
     </w:p>
     <w:sectPr>
-      <w:footerReference w:type="default" r:id="rId12"/>
+      <w:footerReference w:type="default" r:id="rId13"/>
       <w:pgSz w:w="11906" w:h="16838"/>
       <w:pgMar w:top="1440" w:right="1440" w:bottom="1440" w:left="1440" w:header="708" w:footer="708" w:gutter="0"/>
       <w:pgNumType w:start="0"/>
@@ -5147,7 +6280,7 @@
             <w:rPr>
               <w:noProof/>
             </w:rPr>
-            <w:t>4</w:t>
+            <w:t>6</w:t>
           </w:r>
         </w:fldSimple>
         <w:r>
@@ -5997,6 +7130,232 @@
     </w:lvl>
   </w:abstractNum>
   <w:abstractNum w:abstractNumId="7">
+    <w:nsid w:val="20966127"/>
+    <w:multiLevelType w:val="hybridMultilevel"/>
+    <w:tmpl w:val="DC9A90CC"/>
+    <w:lvl w:ilvl="0" w:tplc="08090001">
+      <w:start w:val="1"/>
+      <w:numFmt w:val="bullet"/>
+      <w:lvlText w:val=""/>
+      <w:lvlJc w:val="left"/>
+      <w:pPr>
+        <w:ind w:left="720" w:hanging="360"/>
+      </w:pPr>
+      <w:rPr>
+        <w:rFonts w:ascii="Symbol" w:hAnsi="Symbol" w:hint="default"/>
+      </w:rPr>
+    </w:lvl>
+    <w:lvl w:ilvl="1" w:tplc="08090003" w:tentative="1">
+      <w:start w:val="1"/>
+      <w:numFmt w:val="bullet"/>
+      <w:lvlText w:val="o"/>
+      <w:lvlJc w:val="left"/>
+      <w:pPr>
+        <w:ind w:left="1440" w:hanging="360"/>
+      </w:pPr>
+      <w:rPr>
+        <w:rFonts w:ascii="Courier New" w:hAnsi="Courier New" w:cs="Courier New" w:hint="default"/>
+      </w:rPr>
+    </w:lvl>
+    <w:lvl w:ilvl="2" w:tplc="08090005" w:tentative="1">
+      <w:start w:val="1"/>
+      <w:numFmt w:val="bullet"/>
+      <w:lvlText w:val=""/>
+      <w:lvlJc w:val="left"/>
+      <w:pPr>
+        <w:ind w:left="2160" w:hanging="360"/>
+      </w:pPr>
+      <w:rPr>
+        <w:rFonts w:ascii="Wingdings" w:hAnsi="Wingdings" w:hint="default"/>
+      </w:rPr>
+    </w:lvl>
+    <w:lvl w:ilvl="3" w:tplc="08090001" w:tentative="1">
+      <w:start w:val="1"/>
+      <w:numFmt w:val="bullet"/>
+      <w:lvlText w:val=""/>
+      <w:lvlJc w:val="left"/>
+      <w:pPr>
+        <w:ind w:left="2880" w:hanging="360"/>
+      </w:pPr>
+      <w:rPr>
+        <w:rFonts w:ascii="Symbol" w:hAnsi="Symbol" w:hint="default"/>
+      </w:rPr>
+    </w:lvl>
+    <w:lvl w:ilvl="4" w:tplc="08090003" w:tentative="1">
+      <w:start w:val="1"/>
+      <w:numFmt w:val="bullet"/>
+      <w:lvlText w:val="o"/>
+      <w:lvlJc w:val="left"/>
+      <w:pPr>
+        <w:ind w:left="3600" w:hanging="360"/>
+      </w:pPr>
+      <w:rPr>
+        <w:rFonts w:ascii="Courier New" w:hAnsi="Courier New" w:cs="Courier New" w:hint="default"/>
+      </w:rPr>
+    </w:lvl>
+    <w:lvl w:ilvl="5" w:tplc="08090005" w:tentative="1">
+      <w:start w:val="1"/>
+      <w:numFmt w:val="bullet"/>
+      <w:lvlText w:val=""/>
+      <w:lvlJc w:val="left"/>
+      <w:pPr>
+        <w:ind w:left="4320" w:hanging="360"/>
+      </w:pPr>
+      <w:rPr>
+        <w:rFonts w:ascii="Wingdings" w:hAnsi="Wingdings" w:hint="default"/>
+      </w:rPr>
+    </w:lvl>
+    <w:lvl w:ilvl="6" w:tplc="08090001" w:tentative="1">
+      <w:start w:val="1"/>
+      <w:numFmt w:val="bullet"/>
+      <w:lvlText w:val=""/>
+      <w:lvlJc w:val="left"/>
+      <w:pPr>
+        <w:ind w:left="5040" w:hanging="360"/>
+      </w:pPr>
+      <w:rPr>
+        <w:rFonts w:ascii="Symbol" w:hAnsi="Symbol" w:hint="default"/>
+      </w:rPr>
+    </w:lvl>
+    <w:lvl w:ilvl="7" w:tplc="08090003" w:tentative="1">
+      <w:start w:val="1"/>
+      <w:numFmt w:val="bullet"/>
+      <w:lvlText w:val="o"/>
+      <w:lvlJc w:val="left"/>
+      <w:pPr>
+        <w:ind w:left="5760" w:hanging="360"/>
+      </w:pPr>
+      <w:rPr>
+        <w:rFonts w:ascii="Courier New" w:hAnsi="Courier New" w:cs="Courier New" w:hint="default"/>
+      </w:rPr>
+    </w:lvl>
+    <w:lvl w:ilvl="8" w:tplc="08090005" w:tentative="1">
+      <w:start w:val="1"/>
+      <w:numFmt w:val="bullet"/>
+      <w:lvlText w:val=""/>
+      <w:lvlJc w:val="left"/>
+      <w:pPr>
+        <w:ind w:left="6480" w:hanging="360"/>
+      </w:pPr>
+      <w:rPr>
+        <w:rFonts w:ascii="Wingdings" w:hAnsi="Wingdings" w:hint="default"/>
+      </w:rPr>
+    </w:lvl>
+  </w:abstractNum>
+  <w:abstractNum w:abstractNumId="8">
+    <w:nsid w:val="2979359D"/>
+    <w:multiLevelType w:val="hybridMultilevel"/>
+    <w:tmpl w:val="14043752"/>
+    <w:lvl w:ilvl="0" w:tplc="08090001">
+      <w:start w:val="1"/>
+      <w:numFmt w:val="bullet"/>
+      <w:lvlText w:val=""/>
+      <w:lvlJc w:val="left"/>
+      <w:pPr>
+        <w:ind w:left="720" w:hanging="360"/>
+      </w:pPr>
+      <w:rPr>
+        <w:rFonts w:ascii="Symbol" w:hAnsi="Symbol" w:hint="default"/>
+      </w:rPr>
+    </w:lvl>
+    <w:lvl w:ilvl="1" w:tplc="08090003" w:tentative="1">
+      <w:start w:val="1"/>
+      <w:numFmt w:val="bullet"/>
+      <w:lvlText w:val="o"/>
+      <w:lvlJc w:val="left"/>
+      <w:pPr>
+        <w:ind w:left="1440" w:hanging="360"/>
+      </w:pPr>
+      <w:rPr>
+        <w:rFonts w:ascii="Courier New" w:hAnsi="Courier New" w:cs="Courier New" w:hint="default"/>
+      </w:rPr>
+    </w:lvl>
+    <w:lvl w:ilvl="2" w:tplc="08090005" w:tentative="1">
+      <w:start w:val="1"/>
+      <w:numFmt w:val="bullet"/>
+      <w:lvlText w:val=""/>
+      <w:lvlJc w:val="left"/>
+      <w:pPr>
+        <w:ind w:left="2160" w:hanging="360"/>
+      </w:pPr>
+      <w:rPr>
+        <w:rFonts w:ascii="Wingdings" w:hAnsi="Wingdings" w:hint="default"/>
+      </w:rPr>
+    </w:lvl>
+    <w:lvl w:ilvl="3" w:tplc="08090001" w:tentative="1">
+      <w:start w:val="1"/>
+      <w:numFmt w:val="bullet"/>
+      <w:lvlText w:val=""/>
+      <w:lvlJc w:val="left"/>
+      <w:pPr>
+        <w:ind w:left="2880" w:hanging="360"/>
+      </w:pPr>
+      <w:rPr>
+        <w:rFonts w:ascii="Symbol" w:hAnsi="Symbol" w:hint="default"/>
+      </w:rPr>
+    </w:lvl>
+    <w:lvl w:ilvl="4" w:tplc="08090003" w:tentative="1">
+      <w:start w:val="1"/>
+      <w:numFmt w:val="bullet"/>
+      <w:lvlText w:val="o"/>
+      <w:lvlJc w:val="left"/>
+      <w:pPr>
+        <w:ind w:left="3600" w:hanging="360"/>
+      </w:pPr>
+      <w:rPr>
+        <w:rFonts w:ascii="Courier New" w:hAnsi="Courier New" w:cs="Courier New" w:hint="default"/>
+      </w:rPr>
+    </w:lvl>
+    <w:lvl w:ilvl="5" w:tplc="08090005" w:tentative="1">
+      <w:start w:val="1"/>
+      <w:numFmt w:val="bullet"/>
+      <w:lvlText w:val=""/>
+      <w:lvlJc w:val="left"/>
+      <w:pPr>
+        <w:ind w:left="4320" w:hanging="360"/>
+      </w:pPr>
+      <w:rPr>
+        <w:rFonts w:ascii="Wingdings" w:hAnsi="Wingdings" w:hint="default"/>
+      </w:rPr>
+    </w:lvl>
+    <w:lvl w:ilvl="6" w:tplc="08090001" w:tentative="1">
+      <w:start w:val="1"/>
+      <w:numFmt w:val="bullet"/>
+      <w:lvlText w:val=""/>
+      <w:lvlJc w:val="left"/>
+      <w:pPr>
+        <w:ind w:left="5040" w:hanging="360"/>
+      </w:pPr>
+      <w:rPr>
+        <w:rFonts w:ascii="Symbol" w:hAnsi="Symbol" w:hint="default"/>
+      </w:rPr>
+    </w:lvl>
+    <w:lvl w:ilvl="7" w:tplc="08090003" w:tentative="1">
+      <w:start w:val="1"/>
+      <w:numFmt w:val="bullet"/>
+      <w:lvlText w:val="o"/>
+      <w:lvlJc w:val="left"/>
+      <w:pPr>
+        <w:ind w:left="5760" w:hanging="360"/>
+      </w:pPr>
+      <w:rPr>
+        <w:rFonts w:ascii="Courier New" w:hAnsi="Courier New" w:cs="Courier New" w:hint="default"/>
+      </w:rPr>
+    </w:lvl>
+    <w:lvl w:ilvl="8" w:tplc="08090005" w:tentative="1">
+      <w:start w:val="1"/>
+      <w:numFmt w:val="bullet"/>
+      <w:lvlText w:val=""/>
+      <w:lvlJc w:val="left"/>
+      <w:pPr>
+        <w:ind w:left="6480" w:hanging="360"/>
+      </w:pPr>
+      <w:rPr>
+        <w:rFonts w:ascii="Wingdings" w:hAnsi="Wingdings" w:hint="default"/>
+      </w:rPr>
+    </w:lvl>
+  </w:abstractNum>
+  <w:abstractNum w:abstractNumId="9">
     <w:nsid w:val="313C1ACA"/>
     <w:multiLevelType w:val="multilevel"/>
     <w:tmpl w:val="FD14B29A"/>
@@ -6135,7 +7494,7 @@
       </w:rPr>
     </w:lvl>
   </w:abstractNum>
-  <w:abstractNum w:abstractNumId="8">
+  <w:abstractNum w:abstractNumId="10">
     <w:nsid w:val="32D97781"/>
     <w:multiLevelType w:val="hybridMultilevel"/>
     <w:tmpl w:val="8B3E33B4"/>
@@ -6224,7 +7583,7 @@
       </w:pPr>
     </w:lvl>
   </w:abstractNum>
-  <w:abstractNum w:abstractNumId="9">
+  <w:abstractNum w:abstractNumId="11">
     <w:nsid w:val="36202D60"/>
     <w:multiLevelType w:val="multilevel"/>
     <w:tmpl w:val="E5E2C82A"/>
@@ -6337,7 +7696,7 @@
       </w:rPr>
     </w:lvl>
   </w:abstractNum>
-  <w:abstractNum w:abstractNumId="10">
+  <w:abstractNum w:abstractNumId="12">
     <w:nsid w:val="3676038B"/>
     <w:multiLevelType w:val="hybridMultilevel"/>
     <w:tmpl w:val="1732374A"/>
@@ -6450,7 +7809,7 @@
       </w:rPr>
     </w:lvl>
   </w:abstractNum>
-  <w:abstractNum w:abstractNumId="11">
+  <w:abstractNum w:abstractNumId="13">
     <w:nsid w:val="393F750B"/>
     <w:multiLevelType w:val="multilevel"/>
     <w:tmpl w:val="CEFE7C60"/>
@@ -6563,7 +7922,120 @@
       </w:rPr>
     </w:lvl>
   </w:abstractNum>
-  <w:abstractNum w:abstractNumId="12">
+  <w:abstractNum w:abstractNumId="14">
+    <w:nsid w:val="40890210"/>
+    <w:multiLevelType w:val="hybridMultilevel"/>
+    <w:tmpl w:val="8F3C5908"/>
+    <w:lvl w:ilvl="0" w:tplc="08090001">
+      <w:start w:val="1"/>
+      <w:numFmt w:val="bullet"/>
+      <w:lvlText w:val=""/>
+      <w:lvlJc w:val="left"/>
+      <w:pPr>
+        <w:ind w:left="720" w:hanging="360"/>
+      </w:pPr>
+      <w:rPr>
+        <w:rFonts w:ascii="Symbol" w:hAnsi="Symbol" w:hint="default"/>
+      </w:rPr>
+    </w:lvl>
+    <w:lvl w:ilvl="1" w:tplc="08090003" w:tentative="1">
+      <w:start w:val="1"/>
+      <w:numFmt w:val="bullet"/>
+      <w:lvlText w:val="o"/>
+      <w:lvlJc w:val="left"/>
+      <w:pPr>
+        <w:ind w:left="1440" w:hanging="360"/>
+      </w:pPr>
+      <w:rPr>
+        <w:rFonts w:ascii="Courier New" w:hAnsi="Courier New" w:cs="Courier New" w:hint="default"/>
+      </w:rPr>
+    </w:lvl>
+    <w:lvl w:ilvl="2" w:tplc="08090005" w:tentative="1">
+      <w:start w:val="1"/>
+      <w:numFmt w:val="bullet"/>
+      <w:lvlText w:val=""/>
+      <w:lvlJc w:val="left"/>
+      <w:pPr>
+        <w:ind w:left="2160" w:hanging="360"/>
+      </w:pPr>
+      <w:rPr>
+        <w:rFonts w:ascii="Wingdings" w:hAnsi="Wingdings" w:hint="default"/>
+      </w:rPr>
+    </w:lvl>
+    <w:lvl w:ilvl="3" w:tplc="08090001" w:tentative="1">
+      <w:start w:val="1"/>
+      <w:numFmt w:val="bullet"/>
+      <w:lvlText w:val=""/>
+      <w:lvlJc w:val="left"/>
+      <w:pPr>
+        <w:ind w:left="2880" w:hanging="360"/>
+      </w:pPr>
+      <w:rPr>
+        <w:rFonts w:ascii="Symbol" w:hAnsi="Symbol" w:hint="default"/>
+      </w:rPr>
+    </w:lvl>
+    <w:lvl w:ilvl="4" w:tplc="08090003" w:tentative="1">
+      <w:start w:val="1"/>
+      <w:numFmt w:val="bullet"/>
+      <w:lvlText w:val="o"/>
+      <w:lvlJc w:val="left"/>
+      <w:pPr>
+        <w:ind w:left="3600" w:hanging="360"/>
+      </w:pPr>
+      <w:rPr>
+        <w:rFonts w:ascii="Courier New" w:hAnsi="Courier New" w:cs="Courier New" w:hint="default"/>
+      </w:rPr>
+    </w:lvl>
+    <w:lvl w:ilvl="5" w:tplc="08090005" w:tentative="1">
+      <w:start w:val="1"/>
+      <w:numFmt w:val="bullet"/>
+      <w:lvlText w:val=""/>
+      <w:lvlJc w:val="left"/>
+      <w:pPr>
+        <w:ind w:left="4320" w:hanging="360"/>
+      </w:pPr>
+      <w:rPr>
+        <w:rFonts w:ascii="Wingdings" w:hAnsi="Wingdings" w:hint="default"/>
+      </w:rPr>
+    </w:lvl>
+    <w:lvl w:ilvl="6" w:tplc="08090001" w:tentative="1">
+      <w:start w:val="1"/>
+      <w:numFmt w:val="bullet"/>
+      <w:lvlText w:val=""/>
+      <w:lvlJc w:val="left"/>
+      <w:pPr>
+        <w:ind w:left="5040" w:hanging="360"/>
+      </w:pPr>
+      <w:rPr>
+        <w:rFonts w:ascii="Symbol" w:hAnsi="Symbol" w:hint="default"/>
+      </w:rPr>
+    </w:lvl>
+    <w:lvl w:ilvl="7" w:tplc="08090003" w:tentative="1">
+      <w:start w:val="1"/>
+      <w:numFmt w:val="bullet"/>
+      <w:lvlText w:val="o"/>
+      <w:lvlJc w:val="left"/>
+      <w:pPr>
+        <w:ind w:left="5760" w:hanging="360"/>
+      </w:pPr>
+      <w:rPr>
+        <w:rFonts w:ascii="Courier New" w:hAnsi="Courier New" w:cs="Courier New" w:hint="default"/>
+      </w:rPr>
+    </w:lvl>
+    <w:lvl w:ilvl="8" w:tplc="08090005" w:tentative="1">
+      <w:start w:val="1"/>
+      <w:numFmt w:val="bullet"/>
+      <w:lvlText w:val=""/>
+      <w:lvlJc w:val="left"/>
+      <w:pPr>
+        <w:ind w:left="6480" w:hanging="360"/>
+      </w:pPr>
+      <w:rPr>
+        <w:rFonts w:ascii="Wingdings" w:hAnsi="Wingdings" w:hint="default"/>
+      </w:rPr>
+    </w:lvl>
+  </w:abstractNum>
+  <w:abstractNum w:abstractNumId="15">
     <w:nsid w:val="432940F2"/>
     <w:multiLevelType w:val="multilevel"/>
     <w:tmpl w:val="CEFE7C60"/>
@@ -6676,7 +8148,120 @@
       </w:rPr>
     </w:lvl>
   </w:abstractNum>
-  <w:abstractNum w:abstractNumId="13">
+  <w:abstractNum w:abstractNumId="16">
+    <w:nsid w:val="45436E7C"/>
+    <w:multiLevelType w:val="hybridMultilevel"/>
+    <w:tmpl w:val="A7946FDC"/>
+    <w:lvl w:ilvl="0" w:tplc="08090001">
+      <w:start w:val="1"/>
+      <w:numFmt w:val="bullet"/>
+      <w:lvlText w:val=""/>
+      <w:lvlJc w:val="left"/>
+      <w:pPr>
+        <w:ind w:left="1449" w:hanging="360"/>
+      </w:pPr>
+      <w:rPr>
+        <w:rFonts w:ascii="Symbol" w:hAnsi="Symbol" w:hint="default"/>
+      </w:rPr>
+    </w:lvl>
+    <w:lvl w:ilvl="1" w:tplc="08090003" w:tentative="1">
+      <w:start w:val="1"/>
+      <w:numFmt w:val="bullet"/>
+      <w:lvlText w:val="o"/>
+      <w:lvlJc w:val="left"/>
+      <w:pPr>
+        <w:ind w:left="2169" w:hanging="360"/>
+      </w:pPr>
+      <w:rPr>
+        <w:rFonts w:ascii="Courier New" w:hAnsi="Courier New" w:cs="Courier New" w:hint="default"/>
+      </w:rPr>
+    </w:lvl>
+    <w:lvl w:ilvl="2" w:tplc="08090005" w:tentative="1">
+      <w:start w:val="1"/>
+      <w:numFmt w:val="bullet"/>
+      <w:lvlText w:val=""/>
+      <w:lvlJc w:val="left"/>
+      <w:pPr>
+        <w:ind w:left="2889" w:hanging="360"/>
+      </w:pPr>
+      <w:rPr>
+        <w:rFonts w:ascii="Wingdings" w:hAnsi="Wingdings" w:hint="default"/>
+      </w:rPr>
+    </w:lvl>
+    <w:lvl w:ilvl="3" w:tplc="08090001" w:tentative="1">
+      <w:start w:val="1"/>
+      <w:numFmt w:val="bullet"/>
+      <w:lvlText w:val=""/>
+      <w:lvlJc w:val="left"/>
+      <w:pPr>
+        <w:ind w:left="3609" w:hanging="360"/>
+      </w:pPr>
+      <w:rPr>
+        <w:rFonts w:ascii="Symbol" w:hAnsi="Symbol" w:hint="default"/>
+      </w:rPr>
+    </w:lvl>
+    <w:lvl w:ilvl="4" w:tplc="08090003" w:tentative="1">
+      <w:start w:val="1"/>
+      <w:numFmt w:val="bullet"/>
+      <w:lvlText w:val="o"/>
+      <w:lvlJc w:val="left"/>
+      <w:pPr>
+        <w:ind w:left="4329" w:hanging="360"/>
+      </w:pPr>
+      <w:rPr>
+        <w:rFonts w:ascii="Courier New" w:hAnsi="Courier New" w:cs="Courier New" w:hint="default"/>
+      </w:rPr>
+    </w:lvl>
+    <w:lvl w:ilvl="5" w:tplc="08090005" w:tentative="1">
+      <w:start w:val="1"/>
+      <w:numFmt w:val="bullet"/>
+      <w:lvlText w:val=""/>
+      <w:lvlJc w:val="left"/>
+      <w:pPr>
+        <w:ind w:left="5049" w:hanging="360"/>
+      </w:pPr>
+      <w:rPr>
+        <w:rFonts w:ascii="Wingdings" w:hAnsi="Wingdings" w:hint="default"/>
+      </w:rPr>
+    </w:lvl>
+    <w:lvl w:ilvl="6" w:tplc="08090001" w:tentative="1">
+      <w:start w:val="1"/>
+      <w:numFmt w:val="bullet"/>
+      <w:lvlText w:val=""/>
+      <w:lvlJc w:val="left"/>
+      <w:pPr>
+        <w:ind w:left="5769" w:hanging="360"/>
+      </w:pPr>
+      <w:rPr>
+        <w:rFonts w:ascii="Symbol" w:hAnsi="Symbol" w:hint="default"/>
+      </w:rPr>
+    </w:lvl>
+    <w:lvl w:ilvl="7" w:tplc="08090003" w:tentative="1">
+      <w:start w:val="1"/>
+      <w:numFmt w:val="bullet"/>
+      <w:lvlText w:val="o"/>
+      <w:lvlJc w:val="left"/>
+      <w:pPr>
+        <w:ind w:left="6489" w:hanging="360"/>
+      </w:pPr>
+      <w:rPr>
+        <w:rFonts w:ascii="Courier New" w:hAnsi="Courier New" w:cs="Courier New" w:hint="default"/>
+      </w:rPr>
+    </w:lvl>
+    <w:lvl w:ilvl="8" w:tplc="08090005" w:tentative="1">
+      <w:start w:val="1"/>
+      <w:numFmt w:val="bullet"/>
+      <w:lvlText w:val=""/>
+      <w:lvlJc w:val="left"/>
+      <w:pPr>
+        <w:ind w:left="7209" w:hanging="360"/>
+      </w:pPr>
+      <w:rPr>
+        <w:rFonts w:ascii="Wingdings" w:hAnsi="Wingdings" w:hint="default"/>
+      </w:rPr>
+    </w:lvl>
+  </w:abstractNum>
+  <w:abstractNum w:abstractNumId="17">
     <w:nsid w:val="47442E08"/>
     <w:multiLevelType w:val="multilevel"/>
     <w:tmpl w:val="267A8398"/>
@@ -6789,7 +8374,7 @@
       </w:rPr>
     </w:lvl>
   </w:abstractNum>
-  <w:abstractNum w:abstractNumId="14">
+  <w:abstractNum w:abstractNumId="18">
     <w:nsid w:val="488E4296"/>
     <w:multiLevelType w:val="hybridMultilevel"/>
     <w:tmpl w:val="8A36E0A4"/>
@@ -6878,7 +8463,120 @@
       </w:pPr>
     </w:lvl>
   </w:abstractNum>
-  <w:abstractNum w:abstractNumId="15">
+  <w:abstractNum w:abstractNumId="19">
+    <w:nsid w:val="49F0391F"/>
+    <w:multiLevelType w:val="hybridMultilevel"/>
+    <w:tmpl w:val="2E2EDEFC"/>
+    <w:lvl w:ilvl="0" w:tplc="08090001">
+      <w:start w:val="1"/>
+      <w:numFmt w:val="bullet"/>
+      <w:lvlText w:val=""/>
+      <w:lvlJc w:val="left"/>
+      <w:pPr>
+        <w:ind w:left="2889" w:hanging="360"/>
+      </w:pPr>
+      <w:rPr>
+        <w:rFonts w:ascii="Symbol" w:hAnsi="Symbol" w:hint="default"/>
+      </w:rPr>
+    </w:lvl>
+    <w:lvl w:ilvl="1" w:tplc="08090003" w:tentative="1">
+      <w:start w:val="1"/>
+      <w:numFmt w:val="bullet"/>
+      <w:lvlText w:val="o"/>
+      <w:lvlJc w:val="left"/>
+      <w:pPr>
+        <w:ind w:left="3609" w:hanging="360"/>
+      </w:pPr>
+      <w:rPr>
+        <w:rFonts w:ascii="Courier New" w:hAnsi="Courier New" w:cs="Courier New" w:hint="default"/>
+      </w:rPr>
+    </w:lvl>
+    <w:lvl w:ilvl="2" w:tplc="08090005" w:tentative="1">
+      <w:start w:val="1"/>
+      <w:numFmt w:val="bullet"/>
+      <w:lvlText w:val=""/>
+      <w:lvlJc w:val="left"/>
+      <w:pPr>
+        <w:ind w:left="4329" w:hanging="360"/>
+      </w:pPr>
+      <w:rPr>
+        <w:rFonts w:ascii="Wingdings" w:hAnsi="Wingdings" w:hint="default"/>
+      </w:rPr>
+    </w:lvl>
+    <w:lvl w:ilvl="3" w:tplc="08090001" w:tentative="1">
+      <w:start w:val="1"/>
+      <w:numFmt w:val="bullet"/>
+      <w:lvlText w:val=""/>
+      <w:lvlJc w:val="left"/>
+      <w:pPr>
+        <w:ind w:left="5049" w:hanging="360"/>
+      </w:pPr>
+      <w:rPr>
+        <w:rFonts w:ascii="Symbol" w:hAnsi="Symbol" w:hint="default"/>
+      </w:rPr>
+    </w:lvl>
+    <w:lvl w:ilvl="4" w:tplc="08090003" w:tentative="1">
+      <w:start w:val="1"/>
+      <w:numFmt w:val="bullet"/>
+      <w:lvlText w:val="o"/>
+      <w:lvlJc w:val="left"/>
+      <w:pPr>
+        <w:ind w:left="5769" w:hanging="360"/>
+      </w:pPr>
+      <w:rPr>
+        <w:rFonts w:ascii="Courier New" w:hAnsi="Courier New" w:cs="Courier New" w:hint="default"/>
+      </w:rPr>
+    </w:lvl>
+    <w:lvl w:ilvl="5" w:tplc="08090005" w:tentative="1">
+      <w:start w:val="1"/>
+      <w:numFmt w:val="bullet"/>
+      <w:lvlText w:val=""/>
+      <w:lvlJc w:val="left"/>
+      <w:pPr>
+        <w:ind w:left="6489" w:hanging="360"/>
+      </w:pPr>
+      <w:rPr>
+        <w:rFonts w:ascii="Wingdings" w:hAnsi="Wingdings" w:hint="default"/>
+      </w:rPr>
+    </w:lvl>
+    <w:lvl w:ilvl="6" w:tplc="08090001" w:tentative="1">
+      <w:start w:val="1"/>
+      <w:numFmt w:val="bullet"/>
+      <w:lvlText w:val=""/>
+      <w:lvlJc w:val="left"/>
+      <w:pPr>
+        <w:ind w:left="7209" w:hanging="360"/>
+      </w:pPr>
+      <w:rPr>
+        <w:rFonts w:ascii="Symbol" w:hAnsi="Symbol" w:hint="default"/>
+      </w:rPr>
+    </w:lvl>
+    <w:lvl w:ilvl="7" w:tplc="08090003" w:tentative="1">
+      <w:start w:val="1"/>
+      <w:numFmt w:val="bullet"/>
+      <w:lvlText w:val="o"/>
+      <w:lvlJc w:val="left"/>
+      <w:pPr>
+        <w:ind w:left="7929" w:hanging="360"/>
+      </w:pPr>
+      <w:rPr>
+        <w:rFonts w:ascii="Courier New" w:hAnsi="Courier New" w:cs="Courier New" w:hint="default"/>
+      </w:rPr>
+    </w:lvl>
+    <w:lvl w:ilvl="8" w:tplc="08090005" w:tentative="1">
+      <w:start w:val="1"/>
+      <w:numFmt w:val="bullet"/>
+      <w:lvlText w:val=""/>
+      <w:lvlJc w:val="left"/>
+      <w:pPr>
+        <w:ind w:left="8649" w:hanging="360"/>
+      </w:pPr>
+      <w:rPr>
+        <w:rFonts w:ascii="Wingdings" w:hAnsi="Wingdings" w:hint="default"/>
+      </w:rPr>
+    </w:lvl>
+  </w:abstractNum>
+  <w:abstractNum w:abstractNumId="20">
     <w:nsid w:val="4D114294"/>
     <w:multiLevelType w:val="multilevel"/>
     <w:tmpl w:val="C9FC755A"/>
@@ -6991,7 +8689,7 @@
       </w:rPr>
     </w:lvl>
   </w:abstractNum>
-  <w:abstractNum w:abstractNumId="16">
+  <w:abstractNum w:abstractNumId="21">
     <w:nsid w:val="4EA26C31"/>
     <w:multiLevelType w:val="multilevel"/>
     <w:tmpl w:val="CEFE7C60"/>
@@ -7104,7 +8802,7 @@
       </w:rPr>
     </w:lvl>
   </w:abstractNum>
-  <w:abstractNum w:abstractNumId="17">
+  <w:abstractNum w:abstractNumId="22">
     <w:nsid w:val="5009201E"/>
     <w:multiLevelType w:val="hybridMultilevel"/>
     <w:tmpl w:val="25BE3F80"/>
@@ -7193,7 +8891,7 @@
       </w:pPr>
     </w:lvl>
   </w:abstractNum>
-  <w:abstractNum w:abstractNumId="18">
+  <w:abstractNum w:abstractNumId="23">
     <w:nsid w:val="51E03958"/>
     <w:multiLevelType w:val="multilevel"/>
     <w:tmpl w:val="CEFE7C60"/>
@@ -7306,7 +9004,120 @@
       </w:rPr>
     </w:lvl>
   </w:abstractNum>
-  <w:abstractNum w:abstractNumId="19">
+  <w:abstractNum w:abstractNumId="24">
+    <w:nsid w:val="5DCC28D3"/>
+    <w:multiLevelType w:val="hybridMultilevel"/>
+    <w:tmpl w:val="C242ED6C"/>
+    <w:lvl w:ilvl="0" w:tplc="08090001">
+      <w:start w:val="1"/>
+      <w:numFmt w:val="bullet"/>
+      <w:lvlText w:val=""/>
+      <w:lvlJc w:val="left"/>
+      <w:pPr>
+        <w:ind w:left="1110" w:hanging="360"/>
+      </w:pPr>
+      <w:rPr>
+        <w:rFonts w:ascii="Symbol" w:hAnsi="Symbol" w:hint="default"/>
+      </w:rPr>
+    </w:lvl>
+    <w:lvl w:ilvl="1" w:tplc="08090003" w:tentative="1">
+      <w:start w:val="1"/>
+      <w:numFmt w:val="bullet"/>
+      <w:lvlText w:val="o"/>
+      <w:lvlJc w:val="left"/>
+      <w:pPr>
+        <w:ind w:left="1830" w:hanging="360"/>
+      </w:pPr>
+      <w:rPr>
+        <w:rFonts w:ascii="Courier New" w:hAnsi="Courier New" w:cs="Courier New" w:hint="default"/>
+      </w:rPr>
+    </w:lvl>
+    <w:lvl w:ilvl="2" w:tplc="08090005" w:tentative="1">
+      <w:start w:val="1"/>
+      <w:numFmt w:val="bullet"/>
+      <w:lvlText w:val=""/>
+      <w:lvlJc w:val="left"/>
+      <w:pPr>
+        <w:ind w:left="2550" w:hanging="360"/>
+      </w:pPr>
+      <w:rPr>
+        <w:rFonts w:ascii="Wingdings" w:hAnsi="Wingdings" w:hint="default"/>
+      </w:rPr>
+    </w:lvl>
+    <w:lvl w:ilvl="3" w:tplc="08090001" w:tentative="1">
+      <w:start w:val="1"/>
+      <w:numFmt w:val="bullet"/>
+      <w:lvlText w:val=""/>
+      <w:lvlJc w:val="left"/>
+      <w:pPr>
+        <w:ind w:left="3270" w:hanging="360"/>
+      </w:pPr>
+      <w:rPr>
+        <w:rFonts w:ascii="Symbol" w:hAnsi="Symbol" w:hint="default"/>
+      </w:rPr>
+    </w:lvl>
+    <w:lvl w:ilvl="4" w:tplc="08090003" w:tentative="1">
+      <w:start w:val="1"/>
+      <w:numFmt w:val="bullet"/>
+      <w:lvlText w:val="o"/>
+      <w:lvlJc w:val="left"/>
+      <w:pPr>
+        <w:ind w:left="3990" w:hanging="360"/>
+      </w:pPr>
+      <w:rPr>
+        <w:rFonts w:ascii="Courier New" w:hAnsi="Courier New" w:cs="Courier New" w:hint="default"/>
+      </w:rPr>
+    </w:lvl>
+    <w:lvl w:ilvl="5" w:tplc="08090005" w:tentative="1">
+      <w:start w:val="1"/>
+      <w:numFmt w:val="bullet"/>
+      <w:lvlText w:val=""/>
+      <w:lvlJc w:val="left"/>
+      <w:pPr>
+        <w:ind w:left="4710" w:hanging="360"/>
+      </w:pPr>
+      <w:rPr>
+        <w:rFonts w:ascii="Wingdings" w:hAnsi="Wingdings" w:hint="default"/>
+      </w:rPr>
+    </w:lvl>
+    <w:lvl w:ilvl="6" w:tplc="08090001" w:tentative="1">
+      <w:start w:val="1"/>
+      <w:numFmt w:val="bullet"/>
+      <w:lvlText w:val=""/>
+      <w:lvlJc w:val="left"/>
+      <w:pPr>
+        <w:ind w:left="5430" w:hanging="360"/>
+      </w:pPr>
+      <w:rPr>
+        <w:rFonts w:ascii="Symbol" w:hAnsi="Symbol" w:hint="default"/>
+      </w:rPr>
+    </w:lvl>
+    <w:lvl w:ilvl="7" w:tplc="08090003" w:tentative="1">
+      <w:start w:val="1"/>
+      <w:numFmt w:val="bullet"/>
+      <w:lvlText w:val="o"/>
+      <w:lvlJc w:val="left"/>
+      <w:pPr>
+        <w:ind w:left="6150" w:hanging="360"/>
+      </w:pPr>
+      <w:rPr>
+        <w:rFonts w:ascii="Courier New" w:hAnsi="Courier New" w:cs="Courier New" w:hint="default"/>
+      </w:rPr>
+    </w:lvl>
+    <w:lvl w:ilvl="8" w:tplc="08090005" w:tentative="1">
+      <w:start w:val="1"/>
+      <w:numFmt w:val="bullet"/>
+      <w:lvlText w:val=""/>
+      <w:lvlJc w:val="left"/>
+      <w:pPr>
+        <w:ind w:left="6870" w:hanging="360"/>
+      </w:pPr>
+      <w:rPr>
+        <w:rFonts w:ascii="Wingdings" w:hAnsi="Wingdings" w:hint="default"/>
+      </w:rPr>
+    </w:lvl>
+  </w:abstractNum>
+  <w:abstractNum w:abstractNumId="25">
     <w:nsid w:val="5DF24678"/>
     <w:multiLevelType w:val="multilevel"/>
     <w:tmpl w:val="5134A382"/>
@@ -7419,7 +9230,233 @@
       </w:rPr>
     </w:lvl>
   </w:abstractNum>
-  <w:abstractNum w:abstractNumId="20">
+  <w:abstractNum w:abstractNumId="26">
+    <w:nsid w:val="64F96EEF"/>
+    <w:multiLevelType w:val="hybridMultilevel"/>
+    <w:tmpl w:val="0FC2F2B8"/>
+    <w:lvl w:ilvl="0" w:tplc="08090001">
+      <w:start w:val="1"/>
+      <w:numFmt w:val="bullet"/>
+      <w:lvlText w:val=""/>
+      <w:lvlJc w:val="left"/>
+      <w:pPr>
+        <w:ind w:left="1429" w:hanging="360"/>
+      </w:pPr>
+      <w:rPr>
+        <w:rFonts w:ascii="Symbol" w:hAnsi="Symbol" w:hint="default"/>
+      </w:rPr>
+    </w:lvl>
+    <w:lvl w:ilvl="1" w:tplc="08090003" w:tentative="1">
+      <w:start w:val="1"/>
+      <w:numFmt w:val="bullet"/>
+      <w:lvlText w:val="o"/>
+      <w:lvlJc w:val="left"/>
+      <w:pPr>
+        <w:ind w:left="2149" w:hanging="360"/>
+      </w:pPr>
+      <w:rPr>
+        <w:rFonts w:ascii="Courier New" w:hAnsi="Courier New" w:cs="Courier New" w:hint="default"/>
+      </w:rPr>
+    </w:lvl>
+    <w:lvl w:ilvl="2" w:tplc="08090005" w:tentative="1">
+      <w:start w:val="1"/>
+      <w:numFmt w:val="bullet"/>
+      <w:lvlText w:val=""/>
+      <w:lvlJc w:val="left"/>
+      <w:pPr>
+        <w:ind w:left="2869" w:hanging="360"/>
+      </w:pPr>
+      <w:rPr>
+        <w:rFonts w:ascii="Wingdings" w:hAnsi="Wingdings" w:hint="default"/>
+      </w:rPr>
+    </w:lvl>
+    <w:lvl w:ilvl="3" w:tplc="08090001" w:tentative="1">
+      <w:start w:val="1"/>
+      <w:numFmt w:val="bullet"/>
+      <w:lvlText w:val=""/>
+      <w:lvlJc w:val="left"/>
+      <w:pPr>
+        <w:ind w:left="3589" w:hanging="360"/>
+      </w:pPr>
+      <w:rPr>
+        <w:rFonts w:ascii="Symbol" w:hAnsi="Symbol" w:hint="default"/>
+      </w:rPr>
+    </w:lvl>
+    <w:lvl w:ilvl="4" w:tplc="08090003" w:tentative="1">
+      <w:start w:val="1"/>
+      <w:numFmt w:val="bullet"/>
+      <w:lvlText w:val="o"/>
+      <w:lvlJc w:val="left"/>
+      <w:pPr>
+        <w:ind w:left="4309" w:hanging="360"/>
+      </w:pPr>
+      <w:rPr>
+        <w:rFonts w:ascii="Courier New" w:hAnsi="Courier New" w:cs="Courier New" w:hint="default"/>
+      </w:rPr>
+    </w:lvl>
+    <w:lvl w:ilvl="5" w:tplc="08090005" w:tentative="1">
+      <w:start w:val="1"/>
+      <w:numFmt w:val="bullet"/>
+      <w:lvlText w:val=""/>
+      <w:lvlJc w:val="left"/>
+      <w:pPr>
+        <w:ind w:left="5029" w:hanging="360"/>
+      </w:pPr>
+      <w:rPr>
+        <w:rFonts w:ascii="Wingdings" w:hAnsi="Wingdings" w:hint="default"/>
+      </w:rPr>
+    </w:lvl>
+    <w:lvl w:ilvl="6" w:tplc="08090001" w:tentative="1">
+      <w:start w:val="1"/>
+      <w:numFmt w:val="bullet"/>
+      <w:lvlText w:val=""/>
+      <w:lvlJc w:val="left"/>
+      <w:pPr>
+        <w:ind w:left="5749" w:hanging="360"/>
+      </w:pPr>
+      <w:rPr>
+        <w:rFonts w:ascii="Symbol" w:hAnsi="Symbol" w:hint="default"/>
+      </w:rPr>
+    </w:lvl>
+    <w:lvl w:ilvl="7" w:tplc="08090003" w:tentative="1">
+      <w:start w:val="1"/>
+      <w:numFmt w:val="bullet"/>
+      <w:lvlText w:val="o"/>
+      <w:lvlJc w:val="left"/>
+      <w:pPr>
+        <w:ind w:left="6469" w:hanging="360"/>
+      </w:pPr>
+      <w:rPr>
+        <w:rFonts w:ascii="Courier New" w:hAnsi="Courier New" w:cs="Courier New" w:hint="default"/>
+      </w:rPr>
+    </w:lvl>
+    <w:lvl w:ilvl="8" w:tplc="08090005" w:tentative="1">
+      <w:start w:val="1"/>
+      <w:numFmt w:val="bullet"/>
+      <w:lvlText w:val=""/>
+      <w:lvlJc w:val="left"/>
+      <w:pPr>
+        <w:ind w:left="7189" w:hanging="360"/>
+      </w:pPr>
+      <w:rPr>
+        <w:rFonts w:ascii="Wingdings" w:hAnsi="Wingdings" w:hint="default"/>
+      </w:rPr>
+    </w:lvl>
+  </w:abstractNum>
+  <w:abstractNum w:abstractNumId="27">
+    <w:nsid w:val="6C083FC6"/>
+    <w:multiLevelType w:val="hybridMultilevel"/>
+    <w:tmpl w:val="A3E4F9EE"/>
+    <w:lvl w:ilvl="0" w:tplc="08090001">
+      <w:start w:val="1"/>
+      <w:numFmt w:val="bullet"/>
+      <w:lvlText w:val=""/>
+      <w:lvlJc w:val="left"/>
+      <w:pPr>
+        <w:ind w:left="1429" w:hanging="360"/>
+      </w:pPr>
+      <w:rPr>
+        <w:rFonts w:ascii="Symbol" w:hAnsi="Symbol" w:hint="default"/>
+      </w:rPr>
+    </w:lvl>
+    <w:lvl w:ilvl="1" w:tplc="08090003" w:tentative="1">
+      <w:start w:val="1"/>
+      <w:numFmt w:val="bullet"/>
+      <w:lvlText w:val="o"/>
+      <w:lvlJc w:val="left"/>
+      <w:pPr>
+        <w:ind w:left="2149" w:hanging="360"/>
+      </w:pPr>
+      <w:rPr>
+        <w:rFonts w:ascii="Courier New" w:hAnsi="Courier New" w:cs="Courier New" w:hint="default"/>
+      </w:rPr>
+    </w:lvl>
+    <w:lvl w:ilvl="2" w:tplc="08090005" w:tentative="1">
+      <w:start w:val="1"/>
+      <w:numFmt w:val="bullet"/>
+      <w:lvlText w:val=""/>
+      <w:lvlJc w:val="left"/>
+      <w:pPr>
+        <w:ind w:left="2869" w:hanging="360"/>
+      </w:pPr>
+      <w:rPr>
+        <w:rFonts w:ascii="Wingdings" w:hAnsi="Wingdings" w:hint="default"/>
+      </w:rPr>
+    </w:lvl>
+    <w:lvl w:ilvl="3" w:tplc="08090001" w:tentative="1">
+      <w:start w:val="1"/>
+      <w:numFmt w:val="bullet"/>
+      <w:lvlText w:val=""/>
+      <w:lvlJc w:val="left"/>
+      <w:pPr>
+        <w:ind w:left="3589" w:hanging="360"/>
+      </w:pPr>
+      <w:rPr>
+        <w:rFonts w:ascii="Symbol" w:hAnsi="Symbol" w:hint="default"/>
+      </w:rPr>
+    </w:lvl>
+    <w:lvl w:ilvl="4" w:tplc="08090003" w:tentative="1">
+      <w:start w:val="1"/>
+      <w:numFmt w:val="bullet"/>
+      <w:lvlText w:val="o"/>
+      <w:lvlJc w:val="left"/>
+      <w:pPr>
+        <w:ind w:left="4309" w:hanging="360"/>
+      </w:pPr>
+      <w:rPr>
+        <w:rFonts w:ascii="Courier New" w:hAnsi="Courier New" w:cs="Courier New" w:hint="default"/>
+      </w:rPr>
+    </w:lvl>
+    <w:lvl w:ilvl="5" w:tplc="08090005" w:tentative="1">
+      <w:start w:val="1"/>
+      <w:numFmt w:val="bullet"/>
+      <w:lvlText w:val=""/>
+      <w:lvlJc w:val="left"/>
+      <w:pPr>
+        <w:ind w:left="5029" w:hanging="360"/>
+      </w:pPr>
+      <w:rPr>
+        <w:rFonts w:ascii="Wingdings" w:hAnsi="Wingdings" w:hint="default"/>
+      </w:rPr>
+    </w:lvl>
+    <w:lvl w:ilvl="6" w:tplc="08090001" w:tentative="1">
+      <w:start w:val="1"/>
+      <w:numFmt w:val="bullet"/>
+      <w:lvlText w:val=""/>
+      <w:lvlJc w:val="left"/>
+      <w:pPr>
+        <w:ind w:left="5749" w:hanging="360"/>
+      </w:pPr>
+      <w:rPr>
+        <w:rFonts w:ascii="Symbol" w:hAnsi="Symbol" w:hint="default"/>
+      </w:rPr>
+    </w:lvl>
+    <w:lvl w:ilvl="7" w:tplc="08090003" w:tentative="1">
+      <w:start w:val="1"/>
+      <w:numFmt w:val="bullet"/>
+      <w:lvlText w:val="o"/>
+      <w:lvlJc w:val="left"/>
+      <w:pPr>
+        <w:ind w:left="6469" w:hanging="360"/>
+      </w:pPr>
+      <w:rPr>
+        <w:rFonts w:ascii="Courier New" w:hAnsi="Courier New" w:cs="Courier New" w:hint="default"/>
+      </w:rPr>
+    </w:lvl>
+    <w:lvl w:ilvl="8" w:tplc="08090005" w:tentative="1">
+      <w:start w:val="1"/>
+      <w:numFmt w:val="bullet"/>
+      <w:lvlText w:val=""/>
+      <w:lvlJc w:val="left"/>
+      <w:pPr>
+        <w:ind w:left="7189" w:hanging="360"/>
+      </w:pPr>
+      <w:rPr>
+        <w:rFonts w:ascii="Wingdings" w:hAnsi="Wingdings" w:hint="default"/>
+      </w:rPr>
+    </w:lvl>
+  </w:abstractNum>
+  <w:abstractNum w:abstractNumId="28">
     <w:nsid w:val="6CCA5779"/>
     <w:multiLevelType w:val="hybridMultilevel"/>
     <w:tmpl w:val="1C146A22"/>
@@ -7532,7 +9569,7 @@
       </w:rPr>
     </w:lvl>
   </w:abstractNum>
-  <w:abstractNum w:abstractNumId="21">
+  <w:abstractNum w:abstractNumId="29">
     <w:nsid w:val="6CF118EF"/>
     <w:multiLevelType w:val="multilevel"/>
     <w:tmpl w:val="9DFEBDE2"/>
@@ -7645,7 +9682,7 @@
       </w:rPr>
     </w:lvl>
   </w:abstractNum>
-  <w:abstractNum w:abstractNumId="22">
+  <w:abstractNum w:abstractNumId="30">
     <w:nsid w:val="76F56A1A"/>
     <w:multiLevelType w:val="multilevel"/>
     <w:tmpl w:val="BDD2DCC4"/>
@@ -7763,6 +9800,119 @@
       </w:pPr>
       <w:rPr>
         <w:rFonts w:hint="default"/>
+      </w:rPr>
+    </w:lvl>
+  </w:abstractNum>
+  <w:abstractNum w:abstractNumId="31">
+    <w:nsid w:val="7E23675F"/>
+    <w:multiLevelType w:val="hybridMultilevel"/>
+    <w:tmpl w:val="D1EA7A58"/>
+    <w:lvl w:ilvl="0" w:tplc="08090001">
+      <w:start w:val="1"/>
+      <w:numFmt w:val="bullet"/>
+      <w:lvlText w:val=""/>
+      <w:lvlJc w:val="left"/>
+      <w:pPr>
+        <w:ind w:left="720" w:hanging="360"/>
+      </w:pPr>
+      <w:rPr>
+        <w:rFonts w:ascii="Symbol" w:hAnsi="Symbol" w:hint="default"/>
+      </w:rPr>
+    </w:lvl>
+    <w:lvl w:ilvl="1" w:tplc="08090003" w:tentative="1">
+      <w:start w:val="1"/>
+      <w:numFmt w:val="bullet"/>
+      <w:lvlText w:val="o"/>
+      <w:lvlJc w:val="left"/>
+      <w:pPr>
+        <w:ind w:left="1440" w:hanging="360"/>
+      </w:pPr>
+      <w:rPr>
+        <w:rFonts w:ascii="Courier New" w:hAnsi="Courier New" w:cs="Courier New" w:hint="default"/>
+      </w:rPr>
+    </w:lvl>
+    <w:lvl w:ilvl="2" w:tplc="08090005" w:tentative="1">
+      <w:start w:val="1"/>
+      <w:numFmt w:val="bullet"/>
+      <w:lvlText w:val=""/>
+      <w:lvlJc w:val="left"/>
+      <w:pPr>
+        <w:ind w:left="2160" w:hanging="360"/>
+      </w:pPr>
+      <w:rPr>
+        <w:rFonts w:ascii="Wingdings" w:hAnsi="Wingdings" w:hint="default"/>
+      </w:rPr>
+    </w:lvl>
+    <w:lvl w:ilvl="3" w:tplc="08090001" w:tentative="1">
+      <w:start w:val="1"/>
+      <w:numFmt w:val="bullet"/>
+      <w:lvlText w:val=""/>
+      <w:lvlJc w:val="left"/>
+      <w:pPr>
+        <w:ind w:left="2880" w:hanging="360"/>
+      </w:pPr>
+      <w:rPr>
+        <w:rFonts w:ascii="Symbol" w:hAnsi="Symbol" w:hint="default"/>
+      </w:rPr>
+    </w:lvl>
+    <w:lvl w:ilvl="4" w:tplc="08090003" w:tentative="1">
+      <w:start w:val="1"/>
+      <w:numFmt w:val="bullet"/>
+      <w:lvlText w:val="o"/>
+      <w:lvlJc w:val="left"/>
+      <w:pPr>
+        <w:ind w:left="3600" w:hanging="360"/>
+      </w:pPr>
+      <w:rPr>
+        <w:rFonts w:ascii="Courier New" w:hAnsi="Courier New" w:cs="Courier New" w:hint="default"/>
+      </w:rPr>
+    </w:lvl>
+    <w:lvl w:ilvl="5" w:tplc="08090005" w:tentative="1">
+      <w:start w:val="1"/>
+      <w:numFmt w:val="bullet"/>
+      <w:lvlText w:val=""/>
+      <w:lvlJc w:val="left"/>
+      <w:pPr>
+        <w:ind w:left="4320" w:hanging="360"/>
+      </w:pPr>
+      <w:rPr>
+        <w:rFonts w:ascii="Wingdings" w:hAnsi="Wingdings" w:hint="default"/>
+      </w:rPr>
+    </w:lvl>
+    <w:lvl w:ilvl="6" w:tplc="08090001" w:tentative="1">
+      <w:start w:val="1"/>
+      <w:numFmt w:val="bullet"/>
+      <w:lvlText w:val=""/>
+      <w:lvlJc w:val="left"/>
+      <w:pPr>
+        <w:ind w:left="5040" w:hanging="360"/>
+      </w:pPr>
+      <w:rPr>
+        <w:rFonts w:ascii="Symbol" w:hAnsi="Symbol" w:hint="default"/>
+      </w:rPr>
+    </w:lvl>
+    <w:lvl w:ilvl="7" w:tplc="08090003" w:tentative="1">
+      <w:start w:val="1"/>
+      <w:numFmt w:val="bullet"/>
+      <w:lvlText w:val="o"/>
+      <w:lvlJc w:val="left"/>
+      <w:pPr>
+        <w:ind w:left="5760" w:hanging="360"/>
+      </w:pPr>
+      <w:rPr>
+        <w:rFonts w:ascii="Courier New" w:hAnsi="Courier New" w:cs="Courier New" w:hint="default"/>
+      </w:rPr>
+    </w:lvl>
+    <w:lvl w:ilvl="8" w:tplc="08090005" w:tentative="1">
+      <w:start w:val="1"/>
+      <w:numFmt w:val="bullet"/>
+      <w:lvlText w:val=""/>
+      <w:lvlJc w:val="left"/>
+      <w:pPr>
+        <w:ind w:left="6480" w:hanging="360"/>
+      </w:pPr>
+      <w:rPr>
+        <w:rFonts w:ascii="Wingdings" w:hAnsi="Wingdings" w:hint="default"/>
       </w:rPr>
     </w:lvl>
   </w:abstractNum>
@@ -7776,64 +9926,91 @@
     <w:abstractNumId w:val="4"/>
   </w:num>
   <w:num w:numId="4">
-    <w:abstractNumId w:val="19"/>
+    <w:abstractNumId w:val="25"/>
   </w:num>
   <w:num w:numId="5">
-    <w:abstractNumId w:val="9"/>
+    <w:abstractNumId w:val="11"/>
   </w:num>
   <w:num w:numId="6">
-    <w:abstractNumId w:val="11"/>
+    <w:abstractNumId w:val="13"/>
   </w:num>
   <w:num w:numId="7">
     <w:abstractNumId w:val="1"/>
   </w:num>
   <w:num w:numId="8">
-    <w:abstractNumId w:val="14"/>
+    <w:abstractNumId w:val="18"/>
   </w:num>
   <w:num w:numId="9">
-    <w:abstractNumId w:val="13"/>
+    <w:abstractNumId w:val="17"/>
   </w:num>
   <w:num w:numId="10">
-    <w:abstractNumId w:val="21"/>
+    <w:abstractNumId w:val="29"/>
   </w:num>
   <w:num w:numId="11">
     <w:abstractNumId w:val="5"/>
   </w:num>
   <w:num w:numId="12">
-    <w:abstractNumId w:val="8"/>
+    <w:abstractNumId w:val="10"/>
   </w:num>
   <w:num w:numId="13">
-    <w:abstractNumId w:val="17"/>
+    <w:abstractNumId w:val="22"/>
   </w:num>
   <w:num w:numId="14">
-    <w:abstractNumId w:val="7"/>
+    <w:abstractNumId w:val="9"/>
   </w:num>
   <w:num w:numId="15">
-    <w:abstractNumId w:val="12"/>
+    <w:abstractNumId w:val="15"/>
   </w:num>
   <w:num w:numId="16">
-    <w:abstractNumId w:val="16"/>
+    <w:abstractNumId w:val="21"/>
   </w:num>
   <w:num w:numId="17">
-    <w:abstractNumId w:val="22"/>
+    <w:abstractNumId w:val="30"/>
   </w:num>
   <w:num w:numId="18">
-    <w:abstractNumId w:val="18"/>
+    <w:abstractNumId w:val="23"/>
   </w:num>
   <w:num w:numId="19">
     <w:abstractNumId w:val="0"/>
   </w:num>
   <w:num w:numId="20">
-    <w:abstractNumId w:val="15"/>
+    <w:abstractNumId w:val="20"/>
   </w:num>
   <w:num w:numId="21">
-    <w:abstractNumId w:val="20"/>
+    <w:abstractNumId w:val="28"/>
   </w:num>
   <w:num w:numId="22">
     <w:abstractNumId w:val="6"/>
   </w:num>
   <w:num w:numId="23">
-    <w:abstractNumId w:val="10"/>
+    <w:abstractNumId w:val="12"/>
+  </w:num>
+  <w:num w:numId="24">
+    <w:abstractNumId w:val="24"/>
+  </w:num>
+  <w:num w:numId="25">
+    <w:abstractNumId w:val="19"/>
+  </w:num>
+  <w:num w:numId="26">
+    <w:abstractNumId w:val="16"/>
+  </w:num>
+  <w:num w:numId="27">
+    <w:abstractNumId w:val="27"/>
+  </w:num>
+  <w:num w:numId="28">
+    <w:abstractNumId w:val="7"/>
+  </w:num>
+  <w:num w:numId="29">
+    <w:abstractNumId w:val="26"/>
+  </w:num>
+  <w:num w:numId="30">
+    <w:abstractNumId w:val="8"/>
+  </w:num>
+  <w:num w:numId="31">
+    <w:abstractNumId w:val="31"/>
+  </w:num>
+  <w:num w:numId="32">
+    <w:abstractNumId w:val="14"/>
   </w:num>
 </w:numbering>
 </file>
@@ -7862,9 +10039,9 @@
     <w:lsdException w:name="heading 7" w:uiPriority="9" w:qFormat="1"/>
     <w:lsdException w:name="heading 8" w:uiPriority="9" w:qFormat="1"/>
     <w:lsdException w:name="heading 9" w:uiPriority="9" w:qFormat="1"/>
-    <w:lsdException w:name="toc 1" w:uiPriority="39"/>
-    <w:lsdException w:name="toc 2" w:uiPriority="39"/>
-    <w:lsdException w:name="toc 3" w:uiPriority="39"/>
+    <w:lsdException w:name="toc 1" w:uiPriority="39" w:qFormat="1"/>
+    <w:lsdException w:name="toc 2" w:uiPriority="39" w:qFormat="1"/>
+    <w:lsdException w:name="toc 3" w:uiPriority="39" w:qFormat="1"/>
     <w:lsdException w:name="toc 4" w:uiPriority="39"/>
     <w:lsdException w:name="toc 5" w:uiPriority="39"/>
     <w:lsdException w:name="toc 6" w:uiPriority="39"/>
@@ -8649,6 +10826,7 @@
     <w:autoRedefine/>
     <w:uiPriority w:val="39"/>
     <w:unhideWhenUsed/>
+    <w:qFormat/>
     <w:rsid w:val="00275453"/>
     <w:pPr>
       <w:spacing w:after="100" w:line="259" w:lineRule="auto"/>
@@ -8668,6 +10846,7 @@
     <w:autoRedefine/>
     <w:uiPriority w:val="39"/>
     <w:unhideWhenUsed/>
+    <w:qFormat/>
     <w:rsid w:val="009E6C59"/>
     <w:pPr>
       <w:spacing w:after="100" w:line="259" w:lineRule="auto"/>
@@ -8686,6 +10865,7 @@
     <w:autoRedefine/>
     <w:uiPriority w:val="39"/>
     <w:unhideWhenUsed/>
+    <w:qFormat/>
     <w:rsid w:val="00275453"/>
     <w:pPr>
       <w:spacing w:after="100" w:line="259" w:lineRule="auto"/>
@@ -9245,6 +11425,37 @@
               <w:szCs w:val="80"/>
             </w:rPr>
             <w:t>[Document title]</w:t>
+          </w:r>
+        </w:p>
+      </w:docPartBody>
+    </w:docPart>
+    <w:docPart>
+      <w:docPartPr>
+        <w:name w:val="61D7E7B6C48C4B688B5BB752C7772C9C"/>
+        <w:category>
+          <w:name w:val="General"/>
+          <w:gallery w:val="placeholder"/>
+        </w:category>
+        <w:types>
+          <w:type w:val="bbPlcHdr"/>
+        </w:types>
+        <w:behaviors>
+          <w:behavior w:val="content"/>
+        </w:behaviors>
+        <w:guid w:val="{82CFB513-AF82-44E8-8069-D60A7B386A46}"/>
+      </w:docPartPr>
+      <w:docPartBody>
+        <w:p>
+          <w:pPr>
+            <w:pStyle w:val="61D7E7B6C48C4B688B5BB752C7772C9C"/>
+          </w:pPr>
+          <w:r>
+            <w:rPr>
+              <w:color w:val="4F81BD" w:themeColor="accent1"/>
+              <w:sz w:val="28"/>
+              <w:szCs w:val="28"/>
+            </w:rPr>
+            <w:t>[Document subtitle]</w:t>
           </w:r>
         </w:p>
       </w:docPartBody>
@@ -9585,6 +11796,48 @@
   <w:style w:type="paragraph" w:customStyle="1" w:styleId="0D3C50898A474E32B40695A34C2BCF87">
     <w:name w:val="0D3C50898A474E32B40695A34C2BCF87"/>
     <w:rsid w:val="00636C38"/>
+  </w:style>
+  <w:style w:type="paragraph" w:customStyle="1" w:styleId="FFDE2F680BE5417999C8FCADBEB86F1F">
+    <w:name w:val="FFDE2F680BE5417999C8FCADBEB86F1F"/>
+    <w:rsid w:val="00337933"/>
+    <w:pPr>
+      <w:spacing w:after="200" w:line="276" w:lineRule="auto"/>
+    </w:pPr>
+  </w:style>
+  <w:style w:type="paragraph" w:customStyle="1" w:styleId="2942FEAB8988479685656A971B1A2C72">
+    <w:name w:val="2942FEAB8988479685656A971B1A2C72"/>
+    <w:rsid w:val="00337933"/>
+    <w:pPr>
+      <w:spacing w:after="200" w:line="276" w:lineRule="auto"/>
+    </w:pPr>
+  </w:style>
+  <w:style w:type="paragraph" w:customStyle="1" w:styleId="B4A845FD169B4822B6C253082C2B51D5">
+    <w:name w:val="B4A845FD169B4822B6C253082C2B51D5"/>
+    <w:rsid w:val="00337933"/>
+    <w:pPr>
+      <w:spacing w:after="200" w:line="276" w:lineRule="auto"/>
+    </w:pPr>
+  </w:style>
+  <w:style w:type="paragraph" w:customStyle="1" w:styleId="A1AA78D6CD6C4A62B405393821DD3D3A">
+    <w:name w:val="A1AA78D6CD6C4A62B405393821DD3D3A"/>
+    <w:rsid w:val="00337933"/>
+    <w:pPr>
+      <w:spacing w:after="200" w:line="276" w:lineRule="auto"/>
+    </w:pPr>
+  </w:style>
+  <w:style w:type="paragraph" w:customStyle="1" w:styleId="295072D6EAFA46E9A12D19A5FD1510D0">
+    <w:name w:val="295072D6EAFA46E9A12D19A5FD1510D0"/>
+    <w:rsid w:val="00337933"/>
+    <w:pPr>
+      <w:spacing w:after="200" w:line="276" w:lineRule="auto"/>
+    </w:pPr>
+  </w:style>
+  <w:style w:type="paragraph" w:customStyle="1" w:styleId="20ABF8E86F9449A9AA91E009449F016A">
+    <w:name w:val="20ABF8E86F9449A9AA91E009449F016A"/>
+    <w:rsid w:val="00337933"/>
+    <w:pPr>
+      <w:spacing w:after="200" w:line="276" w:lineRule="auto"/>
+    </w:pPr>
   </w:style>
 </w:styles>
 </file>
@@ -9881,7 +12134,7 @@
 </file>
 
 <file path=customXml/itemProps2.xml><?xml version="1.0" encoding="utf-8"?>
-<ds:datastoreItem xmlns:ds="http://schemas.openxmlformats.org/officeDocument/2006/customXml" ds:itemID="{F737E7C1-078C-489E-8FF1-A7DFE604F29B}">
+<ds:datastoreItem xmlns:ds="http://schemas.openxmlformats.org/officeDocument/2006/customXml" ds:itemID="{B477A218-E430-4861-8C9A-1E10960FF528}">
   <ds:schemaRefs>
     <ds:schemaRef ds:uri="http://schemas.openxmlformats.org/officeDocument/2006/bibliography"/>
   </ds:schemaRefs>

--- a/ComputingProject/Report..docx
+++ b/ComputingProject/Report..docx
@@ -61,7 +61,7 @@
                           </a:duotone>
                           <a:extLst>
                             <a:ext uri="{28A0092B-C50C-407E-A947-70E740481C1C}">
-                              <a14:useLocalDpi xmlns:a14="http://schemas.microsoft.com/office/drawing/2010/main" xmlns:wps="http://schemas.microsoft.com/office/word/2010/wordprocessingShape" xmlns:wpi="http://schemas.microsoft.com/office/word/2010/wordprocessingInk" xmlns:wpg="http://schemas.microsoft.com/office/word/2010/wordprocessingGroup" xmlns:w15="http://schemas.microsoft.com/office/word/2012/wordml" xmlns:w14="http://schemas.microsoft.com/office/word/2010/wordml" xmlns:w="http://schemas.openxmlformats.org/wordprocessingml/2006/main" xmlns:w10="urn:schemas-microsoft-com:office:word" xmlns:wp14="http://schemas.microsoft.com/office/word/2010/wordprocessingDrawing" xmlns:v="urn:schemas-microsoft-com:vml" xmlns:o="urn:schemas-microsoft-com:office:office" xmlns:mc="http://schemas.openxmlformats.org/markup-compatibility/2006" xmlns:wpc="http://schemas.microsoft.com/office/word/2010/wordprocessingCanvas" xmlns="" val="0"/>
+                              <a14:useLocalDpi xmlns="" xmlns:wpc="http://schemas.microsoft.com/office/word/2010/wordprocessingCanvas" xmlns:mc="http://schemas.openxmlformats.org/markup-compatibility/2006" xmlns:o="urn:schemas-microsoft-com:office:office" xmlns:v="urn:schemas-microsoft-com:vml" xmlns:wp14="http://schemas.microsoft.com/office/word/2010/wordprocessingDrawing" xmlns:w10="urn:schemas-microsoft-com:office:word" xmlns:w="http://schemas.openxmlformats.org/wordprocessingml/2006/main" xmlns:w14="http://schemas.microsoft.com/office/word/2010/wordml" xmlns:w15="http://schemas.microsoft.com/office/word/2012/wordml" xmlns:wpg="http://schemas.microsoft.com/office/word/2010/wordprocessingGroup" xmlns:wpi="http://schemas.microsoft.com/office/word/2010/wordprocessingInk" xmlns:wps="http://schemas.microsoft.com/office/word/2010/wordprocessingShape" xmlns:a14="http://schemas.microsoft.com/office/drawing/2010/main" xmlns:arto="http://schemas.microsoft.com/office/word/2006/arto" val="0"/>
                             </a:ext>
                           </a:extLst>
                         </a:blip>
@@ -135,7 +135,6 @@
                 <w:rPr>
                   <w:rFonts w:asciiTheme="majorHAnsi" w:eastAsiaTheme="majorEastAsia" w:hAnsiTheme="majorHAnsi" w:cstheme="majorBidi"/>
                   <w:caps/>
-                  <w:color w:val="00B050"/>
                   <w:sz w:val="72"/>
                   <w:szCs w:val="72"/>
                 </w:rPr>
@@ -154,9 +153,6 @@
             <w:alias w:val="Subtitle"/>
             <w:tag w:val=""/>
             <w:id w:val="328029620"/>
-            <w:placeholder>
-              <w:docPart w:val="61D7E7B6C48C4B688B5BB752C7772C9C"/>
-            </w:placeholder>
             <w:dataBinding w:prefixMappings="xmlns:ns0='http://purl.org/dc/elements/1.1/' xmlns:ns1='http://schemas.openxmlformats.org/package/2006/metadata/core-properties' " w:xpath="/ns1:coreProperties[1]/ns0:subject[1]" w:storeItemID="{6C3C8BC8-F283-45AE-878A-BAB7291924A1}"/>
             <w:text/>
           </w:sdtPr>
@@ -173,7 +169,6 @@
               </w:pPr>
               <w:r>
                 <w:rPr>
-                  <w:color w:val="00B050"/>
                   <w:sz w:val="28"/>
                   <w:szCs w:val="28"/>
                 </w:rPr>
@@ -223,7 +218,7 @@
                           </a:duotone>
                           <a:extLst>
                             <a:ext uri="{28A0092B-C50C-407E-A947-70E740481C1C}">
-                              <a14:useLocalDpi xmlns:a14="http://schemas.microsoft.com/office/drawing/2010/main" xmlns:wps="http://schemas.microsoft.com/office/word/2010/wordprocessingShape" xmlns:wpi="http://schemas.microsoft.com/office/word/2010/wordprocessingInk" xmlns:wpg="http://schemas.microsoft.com/office/word/2010/wordprocessingGroup" xmlns:w15="http://schemas.microsoft.com/office/word/2012/wordml" xmlns:w14="http://schemas.microsoft.com/office/word/2010/wordml" xmlns:w="http://schemas.openxmlformats.org/wordprocessingml/2006/main" xmlns:w10="urn:schemas-microsoft-com:office:word" xmlns:wp14="http://schemas.microsoft.com/office/word/2010/wordprocessingDrawing" xmlns:v="urn:schemas-microsoft-com:vml" xmlns:o="urn:schemas-microsoft-com:office:office" xmlns:mc="http://schemas.openxmlformats.org/markup-compatibility/2006" xmlns:wpc="http://schemas.microsoft.com/office/word/2010/wordprocessingCanvas" xmlns="" val="0"/>
+                              <a14:useLocalDpi xmlns="" xmlns:wpc="http://schemas.microsoft.com/office/word/2010/wordprocessingCanvas" xmlns:mc="http://schemas.openxmlformats.org/markup-compatibility/2006" xmlns:o="urn:schemas-microsoft-com:office:office" xmlns:v="urn:schemas-microsoft-com:vml" xmlns:wp14="http://schemas.microsoft.com/office/word/2010/wordprocessingDrawing" xmlns:w10="urn:schemas-microsoft-com:office:word" xmlns:w="http://schemas.openxmlformats.org/wordprocessingml/2006/main" xmlns:w14="http://schemas.microsoft.com/office/word/2010/wordml" xmlns:w15="http://schemas.microsoft.com/office/word/2012/wordml" xmlns:wpg="http://schemas.microsoft.com/office/word/2010/wordprocessingGroup" xmlns:wpi="http://schemas.microsoft.com/office/word/2010/wordprocessingInk" xmlns:wps="http://schemas.microsoft.com/office/word/2010/wordprocessingShape" xmlns:a14="http://schemas.microsoft.com/office/drawing/2010/main" xmlns:arto="http://schemas.microsoft.com/office/word/2006/arto" val="0"/>
                             </a:ext>
                           </a:extLst>
                         </a:blip>
@@ -257,7 +252,7 @@
                 <v:stroke joinstyle="miter"/>
                 <v:path gradientshapeok="t" o:connecttype="rect"/>
               </v:shapetype>
-              <v:shape id="Text Box 142" o:spid="_x0000_s1026" type="#_x0000_t202" style="position:absolute;margin-left:0;margin-top:676.6pt;width:451.3pt;height:59.5pt;z-index:251659264;visibility:visible;mso-width-percent:1000;mso-position-horizontal-relative:margin;mso-position-vertical-relative:page;mso-width-percent:1000;mso-width-relative:margin;mso-height-relative:margin;v-text-anchor:bottom" o:gfxdata="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" filled="f" stroked="f" strokeweight=".5pt">
+              <v:shape id="Text Box 142" o:spid="_x0000_s1026" type="#_x0000_t202" style="position:absolute;margin-left:0;margin-top:676.6pt;width:451.1pt;height:59.5pt;z-index:251659264;visibility:visible;mso-width-percent:1000;mso-position-horizontal-relative:margin;mso-position-vertical-relative:page;mso-width-percent:1000;mso-width-relative:margin;mso-height-relative:margin;v-text-anchor:bottom" o:gfxdata="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" filled="f" stroked="f" strokeweight=".5pt">
                 <v:textbox style="mso-fit-shape-to-text:t" inset="0,0,0,0">
                   <w:txbxContent>
                     <w:sdt>
@@ -580,67 +575,6 @@
               <w:rFonts w:cstheme="minorHAnsi"/>
               <w:sz w:val="22"/>
               <w:szCs w:val="22"/>
-            </w:rPr>
-          </w:pPr>
-          <w:r>
-            <w:rPr>
-              <w:rFonts w:cstheme="minorHAnsi"/>
-              <w:sz w:val="22"/>
-              <w:szCs w:val="22"/>
-            </w:rPr>
-            <w:t xml:space="preserve">Interview with current guide leader </w:t>
-          </w:r>
-          <w:r>
-            <w:rPr>
-              <w:rFonts w:cstheme="minorHAnsi"/>
-              <w:sz w:val="22"/>
-              <w:szCs w:val="22"/>
-            </w:rPr>
-            <w:ptab w:relativeTo="margin" w:alignment="right" w:leader="dot"/>
-          </w:r>
-        </w:p>
-        <w:p>
-          <w:pPr>
-            <w:pStyle w:val="ListParagraph"/>
-            <w:numPr>
-              <w:ilvl w:val="2"/>
-              <w:numId w:val="14"/>
-            </w:numPr>
-            <w:rPr>
-              <w:rFonts w:cstheme="minorHAnsi"/>
-              <w:sz w:val="22"/>
-              <w:szCs w:val="22"/>
-              <w:lang w:val="en-US"/>
-            </w:rPr>
-          </w:pPr>
-          <w:r>
-            <w:rPr>
-              <w:rFonts w:cstheme="minorHAnsi"/>
-              <w:sz w:val="22"/>
-              <w:szCs w:val="22"/>
-            </w:rPr>
-            <w:t>Survey</w:t>
-          </w:r>
-          <w:r>
-            <w:rPr>
-              <w:rFonts w:cstheme="minorHAnsi"/>
-              <w:sz w:val="22"/>
-              <w:szCs w:val="22"/>
-            </w:rPr>
-            <w:ptab w:relativeTo="margin" w:alignment="right" w:leader="dot"/>
-          </w:r>
-        </w:p>
-        <w:p>
-          <w:pPr>
-            <w:pStyle w:val="ListParagraph"/>
-            <w:numPr>
-              <w:ilvl w:val="2"/>
-              <w:numId w:val="14"/>
-            </w:numPr>
-            <w:rPr>
-              <w:rFonts w:cstheme="minorHAnsi"/>
-              <w:sz w:val="22"/>
-              <w:szCs w:val="22"/>
               <w:lang w:val="en-US"/>
             </w:rPr>
           </w:pPr>
@@ -659,29 +593,6 @@
               <w:szCs w:val="22"/>
             </w:rPr>
             <w:t xml:space="preserve"> </w:t>
-          </w:r>
-        </w:p>
-        <w:p>
-          <w:pPr>
-            <w:pStyle w:val="ListParagraph"/>
-            <w:numPr>
-              <w:ilvl w:val="2"/>
-              <w:numId w:val="14"/>
-            </w:numPr>
-            <w:rPr>
-              <w:rFonts w:cstheme="minorHAnsi"/>
-              <w:sz w:val="22"/>
-              <w:szCs w:val="22"/>
-              <w:lang w:val="en-US"/>
-            </w:rPr>
-          </w:pPr>
-          <w:r>
-            <w:rPr>
-              <w:rFonts w:cstheme="minorHAnsi"/>
-              <w:sz w:val="22"/>
-              <w:szCs w:val="22"/>
-            </w:rPr>
-            <w:t>Requirements format</w:t>
           </w:r>
         </w:p>
         <w:p>
@@ -1304,7 +1215,221 @@
               <w:numId w:val="14"/>
             </w:numPr>
             <w:rPr>
+              <w:color w:val="000000" w:themeColor="text1"/>
+              <w:sz w:val="22"/>
+              <w:szCs w:val="22"/>
+              <w:lang w:val="en-US"/>
+            </w:rPr>
+          </w:pPr>
+          <w:r>
+            <w:rPr>
+              <w:color w:val="000000" w:themeColor="text1"/>
+              <w:sz w:val="22"/>
+              <w:szCs w:val="22"/>
+              <w:lang w:val="en-US"/>
+            </w:rPr>
+            <w:t xml:space="preserve">Ethical issues </w:t>
+          </w:r>
+        </w:p>
+        <w:p>
+          <w:pPr>
+            <w:pStyle w:val="ListParagraph"/>
+            <w:numPr>
+              <w:ilvl w:val="2"/>
+              <w:numId w:val="14"/>
+            </w:numPr>
+            <w:rPr>
+              <w:color w:val="000000" w:themeColor="text1"/>
+              <w:sz w:val="22"/>
+              <w:szCs w:val="22"/>
+              <w:lang w:val="en-US"/>
+            </w:rPr>
+          </w:pPr>
+          <w:r>
+            <w:rPr>
+              <w:color w:val="000000" w:themeColor="text1"/>
+              <w:sz w:val="22"/>
+              <w:szCs w:val="22"/>
+              <w:lang w:val="en-US"/>
+            </w:rPr>
+            <w:t>Methodology</w:t>
+          </w:r>
+        </w:p>
+        <w:p>
+          <w:pPr>
+            <w:rPr>
+              <w:b/>
               <w:color w:val="00B050"/>
+              <w:sz w:val="22"/>
+              <w:szCs w:val="22"/>
+              <w:lang w:val="en-US"/>
+            </w:rPr>
+          </w:pPr>
+        </w:p>
+        <w:p>
+          <w:pPr>
+            <w:pStyle w:val="ListParagraph"/>
+            <w:numPr>
+              <w:ilvl w:val="0"/>
+              <w:numId w:val="14"/>
+            </w:numPr>
+            <w:rPr>
+              <w:b/>
+              <w:color w:val="00B050"/>
+              <w:sz w:val="22"/>
+              <w:szCs w:val="22"/>
+              <w:lang w:val="en-US"/>
+            </w:rPr>
+          </w:pPr>
+          <w:r>
+            <w:rPr>
+              <w:b/>
+              <w:color w:val="00B050"/>
+              <w:sz w:val="22"/>
+              <w:szCs w:val="22"/>
+              <w:lang w:val="en-US"/>
+            </w:rPr>
+            <w:t xml:space="preserve">Requirements </w:t>
+          </w:r>
+        </w:p>
+        <w:p>
+          <w:pPr>
+            <w:pStyle w:val="ListParagraph"/>
+            <w:rPr>
+              <w:color w:val="00B050"/>
+              <w:sz w:val="22"/>
+              <w:szCs w:val="22"/>
+              <w:lang w:val="en-US"/>
+            </w:rPr>
+          </w:pPr>
+        </w:p>
+        <w:p>
+          <w:pPr>
+            <w:pStyle w:val="ListParagraph"/>
+            <w:numPr>
+              <w:ilvl w:val="1"/>
+              <w:numId w:val="14"/>
+            </w:numPr>
+            <w:rPr>
+              <w:color w:val="000000" w:themeColor="text1"/>
+              <w:szCs w:val="22"/>
+              <w:lang w:val="en-US"/>
+            </w:rPr>
+          </w:pPr>
+          <w:r>
+            <w:rPr>
+              <w:color w:val="000000" w:themeColor="text1"/>
+              <w:szCs w:val="22"/>
+              <w:lang w:val="en-US"/>
+            </w:rPr>
+            <w:t>Methods</w:t>
+          </w:r>
+        </w:p>
+        <w:p>
+          <w:pPr>
+            <w:pStyle w:val="ListParagraph"/>
+            <w:numPr>
+              <w:ilvl w:val="2"/>
+              <w:numId w:val="14"/>
+            </w:numPr>
+            <w:rPr>
+              <w:rFonts w:cstheme="minorHAnsi"/>
+              <w:sz w:val="22"/>
+              <w:szCs w:val="22"/>
+            </w:rPr>
+          </w:pPr>
+          <w:r>
+            <w:rPr>
+              <w:rFonts w:cstheme="minorHAnsi"/>
+              <w:sz w:val="22"/>
+              <w:szCs w:val="22"/>
+            </w:rPr>
+            <w:t xml:space="preserve">Interview with current guide leader </w:t>
+          </w:r>
+          <w:r>
+            <w:rPr>
+              <w:rFonts w:cstheme="minorHAnsi"/>
+              <w:sz w:val="22"/>
+              <w:szCs w:val="22"/>
+            </w:rPr>
+            <w:ptab w:relativeTo="margin" w:alignment="right" w:leader="dot"/>
+          </w:r>
+        </w:p>
+        <w:p>
+          <w:pPr>
+            <w:pStyle w:val="ListParagraph"/>
+            <w:numPr>
+              <w:ilvl w:val="2"/>
+              <w:numId w:val="14"/>
+            </w:numPr>
+            <w:rPr>
+              <w:rFonts w:cstheme="minorHAnsi"/>
+              <w:sz w:val="22"/>
+              <w:szCs w:val="22"/>
+              <w:lang w:val="en-US"/>
+            </w:rPr>
+          </w:pPr>
+          <w:r>
+            <w:rPr>
+              <w:rFonts w:cstheme="minorHAnsi"/>
+              <w:sz w:val="22"/>
+              <w:szCs w:val="22"/>
+            </w:rPr>
+            <w:t>Survey</w:t>
+          </w:r>
+          <w:r>
+            <w:rPr>
+              <w:rFonts w:cstheme="minorHAnsi"/>
+              <w:sz w:val="22"/>
+              <w:szCs w:val="22"/>
+            </w:rPr>
+            <w:ptab w:relativeTo="margin" w:alignment="right" w:leader="dot"/>
+          </w:r>
+        </w:p>
+        <w:p>
+          <w:pPr>
+            <w:pStyle w:val="ListParagraph"/>
+            <w:numPr>
+              <w:ilvl w:val="2"/>
+              <w:numId w:val="14"/>
+            </w:numPr>
+            <w:rPr>
+              <w:color w:val="00B050"/>
+              <w:sz w:val="22"/>
+              <w:szCs w:val="22"/>
+              <w:lang w:val="en-US"/>
+            </w:rPr>
+          </w:pPr>
+          <w:r>
+            <w:rPr>
+              <w:rFonts w:cstheme="minorHAnsi"/>
+              <w:sz w:val="22"/>
+              <w:szCs w:val="22"/>
+            </w:rPr>
+            <w:t>Requirements format</w:t>
+          </w:r>
+        </w:p>
+        <w:p>
+          <w:pPr>
+            <w:pStyle w:val="ListParagraph"/>
+            <w:ind w:left="2139"/>
+            <w:rPr>
+              <w:color w:val="00B050"/>
+              <w:sz w:val="22"/>
+              <w:szCs w:val="22"/>
+              <w:lang w:val="en-US"/>
+            </w:rPr>
+          </w:pPr>
+        </w:p>
+        <w:p>
+          <w:pPr>
+            <w:pStyle w:val="ListParagraph"/>
+            <w:numPr>
+              <w:ilvl w:val="1"/>
+              <w:numId w:val="14"/>
+            </w:numPr>
+            <w:rPr>
+              <w:color w:val="000000" w:themeColor="text1"/>
               <w:sz w:val="22"/>
               <w:szCs w:val="22"/>
               <w:lang w:val="en-US"/>
@@ -1317,7 +1442,64 @@
               <w:szCs w:val="22"/>
               <w:lang w:val="en-US"/>
             </w:rPr>
-            <w:t xml:space="preserve">Ethical issues </w:t>
+            <w:t xml:space="preserve"> </w:t>
+          </w:r>
+          <w:r>
+            <w:rPr>
+              <w:color w:val="000000" w:themeColor="text1"/>
+              <w:sz w:val="22"/>
+              <w:szCs w:val="22"/>
+              <w:lang w:val="en-US"/>
+            </w:rPr>
+            <w:t xml:space="preserve">Requirements </w:t>
+          </w:r>
+        </w:p>
+        <w:p>
+          <w:pPr>
+            <w:pStyle w:val="ListParagraph"/>
+            <w:numPr>
+              <w:ilvl w:val="2"/>
+              <w:numId w:val="14"/>
+            </w:numPr>
+            <w:rPr>
+              <w:color w:val="000000" w:themeColor="text1"/>
+              <w:sz w:val="22"/>
+              <w:szCs w:val="22"/>
+              <w:lang w:val="en-US"/>
+            </w:rPr>
+          </w:pPr>
+          <w:r>
+            <w:rPr>
+              <w:color w:val="000000" w:themeColor="text1"/>
+              <w:sz w:val="22"/>
+              <w:szCs w:val="22"/>
+              <w:lang w:val="en-US"/>
+            </w:rPr>
+            <w:t xml:space="preserve">Security requirements </w:t>
+          </w:r>
+        </w:p>
+        <w:p>
+          <w:pPr>
+            <w:pStyle w:val="ListParagraph"/>
+            <w:numPr>
+              <w:ilvl w:val="2"/>
+              <w:numId w:val="14"/>
+            </w:numPr>
+            <w:rPr>
+              <w:color w:val="00B050"/>
+              <w:sz w:val="22"/>
+              <w:szCs w:val="22"/>
+              <w:lang w:val="en-US"/>
+            </w:rPr>
+          </w:pPr>
+          <w:r>
+            <w:rPr>
+              <w:color w:val="000000" w:themeColor="text1"/>
+              <w:sz w:val="22"/>
+              <w:szCs w:val="22"/>
+              <w:lang w:val="en-US"/>
+            </w:rPr>
+            <w:t>Customer requirements</w:t>
           </w:r>
         </w:p>
       </w:sdtContent>
@@ -1346,6 +1528,7 @@
         <w:ind w:left="2160"/>
       </w:pPr>
     </w:p>
+    <w:p/>
     <w:p>
       <w:pPr>
         <w:pStyle w:val="ListParagraph"/>
@@ -1355,71 +1538,10 @@
     <w:p>
       <w:pPr>
         <w:pStyle w:val="ListParagraph"/>
-        <w:ind w:left="2160"/>
-      </w:pPr>
-    </w:p>
-    <w:p>
-      <w:pPr>
-        <w:pStyle w:val="ListParagraph"/>
-        <w:ind w:left="2160"/>
-      </w:pPr>
-    </w:p>
-    <w:p>
-      <w:pPr>
-        <w:pStyle w:val="ListParagraph"/>
-        <w:ind w:left="2160"/>
-      </w:pPr>
-    </w:p>
-    <w:p>
-      <w:pPr>
-        <w:pStyle w:val="ListParagraph"/>
-        <w:ind w:left="2160"/>
-      </w:pPr>
-    </w:p>
-    <w:p>
-      <w:pPr>
-        <w:pStyle w:val="ListParagraph"/>
-        <w:ind w:left="2160"/>
-      </w:pPr>
-    </w:p>
-    <w:p>
-      <w:pPr>
-        <w:pStyle w:val="ListParagraph"/>
-        <w:ind w:left="2160"/>
-      </w:pPr>
-    </w:p>
-    <w:p>
-      <w:pPr>
-        <w:pStyle w:val="ListParagraph"/>
-        <w:ind w:left="2160"/>
-      </w:pPr>
-    </w:p>
-    <w:p>
-      <w:pPr>
-        <w:pStyle w:val="ListParagraph"/>
-        <w:ind w:left="2160"/>
-      </w:pPr>
-    </w:p>
-    <w:p>
-      <w:pPr>
-        <w:pStyle w:val="ListParagraph"/>
-        <w:ind w:left="2160"/>
-      </w:pPr>
-    </w:p>
-    <w:p>
-      <w:pPr>
-        <w:pStyle w:val="ListParagraph"/>
-        <w:ind w:left="2160"/>
-      </w:pPr>
-    </w:p>
-    <w:p>
-      <w:pPr>
-        <w:pStyle w:val="ListParagraph"/>
-        <w:ind w:left="2160"/>
-      </w:pPr>
-    </w:p>
-    <w:p>
-      <w:pPr>
+        <w:numPr>
+          <w:ilvl w:val="0"/>
+          <w:numId w:val="33"/>
+        </w:numPr>
         <w:rPr>
           <w:color w:val="00B050"/>
         </w:rPr>
@@ -1469,439 +1591,6 @@
         </w:rPr>
       </w:pPr>
     </w:p>
-    <w:p>
-      <w:pPr>
-        <w:pStyle w:val="ListParagraph"/>
-        <w:numPr>
-          <w:ilvl w:val="2"/>
-          <w:numId w:val="9"/>
-        </w:numPr>
-        <w:rPr>
-          <w:i/>
-          <w:color w:val="00B050"/>
-        </w:rPr>
-      </w:pPr>
-      <w:r>
-        <w:rPr>
-          <w:i/>
-          <w:color w:val="00B050"/>
-        </w:rPr>
-        <w:t xml:space="preserve">Project background </w:t>
-      </w:r>
-    </w:p>
-    <w:p>
-      <w:pPr>
-        <w:rPr>
-          <w:b/>
-        </w:rPr>
-      </w:pPr>
-    </w:p>
-    <w:p>
-      <w:r>
-        <w:t xml:space="preserve">Girl guides is a scouting organisation for girls and women. It is quite similar to the scouting organisation for males and it is a worldwide organisation, operating in 145 countries. It is the largest voluntary organisation in the world. Within the </w:t>
-      </w:r>
-      <w:proofErr w:type="gramStart"/>
-      <w:r>
-        <w:t>UK</w:t>
-      </w:r>
-      <w:proofErr w:type="gramEnd"/>
-      <w:r>
-        <w:t xml:space="preserve"> there are a number of different guiding organisations that are running in local communities. </w:t>
-      </w:r>
-    </w:p>
-    <w:p/>
-    <w:p>
-      <w:r>
-        <w:t xml:space="preserve">There are a number of local guiding units situated throughout Northern Ireland and these units are set up for girls and women in the community. </w:t>
-      </w:r>
-      <w:r>
-        <w:t xml:space="preserve">The Guiders Hub will be a web resource for one local unit situated in West Belfast. The girl guides run a number of programs and activities to help with the development of a young person. They take part in summer camps and other outdoor activities, so it is essential that the parents have all details about the activities and its location. Throughout the year they have, a number of fundraising events and ceremonies such as award nights and enrolments, where members receive their </w:t>
-      </w:r>
-      <w:proofErr w:type="gramStart"/>
-      <w:r>
-        <w:t>scarf’s</w:t>
-      </w:r>
-      <w:proofErr w:type="gramEnd"/>
-      <w:r>
-        <w:t xml:space="preserve"> and badges. These events take a lot of organisation and it would be beneficial to share the information with all parents and members so they can confirm attendance.  </w:t>
-      </w:r>
-    </w:p>
-    <w:p/>
-    <w:p>
-      <w:r>
-        <w:t xml:space="preserve">Many units are </w:t>
-      </w:r>
-      <w:r>
-        <w:t xml:space="preserve">relying on social media and other communication apps to connect members and parents.  Examples of these include Facebook, </w:t>
-      </w:r>
-      <w:proofErr w:type="gramStart"/>
-      <w:r>
-        <w:t>what’s</w:t>
-      </w:r>
-      <w:proofErr w:type="gramEnd"/>
-      <w:r>
-        <w:t xml:space="preserve"> app and text messaging</w:t>
-      </w:r>
-      <w:r>
-        <w:t>.  There is no central resource used for communication</w:t>
-      </w:r>
-      <w:r>
-        <w:t xml:space="preserve">, which means that information sent out to parents may differ. </w:t>
-      </w:r>
-    </w:p>
-    <w:p/>
-    <w:p>
-      <w:r>
-        <w:t xml:space="preserve">Facebook is used to post news and photographs of what is going on in the local guiding unit, but as we are aware not every person is a member of Facebook and only those who have an account are able to access the guides own personal profile. </w:t>
-      </w:r>
-      <w:r>
-        <w:t xml:space="preserve">Therefore, members that do not check Facebook regularly or are not Facebook members will </w:t>
-      </w:r>
-      <w:proofErr w:type="gramStart"/>
-      <w:r>
-        <w:t>miss out on</w:t>
-      </w:r>
-      <w:proofErr w:type="gramEnd"/>
-      <w:r>
-        <w:t xml:space="preserve"> information relating to the unit. </w:t>
-      </w:r>
-      <w:r>
-        <w:t xml:space="preserve"> The local units Facebook page </w:t>
-      </w:r>
-      <w:proofErr w:type="gramStart"/>
-      <w:r>
-        <w:t>is set</w:t>
-      </w:r>
-      <w:proofErr w:type="gramEnd"/>
-      <w:r>
-        <w:t xml:space="preserve"> to private so non-members can</w:t>
-      </w:r>
-      <w:r>
-        <w:t xml:space="preserve">not </w:t>
-      </w:r>
-      <w:r>
-        <w:t xml:space="preserve">gain access, as there are 1.71 billion Facebook users currently active in 2016. </w:t>
-      </w:r>
-      <w:proofErr w:type="gramStart"/>
-      <w:r>
-        <w:t>(</w:t>
-      </w:r>
-      <w:proofErr w:type="spellStart"/>
-      <w:r>
-        <w:rPr>
-          <w:rFonts w:cs="Helvetica"/>
-          <w:color w:val="000000" w:themeColor="text1"/>
-        </w:rPr>
-        <w:t>Statista</w:t>
-      </w:r>
-      <w:proofErr w:type="spellEnd"/>
-      <w:r>
-        <w:rPr>
-          <w:rFonts w:cs="Helvetica"/>
-          <w:color w:val="000000" w:themeColor="text1"/>
-        </w:rPr>
-        <w:t>,</w:t>
-      </w:r>
-      <w:r>
-        <w:rPr>
-          <w:rFonts w:cs="Helvetica"/>
-          <w:color w:val="000000" w:themeColor="text1"/>
-        </w:rPr>
-        <w:t xml:space="preserve"> 2016</w:t>
-      </w:r>
-      <w:r>
-        <w:rPr>
-          <w:rFonts w:cs="Helvetica"/>
-          <w:color w:val="000000" w:themeColor="text1"/>
-        </w:rPr>
-        <w:t>)</w:t>
-      </w:r>
-      <w:r>
-        <w:t>.</w:t>
-      </w:r>
-      <w:proofErr w:type="gramEnd"/>
-      <w:r>
-        <w:t xml:space="preserve"> </w:t>
-      </w:r>
-      <w:r>
-        <w:rPr>
-          <w:highlight w:val="yellow"/>
-        </w:rPr>
-        <w:t xml:space="preserve">Therefore, personal or sensitive information relating to the local unit </w:t>
-      </w:r>
-      <w:proofErr w:type="gramStart"/>
-      <w:r>
-        <w:rPr>
-          <w:highlight w:val="yellow"/>
-        </w:rPr>
-        <w:t>will not be viewed</w:t>
-      </w:r>
-      <w:proofErr w:type="gramEnd"/>
-      <w:r>
-        <w:rPr>
-          <w:highlight w:val="yellow"/>
-        </w:rPr>
-        <w:t xml:space="preserve"> by users who have not been given access to view the contents of the profile.</w:t>
-      </w:r>
-      <w:r>
-        <w:t xml:space="preserve"> </w:t>
-      </w:r>
-    </w:p>
-    <w:p/>
-    <w:p>
-      <w:r>
-        <w:t>Many parents have not grown up in the era of the smart phone so many may not have access to any device or are familiar with c</w:t>
-      </w:r>
-      <w:r>
-        <w:t>urrent apps. For example, Facebook</w:t>
-      </w:r>
-      <w:r>
-        <w:t xml:space="preserve"> messenger and what’s app.  Therefore, those who have no access to such apps </w:t>
-      </w:r>
-      <w:proofErr w:type="gramStart"/>
-      <w:r>
-        <w:t>are excluded</w:t>
-      </w:r>
-      <w:proofErr w:type="gramEnd"/>
-      <w:r>
-        <w:t xml:space="preserve"> from this form of communication.</w:t>
-      </w:r>
-    </w:p>
-    <w:p/>
-    <w:p>
-      <w:r>
-        <w:t xml:space="preserve">Any paper based documents sent to parents and members such as news articles and weekly updates have their disadvantages.  Using copious amounts of paper is </w:t>
-      </w:r>
-      <w:r>
-        <w:lastRenderedPageBreak/>
-        <w:t xml:space="preserve">harmful to the environment, which goes against the </w:t>
-      </w:r>
-      <w:r>
-        <w:t>guide’s</w:t>
-      </w:r>
-      <w:r>
-        <w:t xml:space="preserve"> ethical contract. </w:t>
-      </w:r>
-      <w:r>
-        <w:t xml:space="preserve"> One of the main disadvantages with the guides using a paper-based system is the lack of storage. </w:t>
-      </w:r>
-      <w:r>
-        <w:rPr>
-          <w:highlight w:val="yellow"/>
-        </w:rPr>
-        <w:t>The area, in which they store their records and permission slips etc, is very poorly organised.</w:t>
-      </w:r>
-      <w:r>
-        <w:t xml:space="preserve"> </w:t>
-      </w:r>
-      <w:r>
-        <w:rPr>
-          <w:highlight w:val="yellow"/>
-        </w:rPr>
-        <w:t>Therefore, if anyone needs extra copies about events, then the leader, who is in charge of typing up the documents, has to go home and search for that particular item on their pc.</w:t>
-      </w:r>
-      <w:r>
-        <w:t xml:space="preserve"> The guides rely on funding and fundraising for money to keep the place running. Paper, printers and stationary can be very costly, this money could be spent elsewhere that would be more beneficial for the young people.</w:t>
-      </w:r>
-    </w:p>
-    <w:p/>
-    <w:p/>
-    <w:p>
-      <w:pPr>
-        <w:rPr>
-          <w:i/>
-          <w:color w:val="00B050"/>
-        </w:rPr>
-      </w:pPr>
-      <w:r>
-        <w:rPr>
-          <w:i/>
-          <w:color w:val="00B050"/>
-        </w:rPr>
-        <w:t xml:space="preserve">1.1.2 Project Aims and objectives </w:t>
-      </w:r>
-    </w:p>
-    <w:p/>
-    <w:p>
-      <w:pPr>
-        <w:ind w:firstLine="720"/>
-      </w:pPr>
-      <w:r>
-        <w:t xml:space="preserve">The aim of this project is to </w:t>
-      </w:r>
-      <w:r>
-        <w:t xml:space="preserve">develop an online resource that will incorporate all forms of communication together for a local girl-guiding unit. In addition, to create a social hub filled with information and photos for registered members of the organisation. </w:t>
-      </w:r>
-    </w:p>
-    <w:p/>
-    <w:p>
-      <w:pPr>
-        <w:rPr>
-          <w:color w:val="00B050"/>
-        </w:rPr>
-      </w:pPr>
-      <w:r>
-        <w:rPr>
-          <w:color w:val="00B050"/>
-        </w:rPr>
-        <w:t xml:space="preserve">Objectives </w:t>
-      </w:r>
-    </w:p>
-    <w:p/>
-    <w:p>
-      <w:pPr>
-        <w:pStyle w:val="ListParagraph"/>
-        <w:numPr>
-          <w:ilvl w:val="0"/>
-          <w:numId w:val="13"/>
-        </w:numPr>
-      </w:pPr>
-      <w:r>
-        <w:t xml:space="preserve">Undertake a literature review to establish an understanding of the project. </w:t>
-      </w:r>
-    </w:p>
-    <w:p>
-      <w:pPr>
-        <w:pStyle w:val="ListParagraph"/>
-        <w:numPr>
-          <w:ilvl w:val="0"/>
-          <w:numId w:val="13"/>
-        </w:numPr>
-      </w:pPr>
-      <w:r>
-        <w:t xml:space="preserve">Conduct thorough research into the current systems in the market that resemble the Guiders Hub. </w:t>
-      </w:r>
-    </w:p>
-    <w:p>
-      <w:pPr>
-        <w:pStyle w:val="ListParagraph"/>
-        <w:numPr>
-          <w:ilvl w:val="0"/>
-          <w:numId w:val="13"/>
-        </w:numPr>
-      </w:pPr>
-      <w:r>
-        <w:t xml:space="preserve">Gather a reasonable amount of functional and non-functional requirements, by using appropriate methods to gather information. </w:t>
-      </w:r>
-    </w:p>
-    <w:p>
-      <w:pPr>
-        <w:pStyle w:val="ListParagraph"/>
-        <w:numPr>
-          <w:ilvl w:val="0"/>
-          <w:numId w:val="13"/>
-        </w:numPr>
-      </w:pPr>
-      <w:r>
-        <w:t xml:space="preserve">Research technical solutions and provide a rationale for the choices made regarding software, languages and </w:t>
-      </w:r>
-      <w:r>
-        <w:t>applications.</w:t>
-      </w:r>
-    </w:p>
-    <w:p>
-      <w:pPr>
-        <w:pStyle w:val="ListParagraph"/>
-        <w:numPr>
-          <w:ilvl w:val="0"/>
-          <w:numId w:val="13"/>
-        </w:numPr>
-      </w:pPr>
-      <w:r>
-        <w:t xml:space="preserve">Choose software development process that will help schedule tasks </w:t>
-      </w:r>
-      <w:r>
-        <w:t>in a specific order</w:t>
-      </w:r>
-      <w:r>
-        <w:t xml:space="preserve">. </w:t>
-      </w:r>
-    </w:p>
-    <w:p>
-      <w:pPr>
-        <w:pStyle w:val="ListParagraph"/>
-        <w:numPr>
-          <w:ilvl w:val="0"/>
-          <w:numId w:val="13"/>
-        </w:numPr>
-      </w:pPr>
-      <w:r>
-        <w:t>Establish the possible risks associated with the project and try to develop an appropriate way to mitigate the risks.</w:t>
-      </w:r>
-    </w:p>
-    <w:p>
-      <w:pPr>
-        <w:pStyle w:val="ListParagraph"/>
-        <w:numPr>
-          <w:ilvl w:val="0"/>
-          <w:numId w:val="13"/>
-        </w:numPr>
-      </w:pPr>
-      <w:r>
-        <w:t xml:space="preserve">Implement a fully functional rich internet application that is fully secure. </w:t>
-      </w:r>
-    </w:p>
-    <w:p>
-      <w:pPr>
-        <w:pStyle w:val="ListParagraph"/>
-        <w:numPr>
-          <w:ilvl w:val="0"/>
-          <w:numId w:val="13"/>
-        </w:numPr>
-      </w:pPr>
-      <w:r>
-        <w:t xml:space="preserve">Implement a database to store the appropriate information. </w:t>
-      </w:r>
-    </w:p>
-    <w:p/>
-    <w:p>
-      <w:pPr>
-        <w:pStyle w:val="ListParagraph"/>
-        <w:numPr>
-          <w:ilvl w:val="1"/>
-          <w:numId w:val="9"/>
-        </w:numPr>
-        <w:rPr>
-          <w:b/>
-          <w:color w:val="00B050"/>
-        </w:rPr>
-      </w:pPr>
-      <w:r>
-        <w:rPr>
-          <w:rFonts w:cstheme="minorHAnsi"/>
-          <w:b/>
-          <w:color w:val="00B050"/>
-        </w:rPr>
-        <w:t xml:space="preserve">Market Research and existing solutions  </w:t>
-      </w:r>
-    </w:p>
-    <w:p/>
-    <w:p>
-      <w:pPr>
-        <w:ind w:firstLine="390"/>
-      </w:pPr>
-      <w:r>
-        <w:t xml:space="preserve">To make the web application more appealing to the users </w:t>
-      </w:r>
-      <w:r>
-        <w:t xml:space="preserve">and to meet the customer’s needs </w:t>
-      </w:r>
-      <w:r>
-        <w:t xml:space="preserve">it </w:t>
-      </w:r>
-      <w:proofErr w:type="gramStart"/>
-      <w:r>
-        <w:t>is advised</w:t>
-      </w:r>
-      <w:proofErr w:type="gramEnd"/>
-      <w:r>
-        <w:t xml:space="preserve"> to carry out methods to gather requirements.</w:t>
-      </w:r>
-      <w:r>
-        <w:t xml:space="preserve"> Requirements gathering can be carried out using interviews and questionnaires. To see which features to add into the application it would be best to speak to parents, leaders and members of the organisation. </w:t>
-      </w:r>
-    </w:p>
-    <w:p/>
     <w:p>
       <w:pPr>
         <w:pStyle w:val="ListParagraph"/>
@@ -1911,241 +1600,284 @@
         </w:numPr>
         <w:ind w:hanging="11"/>
         <w:rPr>
-          <w:rFonts w:cstheme="minorHAnsi"/>
           <w:i/>
           <w:color w:val="00B050"/>
         </w:rPr>
       </w:pPr>
       <w:r>
         <w:rPr>
-          <w:rFonts w:cstheme="minorHAnsi"/>
           <w:i/>
           <w:color w:val="00B050"/>
         </w:rPr>
-        <w:t xml:space="preserve">Interview with current guide leader </w:t>
+        <w:t xml:space="preserve">Project background </w:t>
       </w:r>
     </w:p>
     <w:p>
       <w:pPr>
         <w:ind w:firstLine="709"/>
-        <w:rPr>
-          <w:rFonts w:cstheme="minorHAnsi"/>
-          <w:color w:val="000000" w:themeColor="text1"/>
-        </w:rPr>
-      </w:pPr>
-      <w:r>
-        <w:rPr>
-          <w:rFonts w:cstheme="minorHAnsi"/>
-          <w:color w:val="000000" w:themeColor="text1"/>
-        </w:rPr>
-        <w:t>Interviews are one of the easiest requirements gathering techniques yet it</w:t>
-      </w:r>
-      <w:r>
-        <w:rPr>
-          <w:rFonts w:cstheme="minorHAnsi"/>
-          <w:color w:val="000000" w:themeColor="text1"/>
-        </w:rPr>
-        <w:t>s most helpful in understand the needs of the stakeholder</w:t>
-      </w:r>
-      <w:r>
-        <w:rPr>
-          <w:rFonts w:cstheme="minorHAnsi"/>
-          <w:color w:val="000000" w:themeColor="text1"/>
-        </w:rPr>
+      </w:pPr>
+      <w:r>
+        <w:t xml:space="preserve">Girl guides is a scouting organisation for girls and women. It is quite similar to the scouting organisation for males and it is a worldwide organisation, operating in 145 countries. It is the largest voluntary organisation in the world. Within the </w:t>
+      </w:r>
+      <w:proofErr w:type="gramStart"/>
+      <w:r>
+        <w:t>UK</w:t>
+      </w:r>
+      <w:proofErr w:type="gramEnd"/>
+      <w:r>
+        <w:t xml:space="preserve"> there are a number of different guiding organisations that are running in local communities. </w:t>
+      </w:r>
+    </w:p>
+    <w:p/>
+    <w:p>
+      <w:r>
+        <w:t xml:space="preserve">There are a number of local guiding units situated throughout Northern Ireland and these units are set up for girls and women in the community. </w:t>
+      </w:r>
+      <w:r>
+        <w:t xml:space="preserve">The Guiders Hub will be a web resource for one local unit situated in West Belfast. The girl guides run a number of programs and activities to help with the development of a young person. They take part in summer camps and other outdoor activities, so it is essential that the parents have all details about the activities and its location. Throughout the year they have, a number of fundraising events and ceremonies such as award nights and enrolments, where members receive their </w:t>
+      </w:r>
+      <w:proofErr w:type="gramStart"/>
+      <w:r>
+        <w:t>scarf’s</w:t>
+      </w:r>
+      <w:proofErr w:type="gramEnd"/>
+      <w:r>
+        <w:t xml:space="preserve"> and badges. These events take a lot of organisation and it would be beneficial to share the information with all parents and members so they can confirm attendance.  </w:t>
+      </w:r>
+    </w:p>
+    <w:p/>
+    <w:p>
+      <w:r>
+        <w:t xml:space="preserve">Many units are </w:t>
+      </w:r>
+      <w:r>
+        <w:t xml:space="preserve">relying on social media and other communication apps to connect members and parents.  Examples of these include Facebook, </w:t>
+      </w:r>
+      <w:proofErr w:type="gramStart"/>
+      <w:r>
+        <w:t>what’s</w:t>
+      </w:r>
+      <w:proofErr w:type="gramEnd"/>
+      <w:r>
+        <w:t xml:space="preserve"> app and text messaging</w:t>
+      </w:r>
+      <w:r>
+        <w:t>.  There is no central resource used for communication</w:t>
+      </w:r>
+      <w:r>
+        <w:t xml:space="preserve">, which means that information sent out to parents may differ. </w:t>
+      </w:r>
+    </w:p>
+    <w:p/>
+    <w:p>
+      <w:r>
+        <w:t xml:space="preserve">Facebook is used to post news and photographs of what is going on in the local guiding unit, but as we are aware not every person is a member of Facebook and only those who have an account are able to access the guides own personal profile. </w:t>
+      </w:r>
+      <w:r>
+        <w:t xml:space="preserve">Therefore, members that do not check Facebook regularly or are not Facebook members will </w:t>
+      </w:r>
+      <w:proofErr w:type="gramStart"/>
+      <w:r>
+        <w:t>miss out on</w:t>
+      </w:r>
+      <w:proofErr w:type="gramEnd"/>
+      <w:r>
+        <w:t xml:space="preserve"> information relating to the unit. </w:t>
+      </w:r>
+      <w:r>
+        <w:t xml:space="preserve"> The local units Facebook page </w:t>
+      </w:r>
+      <w:proofErr w:type="gramStart"/>
+      <w:r>
+        <w:t>is set</w:t>
+      </w:r>
+      <w:proofErr w:type="gramEnd"/>
+      <w:r>
+        <w:t xml:space="preserve"> to private so non-members can</w:t>
+      </w:r>
+      <w:r>
+        <w:t xml:space="preserve">not </w:t>
+      </w:r>
+      <w:r>
+        <w:t xml:space="preserve">gain access, as there are 1.71 billion Facebook users currently active in 2016. </w:t>
+      </w:r>
+      <w:proofErr w:type="gramStart"/>
+      <w:r>
+        <w:t>(</w:t>
+      </w:r>
+      <w:proofErr w:type="spellStart"/>
+      <w:r>
+        <w:rPr>
+          <w:rFonts w:cs="Helvetica"/>
+          <w:color w:val="000000" w:themeColor="text1"/>
+        </w:rPr>
+        <w:t>Statista</w:t>
+      </w:r>
+      <w:proofErr w:type="spellEnd"/>
+      <w:r>
+        <w:rPr>
+          <w:rFonts w:cs="Helvetica"/>
+          <w:color w:val="000000" w:themeColor="text1"/>
+        </w:rPr>
+        <w:t>,</w:t>
+      </w:r>
+      <w:r>
+        <w:rPr>
+          <w:rFonts w:cs="Helvetica"/>
+          <w:color w:val="000000" w:themeColor="text1"/>
+        </w:rPr>
+        <w:t xml:space="preserve"> 2016</w:t>
+      </w:r>
+      <w:r>
+        <w:rPr>
+          <w:rFonts w:cs="Helvetica"/>
+          <w:color w:val="000000" w:themeColor="text1"/>
+        </w:rPr>
+        <w:t>)</w:t>
+      </w:r>
+      <w:r>
         <w:t>.</w:t>
       </w:r>
-      <w:r>
-        <w:rPr>
-          <w:rFonts w:cstheme="minorHAnsi"/>
-          <w:color w:val="000000" w:themeColor="text1"/>
-        </w:rPr>
+      <w:proofErr w:type="gramEnd"/>
+      <w:r>
         <w:t xml:space="preserve"> </w:t>
       </w:r>
       <w:r>
         <w:rPr>
-          <w:rFonts w:cstheme="minorHAnsi"/>
-          <w:color w:val="000000" w:themeColor="text1"/>
-        </w:rPr>
-        <w:t>(Eriksson, 2012)</w:t>
-      </w:r>
-      <w:r>
-        <w:rPr>
-          <w:rFonts w:cstheme="minorHAnsi"/>
-          <w:color w:val="000000" w:themeColor="text1"/>
-        </w:rPr>
+          <w:highlight w:val="yellow"/>
+        </w:rPr>
+        <w:t xml:space="preserve">Therefore, personal or sensitive information relating to the local unit </w:t>
+      </w:r>
+      <w:proofErr w:type="gramStart"/>
+      <w:r>
+        <w:rPr>
+          <w:highlight w:val="yellow"/>
+        </w:rPr>
+        <w:t>will not be viewed</w:t>
+      </w:r>
+      <w:proofErr w:type="gramEnd"/>
+      <w:r>
+        <w:rPr>
+          <w:highlight w:val="yellow"/>
+        </w:rPr>
+        <w:t xml:space="preserve"> by users who have not been given access to view the contents of the profile.</w:t>
+      </w:r>
+      <w:r>
         <w:t xml:space="preserve"> </w:t>
       </w:r>
-      <w:r>
-        <w:rPr>
-          <w:rFonts w:cstheme="minorHAnsi"/>
-          <w:color w:val="000000" w:themeColor="text1"/>
-        </w:rPr>
-        <w:t xml:space="preserve">Interviews will </w:t>
-      </w:r>
-      <w:r>
-        <w:rPr>
-          <w:rFonts w:cstheme="minorHAnsi"/>
-          <w:color w:val="000000" w:themeColor="text1"/>
-        </w:rPr>
-        <w:t>help</w:t>
-      </w:r>
-      <w:r>
-        <w:rPr>
-          <w:rFonts w:cstheme="minorHAnsi"/>
-          <w:color w:val="000000" w:themeColor="text1"/>
-        </w:rPr>
+    </w:p>
+    <w:p/>
+    <w:p>
+      <w:r>
+        <w:t>Many parents have not grown up in the era of the smart phone so many may not have access to any device or are familiar with c</w:t>
+      </w:r>
+      <w:r>
+        <w:t>urrent apps. For example, Facebook</w:t>
+      </w:r>
+      <w:r>
+        <w:t xml:space="preserve"> messenger and what’s app.  Therefore, those who have no access to such apps </w:t>
+      </w:r>
+      <w:proofErr w:type="gramStart"/>
+      <w:r>
+        <w:t>are excluded</w:t>
+      </w:r>
+      <w:proofErr w:type="gramEnd"/>
+      <w:r>
+        <w:t xml:space="preserve"> from this form of communication.</w:t>
+      </w:r>
+    </w:p>
+    <w:p/>
+    <w:p>
+      <w:r>
+        <w:t xml:space="preserve">Any paper based documents sent to parents and members such as news articles and weekly updates have their disadvantages.  Using copious amounts of paper is harmful to the environment, which goes against the </w:t>
+      </w:r>
+      <w:r>
+        <w:t>guide’s</w:t>
+      </w:r>
+      <w:r>
+        <w:t xml:space="preserve"> ethical contract. </w:t>
+      </w:r>
+      <w:r>
+        <w:t xml:space="preserve"> One of the main disadvantages with the guides using a paper-based system is the lack of </w:t>
+      </w:r>
+      <w:r>
+        <w:lastRenderedPageBreak/>
+        <w:t xml:space="preserve">storage. </w:t>
+      </w:r>
+      <w:r>
+        <w:rPr>
+          <w:highlight w:val="yellow"/>
+        </w:rPr>
+        <w:t>The area, in which they store their records and permission slips etc, is very poorly organised.</w:t>
+      </w:r>
+      <w:r>
         <w:t xml:space="preserve"> </w:t>
       </w:r>
       <w:r>
         <w:rPr>
-          <w:rFonts w:cstheme="minorHAnsi"/>
-          <w:color w:val="000000" w:themeColor="text1"/>
-        </w:rPr>
-        <w:t xml:space="preserve">to </w:t>
-      </w:r>
-      <w:r>
-        <w:rPr>
-          <w:rFonts w:cstheme="minorHAnsi"/>
-          <w:color w:val="000000" w:themeColor="text1"/>
-        </w:rPr>
-        <w:t>improve the validation and verification of the system.</w:t>
-      </w:r>
-      <w:r>
-        <w:rPr>
-          <w:rFonts w:cstheme="minorHAnsi"/>
-          <w:color w:val="000000" w:themeColor="text1"/>
-        </w:rPr>
-        <w:t xml:space="preserve"> After the completion of the product, it will be of a high quality and the users will be satisfied. </w:t>
-      </w:r>
-    </w:p>
+          <w:highlight w:val="yellow"/>
+        </w:rPr>
+        <w:t>Therefore, if anyone needs extra copies about events, then the leader, who is in charge of typing up the documents, has to go home and search for that particular item on their pc.</w:t>
+      </w:r>
+      <w:r>
+        <w:t xml:space="preserve"> The guides rely on funding and fundraising for money to keep the place running. Paper, printers and stationary can be very costly, this money could be spent elsewhere that would be more beneficial for the young people.</w:t>
+      </w:r>
+    </w:p>
+    <w:p/>
+    <w:p/>
     <w:p>
       <w:pPr>
         <w:ind w:firstLine="709"/>
         <w:rPr>
-          <w:rFonts w:cstheme="minorHAnsi"/>
-          <w:color w:val="000000" w:themeColor="text1"/>
-        </w:rPr>
-      </w:pPr>
-    </w:p>
-    <w:p>
-      <w:pPr>
-        <w:ind w:firstLine="709"/>
-        <w:rPr>
-          <w:rFonts w:cstheme="minorHAnsi"/>
-          <w:color w:val="000000" w:themeColor="text1"/>
-        </w:rPr>
-      </w:pPr>
-      <w:r>
-        <w:rPr>
-          <w:rFonts w:cstheme="minorHAnsi"/>
-          <w:color w:val="000000" w:themeColor="text1"/>
-        </w:rPr>
-        <w:t xml:space="preserve"> In the Guiders </w:t>
-      </w:r>
-      <w:r>
-        <w:rPr>
-          <w:rFonts w:cstheme="minorHAnsi"/>
-          <w:color w:val="000000" w:themeColor="text1"/>
-        </w:rPr>
-        <w:t>Hub,</w:t>
-      </w:r>
-      <w:r>
-        <w:rPr>
-          <w:rFonts w:cstheme="minorHAnsi"/>
-          <w:color w:val="000000" w:themeColor="text1"/>
-        </w:rPr>
-        <w:t xml:space="preserve"> the stakeholder is the main leader of the guiding uni</w:t>
-      </w:r>
-      <w:r>
-        <w:rPr>
-          <w:rFonts w:cstheme="minorHAnsi"/>
-          <w:color w:val="000000" w:themeColor="text1"/>
-        </w:rPr>
-        <w:t xml:space="preserve">t, who has a lot of influence over the final product. </w:t>
-      </w:r>
-      <w:r>
-        <w:rPr>
-          <w:rFonts w:cstheme="minorHAnsi"/>
-          <w:color w:val="000000" w:themeColor="text1"/>
-        </w:rPr>
-        <w:t xml:space="preserve">I thought it would be most useful to conduct an informal interview with the stakeholder. </w:t>
-      </w:r>
-      <w:r>
-        <w:rPr>
-          <w:rFonts w:cstheme="minorHAnsi"/>
-          <w:color w:val="000000" w:themeColor="text1"/>
-        </w:rPr>
-        <w:t xml:space="preserve">I prepared a number of questions </w:t>
-      </w:r>
-      <w:r>
-        <w:rPr>
-          <w:rFonts w:cstheme="minorHAnsi"/>
-          <w:color w:val="000000" w:themeColor="text1"/>
-        </w:rPr>
-        <w:lastRenderedPageBreak/>
-        <w:t xml:space="preserve">to ask my stakeholder, these questions were </w:t>
-      </w:r>
-      <w:r>
-        <w:rPr>
-          <w:rFonts w:cstheme="minorHAnsi"/>
-          <w:color w:val="000000" w:themeColor="text1"/>
-        </w:rPr>
-        <w:t>open-ended</w:t>
-      </w:r>
-      <w:r>
-        <w:rPr>
-          <w:rFonts w:cstheme="minorHAnsi"/>
-          <w:color w:val="000000" w:themeColor="text1"/>
-        </w:rPr>
-        <w:t xml:space="preserve"> meaning there was room for further discussion. As a member of the girl guides I was very familiar with the terminology used in the interview</w:t>
-      </w:r>
-      <w:r>
-        <w:rPr>
-          <w:rFonts w:cstheme="minorHAnsi"/>
-          <w:color w:val="000000" w:themeColor="text1"/>
-        </w:rPr>
-        <w:t xml:space="preserve"> making it easier to </w:t>
-      </w:r>
-      <w:r>
-        <w:rPr>
-          <w:rFonts w:cstheme="minorHAnsi"/>
-          <w:color w:val="000000" w:themeColor="text1"/>
-        </w:rPr>
-        <w:t xml:space="preserve">communicate with the stakeholder. I made notes throughout the interview to help me with the requirements documenting later on. </w:t>
-      </w:r>
-      <w:r>
-        <w:rPr>
-          <w:rFonts w:cstheme="minorHAnsi"/>
-          <w:color w:val="000000" w:themeColor="text1"/>
-        </w:rPr>
-        <w:t xml:space="preserve"> </w:t>
-      </w:r>
-      <w:r>
-        <w:rPr>
-          <w:rFonts w:cstheme="minorHAnsi"/>
-          <w:color w:val="000000" w:themeColor="text1"/>
-        </w:rPr>
-        <w:t xml:space="preserve">I asked questions such as: </w:t>
-      </w:r>
-    </w:p>
+          <w:i/>
+          <w:color w:val="00B050"/>
+        </w:rPr>
+      </w:pPr>
+      <w:r>
+        <w:rPr>
+          <w:i/>
+          <w:color w:val="00B050"/>
+        </w:rPr>
+        <w:t xml:space="preserve">1.1.2 Project Aims and objectives </w:t>
+      </w:r>
+    </w:p>
+    <w:p/>
+    <w:p>
+      <w:pPr>
+        <w:ind w:firstLine="720"/>
+      </w:pPr>
+      <w:r>
+        <w:t xml:space="preserve">The aim of this project is to </w:t>
+      </w:r>
+      <w:r>
+        <w:t xml:space="preserve">develop an online resource that will incorporate all forms of communication together for a local girl-guiding unit. In addition, to create a social hub filled with information and photos for registered members of the organisation. </w:t>
+      </w:r>
+    </w:p>
+    <w:p/>
+    <w:p>
+      <w:pPr>
+        <w:rPr>
+          <w:color w:val="00B050"/>
+        </w:rPr>
+      </w:pPr>
+      <w:r>
+        <w:rPr>
+          <w:color w:val="00B050"/>
+        </w:rPr>
+        <w:t xml:space="preserve">Objectives </w:t>
+      </w:r>
+    </w:p>
+    <w:p/>
     <w:p>
       <w:pPr>
         <w:pStyle w:val="ListParagraph"/>
         <w:numPr>
           <w:ilvl w:val="0"/>
-          <w:numId w:val="22"/>
+          <w:numId w:val="13"/>
         </w:numPr>
-        <w:rPr>
-          <w:rFonts w:cstheme="minorHAnsi"/>
-          <w:color w:val="000000" w:themeColor="text1"/>
-        </w:rPr>
-      </w:pPr>
-      <w:r>
-        <w:rPr>
-          <w:rFonts w:cstheme="minorHAnsi"/>
-          <w:color w:val="000000" w:themeColor="text1"/>
-        </w:rPr>
-        <w:t>What features do you think will be beneficial to add to the system?</w:t>
+      </w:pPr>
+      <w:r>
+        <w:t xml:space="preserve">Undertake a literature review to establish an understanding of the project. </w:t>
       </w:r>
     </w:p>
     <w:p>
@@ -2153,19 +1885,11 @@
         <w:pStyle w:val="ListParagraph"/>
         <w:numPr>
           <w:ilvl w:val="0"/>
-          <w:numId w:val="22"/>
+          <w:numId w:val="13"/>
         </w:numPr>
-        <w:rPr>
-          <w:rFonts w:cstheme="minorHAnsi"/>
-          <w:color w:val="000000" w:themeColor="text1"/>
-        </w:rPr>
-      </w:pPr>
-      <w:r>
-        <w:rPr>
-          <w:rFonts w:cstheme="minorHAnsi"/>
-          <w:color w:val="000000" w:themeColor="text1"/>
-        </w:rPr>
-        <w:t xml:space="preserve">What are the drawbacks with the current communication process? </w:t>
+      </w:pPr>
+      <w:r>
+        <w:t xml:space="preserve">Conduct thorough research into the current systems in the market that resemble the Guiders Hub. </w:t>
       </w:r>
     </w:p>
     <w:p>
@@ -2173,19 +1897,11 @@
         <w:pStyle w:val="ListParagraph"/>
         <w:numPr>
           <w:ilvl w:val="0"/>
-          <w:numId w:val="22"/>
+          <w:numId w:val="13"/>
         </w:numPr>
-        <w:rPr>
-          <w:rFonts w:cstheme="minorHAnsi"/>
-          <w:color w:val="000000" w:themeColor="text1"/>
-        </w:rPr>
-      </w:pPr>
-      <w:r>
-        <w:rPr>
-          <w:rFonts w:cstheme="minorHAnsi"/>
-          <w:color w:val="000000" w:themeColor="text1"/>
-        </w:rPr>
-        <w:t xml:space="preserve">What features would they like to see? In addition, could you rank the features in order of preference? </w:t>
+      </w:pPr>
+      <w:r>
+        <w:t xml:space="preserve">Gather a reasonable amount of functional and non-functional requirements, by using appropriate methods to gather information. </w:t>
       </w:r>
     </w:p>
     <w:p>
@@ -2193,19 +1909,14 @@
         <w:pStyle w:val="ListParagraph"/>
         <w:numPr>
           <w:ilvl w:val="0"/>
-          <w:numId w:val="22"/>
+          <w:numId w:val="13"/>
         </w:numPr>
-        <w:rPr>
-          <w:rFonts w:cstheme="minorHAnsi"/>
-          <w:color w:val="000000" w:themeColor="text1"/>
-        </w:rPr>
-      </w:pPr>
-      <w:r>
-        <w:rPr>
-          <w:rFonts w:cstheme="minorHAnsi"/>
-          <w:color w:val="000000" w:themeColor="text1"/>
-        </w:rPr>
-        <w:t xml:space="preserve">Who will use the system? </w:t>
+      </w:pPr>
+      <w:r>
+        <w:t xml:space="preserve">Research technical solutions and provide a rationale for the choices made regarding software, languages and </w:t>
+      </w:r>
+      <w:r>
+        <w:t>applications.</w:t>
       </w:r>
     </w:p>
     <w:p>
@@ -2213,82 +1924,104 @@
         <w:pStyle w:val="ListParagraph"/>
         <w:numPr>
           <w:ilvl w:val="0"/>
-          <w:numId w:val="22"/>
+          <w:numId w:val="13"/>
         </w:numPr>
-        <w:rPr>
-          <w:rFonts w:cstheme="minorHAnsi"/>
-          <w:color w:val="000000" w:themeColor="text1"/>
-        </w:rPr>
-      </w:pPr>
-      <w:r>
-        <w:rPr>
-          <w:rFonts w:cstheme="minorHAnsi"/>
-          <w:color w:val="000000" w:themeColor="text1"/>
-        </w:rPr>
-        <w:t>Do the den (cen</w:t>
-      </w:r>
-      <w:r>
-        <w:rPr>
-          <w:rFonts w:cstheme="minorHAnsi"/>
-          <w:color w:val="000000" w:themeColor="text1"/>
-        </w:rPr>
-        <w:t>tre where the meetings are held</w:t>
-      </w:r>
-      <w:r>
-        <w:rPr>
-          <w:rFonts w:cstheme="minorHAnsi"/>
-          <w:color w:val="000000" w:themeColor="text1"/>
-        </w:rPr>
-        <w:t xml:space="preserve">), have access to the internet? </w:t>
+      </w:pPr>
+      <w:r>
+        <w:t xml:space="preserve">Choose software development process that will help schedule tasks </w:t>
+      </w:r>
+      <w:r>
+        <w:t>in a specific order</w:t>
+      </w:r>
+      <w:r>
+        <w:t xml:space="preserve">. </w:t>
       </w:r>
     </w:p>
     <w:p>
       <w:pPr>
         <w:pStyle w:val="ListParagraph"/>
-        <w:ind w:left="1429"/>
-        <w:rPr>
-          <w:rFonts w:cstheme="minorHAnsi"/>
-          <w:color w:val="000000" w:themeColor="text1"/>
-        </w:rPr>
-      </w:pPr>
-    </w:p>
-    <w:p>
-      <w:pPr>
-        <w:rPr>
-          <w:rFonts w:cstheme="minorHAnsi"/>
-          <w:color w:val="000000" w:themeColor="text1"/>
-        </w:rPr>
-      </w:pPr>
-      <w:r>
-        <w:rPr>
-          <w:rFonts w:cstheme="minorHAnsi"/>
-          <w:color w:val="000000" w:themeColor="text1"/>
-        </w:rPr>
-        <w:t>I gathered</w:t>
-      </w:r>
-      <w:r>
-        <w:rPr>
-          <w:rFonts w:cstheme="minorHAnsi"/>
-          <w:color w:val="000000" w:themeColor="text1"/>
-        </w:rPr>
-        <w:t xml:space="preserve"> a lot of rich q</w:t>
-      </w:r>
-      <w:r>
-        <w:rPr>
-          <w:rFonts w:cstheme="minorHAnsi"/>
-          <w:color w:val="000000" w:themeColor="text1"/>
-        </w:rPr>
-        <w:t xml:space="preserve">ualitative information using this technique, which helped me to begin drafting up requirements for the system. </w:t>
-      </w:r>
-    </w:p>
-    <w:p>
-      <w:pPr>
-        <w:rPr>
-          <w:rFonts w:cstheme="minorHAnsi"/>
-          <w:color w:val="000000" w:themeColor="text1"/>
-        </w:rPr>
-      </w:pPr>
-    </w:p>
+        <w:numPr>
+          <w:ilvl w:val="0"/>
+          <w:numId w:val="13"/>
+        </w:numPr>
+      </w:pPr>
+      <w:r>
+        <w:t>Establish the possible risks associated with the project and try to develop an appropriate way to mitigate the risks.</w:t>
+      </w:r>
+    </w:p>
+    <w:p>
+      <w:pPr>
+        <w:pStyle w:val="ListParagraph"/>
+        <w:numPr>
+          <w:ilvl w:val="0"/>
+          <w:numId w:val="13"/>
+        </w:numPr>
+      </w:pPr>
+      <w:r>
+        <w:t xml:space="preserve">Implement a fully functional rich internet application that is fully secure. </w:t>
+      </w:r>
+    </w:p>
+    <w:p>
+      <w:pPr>
+        <w:pStyle w:val="ListParagraph"/>
+        <w:numPr>
+          <w:ilvl w:val="0"/>
+          <w:numId w:val="13"/>
+        </w:numPr>
+      </w:pPr>
+      <w:r>
+        <w:t xml:space="preserve">Implement a database to store the appropriate information. </w:t>
+      </w:r>
+    </w:p>
+    <w:p/>
+    <w:p>
+      <w:pPr>
+        <w:pStyle w:val="ListParagraph"/>
+        <w:numPr>
+          <w:ilvl w:val="1"/>
+          <w:numId w:val="9"/>
+        </w:numPr>
+        <w:rPr>
+          <w:b/>
+          <w:color w:val="00B050"/>
+        </w:rPr>
+      </w:pPr>
+      <w:r>
+        <w:rPr>
+          <w:rFonts w:cstheme="minorHAnsi"/>
+          <w:b/>
+          <w:color w:val="00B050"/>
+        </w:rPr>
+        <w:t xml:space="preserve">Market Research and existing solutions  </w:t>
+      </w:r>
+    </w:p>
+    <w:p/>
+    <w:p>
+      <w:pPr>
+        <w:ind w:firstLine="390"/>
+      </w:pPr>
+      <w:r>
+        <w:t xml:space="preserve">To make the web application more appealing to the users </w:t>
+      </w:r>
+      <w:r>
+        <w:t xml:space="preserve">and to meet the customer’s needs </w:t>
+      </w:r>
+      <w:r>
+        <w:t xml:space="preserve">it </w:t>
+      </w:r>
+      <w:proofErr w:type="gramStart"/>
+      <w:r>
+        <w:t>is advised</w:t>
+      </w:r>
+      <w:proofErr w:type="gramEnd"/>
+      <w:r>
+        <w:t xml:space="preserve"> to carry out methods to gather requirements.</w:t>
+      </w:r>
+      <w:r>
+        <w:t xml:space="preserve"> Requirements gathering can be carried out using interviews and questionnaires. To see which features to add into the application it would be best to speak to parents, leaders and members of the organisation. </w:t>
+      </w:r>
+    </w:p>
+    <w:p/>
     <w:p>
       <w:pPr>
         <w:pStyle w:val="ListParagraph"/>
@@ -2309,6 +2042,393 @@
           <w:i/>
           <w:color w:val="00B050"/>
         </w:rPr>
+        <w:t xml:space="preserve">Interview with current guide leader </w:t>
+      </w:r>
+    </w:p>
+    <w:p>
+      <w:pPr>
+        <w:ind w:firstLine="709"/>
+        <w:rPr>
+          <w:rFonts w:cstheme="minorHAnsi"/>
+          <w:color w:val="000000" w:themeColor="text1"/>
+        </w:rPr>
+      </w:pPr>
+      <w:r>
+        <w:rPr>
+          <w:rFonts w:cstheme="minorHAnsi"/>
+          <w:color w:val="000000" w:themeColor="text1"/>
+        </w:rPr>
+        <w:t>Interviews are one of the easiest requirements gathering techniques yet it</w:t>
+      </w:r>
+      <w:r>
+        <w:rPr>
+          <w:rFonts w:cstheme="minorHAnsi"/>
+          <w:color w:val="000000" w:themeColor="text1"/>
+        </w:rPr>
+        <w:t>s most helpful in understand the needs of the stakeholder</w:t>
+      </w:r>
+      <w:r>
+        <w:rPr>
+          <w:rFonts w:cstheme="minorHAnsi"/>
+          <w:color w:val="000000" w:themeColor="text1"/>
+        </w:rPr>
+        <w:t>.</w:t>
+      </w:r>
+      <w:r>
+        <w:rPr>
+          <w:rFonts w:cstheme="minorHAnsi"/>
+          <w:color w:val="000000" w:themeColor="text1"/>
+        </w:rPr>
+        <w:t xml:space="preserve"> </w:t>
+      </w:r>
+      <w:r>
+        <w:rPr>
+          <w:rFonts w:cstheme="minorHAnsi"/>
+          <w:color w:val="000000" w:themeColor="text1"/>
+        </w:rPr>
+        <w:t>(Eriksson, 2012)</w:t>
+      </w:r>
+      <w:r>
+        <w:rPr>
+          <w:rFonts w:cstheme="minorHAnsi"/>
+          <w:color w:val="000000" w:themeColor="text1"/>
+        </w:rPr>
+        <w:t xml:space="preserve"> </w:t>
+      </w:r>
+      <w:r>
+        <w:rPr>
+          <w:rFonts w:cstheme="minorHAnsi"/>
+          <w:color w:val="000000" w:themeColor="text1"/>
+        </w:rPr>
+        <w:t xml:space="preserve">Interviews will </w:t>
+      </w:r>
+      <w:r>
+        <w:rPr>
+          <w:rFonts w:cstheme="minorHAnsi"/>
+          <w:color w:val="000000" w:themeColor="text1"/>
+        </w:rPr>
+        <w:t>help</w:t>
+      </w:r>
+      <w:r>
+        <w:rPr>
+          <w:rFonts w:cstheme="minorHAnsi"/>
+          <w:color w:val="000000" w:themeColor="text1"/>
+        </w:rPr>
+        <w:t xml:space="preserve"> </w:t>
+      </w:r>
+      <w:r>
+        <w:rPr>
+          <w:rFonts w:cstheme="minorHAnsi"/>
+          <w:color w:val="000000" w:themeColor="text1"/>
+        </w:rPr>
+        <w:t xml:space="preserve">to </w:t>
+      </w:r>
+      <w:r>
+        <w:rPr>
+          <w:rFonts w:cstheme="minorHAnsi"/>
+          <w:color w:val="000000" w:themeColor="text1"/>
+        </w:rPr>
+        <w:t>improve the validation and verification of the system.</w:t>
+      </w:r>
+      <w:r>
+        <w:rPr>
+          <w:rFonts w:cstheme="minorHAnsi"/>
+          <w:color w:val="000000" w:themeColor="text1"/>
+        </w:rPr>
+        <w:t xml:space="preserve"> After the completion of the product, it will be of a high quality and the users will be satisfied. </w:t>
+      </w:r>
+    </w:p>
+    <w:p>
+      <w:pPr>
+        <w:ind w:firstLine="709"/>
+        <w:rPr>
+          <w:rFonts w:cstheme="minorHAnsi"/>
+          <w:color w:val="000000" w:themeColor="text1"/>
+        </w:rPr>
+      </w:pPr>
+    </w:p>
+    <w:p>
+      <w:pPr>
+        <w:ind w:firstLine="709"/>
+        <w:rPr>
+          <w:rFonts w:cstheme="minorHAnsi"/>
+          <w:color w:val="000000" w:themeColor="text1"/>
+        </w:rPr>
+      </w:pPr>
+      <w:r>
+        <w:rPr>
+          <w:rFonts w:cstheme="minorHAnsi"/>
+          <w:color w:val="000000" w:themeColor="text1"/>
+        </w:rPr>
+        <w:t xml:space="preserve"> In the Guiders </w:t>
+      </w:r>
+      <w:r>
+        <w:rPr>
+          <w:rFonts w:cstheme="minorHAnsi"/>
+          <w:color w:val="000000" w:themeColor="text1"/>
+        </w:rPr>
+        <w:t>Hub,</w:t>
+      </w:r>
+      <w:r>
+        <w:rPr>
+          <w:rFonts w:cstheme="minorHAnsi"/>
+          <w:color w:val="000000" w:themeColor="text1"/>
+        </w:rPr>
+        <w:t xml:space="preserve"> the stakeholder is the main leader of the guiding uni</w:t>
+      </w:r>
+      <w:r>
+        <w:rPr>
+          <w:rFonts w:cstheme="minorHAnsi"/>
+          <w:color w:val="000000" w:themeColor="text1"/>
+        </w:rPr>
+        <w:t xml:space="preserve">t, who has a lot of influence over the final product. </w:t>
+      </w:r>
+      <w:r>
+        <w:rPr>
+          <w:rFonts w:cstheme="minorHAnsi"/>
+          <w:color w:val="000000" w:themeColor="text1"/>
+        </w:rPr>
+        <w:t xml:space="preserve">I thought it would be most useful to conduct an informal interview with the stakeholder. </w:t>
+      </w:r>
+      <w:r>
+        <w:rPr>
+          <w:rFonts w:cstheme="minorHAnsi"/>
+          <w:color w:val="000000" w:themeColor="text1"/>
+        </w:rPr>
+        <w:t xml:space="preserve">I prepared a number of questions to ask my stakeholder, these questions were </w:t>
+      </w:r>
+      <w:r>
+        <w:rPr>
+          <w:rFonts w:cstheme="minorHAnsi"/>
+          <w:color w:val="000000" w:themeColor="text1"/>
+        </w:rPr>
+        <w:t>open-ended</w:t>
+      </w:r>
+      <w:r>
+        <w:rPr>
+          <w:rFonts w:cstheme="minorHAnsi"/>
+          <w:color w:val="000000" w:themeColor="text1"/>
+        </w:rPr>
+        <w:t xml:space="preserve"> meaning there was room for further discussion. As a member of the girl guides I was very familiar with the </w:t>
+      </w:r>
+      <w:r>
+        <w:rPr>
+          <w:rFonts w:cstheme="minorHAnsi"/>
+          <w:color w:val="000000" w:themeColor="text1"/>
+        </w:rPr>
+        <w:lastRenderedPageBreak/>
+        <w:t>terminology used in the interview</w:t>
+      </w:r>
+      <w:r>
+        <w:rPr>
+          <w:rFonts w:cstheme="minorHAnsi"/>
+          <w:color w:val="000000" w:themeColor="text1"/>
+        </w:rPr>
+        <w:t xml:space="preserve"> making it easier to </w:t>
+      </w:r>
+      <w:r>
+        <w:rPr>
+          <w:rFonts w:cstheme="minorHAnsi"/>
+          <w:color w:val="000000" w:themeColor="text1"/>
+        </w:rPr>
+        <w:t xml:space="preserve">communicate with the stakeholder. I made notes throughout the interview to help me with the requirements documenting later on. </w:t>
+      </w:r>
+      <w:r>
+        <w:rPr>
+          <w:rFonts w:cstheme="minorHAnsi"/>
+          <w:color w:val="000000" w:themeColor="text1"/>
+        </w:rPr>
+        <w:t xml:space="preserve"> </w:t>
+      </w:r>
+      <w:r>
+        <w:rPr>
+          <w:rFonts w:cstheme="minorHAnsi"/>
+          <w:color w:val="000000" w:themeColor="text1"/>
+        </w:rPr>
+        <w:t xml:space="preserve">I asked questions such as: </w:t>
+      </w:r>
+    </w:p>
+    <w:p>
+      <w:pPr>
+        <w:pStyle w:val="ListParagraph"/>
+        <w:numPr>
+          <w:ilvl w:val="0"/>
+          <w:numId w:val="22"/>
+        </w:numPr>
+        <w:rPr>
+          <w:rFonts w:cstheme="minorHAnsi"/>
+          <w:color w:val="000000" w:themeColor="text1"/>
+        </w:rPr>
+      </w:pPr>
+      <w:r>
+        <w:rPr>
+          <w:rFonts w:cstheme="minorHAnsi"/>
+          <w:color w:val="000000" w:themeColor="text1"/>
+        </w:rPr>
+        <w:t>What features do you think will be beneficial to add to the system?</w:t>
+      </w:r>
+    </w:p>
+    <w:p>
+      <w:pPr>
+        <w:pStyle w:val="ListParagraph"/>
+        <w:numPr>
+          <w:ilvl w:val="0"/>
+          <w:numId w:val="22"/>
+        </w:numPr>
+        <w:rPr>
+          <w:rFonts w:cstheme="minorHAnsi"/>
+          <w:color w:val="000000" w:themeColor="text1"/>
+        </w:rPr>
+      </w:pPr>
+      <w:r>
+        <w:rPr>
+          <w:rFonts w:cstheme="minorHAnsi"/>
+          <w:color w:val="000000" w:themeColor="text1"/>
+        </w:rPr>
+        <w:t xml:space="preserve">What are the drawbacks with the current communication process? </w:t>
+      </w:r>
+    </w:p>
+    <w:p>
+      <w:pPr>
+        <w:pStyle w:val="ListParagraph"/>
+        <w:numPr>
+          <w:ilvl w:val="0"/>
+          <w:numId w:val="22"/>
+        </w:numPr>
+        <w:rPr>
+          <w:rFonts w:cstheme="minorHAnsi"/>
+          <w:color w:val="000000" w:themeColor="text1"/>
+        </w:rPr>
+      </w:pPr>
+      <w:r>
+        <w:rPr>
+          <w:rFonts w:cstheme="minorHAnsi"/>
+          <w:color w:val="000000" w:themeColor="text1"/>
+        </w:rPr>
+        <w:t xml:space="preserve">What features would they like to see? In addition, could you rank the features in order of preference? </w:t>
+      </w:r>
+    </w:p>
+    <w:p>
+      <w:pPr>
+        <w:pStyle w:val="ListParagraph"/>
+        <w:numPr>
+          <w:ilvl w:val="0"/>
+          <w:numId w:val="22"/>
+        </w:numPr>
+        <w:rPr>
+          <w:rFonts w:cstheme="minorHAnsi"/>
+          <w:color w:val="000000" w:themeColor="text1"/>
+        </w:rPr>
+      </w:pPr>
+      <w:r>
+        <w:rPr>
+          <w:rFonts w:cstheme="minorHAnsi"/>
+          <w:color w:val="000000" w:themeColor="text1"/>
+        </w:rPr>
+        <w:t xml:space="preserve">Who will use the system? </w:t>
+      </w:r>
+    </w:p>
+    <w:p>
+      <w:pPr>
+        <w:pStyle w:val="ListParagraph"/>
+        <w:numPr>
+          <w:ilvl w:val="0"/>
+          <w:numId w:val="22"/>
+        </w:numPr>
+        <w:rPr>
+          <w:rFonts w:cstheme="minorHAnsi"/>
+          <w:color w:val="000000" w:themeColor="text1"/>
+        </w:rPr>
+      </w:pPr>
+      <w:r>
+        <w:rPr>
+          <w:rFonts w:cstheme="minorHAnsi"/>
+          <w:color w:val="000000" w:themeColor="text1"/>
+        </w:rPr>
+        <w:t>Do the den (cen</w:t>
+      </w:r>
+      <w:r>
+        <w:rPr>
+          <w:rFonts w:cstheme="minorHAnsi"/>
+          <w:color w:val="000000" w:themeColor="text1"/>
+        </w:rPr>
+        <w:t>tre where the meetings are held</w:t>
+      </w:r>
+      <w:r>
+        <w:rPr>
+          <w:rFonts w:cstheme="minorHAnsi"/>
+          <w:color w:val="000000" w:themeColor="text1"/>
+        </w:rPr>
+        <w:t xml:space="preserve">), have access to the internet? </w:t>
+      </w:r>
+    </w:p>
+    <w:p>
+      <w:pPr>
+        <w:pStyle w:val="ListParagraph"/>
+        <w:ind w:left="1429"/>
+        <w:rPr>
+          <w:rFonts w:cstheme="minorHAnsi"/>
+          <w:color w:val="000000" w:themeColor="text1"/>
+        </w:rPr>
+      </w:pPr>
+    </w:p>
+    <w:p>
+      <w:pPr>
+        <w:rPr>
+          <w:rFonts w:cstheme="minorHAnsi"/>
+          <w:color w:val="000000" w:themeColor="text1"/>
+        </w:rPr>
+      </w:pPr>
+      <w:r>
+        <w:rPr>
+          <w:rFonts w:cstheme="minorHAnsi"/>
+          <w:color w:val="000000" w:themeColor="text1"/>
+        </w:rPr>
+        <w:t>I gathered</w:t>
+      </w:r>
+      <w:r>
+        <w:rPr>
+          <w:rFonts w:cstheme="minorHAnsi"/>
+          <w:color w:val="000000" w:themeColor="text1"/>
+        </w:rPr>
+        <w:t xml:space="preserve"> a lot of rich q</w:t>
+      </w:r>
+      <w:r>
+        <w:rPr>
+          <w:rFonts w:cstheme="minorHAnsi"/>
+          <w:color w:val="000000" w:themeColor="text1"/>
+        </w:rPr>
+        <w:t xml:space="preserve">ualitative information using this technique, which helped me to begin drafting up requirements for the system. </w:t>
+      </w:r>
+    </w:p>
+    <w:p>
+      <w:pPr>
+        <w:rPr>
+          <w:rFonts w:cstheme="minorHAnsi"/>
+          <w:color w:val="000000" w:themeColor="text1"/>
+        </w:rPr>
+      </w:pPr>
+    </w:p>
+    <w:p>
+      <w:pPr>
+        <w:pStyle w:val="ListParagraph"/>
+        <w:numPr>
+          <w:ilvl w:val="2"/>
+          <w:numId w:val="9"/>
+        </w:numPr>
+        <w:ind w:hanging="11"/>
+        <w:rPr>
+          <w:rFonts w:cstheme="minorHAnsi"/>
+          <w:i/>
+          <w:color w:val="00B050"/>
+        </w:rPr>
+      </w:pPr>
+      <w:r>
+        <w:rPr>
+          <w:rFonts w:cstheme="minorHAnsi"/>
+          <w:i/>
+          <w:color w:val="00B050"/>
+        </w:rPr>
         <w:t>Survey</w:t>
       </w:r>
     </w:p>
@@ -2955,7 +3075,9 @@
         <w:rPr>
           <w:rFonts w:cstheme="minorHAnsi"/>
           <w:i/>
+          <w:noProof/>
           <w:color w:val="00B050"/>
+          <w:lang w:eastAsia="en-GB"/>
         </w:rPr>
         <w:drawing>
           <wp:inline distT="0" distB="0" distL="0" distR="0">
@@ -3435,37 +3557,37 @@
           <w:rFonts w:cstheme="minorHAnsi"/>
           <w:color w:val="000000" w:themeColor="text1"/>
         </w:rPr>
+        <w:t>Other applications on the Play store</w:t>
+      </w:r>
+      <w:r>
+        <w:rPr>
+          <w:rFonts w:cstheme="minorHAnsi"/>
+          <w:color w:val="000000" w:themeColor="text1"/>
+        </w:rPr>
+        <w:t xml:space="preserve"> are badge trackers, which help users keep track of what badges they have or need.  It also gives information on where to place the badges on the uniform. </w:t>
+      </w:r>
+    </w:p>
+    <w:p>
+      <w:pPr>
+        <w:rPr>
+          <w:rFonts w:cstheme="minorHAnsi"/>
+          <w:color w:val="000000" w:themeColor="text1"/>
+        </w:rPr>
+      </w:pPr>
+    </w:p>
+    <w:p>
+      <w:pPr>
+        <w:rPr>
+          <w:rFonts w:cstheme="minorHAnsi"/>
+          <w:color w:val="000000" w:themeColor="text1"/>
+        </w:rPr>
+      </w:pPr>
+      <w:r>
+        <w:rPr>
+          <w:rFonts w:cstheme="minorHAnsi"/>
+          <w:color w:val="000000" w:themeColor="text1"/>
+        </w:rPr>
         <w:lastRenderedPageBreak/>
-        <w:t>Other applications on the Play store</w:t>
-      </w:r>
-      <w:r>
-        <w:rPr>
-          <w:rFonts w:cstheme="minorHAnsi"/>
-          <w:color w:val="000000" w:themeColor="text1"/>
-        </w:rPr>
-        <w:t xml:space="preserve"> are badge trackers, which help users keep track of what badges they have or need.  It also gives information on where to place the badges on the uniform. </w:t>
-      </w:r>
-    </w:p>
-    <w:p>
-      <w:pPr>
-        <w:rPr>
-          <w:rFonts w:cstheme="minorHAnsi"/>
-          <w:color w:val="000000" w:themeColor="text1"/>
-        </w:rPr>
-      </w:pPr>
-    </w:p>
-    <w:p>
-      <w:pPr>
-        <w:rPr>
-          <w:rFonts w:cstheme="minorHAnsi"/>
-          <w:color w:val="000000" w:themeColor="text1"/>
-        </w:rPr>
-      </w:pPr>
-      <w:r>
-        <w:rPr>
-          <w:rFonts w:cstheme="minorHAnsi"/>
-          <w:color w:val="000000" w:themeColor="text1"/>
-        </w:rPr>
         <w:t xml:space="preserve">Applications currently in the Apple market: </w:t>
       </w:r>
     </w:p>
@@ -4444,39 +4566,6 @@
         </w:rPr>
       </w:pPr>
     </w:p>
-    <w:p>
-      <w:pPr>
-        <w:rPr>
-          <w:rFonts w:cstheme="minorHAnsi"/>
-          <w:i/>
-          <w:color w:val="00B050"/>
-        </w:rPr>
-      </w:pPr>
-    </w:p>
-    <w:p>
-      <w:pPr>
-        <w:pStyle w:val="ListParagraph"/>
-        <w:numPr>
-          <w:ilvl w:val="2"/>
-          <w:numId w:val="9"/>
-        </w:numPr>
-        <w:ind w:hanging="11"/>
-        <w:rPr>
-          <w:rFonts w:cstheme="minorHAnsi"/>
-          <w:i/>
-          <w:color w:val="00B050"/>
-        </w:rPr>
-      </w:pPr>
-      <w:r>
-        <w:rPr>
-          <w:rFonts w:cstheme="minorHAnsi"/>
-          <w:i/>
-          <w:color w:val="00B050"/>
-        </w:rPr>
-        <w:t>Requirements format</w:t>
-      </w:r>
-    </w:p>
-    <w:p/>
     <w:p/>
     <w:p>
       <w:pPr>
@@ -4561,11 +4650,11 @@
       </w:r>
       <w:proofErr w:type="gramStart"/>
       <w:r>
-        <w:t>are designed</w:t>
+        <w:t>are designed to be scaled</w:t>
       </w:r>
       <w:proofErr w:type="gramEnd"/>
       <w:r>
-        <w:t xml:space="preserve"> to be scaled to fit the screen dimensions of smart phones and tablets as well as touch screen capabilities. Mobile </w:t>
+        <w:t xml:space="preserve"> to fit the screen dimensions of smart phones and tablets as well as touch screen capabilities. Mobile </w:t>
       </w:r>
       <w:r>
         <w:t>webpage’s</w:t>
@@ -4672,56 +4761,50 @@
         <w:ind w:firstLine="720"/>
       </w:pPr>
       <w:r>
-        <w:lastRenderedPageBreak/>
         <w:t xml:space="preserve">The main benefit of having a mobile website is that </w:t>
       </w:r>
       <w:r>
-        <w:t xml:space="preserve">users can access </w:t>
+        <w:t>users can access websites</w:t>
+      </w:r>
+      <w:r>
+        <w:t xml:space="preserve"> at any time and it </w:t>
+      </w:r>
+      <w:r>
+        <w:t>will not</w:t>
+      </w:r>
+      <w:r>
+        <w:t xml:space="preserve"> </w:t>
+      </w:r>
+      <w:r>
+        <w:t xml:space="preserve">have an </w:t>
+      </w:r>
+      <w:r>
+        <w:t xml:space="preserve">impact </w:t>
+      </w:r>
+      <w:r>
+        <w:t xml:space="preserve">on </w:t>
+      </w:r>
+      <w:r>
+        <w:t>the</w:t>
+      </w:r>
+      <w:r>
+        <w:t>ir</w:t>
+      </w:r>
+      <w:r>
+        <w:t xml:space="preserve"> experience. These websites have the same elements as the normal desktop versions such as the content, images and style, with improved readability. Although the functionality is tailor</w:t>
+      </w:r>
+      <w:r>
+        <w:t xml:space="preserve">ed </w:t>
       </w:r>
       <w:proofErr w:type="gramStart"/>
       <w:r>
-        <w:t>websites</w:t>
+        <w:t>for</w:t>
       </w:r>
       <w:proofErr w:type="gramEnd"/>
       <w:r>
-        <w:t xml:space="preserve"> at any time and it </w:t>
-      </w:r>
-      <w:r>
-        <w:t>will not</w:t>
-      </w:r>
-      <w:r>
         <w:t xml:space="preserve"> </w:t>
       </w:r>
       <w:r>
-        <w:t xml:space="preserve">have an </w:t>
-      </w:r>
-      <w:r>
-        <w:t xml:space="preserve">impact </w:t>
-      </w:r>
-      <w:r>
-        <w:t xml:space="preserve">on </w:t>
-      </w:r>
-      <w:r>
-        <w:t>the</w:t>
-      </w:r>
-      <w:r>
-        <w:t>ir</w:t>
-      </w:r>
-      <w:r>
-        <w:t xml:space="preserve"> experience. These websites have the same elements as the normal desktop versions such as the content, images and style, with improved readability. Although the functionality is tailor</w:t>
-      </w:r>
-      <w:r>
-        <w:t xml:space="preserve">ed </w:t>
-      </w:r>
-      <w:proofErr w:type="gramStart"/>
-      <w:r>
-        <w:t>for</w:t>
-      </w:r>
-      <w:proofErr w:type="gramEnd"/>
-      <w:r>
-        <w:t xml:space="preserve"> </w:t>
-      </w:r>
-      <w:r>
         <w:t>Smartphone’s</w:t>
       </w:r>
       <w:r>
@@ -4730,6 +4813,11 @@
       <w:r>
         <w:t xml:space="preserve">There are no updates, installations or downloads, which improves users experience. </w:t>
       </w:r>
+    </w:p>
+    <w:p>
+      <w:pPr>
+        <w:ind w:firstLine="720"/>
+      </w:pPr>
     </w:p>
     <w:p>
       <w:r>
@@ -4753,6 +4841,7 @@
           <w:i/>
           <w:color w:val="00B050"/>
         </w:rPr>
+        <w:lastRenderedPageBreak/>
         <w:t xml:space="preserve">Benefits of a </w:t>
       </w:r>
       <w:r>
@@ -5242,19 +5331,22 @@
         <w:ind w:firstLine="720"/>
       </w:pPr>
       <w:r>
+        <w:t xml:space="preserve">Due to time restraints, I have concluded that it would be most beneficial to create a mobile website rather than a native mobile application. There are pros and cons about both applications but the main reason for developing a mobile website is that it is available to all mobile operating systems. I will not have to build numerous native mobile applications, which will inevitably take up a lot of time. </w:t>
+      </w:r>
+    </w:p>
+    <w:p>
+      <w:r>
+        <w:t>Figure 2</w:t>
+      </w:r>
+      <w:r>
+        <w:t xml:space="preserve"> shows the leading Smartphone OS currently in the market, from the 2009 to 2016. By the end of 2016, Android had risen to 87.8% while IOS had fallen to 11.5%. These </w:t>
+      </w:r>
+      <w:r>
+        <w:t xml:space="preserve">are the main OS used today, meaning that if I were to build an android </w:t>
+      </w:r>
+      <w:r>
         <w:lastRenderedPageBreak/>
-        <w:t xml:space="preserve">Due to time restraints, I have concluded that it would be most beneficial to create a mobile website rather than a native mobile application. There are pros and cons about both applications but the main reason for developing a mobile website is that it is available to all mobile operating systems. I will not have to build numerous native mobile applications, which will inevitably take up a lot of time. </w:t>
-      </w:r>
-    </w:p>
-    <w:p>
-      <w:r>
-        <w:t>Figure 2</w:t>
-      </w:r>
-      <w:r>
-        <w:t xml:space="preserve"> shows the leading Smartphone OS currently in the market, from the 2009 to 2016. By the end of 2016, Android had risen to 87.8% while IOS had fallen to 11.5%. These </w:t>
-      </w:r>
-      <w:r>
-        <w:t xml:space="preserve">are the main OS used today, meaning that if I were to build an android application I would be excluding the 11.5 % of IOS users and vice versa. </w:t>
+        <w:t xml:space="preserve">application I would be excluding the 11.5 % of IOS users and vice versa. </w:t>
       </w:r>
       <w:r>
         <w:t>(</w:t>
@@ -5436,6 +5528,26 @@
     <w:p/>
     <w:p/>
     <w:p/>
+    <w:p>
+      <w:pPr>
+        <w:pStyle w:val="ListParagraph"/>
+        <w:numPr>
+          <w:ilvl w:val="0"/>
+          <w:numId w:val="33"/>
+        </w:numPr>
+        <w:rPr>
+          <w:b/>
+          <w:color w:val="00B050"/>
+        </w:rPr>
+      </w:pPr>
+      <w:r>
+        <w:rPr>
+          <w:b/>
+          <w:color w:val="00B050"/>
+        </w:rPr>
+        <w:t xml:space="preserve">Requirements </w:t>
+      </w:r>
+    </w:p>
     <w:p/>
     <w:p/>
     <w:p/>
@@ -5443,18 +5555,6 @@
     <w:p/>
     <w:p/>
     <w:p/>
-    <w:p/>
-    <w:p/>
-    <w:p/>
-    <w:p/>
-    <w:p/>
-    <w:p/>
-    <w:p/>
-    <w:p/>
-    <w:p/>
-    <w:p/>
-    <w:p/>
-    <w:p/>
     <w:p>
       <w:r>
         <w:t xml:space="preserve">References </w:t>
@@ -5992,16 +6092,7 @@
           <w:rFonts w:ascii="Helvetica" w:hAnsi="Helvetica" w:cs="Helvetica"/>
           <w:color w:val="000000" w:themeColor="text1"/>
         </w:rPr>
-        <w:t xml:space="preserve">, 07 May. Available at: </w:t>
-      </w:r>
-      <w:r>
-        <w:rPr>
-          <w:rStyle w:val="lookup-resultcontent"/>
-          <w:rFonts w:ascii="Helvetica" w:hAnsi="Helvetica" w:cs="Helvetica"/>
-          <w:color w:val="000000" w:themeColor="text1"/>
-        </w:rPr>
-        <w:lastRenderedPageBreak/>
-        <w:t>http://www.techrepublic.com/blog/software-engineer/app-store-fees-percentages-and-payouts-what-developers-need-to-know/ (Accessed: 21 February 2017).</w:t>
+        <w:t>, 07 May. Available at: http://www.techrepublic.com/blog/software-engineer/app-store-fees-percentages-and-payouts-what-developers-need-to-know/ (Accessed: 21 February 2017).</w:t>
       </w:r>
     </w:p>
     <w:p>
@@ -6280,7 +6371,7 @@
             <w:rPr>
               <w:noProof/>
             </w:rPr>
-            <w:t>6</w:t>
+            <w:t>5</w:t>
           </w:r>
         </w:fldSimple>
         <w:r>
@@ -7017,6 +7108,96 @@
     </w:lvl>
   </w:abstractNum>
   <w:abstractNum w:abstractNumId="6">
+    <w:nsid w:val="1C05300B"/>
+    <w:multiLevelType w:val="hybridMultilevel"/>
+    <w:tmpl w:val="AE8CA0A4"/>
+    <w:lvl w:ilvl="0" w:tplc="1A4062F4">
+      <w:start w:val="1"/>
+      <w:numFmt w:val="decimal"/>
+      <w:lvlText w:val="%1."/>
+      <w:lvlJc w:val="left"/>
+      <w:pPr>
+        <w:ind w:left="720" w:hanging="360"/>
+      </w:pPr>
+      <w:rPr>
+        <w:rFonts w:hint="default"/>
+        <w:b/>
+      </w:rPr>
+    </w:lvl>
+    <w:lvl w:ilvl="1" w:tplc="08090019" w:tentative="1">
+      <w:start w:val="1"/>
+      <w:numFmt w:val="lowerLetter"/>
+      <w:lvlText w:val="%2."/>
+      <w:lvlJc w:val="left"/>
+      <w:pPr>
+        <w:ind w:left="1440" w:hanging="360"/>
+      </w:pPr>
+    </w:lvl>
+    <w:lvl w:ilvl="2" w:tplc="0809001B" w:tentative="1">
+      <w:start w:val="1"/>
+      <w:numFmt w:val="lowerRoman"/>
+      <w:lvlText w:val="%3."/>
+      <w:lvlJc w:val="right"/>
+      <w:pPr>
+        <w:ind w:left="2160" w:hanging="180"/>
+      </w:pPr>
+    </w:lvl>
+    <w:lvl w:ilvl="3" w:tplc="0809000F" w:tentative="1">
+      <w:start w:val="1"/>
+      <w:numFmt w:val="decimal"/>
+      <w:lvlText w:val="%4."/>
+      <w:lvlJc w:val="left"/>
+      <w:pPr>
+        <w:ind w:left="2880" w:hanging="360"/>
+      </w:pPr>
+    </w:lvl>
+    <w:lvl w:ilvl="4" w:tplc="08090019" w:tentative="1">
+      <w:start w:val="1"/>
+      <w:numFmt w:val="lowerLetter"/>
+      <w:lvlText w:val="%5."/>
+      <w:lvlJc w:val="left"/>
+      <w:pPr>
+        <w:ind w:left="3600" w:hanging="360"/>
+      </w:pPr>
+    </w:lvl>
+    <w:lvl w:ilvl="5" w:tplc="0809001B" w:tentative="1">
+      <w:start w:val="1"/>
+      <w:numFmt w:val="lowerRoman"/>
+      <w:lvlText w:val="%6."/>
+      <w:lvlJc w:val="right"/>
+      <w:pPr>
+        <w:ind w:left="4320" w:hanging="180"/>
+      </w:pPr>
+    </w:lvl>
+    <w:lvl w:ilvl="6" w:tplc="0809000F" w:tentative="1">
+      <w:start w:val="1"/>
+      <w:numFmt w:val="decimal"/>
+      <w:lvlText w:val="%7."/>
+      <w:lvlJc w:val="left"/>
+      <w:pPr>
+        <w:ind w:left="5040" w:hanging="360"/>
+      </w:pPr>
+    </w:lvl>
+    <w:lvl w:ilvl="7" w:tplc="08090019" w:tentative="1">
+      <w:start w:val="1"/>
+      <w:numFmt w:val="lowerLetter"/>
+      <w:lvlText w:val="%8."/>
+      <w:lvlJc w:val="left"/>
+      <w:pPr>
+        <w:ind w:left="5760" w:hanging="360"/>
+      </w:pPr>
+    </w:lvl>
+    <w:lvl w:ilvl="8" w:tplc="0809001B" w:tentative="1">
+      <w:start w:val="1"/>
+      <w:numFmt w:val="lowerRoman"/>
+      <w:lvlText w:val="%9."/>
+      <w:lvlJc w:val="right"/>
+      <w:pPr>
+        <w:ind w:left="6480" w:hanging="180"/>
+      </w:pPr>
+    </w:lvl>
+  </w:abstractNum>
+  <w:abstractNum w:abstractNumId="7">
     <w:nsid w:val="1FB2209B"/>
     <w:multiLevelType w:val="hybridMultilevel"/>
     <w:tmpl w:val="DEA05E02"/>
@@ -7129,7 +7310,7 @@
       </w:rPr>
     </w:lvl>
   </w:abstractNum>
-  <w:abstractNum w:abstractNumId="7">
+  <w:abstractNum w:abstractNumId="8">
     <w:nsid w:val="20966127"/>
     <w:multiLevelType w:val="hybridMultilevel"/>
     <w:tmpl w:val="DC9A90CC"/>
@@ -7242,7 +7423,7 @@
       </w:rPr>
     </w:lvl>
   </w:abstractNum>
-  <w:abstractNum w:abstractNumId="8">
+  <w:abstractNum w:abstractNumId="9">
     <w:nsid w:val="2979359D"/>
     <w:multiLevelType w:val="hybridMultilevel"/>
     <w:tmpl w:val="14043752"/>
@@ -7355,7 +7536,97 @@
       </w:rPr>
     </w:lvl>
   </w:abstractNum>
-  <w:abstractNum w:abstractNumId="9">
+  <w:abstractNum w:abstractNumId="10">
+    <w:nsid w:val="29D32BAC"/>
+    <w:multiLevelType w:val="hybridMultilevel"/>
+    <w:tmpl w:val="AE8CA0A4"/>
+    <w:lvl w:ilvl="0" w:tplc="1A4062F4">
+      <w:start w:val="1"/>
+      <w:numFmt w:val="decimal"/>
+      <w:lvlText w:val="%1."/>
+      <w:lvlJc w:val="left"/>
+      <w:pPr>
+        <w:ind w:left="720" w:hanging="360"/>
+      </w:pPr>
+      <w:rPr>
+        <w:rFonts w:hint="default"/>
+        <w:b/>
+      </w:rPr>
+    </w:lvl>
+    <w:lvl w:ilvl="1" w:tplc="08090019" w:tentative="1">
+      <w:start w:val="1"/>
+      <w:numFmt w:val="lowerLetter"/>
+      <w:lvlText w:val="%2."/>
+      <w:lvlJc w:val="left"/>
+      <w:pPr>
+        <w:ind w:left="1440" w:hanging="360"/>
+      </w:pPr>
+    </w:lvl>
+    <w:lvl w:ilvl="2" w:tplc="0809001B" w:tentative="1">
+      <w:start w:val="1"/>
+      <w:numFmt w:val="lowerRoman"/>
+      <w:lvlText w:val="%3."/>
+      <w:lvlJc w:val="right"/>
+      <w:pPr>
+        <w:ind w:left="2160" w:hanging="180"/>
+      </w:pPr>
+    </w:lvl>
+    <w:lvl w:ilvl="3" w:tplc="0809000F" w:tentative="1">
+      <w:start w:val="1"/>
+      <w:numFmt w:val="decimal"/>
+      <w:lvlText w:val="%4."/>
+      <w:lvlJc w:val="left"/>
+      <w:pPr>
+        <w:ind w:left="2880" w:hanging="360"/>
+      </w:pPr>
+    </w:lvl>
+    <w:lvl w:ilvl="4" w:tplc="08090019" w:tentative="1">
+      <w:start w:val="1"/>
+      <w:numFmt w:val="lowerLetter"/>
+      <w:lvlText w:val="%5."/>
+      <w:lvlJc w:val="left"/>
+      <w:pPr>
+        <w:ind w:left="3600" w:hanging="360"/>
+      </w:pPr>
+    </w:lvl>
+    <w:lvl w:ilvl="5" w:tplc="0809001B" w:tentative="1">
+      <w:start w:val="1"/>
+      <w:numFmt w:val="lowerRoman"/>
+      <w:lvlText w:val="%6."/>
+      <w:lvlJc w:val="right"/>
+      <w:pPr>
+        <w:ind w:left="4320" w:hanging="180"/>
+      </w:pPr>
+    </w:lvl>
+    <w:lvl w:ilvl="6" w:tplc="0809000F" w:tentative="1">
+      <w:start w:val="1"/>
+      <w:numFmt w:val="decimal"/>
+      <w:lvlText w:val="%7."/>
+      <w:lvlJc w:val="left"/>
+      <w:pPr>
+        <w:ind w:left="5040" w:hanging="360"/>
+      </w:pPr>
+    </w:lvl>
+    <w:lvl w:ilvl="7" w:tplc="08090019" w:tentative="1">
+      <w:start w:val="1"/>
+      <w:numFmt w:val="lowerLetter"/>
+      <w:lvlText w:val="%8."/>
+      <w:lvlJc w:val="left"/>
+      <w:pPr>
+        <w:ind w:left="5760" w:hanging="360"/>
+      </w:pPr>
+    </w:lvl>
+    <w:lvl w:ilvl="8" w:tplc="0809001B" w:tentative="1">
+      <w:start w:val="1"/>
+      <w:numFmt w:val="lowerRoman"/>
+      <w:lvlText w:val="%9."/>
+      <w:lvlJc w:val="right"/>
+      <w:pPr>
+        <w:ind w:left="6480" w:hanging="180"/>
+      </w:pPr>
+    </w:lvl>
+  </w:abstractNum>
+  <w:abstractNum w:abstractNumId="11">
     <w:nsid w:val="313C1ACA"/>
     <w:multiLevelType w:val="multilevel"/>
     <w:tmpl w:val="FD14B29A"/>
@@ -7395,7 +7666,7 @@
       <w:lvlText w:val="%1.%2.%3"/>
       <w:lvlJc w:val="left"/>
       <w:pPr>
-        <w:ind w:left="2137" w:hanging="720"/>
+        <w:ind w:left="2139" w:hanging="720"/>
       </w:pPr>
       <w:rPr>
         <w:rFonts w:hint="default"/>
@@ -7494,7 +7765,7 @@
       </w:rPr>
     </w:lvl>
   </w:abstractNum>
-  <w:abstractNum w:abstractNumId="10">
+  <w:abstractNum w:abstractNumId="12">
     <w:nsid w:val="32D97781"/>
     <w:multiLevelType w:val="hybridMultilevel"/>
     <w:tmpl w:val="8B3E33B4"/>
@@ -7583,7 +7854,7 @@
       </w:pPr>
     </w:lvl>
   </w:abstractNum>
-  <w:abstractNum w:abstractNumId="11">
+  <w:abstractNum w:abstractNumId="13">
     <w:nsid w:val="36202D60"/>
     <w:multiLevelType w:val="multilevel"/>
     <w:tmpl w:val="E5E2C82A"/>
@@ -7696,7 +7967,7 @@
       </w:rPr>
     </w:lvl>
   </w:abstractNum>
-  <w:abstractNum w:abstractNumId="12">
+  <w:abstractNum w:abstractNumId="14">
     <w:nsid w:val="3676038B"/>
     <w:multiLevelType w:val="hybridMultilevel"/>
     <w:tmpl w:val="1732374A"/>
@@ -7809,7 +8080,7 @@
       </w:rPr>
     </w:lvl>
   </w:abstractNum>
-  <w:abstractNum w:abstractNumId="13">
+  <w:abstractNum w:abstractNumId="15">
     <w:nsid w:val="393F750B"/>
     <w:multiLevelType w:val="multilevel"/>
     <w:tmpl w:val="CEFE7C60"/>
@@ -7922,7 +8193,7 @@
       </w:rPr>
     </w:lvl>
   </w:abstractNum>
-  <w:abstractNum w:abstractNumId="14">
+  <w:abstractNum w:abstractNumId="16">
     <w:nsid w:val="40890210"/>
     <w:multiLevelType w:val="hybridMultilevel"/>
     <w:tmpl w:val="8F3C5908"/>
@@ -8035,7 +8306,7 @@
       </w:rPr>
     </w:lvl>
   </w:abstractNum>
-  <w:abstractNum w:abstractNumId="15">
+  <w:abstractNum w:abstractNumId="17">
     <w:nsid w:val="432940F2"/>
     <w:multiLevelType w:val="multilevel"/>
     <w:tmpl w:val="CEFE7C60"/>
@@ -8148,7 +8419,7 @@
       </w:rPr>
     </w:lvl>
   </w:abstractNum>
-  <w:abstractNum w:abstractNumId="16">
+  <w:abstractNum w:abstractNumId="18">
     <w:nsid w:val="45436E7C"/>
     <w:multiLevelType w:val="hybridMultilevel"/>
     <w:tmpl w:val="A7946FDC"/>
@@ -8261,7 +8532,7 @@
       </w:rPr>
     </w:lvl>
   </w:abstractNum>
-  <w:abstractNum w:abstractNumId="17">
+  <w:abstractNum w:abstractNumId="19">
     <w:nsid w:val="47442E08"/>
     <w:multiLevelType w:val="multilevel"/>
     <w:tmpl w:val="267A8398"/>
@@ -8374,7 +8645,7 @@
       </w:rPr>
     </w:lvl>
   </w:abstractNum>
-  <w:abstractNum w:abstractNumId="18">
+  <w:abstractNum w:abstractNumId="20">
     <w:nsid w:val="488E4296"/>
     <w:multiLevelType w:val="hybridMultilevel"/>
     <w:tmpl w:val="8A36E0A4"/>
@@ -8463,7 +8734,7 @@
       </w:pPr>
     </w:lvl>
   </w:abstractNum>
-  <w:abstractNum w:abstractNumId="19">
+  <w:abstractNum w:abstractNumId="21">
     <w:nsid w:val="49F0391F"/>
     <w:multiLevelType w:val="hybridMultilevel"/>
     <w:tmpl w:val="2E2EDEFC"/>
@@ -8576,7 +8847,7 @@
       </w:rPr>
     </w:lvl>
   </w:abstractNum>
-  <w:abstractNum w:abstractNumId="20">
+  <w:abstractNum w:abstractNumId="22">
     <w:nsid w:val="4D114294"/>
     <w:multiLevelType w:val="multilevel"/>
     <w:tmpl w:val="C9FC755A"/>
@@ -8689,7 +8960,7 @@
       </w:rPr>
     </w:lvl>
   </w:abstractNum>
-  <w:abstractNum w:abstractNumId="21">
+  <w:abstractNum w:abstractNumId="23">
     <w:nsid w:val="4EA26C31"/>
     <w:multiLevelType w:val="multilevel"/>
     <w:tmpl w:val="CEFE7C60"/>
@@ -8802,7 +9073,7 @@
       </w:rPr>
     </w:lvl>
   </w:abstractNum>
-  <w:abstractNum w:abstractNumId="22">
+  <w:abstractNum w:abstractNumId="24">
     <w:nsid w:val="5009201E"/>
     <w:multiLevelType w:val="hybridMultilevel"/>
     <w:tmpl w:val="25BE3F80"/>
@@ -8891,7 +9162,7 @@
       </w:pPr>
     </w:lvl>
   </w:abstractNum>
-  <w:abstractNum w:abstractNumId="23">
+  <w:abstractNum w:abstractNumId="25">
     <w:nsid w:val="51E03958"/>
     <w:multiLevelType w:val="multilevel"/>
     <w:tmpl w:val="CEFE7C60"/>
@@ -9004,7 +9275,7 @@
       </w:rPr>
     </w:lvl>
   </w:abstractNum>
-  <w:abstractNum w:abstractNumId="24">
+  <w:abstractNum w:abstractNumId="26">
     <w:nsid w:val="5DCC28D3"/>
     <w:multiLevelType w:val="hybridMultilevel"/>
     <w:tmpl w:val="C242ED6C"/>
@@ -9117,7 +9388,7 @@
       </w:rPr>
     </w:lvl>
   </w:abstractNum>
-  <w:abstractNum w:abstractNumId="25">
+  <w:abstractNum w:abstractNumId="27">
     <w:nsid w:val="5DF24678"/>
     <w:multiLevelType w:val="multilevel"/>
     <w:tmpl w:val="5134A382"/>
@@ -9230,7 +9501,7 @@
       </w:rPr>
     </w:lvl>
   </w:abstractNum>
-  <w:abstractNum w:abstractNumId="26">
+  <w:abstractNum w:abstractNumId="28">
     <w:nsid w:val="64F96EEF"/>
     <w:multiLevelType w:val="hybridMultilevel"/>
     <w:tmpl w:val="0FC2F2B8"/>
@@ -9343,7 +9614,7 @@
       </w:rPr>
     </w:lvl>
   </w:abstractNum>
-  <w:abstractNum w:abstractNumId="27">
+  <w:abstractNum w:abstractNumId="29">
     <w:nsid w:val="6C083FC6"/>
     <w:multiLevelType w:val="hybridMultilevel"/>
     <w:tmpl w:val="A3E4F9EE"/>
@@ -9456,7 +9727,7 @@
       </w:rPr>
     </w:lvl>
   </w:abstractNum>
-  <w:abstractNum w:abstractNumId="28">
+  <w:abstractNum w:abstractNumId="30">
     <w:nsid w:val="6CCA5779"/>
     <w:multiLevelType w:val="hybridMultilevel"/>
     <w:tmpl w:val="1C146A22"/>
@@ -9569,7 +9840,7 @@
       </w:rPr>
     </w:lvl>
   </w:abstractNum>
-  <w:abstractNum w:abstractNumId="29">
+  <w:abstractNum w:abstractNumId="31">
     <w:nsid w:val="6CF118EF"/>
     <w:multiLevelType w:val="multilevel"/>
     <w:tmpl w:val="9DFEBDE2"/>
@@ -9682,7 +9953,7 @@
       </w:rPr>
     </w:lvl>
   </w:abstractNum>
-  <w:abstractNum w:abstractNumId="30">
+  <w:abstractNum w:abstractNumId="32">
     <w:nsid w:val="76F56A1A"/>
     <w:multiLevelType w:val="multilevel"/>
     <w:tmpl w:val="BDD2DCC4"/>
@@ -9803,7 +10074,7 @@
       </w:rPr>
     </w:lvl>
   </w:abstractNum>
-  <w:abstractNum w:abstractNumId="31">
+  <w:abstractNum w:abstractNumId="33">
     <w:nsid w:val="7E23675F"/>
     <w:multiLevelType w:val="hybridMultilevel"/>
     <w:tmpl w:val="D1EA7A58"/>
@@ -9926,91 +10197,97 @@
     <w:abstractNumId w:val="4"/>
   </w:num>
   <w:num w:numId="4">
-    <w:abstractNumId w:val="25"/>
+    <w:abstractNumId w:val="27"/>
   </w:num>
   <w:num w:numId="5">
-    <w:abstractNumId w:val="11"/>
+    <w:abstractNumId w:val="13"/>
   </w:num>
   <w:num w:numId="6">
-    <w:abstractNumId w:val="13"/>
+    <w:abstractNumId w:val="15"/>
   </w:num>
   <w:num w:numId="7">
     <w:abstractNumId w:val="1"/>
   </w:num>
   <w:num w:numId="8">
-    <w:abstractNumId w:val="18"/>
+    <w:abstractNumId w:val="20"/>
   </w:num>
   <w:num w:numId="9">
-    <w:abstractNumId w:val="17"/>
+    <w:abstractNumId w:val="19"/>
   </w:num>
   <w:num w:numId="10">
-    <w:abstractNumId w:val="29"/>
+    <w:abstractNumId w:val="31"/>
   </w:num>
   <w:num w:numId="11">
     <w:abstractNumId w:val="5"/>
   </w:num>
   <w:num w:numId="12">
-    <w:abstractNumId w:val="10"/>
+    <w:abstractNumId w:val="12"/>
   </w:num>
   <w:num w:numId="13">
-    <w:abstractNumId w:val="22"/>
+    <w:abstractNumId w:val="24"/>
   </w:num>
   <w:num w:numId="14">
-    <w:abstractNumId w:val="9"/>
+    <w:abstractNumId w:val="11"/>
   </w:num>
   <w:num w:numId="15">
-    <w:abstractNumId w:val="15"/>
+    <w:abstractNumId w:val="17"/>
   </w:num>
   <w:num w:numId="16">
-    <w:abstractNumId w:val="21"/>
+    <w:abstractNumId w:val="23"/>
   </w:num>
   <w:num w:numId="17">
-    <w:abstractNumId w:val="30"/>
+    <w:abstractNumId w:val="32"/>
   </w:num>
   <w:num w:numId="18">
-    <w:abstractNumId w:val="23"/>
+    <w:abstractNumId w:val="25"/>
   </w:num>
   <w:num w:numId="19">
     <w:abstractNumId w:val="0"/>
   </w:num>
   <w:num w:numId="20">
-    <w:abstractNumId w:val="20"/>
+    <w:abstractNumId w:val="22"/>
   </w:num>
   <w:num w:numId="21">
+    <w:abstractNumId w:val="30"/>
+  </w:num>
+  <w:num w:numId="22">
+    <w:abstractNumId w:val="7"/>
+  </w:num>
+  <w:num w:numId="23">
+    <w:abstractNumId w:val="14"/>
+  </w:num>
+  <w:num w:numId="24">
+    <w:abstractNumId w:val="26"/>
+  </w:num>
+  <w:num w:numId="25">
+    <w:abstractNumId w:val="21"/>
+  </w:num>
+  <w:num w:numId="26">
+    <w:abstractNumId w:val="18"/>
+  </w:num>
+  <w:num w:numId="27">
+    <w:abstractNumId w:val="29"/>
+  </w:num>
+  <w:num w:numId="28">
+    <w:abstractNumId w:val="8"/>
+  </w:num>
+  <w:num w:numId="29">
     <w:abstractNumId w:val="28"/>
   </w:num>
-  <w:num w:numId="22">
-    <w:abstractNumId w:val="6"/>
+  <w:num w:numId="30">
+    <w:abstractNumId w:val="9"/>
   </w:num>
-  <w:num w:numId="23">
-    <w:abstractNumId w:val="12"/>
+  <w:num w:numId="31">
+    <w:abstractNumId w:val="33"/>
   </w:num>
-  <w:num w:numId="24">
-    <w:abstractNumId w:val="24"/>
-  </w:num>
-  <w:num w:numId="25">
-    <w:abstractNumId w:val="19"/>
-  </w:num>
-  <w:num w:numId="26">
+  <w:num w:numId="32">
     <w:abstractNumId w:val="16"/>
   </w:num>
-  <w:num w:numId="27">
-    <w:abstractNumId w:val="27"/>
+  <w:num w:numId="33">
+    <w:abstractNumId w:val="10"/>
   </w:num>
-  <w:num w:numId="28">
-    <w:abstractNumId w:val="7"/>
-  </w:num>
-  <w:num w:numId="29">
-    <w:abstractNumId w:val="26"/>
-  </w:num>
-  <w:num w:numId="30">
-    <w:abstractNumId w:val="8"/>
-  </w:num>
-  <w:num w:numId="31">
-    <w:abstractNumId w:val="31"/>
-  </w:num>
-  <w:num w:numId="32">
-    <w:abstractNumId w:val="14"/>
+  <w:num w:numId="34">
+    <w:abstractNumId w:val="6"/>
   </w:num>
 </w:numbering>
 </file>
@@ -10369,6 +10646,7 @@
   <w:style w:type="character" w:default="1" w:styleId="DefaultParagraphFont">
     <w:name w:val="Default Paragraph Font"/>
     <w:uiPriority w:val="1"/>
+    <w:semiHidden/>
     <w:unhideWhenUsed/>
   </w:style>
   <w:style w:type="table" w:default="1" w:styleId="TableNormal">
@@ -10974,8 +11252,8 @@
       </w:tblCellMar>
     </w:tblPr>
   </w:style>
-  <w:style w:type="table" w:customStyle="1" w:styleId="LightShading-Accent1">
-    <w:name w:val="Light Shading Accent 1"/>
+  <w:style w:type="table" w:customStyle="1" w:styleId="LightShading-Accent11">
+    <w:name w:val="Light Shading - Accent 11"/>
     <w:basedOn w:val="TableNormal"/>
     <w:uiPriority w:val="60"/>
     <w:rsid w:val="00DD3268"/>
@@ -11395,72 +11673,7 @@
 
 <file path=word/glossary/document.xml><?xml version="1.0" encoding="utf-8"?>
 <w:glossaryDocument xmlns:ve="http://schemas.openxmlformats.org/markup-compatibility/2006" xmlns:o="urn:schemas-microsoft-com:office:office" xmlns:r="http://schemas.openxmlformats.org/officeDocument/2006/relationships" xmlns:m="http://schemas.openxmlformats.org/officeDocument/2006/math" xmlns:v="urn:schemas-microsoft-com:vml" xmlns:wp="http://schemas.openxmlformats.org/drawingml/2006/wordprocessingDrawing" xmlns:w10="urn:schemas-microsoft-com:office:word" xmlns:w="http://schemas.openxmlformats.org/wordprocessingml/2006/main" xmlns:wne="http://schemas.microsoft.com/office/word/2006/wordml">
-  <w:docParts>
-    <w:docPart>
-      <w:docPartPr>
-        <w:name w:val="C561CA6250254E22BC769A61F54B3DC4"/>
-        <w:category>
-          <w:name w:val="General"/>
-          <w:gallery w:val="placeholder"/>
-        </w:category>
-        <w:types>
-          <w:type w:val="bbPlcHdr"/>
-        </w:types>
-        <w:behaviors>
-          <w:behavior w:val="content"/>
-        </w:behaviors>
-        <w:guid w:val="{456658E5-0A51-418F-A598-E92DB6049832}"/>
-      </w:docPartPr>
-      <w:docPartBody>
-        <w:p>
-          <w:pPr>
-            <w:pStyle w:val="C561CA6250254E22BC769A61F54B3DC4"/>
-          </w:pPr>
-          <w:r>
-            <w:rPr>
-              <w:rFonts w:asciiTheme="majorHAnsi" w:eastAsiaTheme="majorEastAsia" w:hAnsiTheme="majorHAnsi" w:cstheme="majorBidi"/>
-              <w:caps/>
-              <w:color w:val="4F81BD" w:themeColor="accent1"/>
-              <w:sz w:val="80"/>
-              <w:szCs w:val="80"/>
-            </w:rPr>
-            <w:t>[Document title]</w:t>
-          </w:r>
-        </w:p>
-      </w:docPartBody>
-    </w:docPart>
-    <w:docPart>
-      <w:docPartPr>
-        <w:name w:val="61D7E7B6C48C4B688B5BB752C7772C9C"/>
-        <w:category>
-          <w:name w:val="General"/>
-          <w:gallery w:val="placeholder"/>
-        </w:category>
-        <w:types>
-          <w:type w:val="bbPlcHdr"/>
-        </w:types>
-        <w:behaviors>
-          <w:behavior w:val="content"/>
-        </w:behaviors>
-        <w:guid w:val="{82CFB513-AF82-44E8-8069-D60A7B386A46}"/>
-      </w:docPartPr>
-      <w:docPartBody>
-        <w:p>
-          <w:pPr>
-            <w:pStyle w:val="61D7E7B6C48C4B688B5BB752C7772C9C"/>
-          </w:pPr>
-          <w:r>
-            <w:rPr>
-              <w:color w:val="4F81BD" w:themeColor="accent1"/>
-              <w:sz w:val="28"/>
-              <w:szCs w:val="28"/>
-            </w:rPr>
-            <w:t>[Document subtitle]</w:t>
-          </w:r>
-        </w:p>
-      </w:docPartBody>
-    </w:docPart>
-  </w:docParts>
+  <w:docParts/>
 </w:glossaryDocument>
 </file>
 
@@ -11542,8 +11755,10 @@
   </w:compat>
   <w:rsids>
     <w:rsidRoot w:val="00636C38"/>
+    <w:rsid w:val="002C2056"/>
     <w:rsid w:val="00337933"/>
     <w:rsid w:val="00636C38"/>
+    <w:rsid w:val="00A53164"/>
     <w:rsid w:val="00B11BF2"/>
     <w:rsid w:val="00D25363"/>
     <w:rsid w:val="00E7737E"/>
@@ -12104,7 +12319,7 @@
   <a:extraClrSchemeLst/>
   <a:extLst>
     <a:ext uri="{05A4C25C-085E-4340-85A3-A5531E510DB2}">
-      <thm15:themeFamily xmlns:thm15="http://schemas.microsoft.com/office/thememl/2012/main" xmlns="" name="Office Theme" id="{62F939B6-93AF-4DB8-9C6B-D6C7DFDC589F}" vid="{4A3C46E8-61CC-4603-A589-7422A47A8E4A}"/>
+      <thm15:themeFamily xmlns="" xmlns:thm15="http://schemas.microsoft.com/office/thememl/2012/main" name="Office Theme" id="{62F939B6-93AF-4DB8-9C6B-D6C7DFDC589F}" vid="{4A3C46E8-61CC-4603-A589-7422A47A8E4A}"/>
     </a:ext>
   </a:extLst>
 </a:theme>
@@ -12134,7 +12349,7 @@
 </file>
 
 <file path=customXml/itemProps2.xml><?xml version="1.0" encoding="utf-8"?>
-<ds:datastoreItem xmlns:ds="http://schemas.openxmlformats.org/officeDocument/2006/customXml" ds:itemID="{B477A218-E430-4861-8C9A-1E10960FF528}">
+<ds:datastoreItem xmlns:ds="http://schemas.openxmlformats.org/officeDocument/2006/customXml" ds:itemID="{EC16C7AF-775A-4561-9689-1447E8A975FD}">
   <ds:schemaRefs>
     <ds:schemaRef ds:uri="http://schemas.openxmlformats.org/officeDocument/2006/bibliography"/>
   </ds:schemaRefs>

--- a/ComputingProject/Report..docx
+++ b/ComputingProject/Report..docx
@@ -61,7 +61,7 @@
                           </a:duotone>
                           <a:extLst>
                             <a:ext uri="{28A0092B-C50C-407E-A947-70E740481C1C}">
-                              <a14:useLocalDpi xmlns="" xmlns:wpc="http://schemas.microsoft.com/office/word/2010/wordprocessingCanvas" xmlns:mc="http://schemas.openxmlformats.org/markup-compatibility/2006" xmlns:o="urn:schemas-microsoft-com:office:office" xmlns:v="urn:schemas-microsoft-com:vml" xmlns:wp14="http://schemas.microsoft.com/office/word/2010/wordprocessingDrawing" xmlns:w10="urn:schemas-microsoft-com:office:word" xmlns:w="http://schemas.openxmlformats.org/wordprocessingml/2006/main" xmlns:w14="http://schemas.microsoft.com/office/word/2010/wordml" xmlns:w15="http://schemas.microsoft.com/office/word/2012/wordml" xmlns:wpg="http://schemas.microsoft.com/office/word/2010/wordprocessingGroup" xmlns:wpi="http://schemas.microsoft.com/office/word/2010/wordprocessingInk" xmlns:wps="http://schemas.microsoft.com/office/word/2010/wordprocessingShape" xmlns:a14="http://schemas.microsoft.com/office/drawing/2010/main" xmlns:arto="http://schemas.microsoft.com/office/word/2006/arto" val="0"/>
+                              <a14:useLocalDpi xmlns:arto="http://schemas.microsoft.com/office/word/2006/arto" xmlns:a14="http://schemas.microsoft.com/office/drawing/2010/main" xmlns:wps="http://schemas.microsoft.com/office/word/2010/wordprocessingShape" xmlns:wpi="http://schemas.microsoft.com/office/word/2010/wordprocessingInk" xmlns:wpg="http://schemas.microsoft.com/office/word/2010/wordprocessingGroup" xmlns:w15="http://schemas.microsoft.com/office/word/2012/wordml" xmlns:w14="http://schemas.microsoft.com/office/word/2010/wordml" xmlns:w="http://schemas.openxmlformats.org/wordprocessingml/2006/main" xmlns:w10="urn:schemas-microsoft-com:office:word" xmlns:wp14="http://schemas.microsoft.com/office/word/2010/wordprocessingDrawing" xmlns:v="urn:schemas-microsoft-com:vml" xmlns:o="urn:schemas-microsoft-com:office:office" xmlns:mc="http://schemas.openxmlformats.org/markup-compatibility/2006" xmlns:wpc="http://schemas.microsoft.com/office/word/2010/wordprocessingCanvas" xmlns="" val="0"/>
                             </a:ext>
                           </a:extLst>
                         </a:blip>
@@ -101,9 +101,6 @@
             <w:alias w:val="Title"/>
             <w:tag w:val=""/>
             <w:id w:val="1735040861"/>
-            <w:placeholder>
-              <w:docPart w:val="C561CA6250254E22BC769A61F54B3DC4"/>
-            </w:placeholder>
             <w:dataBinding w:prefixMappings="xmlns:ns0='http://purl.org/dc/elements/1.1/' xmlns:ns1='http://schemas.openxmlformats.org/package/2006/metadata/core-properties' " w:xpath="/ns1:coreProperties[1]/ns0:title[1]" w:storeItemID="{6C3C8BC8-F283-45AE-878A-BAB7291924A1}"/>
             <w:text/>
           </w:sdtPr>
@@ -218,7 +215,7 @@
                           </a:duotone>
                           <a:extLst>
                             <a:ext uri="{28A0092B-C50C-407E-A947-70E740481C1C}">
-                              <a14:useLocalDpi xmlns="" xmlns:wpc="http://schemas.microsoft.com/office/word/2010/wordprocessingCanvas" xmlns:mc="http://schemas.openxmlformats.org/markup-compatibility/2006" xmlns:o="urn:schemas-microsoft-com:office:office" xmlns:v="urn:schemas-microsoft-com:vml" xmlns:wp14="http://schemas.microsoft.com/office/word/2010/wordprocessingDrawing" xmlns:w10="urn:schemas-microsoft-com:office:word" xmlns:w="http://schemas.openxmlformats.org/wordprocessingml/2006/main" xmlns:w14="http://schemas.microsoft.com/office/word/2010/wordml" xmlns:w15="http://schemas.microsoft.com/office/word/2012/wordml" xmlns:wpg="http://schemas.microsoft.com/office/word/2010/wordprocessingGroup" xmlns:wpi="http://schemas.microsoft.com/office/word/2010/wordprocessingInk" xmlns:wps="http://schemas.microsoft.com/office/word/2010/wordprocessingShape" xmlns:a14="http://schemas.microsoft.com/office/drawing/2010/main" xmlns:arto="http://schemas.microsoft.com/office/word/2006/arto" val="0"/>
+                              <a14:useLocalDpi xmlns:arto="http://schemas.microsoft.com/office/word/2006/arto" xmlns:a14="http://schemas.microsoft.com/office/drawing/2010/main" xmlns:wps="http://schemas.microsoft.com/office/word/2010/wordprocessingShape" xmlns:wpi="http://schemas.microsoft.com/office/word/2010/wordprocessingInk" xmlns:wpg="http://schemas.microsoft.com/office/word/2010/wordprocessingGroup" xmlns:w15="http://schemas.microsoft.com/office/word/2012/wordml" xmlns:w14="http://schemas.microsoft.com/office/word/2010/wordml" xmlns:w="http://schemas.openxmlformats.org/wordprocessingml/2006/main" xmlns:w10="urn:schemas-microsoft-com:office:word" xmlns:wp14="http://schemas.microsoft.com/office/word/2010/wordprocessingDrawing" xmlns:v="urn:schemas-microsoft-com:vml" xmlns:o="urn:schemas-microsoft-com:office:office" xmlns:mc="http://schemas.openxmlformats.org/markup-compatibility/2006" xmlns:wpc="http://schemas.microsoft.com/office/word/2010/wordprocessingCanvas" xmlns="" val="0"/>
                             </a:ext>
                           </a:extLst>
                         </a:blip>
@@ -5526,6 +5523,858 @@
       </w:r>
     </w:p>
     <w:p/>
+    <w:p>
+      <w:pPr>
+        <w:pStyle w:val="ListParagraph"/>
+        <w:numPr>
+          <w:ilvl w:val="1"/>
+          <w:numId w:val="33"/>
+        </w:numPr>
+        <w:ind w:left="0"/>
+        <w:rPr>
+          <w:b/>
+          <w:color w:val="00B050"/>
+        </w:rPr>
+      </w:pPr>
+      <w:r>
+        <w:rPr>
+          <w:b/>
+          <w:color w:val="00B050"/>
+        </w:rPr>
+        <w:t xml:space="preserve">Technical solution </w:t>
+      </w:r>
+    </w:p>
+    <w:p>
+      <w:pPr>
+        <w:pStyle w:val="ListParagraph"/>
+        <w:ind w:left="0"/>
+        <w:rPr>
+          <w:b/>
+          <w:color w:val="00B050"/>
+        </w:rPr>
+      </w:pPr>
+    </w:p>
+    <w:p>
+      <w:pPr>
+        <w:pStyle w:val="ListParagraph"/>
+        <w:numPr>
+          <w:ilvl w:val="2"/>
+          <w:numId w:val="33"/>
+        </w:numPr>
+        <w:rPr>
+          <w:i/>
+          <w:color w:val="00B050"/>
+        </w:rPr>
+      </w:pPr>
+      <w:r>
+        <w:rPr>
+          <w:i/>
+          <w:color w:val="00B050"/>
+        </w:rPr>
+        <w:t xml:space="preserve">What is an RIA? </w:t>
+      </w:r>
+    </w:p>
+    <w:p>
+      <w:pPr>
+        <w:rPr>
+          <w:color w:val="000000" w:themeColor="text1"/>
+        </w:rPr>
+      </w:pPr>
+      <w:r>
+        <w:rPr>
+          <w:color w:val="000000" w:themeColor="text1"/>
+        </w:rPr>
+        <w:t xml:space="preserve">Rich internet applications (RIA) are web applications that share similar characteristics of </w:t>
+      </w:r>
+      <w:r>
+        <w:rPr>
+          <w:color w:val="000000" w:themeColor="text1"/>
+        </w:rPr>
+        <w:t>desktop application software. RIA’s offer better user experience tha</w:t>
+      </w:r>
+      <w:r>
+        <w:rPr>
+          <w:color w:val="000000" w:themeColor="text1"/>
+        </w:rPr>
+        <w:t>n</w:t>
+      </w:r>
+      <w:r>
+        <w:rPr>
+          <w:color w:val="000000" w:themeColor="text1"/>
+        </w:rPr>
+        <w:t xml:space="preserve"> the traditional web applications that use mainly HTTP and HTML</w:t>
+      </w:r>
+      <w:r>
+        <w:rPr>
+          <w:color w:val="000000" w:themeColor="text1"/>
+        </w:rPr>
+        <w:t xml:space="preserve">, they are more visually appealing and interactive for users. </w:t>
+      </w:r>
+      <w:r>
+        <w:rPr>
+          <w:color w:val="000000" w:themeColor="text1"/>
+        </w:rPr>
+        <w:t xml:space="preserve"> </w:t>
+      </w:r>
+      <w:r>
+        <w:rPr>
+          <w:color w:val="000000" w:themeColor="text1"/>
+        </w:rPr>
+        <w:t>They are</w:t>
+      </w:r>
+      <w:r>
+        <w:rPr>
+          <w:color w:val="000000" w:themeColor="text1"/>
+        </w:rPr>
+        <w:t>, “the</w:t>
+      </w:r>
+      <w:r>
+        <w:rPr>
+          <w:color w:val="000000" w:themeColor="text1"/>
+        </w:rPr>
+        <w:t xml:space="preserve"> next generation in the evolution of web applications</w:t>
+      </w:r>
+      <w:r>
+        <w:rPr>
+          <w:color w:val="000000" w:themeColor="text1"/>
+        </w:rPr>
+        <w:t xml:space="preserve">” </w:t>
+      </w:r>
+      <w:r>
+        <w:rPr>
+          <w:color w:val="000000" w:themeColor="text1"/>
+        </w:rPr>
+        <w:t>(Eden IT Services Division, 2009)</w:t>
+      </w:r>
+      <w:r>
+        <w:rPr>
+          <w:color w:val="000000" w:themeColor="text1"/>
+        </w:rPr>
+        <w:t xml:space="preserve">. </w:t>
+      </w:r>
+    </w:p>
+    <w:p>
+      <w:pPr>
+        <w:rPr>
+          <w:color w:val="000000" w:themeColor="text1"/>
+        </w:rPr>
+      </w:pPr>
+    </w:p>
+    <w:p>
+      <w:pPr>
+        <w:rPr>
+          <w:color w:val="000000" w:themeColor="text1"/>
+        </w:rPr>
+      </w:pPr>
+      <w:r>
+        <w:rPr>
+          <w:color w:val="000000" w:themeColor="text1"/>
+        </w:rPr>
+        <w:t xml:space="preserve">RIA provides benefits to businesses as it broadens the interaction between the application and end user.  They provide an easy and simply solution to reach out to millions of users.  It increases the </w:t>
+      </w:r>
+      <w:r>
+        <w:rPr>
+          <w:color w:val="000000" w:themeColor="text1"/>
+        </w:rPr>
+        <w:t>accessibility</w:t>
+      </w:r>
+      <w:r>
+        <w:rPr>
+          <w:color w:val="000000" w:themeColor="text1"/>
+        </w:rPr>
+        <w:t xml:space="preserve"> of the website, as they can be used anywhe</w:t>
+      </w:r>
+      <w:r>
+        <w:rPr>
+          <w:color w:val="000000" w:themeColor="text1"/>
+        </w:rPr>
+        <w:t xml:space="preserve">re. </w:t>
+      </w:r>
+    </w:p>
+    <w:p>
+      <w:pPr>
+        <w:rPr>
+          <w:color w:val="000000" w:themeColor="text1"/>
+        </w:rPr>
+      </w:pPr>
+    </w:p>
+    <w:p>
+      <w:pPr>
+        <w:rPr>
+          <w:i/>
+          <w:color w:val="00B050"/>
+        </w:rPr>
+      </w:pPr>
+    </w:p>
+    <w:p>
+      <w:pPr>
+        <w:pStyle w:val="ListParagraph"/>
+        <w:numPr>
+          <w:ilvl w:val="2"/>
+          <w:numId w:val="33"/>
+        </w:numPr>
+      </w:pPr>
+      <w:r>
+        <w:t>RIA</w:t>
+      </w:r>
+      <w:r>
+        <w:t xml:space="preserve"> </w:t>
+      </w:r>
+      <w:proofErr w:type="spellStart"/>
+      <w:r>
+        <w:t>vs</w:t>
+      </w:r>
+      <w:proofErr w:type="spellEnd"/>
+      <w:r>
+        <w:t xml:space="preserve"> Traditional website</w:t>
+      </w:r>
+      <w:r>
+        <w:t>s</w:t>
+      </w:r>
+    </w:p>
+    <w:p>
+      <w:pPr>
+        <w:pStyle w:val="ListParagraph"/>
+        <w:ind w:left="977"/>
+      </w:pPr>
+    </w:p>
+    <w:p>
+      <w:pPr>
+        <w:pStyle w:val="ListParagraph"/>
+        <w:ind w:left="977"/>
+      </w:pPr>
+    </w:p>
+    <w:p>
+      <w:pPr>
+        <w:pStyle w:val="ListParagraph"/>
+        <w:ind w:left="977"/>
+      </w:pPr>
+    </w:p>
+    <w:tbl>
+      <w:tblPr>
+        <w:tblStyle w:val="LightGrid-Accent6"/>
+        <w:tblW w:w="0" w:type="auto"/>
+        <w:tblLook w:val="04A0"/>
+      </w:tblPr>
+      <w:tblGrid>
+        <w:gridCol w:w="2660"/>
+        <w:gridCol w:w="3402"/>
+        <w:gridCol w:w="3180"/>
+      </w:tblGrid>
+      <w:tr>
+        <w:trPr>
+          <w:cnfStyle w:val="100000000000"/>
+        </w:trPr>
+        <w:tc>
+          <w:tcPr>
+            <w:cnfStyle w:val="001000000000"/>
+            <w:tcW w:w="2660" w:type="dxa"/>
+          </w:tcPr>
+          <w:p>
+            <w:pPr>
+              <w:pStyle w:val="ListParagraph"/>
+              <w:ind w:left="0"/>
+            </w:pPr>
+          </w:p>
+        </w:tc>
+        <w:tc>
+          <w:tcPr>
+            <w:tcW w:w="3402" w:type="dxa"/>
+          </w:tcPr>
+          <w:p>
+            <w:pPr>
+              <w:pStyle w:val="ListParagraph"/>
+              <w:ind w:left="0"/>
+              <w:cnfStyle w:val="100000000000"/>
+            </w:pPr>
+            <w:r>
+              <w:t>Rich internet application</w:t>
+            </w:r>
+          </w:p>
+        </w:tc>
+        <w:tc>
+          <w:tcPr>
+            <w:tcW w:w="3180" w:type="dxa"/>
+          </w:tcPr>
+          <w:p>
+            <w:pPr>
+              <w:pStyle w:val="ListParagraph"/>
+              <w:ind w:left="0"/>
+              <w:cnfStyle w:val="100000000000"/>
+            </w:pPr>
+            <w:r>
+              <w:t xml:space="preserve">Traditional web applications </w:t>
+            </w:r>
+          </w:p>
+        </w:tc>
+      </w:tr>
+      <w:tr>
+        <w:trPr>
+          <w:cnfStyle w:val="000000100000"/>
+        </w:trPr>
+        <w:tc>
+          <w:tcPr>
+            <w:cnfStyle w:val="001000000000"/>
+            <w:tcW w:w="2660" w:type="dxa"/>
+          </w:tcPr>
+          <w:p>
+            <w:r>
+              <w:t>Offline</w:t>
+            </w:r>
+            <w:r>
+              <w:t xml:space="preserve"> connectivity </w:t>
+            </w:r>
+          </w:p>
+        </w:tc>
+        <w:tc>
+          <w:tcPr>
+            <w:tcW w:w="3402" w:type="dxa"/>
+          </w:tcPr>
+          <w:p>
+            <w:pPr>
+              <w:pStyle w:val="ListParagraph"/>
+              <w:ind w:left="0"/>
+              <w:cnfStyle w:val="000000100000"/>
+            </w:pPr>
+            <w:r>
+              <w:rPr>
+                <w:highlight w:val="yellow"/>
+              </w:rPr>
+              <w:t xml:space="preserve">When there is no </w:t>
+            </w:r>
+            <w:proofErr w:type="gramStart"/>
+            <w:r>
+              <w:rPr>
+                <w:highlight w:val="yellow"/>
+              </w:rPr>
+              <w:t>internet</w:t>
+            </w:r>
+            <w:proofErr w:type="gramEnd"/>
+            <w:r>
+              <w:rPr>
+                <w:highlight w:val="yellow"/>
+              </w:rPr>
+              <w:t xml:space="preserve"> connectivity it may still be possible to access the RIA. </w:t>
+            </w:r>
+            <w:proofErr w:type="gramStart"/>
+            <w:r>
+              <w:rPr>
+                <w:highlight w:val="yellow"/>
+              </w:rPr>
+              <w:t>Only if the app is can retain its state on the local machine.</w:t>
+            </w:r>
+            <w:proofErr w:type="gramEnd"/>
+          </w:p>
+        </w:tc>
+        <w:tc>
+          <w:tcPr>
+            <w:tcW w:w="3180" w:type="dxa"/>
+          </w:tcPr>
+          <w:p>
+            <w:pPr>
+              <w:pStyle w:val="ListParagraph"/>
+              <w:ind w:left="0"/>
+              <w:cnfStyle w:val="000000100000"/>
+            </w:pPr>
+          </w:p>
+        </w:tc>
+      </w:tr>
+      <w:tr>
+        <w:trPr>
+          <w:cnfStyle w:val="000000010000"/>
+        </w:trPr>
+        <w:tc>
+          <w:tcPr>
+            <w:cnfStyle w:val="001000000000"/>
+            <w:tcW w:w="2660" w:type="dxa"/>
+          </w:tcPr>
+          <w:p>
+            <w:pPr>
+              <w:pStyle w:val="ListParagraph"/>
+              <w:ind w:left="0"/>
+            </w:pPr>
+            <w:r>
+              <w:t>Presentation</w:t>
+            </w:r>
+          </w:p>
+        </w:tc>
+        <w:tc>
+          <w:tcPr>
+            <w:tcW w:w="3402" w:type="dxa"/>
+          </w:tcPr>
+          <w:p>
+            <w:pPr>
+              <w:pStyle w:val="ListParagraph"/>
+              <w:ind w:left="0"/>
+              <w:cnfStyle w:val="000000010000"/>
+            </w:pPr>
+            <w:r>
+              <w:t xml:space="preserve">When designed as one central interface RIAs can work best. </w:t>
+            </w:r>
+          </w:p>
+          <w:p>
+            <w:pPr>
+              <w:pStyle w:val="ListParagraph"/>
+              <w:ind w:left="0"/>
+              <w:cnfStyle w:val="000000010000"/>
+            </w:pPr>
+            <w:r>
+              <w:t xml:space="preserve">Data binding – reduces code, errors. </w:t>
+            </w:r>
+          </w:p>
+          <w:p>
+            <w:pPr>
+              <w:pStyle w:val="ListParagraph"/>
+              <w:ind w:left="0"/>
+              <w:cnfStyle w:val="000000010000"/>
+            </w:pPr>
+            <w:r>
+              <w:t xml:space="preserve">Well made RIAs can have a WOW effect on the end users. </w:t>
+            </w:r>
+          </w:p>
+        </w:tc>
+        <w:tc>
+          <w:tcPr>
+            <w:tcW w:w="3180" w:type="dxa"/>
+          </w:tcPr>
+          <w:p>
+            <w:pPr>
+              <w:pStyle w:val="ListParagraph"/>
+              <w:ind w:left="0"/>
+              <w:cnfStyle w:val="000000010000"/>
+            </w:pPr>
+            <w:r>
+              <w:t xml:space="preserve">Multi page sites require developers to link pages together. </w:t>
+            </w:r>
+          </w:p>
+        </w:tc>
+      </w:tr>
+      <w:tr>
+        <w:trPr>
+          <w:cnfStyle w:val="000000100000"/>
+        </w:trPr>
+        <w:tc>
+          <w:tcPr>
+            <w:cnfStyle w:val="001000000000"/>
+            <w:tcW w:w="2660" w:type="dxa"/>
+          </w:tcPr>
+          <w:p>
+            <w:pPr>
+              <w:pStyle w:val="ListParagraph"/>
+              <w:ind w:left="0"/>
+            </w:pPr>
+            <w:r>
+              <w:t>Responsiveness</w:t>
+            </w:r>
+          </w:p>
+        </w:tc>
+        <w:tc>
+          <w:tcPr>
+            <w:tcW w:w="3402" w:type="dxa"/>
+          </w:tcPr>
+          <w:p>
+            <w:pPr>
+              <w:pStyle w:val="ListParagraph"/>
+              <w:ind w:left="0"/>
+              <w:cnfStyle w:val="000000100000"/>
+            </w:pPr>
+            <w:r>
+              <w:t xml:space="preserve">Most of the processing is done on the client side, meaning there is less traffic on the network, resulting in faster responses. </w:t>
+            </w:r>
+          </w:p>
+        </w:tc>
+        <w:tc>
+          <w:tcPr>
+            <w:tcW w:w="3180" w:type="dxa"/>
+          </w:tcPr>
+          <w:p>
+            <w:pPr>
+              <w:pStyle w:val="ListParagraph"/>
+              <w:ind w:left="0"/>
+              <w:cnfStyle w:val="000000100000"/>
+            </w:pPr>
+          </w:p>
+        </w:tc>
+      </w:tr>
+      <w:tr>
+        <w:trPr>
+          <w:cnfStyle w:val="000000010000"/>
+        </w:trPr>
+        <w:tc>
+          <w:tcPr>
+            <w:cnfStyle w:val="001000000000"/>
+            <w:tcW w:w="2660" w:type="dxa"/>
+          </w:tcPr>
+          <w:p>
+            <w:pPr>
+              <w:pStyle w:val="ListParagraph"/>
+              <w:ind w:left="0"/>
+            </w:pPr>
+            <w:r>
+              <w:t xml:space="preserve">Interactivity </w:t>
+            </w:r>
+          </w:p>
+        </w:tc>
+        <w:tc>
+          <w:tcPr>
+            <w:tcW w:w="3402" w:type="dxa"/>
+          </w:tcPr>
+          <w:p>
+            <w:pPr>
+              <w:pStyle w:val="ListParagraph"/>
+              <w:ind w:left="0"/>
+              <w:cnfStyle w:val="000000010000"/>
+            </w:pPr>
+            <w:r>
+              <w:t xml:space="preserve">RIA has many more assets </w:t>
+            </w:r>
+            <w:r>
+              <w:t xml:space="preserve">such as video, audio, graphic, effects and transition. Meaning there is a lot of interaction between the app and the end user.  </w:t>
+            </w:r>
+          </w:p>
+        </w:tc>
+        <w:tc>
+          <w:tcPr>
+            <w:tcW w:w="3180" w:type="dxa"/>
+          </w:tcPr>
+          <w:p>
+            <w:pPr>
+              <w:pStyle w:val="ListParagraph"/>
+              <w:ind w:left="0"/>
+              <w:cnfStyle w:val="000000010000"/>
+            </w:pPr>
+            <w:r>
+              <w:t xml:space="preserve">Traditional sites are mainly text based, with some images. Reply on third party service to </w:t>
+            </w:r>
+            <w:r>
+              <w:t xml:space="preserve">render videos e.g. </w:t>
+            </w:r>
+            <w:proofErr w:type="spellStart"/>
+            <w:r>
+              <w:t>Youtube</w:t>
+            </w:r>
+            <w:proofErr w:type="spellEnd"/>
+            <w:r>
+              <w:t xml:space="preserve">. </w:t>
+            </w:r>
+            <w:r>
+              <w:t xml:space="preserve"> </w:t>
+            </w:r>
+          </w:p>
+        </w:tc>
+      </w:tr>
+      <w:tr>
+        <w:trPr>
+          <w:cnfStyle w:val="000000100000"/>
+        </w:trPr>
+        <w:tc>
+          <w:tcPr>
+            <w:cnfStyle w:val="001000000000"/>
+            <w:tcW w:w="2660" w:type="dxa"/>
+          </w:tcPr>
+          <w:p>
+            <w:pPr>
+              <w:pStyle w:val="ListParagraph"/>
+              <w:ind w:left="0"/>
+            </w:pPr>
+            <w:r>
+              <w:t xml:space="preserve">Rich client </w:t>
+            </w:r>
+          </w:p>
+        </w:tc>
+        <w:tc>
+          <w:tcPr>
+            <w:tcW w:w="3402" w:type="dxa"/>
+          </w:tcPr>
+          <w:p>
+            <w:pPr>
+              <w:pStyle w:val="ListParagraph"/>
+              <w:ind w:left="0"/>
+              <w:cnfStyle w:val="000000100000"/>
+            </w:pPr>
+          </w:p>
+        </w:tc>
+        <w:tc>
+          <w:tcPr>
+            <w:tcW w:w="3180" w:type="dxa"/>
+          </w:tcPr>
+          <w:p>
+            <w:pPr>
+              <w:pStyle w:val="ListParagraph"/>
+              <w:ind w:left="0"/>
+              <w:cnfStyle w:val="000000100000"/>
+            </w:pPr>
+            <w:proofErr w:type="spellStart"/>
+            <w:r>
+              <w:t>Tradditonal</w:t>
+            </w:r>
+            <w:proofErr w:type="spellEnd"/>
+            <w:r>
+              <w:t xml:space="preserve"> sites put</w:t>
+            </w:r>
+          </w:p>
+        </w:tc>
+      </w:tr>
+    </w:tbl>
+    <w:p>
+      <w:pPr>
+        <w:pStyle w:val="ListParagraph"/>
+        <w:ind w:left="977"/>
+      </w:pPr>
+    </w:p>
+    <w:p>
+      <w:pPr>
+        <w:pStyle w:val="ListParagraph"/>
+        <w:numPr>
+          <w:ilvl w:val="2"/>
+          <w:numId w:val="33"/>
+        </w:numPr>
+      </w:pPr>
+      <w:r>
+        <w:t>Features of RIA (</w:t>
+      </w:r>
+      <w:proofErr w:type="spellStart"/>
+      <w:r>
+        <w:t>goodworks</w:t>
+      </w:r>
+      <w:proofErr w:type="spellEnd"/>
+      <w:r>
+        <w:t xml:space="preserve">) </w:t>
+      </w:r>
+    </w:p>
+    <w:tbl>
+      <w:tblPr>
+        <w:tblStyle w:val="TableGrid"/>
+        <w:tblW w:w="0" w:type="auto"/>
+        <w:tblInd w:w="-34" w:type="dxa"/>
+        <w:tblLook w:val="04A0"/>
+      </w:tblPr>
+      <w:tblGrid>
+        <w:gridCol w:w="3261"/>
+        <w:gridCol w:w="6015"/>
+      </w:tblGrid>
+      <w:tr>
+        <w:tc>
+          <w:tcPr>
+            <w:tcW w:w="3261" w:type="dxa"/>
+          </w:tcPr>
+          <w:p>
+            <w:pPr>
+              <w:pStyle w:val="ListParagraph"/>
+              <w:ind w:left="0"/>
+            </w:pPr>
+            <w:r>
+              <w:t xml:space="preserve">Feature </w:t>
+            </w:r>
+          </w:p>
+        </w:tc>
+        <w:tc>
+          <w:tcPr>
+            <w:tcW w:w="6015" w:type="dxa"/>
+          </w:tcPr>
+          <w:p>
+            <w:pPr>
+              <w:pStyle w:val="ListParagraph"/>
+              <w:ind w:left="0"/>
+            </w:pPr>
+            <w:r>
+              <w:t xml:space="preserve">Rich internet application </w:t>
+            </w:r>
+          </w:p>
+        </w:tc>
+      </w:tr>
+      <w:tr>
+        <w:tc>
+          <w:tcPr>
+            <w:tcW w:w="3261" w:type="dxa"/>
+          </w:tcPr>
+          <w:p>
+            <w:pPr>
+              <w:pStyle w:val="ListParagraph"/>
+              <w:ind w:left="0"/>
+            </w:pPr>
+            <w:r>
+              <w:t>Videos</w:t>
+            </w:r>
+          </w:p>
+        </w:tc>
+        <w:tc>
+          <w:tcPr>
+            <w:tcW w:w="6015" w:type="dxa"/>
+          </w:tcPr>
+          <w:p>
+            <w:pPr>
+              <w:pStyle w:val="ListParagraph"/>
+              <w:ind w:left="0"/>
+            </w:pPr>
+            <w:r>
+              <w:t xml:space="preserve">Provide videos natively by using HTML5 video feature technology. </w:t>
+            </w:r>
+          </w:p>
+        </w:tc>
+      </w:tr>
+      <w:tr>
+        <w:tc>
+          <w:tcPr>
+            <w:tcW w:w="3261" w:type="dxa"/>
+          </w:tcPr>
+          <w:p>
+            <w:pPr>
+              <w:pStyle w:val="ListParagraph"/>
+              <w:ind w:left="0"/>
+            </w:pPr>
+            <w:r>
+              <w:t xml:space="preserve">Less plug ins </w:t>
+            </w:r>
+          </w:p>
+        </w:tc>
+        <w:tc>
+          <w:tcPr>
+            <w:tcW w:w="6015" w:type="dxa"/>
+          </w:tcPr>
+          <w:p>
+            <w:pPr>
+              <w:pStyle w:val="ListParagraph"/>
+              <w:ind w:left="0"/>
+            </w:pPr>
+            <w:r>
+              <w:t xml:space="preserve"> </w:t>
+            </w:r>
+          </w:p>
+        </w:tc>
+      </w:tr>
+    </w:tbl>
+    <w:p>
+      <w:pPr>
+        <w:pStyle w:val="ListParagraph"/>
+        <w:ind w:left="1144"/>
+      </w:pPr>
+    </w:p>
+    <w:p>
+      <w:pPr>
+        <w:pStyle w:val="ListParagraph"/>
+        <w:ind w:left="977"/>
+      </w:pPr>
+    </w:p>
+    <w:p>
+      <w:pPr>
+        <w:pStyle w:val="ListParagraph"/>
+        <w:numPr>
+          <w:ilvl w:val="2"/>
+          <w:numId w:val="33"/>
+        </w:numPr>
+      </w:pPr>
+      <w:r>
+        <w:t xml:space="preserve">Framework comparison table </w:t>
+      </w:r>
+    </w:p>
+    <w:p>
+      <w:pPr>
+        <w:pStyle w:val="ListParagraph"/>
+        <w:numPr>
+          <w:ilvl w:val="2"/>
+          <w:numId w:val="33"/>
+        </w:numPr>
+      </w:pPr>
+      <w:r>
+        <w:t xml:space="preserve">Bootstrap </w:t>
+      </w:r>
+    </w:p>
+    <w:p>
+      <w:pPr>
+        <w:pStyle w:val="ListParagraph"/>
+        <w:numPr>
+          <w:ilvl w:val="2"/>
+          <w:numId w:val="33"/>
+        </w:numPr>
+      </w:pPr>
+      <w:r>
+        <w:t xml:space="preserve">Languages used </w:t>
+      </w:r>
+    </w:p>
+    <w:p>
+      <w:pPr>
+        <w:pStyle w:val="ListParagraph"/>
+        <w:numPr>
+          <w:ilvl w:val="2"/>
+          <w:numId w:val="33"/>
+        </w:numPr>
+      </w:pPr>
+      <w:r>
+        <w:t xml:space="preserve">Client side </w:t>
+      </w:r>
+    </w:p>
+    <w:p>
+      <w:pPr>
+        <w:pStyle w:val="ListParagraph"/>
+        <w:numPr>
+          <w:ilvl w:val="2"/>
+          <w:numId w:val="33"/>
+        </w:numPr>
+      </w:pPr>
+      <w:r>
+        <w:t xml:space="preserve">Server side </w:t>
+      </w:r>
+    </w:p>
+    <w:p>
+      <w:pPr>
+        <w:pStyle w:val="ListParagraph"/>
+        <w:numPr>
+          <w:ilvl w:val="2"/>
+          <w:numId w:val="33"/>
+        </w:numPr>
+      </w:pPr>
+      <w:r>
+        <w:t xml:space="preserve">Database </w:t>
+      </w:r>
+    </w:p>
+    <w:p>
+      <w:pPr>
+        <w:pStyle w:val="ListParagraph"/>
+        <w:numPr>
+          <w:ilvl w:val="2"/>
+          <w:numId w:val="33"/>
+        </w:numPr>
+      </w:pPr>
+      <w:r>
+        <w:t xml:space="preserve">Version control </w:t>
+      </w:r>
+    </w:p>
+    <w:p>
+      <w:pPr>
+        <w:pStyle w:val="ListParagraph"/>
+        <w:numPr>
+          <w:ilvl w:val="2"/>
+          <w:numId w:val="33"/>
+        </w:numPr>
+      </w:pPr>
+      <w:r>
+        <w:t>Software</w:t>
+      </w:r>
+      <w:r>
+        <w:t xml:space="preserve"> used </w:t>
+      </w:r>
+    </w:p>
+    <w:p>
+      <w:pPr>
+        <w:pStyle w:val="ListParagraph"/>
+        <w:numPr>
+          <w:ilvl w:val="2"/>
+          <w:numId w:val="33"/>
+        </w:numPr>
+      </w:pPr>
+      <w:r>
+        <w:t xml:space="preserve">Internet browser </w:t>
+      </w:r>
+      <w:r>
+        <w:t>analysis</w:t>
+      </w:r>
+      <w:r>
+        <w:t xml:space="preserve"> </w:t>
+      </w:r>
+    </w:p>
+    <w:p/>
+    <w:p/>
     <w:p/>
     <w:p/>
     <w:p>
@@ -5554,759 +6403,972 @@
     <w:p/>
     <w:p/>
     <w:p/>
-    <w:p/>
-    <w:p>
-      <w:r>
+    <w:p>
+      <w:pPr>
+        <w:rPr>
+          <w:rFonts w:cstheme="minorHAnsi"/>
+          <w:color w:val="000000" w:themeColor="text1"/>
+        </w:rPr>
+      </w:pPr>
+    </w:p>
+    <w:p>
+      <w:pPr>
+        <w:rPr>
+          <w:rFonts w:cstheme="minorHAnsi"/>
+          <w:color w:val="000000" w:themeColor="text1"/>
+        </w:rPr>
+      </w:pPr>
+      <w:r>
+        <w:rPr>
+          <w:rFonts w:cstheme="minorHAnsi"/>
+          <w:color w:val="000000" w:themeColor="text1"/>
+        </w:rPr>
         <w:t xml:space="preserve">References </w:t>
       </w:r>
     </w:p>
-    <w:p/>
-    <w:p>
-      <w:r>
+    <w:p>
+      <w:pPr>
+        <w:rPr>
+          <w:rFonts w:cstheme="minorHAnsi"/>
+          <w:color w:val="000000" w:themeColor="text1"/>
+        </w:rPr>
+      </w:pPr>
+    </w:p>
+    <w:p>
+      <w:pPr>
+        <w:rPr>
+          <w:rFonts w:cstheme="minorHAnsi"/>
+          <w:color w:val="000000" w:themeColor="text1"/>
+        </w:rPr>
+      </w:pPr>
+      <w:r>
+        <w:rPr>
+          <w:rFonts w:cstheme="minorHAnsi"/>
+          <w:color w:val="000000" w:themeColor="text1"/>
+        </w:rPr>
         <w:t xml:space="preserve">Angeles, S. (2014) Mobile Website vs. Mobile App: </w:t>
       </w:r>
       <w:proofErr w:type="gramStart"/>
       <w:r>
+        <w:rPr>
+          <w:rFonts w:cstheme="minorHAnsi"/>
+          <w:color w:val="000000" w:themeColor="text1"/>
+        </w:rPr>
         <w:t>What’s</w:t>
       </w:r>
       <w:proofErr w:type="gramEnd"/>
       <w:r>
+        <w:rPr>
+          <w:rFonts w:cstheme="minorHAnsi"/>
+          <w:color w:val="000000" w:themeColor="text1"/>
+        </w:rPr>
         <w:t xml:space="preserve"> the Difference? - See more </w:t>
       </w:r>
       <w:proofErr w:type="gramStart"/>
       <w:r>
+        <w:rPr>
+          <w:rFonts w:cstheme="minorHAnsi"/>
+          <w:color w:val="000000" w:themeColor="text1"/>
+        </w:rPr>
         <w:t>at:</w:t>
       </w:r>
       <w:proofErr w:type="gramEnd"/>
       <w:r>
+        <w:rPr>
+          <w:rFonts w:cstheme="minorHAnsi"/>
+          <w:color w:val="000000" w:themeColor="text1"/>
+        </w:rPr>
         <w:t xml:space="preserve"> Http://www.Businessnewsdaily.Com/6783-mobile-website-vs-mobile-app.Html#sthash.YypaJd13.Dpuf. Available at: http://www.businessnewsdaily.com/6783-mobile-website-vs-mobile-app.html (Accessed: 9 February 2017).</w:t>
       </w:r>
     </w:p>
-    <w:p/>
-    <w:p>
-      <w:pPr>
+    <w:p>
+      <w:pPr>
+        <w:rPr>
+          <w:rFonts w:cstheme="minorHAnsi"/>
+          <w:color w:val="000000" w:themeColor="text1"/>
+        </w:rPr>
+      </w:pPr>
+    </w:p>
+    <w:p>
+      <w:pPr>
+        <w:rPr>
+          <w:rStyle w:val="lookup-resultcontent"/>
+          <w:rFonts w:cstheme="minorHAnsi"/>
+          <w:color w:val="000000" w:themeColor="text1"/>
+        </w:rPr>
+      </w:pPr>
+      <w:proofErr w:type="spellStart"/>
+      <w:r>
+        <w:rPr>
+          <w:rStyle w:val="lookup-resultcontent"/>
+          <w:rFonts w:cstheme="minorHAnsi"/>
+          <w:color w:val="000000" w:themeColor="text1"/>
+        </w:rPr>
+        <w:t>Badri</w:t>
+      </w:r>
+      <w:proofErr w:type="spellEnd"/>
+      <w:r>
+        <w:rPr>
+          <w:rStyle w:val="lookup-resultcontent"/>
+          <w:rFonts w:cstheme="minorHAnsi"/>
+          <w:color w:val="000000" w:themeColor="text1"/>
+        </w:rPr>
+        <w:t>, A. (2010)</w:t>
+      </w:r>
+      <w:r>
+        <w:rPr>
+          <w:rStyle w:val="apple-converted-space"/>
+          <w:rFonts w:cstheme="minorHAnsi"/>
+          <w:color w:val="000000" w:themeColor="text1"/>
+        </w:rPr>
+        <w:t> </w:t>
+      </w:r>
+      <w:r>
+        <w:rPr>
+          <w:rStyle w:val="lookup-resultcontent"/>
+          <w:rFonts w:cstheme="minorHAnsi"/>
+          <w:i/>
+          <w:iCs/>
+          <w:color w:val="000000" w:themeColor="text1"/>
+        </w:rPr>
+        <w:t>Using questionnaires: For One on One requirements gathering processes</w:t>
+      </w:r>
+      <w:r>
+        <w:rPr>
+          <w:rStyle w:val="lookup-resultcontent"/>
+          <w:rFonts w:cstheme="minorHAnsi"/>
+          <w:color w:val="000000" w:themeColor="text1"/>
+        </w:rPr>
+        <w:t>. Available at: http://www.seilevel.com/requirements/using-questionnaires-for-one-on-one-requirements-gathering-processes (Accessed: 22 February 2017).</w:t>
+      </w:r>
+    </w:p>
+    <w:p>
+      <w:pPr>
+        <w:rPr>
+          <w:rStyle w:val="lookup-resultcontent"/>
+          <w:rFonts w:cstheme="minorHAnsi"/>
+          <w:color w:val="000000" w:themeColor="text1"/>
+        </w:rPr>
+      </w:pPr>
+    </w:p>
+    <w:p>
+      <w:pPr>
+        <w:rPr>
+          <w:rStyle w:val="lookup-resultcontent"/>
+          <w:rFonts w:cstheme="minorHAnsi"/>
+          <w:color w:val="000000" w:themeColor="text1"/>
+        </w:rPr>
+      </w:pPr>
+      <w:proofErr w:type="spellStart"/>
+      <w:r>
+        <w:rPr>
+          <w:rStyle w:val="lookup-resultcontent"/>
+          <w:rFonts w:cstheme="minorHAnsi"/>
+          <w:color w:val="000000" w:themeColor="text1"/>
+        </w:rPr>
+        <w:t>Debois</w:t>
+      </w:r>
+      <w:proofErr w:type="spellEnd"/>
+      <w:r>
+        <w:rPr>
+          <w:rStyle w:val="lookup-resultcontent"/>
+          <w:rFonts w:cstheme="minorHAnsi"/>
+          <w:color w:val="000000" w:themeColor="text1"/>
+        </w:rPr>
+        <w:t>, S. (2016)</w:t>
+      </w:r>
+      <w:r>
+        <w:rPr>
+          <w:rStyle w:val="apple-converted-space"/>
+          <w:rFonts w:cstheme="minorHAnsi"/>
+          <w:color w:val="000000" w:themeColor="text1"/>
+        </w:rPr>
+        <w:t> </w:t>
+      </w:r>
+      <w:proofErr w:type="gramStart"/>
+      <w:r>
+        <w:rPr>
+          <w:rStyle w:val="lookup-resultcontent"/>
+          <w:rFonts w:cstheme="minorHAnsi"/>
+          <w:i/>
+          <w:iCs/>
+          <w:color w:val="000000" w:themeColor="text1"/>
+        </w:rPr>
+        <w:t>9</w:t>
+      </w:r>
+      <w:proofErr w:type="gramEnd"/>
+      <w:r>
+        <w:rPr>
+          <w:rStyle w:val="lookup-resultcontent"/>
+          <w:rFonts w:cstheme="minorHAnsi"/>
+          <w:i/>
+          <w:iCs/>
+          <w:color w:val="000000" w:themeColor="text1"/>
+        </w:rPr>
+        <w:t xml:space="preserve"> advantages and disadvantages of questionnaires</w:t>
+      </w:r>
+      <w:r>
+        <w:rPr>
+          <w:rStyle w:val="lookup-resultcontent"/>
+          <w:rFonts w:cstheme="minorHAnsi"/>
+          <w:color w:val="000000" w:themeColor="text1"/>
+        </w:rPr>
+        <w:t>. Available at: https://surveyanyplace.com/questionnaire-pros-and-cons/ (Accessed: 22 February 2017).</w:t>
+      </w:r>
+    </w:p>
+    <w:p>
+      <w:pPr>
+        <w:rPr>
+          <w:rStyle w:val="lookup-resultcontent"/>
+          <w:rFonts w:cstheme="minorHAnsi"/>
+          <w:color w:val="000000" w:themeColor="text1"/>
+        </w:rPr>
+      </w:pPr>
+      <w:proofErr w:type="gramStart"/>
+      <w:r>
+        <w:rPr>
+          <w:rFonts w:cstheme="minorHAnsi"/>
+          <w:color w:val="000000" w:themeColor="text1"/>
+        </w:rPr>
+        <w:t>Eden IT Services Division (2009) </w:t>
+      </w:r>
+      <w:r>
+        <w:rPr>
+          <w:rFonts w:cstheme="minorHAnsi"/>
+          <w:i/>
+          <w:iCs/>
+          <w:color w:val="000000" w:themeColor="text1"/>
+        </w:rPr>
+        <w:t>Rich Internet Applications Growth and Challenges</w:t>
+      </w:r>
+      <w:r>
+        <w:rPr>
+          <w:rFonts w:cstheme="minorHAnsi"/>
+          <w:color w:val="000000" w:themeColor="text1"/>
+        </w:rPr>
+        <w:t>.</w:t>
+      </w:r>
+      <w:proofErr w:type="gramEnd"/>
+      <w:r>
+        <w:rPr>
+          <w:rFonts w:cstheme="minorHAnsi"/>
+          <w:color w:val="000000" w:themeColor="text1"/>
+        </w:rPr>
+        <w:t xml:space="preserve"> Available at: http://www.edenispl.com/_assets/whitepapers/ria.pdf (Accessed: 6 March 2017).</w:t>
+      </w:r>
+    </w:p>
+    <w:p>
+      <w:pPr>
+        <w:rPr>
+          <w:rStyle w:val="lookup-resultcontent"/>
+          <w:rFonts w:cstheme="minorHAnsi"/>
+          <w:color w:val="000000" w:themeColor="text1"/>
+        </w:rPr>
+      </w:pPr>
+    </w:p>
+    <w:p>
+      <w:pPr>
+        <w:rPr>
+          <w:rFonts w:cstheme="minorHAnsi"/>
+          <w:color w:val="000000" w:themeColor="text1"/>
+        </w:rPr>
+      </w:pPr>
+      <w:r>
+        <w:rPr>
+          <w:rFonts w:cstheme="minorHAnsi"/>
+          <w:color w:val="000000" w:themeColor="text1"/>
+        </w:rPr>
+        <w:t>Editor _</w:t>
+      </w:r>
+      <w:proofErr w:type="spellStart"/>
+      <w:r>
+        <w:rPr>
+          <w:rFonts w:cstheme="minorHAnsi"/>
+          <w:color w:val="000000" w:themeColor="text1"/>
+        </w:rPr>
+        <w:t>goodworks</w:t>
+      </w:r>
+      <w:proofErr w:type="spellEnd"/>
+      <w:r>
+        <w:rPr>
+          <w:rFonts w:cstheme="minorHAnsi"/>
+          <w:color w:val="000000" w:themeColor="text1"/>
+        </w:rPr>
+        <w:t xml:space="preserve"> (2015) </w:t>
+      </w:r>
+      <w:r>
+        <w:rPr>
+          <w:rFonts w:cstheme="minorHAnsi"/>
+          <w:i/>
+          <w:iCs/>
+          <w:color w:val="000000" w:themeColor="text1"/>
+        </w:rPr>
+        <w:t xml:space="preserve">Trends and popularity of </w:t>
+      </w:r>
+      <w:proofErr w:type="gramStart"/>
+      <w:r>
+        <w:rPr>
+          <w:rFonts w:cstheme="minorHAnsi"/>
+          <w:i/>
+          <w:iCs/>
+          <w:color w:val="000000" w:themeColor="text1"/>
+        </w:rPr>
+        <w:t>web application development services</w:t>
+      </w:r>
+      <w:proofErr w:type="gramEnd"/>
+      <w:r>
+        <w:rPr>
+          <w:rFonts w:cstheme="minorHAnsi"/>
+          <w:i/>
+          <w:iCs/>
+          <w:color w:val="000000" w:themeColor="text1"/>
+        </w:rPr>
+        <w:t xml:space="preserve"> - </w:t>
+      </w:r>
+      <w:proofErr w:type="spellStart"/>
+      <w:r>
+        <w:rPr>
+          <w:rFonts w:cstheme="minorHAnsi"/>
+          <w:i/>
+          <w:iCs/>
+          <w:color w:val="000000" w:themeColor="text1"/>
+        </w:rPr>
+        <w:t>GoodWorkLabs</w:t>
+      </w:r>
+      <w:proofErr w:type="spellEnd"/>
+      <w:r>
+        <w:rPr>
+          <w:rFonts w:cstheme="minorHAnsi"/>
+          <w:i/>
+          <w:iCs/>
+          <w:color w:val="000000" w:themeColor="text1"/>
+        </w:rPr>
+        <w:t>: Mobile App and software product development 2016</w:t>
+      </w:r>
+      <w:r>
+        <w:rPr>
+          <w:rFonts w:cstheme="minorHAnsi"/>
+          <w:color w:val="000000" w:themeColor="text1"/>
+        </w:rPr>
+        <w:t>. Available at: http://www.goodworklabs.com/trends-and-popularity-of-web-application-development-services/ (Accessed: 22 February 2017).</w:t>
+      </w:r>
+    </w:p>
+    <w:p>
+      <w:pPr>
+        <w:rPr>
+          <w:rFonts w:cstheme="minorHAnsi"/>
+          <w:color w:val="000000" w:themeColor="text1"/>
+        </w:rPr>
+      </w:pPr>
+    </w:p>
+    <w:p>
+      <w:pPr>
+        <w:rPr>
+          <w:rFonts w:cstheme="minorHAnsi"/>
+          <w:color w:val="000000" w:themeColor="text1"/>
+        </w:rPr>
+      </w:pPr>
+      <w:r>
+        <w:rPr>
+          <w:rStyle w:val="lookup-resultcontent"/>
+          <w:rFonts w:cstheme="minorHAnsi"/>
+          <w:color w:val="000000" w:themeColor="text1"/>
+          <w:highlight w:val="yellow"/>
+        </w:rPr>
+        <w:t>(</w:t>
+      </w:r>
+      <w:proofErr w:type="gramStart"/>
+      <w:r>
+        <w:rPr>
+          <w:rStyle w:val="lookup-resultcontent"/>
+          <w:rFonts w:cstheme="minorHAnsi"/>
+          <w:color w:val="000000" w:themeColor="text1"/>
+          <w:highlight w:val="yellow"/>
+        </w:rPr>
+        <w:t>editor</w:t>
+      </w:r>
+      <w:proofErr w:type="gramEnd"/>
+      <w:r>
+        <w:rPr>
+          <w:rStyle w:val="lookup-resultcontent"/>
+          <w:rFonts w:cstheme="minorHAnsi"/>
+          <w:color w:val="000000" w:themeColor="text1"/>
+          <w:highlight w:val="yellow"/>
+        </w:rPr>
+        <w:t xml:space="preserve"> _</w:t>
+      </w:r>
+      <w:proofErr w:type="spellStart"/>
+      <w:r>
+        <w:rPr>
+          <w:rStyle w:val="lookup-resultcontent"/>
+          <w:rFonts w:cstheme="minorHAnsi"/>
+          <w:color w:val="000000" w:themeColor="text1"/>
+          <w:highlight w:val="yellow"/>
+        </w:rPr>
+        <w:t>goodworks</w:t>
+      </w:r>
+      <w:proofErr w:type="spellEnd"/>
+      <w:r>
+        <w:rPr>
+          <w:rStyle w:val="lookup-resultcontent"/>
+          <w:rFonts w:cstheme="minorHAnsi"/>
+          <w:color w:val="000000" w:themeColor="text1"/>
+          <w:highlight w:val="yellow"/>
+        </w:rPr>
+        <w:t>, 2015) – use when talking about RIA</w:t>
+      </w:r>
+    </w:p>
+    <w:p>
+      <w:pPr>
+        <w:rPr>
+          <w:rFonts w:cstheme="minorHAnsi"/>
+          <w:color w:val="000000" w:themeColor="text1"/>
+        </w:rPr>
+      </w:pPr>
+    </w:p>
+    <w:p>
+      <w:pPr>
+        <w:rPr>
+          <w:rStyle w:val="lookup-resultcontent"/>
+          <w:rFonts w:cstheme="minorHAnsi"/>
+          <w:color w:val="000000" w:themeColor="text1"/>
+        </w:rPr>
+      </w:pPr>
+      <w:proofErr w:type="gramStart"/>
+      <w:r>
+        <w:rPr>
+          <w:rStyle w:val="lookup-resultcontent"/>
+          <w:rFonts w:cstheme="minorHAnsi"/>
+          <w:color w:val="000000" w:themeColor="text1"/>
+        </w:rPr>
+        <w:t>Eriksson, U. (2012)</w:t>
+      </w:r>
+      <w:r>
+        <w:rPr>
+          <w:rStyle w:val="apple-converted-space"/>
+          <w:rFonts w:cstheme="minorHAnsi"/>
+          <w:color w:val="000000" w:themeColor="text1"/>
+        </w:rPr>
+        <w:t> </w:t>
+      </w:r>
+      <w:r>
+        <w:rPr>
+          <w:rStyle w:val="lookup-resultcontent"/>
+          <w:rFonts w:cstheme="minorHAnsi"/>
+          <w:i/>
+          <w:iCs/>
+          <w:color w:val="000000" w:themeColor="text1"/>
+        </w:rPr>
+        <w:t>How to use interviews to gather requirements</w:t>
+      </w:r>
+      <w:r>
+        <w:rPr>
+          <w:rStyle w:val="lookup-resultcontent"/>
+          <w:rFonts w:cstheme="minorHAnsi"/>
+          <w:color w:val="000000" w:themeColor="text1"/>
+        </w:rPr>
+        <w:t>.</w:t>
+      </w:r>
+      <w:proofErr w:type="gramEnd"/>
+      <w:r>
+        <w:rPr>
+          <w:rStyle w:val="lookup-resultcontent"/>
+          <w:rFonts w:cstheme="minorHAnsi"/>
+          <w:color w:val="000000" w:themeColor="text1"/>
+        </w:rPr>
+        <w:t xml:space="preserve"> Available at: http://reqtest.com/requirements-blog/how-to-use-interviews-to-gather-requirements/ (Accessed: 22 February 2017).</w:t>
+      </w:r>
+    </w:p>
+    <w:p>
+      <w:pPr>
+        <w:rPr>
+          <w:rStyle w:val="lookup-resultcontent"/>
+          <w:rFonts w:cstheme="minorHAnsi"/>
+          <w:color w:val="000000" w:themeColor="text1"/>
+        </w:rPr>
+      </w:pPr>
+    </w:p>
+    <w:p>
+      <w:pPr>
+        <w:rPr>
+          <w:rStyle w:val="lookup-resultcontent"/>
+          <w:rFonts w:cstheme="minorHAnsi"/>
+          <w:color w:val="000000" w:themeColor="text1"/>
+        </w:rPr>
+      </w:pPr>
+      <w:r>
+        <w:rPr>
+          <w:rStyle w:val="lookup-resultcontent"/>
+          <w:rFonts w:cstheme="minorHAnsi"/>
+          <w:color w:val="000000" w:themeColor="text1"/>
+        </w:rPr>
+        <w:t>Fried, I. (2015)</w:t>
+      </w:r>
+      <w:r>
+        <w:rPr>
+          <w:rStyle w:val="apple-converted-space"/>
+          <w:rFonts w:cstheme="minorHAnsi"/>
+          <w:color w:val="000000" w:themeColor="text1"/>
+        </w:rPr>
+        <w:t> </w:t>
+      </w:r>
+      <w:r>
+        <w:rPr>
+          <w:rStyle w:val="lookup-resultcontent"/>
+          <w:rFonts w:cstheme="minorHAnsi"/>
+          <w:i/>
+          <w:iCs/>
+          <w:color w:val="000000" w:themeColor="text1"/>
+        </w:rPr>
+        <w:t xml:space="preserve">Mobile Apps have a short </w:t>
+      </w:r>
+      <w:proofErr w:type="gramStart"/>
+      <w:r>
+        <w:rPr>
+          <w:rStyle w:val="lookup-resultcontent"/>
+          <w:rFonts w:cstheme="minorHAnsi"/>
+          <w:i/>
+          <w:iCs/>
+          <w:color w:val="000000" w:themeColor="text1"/>
+        </w:rPr>
+        <w:t>Half life</w:t>
+      </w:r>
+      <w:proofErr w:type="gramEnd"/>
+      <w:r>
+        <w:rPr>
+          <w:rStyle w:val="lookup-resultcontent"/>
+          <w:rFonts w:cstheme="minorHAnsi"/>
+          <w:i/>
+          <w:iCs/>
+          <w:color w:val="000000" w:themeColor="text1"/>
+        </w:rPr>
+        <w:t>; Use falls sharply after First Six months</w:t>
+      </w:r>
+      <w:r>
+        <w:rPr>
+          <w:rStyle w:val="lookup-resultcontent"/>
+          <w:rFonts w:cstheme="minorHAnsi"/>
+          <w:color w:val="000000" w:themeColor="text1"/>
+        </w:rPr>
+        <w:t>. Available at: http://www.recode.net/2015/9/2/11618236/mobile-apps-have-a-short-half-life-use-falls-sharply-after-first-six (Accessed: 21 February 2017).</w:t>
+      </w:r>
+    </w:p>
+    <w:p>
+      <w:pPr>
+        <w:rPr>
+          <w:rStyle w:val="lookup-resultcontent"/>
+          <w:rFonts w:cstheme="minorHAnsi"/>
+          <w:color w:val="000000" w:themeColor="text1"/>
+        </w:rPr>
+      </w:pPr>
+    </w:p>
+    <w:p>
+      <w:pPr>
+        <w:rPr>
+          <w:rStyle w:val="lookup-resultcontent"/>
+          <w:rFonts w:cstheme="minorHAnsi"/>
+          <w:color w:val="000000" w:themeColor="text1"/>
+        </w:rPr>
+      </w:pPr>
+      <w:proofErr w:type="spellStart"/>
+      <w:r>
+        <w:rPr>
+          <w:rStyle w:val="lookup-resultcontent"/>
+          <w:rFonts w:cstheme="minorHAnsi"/>
+          <w:color w:val="000000" w:themeColor="text1"/>
+        </w:rPr>
+        <w:t>GuestU</w:t>
+      </w:r>
+      <w:proofErr w:type="spellEnd"/>
+      <w:r>
+        <w:rPr>
+          <w:rStyle w:val="lookup-resultcontent"/>
+          <w:rFonts w:cstheme="minorHAnsi"/>
+          <w:color w:val="000000" w:themeColor="text1"/>
+        </w:rPr>
+        <w:t xml:space="preserve"> (2016)</w:t>
+      </w:r>
+      <w:r>
+        <w:rPr>
+          <w:rStyle w:val="apple-converted-space"/>
+          <w:rFonts w:cstheme="minorHAnsi"/>
+          <w:color w:val="000000" w:themeColor="text1"/>
+        </w:rPr>
+        <w:t> </w:t>
+      </w:r>
+      <w:r>
+        <w:rPr>
+          <w:rStyle w:val="lookup-resultcontent"/>
+          <w:rFonts w:cstheme="minorHAnsi"/>
+          <w:i/>
+          <w:iCs/>
+          <w:color w:val="000000" w:themeColor="text1"/>
+        </w:rPr>
+        <w:t xml:space="preserve">World </w:t>
+      </w:r>
+      <w:proofErr w:type="spellStart"/>
+      <w:r>
+        <w:rPr>
+          <w:rStyle w:val="lookup-resultcontent"/>
+          <w:rFonts w:cstheme="minorHAnsi"/>
+          <w:i/>
+          <w:iCs/>
+          <w:color w:val="000000" w:themeColor="text1"/>
+        </w:rPr>
+        <w:t>Assoc.Girl</w:t>
+      </w:r>
+      <w:proofErr w:type="spellEnd"/>
+      <w:r>
+        <w:rPr>
+          <w:rStyle w:val="lookup-resultcontent"/>
+          <w:rFonts w:cstheme="minorHAnsi"/>
+          <w:i/>
+          <w:iCs/>
+          <w:color w:val="000000" w:themeColor="text1"/>
+        </w:rPr>
+        <w:t xml:space="preserve"> Guides/Scouts</w:t>
+      </w:r>
+      <w:r>
+        <w:rPr>
+          <w:rStyle w:val="lookup-resultcontent"/>
+          <w:rFonts w:cstheme="minorHAnsi"/>
+          <w:color w:val="000000" w:themeColor="text1"/>
+        </w:rPr>
+        <w:t>. Available at: https://play.google.com/store/apps/details?id=com.xtourmaker.WAGGGS&amp;hl=en_GB (Accessed: 13 October 2016).</w:t>
+      </w:r>
+    </w:p>
+    <w:p>
+      <w:pPr>
+        <w:rPr>
+          <w:rStyle w:val="lookup-resultcontent"/>
+          <w:rFonts w:cstheme="minorHAnsi"/>
+          <w:color w:val="000000" w:themeColor="text1"/>
+        </w:rPr>
+      </w:pPr>
+    </w:p>
+    <w:p>
+      <w:pPr>
+        <w:rPr>
+          <w:rStyle w:val="lookup-resultcontent"/>
+          <w:rFonts w:cstheme="minorHAnsi"/>
+          <w:color w:val="000000" w:themeColor="text1"/>
+        </w:rPr>
+      </w:pPr>
+      <w:proofErr w:type="gramStart"/>
+      <w:r>
+        <w:rPr>
+          <w:rFonts w:cstheme="minorHAnsi"/>
+          <w:color w:val="000000" w:themeColor="text1"/>
+        </w:rPr>
+        <w:t>Kay, R. (2009) </w:t>
+      </w:r>
+      <w:r>
+        <w:rPr>
+          <w:rFonts w:cstheme="minorHAnsi"/>
+          <w:i/>
+          <w:iCs/>
+          <w:color w:val="000000" w:themeColor="text1"/>
+        </w:rPr>
+        <w:t>Rich Internet applications</w:t>
+      </w:r>
+      <w:r>
+        <w:rPr>
+          <w:rFonts w:cstheme="minorHAnsi"/>
+          <w:color w:val="000000" w:themeColor="text1"/>
+        </w:rPr>
+        <w:t>.</w:t>
+      </w:r>
+      <w:proofErr w:type="gramEnd"/>
+      <w:r>
+        <w:rPr>
+          <w:rFonts w:cstheme="minorHAnsi"/>
+          <w:color w:val="000000" w:themeColor="text1"/>
+        </w:rPr>
+        <w:t xml:space="preserve"> Available at: http://www.computerworld.com/article/2551058/networking/rich-internet-applications.html (Accessed: 6 March 2017).</w:t>
+      </w:r>
+    </w:p>
+    <w:p>
+      <w:pPr>
+        <w:rPr>
+          <w:rStyle w:val="lookup-resultcontent"/>
+          <w:rFonts w:cstheme="minorHAnsi"/>
+          <w:color w:val="000000" w:themeColor="text1"/>
+        </w:rPr>
+      </w:pPr>
+    </w:p>
+    <w:p>
+      <w:pPr>
+        <w:rPr>
+          <w:rStyle w:val="lookup-resultcontent"/>
+          <w:rFonts w:cstheme="minorHAnsi"/>
+          <w:color w:val="000000" w:themeColor="text1"/>
+        </w:rPr>
+      </w:pPr>
+      <w:r>
+        <w:rPr>
+          <w:rStyle w:val="lookup-resultcontent"/>
+          <w:rFonts w:cstheme="minorHAnsi"/>
+          <w:color w:val="000000" w:themeColor="text1"/>
+        </w:rPr>
+        <w:t>Mackenzie, T. (2012) ‘App store fees, percentages, and payouts: What developers need to know’,</w:t>
+      </w:r>
+      <w:r>
+        <w:rPr>
+          <w:rStyle w:val="apple-converted-space"/>
+          <w:rFonts w:cstheme="minorHAnsi"/>
+          <w:color w:val="000000" w:themeColor="text1"/>
+        </w:rPr>
+        <w:t> </w:t>
+      </w:r>
+      <w:proofErr w:type="spellStart"/>
+      <w:r>
+        <w:rPr>
+          <w:rStyle w:val="lookup-resultcontent"/>
+          <w:rFonts w:cstheme="minorHAnsi"/>
+          <w:i/>
+          <w:iCs/>
+          <w:color w:val="000000" w:themeColor="text1"/>
+        </w:rPr>
+        <w:t>techRepublic</w:t>
+      </w:r>
+      <w:proofErr w:type="spellEnd"/>
+      <w:r>
+        <w:rPr>
+          <w:rStyle w:val="lookup-resultcontent"/>
+          <w:rFonts w:cstheme="minorHAnsi"/>
+          <w:color w:val="000000" w:themeColor="text1"/>
+        </w:rPr>
+        <w:t>, 07 May. Available at: http://www.techrepublic.com/blog/software-engineer/app-store-fees-percentages-and-payouts-what-developers-need-to-know/ (Accessed: 21 February 2017).</w:t>
+      </w:r>
+    </w:p>
+    <w:p>
+      <w:pPr>
+        <w:rPr>
+          <w:rStyle w:val="lookup-resultcontent"/>
+          <w:rFonts w:cstheme="minorHAnsi"/>
+          <w:color w:val="000000" w:themeColor="text1"/>
+        </w:rPr>
+      </w:pPr>
+    </w:p>
+    <w:p>
+      <w:pPr>
+        <w:rPr>
+          <w:rStyle w:val="lookup-resultcontent"/>
+          <w:rFonts w:cstheme="minorHAnsi"/>
+          <w:color w:val="000000" w:themeColor="text1"/>
+        </w:rPr>
+      </w:pPr>
+      <w:proofErr w:type="spellStart"/>
+      <w:r>
+        <w:rPr>
+          <w:rStyle w:val="lookup-resultcontent"/>
+          <w:rFonts w:cstheme="minorHAnsi"/>
+          <w:color w:val="000000" w:themeColor="text1"/>
+        </w:rPr>
+        <w:lastRenderedPageBreak/>
+        <w:t>Marrs</w:t>
+      </w:r>
+      <w:proofErr w:type="spellEnd"/>
+      <w:r>
+        <w:rPr>
+          <w:rStyle w:val="lookup-resultcontent"/>
+          <w:rFonts w:cstheme="minorHAnsi"/>
+          <w:color w:val="000000" w:themeColor="text1"/>
+        </w:rPr>
+        <w:t>, M. (2016)</w:t>
+      </w:r>
+      <w:r>
+        <w:rPr>
+          <w:rStyle w:val="apple-converted-space"/>
+          <w:rFonts w:cstheme="minorHAnsi"/>
+          <w:color w:val="000000" w:themeColor="text1"/>
+        </w:rPr>
+        <w:t> </w:t>
+      </w:r>
+      <w:r>
+        <w:rPr>
+          <w:rStyle w:val="lookup-resultcontent"/>
+          <w:rFonts w:cstheme="minorHAnsi"/>
+          <w:i/>
+          <w:iCs/>
+          <w:color w:val="000000" w:themeColor="text1"/>
+        </w:rPr>
+        <w:t xml:space="preserve">7 best survey tools: Create awesome surveys </w:t>
+      </w:r>
+      <w:proofErr w:type="gramStart"/>
+      <w:r>
+        <w:rPr>
+          <w:rStyle w:val="lookup-resultcontent"/>
+          <w:rFonts w:cstheme="minorHAnsi"/>
+          <w:i/>
+          <w:iCs/>
+          <w:color w:val="000000" w:themeColor="text1"/>
+        </w:rPr>
+        <w:t>for free</w:t>
+      </w:r>
+      <w:proofErr w:type="gramEnd"/>
+      <w:r>
+        <w:rPr>
+          <w:rStyle w:val="lookup-resultcontent"/>
+          <w:rFonts w:cstheme="minorHAnsi"/>
+          <w:i/>
+          <w:iCs/>
+          <w:color w:val="000000" w:themeColor="text1"/>
+        </w:rPr>
+        <w:t>!</w:t>
+      </w:r>
+      <w:r>
+        <w:rPr>
+          <w:rStyle w:val="apple-converted-space"/>
+          <w:rFonts w:cstheme="minorHAnsi"/>
+          <w:color w:val="000000" w:themeColor="text1"/>
+        </w:rPr>
+        <w:t> </w:t>
+      </w:r>
+      <w:r>
+        <w:rPr>
+          <w:rStyle w:val="lookup-resultcontent"/>
+          <w:rFonts w:cstheme="minorHAnsi"/>
+          <w:color w:val="000000" w:themeColor="text1"/>
+        </w:rPr>
+        <w:t>Available at: http://www.wordstream.com/blog/ws/2014/11/10/best-online-survey-tools (Accessed: 22 February 2017).</w:t>
+      </w:r>
+    </w:p>
+    <w:p>
+      <w:pPr>
+        <w:rPr>
+          <w:rFonts w:cstheme="minorHAnsi"/>
+          <w:color w:val="000000" w:themeColor="text1"/>
+        </w:rPr>
+      </w:pPr>
+    </w:p>
+    <w:p>
+      <w:pPr>
+        <w:rPr>
+          <w:rStyle w:val="lookup-resultcontent"/>
+          <w:rFonts w:cstheme="minorHAnsi"/>
+          <w:color w:val="000000" w:themeColor="text1"/>
+        </w:rPr>
+      </w:pPr>
+      <w:proofErr w:type="spellStart"/>
+      <w:proofErr w:type="gramStart"/>
+      <w:r>
+        <w:rPr>
+          <w:rStyle w:val="lookup-resultcontent"/>
+          <w:rFonts w:cstheme="minorHAnsi"/>
+          <w:color w:val="000000" w:themeColor="text1"/>
+        </w:rPr>
+        <w:t>Statista</w:t>
+      </w:r>
+      <w:proofErr w:type="spellEnd"/>
+      <w:r>
+        <w:rPr>
+          <w:rStyle w:val="lookup-resultcontent"/>
+          <w:rFonts w:cstheme="minorHAnsi"/>
+          <w:color w:val="000000" w:themeColor="text1"/>
+        </w:rPr>
+        <w:t xml:space="preserve"> (2015)</w:t>
+      </w:r>
+      <w:r>
+        <w:rPr>
+          <w:rStyle w:val="apple-converted-space"/>
+          <w:rFonts w:cstheme="minorHAnsi"/>
+          <w:color w:val="000000" w:themeColor="text1"/>
+        </w:rPr>
+        <w:t> </w:t>
+      </w:r>
+      <w:r>
+        <w:rPr>
+          <w:rStyle w:val="lookup-resultcontent"/>
+          <w:rFonts w:cstheme="minorHAnsi"/>
+          <w:i/>
+          <w:iCs/>
+          <w:color w:val="000000" w:themeColor="text1"/>
+        </w:rPr>
+        <w:t>Smartphone OS global market share 2009-2016 | statistic</w:t>
+      </w:r>
+      <w:r>
+        <w:rPr>
+          <w:rStyle w:val="lookup-resultcontent"/>
+          <w:rFonts w:cstheme="minorHAnsi"/>
+          <w:color w:val="000000" w:themeColor="text1"/>
+        </w:rPr>
+        <w:t>.</w:t>
+      </w:r>
+      <w:proofErr w:type="gramEnd"/>
+      <w:r>
+        <w:rPr>
+          <w:rStyle w:val="lookup-resultcontent"/>
+          <w:rFonts w:cstheme="minorHAnsi"/>
+          <w:color w:val="000000" w:themeColor="text1"/>
+        </w:rPr>
+        <w:t xml:space="preserve"> Available at: https://www.statista.com/statistics/266136/global-market-share-held-by-smartphone-operating-systems/ (Accessed: 21 February 2017).</w:t>
+      </w:r>
+    </w:p>
+    <w:p>
+      <w:pPr>
+        <w:rPr>
+          <w:rStyle w:val="lookup-resultcontent"/>
+          <w:rFonts w:cstheme="minorHAnsi"/>
+          <w:color w:val="000000" w:themeColor="text1"/>
+        </w:rPr>
+      </w:pPr>
+    </w:p>
+    <w:p>
+      <w:pPr>
+        <w:rPr>
+          <w:color w:val="000000" w:themeColor="text1"/>
+        </w:rPr>
+      </w:pPr>
+      <w:r>
+        <w:rPr>
+          <w:rStyle w:val="lookup-resultcontent"/>
+          <w:rFonts w:cstheme="minorHAnsi"/>
+          <w:color w:val="000000" w:themeColor="text1"/>
+        </w:rPr>
+        <w:t>Summerfield, J. (no date)</w:t>
+      </w:r>
+      <w:r>
+        <w:rPr>
+          <w:rStyle w:val="apple-converted-space"/>
+          <w:rFonts w:cstheme="minorHAnsi"/>
+          <w:color w:val="000000" w:themeColor="text1"/>
+        </w:rPr>
+        <w:t> </w:t>
+      </w:r>
+      <w:r>
+        <w:rPr>
+          <w:rStyle w:val="lookup-resultcontent"/>
+          <w:rFonts w:cstheme="minorHAnsi"/>
+          <w:i/>
+          <w:iCs/>
+          <w:color w:val="000000" w:themeColor="text1"/>
+        </w:rPr>
+        <w:t>Mobile Website vs. Mobile App: Which is best for your organization?</w:t>
+      </w:r>
+      <w:r>
+        <w:rPr>
+          <w:rStyle w:val="apple-converted-space"/>
+          <w:rFonts w:cstheme="minorHAnsi"/>
+          <w:color w:val="000000" w:themeColor="text1"/>
+        </w:rPr>
+        <w:t> </w:t>
+      </w:r>
+      <w:r>
+        <w:rPr>
+          <w:rStyle w:val="lookup-resultcontent"/>
+          <w:rFonts w:cstheme="minorHAnsi"/>
+          <w:color w:val="000000" w:themeColor="text1"/>
+        </w:rPr>
+        <w:t>Available at: https://www.hswsolutions.com/services/mobile-web-development/mobile-website-vs-apps/ (Accessed: 21 February 2017</w:t>
+      </w:r>
+      <w:r>
         <w:rPr>
           <w:rStyle w:val="lookup-resultcontent"/>
           <w:rFonts w:ascii="Helvetica" w:hAnsi="Helvetica" w:cs="Helvetica"/>
-          <w:color w:val="505050"/>
-        </w:rPr>
-      </w:pPr>
-      <w:proofErr w:type="spellStart"/>
-      <w:r>
-        <w:rPr>
-          <w:rStyle w:val="lookup-resultcontent"/>
-          <w:rFonts w:ascii="Helvetica" w:hAnsi="Helvetica" w:cs="Helvetica"/>
-          <w:color w:val="505050"/>
-        </w:rPr>
-        <w:t>Badri</w:t>
-      </w:r>
-      <w:proofErr w:type="spellEnd"/>
-      <w:r>
-        <w:rPr>
-          <w:rStyle w:val="lookup-resultcontent"/>
-          <w:rFonts w:ascii="Helvetica" w:hAnsi="Helvetica" w:cs="Helvetica"/>
-          <w:color w:val="505050"/>
-        </w:rPr>
-        <w:t>, A. (2010)</w:t>
-      </w:r>
-      <w:r>
-        <w:rPr>
-          <w:rStyle w:val="apple-converted-space"/>
-          <w:rFonts w:ascii="Helvetica" w:hAnsi="Helvetica" w:cs="Helvetica"/>
-          <w:color w:val="505050"/>
-        </w:rPr>
-        <w:t> </w:t>
-      </w:r>
-      <w:r>
-        <w:rPr>
-          <w:rStyle w:val="lookup-resultcontent"/>
-          <w:rFonts w:ascii="Helvetica" w:hAnsi="Helvetica" w:cs="Helvetica"/>
-          <w:i/>
-          <w:iCs/>
-          <w:color w:val="505050"/>
-        </w:rPr>
-        <w:t>Using questionnaires: For One on One requirements gathering processes</w:t>
-      </w:r>
-      <w:r>
-        <w:rPr>
-          <w:rStyle w:val="lookup-resultcontent"/>
-          <w:rFonts w:ascii="Helvetica" w:hAnsi="Helvetica" w:cs="Helvetica"/>
-          <w:color w:val="505050"/>
-        </w:rPr>
-        <w:t>. Available at: http://www.seilevel.com/requirements/using-questionnaires-for-one-on-one-requirements-gathering-processes (Accessed: 22 February 2017).</w:t>
-      </w:r>
-    </w:p>
-    <w:p>
-      <w:pPr>
-        <w:rPr>
-          <w:rStyle w:val="lookup-resultcontent"/>
-          <w:rFonts w:ascii="Helvetica" w:hAnsi="Helvetica" w:cs="Helvetica"/>
-          <w:color w:val="505050"/>
-        </w:rPr>
-      </w:pPr>
-    </w:p>
-    <w:p>
-      <w:pPr>
-        <w:rPr>
-          <w:rStyle w:val="lookup-resultcontent"/>
-          <w:rFonts w:ascii="Helvetica" w:hAnsi="Helvetica" w:cs="Helvetica"/>
-          <w:color w:val="505050"/>
-        </w:rPr>
-      </w:pPr>
-      <w:proofErr w:type="spellStart"/>
-      <w:r>
-        <w:rPr>
-          <w:rStyle w:val="lookup-resultcontent"/>
-          <w:rFonts w:ascii="Helvetica" w:hAnsi="Helvetica" w:cs="Helvetica"/>
-          <w:color w:val="505050"/>
-        </w:rPr>
-        <w:t>Debois</w:t>
-      </w:r>
-      <w:proofErr w:type="spellEnd"/>
-      <w:r>
-        <w:rPr>
-          <w:rStyle w:val="lookup-resultcontent"/>
-          <w:rFonts w:ascii="Helvetica" w:hAnsi="Helvetica" w:cs="Helvetica"/>
-          <w:color w:val="505050"/>
-        </w:rPr>
-        <w:t>, S. (2016)</w:t>
-      </w:r>
-      <w:r>
-        <w:rPr>
-          <w:rStyle w:val="apple-converted-space"/>
-          <w:rFonts w:ascii="Helvetica" w:hAnsi="Helvetica" w:cs="Helvetica"/>
-          <w:color w:val="505050"/>
-        </w:rPr>
-        <w:t> </w:t>
-      </w:r>
-      <w:proofErr w:type="gramStart"/>
-      <w:r>
-        <w:rPr>
-          <w:rStyle w:val="lookup-resultcontent"/>
-          <w:rFonts w:ascii="Helvetica" w:hAnsi="Helvetica" w:cs="Helvetica"/>
-          <w:i/>
-          <w:iCs/>
-          <w:color w:val="505050"/>
-        </w:rPr>
-        <w:t>9</w:t>
-      </w:r>
-      <w:proofErr w:type="gramEnd"/>
-      <w:r>
-        <w:rPr>
-          <w:rStyle w:val="lookup-resultcontent"/>
-          <w:rFonts w:ascii="Helvetica" w:hAnsi="Helvetica" w:cs="Helvetica"/>
-          <w:i/>
-          <w:iCs/>
-          <w:color w:val="505050"/>
-        </w:rPr>
-        <w:t xml:space="preserve"> advantages and disadvantages of questionnaires</w:t>
-      </w:r>
-      <w:r>
-        <w:rPr>
-          <w:rStyle w:val="lookup-resultcontent"/>
-          <w:rFonts w:ascii="Helvetica" w:hAnsi="Helvetica" w:cs="Helvetica"/>
-          <w:color w:val="505050"/>
-        </w:rPr>
-        <w:t>. Available at: https://surveyanyplace.com/questionnaire-pros-and-cons/ (Accessed: 22 February 2017).</w:t>
-      </w:r>
-    </w:p>
-    <w:p>
-      <w:pPr>
-        <w:rPr>
-          <w:rStyle w:val="lookup-resultcontent"/>
-          <w:rFonts w:ascii="Helvetica" w:hAnsi="Helvetica" w:cs="Helvetica"/>
-          <w:color w:val="505050"/>
-        </w:rPr>
-      </w:pPr>
-    </w:p>
-    <w:p>
-      <w:r>
-        <w:t>E</w:t>
-      </w:r>
-      <w:r>
-        <w:t>ditor _</w:t>
-      </w:r>
-      <w:proofErr w:type="spellStart"/>
-      <w:r>
-        <w:t>goodworks</w:t>
-      </w:r>
-      <w:proofErr w:type="spellEnd"/>
-      <w:r>
-        <w:t xml:space="preserve"> (2015) </w:t>
-      </w:r>
-      <w:r>
-        <w:rPr>
-          <w:i/>
-          <w:iCs/>
-        </w:rPr>
-        <w:t xml:space="preserve">Trends and popularity of </w:t>
-      </w:r>
-      <w:proofErr w:type="gramStart"/>
-      <w:r>
-        <w:rPr>
-          <w:i/>
-          <w:iCs/>
-        </w:rPr>
-        <w:t>web application development services</w:t>
-      </w:r>
-      <w:proofErr w:type="gramEnd"/>
-      <w:r>
-        <w:rPr>
-          <w:i/>
-          <w:iCs/>
-        </w:rPr>
-        <w:t xml:space="preserve"> - </w:t>
-      </w:r>
-      <w:proofErr w:type="spellStart"/>
-      <w:r>
-        <w:rPr>
-          <w:i/>
-          <w:iCs/>
-        </w:rPr>
-        <w:t>GoodWorkLabs</w:t>
-      </w:r>
-      <w:proofErr w:type="spellEnd"/>
-      <w:r>
-        <w:rPr>
-          <w:i/>
-          <w:iCs/>
-        </w:rPr>
-        <w:t>: Mobile App and software product development 2016</w:t>
-      </w:r>
-      <w:r>
-        <w:t>. Available at: http://www.goodworklabs.com/trends-and-popularity-of-web-application-development-services/ (Accessed: 22 February 2017).</w:t>
-      </w:r>
-    </w:p>
-    <w:p/>
-    <w:p>
-      <w:r>
-        <w:rPr>
-          <w:rStyle w:val="lookup-resultcontent"/>
-          <w:rFonts w:ascii="Helvetica" w:hAnsi="Helvetica" w:cs="Helvetica"/>
-          <w:color w:val="505050"/>
-          <w:highlight w:val="yellow"/>
-        </w:rPr>
-        <w:t>(</w:t>
-      </w:r>
-      <w:proofErr w:type="gramStart"/>
-      <w:r>
-        <w:rPr>
-          <w:rStyle w:val="lookup-resultcontent"/>
-          <w:rFonts w:ascii="Helvetica" w:hAnsi="Helvetica" w:cs="Helvetica"/>
-          <w:color w:val="505050"/>
-          <w:highlight w:val="yellow"/>
-        </w:rPr>
-        <w:t>editor</w:t>
-      </w:r>
-      <w:proofErr w:type="gramEnd"/>
-      <w:r>
-        <w:rPr>
-          <w:rStyle w:val="lookup-resultcontent"/>
-          <w:rFonts w:ascii="Helvetica" w:hAnsi="Helvetica" w:cs="Helvetica"/>
-          <w:color w:val="505050"/>
-          <w:highlight w:val="yellow"/>
-        </w:rPr>
-        <w:t xml:space="preserve"> _</w:t>
-      </w:r>
-      <w:proofErr w:type="spellStart"/>
-      <w:r>
-        <w:rPr>
-          <w:rStyle w:val="lookup-resultcontent"/>
-          <w:rFonts w:ascii="Helvetica" w:hAnsi="Helvetica" w:cs="Helvetica"/>
-          <w:color w:val="505050"/>
-          <w:highlight w:val="yellow"/>
-        </w:rPr>
-        <w:t>goodworks</w:t>
-      </w:r>
-      <w:proofErr w:type="spellEnd"/>
-      <w:r>
-        <w:rPr>
-          <w:rStyle w:val="lookup-resultcontent"/>
-          <w:rFonts w:ascii="Helvetica" w:hAnsi="Helvetica" w:cs="Helvetica"/>
-          <w:color w:val="505050"/>
-          <w:highlight w:val="yellow"/>
-        </w:rPr>
-        <w:t>, 2015) – use when talking about RIA</w:t>
-      </w:r>
-    </w:p>
-    <w:p/>
-    <w:p>
-      <w:pPr>
-        <w:rPr>
-          <w:rStyle w:val="lookup-resultcontent"/>
-          <w:rFonts w:ascii="Helvetica" w:hAnsi="Helvetica" w:cs="Helvetica"/>
-          <w:color w:val="000000" w:themeColor="text1"/>
-        </w:rPr>
-      </w:pPr>
-      <w:proofErr w:type="gramStart"/>
-      <w:r>
-        <w:rPr>
-          <w:rStyle w:val="lookup-resultcontent"/>
-          <w:rFonts w:ascii="Helvetica" w:hAnsi="Helvetica" w:cs="Helvetica"/>
-          <w:color w:val="000000" w:themeColor="text1"/>
-        </w:rPr>
-        <w:t>Eriksson, U. (2012)</w:t>
-      </w:r>
-      <w:r>
-        <w:rPr>
-          <w:rStyle w:val="apple-converted-space"/>
-          <w:rFonts w:ascii="Helvetica" w:hAnsi="Helvetica" w:cs="Helvetica"/>
-          <w:color w:val="000000" w:themeColor="text1"/>
-        </w:rPr>
-        <w:t> </w:t>
-      </w:r>
-      <w:r>
-        <w:rPr>
-          <w:rStyle w:val="lookup-resultcontent"/>
-          <w:rFonts w:ascii="Helvetica" w:hAnsi="Helvetica" w:cs="Helvetica"/>
-          <w:i/>
-          <w:iCs/>
-          <w:color w:val="000000" w:themeColor="text1"/>
-        </w:rPr>
-        <w:t>How to use interviews to gather requirements</w:t>
-      </w:r>
-      <w:r>
-        <w:rPr>
-          <w:rStyle w:val="lookup-resultcontent"/>
-          <w:rFonts w:ascii="Helvetica" w:hAnsi="Helvetica" w:cs="Helvetica"/>
-          <w:color w:val="000000" w:themeColor="text1"/>
-        </w:rPr>
-        <w:t>.</w:t>
-      </w:r>
-      <w:proofErr w:type="gramEnd"/>
-      <w:r>
-        <w:rPr>
-          <w:rStyle w:val="lookup-resultcontent"/>
-          <w:rFonts w:ascii="Helvetica" w:hAnsi="Helvetica" w:cs="Helvetica"/>
-          <w:color w:val="000000" w:themeColor="text1"/>
-        </w:rPr>
-        <w:t xml:space="preserve"> Available at: http://reqtest.com/requirements-blog/how-to-use-interviews-to-gather-requirements/ (Accessed: 22 February 2017).</w:t>
-      </w:r>
-    </w:p>
-    <w:p>
-      <w:pPr>
-        <w:rPr>
-          <w:rStyle w:val="lookup-resultcontent"/>
-          <w:rFonts w:ascii="Helvetica" w:hAnsi="Helvetica" w:cs="Helvetica"/>
-          <w:color w:val="000000" w:themeColor="text1"/>
-        </w:rPr>
-      </w:pPr>
-    </w:p>
-    <w:p>
-      <w:pPr>
-        <w:rPr>
-          <w:rStyle w:val="lookup-resultcontent"/>
-          <w:rFonts w:ascii="Helvetica" w:hAnsi="Helvetica" w:cs="Helvetica"/>
-          <w:color w:val="000000" w:themeColor="text1"/>
-        </w:rPr>
-      </w:pPr>
-      <w:r>
-        <w:rPr>
-          <w:rStyle w:val="lookup-resultcontent"/>
-          <w:rFonts w:ascii="Helvetica" w:hAnsi="Helvetica" w:cs="Helvetica"/>
-          <w:color w:val="000000" w:themeColor="text1"/>
-        </w:rPr>
-        <w:t>Fried, I. (2015)</w:t>
-      </w:r>
-      <w:r>
-        <w:rPr>
-          <w:rStyle w:val="apple-converted-space"/>
-          <w:rFonts w:ascii="Helvetica" w:hAnsi="Helvetica" w:cs="Helvetica"/>
-          <w:color w:val="000000" w:themeColor="text1"/>
-        </w:rPr>
-        <w:t> </w:t>
-      </w:r>
-      <w:r>
-        <w:rPr>
-          <w:rStyle w:val="lookup-resultcontent"/>
-          <w:rFonts w:ascii="Helvetica" w:hAnsi="Helvetica" w:cs="Helvetica"/>
-          <w:i/>
-          <w:iCs/>
-          <w:color w:val="000000" w:themeColor="text1"/>
-        </w:rPr>
-        <w:t xml:space="preserve">Mobile Apps have a short </w:t>
-      </w:r>
-      <w:proofErr w:type="gramStart"/>
-      <w:r>
-        <w:rPr>
-          <w:rStyle w:val="lookup-resultcontent"/>
-          <w:rFonts w:ascii="Helvetica" w:hAnsi="Helvetica" w:cs="Helvetica"/>
-          <w:i/>
-          <w:iCs/>
-          <w:color w:val="000000" w:themeColor="text1"/>
-        </w:rPr>
-        <w:t>Half life</w:t>
-      </w:r>
-      <w:proofErr w:type="gramEnd"/>
-      <w:r>
-        <w:rPr>
-          <w:rStyle w:val="lookup-resultcontent"/>
-          <w:rFonts w:ascii="Helvetica" w:hAnsi="Helvetica" w:cs="Helvetica"/>
-          <w:i/>
-          <w:iCs/>
-          <w:color w:val="000000" w:themeColor="text1"/>
-        </w:rPr>
-        <w:t>; Use falls sharply after First Six months</w:t>
-      </w:r>
-      <w:r>
-        <w:rPr>
-          <w:rStyle w:val="lookup-resultcontent"/>
-          <w:rFonts w:ascii="Helvetica" w:hAnsi="Helvetica" w:cs="Helvetica"/>
-          <w:color w:val="000000" w:themeColor="text1"/>
-        </w:rPr>
-        <w:t>. Available at: http://www.recode.net/2015/9/2/11618236/mobile-apps-have-a-short-half-life-use-falls-sharply-after-first-six (Accessed: 21 February 2017).</w:t>
-      </w:r>
-    </w:p>
-    <w:p>
-      <w:pPr>
-        <w:rPr>
-          <w:rStyle w:val="lookup-resultcontent"/>
-          <w:rFonts w:ascii="Helvetica" w:hAnsi="Helvetica" w:cs="Helvetica"/>
-          <w:color w:val="000000" w:themeColor="text1"/>
-        </w:rPr>
-      </w:pPr>
-    </w:p>
-    <w:p>
-      <w:pPr>
-        <w:rPr>
-          <w:rStyle w:val="lookup-resultcontent"/>
-          <w:rFonts w:ascii="Helvetica" w:hAnsi="Helvetica" w:cs="Helvetica"/>
-          <w:color w:val="000000" w:themeColor="text1"/>
-        </w:rPr>
-      </w:pPr>
-      <w:proofErr w:type="spellStart"/>
-      <w:r>
-        <w:rPr>
-          <w:rStyle w:val="lookup-resultcontent"/>
-          <w:rFonts w:cs="Helvetica"/>
-          <w:color w:val="000000" w:themeColor="text1"/>
-        </w:rPr>
-        <w:t>GuestU</w:t>
-      </w:r>
-      <w:proofErr w:type="spellEnd"/>
-      <w:r>
-        <w:rPr>
-          <w:rStyle w:val="lookup-resultcontent"/>
-          <w:rFonts w:cs="Helvetica"/>
-          <w:color w:val="000000" w:themeColor="text1"/>
-        </w:rPr>
-        <w:t xml:space="preserve"> (2016)</w:t>
-      </w:r>
-      <w:r>
-        <w:rPr>
-          <w:rStyle w:val="apple-converted-space"/>
-          <w:rFonts w:cs="Helvetica"/>
-          <w:color w:val="000000" w:themeColor="text1"/>
-        </w:rPr>
-        <w:t> </w:t>
-      </w:r>
-      <w:r>
-        <w:rPr>
-          <w:rStyle w:val="lookup-resultcontent"/>
-          <w:rFonts w:cs="Helvetica"/>
-          <w:i/>
-          <w:iCs/>
-          <w:color w:val="000000" w:themeColor="text1"/>
-        </w:rPr>
-        <w:t xml:space="preserve">World </w:t>
-      </w:r>
-      <w:proofErr w:type="spellStart"/>
-      <w:r>
-        <w:rPr>
-          <w:rStyle w:val="lookup-resultcontent"/>
-          <w:rFonts w:cs="Helvetica"/>
-          <w:i/>
-          <w:iCs/>
-          <w:color w:val="000000" w:themeColor="text1"/>
-        </w:rPr>
-        <w:t>Assoc.Girl</w:t>
-      </w:r>
-      <w:proofErr w:type="spellEnd"/>
-      <w:r>
-        <w:rPr>
-          <w:rStyle w:val="lookup-resultcontent"/>
-          <w:rFonts w:cs="Helvetica"/>
-          <w:i/>
-          <w:iCs/>
-          <w:color w:val="000000" w:themeColor="text1"/>
-        </w:rPr>
-        <w:t xml:space="preserve"> Guides/Scouts</w:t>
-      </w:r>
-      <w:r>
-        <w:rPr>
-          <w:rStyle w:val="lookup-resultcontent"/>
-          <w:rFonts w:cs="Helvetica"/>
-          <w:color w:val="000000" w:themeColor="text1"/>
-        </w:rPr>
-        <w:t>. Available at: https://play.google.com/store/apps/details?id=com.xtourmaker.WAGGGS&amp;hl=en_GB (Accessed: 13 October 2016).</w:t>
-      </w:r>
-    </w:p>
-    <w:p>
-      <w:pPr>
-        <w:rPr>
-          <w:rStyle w:val="lookup-resultcontent"/>
-          <w:rFonts w:ascii="Helvetica" w:hAnsi="Helvetica" w:cs="Helvetica"/>
-          <w:color w:val="000000" w:themeColor="text1"/>
-        </w:rPr>
-      </w:pPr>
-    </w:p>
-    <w:p>
-      <w:pPr>
-        <w:rPr>
-          <w:rStyle w:val="lookup-resultcontent"/>
-          <w:rFonts w:ascii="Helvetica" w:hAnsi="Helvetica" w:cs="Helvetica"/>
-          <w:color w:val="000000" w:themeColor="text1"/>
-        </w:rPr>
-      </w:pPr>
-      <w:r>
-        <w:rPr>
-          <w:rStyle w:val="lookup-resultcontent"/>
-          <w:rFonts w:ascii="Helvetica" w:hAnsi="Helvetica" w:cs="Helvetica"/>
-          <w:color w:val="000000" w:themeColor="text1"/>
-        </w:rPr>
-        <w:t>Mackenzie, T. (2012) ‘App store fees, percentages, and payouts: What developers need to know’,</w:t>
-      </w:r>
-      <w:r>
-        <w:rPr>
-          <w:rStyle w:val="apple-converted-space"/>
-          <w:rFonts w:ascii="Helvetica" w:hAnsi="Helvetica" w:cs="Helvetica"/>
-          <w:color w:val="000000" w:themeColor="text1"/>
-        </w:rPr>
-        <w:t> </w:t>
-      </w:r>
-      <w:proofErr w:type="spellStart"/>
-      <w:r>
-        <w:rPr>
-          <w:rStyle w:val="lookup-resultcontent"/>
-          <w:rFonts w:ascii="Helvetica" w:hAnsi="Helvetica" w:cs="Helvetica"/>
-          <w:i/>
-          <w:iCs/>
-          <w:color w:val="000000" w:themeColor="text1"/>
-        </w:rPr>
-        <w:t>techRepublic</w:t>
-      </w:r>
-      <w:proofErr w:type="spellEnd"/>
-      <w:r>
-        <w:rPr>
-          <w:rStyle w:val="lookup-resultcontent"/>
-          <w:rFonts w:ascii="Helvetica" w:hAnsi="Helvetica" w:cs="Helvetica"/>
-          <w:color w:val="000000" w:themeColor="text1"/>
-        </w:rPr>
-        <w:t>, 07 May. Available at: http://www.techrepublic.com/blog/software-engineer/app-store-fees-percentages-and-payouts-what-developers-need-to-know/ (Accessed: 21 February 2017).</w:t>
-      </w:r>
-    </w:p>
-    <w:p>
-      <w:pPr>
-        <w:rPr>
-          <w:rStyle w:val="lookup-resultcontent"/>
-          <w:rFonts w:ascii="Helvetica" w:hAnsi="Helvetica" w:cs="Helvetica"/>
-          <w:color w:val="000000" w:themeColor="text1"/>
-        </w:rPr>
-      </w:pPr>
-    </w:p>
-    <w:p>
-      <w:pPr>
-        <w:rPr>
-          <w:rStyle w:val="lookup-resultcontent"/>
-          <w:rFonts w:ascii="Helvetica" w:hAnsi="Helvetica" w:cs="Helvetica"/>
-          <w:color w:val="000000" w:themeColor="text1"/>
-        </w:rPr>
-      </w:pPr>
-      <w:proofErr w:type="spellStart"/>
-      <w:r>
-        <w:rPr>
-          <w:rStyle w:val="lookup-resultcontent"/>
-          <w:rFonts w:ascii="Helvetica" w:hAnsi="Helvetica" w:cs="Helvetica"/>
-          <w:color w:val="505050"/>
-        </w:rPr>
-        <w:t>Marrs</w:t>
-      </w:r>
-      <w:proofErr w:type="spellEnd"/>
-      <w:r>
-        <w:rPr>
-          <w:rStyle w:val="lookup-resultcontent"/>
-          <w:rFonts w:ascii="Helvetica" w:hAnsi="Helvetica" w:cs="Helvetica"/>
-          <w:color w:val="505050"/>
-        </w:rPr>
-        <w:t>, M. (2016)</w:t>
-      </w:r>
-      <w:r>
-        <w:rPr>
-          <w:rStyle w:val="apple-converted-space"/>
-          <w:rFonts w:ascii="Helvetica" w:hAnsi="Helvetica" w:cs="Helvetica"/>
-          <w:color w:val="505050"/>
-        </w:rPr>
-        <w:t> </w:t>
-      </w:r>
-      <w:r>
-        <w:rPr>
-          <w:rStyle w:val="lookup-resultcontent"/>
-          <w:rFonts w:ascii="Helvetica" w:hAnsi="Helvetica" w:cs="Helvetica"/>
-          <w:i/>
-          <w:iCs/>
-          <w:color w:val="505050"/>
-        </w:rPr>
-        <w:t xml:space="preserve">7 best survey tools: Create awesome surveys </w:t>
-      </w:r>
-      <w:proofErr w:type="gramStart"/>
-      <w:r>
-        <w:rPr>
-          <w:rStyle w:val="lookup-resultcontent"/>
-          <w:rFonts w:ascii="Helvetica" w:hAnsi="Helvetica" w:cs="Helvetica"/>
-          <w:i/>
-          <w:iCs/>
-          <w:color w:val="505050"/>
-        </w:rPr>
-        <w:t>for free</w:t>
-      </w:r>
-      <w:proofErr w:type="gramEnd"/>
-      <w:r>
-        <w:rPr>
-          <w:rStyle w:val="lookup-resultcontent"/>
-          <w:rFonts w:ascii="Helvetica" w:hAnsi="Helvetica" w:cs="Helvetica"/>
-          <w:i/>
-          <w:iCs/>
-          <w:color w:val="505050"/>
-        </w:rPr>
-        <w:t>!</w:t>
-      </w:r>
-      <w:r>
-        <w:rPr>
-          <w:rStyle w:val="apple-converted-space"/>
-          <w:rFonts w:ascii="Helvetica" w:hAnsi="Helvetica" w:cs="Helvetica"/>
-          <w:color w:val="505050"/>
-        </w:rPr>
-        <w:t> </w:t>
-      </w:r>
-      <w:r>
-        <w:rPr>
-          <w:rStyle w:val="lookup-resultcontent"/>
-          <w:rFonts w:ascii="Helvetica" w:hAnsi="Helvetica" w:cs="Helvetica"/>
-          <w:color w:val="505050"/>
-        </w:rPr>
-        <w:t>Available at: http://www.wordstream.com/blog/ws/2014/11/10/best-online-survey-tools (Accessed: 22 February 2017).</w:t>
-      </w:r>
-    </w:p>
-    <w:p/>
-    <w:p>
-      <w:pPr>
-        <w:rPr>
-          <w:rStyle w:val="lookup-resultcontent"/>
-          <w:rFonts w:ascii="Helvetica" w:hAnsi="Helvetica" w:cs="Helvetica"/>
-          <w:color w:val="000000" w:themeColor="text1"/>
-        </w:rPr>
-      </w:pPr>
-      <w:proofErr w:type="spellStart"/>
-      <w:proofErr w:type="gramStart"/>
-      <w:r>
-        <w:rPr>
-          <w:rStyle w:val="lookup-resultcontent"/>
-          <w:rFonts w:ascii="Helvetica" w:hAnsi="Helvetica" w:cs="Helvetica"/>
-          <w:color w:val="000000" w:themeColor="text1"/>
-        </w:rPr>
-        <w:t>Statista</w:t>
-      </w:r>
-      <w:proofErr w:type="spellEnd"/>
-      <w:r>
-        <w:rPr>
-          <w:rStyle w:val="lookup-resultcontent"/>
-          <w:rFonts w:ascii="Helvetica" w:hAnsi="Helvetica" w:cs="Helvetica"/>
-          <w:color w:val="000000" w:themeColor="text1"/>
-        </w:rPr>
-        <w:t xml:space="preserve"> (2015)</w:t>
-      </w:r>
-      <w:r>
-        <w:rPr>
-          <w:rStyle w:val="apple-converted-space"/>
-          <w:rFonts w:ascii="Helvetica" w:hAnsi="Helvetica" w:cs="Helvetica"/>
-          <w:color w:val="000000" w:themeColor="text1"/>
-        </w:rPr>
-        <w:t> </w:t>
-      </w:r>
-      <w:r>
-        <w:rPr>
-          <w:rStyle w:val="lookup-resultcontent"/>
-          <w:rFonts w:ascii="Helvetica" w:hAnsi="Helvetica" w:cs="Helvetica"/>
-          <w:i/>
-          <w:iCs/>
-          <w:color w:val="000000" w:themeColor="text1"/>
-        </w:rPr>
-        <w:t>Smartphone OS global market share 2009-2016 | statistic</w:t>
-      </w:r>
-      <w:r>
-        <w:rPr>
-          <w:rStyle w:val="lookup-resultcontent"/>
-          <w:rFonts w:ascii="Helvetica" w:hAnsi="Helvetica" w:cs="Helvetica"/>
-          <w:color w:val="000000" w:themeColor="text1"/>
-        </w:rPr>
-        <w:t>.</w:t>
-      </w:r>
-      <w:proofErr w:type="gramEnd"/>
-      <w:r>
-        <w:rPr>
-          <w:rStyle w:val="lookup-resultcontent"/>
-          <w:rFonts w:ascii="Helvetica" w:hAnsi="Helvetica" w:cs="Helvetica"/>
-          <w:color w:val="000000" w:themeColor="text1"/>
-        </w:rPr>
-        <w:t xml:space="preserve"> Available at: https://www.statista.com/statistics/266136/global-market-share-held-by-smartphone-operating-systems/ (Accessed: 21 February 2017).</w:t>
-      </w:r>
-    </w:p>
-    <w:p>
-      <w:pPr>
-        <w:rPr>
-          <w:rStyle w:val="lookup-resultcontent"/>
-          <w:rFonts w:ascii="Helvetica" w:hAnsi="Helvetica" w:cs="Helvetica"/>
-          <w:color w:val="000000" w:themeColor="text1"/>
-        </w:rPr>
-      </w:pPr>
-    </w:p>
-    <w:p>
-      <w:pPr>
-        <w:rPr>
-          <w:color w:val="000000" w:themeColor="text1"/>
-        </w:rPr>
-      </w:pPr>
-      <w:r>
-        <w:rPr>
-          <w:rStyle w:val="lookup-resultcontent"/>
-          <w:rFonts w:ascii="Helvetica" w:hAnsi="Helvetica" w:cs="Helvetica"/>
-          <w:color w:val="000000" w:themeColor="text1"/>
-        </w:rPr>
-        <w:t>Summerfield, J. (no date)</w:t>
-      </w:r>
-      <w:r>
-        <w:rPr>
-          <w:rStyle w:val="apple-converted-space"/>
-          <w:rFonts w:ascii="Helvetica" w:hAnsi="Helvetica" w:cs="Helvetica"/>
-          <w:color w:val="000000" w:themeColor="text1"/>
-        </w:rPr>
-        <w:t> </w:t>
-      </w:r>
-      <w:r>
-        <w:rPr>
-          <w:rStyle w:val="lookup-resultcontent"/>
-          <w:rFonts w:ascii="Helvetica" w:hAnsi="Helvetica" w:cs="Helvetica"/>
-          <w:i/>
-          <w:iCs/>
-          <w:color w:val="000000" w:themeColor="text1"/>
-        </w:rPr>
-        <w:t>Mobile Website vs. Mobile App: Which is best for your organization?</w:t>
-      </w:r>
-      <w:r>
-        <w:rPr>
-          <w:rStyle w:val="apple-converted-space"/>
-          <w:rFonts w:ascii="Helvetica" w:hAnsi="Helvetica" w:cs="Helvetica"/>
-          <w:color w:val="000000" w:themeColor="text1"/>
-        </w:rPr>
-        <w:t> </w:t>
-      </w:r>
-      <w:r>
-        <w:rPr>
-          <w:rStyle w:val="lookup-resultcontent"/>
-          <w:rFonts w:ascii="Helvetica" w:hAnsi="Helvetica" w:cs="Helvetica"/>
-          <w:color w:val="000000" w:themeColor="text1"/>
-        </w:rPr>
-        <w:t>Available at: https://www.hswsolutions.com/services/mobile-web-development/mobile-website-vs-apps/ (Accessed: 21 February 2017).</w:t>
+          <w:color w:val="000000" w:themeColor="text1"/>
+        </w:rPr>
+        <w:t>).</w:t>
       </w:r>
     </w:p>
     <w:sectPr>
@@ -6371,7 +7433,7 @@
             <w:rPr>
               <w:noProof/>
             </w:rPr>
-            <w:t>5</w:t>
+            <w:t>9</w:t>
           </w:r>
         </w:fldSimple>
         <w:r>
@@ -7538,9 +8600,9 @@
   </w:abstractNum>
   <w:abstractNum w:abstractNumId="10">
     <w:nsid w:val="29D32BAC"/>
-    <w:multiLevelType w:val="hybridMultilevel"/>
-    <w:tmpl w:val="AE8CA0A4"/>
-    <w:lvl w:ilvl="0" w:tplc="1A4062F4">
+    <w:multiLevelType w:val="multilevel"/>
+    <w:tmpl w:val="3E80028C"/>
+    <w:lvl w:ilvl="0">
       <w:start w:val="1"/>
       <w:numFmt w:val="decimal"/>
       <w:lvlText w:val="%1."/>
@@ -7553,77 +8615,109 @@
         <w:b/>
       </w:rPr>
     </w:lvl>
-    <w:lvl w:ilvl="1" w:tplc="08090019" w:tentative="1">
-      <w:start w:val="1"/>
-      <w:numFmt w:val="lowerLetter"/>
-      <w:lvlText w:val="%2."/>
-      <w:lvlJc w:val="left"/>
-      <w:pPr>
-        <w:ind w:left="1440" w:hanging="360"/>
-      </w:pPr>
-    </w:lvl>
-    <w:lvl w:ilvl="2" w:tplc="0809001B" w:tentative="1">
-      <w:start w:val="1"/>
-      <w:numFmt w:val="lowerRoman"/>
-      <w:lvlText w:val="%3."/>
-      <w:lvlJc w:val="right"/>
-      <w:pPr>
-        <w:ind w:left="2160" w:hanging="180"/>
-      </w:pPr>
-    </w:lvl>
-    <w:lvl w:ilvl="3" w:tplc="0809000F" w:tentative="1">
-      <w:start w:val="1"/>
-      <w:numFmt w:val="decimal"/>
-      <w:lvlText w:val="%4."/>
-      <w:lvlJc w:val="left"/>
-      <w:pPr>
-        <w:ind w:left="2880" w:hanging="360"/>
-      </w:pPr>
-    </w:lvl>
-    <w:lvl w:ilvl="4" w:tplc="08090019" w:tentative="1">
-      <w:start w:val="1"/>
-      <w:numFmt w:val="lowerLetter"/>
-      <w:lvlText w:val="%5."/>
-      <w:lvlJc w:val="left"/>
-      <w:pPr>
-        <w:ind w:left="3600" w:hanging="360"/>
-      </w:pPr>
-    </w:lvl>
-    <w:lvl w:ilvl="5" w:tplc="0809001B" w:tentative="1">
-      <w:start w:val="1"/>
-      <w:numFmt w:val="lowerRoman"/>
-      <w:lvlText w:val="%6."/>
-      <w:lvlJc w:val="right"/>
-      <w:pPr>
-        <w:ind w:left="4320" w:hanging="180"/>
-      </w:pPr>
-    </w:lvl>
-    <w:lvl w:ilvl="6" w:tplc="0809000F" w:tentative="1">
-      <w:start w:val="1"/>
-      <w:numFmt w:val="decimal"/>
-      <w:lvlText w:val="%7."/>
-      <w:lvlJc w:val="left"/>
-      <w:pPr>
-        <w:ind w:left="5040" w:hanging="360"/>
-      </w:pPr>
-    </w:lvl>
-    <w:lvl w:ilvl="7" w:tplc="08090019" w:tentative="1">
-      <w:start w:val="1"/>
-      <w:numFmt w:val="lowerLetter"/>
-      <w:lvlText w:val="%8."/>
-      <w:lvlJc w:val="left"/>
-      <w:pPr>
-        <w:ind w:left="5760" w:hanging="360"/>
-      </w:pPr>
-    </w:lvl>
-    <w:lvl w:ilvl="8" w:tplc="0809001B" w:tentative="1">
-      <w:start w:val="1"/>
-      <w:numFmt w:val="lowerRoman"/>
-      <w:lvlText w:val="%9."/>
-      <w:lvlJc w:val="right"/>
-      <w:pPr>
-        <w:ind w:left="6480" w:hanging="180"/>
-      </w:pPr>
+    <w:lvl w:ilvl="1">
+      <w:start w:val="4"/>
+      <w:numFmt w:val="decimal"/>
+      <w:isLgl/>
+      <w:lvlText w:val="%1.%2"/>
+      <w:lvlJc w:val="left"/>
+      <w:pPr>
+        <w:ind w:left="977" w:hanging="585"/>
+      </w:pPr>
+      <w:rPr>
+        <w:rFonts w:hint="default"/>
+      </w:rPr>
+    </w:lvl>
+    <w:lvl w:ilvl="2">
+      <w:start w:val="1"/>
+      <w:numFmt w:val="decimal"/>
+      <w:isLgl/>
+      <w:lvlText w:val="%1.%2.%3"/>
+      <w:lvlJc w:val="left"/>
+      <w:pPr>
+        <w:ind w:left="1144" w:hanging="720"/>
+      </w:pPr>
+      <w:rPr>
+        <w:rFonts w:hint="default"/>
+      </w:rPr>
+    </w:lvl>
+    <w:lvl w:ilvl="3">
+      <w:start w:val="1"/>
+      <w:numFmt w:val="decimal"/>
+      <w:isLgl/>
+      <w:lvlText w:val="%1.%2.%3.%4"/>
+      <w:lvlJc w:val="left"/>
+      <w:pPr>
+        <w:ind w:left="1536" w:hanging="1080"/>
+      </w:pPr>
+      <w:rPr>
+        <w:rFonts w:hint="default"/>
+      </w:rPr>
+    </w:lvl>
+    <w:lvl w:ilvl="4">
+      <w:start w:val="1"/>
+      <w:numFmt w:val="decimal"/>
+      <w:isLgl/>
+      <w:lvlText w:val="%1.%2.%3.%4.%5"/>
+      <w:lvlJc w:val="left"/>
+      <w:pPr>
+        <w:ind w:left="1568" w:hanging="1080"/>
+      </w:pPr>
+      <w:rPr>
+        <w:rFonts w:hint="default"/>
+      </w:rPr>
+    </w:lvl>
+    <w:lvl w:ilvl="5">
+      <w:start w:val="1"/>
+      <w:numFmt w:val="decimal"/>
+      <w:isLgl/>
+      <w:lvlText w:val="%1.%2.%3.%4.%5.%6"/>
+      <w:lvlJc w:val="left"/>
+      <w:pPr>
+        <w:ind w:left="1960" w:hanging="1440"/>
+      </w:pPr>
+      <w:rPr>
+        <w:rFonts w:hint="default"/>
+      </w:rPr>
+    </w:lvl>
+    <w:lvl w:ilvl="6">
+      <w:start w:val="1"/>
+      <w:numFmt w:val="decimal"/>
+      <w:isLgl/>
+      <w:lvlText w:val="%1.%2.%3.%4.%5.%6.%7"/>
+      <w:lvlJc w:val="left"/>
+      <w:pPr>
+        <w:ind w:left="1992" w:hanging="1440"/>
+      </w:pPr>
+      <w:rPr>
+        <w:rFonts w:hint="default"/>
+      </w:rPr>
+    </w:lvl>
+    <w:lvl w:ilvl="7">
+      <w:start w:val="1"/>
+      <w:numFmt w:val="decimal"/>
+      <w:isLgl/>
+      <w:lvlText w:val="%1.%2.%3.%4.%5.%6.%7.%8"/>
+      <w:lvlJc w:val="left"/>
+      <w:pPr>
+        <w:ind w:left="2384" w:hanging="1800"/>
+      </w:pPr>
+      <w:rPr>
+        <w:rFonts w:hint="default"/>
+      </w:rPr>
+    </w:lvl>
+    <w:lvl w:ilvl="8">
+      <w:start w:val="1"/>
+      <w:numFmt w:val="decimal"/>
+      <w:isLgl/>
+      <w:lvlText w:val="%1.%2.%3.%4.%5.%6.%7.%8.%9"/>
+      <w:lvlJc w:val="left"/>
+      <w:pPr>
+        <w:ind w:left="2416" w:hanging="1800"/>
+      </w:pPr>
+      <w:rPr>
+        <w:rFonts w:hint="default"/>
+      </w:rPr>
     </w:lvl>
   </w:abstractNum>
   <w:abstractNum w:abstractNumId="11">
@@ -9615,6 +10709,128 @@
     </w:lvl>
   </w:abstractNum>
   <w:abstractNum w:abstractNumId="29">
+    <w:nsid w:val="684A3EA8"/>
+    <w:multiLevelType w:val="multilevel"/>
+    <w:tmpl w:val="3E80028C"/>
+    <w:lvl w:ilvl="0">
+      <w:start w:val="1"/>
+      <w:numFmt w:val="decimal"/>
+      <w:lvlText w:val="%1."/>
+      <w:lvlJc w:val="left"/>
+      <w:pPr>
+        <w:ind w:left="720" w:hanging="360"/>
+      </w:pPr>
+      <w:rPr>
+        <w:rFonts w:hint="default"/>
+        <w:b/>
+      </w:rPr>
+    </w:lvl>
+    <w:lvl w:ilvl="1">
+      <w:start w:val="4"/>
+      <w:numFmt w:val="decimal"/>
+      <w:isLgl/>
+      <w:lvlText w:val="%1.%2"/>
+      <w:lvlJc w:val="left"/>
+      <w:pPr>
+        <w:ind w:left="977" w:hanging="585"/>
+      </w:pPr>
+      <w:rPr>
+        <w:rFonts w:hint="default"/>
+      </w:rPr>
+    </w:lvl>
+    <w:lvl w:ilvl="2">
+      <w:start w:val="1"/>
+      <w:numFmt w:val="decimal"/>
+      <w:isLgl/>
+      <w:lvlText w:val="%1.%2.%3"/>
+      <w:lvlJc w:val="left"/>
+      <w:pPr>
+        <w:ind w:left="1144" w:hanging="720"/>
+      </w:pPr>
+      <w:rPr>
+        <w:rFonts w:hint="default"/>
+      </w:rPr>
+    </w:lvl>
+    <w:lvl w:ilvl="3">
+      <w:start w:val="1"/>
+      <w:numFmt w:val="decimal"/>
+      <w:isLgl/>
+      <w:lvlText w:val="%1.%2.%3.%4"/>
+      <w:lvlJc w:val="left"/>
+      <w:pPr>
+        <w:ind w:left="1536" w:hanging="1080"/>
+      </w:pPr>
+      <w:rPr>
+        <w:rFonts w:hint="default"/>
+      </w:rPr>
+    </w:lvl>
+    <w:lvl w:ilvl="4">
+      <w:start w:val="1"/>
+      <w:numFmt w:val="decimal"/>
+      <w:isLgl/>
+      <w:lvlText w:val="%1.%2.%3.%4.%5"/>
+      <w:lvlJc w:val="left"/>
+      <w:pPr>
+        <w:ind w:left="1568" w:hanging="1080"/>
+      </w:pPr>
+      <w:rPr>
+        <w:rFonts w:hint="default"/>
+      </w:rPr>
+    </w:lvl>
+    <w:lvl w:ilvl="5">
+      <w:start w:val="1"/>
+      <w:numFmt w:val="decimal"/>
+      <w:isLgl/>
+      <w:lvlText w:val="%1.%2.%3.%4.%5.%6"/>
+      <w:lvlJc w:val="left"/>
+      <w:pPr>
+        <w:ind w:left="1960" w:hanging="1440"/>
+      </w:pPr>
+      <w:rPr>
+        <w:rFonts w:hint="default"/>
+      </w:rPr>
+    </w:lvl>
+    <w:lvl w:ilvl="6">
+      <w:start w:val="1"/>
+      <w:numFmt w:val="decimal"/>
+      <w:isLgl/>
+      <w:lvlText w:val="%1.%2.%3.%4.%5.%6.%7"/>
+      <w:lvlJc w:val="left"/>
+      <w:pPr>
+        <w:ind w:left="1992" w:hanging="1440"/>
+      </w:pPr>
+      <w:rPr>
+        <w:rFonts w:hint="default"/>
+      </w:rPr>
+    </w:lvl>
+    <w:lvl w:ilvl="7">
+      <w:start w:val="1"/>
+      <w:numFmt w:val="decimal"/>
+      <w:isLgl/>
+      <w:lvlText w:val="%1.%2.%3.%4.%5.%6.%7.%8"/>
+      <w:lvlJc w:val="left"/>
+      <w:pPr>
+        <w:ind w:left="2384" w:hanging="1800"/>
+      </w:pPr>
+      <w:rPr>
+        <w:rFonts w:hint="default"/>
+      </w:rPr>
+    </w:lvl>
+    <w:lvl w:ilvl="8">
+      <w:start w:val="1"/>
+      <w:numFmt w:val="decimal"/>
+      <w:isLgl/>
+      <w:lvlText w:val="%1.%2.%3.%4.%5.%6.%7.%8.%9"/>
+      <w:lvlJc w:val="left"/>
+      <w:pPr>
+        <w:ind w:left="2416" w:hanging="1800"/>
+      </w:pPr>
+      <w:rPr>
+        <w:rFonts w:hint="default"/>
+      </w:rPr>
+    </w:lvl>
+  </w:abstractNum>
+  <w:abstractNum w:abstractNumId="30">
     <w:nsid w:val="6C083FC6"/>
     <w:multiLevelType w:val="hybridMultilevel"/>
     <w:tmpl w:val="A3E4F9EE"/>
@@ -9727,7 +10943,7 @@
       </w:rPr>
     </w:lvl>
   </w:abstractNum>
-  <w:abstractNum w:abstractNumId="30">
+  <w:abstractNum w:abstractNumId="31">
     <w:nsid w:val="6CCA5779"/>
     <w:multiLevelType w:val="hybridMultilevel"/>
     <w:tmpl w:val="1C146A22"/>
@@ -9840,7 +11056,7 @@
       </w:rPr>
     </w:lvl>
   </w:abstractNum>
-  <w:abstractNum w:abstractNumId="31">
+  <w:abstractNum w:abstractNumId="32">
     <w:nsid w:val="6CF118EF"/>
     <w:multiLevelType w:val="multilevel"/>
     <w:tmpl w:val="9DFEBDE2"/>
@@ -9953,7 +11169,7 @@
       </w:rPr>
     </w:lvl>
   </w:abstractNum>
-  <w:abstractNum w:abstractNumId="32">
+  <w:abstractNum w:abstractNumId="33">
     <w:nsid w:val="76F56A1A"/>
     <w:multiLevelType w:val="multilevel"/>
     <w:tmpl w:val="BDD2DCC4"/>
@@ -10074,7 +11290,7 @@
       </w:rPr>
     </w:lvl>
   </w:abstractNum>
-  <w:abstractNum w:abstractNumId="33">
+  <w:abstractNum w:abstractNumId="34">
     <w:nsid w:val="7E23675F"/>
     <w:multiLevelType w:val="hybridMultilevel"/>
     <w:tmpl w:val="D1EA7A58"/>
@@ -10215,7 +11431,7 @@
     <w:abstractNumId w:val="19"/>
   </w:num>
   <w:num w:numId="10">
-    <w:abstractNumId w:val="31"/>
+    <w:abstractNumId w:val="32"/>
   </w:num>
   <w:num w:numId="11">
     <w:abstractNumId w:val="5"/>
@@ -10236,7 +11452,7 @@
     <w:abstractNumId w:val="23"/>
   </w:num>
   <w:num w:numId="17">
-    <w:abstractNumId w:val="32"/>
+    <w:abstractNumId w:val="33"/>
   </w:num>
   <w:num w:numId="18">
     <w:abstractNumId w:val="25"/>
@@ -10248,7 +11464,7 @@
     <w:abstractNumId w:val="22"/>
   </w:num>
   <w:num w:numId="21">
-    <w:abstractNumId w:val="30"/>
+    <w:abstractNumId w:val="31"/>
   </w:num>
   <w:num w:numId="22">
     <w:abstractNumId w:val="7"/>
@@ -10266,7 +11482,7 @@
     <w:abstractNumId w:val="18"/>
   </w:num>
   <w:num w:numId="27">
-    <w:abstractNumId w:val="29"/>
+    <w:abstractNumId w:val="30"/>
   </w:num>
   <w:num w:numId="28">
     <w:abstractNumId w:val="8"/>
@@ -10278,7 +11494,7 @@
     <w:abstractNumId w:val="9"/>
   </w:num>
   <w:num w:numId="31">
-    <w:abstractNumId w:val="33"/>
+    <w:abstractNumId w:val="34"/>
   </w:num>
   <w:num w:numId="32">
     <w:abstractNumId w:val="16"/>
@@ -10288,6 +11504,9 @@
   </w:num>
   <w:num w:numId="34">
     <w:abstractNumId w:val="6"/>
+  </w:num>
+  <w:num w:numId="35">
+    <w:abstractNumId w:val="29"/>
   </w:num>
 </w:numbering>
 </file>
@@ -10646,7 +11865,6 @@
   <w:style w:type="character" w:default="1" w:styleId="DefaultParagraphFont">
     <w:name w:val="Default Paragraph Font"/>
     <w:uiPriority w:val="1"/>
-    <w:semiHidden/>
     <w:unhideWhenUsed/>
   </w:style>
   <w:style w:type="table" w:default="1" w:styleId="TableNormal">
@@ -11671,399 +12889,6 @@
 </w:styles>
 </file>
 
-<file path=word/glossary/document.xml><?xml version="1.0" encoding="utf-8"?>
-<w:glossaryDocument xmlns:ve="http://schemas.openxmlformats.org/markup-compatibility/2006" xmlns:o="urn:schemas-microsoft-com:office:office" xmlns:r="http://schemas.openxmlformats.org/officeDocument/2006/relationships" xmlns:m="http://schemas.openxmlformats.org/officeDocument/2006/math" xmlns:v="urn:schemas-microsoft-com:vml" xmlns:wp="http://schemas.openxmlformats.org/drawingml/2006/wordprocessingDrawing" xmlns:w10="urn:schemas-microsoft-com:office:word" xmlns:w="http://schemas.openxmlformats.org/wordprocessingml/2006/main" xmlns:wne="http://schemas.microsoft.com/office/word/2006/wordml">
-  <w:docParts/>
-</w:glossaryDocument>
-</file>
-
-<file path=word/glossary/fontTable.xml><?xml version="1.0" encoding="utf-8"?>
-<w:fonts xmlns:r="http://schemas.openxmlformats.org/officeDocument/2006/relationships" xmlns:w="http://schemas.openxmlformats.org/wordprocessingml/2006/main">
-  <w:font w:name="Times New Roman">
-    <w:panose1 w:val="02020603050405020304"/>
-    <w:charset w:val="00"/>
-    <w:family w:val="roman"/>
-    <w:pitch w:val="variable"/>
-    <w:sig w:usb0="E0002EFF" w:usb1="C000785B" w:usb2="00000009" w:usb3="00000000" w:csb0="000001FF" w:csb1="00000000"/>
-  </w:font>
-  <w:font w:name="Symbol">
-    <w:panose1 w:val="05050102010706020507"/>
-    <w:charset w:val="02"/>
-    <w:family w:val="roman"/>
-    <w:pitch w:val="variable"/>
-    <w:sig w:usb0="00000000" w:usb1="10000000" w:usb2="00000000" w:usb3="00000000" w:csb0="80000000" w:csb1="00000000"/>
-  </w:font>
-  <w:font w:name="Courier New">
-    <w:panose1 w:val="02070309020205020404"/>
-    <w:charset w:val="00"/>
-    <w:family w:val="modern"/>
-    <w:pitch w:val="fixed"/>
-    <w:sig w:usb0="E0002EFF" w:usb1="C0007843" w:usb2="00000009" w:usb3="00000000" w:csb0="000001FF" w:csb1="00000000"/>
-  </w:font>
-  <w:font w:name="Wingdings">
-    <w:panose1 w:val="05000000000000000000"/>
-    <w:charset w:val="02"/>
-    <w:family w:val="auto"/>
-    <w:pitch w:val="variable"/>
-    <w:sig w:usb0="00000000" w:usb1="10000000" w:usb2="00000000" w:usb3="00000000" w:csb0="80000000" w:csb1="00000000"/>
-  </w:font>
-  <w:font w:name="Arial">
-    <w:panose1 w:val="020B0604020202020204"/>
-    <w:charset w:val="00"/>
-    <w:family w:val="swiss"/>
-    <w:pitch w:val="variable"/>
-    <w:sig w:usb0="E0002EFF" w:usb1="C0007843" w:usb2="00000009" w:usb3="00000000" w:csb0="000001FF" w:csb1="00000000"/>
-  </w:font>
-  <w:font w:name="Segoe UI">
-    <w:panose1 w:val="020B0502040204020203"/>
-    <w:charset w:val="00"/>
-    <w:family w:val="swiss"/>
-    <w:pitch w:val="variable"/>
-    <w:sig w:usb0="E4002EFF" w:usb1="C000E47F" w:usb2="00000009" w:usb3="00000000" w:csb0="000001FF" w:csb1="00000000"/>
-  </w:font>
-  <w:font w:name="Helvetica">
-    <w:panose1 w:val="020B0604020202020204"/>
-    <w:charset w:val="00"/>
-    <w:family w:val="swiss"/>
-    <w:pitch w:val="variable"/>
-    <w:sig w:usb0="E0002EFF" w:usb1="C0007843" w:usb2="00000009" w:usb3="00000000" w:csb0="000001FF" w:csb1="00000000"/>
-  </w:font>
-  <w:font w:name="Calibri">
-    <w:panose1 w:val="020F0502020204030204"/>
-    <w:charset w:val="00"/>
-    <w:family w:val="swiss"/>
-    <w:pitch w:val="variable"/>
-    <w:sig w:usb0="E0002AFF" w:usb1="C000247B" w:usb2="00000009" w:usb3="00000000" w:csb0="000001FF" w:csb1="00000000"/>
-  </w:font>
-  <w:font w:name="Cambria">
-    <w:panose1 w:val="02040503050406030204"/>
-    <w:charset w:val="00"/>
-    <w:family w:val="roman"/>
-    <w:pitch w:val="variable"/>
-    <w:sig w:usb0="E00002FF" w:usb1="400004FF" w:usb2="00000000" w:usb3="00000000" w:csb0="0000019F" w:csb1="00000000"/>
-  </w:font>
-</w:fonts>
-</file>
-
-<file path=word/glossary/settings.xml><?xml version="1.0" encoding="utf-8"?>
-<w:settings xmlns:o="urn:schemas-microsoft-com:office:office" xmlns:r="http://schemas.openxmlformats.org/officeDocument/2006/relationships" xmlns:m="http://schemas.openxmlformats.org/officeDocument/2006/math" xmlns:v="urn:schemas-microsoft-com:vml" xmlns:w10="urn:schemas-microsoft-com:office:word" xmlns:w="http://schemas.openxmlformats.org/wordprocessingml/2006/main" xmlns:sl="http://schemas.openxmlformats.org/schemaLibrary/2006/main">
-  <w:view w:val="normal"/>
-  <w:defaultTabStop w:val="720"/>
-  <w:characterSpacingControl w:val="doNotCompress"/>
-  <w:compat>
-    <w:useFELayout/>
-  </w:compat>
-  <w:rsids>
-    <w:rsidRoot w:val="00636C38"/>
-    <w:rsid w:val="002C2056"/>
-    <w:rsid w:val="00337933"/>
-    <w:rsid w:val="00636C38"/>
-    <w:rsid w:val="00A53164"/>
-    <w:rsid w:val="00B11BF2"/>
-    <w:rsid w:val="00D25363"/>
-    <w:rsid w:val="00E7737E"/>
-  </w:rsids>
-  <m:mathPr>
-    <m:mathFont m:val="Cambria Math"/>
-    <m:brkBin m:val="before"/>
-    <m:brkBinSub m:val="--"/>
-    <m:smallFrac m:val="off"/>
-    <m:dispDef/>
-    <m:lMargin m:val="0"/>
-    <m:rMargin m:val="0"/>
-    <m:defJc m:val="centerGroup"/>
-    <m:wrapIndent m:val="1440"/>
-    <m:intLim m:val="subSup"/>
-    <m:naryLim m:val="undOvr"/>
-  </m:mathPr>
-  <w:themeFontLang w:val="en-GB"/>
-  <w:clrSchemeMapping w:bg1="light1" w:t1="dark1" w:bg2="light2" w:t2="dark2" w:accent1="accent1" w:accent2="accent2" w:accent3="accent3" w:accent4="accent4" w:accent5="accent5" w:accent6="accent6" w:hyperlink="hyperlink" w:followedHyperlink="followedHyperlink"/>
-  <w:decimalSymbol w:val="."/>
-  <w:listSeparator w:val=","/>
-</w:settings>
-</file>
-
-<file path=word/glossary/styles.xml><?xml version="1.0" encoding="utf-8"?>
-<w:styles xmlns:r="http://schemas.openxmlformats.org/officeDocument/2006/relationships" xmlns:w="http://schemas.openxmlformats.org/wordprocessingml/2006/main">
-  <w:docDefaults>
-    <w:rPrDefault>
-      <w:rPr>
-        <w:rFonts w:asciiTheme="minorHAnsi" w:eastAsiaTheme="minorEastAsia" w:hAnsiTheme="minorHAnsi" w:cstheme="minorBidi"/>
-        <w:sz w:val="22"/>
-        <w:szCs w:val="22"/>
-        <w:lang w:val="en-GB" w:eastAsia="en-GB" w:bidi="ar-SA"/>
-      </w:rPr>
-    </w:rPrDefault>
-    <w:pPrDefault>
-      <w:pPr>
-        <w:spacing w:after="160" w:line="259" w:lineRule="auto"/>
-      </w:pPr>
-    </w:pPrDefault>
-  </w:docDefaults>
-  <w:latentStyles w:defLockedState="0" w:defUIPriority="99" w:defSemiHidden="1" w:defUnhideWhenUsed="1" w:defQFormat="0" w:count="267">
-    <w:lsdException w:name="Normal" w:semiHidden="0" w:uiPriority="0" w:unhideWhenUsed="0" w:qFormat="1"/>
-    <w:lsdException w:name="heading 1" w:semiHidden="0" w:uiPriority="9" w:unhideWhenUsed="0" w:qFormat="1"/>
-    <w:lsdException w:name="heading 2" w:uiPriority="9" w:qFormat="1"/>
-    <w:lsdException w:name="heading 3" w:uiPriority="9" w:qFormat="1"/>
-    <w:lsdException w:name="heading 4" w:uiPriority="9" w:qFormat="1"/>
-    <w:lsdException w:name="heading 5" w:uiPriority="9" w:qFormat="1"/>
-    <w:lsdException w:name="heading 6" w:uiPriority="9" w:qFormat="1"/>
-    <w:lsdException w:name="heading 7" w:uiPriority="9" w:qFormat="1"/>
-    <w:lsdException w:name="heading 8" w:uiPriority="9" w:qFormat="1"/>
-    <w:lsdException w:name="heading 9" w:uiPriority="9" w:qFormat="1"/>
-    <w:lsdException w:name="toc 1" w:uiPriority="39"/>
-    <w:lsdException w:name="toc 2" w:uiPriority="39"/>
-    <w:lsdException w:name="toc 3" w:uiPriority="39"/>
-    <w:lsdException w:name="toc 4" w:uiPriority="39"/>
-    <w:lsdException w:name="toc 5" w:uiPriority="39"/>
-    <w:lsdException w:name="toc 6" w:uiPriority="39"/>
-    <w:lsdException w:name="toc 7" w:uiPriority="39"/>
-    <w:lsdException w:name="toc 8" w:uiPriority="39"/>
-    <w:lsdException w:name="toc 9" w:uiPriority="39"/>
-    <w:lsdException w:name="caption" w:uiPriority="35" w:qFormat="1"/>
-    <w:lsdException w:name="Title" w:semiHidden="0" w:uiPriority="10" w:unhideWhenUsed="0" w:qFormat="1"/>
-    <w:lsdException w:name="Default Paragraph Font" w:uiPriority="1"/>
-    <w:lsdException w:name="Subtitle" w:semiHidden="0" w:uiPriority="11" w:unhideWhenUsed="0" w:qFormat="1"/>
-    <w:lsdException w:name="Strong" w:semiHidden="0" w:uiPriority="22" w:unhideWhenUsed="0" w:qFormat="1"/>
-    <w:lsdException w:name="Emphasis" w:semiHidden="0" w:uiPriority="20" w:unhideWhenUsed="0" w:qFormat="1"/>
-    <w:lsdException w:name="Table Grid" w:semiHidden="0" w:uiPriority="39" w:unhideWhenUsed="0"/>
-    <w:lsdException w:name="Placeholder Text" w:unhideWhenUsed="0"/>
-    <w:lsdException w:name="No Spacing" w:semiHidden="0" w:uiPriority="1" w:unhideWhenUsed="0" w:qFormat="1"/>
-    <w:lsdException w:name="Light Shading" w:semiHidden="0" w:uiPriority="60" w:unhideWhenUsed="0"/>
-    <w:lsdException w:name="Light List" w:semiHidden="0" w:uiPriority="61" w:unhideWhenUsed="0"/>
-    <w:lsdException w:name="Light Grid" w:semiHidden="0" w:uiPriority="62" w:unhideWhenUsed="0"/>
-    <w:lsdException w:name="Medium Shading 1" w:semiHidden="0" w:uiPriority="63" w:unhideWhenUsed="0"/>
-    <w:lsdException w:name="Medium Shading 2" w:semiHidden="0" w:uiPriority="64" w:unhideWhenUsed="0"/>
-    <w:lsdException w:name="Medium List 1" w:semiHidden="0" w:uiPriority="65" w:unhideWhenUsed="0"/>
-    <w:lsdException w:name="Medium List 2" w:semiHidden="0" w:uiPriority="66" w:unhideWhenUsed="0"/>
-    <w:lsdException w:name="Medium Grid 1" w:semiHidden="0" w:uiPriority="67" w:unhideWhenUsed="0"/>
-    <w:lsdException w:name="Medium Grid 2" w:semiHidden="0" w:uiPriority="68" w:unhideWhenUsed="0"/>
-    <w:lsdException w:name="Medium Grid 3" w:semiHidden="0" w:uiPriority="69" w:unhideWhenUsed="0"/>
-    <w:lsdException w:name="Dark List" w:semiHidden="0" w:uiPriority="70" w:unhideWhenUsed="0"/>
-    <w:lsdException w:name="Colorful Shading" w:semiHidden="0" w:uiPriority="71" w:unhideWhenUsed="0"/>
-    <w:lsdException w:name="Colorful List" w:semiHidden="0" w:uiPriority="72" w:unhideWhenUsed="0"/>
-    <w:lsdException w:name="Colorful Grid" w:semiHidden="0" w:uiPriority="73" w:unhideWhenUsed="0"/>
-    <w:lsdException w:name="Light Shading Accent 1" w:semiHidden="0" w:uiPriority="60" w:unhideWhenUsed="0"/>
-    <w:lsdException w:name="Light List Accent 1" w:semiHidden="0" w:uiPriority="61" w:unhideWhenUsed="0"/>
-    <w:lsdException w:name="Light Grid Accent 1" w:semiHidden="0" w:uiPriority="62" w:unhideWhenUsed="0"/>
-    <w:lsdException w:name="Medium Shading 1 Accent 1" w:semiHidden="0" w:uiPriority="63" w:unhideWhenUsed="0"/>
-    <w:lsdException w:name="Medium Shading 2 Accent 1" w:semiHidden="0" w:uiPriority="64" w:unhideWhenUsed="0"/>
-    <w:lsdException w:name="Medium List 1 Accent 1" w:semiHidden="0" w:uiPriority="65" w:unhideWhenUsed="0"/>
-    <w:lsdException w:name="Revision" w:unhideWhenUsed="0"/>
-    <w:lsdException w:name="List Paragraph" w:semiHidden="0" w:uiPriority="34" w:unhideWhenUsed="0" w:qFormat="1"/>
-    <w:lsdException w:name="Quote" w:semiHidden="0" w:uiPriority="29" w:unhideWhenUsed="0" w:qFormat="1"/>
-    <w:lsdException w:name="Intense Quote" w:semiHidden="0" w:uiPriority="30" w:unhideWhenUsed="0" w:qFormat="1"/>
-    <w:lsdException w:name="Medium List 2 Accent 1" w:semiHidden="0" w:uiPriority="66" w:unhideWhenUsed="0"/>
-    <w:lsdException w:name="Medium Grid 1 Accent 1" w:semiHidden="0" w:uiPriority="67" w:unhideWhenUsed="0"/>
-    <w:lsdException w:name="Medium Grid 2 Accent 1" w:semiHidden="0" w:uiPriority="68" w:unhideWhenUsed="0"/>
-    <w:lsdException w:name="Medium Grid 3 Accent 1" w:semiHidden="0" w:uiPriority="69" w:unhideWhenUsed="0"/>
-    <w:lsdException w:name="Dark List Accent 1" w:semiHidden="0" w:uiPriority="70" w:unhideWhenUsed="0"/>
-    <w:lsdException w:name="Colorful Shading Accent 1" w:semiHidden="0" w:uiPriority="71" w:unhideWhenUsed="0"/>
-    <w:lsdException w:name="Colorful List Accent 1" w:semiHidden="0" w:uiPriority="72" w:unhideWhenUsed="0"/>
-    <w:lsdException w:name="Colorful Grid Accent 1" w:semiHidden="0" w:uiPriority="73" w:unhideWhenUsed="0"/>
-    <w:lsdException w:name="Light Shading Accent 2" w:semiHidden="0" w:uiPriority="60" w:unhideWhenUsed="0"/>
-    <w:lsdException w:name="Light List Accent 2" w:semiHidden="0" w:uiPriority="61" w:unhideWhenUsed="0"/>
-    <w:lsdException w:name="Light Grid Accent 2" w:semiHidden="0" w:uiPriority="62" w:unhideWhenUsed="0"/>
-    <w:lsdException w:name="Medium Shading 1 Accent 2" w:semiHidden="0" w:uiPriority="63" w:unhideWhenUsed="0"/>
-    <w:lsdException w:name="Medium Shading 2 Accent 2" w:semiHidden="0" w:uiPriority="64" w:unhideWhenUsed="0"/>
-    <w:lsdException w:name="Medium List 1 Accent 2" w:semiHidden="0" w:uiPriority="65" w:unhideWhenUsed="0"/>
-    <w:lsdException w:name="Medium List 2 Accent 2" w:semiHidden="0" w:uiPriority="66" w:unhideWhenUsed="0"/>
-    <w:lsdException w:name="Medium Grid 1 Accent 2" w:semiHidden="0" w:uiPriority="67" w:unhideWhenUsed="0"/>
-    <w:lsdException w:name="Medium Grid 2 Accent 2" w:semiHidden="0" w:uiPriority="68" w:unhideWhenUsed="0"/>
-    <w:lsdException w:name="Medium Grid 3 Accent 2" w:semiHidden="0" w:uiPriority="69" w:unhideWhenUsed="0"/>
-    <w:lsdException w:name="Dark List Accent 2" w:semiHidden="0" w:uiPriority="70" w:unhideWhenUsed="0"/>
-    <w:lsdException w:name="Colorful Shading Accent 2" w:semiHidden="0" w:uiPriority="71" w:unhideWhenUsed="0"/>
-    <w:lsdException w:name="Colorful List Accent 2" w:semiHidden="0" w:uiPriority="72" w:unhideWhenUsed="0"/>
-    <w:lsdException w:name="Colorful Grid Accent 2" w:semiHidden="0" w:uiPriority="73" w:unhideWhenUsed="0"/>
-    <w:lsdException w:name="Light Shading Accent 3" w:semiHidden="0" w:uiPriority="60" w:unhideWhenUsed="0"/>
-    <w:lsdException w:name="Light List Accent 3" w:semiHidden="0" w:uiPriority="61" w:unhideWhenUsed="0"/>
-    <w:lsdException w:name="Light Grid Accent 3" w:semiHidden="0" w:uiPriority="62" w:unhideWhenUsed="0"/>
-    <w:lsdException w:name="Medium Shading 1 Accent 3" w:semiHidden="0" w:uiPriority="63" w:unhideWhenUsed="0"/>
-    <w:lsdException w:name="Medium Shading 2 Accent 3" w:semiHidden="0" w:uiPriority="64" w:unhideWhenUsed="0"/>
-    <w:lsdException w:name="Medium List 1 Accent 3" w:semiHidden="0" w:uiPriority="65" w:unhideWhenUsed="0"/>
-    <w:lsdException w:name="Medium List 2 Accent 3" w:semiHidden="0" w:uiPriority="66" w:unhideWhenUsed="0"/>
-    <w:lsdException w:name="Medium Grid 1 Accent 3" w:semiHidden="0" w:uiPriority="67" w:unhideWhenUsed="0"/>
-    <w:lsdException w:name="Medium Grid 2 Accent 3" w:semiHidden="0" w:uiPriority="68" w:unhideWhenUsed="0"/>
-    <w:lsdException w:name="Medium Grid 3 Accent 3" w:semiHidden="0" w:uiPriority="69" w:unhideWhenUsed="0"/>
-    <w:lsdException w:name="Dark List Accent 3" w:semiHidden="0" w:uiPriority="70" w:unhideWhenUsed="0"/>
-    <w:lsdException w:name="Colorful Shading Accent 3" w:semiHidden="0" w:uiPriority="71" w:unhideWhenUsed="0"/>
-    <w:lsdException w:name="Colorful List Accent 3" w:semiHidden="0" w:uiPriority="72" w:unhideWhenUsed="0"/>
-    <w:lsdException w:name="Colorful Grid Accent 3" w:semiHidden="0" w:uiPriority="73" w:unhideWhenUsed="0"/>
-    <w:lsdException w:name="Light Shading Accent 4" w:semiHidden="0" w:uiPriority="60" w:unhideWhenUsed="0"/>
-    <w:lsdException w:name="Light List Accent 4" w:semiHidden="0" w:uiPriority="61" w:unhideWhenUsed="0"/>
-    <w:lsdException w:name="Light Grid Accent 4" w:semiHidden="0" w:uiPriority="62" w:unhideWhenUsed="0"/>
-    <w:lsdException w:name="Medium Shading 1 Accent 4" w:semiHidden="0" w:uiPriority="63" w:unhideWhenUsed="0"/>
-    <w:lsdException w:name="Medium Shading 2 Accent 4" w:semiHidden="0" w:uiPriority="64" w:unhideWhenUsed="0"/>
-    <w:lsdException w:name="Medium List 1 Accent 4" w:semiHidden="0" w:uiPriority="65" w:unhideWhenUsed="0"/>
-    <w:lsdException w:name="Medium List 2 Accent 4" w:semiHidden="0" w:uiPriority="66" w:unhideWhenUsed="0"/>
-    <w:lsdException w:name="Medium Grid 1 Accent 4" w:semiHidden="0" w:uiPriority="67" w:unhideWhenUsed="0"/>
-    <w:lsdException w:name="Medium Grid 2 Accent 4" w:semiHidden="0" w:uiPriority="68" w:unhideWhenUsed="0"/>
-    <w:lsdException w:name="Medium Grid 3 Accent 4" w:semiHidden="0" w:uiPriority="69" w:unhideWhenUsed="0"/>
-    <w:lsdException w:name="Dark List Accent 4" w:semiHidden="0" w:uiPriority="70" w:unhideWhenUsed="0"/>
-    <w:lsdException w:name="Colorful Shading Accent 4" w:semiHidden="0" w:uiPriority="71" w:unhideWhenUsed="0"/>
-    <w:lsdException w:name="Colorful List Accent 4" w:semiHidden="0" w:uiPriority="72" w:unhideWhenUsed="0"/>
-    <w:lsdException w:name="Colorful Grid Accent 4" w:semiHidden="0" w:uiPriority="73" w:unhideWhenUsed="0"/>
-    <w:lsdException w:name="Light Shading Accent 5" w:semiHidden="0" w:uiPriority="60" w:unhideWhenUsed="0"/>
-    <w:lsdException w:name="Light List Accent 5" w:semiHidden="0" w:uiPriority="61" w:unhideWhenUsed="0"/>
-    <w:lsdException w:name="Light Grid Accent 5" w:semiHidden="0" w:uiPriority="62" w:unhideWhenUsed="0"/>
-    <w:lsdException w:name="Medium Shading 1 Accent 5" w:semiHidden="0" w:uiPriority="63" w:unhideWhenUsed="0"/>
-    <w:lsdException w:name="Medium Shading 2 Accent 5" w:semiHidden="0" w:uiPriority="64" w:unhideWhenUsed="0"/>
-    <w:lsdException w:name="Medium List 1 Accent 5" w:semiHidden="0" w:uiPriority="65" w:unhideWhenUsed="0"/>
-    <w:lsdException w:name="Medium List 2 Accent 5" w:semiHidden="0" w:uiPriority="66" w:unhideWhenUsed="0"/>
-    <w:lsdException w:name="Medium Grid 1 Accent 5" w:semiHidden="0" w:uiPriority="67" w:unhideWhenUsed="0"/>
-    <w:lsdException w:name="Medium Grid 2 Accent 5" w:semiHidden="0" w:uiPriority="68" w:unhideWhenUsed="0"/>
-    <w:lsdException w:name="Medium Grid 3 Accent 5" w:semiHidden="0" w:uiPriority="69" w:unhideWhenUsed="0"/>
-    <w:lsdException w:name="Dark List Accent 5" w:semiHidden="0" w:uiPriority="70" w:unhideWhenUsed="0"/>
-    <w:lsdException w:name="Colorful Shading Accent 5" w:semiHidden="0" w:uiPriority="71" w:unhideWhenUsed="0"/>
-    <w:lsdException w:name="Colorful List Accent 5" w:semiHidden="0" w:uiPriority="72" w:unhideWhenUsed="0"/>
-    <w:lsdException w:name="Colorful Grid Accent 5" w:semiHidden="0" w:uiPriority="73" w:unhideWhenUsed="0"/>
-    <w:lsdException w:name="Light Shading Accent 6" w:semiHidden="0" w:uiPriority="60" w:unhideWhenUsed="0"/>
-    <w:lsdException w:name="Light List Accent 6" w:semiHidden="0" w:uiPriority="61" w:unhideWhenUsed="0"/>
-    <w:lsdException w:name="Light Grid Accent 6" w:semiHidden="0" w:uiPriority="62" w:unhideWhenUsed="0"/>
-    <w:lsdException w:name="Medium Shading 1 Accent 6" w:semiHidden="0" w:uiPriority="63" w:unhideWhenUsed="0"/>
-    <w:lsdException w:name="Medium Shading 2 Accent 6" w:semiHidden="0" w:uiPriority="64" w:unhideWhenUsed="0"/>
-    <w:lsdException w:name="Medium List 1 Accent 6" w:semiHidden="0" w:uiPriority="65" w:unhideWhenUsed="0"/>
-    <w:lsdException w:name="Medium List 2 Accent 6" w:semiHidden="0" w:uiPriority="66" w:unhideWhenUsed="0"/>
-    <w:lsdException w:name="Medium Grid 1 Accent 6" w:semiHidden="0" w:uiPriority="67" w:unhideWhenUsed="0"/>
-    <w:lsdException w:name="Medium Grid 2 Accent 6" w:semiHidden="0" w:uiPriority="68" w:unhideWhenUsed="0"/>
-    <w:lsdException w:name="Medium Grid 3 Accent 6" w:semiHidden="0" w:uiPriority="69" w:unhideWhenUsed="0"/>
-    <w:lsdException w:name="Dark List Accent 6" w:semiHidden="0" w:uiPriority="70" w:unhideWhenUsed="0"/>
-    <w:lsdException w:name="Colorful Shading Accent 6" w:semiHidden="0" w:uiPriority="71" w:unhideWhenUsed="0"/>
-    <w:lsdException w:name="Colorful List Accent 6" w:semiHidden="0" w:uiPriority="72" w:unhideWhenUsed="0"/>
-    <w:lsdException w:name="Colorful Grid Accent 6" w:semiHidden="0" w:uiPriority="73" w:unhideWhenUsed="0"/>
-    <w:lsdException w:name="Subtle Emphasis" w:semiHidden="0" w:uiPriority="19" w:unhideWhenUsed="0" w:qFormat="1"/>
-    <w:lsdException w:name="Intense Emphasis" w:semiHidden="0" w:uiPriority="21" w:unhideWhenUsed="0" w:qFormat="1"/>
-    <w:lsdException w:name="Subtle Reference" w:semiHidden="0" w:uiPriority="31" w:unhideWhenUsed="0" w:qFormat="1"/>
-    <w:lsdException w:name="Intense Reference" w:semiHidden="0" w:uiPriority="32" w:unhideWhenUsed="0" w:qFormat="1"/>
-    <w:lsdException w:name="Book Title" w:semiHidden="0" w:uiPriority="33" w:unhideWhenUsed="0" w:qFormat="1"/>
-    <w:lsdException w:name="Bibliography" w:uiPriority="37"/>
-    <w:lsdException w:name="TOC Heading" w:uiPriority="39" w:qFormat="1"/>
-  </w:latentStyles>
-  <w:style w:type="paragraph" w:default="1" w:styleId="Normal">
-    <w:name w:val="Normal"/>
-    <w:qFormat/>
-    <w:rsid w:val="00337933"/>
-  </w:style>
-  <w:style w:type="character" w:default="1" w:styleId="DefaultParagraphFont">
-    <w:name w:val="Default Paragraph Font"/>
-    <w:uiPriority w:val="1"/>
-    <w:semiHidden/>
-    <w:unhideWhenUsed/>
-  </w:style>
-  <w:style w:type="table" w:default="1" w:styleId="TableNormal">
-    <w:name w:val="Normal Table"/>
-    <w:uiPriority w:val="99"/>
-    <w:semiHidden/>
-    <w:unhideWhenUsed/>
-    <w:qFormat/>
-    <w:tblPr>
-      <w:tblInd w:w="0" w:type="dxa"/>
-      <w:tblCellMar>
-        <w:top w:w="0" w:type="dxa"/>
-        <w:left w:w="108" w:type="dxa"/>
-        <w:bottom w:w="0" w:type="dxa"/>
-        <w:right w:w="108" w:type="dxa"/>
-      </w:tblCellMar>
-    </w:tblPr>
-  </w:style>
-  <w:style w:type="numbering" w:default="1" w:styleId="NoList">
-    <w:name w:val="No List"/>
-    <w:uiPriority w:val="99"/>
-    <w:semiHidden/>
-    <w:unhideWhenUsed/>
-  </w:style>
-  <w:style w:type="paragraph" w:customStyle="1" w:styleId="C561CA6250254E22BC769A61F54B3DC4">
-    <w:name w:val="C561CA6250254E22BC769A61F54B3DC4"/>
-    <w:rsid w:val="00636C38"/>
-  </w:style>
-  <w:style w:type="paragraph" w:customStyle="1" w:styleId="61D7E7B6C48C4B688B5BB752C7772C9C">
-    <w:name w:val="61D7E7B6C48C4B688B5BB752C7772C9C"/>
-    <w:rsid w:val="00636C38"/>
-  </w:style>
-  <w:style w:type="paragraph" w:customStyle="1" w:styleId="B3113589012D4634937DF83B1E2F3C27">
-    <w:name w:val="B3113589012D4634937DF83B1E2F3C27"/>
-    <w:rsid w:val="00636C38"/>
-  </w:style>
-  <w:style w:type="paragraph" w:customStyle="1" w:styleId="102B6476434C4E65A488A465960ACD1B">
-    <w:name w:val="102B6476434C4E65A488A465960ACD1B"/>
-    <w:rsid w:val="00636C38"/>
-  </w:style>
-  <w:style w:type="paragraph" w:customStyle="1" w:styleId="8BC1B10D5D9F44F58E37E9F320E855C7">
-    <w:name w:val="8BC1B10D5D9F44F58E37E9F320E855C7"/>
-    <w:rsid w:val="00636C38"/>
-  </w:style>
-  <w:style w:type="paragraph" w:customStyle="1" w:styleId="CE42750A7531401CA8F7AFF3280EEC49">
-    <w:name w:val="CE42750A7531401CA8F7AFF3280EEC49"/>
-    <w:rsid w:val="00636C38"/>
-  </w:style>
-  <w:style w:type="paragraph" w:customStyle="1" w:styleId="44217EAA74C940699C4DABCA6B0BB49E">
-    <w:name w:val="44217EAA74C940699C4DABCA6B0BB49E"/>
-    <w:rsid w:val="00636C38"/>
-  </w:style>
-  <w:style w:type="paragraph" w:customStyle="1" w:styleId="C78A4D5A63C3486D82B8F3F66E8DD83E">
-    <w:name w:val="C78A4D5A63C3486D82B8F3F66E8DD83E"/>
-    <w:rsid w:val="00636C38"/>
-  </w:style>
-  <w:style w:type="paragraph" w:customStyle="1" w:styleId="8FEB1A3A3C3E427681D42AFA69644B55">
-    <w:name w:val="8FEB1A3A3C3E427681D42AFA69644B55"/>
-    <w:rsid w:val="00636C38"/>
-  </w:style>
-  <w:style w:type="paragraph" w:customStyle="1" w:styleId="0D3C50898A474E32B40695A34C2BCF87">
-    <w:name w:val="0D3C50898A474E32B40695A34C2BCF87"/>
-    <w:rsid w:val="00636C38"/>
-  </w:style>
-  <w:style w:type="paragraph" w:customStyle="1" w:styleId="FFDE2F680BE5417999C8FCADBEB86F1F">
-    <w:name w:val="FFDE2F680BE5417999C8FCADBEB86F1F"/>
-    <w:rsid w:val="00337933"/>
-    <w:pPr>
-      <w:spacing w:after="200" w:line="276" w:lineRule="auto"/>
-    </w:pPr>
-  </w:style>
-  <w:style w:type="paragraph" w:customStyle="1" w:styleId="2942FEAB8988479685656A971B1A2C72">
-    <w:name w:val="2942FEAB8988479685656A971B1A2C72"/>
-    <w:rsid w:val="00337933"/>
-    <w:pPr>
-      <w:spacing w:after="200" w:line="276" w:lineRule="auto"/>
-    </w:pPr>
-  </w:style>
-  <w:style w:type="paragraph" w:customStyle="1" w:styleId="B4A845FD169B4822B6C253082C2B51D5">
-    <w:name w:val="B4A845FD169B4822B6C253082C2B51D5"/>
-    <w:rsid w:val="00337933"/>
-    <w:pPr>
-      <w:spacing w:after="200" w:line="276" w:lineRule="auto"/>
-    </w:pPr>
-  </w:style>
-  <w:style w:type="paragraph" w:customStyle="1" w:styleId="A1AA78D6CD6C4A62B405393821DD3D3A">
-    <w:name w:val="A1AA78D6CD6C4A62B405393821DD3D3A"/>
-    <w:rsid w:val="00337933"/>
-    <w:pPr>
-      <w:spacing w:after="200" w:line="276" w:lineRule="auto"/>
-    </w:pPr>
-  </w:style>
-  <w:style w:type="paragraph" w:customStyle="1" w:styleId="295072D6EAFA46E9A12D19A5FD1510D0">
-    <w:name w:val="295072D6EAFA46E9A12D19A5FD1510D0"/>
-    <w:rsid w:val="00337933"/>
-    <w:pPr>
-      <w:spacing w:after="200" w:line="276" w:lineRule="auto"/>
-    </w:pPr>
-  </w:style>
-  <w:style w:type="paragraph" w:customStyle="1" w:styleId="20ABF8E86F9449A9AA91E009449F016A">
-    <w:name w:val="20ABF8E86F9449A9AA91E009449F016A"/>
-    <w:rsid w:val="00337933"/>
-    <w:pPr>
-      <w:spacing w:after="200" w:line="276" w:lineRule="auto"/>
-    </w:pPr>
-  </w:style>
-</w:styles>
-</file>
-
-<file path=word/glossary/webSettings.xml><?xml version="1.0" encoding="utf-8"?>
-<w:webSettings xmlns:r="http://schemas.openxmlformats.org/officeDocument/2006/relationships" xmlns:w="http://schemas.openxmlformats.org/wordprocessingml/2006/main">
-  <w:optimizeForBrowser/>
-  <w:allowPNG/>
-</w:webSettings>
-</file>
-
 <file path=word/theme/theme1.xml><?xml version="1.0" encoding="utf-8"?>
 <a:theme xmlns:a="http://schemas.openxmlformats.org/drawingml/2006/main" name="Office Theme">
   <a:themeElements>
@@ -12319,7 +13144,7 @@
   <a:extraClrSchemeLst/>
   <a:extLst>
     <a:ext uri="{05A4C25C-085E-4340-85A3-A5531E510DB2}">
-      <thm15:themeFamily xmlns="" xmlns:thm15="http://schemas.microsoft.com/office/thememl/2012/main" name="Office Theme" id="{62F939B6-93AF-4DB8-9C6B-D6C7DFDC589F}" vid="{4A3C46E8-61CC-4603-A589-7422A47A8E4A}"/>
+      <thm15:themeFamily xmlns:thm15="http://schemas.microsoft.com/office/thememl/2012/main" xmlns="" name="Office Theme" id="{62F939B6-93AF-4DB8-9C6B-D6C7DFDC589F}" vid="{4A3C46E8-61CC-4603-A589-7422A47A8E4A}"/>
     </a:ext>
   </a:extLst>
 </a:theme>
@@ -12349,7 +13174,7 @@
 </file>
 
 <file path=customXml/itemProps2.xml><?xml version="1.0" encoding="utf-8"?>
-<ds:datastoreItem xmlns:ds="http://schemas.openxmlformats.org/officeDocument/2006/customXml" ds:itemID="{EC16C7AF-775A-4561-9689-1447E8A975FD}">
+<ds:datastoreItem xmlns:ds="http://schemas.openxmlformats.org/officeDocument/2006/customXml" ds:itemID="{8F9BD8F6-956C-494E-B921-14E5B9ED27E6}">
   <ds:schemaRefs>
     <ds:schemaRef ds:uri="http://schemas.openxmlformats.org/officeDocument/2006/bibliography"/>
   </ds:schemaRefs>

--- a/ComputingProject/Report..docx
+++ b/ComputingProject/Report..docx
@@ -1501,30 +1501,6 @@
         </w:p>
       </w:sdtContent>
     </w:sdt>
-    <w:p>
-      <w:pPr>
-        <w:pStyle w:val="ListParagraph"/>
-        <w:ind w:left="2160"/>
-      </w:pPr>
-    </w:p>
-    <w:p>
-      <w:pPr>
-        <w:pStyle w:val="ListParagraph"/>
-        <w:ind w:left="2268" w:hanging="708"/>
-      </w:pPr>
-    </w:p>
-    <w:p>
-      <w:pPr>
-        <w:pStyle w:val="ListParagraph"/>
-        <w:ind w:left="2160"/>
-      </w:pPr>
-    </w:p>
-    <w:p>
-      <w:pPr>
-        <w:pStyle w:val="ListParagraph"/>
-        <w:ind w:left="2160"/>
-      </w:pPr>
-    </w:p>
     <w:p/>
     <w:p>
       <w:pPr>
@@ -1548,6 +1524,7 @@
           <w:b/>
           <w:color w:val="00B050"/>
         </w:rPr>
+        <w:lastRenderedPageBreak/>
         <w:t xml:space="preserve">Literature Review </w:t>
       </w:r>
     </w:p>
@@ -1795,29 +1772,29 @@
         <w:t xml:space="preserve"> ethical contract. </w:t>
       </w:r>
       <w:r>
-        <w:t xml:space="preserve"> One of the main disadvantages with the guides using a paper-based system is the lack of </w:t>
+        <w:t xml:space="preserve"> One of the main disadvantages with the guides using a paper-based system is the lack of storage. </w:t>
+      </w:r>
+      <w:r>
+        <w:rPr>
+          <w:highlight w:val="yellow"/>
+        </w:rPr>
+        <w:t>The area, in which they store their records and permission slips etc, is very poorly organised.</w:t>
+      </w:r>
+      <w:r>
+        <w:t xml:space="preserve"> </w:t>
+      </w:r>
+      <w:r>
+        <w:rPr>
+          <w:highlight w:val="yellow"/>
+        </w:rPr>
+        <w:t>Therefore, if anyone needs extra copies about events, then the leader, who is in charge of typing up the documents, has to go home and search for that particular item on their pc.</w:t>
+      </w:r>
+      <w:r>
+        <w:t xml:space="preserve"> The guides rely on funding and fundraising for money </w:t>
       </w:r>
       <w:r>
         <w:lastRenderedPageBreak/>
-        <w:t xml:space="preserve">storage. </w:t>
-      </w:r>
-      <w:r>
-        <w:rPr>
-          <w:highlight w:val="yellow"/>
-        </w:rPr>
-        <w:t>The area, in which they store their records and permission slips etc, is very poorly organised.</w:t>
-      </w:r>
-      <w:r>
-        <w:t xml:space="preserve"> </w:t>
-      </w:r>
-      <w:r>
-        <w:rPr>
-          <w:highlight w:val="yellow"/>
-        </w:rPr>
-        <w:t>Therefore, if anyone needs extra copies about events, then the leader, who is in charge of typing up the documents, has to go home and search for that particular item on their pc.</w:t>
-      </w:r>
-      <w:r>
-        <w:t xml:space="preserve"> The guides rely on funding and fundraising for money to keep the place running. Paper, printers and stationary can be very costly, this money could be spent elsewhere that would be more beneficial for the young people.</w:t>
+        <w:t>to keep the place running. Paper, printers and stationary can be very costly, this money could be spent elsewhere that would be more beneficial for the young people.</w:t>
       </w:r>
     </w:p>
     <w:p/>
@@ -2206,15 +2183,7 @@
           <w:rFonts w:cstheme="minorHAnsi"/>
           <w:color w:val="000000" w:themeColor="text1"/>
         </w:rPr>
-        <w:t xml:space="preserve"> meaning there was room for further discussion. As a member of the girl guides I was very familiar with the </w:t>
-      </w:r>
-      <w:r>
-        <w:rPr>
-          <w:rFonts w:cstheme="minorHAnsi"/>
-          <w:color w:val="000000" w:themeColor="text1"/>
-        </w:rPr>
-        <w:lastRenderedPageBreak/>
-        <w:t>terminology used in the interview</w:t>
+        <w:t xml:space="preserve"> meaning there was room for further discussion. As a member of the girl guides I was very familiar with the terminology used in the interview</w:t>
       </w:r>
       <w:r>
         <w:rPr>
@@ -2282,6 +2251,7 @@
           <w:rFonts w:cstheme="minorHAnsi"/>
           <w:color w:val="000000" w:themeColor="text1"/>
         </w:rPr>
+        <w:lastRenderedPageBreak/>
         <w:t xml:space="preserve">What are the drawbacks with the current communication process? </w:t>
       </w:r>
     </w:p>
@@ -2977,6 +2947,54 @@
         </w:rPr>
         <w:t xml:space="preserve">Messages </w:t>
       </w:r>
+    </w:p>
+    <w:p>
+      <w:pPr>
+        <w:rPr>
+          <w:rFonts w:cstheme="minorHAnsi"/>
+          <w:color w:val="000000" w:themeColor="text1"/>
+        </w:rPr>
+      </w:pPr>
+    </w:p>
+    <w:p>
+      <w:pPr>
+        <w:rPr>
+          <w:rFonts w:cstheme="minorHAnsi"/>
+          <w:color w:val="000000" w:themeColor="text1"/>
+        </w:rPr>
+      </w:pPr>
+    </w:p>
+    <w:p>
+      <w:pPr>
+        <w:rPr>
+          <w:rFonts w:cstheme="minorHAnsi"/>
+          <w:color w:val="000000" w:themeColor="text1"/>
+        </w:rPr>
+      </w:pPr>
+    </w:p>
+    <w:p>
+      <w:pPr>
+        <w:rPr>
+          <w:rFonts w:cstheme="minorHAnsi"/>
+          <w:color w:val="000000" w:themeColor="text1"/>
+        </w:rPr>
+      </w:pPr>
+    </w:p>
+    <w:p>
+      <w:pPr>
+        <w:rPr>
+          <w:rFonts w:cstheme="minorHAnsi"/>
+          <w:color w:val="000000" w:themeColor="text1"/>
+        </w:rPr>
+      </w:pPr>
+    </w:p>
+    <w:p>
+      <w:pPr>
+        <w:rPr>
+          <w:rFonts w:cstheme="minorHAnsi"/>
+          <w:color w:val="000000" w:themeColor="text1"/>
+        </w:rPr>
+      </w:pPr>
     </w:p>
     <w:p>
       <w:pPr>
@@ -3554,6 +3572,7 @@
           <w:rFonts w:cstheme="minorHAnsi"/>
           <w:color w:val="000000" w:themeColor="text1"/>
         </w:rPr>
+        <w:lastRenderedPageBreak/>
         <w:t>Other applications on the Play store</w:t>
       </w:r>
       <w:r>
@@ -3584,7 +3603,6 @@
           <w:rFonts w:cstheme="minorHAnsi"/>
           <w:color w:val="000000" w:themeColor="text1"/>
         </w:rPr>
-        <w:lastRenderedPageBreak/>
         <w:t xml:space="preserve">Applications currently in the Apple market: </w:t>
       </w:r>
     </w:p>
@@ -4788,7 +4806,11 @@
         <w:t>ir</w:t>
       </w:r>
       <w:r>
-        <w:t xml:space="preserve"> experience. These websites have the same elements as the normal desktop versions such as the content, images and style, with improved readability. Although the functionality is tailor</w:t>
+        <w:t xml:space="preserve"> experience. These websites have the same elements as the normal desktop versions such as the content, images and style, with improved readability. Although the functionality is </w:t>
+      </w:r>
+      <w:r>
+        <w:lastRenderedPageBreak/>
+        <w:t>tailor</w:t>
       </w:r>
       <w:r>
         <w:t xml:space="preserve">ed </w:t>
@@ -4838,7 +4860,6 @@
           <w:i/>
           <w:color w:val="00B050"/>
         </w:rPr>
-        <w:lastRenderedPageBreak/>
         <w:t xml:space="preserve">Benefits of a </w:t>
       </w:r>
       <w:r>
@@ -5328,7 +5349,11 @@
         <w:ind w:firstLine="720"/>
       </w:pPr>
       <w:r>
-        <w:t xml:space="preserve">Due to time restraints, I have concluded that it would be most beneficial to create a mobile website rather than a native mobile application. There are pros and cons about both applications but the main reason for developing a mobile website is that it is available to all mobile operating systems. I will not have to build numerous native mobile applications, which will inevitably take up a lot of time. </w:t>
+        <w:t xml:space="preserve">Due to time restraints, I have concluded that it would be most beneficial to create a mobile website rather than a native mobile application. There are pros and cons about both applications but the main reason for developing a mobile website is </w:t>
+      </w:r>
+      <w:r>
+        <w:lastRenderedPageBreak/>
+        <w:t xml:space="preserve">that it is available to all mobile operating systems. I will not have to build numerous native mobile applications, which will inevitably take up a lot of time. </w:t>
       </w:r>
     </w:p>
     <w:p>
@@ -5339,11 +5364,7 @@
         <w:t xml:space="preserve"> shows the leading Smartphone OS currently in the market, from the 2009 to 2016. By the end of 2016, Android had risen to 87.8% while IOS had fallen to 11.5%. These </w:t>
       </w:r>
       <w:r>
-        <w:t xml:space="preserve">are the main OS used today, meaning that if I were to build an android </w:t>
-      </w:r>
-      <w:r>
-        <w:lastRenderedPageBreak/>
-        <w:t xml:space="preserve">application I would be excluding the 11.5 % of IOS users and vice versa. </w:t>
+        <w:t xml:space="preserve">are the main OS used today, meaning that if I were to build an android application I would be excluding the 11.5 % of IOS users and vice versa. </w:t>
       </w:r>
       <w:r>
         <w:t>(</w:t>
@@ -5576,6 +5597,7 @@
     </w:p>
     <w:p>
       <w:pPr>
+        <w:ind w:firstLine="424"/>
         <w:rPr>
           <w:color w:val="000000" w:themeColor="text1"/>
         </w:rPr>
@@ -5670,7 +5692,14 @@
         <w:rPr>
           <w:color w:val="000000" w:themeColor="text1"/>
         </w:rPr>
-        <w:t xml:space="preserve">RIA provides benefits to businesses as it broadens the interaction between the application and end user.  They provide an easy and simply solution to reach out to millions of users.  It increases the </w:t>
+        <w:t xml:space="preserve">RIA provides benefits to businesses as it broadens the interaction between the application and end user.  They provide an easy and simply solution to reach out to </w:t>
+      </w:r>
+      <w:r>
+        <w:rPr>
+          <w:color w:val="000000" w:themeColor="text1"/>
+        </w:rPr>
+        <w:lastRenderedPageBreak/>
+        <w:t xml:space="preserve">millions of users.  It increases the </w:t>
       </w:r>
       <w:r>
         <w:rPr>
@@ -5713,22 +5742,46 @@
           <w:ilvl w:val="2"/>
           <w:numId w:val="33"/>
         </w:numPr>
-      </w:pPr>
-      <w:r>
+        <w:rPr>
+          <w:i/>
+          <w:color w:val="00B050"/>
+        </w:rPr>
+      </w:pPr>
+      <w:r>
+        <w:rPr>
+          <w:i/>
+          <w:color w:val="00B050"/>
+        </w:rPr>
         <w:t>RIA</w:t>
       </w:r>
       <w:r>
+        <w:rPr>
+          <w:i/>
+          <w:color w:val="00B050"/>
+        </w:rPr>
         <w:t xml:space="preserve"> </w:t>
       </w:r>
       <w:proofErr w:type="spellStart"/>
       <w:r>
+        <w:rPr>
+          <w:i/>
+          <w:color w:val="00B050"/>
+        </w:rPr>
         <w:t>vs</w:t>
       </w:r>
       <w:proofErr w:type="spellEnd"/>
       <w:r>
+        <w:rPr>
+          <w:i/>
+          <w:color w:val="00B050"/>
+        </w:rPr>
         <w:t xml:space="preserve"> Traditional website</w:t>
       </w:r>
       <w:r>
+        <w:rPr>
+          <w:i/>
+          <w:color w:val="00B050"/>
+        </w:rPr>
         <w:t>s</w:t>
       </w:r>
     </w:p>
@@ -5818,10 +5871,24 @@
             <w:tcW w:w="2660" w:type="dxa"/>
           </w:tcPr>
           <w:p>
+            <w:pPr>
+              <w:rPr>
+                <w:sz w:val="24"/>
+                <w:szCs w:val="24"/>
+              </w:rPr>
+            </w:pPr>
             <w:r>
+              <w:rPr>
+                <w:sz w:val="24"/>
+                <w:szCs w:val="24"/>
+              </w:rPr>
               <w:t>Offline</w:t>
             </w:r>
             <w:r>
+              <w:rPr>
+                <w:sz w:val="24"/>
+                <w:szCs w:val="24"/>
+              </w:rPr>
               <w:t xml:space="preserve"> connectivity </w:t>
             </w:r>
           </w:p>
@@ -5835,9 +5902,15 @@
               <w:pStyle w:val="ListParagraph"/>
               <w:ind w:left="0"/>
               <w:cnfStyle w:val="000000100000"/>
+              <w:rPr>
+                <w:sz w:val="24"/>
+                <w:szCs w:val="24"/>
+              </w:rPr>
             </w:pPr>
             <w:r>
               <w:rPr>
+                <w:sz w:val="24"/>
+                <w:szCs w:val="24"/>
                 <w:highlight w:val="yellow"/>
               </w:rPr>
               <w:t xml:space="preserve">When there is no </w:t>
@@ -5845,6 +5918,8 @@
             <w:proofErr w:type="gramStart"/>
             <w:r>
               <w:rPr>
+                <w:sz w:val="24"/>
+                <w:szCs w:val="24"/>
                 <w:highlight w:val="yellow"/>
               </w:rPr>
               <w:t>internet</w:t>
@@ -5852,6 +5927,8 @@
             <w:proofErr w:type="gramEnd"/>
             <w:r>
               <w:rPr>
+                <w:sz w:val="24"/>
+                <w:szCs w:val="24"/>
                 <w:highlight w:val="yellow"/>
               </w:rPr>
               <w:t xml:space="preserve"> connectivity it may still be possible to access the RIA. </w:t>
@@ -5859,6 +5936,8 @@
             <w:proofErr w:type="gramStart"/>
             <w:r>
               <w:rPr>
+                <w:sz w:val="24"/>
+                <w:szCs w:val="24"/>
                 <w:highlight w:val="yellow"/>
               </w:rPr>
               <w:t>Only if the app is can retain its state on the local machine.</w:t>
@@ -5875,6 +5954,10 @@
               <w:pStyle w:val="ListParagraph"/>
               <w:ind w:left="0"/>
               <w:cnfStyle w:val="000000100000"/>
+              <w:rPr>
+                <w:sz w:val="24"/>
+                <w:szCs w:val="24"/>
+              </w:rPr>
             </w:pPr>
           </w:p>
         </w:tc>
@@ -5892,8 +5975,16 @@
             <w:pPr>
               <w:pStyle w:val="ListParagraph"/>
               <w:ind w:left="0"/>
+              <w:rPr>
+                <w:sz w:val="24"/>
+                <w:szCs w:val="24"/>
+              </w:rPr>
             </w:pPr>
             <w:r>
+              <w:rPr>
+                <w:sz w:val="24"/>
+                <w:szCs w:val="24"/>
+              </w:rPr>
               <w:t>Presentation</w:t>
             </w:r>
           </w:p>
@@ -5907,8 +5998,16 @@
               <w:pStyle w:val="ListParagraph"/>
               <w:ind w:left="0"/>
               <w:cnfStyle w:val="000000010000"/>
+              <w:rPr>
+                <w:sz w:val="24"/>
+                <w:szCs w:val="24"/>
+              </w:rPr>
             </w:pPr>
             <w:r>
+              <w:rPr>
+                <w:sz w:val="24"/>
+                <w:szCs w:val="24"/>
+              </w:rPr>
               <w:t xml:space="preserve">When designed as one central interface RIAs can work best. </w:t>
             </w:r>
           </w:p>
@@ -5917,8 +6016,16 @@
               <w:pStyle w:val="ListParagraph"/>
               <w:ind w:left="0"/>
               <w:cnfStyle w:val="000000010000"/>
+              <w:rPr>
+                <w:sz w:val="24"/>
+                <w:szCs w:val="24"/>
+              </w:rPr>
             </w:pPr>
             <w:r>
+              <w:rPr>
+                <w:sz w:val="24"/>
+                <w:szCs w:val="24"/>
+              </w:rPr>
               <w:t xml:space="preserve">Data binding – reduces code, errors. </w:t>
             </w:r>
           </w:p>
@@ -5927,8 +6034,16 @@
               <w:pStyle w:val="ListParagraph"/>
               <w:ind w:left="0"/>
               <w:cnfStyle w:val="000000010000"/>
+              <w:rPr>
+                <w:sz w:val="24"/>
+                <w:szCs w:val="24"/>
+              </w:rPr>
             </w:pPr>
             <w:r>
+              <w:rPr>
+                <w:sz w:val="24"/>
+                <w:szCs w:val="24"/>
+              </w:rPr>
               <w:t xml:space="preserve">Well made RIAs can have a WOW effect on the end users. </w:t>
             </w:r>
           </w:p>
@@ -5942,8 +6057,16 @@
               <w:pStyle w:val="ListParagraph"/>
               <w:ind w:left="0"/>
               <w:cnfStyle w:val="000000010000"/>
+              <w:rPr>
+                <w:sz w:val="24"/>
+                <w:szCs w:val="24"/>
+              </w:rPr>
             </w:pPr>
             <w:r>
+              <w:rPr>
+                <w:sz w:val="24"/>
+                <w:szCs w:val="24"/>
+              </w:rPr>
               <w:t xml:space="preserve">Multi page sites require developers to link pages together. </w:t>
             </w:r>
           </w:p>
@@ -5962,9 +6085,17 @@
             <w:pPr>
               <w:pStyle w:val="ListParagraph"/>
               <w:ind w:left="0"/>
+              <w:rPr>
+                <w:sz w:val="24"/>
+                <w:szCs w:val="24"/>
+              </w:rPr>
             </w:pPr>
             <w:r>
-              <w:t>Responsiveness</w:t>
+              <w:rPr>
+                <w:sz w:val="24"/>
+                <w:szCs w:val="24"/>
+              </w:rPr>
+              <w:t xml:space="preserve">Interactivity </w:t>
             </w:r>
           </w:p>
         </w:tc>
@@ -5977,9 +6108,24 @@
               <w:pStyle w:val="ListParagraph"/>
               <w:ind w:left="0"/>
               <w:cnfStyle w:val="000000100000"/>
+              <w:rPr>
+                <w:sz w:val="24"/>
+                <w:szCs w:val="24"/>
+              </w:rPr>
             </w:pPr>
             <w:r>
-              <w:t xml:space="preserve">Most of the processing is done on the client side, meaning there is less traffic on the network, resulting in faster responses. </w:t>
+              <w:rPr>
+                <w:sz w:val="24"/>
+                <w:szCs w:val="24"/>
+              </w:rPr>
+              <w:t xml:space="preserve">RIA has many more assets </w:t>
+            </w:r>
+            <w:r>
+              <w:rPr>
+                <w:sz w:val="24"/>
+                <w:szCs w:val="24"/>
+              </w:rPr>
+              <w:t xml:space="preserve">such as video, audio, graphic, effects and transition. Meaning there is a lot of interaction between the app and the end user.  </w:t>
             </w:r>
           </w:p>
         </w:tc>
@@ -5992,7 +6138,48 @@
               <w:pStyle w:val="ListParagraph"/>
               <w:ind w:left="0"/>
               <w:cnfStyle w:val="000000100000"/>
+              <w:rPr>
+                <w:sz w:val="24"/>
+                <w:szCs w:val="24"/>
+              </w:rPr>
             </w:pPr>
+            <w:r>
+              <w:rPr>
+                <w:sz w:val="24"/>
+                <w:szCs w:val="24"/>
+              </w:rPr>
+              <w:t xml:space="preserve">Traditional sites are mainly text based, with some images. Reply on third party service to </w:t>
+            </w:r>
+            <w:r>
+              <w:rPr>
+                <w:sz w:val="24"/>
+                <w:szCs w:val="24"/>
+              </w:rPr>
+              <w:t xml:space="preserve">render videos e.g. </w:t>
+            </w:r>
+            <w:proofErr w:type="spellStart"/>
+            <w:r>
+              <w:rPr>
+                <w:sz w:val="24"/>
+                <w:szCs w:val="24"/>
+              </w:rPr>
+              <w:t>Youtube</w:t>
+            </w:r>
+            <w:proofErr w:type="spellEnd"/>
+            <w:r>
+              <w:rPr>
+                <w:sz w:val="24"/>
+                <w:szCs w:val="24"/>
+              </w:rPr>
+              <w:t xml:space="preserve">. </w:t>
+            </w:r>
+            <w:r>
+              <w:rPr>
+                <w:sz w:val="24"/>
+                <w:szCs w:val="24"/>
+              </w:rPr>
+              <w:t xml:space="preserve"> </w:t>
+            </w:r>
           </w:p>
         </w:tc>
       </w:tr>
@@ -6009,9 +6196,17 @@
             <w:pPr>
               <w:pStyle w:val="ListParagraph"/>
               <w:ind w:left="0"/>
+              <w:rPr>
+                <w:sz w:val="24"/>
+                <w:szCs w:val="24"/>
+              </w:rPr>
             </w:pPr>
             <w:r>
-              <w:t xml:space="preserve">Interactivity </w:t>
+              <w:rPr>
+                <w:sz w:val="24"/>
+                <w:szCs w:val="24"/>
+              </w:rPr>
+              <w:t xml:space="preserve">Rich client </w:t>
             </w:r>
           </w:p>
         </w:tc>
@@ -6024,12 +6219,52 @@
               <w:pStyle w:val="ListParagraph"/>
               <w:ind w:left="0"/>
               <w:cnfStyle w:val="000000010000"/>
+              <w:rPr>
+                <w:sz w:val="24"/>
+                <w:szCs w:val="24"/>
+              </w:rPr>
             </w:pPr>
             <w:r>
-              <w:t xml:space="preserve">RIA has many more assets </w:t>
+              <w:rPr>
+                <w:sz w:val="24"/>
+                <w:szCs w:val="24"/>
+              </w:rPr>
+              <w:t>RIA</w:t>
             </w:r>
             <w:r>
-              <w:t xml:space="preserve">such as video, audio, graphic, effects and transition. Meaning there is a lot of interaction between the app and the end user.  </w:t>
+              <w:rPr>
+                <w:sz w:val="24"/>
+                <w:szCs w:val="24"/>
+              </w:rPr>
+              <w:t>s</w:t>
+            </w:r>
+            <w:r>
+              <w:rPr>
+                <w:sz w:val="24"/>
+                <w:szCs w:val="24"/>
+              </w:rPr>
+              <w:t xml:space="preserve"> </w:t>
+            </w:r>
+            <w:r>
+              <w:rPr>
+                <w:sz w:val="24"/>
+                <w:szCs w:val="24"/>
+              </w:rPr>
+              <w:t>install</w:t>
+            </w:r>
+            <w:r>
+              <w:rPr>
+                <w:sz w:val="24"/>
+                <w:szCs w:val="24"/>
+              </w:rPr>
+              <w:t xml:space="preserve"> a runtime (e.g. browser plug in) </w:t>
+            </w:r>
+            <w:r>
+              <w:rPr>
+                <w:sz w:val="24"/>
+                <w:szCs w:val="24"/>
+              </w:rPr>
+              <w:t>on the client side; there is less traffic on the network, resulting in faster responses.</w:t>
             </w:r>
           </w:p>
         </w:tc>
@@ -6042,24 +6277,43 @@
               <w:pStyle w:val="ListParagraph"/>
               <w:ind w:left="0"/>
               <w:cnfStyle w:val="000000010000"/>
+              <w:rPr>
+                <w:sz w:val="24"/>
+                <w:szCs w:val="24"/>
+              </w:rPr>
             </w:pPr>
             <w:r>
-              <w:t xml:space="preserve">Traditional sites are mainly text based, with some images. Reply on third party service to </w:t>
+              <w:rPr>
+                <w:sz w:val="24"/>
+                <w:szCs w:val="24"/>
+              </w:rPr>
+              <w:t>Traditional</w:t>
             </w:r>
             <w:r>
-              <w:t xml:space="preserve">render videos e.g. </w:t>
-            </w:r>
-            <w:proofErr w:type="spellStart"/>
-            <w:r>
-              <w:t>Youtube</w:t>
-            </w:r>
-            <w:proofErr w:type="spellEnd"/>
-            <w:r>
-              <w:t xml:space="preserve">. </w:t>
+              <w:rPr>
+                <w:sz w:val="24"/>
+                <w:szCs w:val="24"/>
+              </w:rPr>
+              <w:t xml:space="preserve"> sites </w:t>
             </w:r>
             <w:r>
-              <w:t xml:space="preserve"> </w:t>
+              <w:rPr>
+                <w:sz w:val="24"/>
+                <w:szCs w:val="24"/>
+              </w:rPr>
+              <w:t xml:space="preserve">send a huge workload to the server, to process requests, maintain sessions and to render results. </w:t>
             </w:r>
+          </w:p>
+          <w:p>
+            <w:pPr>
+              <w:pStyle w:val="ListParagraph"/>
+              <w:ind w:left="0"/>
+              <w:cnfStyle w:val="000000010000"/>
+              <w:rPr>
+                <w:sz w:val="24"/>
+                <w:szCs w:val="24"/>
+              </w:rPr>
+            </w:pPr>
           </w:p>
         </w:tc>
       </w:tr>
@@ -6077,9 +6331,6 @@
               <w:pStyle w:val="ListParagraph"/>
               <w:ind w:left="0"/>
             </w:pPr>
-            <w:r>
-              <w:t xml:space="preserve">Rich client </w:t>
-            </w:r>
           </w:p>
         </w:tc>
         <w:tc>
@@ -6104,14 +6355,6 @@
               <w:ind w:left="0"/>
               <w:cnfStyle w:val="000000100000"/>
             </w:pPr>
-            <w:proofErr w:type="spellStart"/>
-            <w:r>
-              <w:t>Tradditonal</w:t>
-            </w:r>
-            <w:proofErr w:type="spellEnd"/>
-            <w:r>
-              <w:t xml:space="preserve"> sites put</w:t>
-            </w:r>
           </w:p>
         </w:tc>
       </w:tr>
@@ -6129,18 +6372,44 @@
           <w:ilvl w:val="2"/>
           <w:numId w:val="33"/>
         </w:numPr>
-      </w:pPr>
-      <w:r>
+        <w:rPr>
+          <w:i/>
+          <w:color w:val="00B050"/>
+        </w:rPr>
+      </w:pPr>
+      <w:r>
+        <w:rPr>
+          <w:i/>
+          <w:color w:val="00B050"/>
+        </w:rPr>
         <w:t>Features of RIA (</w:t>
       </w:r>
       <w:proofErr w:type="spellStart"/>
       <w:r>
+        <w:rPr>
+          <w:i/>
+          <w:color w:val="00B050"/>
+        </w:rPr>
         <w:t>goodworks</w:t>
       </w:r>
       <w:proofErr w:type="spellEnd"/>
       <w:r>
+        <w:rPr>
+          <w:i/>
+          <w:color w:val="00B050"/>
+        </w:rPr>
         <w:t xml:space="preserve">) </w:t>
       </w:r>
+    </w:p>
+    <w:p>
+      <w:pPr>
+        <w:pStyle w:val="ListParagraph"/>
+        <w:ind w:left="1144"/>
+        <w:rPr>
+          <w:i/>
+          <w:color w:val="00B050"/>
+        </w:rPr>
+      </w:pPr>
     </w:p>
     <w:tbl>
       <w:tblPr>
@@ -6254,6 +6523,10 @@
       <w:pPr>
         <w:pStyle w:val="ListParagraph"/>
         <w:ind w:left="977"/>
+        <w:rPr>
+          <w:i/>
+          <w:color w:val="00B050"/>
+        </w:rPr>
       </w:pPr>
     </w:p>
     <w:p>
@@ -6263,8 +6536,16 @@
           <w:ilvl w:val="2"/>
           <w:numId w:val="33"/>
         </w:numPr>
-      </w:pPr>
-      <w:r>
+        <w:rPr>
+          <w:i/>
+          <w:color w:val="00B050"/>
+        </w:rPr>
+      </w:pPr>
+      <w:r>
+        <w:rPr>
+          <w:i/>
+          <w:color w:val="00B050"/>
+        </w:rPr>
         <w:t xml:space="preserve">Framework comparison table </w:t>
       </w:r>
     </w:p>
@@ -6275,8 +6556,16 @@
           <w:ilvl w:val="2"/>
           <w:numId w:val="33"/>
         </w:numPr>
-      </w:pPr>
-      <w:r>
+        <w:rPr>
+          <w:i/>
+          <w:color w:val="00B050"/>
+        </w:rPr>
+      </w:pPr>
+      <w:r>
+        <w:rPr>
+          <w:i/>
+          <w:color w:val="00B050"/>
+        </w:rPr>
         <w:t xml:space="preserve">Bootstrap </w:t>
       </w:r>
     </w:p>
@@ -6287,8 +6576,16 @@
           <w:ilvl w:val="2"/>
           <w:numId w:val="33"/>
         </w:numPr>
-      </w:pPr>
-      <w:r>
+        <w:rPr>
+          <w:i/>
+          <w:color w:val="00B050"/>
+        </w:rPr>
+      </w:pPr>
+      <w:r>
+        <w:rPr>
+          <w:i/>
+          <w:color w:val="00B050"/>
+        </w:rPr>
         <w:t xml:space="preserve">Languages used </w:t>
       </w:r>
     </w:p>
@@ -6299,8 +6596,16 @@
           <w:ilvl w:val="2"/>
           <w:numId w:val="33"/>
         </w:numPr>
-      </w:pPr>
-      <w:r>
+        <w:rPr>
+          <w:i/>
+          <w:color w:val="00B050"/>
+        </w:rPr>
+      </w:pPr>
+      <w:r>
+        <w:rPr>
+          <w:i/>
+          <w:color w:val="00B050"/>
+        </w:rPr>
         <w:t xml:space="preserve">Client side </w:t>
       </w:r>
     </w:p>
@@ -6311,8 +6616,16 @@
           <w:ilvl w:val="2"/>
           <w:numId w:val="33"/>
         </w:numPr>
-      </w:pPr>
-      <w:r>
+        <w:rPr>
+          <w:i/>
+          <w:color w:val="00B050"/>
+        </w:rPr>
+      </w:pPr>
+      <w:r>
+        <w:rPr>
+          <w:i/>
+          <w:color w:val="00B050"/>
+        </w:rPr>
         <w:t xml:space="preserve">Server side </w:t>
       </w:r>
     </w:p>
@@ -6323,8 +6636,16 @@
           <w:ilvl w:val="2"/>
           <w:numId w:val="33"/>
         </w:numPr>
-      </w:pPr>
-      <w:r>
+        <w:rPr>
+          <w:i/>
+          <w:color w:val="00B050"/>
+        </w:rPr>
+      </w:pPr>
+      <w:r>
+        <w:rPr>
+          <w:i/>
+          <w:color w:val="00B050"/>
+        </w:rPr>
         <w:t xml:space="preserve">Database </w:t>
       </w:r>
     </w:p>
@@ -6335,8 +6656,17 @@
           <w:ilvl w:val="2"/>
           <w:numId w:val="33"/>
         </w:numPr>
-      </w:pPr>
-      <w:r>
+        <w:rPr>
+          <w:i/>
+          <w:color w:val="00B050"/>
+        </w:rPr>
+      </w:pPr>
+      <w:r>
+        <w:rPr>
+          <w:i/>
+          <w:color w:val="00B050"/>
+        </w:rPr>
+        <w:lastRenderedPageBreak/>
         <w:t xml:space="preserve">Version control </w:t>
       </w:r>
     </w:p>
@@ -6347,11 +6677,23 @@
           <w:ilvl w:val="2"/>
           <w:numId w:val="33"/>
         </w:numPr>
-      </w:pPr>
-      <w:r>
+        <w:rPr>
+          <w:i/>
+          <w:color w:val="00B050"/>
+        </w:rPr>
+      </w:pPr>
+      <w:r>
+        <w:rPr>
+          <w:i/>
+          <w:color w:val="00B050"/>
+        </w:rPr>
         <w:t>Software</w:t>
       </w:r>
       <w:r>
+        <w:rPr>
+          <w:i/>
+          <w:color w:val="00B050"/>
+        </w:rPr>
         <w:t xml:space="preserve"> used </w:t>
       </w:r>
     </w:p>
@@ -6362,14 +6704,30 @@
           <w:ilvl w:val="2"/>
           <w:numId w:val="33"/>
         </w:numPr>
-      </w:pPr>
-      <w:r>
+        <w:rPr>
+          <w:i/>
+          <w:color w:val="00B050"/>
+        </w:rPr>
+      </w:pPr>
+      <w:r>
+        <w:rPr>
+          <w:i/>
+          <w:color w:val="00B050"/>
+        </w:rPr>
         <w:t xml:space="preserve">Internet browser </w:t>
       </w:r>
       <w:r>
+        <w:rPr>
+          <w:i/>
+          <w:color w:val="00B050"/>
+        </w:rPr>
         <w:t>analysis</w:t>
       </w:r>
       <w:r>
+        <w:rPr>
+          <w:i/>
+          <w:color w:val="00B050"/>
+        </w:rPr>
         <w:t xml:space="preserve"> </w:t>
       </w:r>
     </w:p>
@@ -6977,6 +7335,7 @@
           <w:rFonts w:cstheme="minorHAnsi"/>
           <w:color w:val="000000" w:themeColor="text1"/>
         </w:rPr>
+        <w:lastRenderedPageBreak/>
         <w:t>GuestU</w:t>
       </w:r>
       <w:proofErr w:type="spellEnd"/>
@@ -7165,7 +7524,6 @@
           <w:rFonts w:cstheme="minorHAnsi"/>
           <w:color w:val="000000" w:themeColor="text1"/>
         </w:rPr>
-        <w:lastRenderedPageBreak/>
         <w:t>Marrs</w:t>
       </w:r>
       <w:proofErr w:type="spellEnd"/>
@@ -7433,7 +7791,7 @@
             <w:rPr>
               <w:noProof/>
             </w:rPr>
-            <w:t>9</w:t>
+            <w:t>11</w:t>
           </w:r>
         </w:fldSimple>
         <w:r>
@@ -13174,7 +13532,7 @@
 </file>
 
 <file path=customXml/itemProps2.xml><?xml version="1.0" encoding="utf-8"?>
-<ds:datastoreItem xmlns:ds="http://schemas.openxmlformats.org/officeDocument/2006/customXml" ds:itemID="{8F9BD8F6-956C-494E-B921-14E5B9ED27E6}">
+<ds:datastoreItem xmlns:ds="http://schemas.openxmlformats.org/officeDocument/2006/customXml" ds:itemID="{5AD17164-7C83-4F41-9F31-FD6DC5D6FEFE}">
   <ds:schemaRefs>
     <ds:schemaRef ds:uri="http://schemas.openxmlformats.org/officeDocument/2006/bibliography"/>
   </ds:schemaRefs>

--- a/ComputingProject/Report..docx
+++ b/ComputingProject/Report..docx
@@ -61,7 +61,7 @@
                           </a:duotone>
                           <a:extLst>
                             <a:ext uri="{28A0092B-C50C-407E-A947-70E740481C1C}">
-                              <a14:useLocalDpi xmlns:arto="http://schemas.microsoft.com/office/word/2006/arto" xmlns:a14="http://schemas.microsoft.com/office/drawing/2010/main" xmlns:wps="http://schemas.microsoft.com/office/word/2010/wordprocessingShape" xmlns:wpi="http://schemas.microsoft.com/office/word/2010/wordprocessingInk" xmlns:wpg="http://schemas.microsoft.com/office/word/2010/wordprocessingGroup" xmlns:w15="http://schemas.microsoft.com/office/word/2012/wordml" xmlns:w14="http://schemas.microsoft.com/office/word/2010/wordml" xmlns:w="http://schemas.openxmlformats.org/wordprocessingml/2006/main" xmlns:w10="urn:schemas-microsoft-com:office:word" xmlns:wp14="http://schemas.microsoft.com/office/word/2010/wordprocessingDrawing" xmlns:v="urn:schemas-microsoft-com:vml" xmlns:o="urn:schemas-microsoft-com:office:office" xmlns:mc="http://schemas.openxmlformats.org/markup-compatibility/2006" xmlns:wpc="http://schemas.microsoft.com/office/word/2010/wordprocessingCanvas" xmlns="" val="0"/>
+                              <a14:useLocalDpi xmlns="" xmlns:wpc="http://schemas.microsoft.com/office/word/2010/wordprocessingCanvas" xmlns:mc="http://schemas.openxmlformats.org/markup-compatibility/2006" xmlns:o="urn:schemas-microsoft-com:office:office" xmlns:v="urn:schemas-microsoft-com:vml" xmlns:wp14="http://schemas.microsoft.com/office/word/2010/wordprocessingDrawing" xmlns:w10="urn:schemas-microsoft-com:office:word" xmlns:w="http://schemas.openxmlformats.org/wordprocessingml/2006/main" xmlns:w14="http://schemas.microsoft.com/office/word/2010/wordml" xmlns:w15="http://schemas.microsoft.com/office/word/2012/wordml" xmlns:wpg="http://schemas.microsoft.com/office/word/2010/wordprocessingGroup" xmlns:wpi="http://schemas.microsoft.com/office/word/2010/wordprocessingInk" xmlns:wps="http://schemas.microsoft.com/office/word/2010/wordprocessingShape" xmlns:a14="http://schemas.microsoft.com/office/drawing/2010/main" xmlns:arto="http://schemas.microsoft.com/office/word/2006/arto" val="0"/>
                             </a:ext>
                           </a:extLst>
                         </a:blip>
@@ -215,7 +215,7 @@
                           </a:duotone>
                           <a:extLst>
                             <a:ext uri="{28A0092B-C50C-407E-A947-70E740481C1C}">
-                              <a14:useLocalDpi xmlns:arto="http://schemas.microsoft.com/office/word/2006/arto" xmlns:a14="http://schemas.microsoft.com/office/drawing/2010/main" xmlns:wps="http://schemas.microsoft.com/office/word/2010/wordprocessingShape" xmlns:wpi="http://schemas.microsoft.com/office/word/2010/wordprocessingInk" xmlns:wpg="http://schemas.microsoft.com/office/word/2010/wordprocessingGroup" xmlns:w15="http://schemas.microsoft.com/office/word/2012/wordml" xmlns:w14="http://schemas.microsoft.com/office/word/2010/wordml" xmlns:w="http://schemas.openxmlformats.org/wordprocessingml/2006/main" xmlns:w10="urn:schemas-microsoft-com:office:word" xmlns:wp14="http://schemas.microsoft.com/office/word/2010/wordprocessingDrawing" xmlns:v="urn:schemas-microsoft-com:vml" xmlns:o="urn:schemas-microsoft-com:office:office" xmlns:mc="http://schemas.openxmlformats.org/markup-compatibility/2006" xmlns:wpc="http://schemas.microsoft.com/office/word/2010/wordprocessingCanvas" xmlns="" val="0"/>
+                              <a14:useLocalDpi xmlns="" xmlns:wpc="http://schemas.microsoft.com/office/word/2010/wordprocessingCanvas" xmlns:mc="http://schemas.openxmlformats.org/markup-compatibility/2006" xmlns:o="urn:schemas-microsoft-com:office:office" xmlns:v="urn:schemas-microsoft-com:vml" xmlns:wp14="http://schemas.microsoft.com/office/word/2010/wordprocessingDrawing" xmlns:w10="urn:schemas-microsoft-com:office:word" xmlns:w="http://schemas.openxmlformats.org/wordprocessingml/2006/main" xmlns:w14="http://schemas.microsoft.com/office/word/2010/wordml" xmlns:w15="http://schemas.microsoft.com/office/word/2012/wordml" xmlns:wpg="http://schemas.microsoft.com/office/word/2010/wordprocessingGroup" xmlns:wpi="http://schemas.microsoft.com/office/word/2010/wordprocessingInk" xmlns:wps="http://schemas.microsoft.com/office/word/2010/wordprocessingShape" xmlns:a14="http://schemas.microsoft.com/office/drawing/2010/main" xmlns:arto="http://schemas.microsoft.com/office/word/2006/arto" val="0"/>
                             </a:ext>
                           </a:extLst>
                         </a:blip>
@@ -6731,8 +6731,349 @@
         <w:t xml:space="preserve"> </w:t>
       </w:r>
     </w:p>
+    <w:p>
+      <w:pPr>
+        <w:pStyle w:val="ListParagraph"/>
+        <w:ind w:left="1144"/>
+        <w:rPr>
+          <w:i/>
+          <w:color w:val="00B050"/>
+        </w:rPr>
+      </w:pPr>
+    </w:p>
+    <w:p>
+      <w:pPr>
+        <w:pStyle w:val="ListParagraph"/>
+        <w:ind w:left="1144"/>
+        <w:rPr>
+          <w:i/>
+          <w:color w:val="00B050"/>
+        </w:rPr>
+      </w:pPr>
+    </w:p>
+    <w:p>
+      <w:pPr>
+        <w:pStyle w:val="ListParagraph"/>
+        <w:ind w:left="1144"/>
+        <w:rPr>
+          <w:i/>
+          <w:color w:val="00B050"/>
+        </w:rPr>
+      </w:pPr>
+    </w:p>
+    <w:p>
+      <w:pPr>
+        <w:pStyle w:val="Heading3"/>
+        <w:numPr>
+          <w:ilvl w:val="1"/>
+          <w:numId w:val="33"/>
+        </w:numPr>
+        <w:tabs>
+          <w:tab w:val="left" w:pos="142"/>
+        </w:tabs>
+        <w:ind w:left="0" w:firstLine="16"/>
+        <w:rPr>
+          <w:rFonts w:asciiTheme="minorHAnsi" w:hAnsiTheme="minorHAnsi" w:cstheme="minorHAnsi"/>
+          <w:color w:val="00B050"/>
+          <w:sz w:val="24"/>
+          <w:szCs w:val="24"/>
+          <w:lang w:val="en-US"/>
+        </w:rPr>
+      </w:pPr>
+      <w:r>
+        <w:rPr>
+          <w:rFonts w:asciiTheme="minorHAnsi" w:hAnsiTheme="minorHAnsi" w:cstheme="minorHAnsi"/>
+          <w:color w:val="00B050"/>
+          <w:sz w:val="24"/>
+          <w:szCs w:val="24"/>
+        </w:rPr>
+        <w:t>Human computer interaction</w:t>
+      </w:r>
+      <w:r>
+        <w:rPr>
+          <w:rFonts w:asciiTheme="minorHAnsi" w:hAnsiTheme="minorHAnsi" w:cstheme="minorHAnsi"/>
+          <w:color w:val="00B050"/>
+          <w:sz w:val="24"/>
+          <w:szCs w:val="24"/>
+          <w:lang w:val="en-US"/>
+        </w:rPr>
+        <w:tab/>
+      </w:r>
+    </w:p>
+    <w:p>
+      <w:pPr>
+        <w:pStyle w:val="Heading3"/>
+        <w:numPr>
+          <w:ilvl w:val="2"/>
+          <w:numId w:val="33"/>
+        </w:numPr>
+        <w:rPr>
+          <w:rFonts w:asciiTheme="minorHAnsi" w:hAnsiTheme="minorHAnsi" w:cstheme="minorHAnsi"/>
+          <w:b w:val="0"/>
+          <w:color w:val="00B050"/>
+          <w:sz w:val="24"/>
+          <w:szCs w:val="24"/>
+        </w:rPr>
+      </w:pPr>
+      <w:r>
+        <w:rPr>
+          <w:rFonts w:asciiTheme="minorHAnsi" w:hAnsiTheme="minorHAnsi" w:cstheme="minorHAnsi"/>
+          <w:b w:val="0"/>
+          <w:color w:val="00B050"/>
+          <w:sz w:val="24"/>
+          <w:szCs w:val="24"/>
+        </w:rPr>
+        <w:t>8 golden rules of interface design</w:t>
+      </w:r>
+    </w:p>
+    <w:p>
+      <w:r>
+        <w:t xml:space="preserve">The </w:t>
+      </w:r>
+      <w:r>
+        <w:t>eight</w:t>
+      </w:r>
+      <w:r>
+        <w:t xml:space="preserve"> golden rules of interface </w:t>
+      </w:r>
+      <w:proofErr w:type="gramStart"/>
+      <w:r>
+        <w:t>were</w:t>
+      </w:r>
+      <w:r>
+        <w:t xml:space="preserve"> designed</w:t>
+      </w:r>
+      <w:proofErr w:type="gramEnd"/>
+      <w:r>
+        <w:t xml:space="preserve"> by Ben </w:t>
+      </w:r>
+      <w:proofErr w:type="spellStart"/>
+      <w:r>
+        <w:t>Shneiderman</w:t>
+      </w:r>
+      <w:proofErr w:type="spellEnd"/>
+      <w:r>
+        <w:t xml:space="preserve"> in order to design a user</w:t>
+      </w:r>
+      <w:r>
+        <w:t>-</w:t>
+      </w:r>
+      <w:r>
+        <w:t xml:space="preserve">friendly </w:t>
+      </w:r>
+      <w:r>
+        <w:t xml:space="preserve">interface. </w:t>
+      </w:r>
+    </w:p>
+    <w:p/>
+    <w:p>
+      <w:pPr>
+        <w:pStyle w:val="ListParagraph"/>
+        <w:numPr>
+          <w:ilvl w:val="0"/>
+          <w:numId w:val="36"/>
+        </w:numPr>
+        <w:rPr>
+          <w:i/>
+        </w:rPr>
+      </w:pPr>
+      <w:r>
+        <w:rPr>
+          <w:i/>
+        </w:rPr>
+        <w:t xml:space="preserve">Consistency </w:t>
+      </w:r>
+    </w:p>
+    <w:p>
+      <w:r>
+        <w:t>Standardise the layout of information and be consistent with colours</w:t>
+      </w:r>
+      <w:r>
+        <w:t>, fonts</w:t>
+      </w:r>
+      <w:r>
+        <w:t xml:space="preserve"> and icons. </w:t>
+      </w:r>
+      <w:r>
+        <w:t xml:space="preserve">Consistency helps users become more familiar with the production making it easier for them to achieve their goals. </w:t>
+      </w:r>
+      <w:r>
+        <w:t xml:space="preserve">Providing confirmation on the delete command should be comprehensible. </w:t>
+      </w:r>
+      <w:proofErr w:type="gramStart"/>
+      <w:r>
+        <w:t>(</w:t>
+      </w:r>
+      <w:proofErr w:type="spellStart"/>
+      <w:proofErr w:type="gramEnd"/>
+      <w:r>
+        <w:t>Shneiderman</w:t>
+      </w:r>
+      <w:proofErr w:type="spellEnd"/>
+      <w:r>
+        <w:t xml:space="preserve"> et al., 2016)</w:t>
+      </w:r>
+    </w:p>
     <w:p/>
     <w:p/>
+    <w:p>
+      <w:pPr>
+        <w:pStyle w:val="ListParagraph"/>
+        <w:numPr>
+          <w:ilvl w:val="0"/>
+          <w:numId w:val="36"/>
+        </w:numPr>
+      </w:pPr>
+      <w:r>
+        <w:t>Shortcuts</w:t>
+      </w:r>
+    </w:p>
+    <w:p>
+      <w:r>
+        <w:t xml:space="preserve">Reduce the number of user interactions by providing shortcut commands, abbreviations and function keys for expert users. </w:t>
+      </w:r>
+    </w:p>
+    <w:p/>
+    <w:p>
+      <w:pPr>
+        <w:pStyle w:val="ListParagraph"/>
+        <w:numPr>
+          <w:ilvl w:val="0"/>
+          <w:numId w:val="36"/>
+        </w:numPr>
+      </w:pPr>
+      <w:r>
+        <w:t>Provide informative feedback</w:t>
+      </w:r>
+    </w:p>
+    <w:p>
+      <w:r>
+        <w:t xml:space="preserve">Interface feedback should be given with every user action. </w:t>
+      </w:r>
+    </w:p>
+    <w:p/>
+    <w:p>
+      <w:pPr>
+        <w:pStyle w:val="ListParagraph"/>
+      </w:pPr>
+      <w:r>
+        <w:t xml:space="preserve"> </w:t>
+      </w:r>
+    </w:p>
+    <w:p>
+      <w:pPr>
+        <w:pStyle w:val="ListParagraph"/>
+        <w:numPr>
+          <w:ilvl w:val="0"/>
+          <w:numId w:val="36"/>
+        </w:numPr>
+      </w:pPr>
+      <w:r>
+        <w:t>Design</w:t>
+      </w:r>
+      <w:r>
+        <w:t xml:space="preserve"> dialogs </w:t>
+      </w:r>
+    </w:p>
+    <w:p>
+      <w:pPr>
+        <w:pStyle w:val="ListParagraph"/>
+        <w:numPr>
+          <w:ilvl w:val="0"/>
+          <w:numId w:val="36"/>
+        </w:numPr>
+      </w:pPr>
+      <w:r>
+        <w:t xml:space="preserve">Error handling </w:t>
+      </w:r>
+    </w:p>
+    <w:p>
+      <w:pPr>
+        <w:pStyle w:val="ListParagraph"/>
+        <w:numPr>
+          <w:ilvl w:val="0"/>
+          <w:numId w:val="36"/>
+        </w:numPr>
+      </w:pPr>
+      <w:r>
+        <w:t xml:space="preserve">Allow easy reversal of actions </w:t>
+      </w:r>
+    </w:p>
+    <w:p>
+      <w:pPr>
+        <w:pStyle w:val="ListParagraph"/>
+        <w:numPr>
+          <w:ilvl w:val="0"/>
+          <w:numId w:val="36"/>
+        </w:numPr>
+      </w:pPr>
+      <w:r>
+        <w:t xml:space="preserve">Allow users to keep control </w:t>
+      </w:r>
+    </w:p>
+    <w:p>
+      <w:r>
+        <w:t>Users prefer to be in charge of the interface and they expect the interface to response to their actions. Tedious data entries can be an annoyance to users</w:t>
+      </w:r>
+    </w:p>
+    <w:p>
+      <w:pPr>
+        <w:pStyle w:val="ListParagraph"/>
+        <w:numPr>
+          <w:ilvl w:val="0"/>
+          <w:numId w:val="36"/>
+        </w:numPr>
+      </w:pPr>
+      <w:r>
+        <w:t>Reduce short-term memory load</w:t>
+      </w:r>
+    </w:p>
+    <w:p/>
+    <w:p/>
+    <w:p/>
+    <w:p>
+      <w:r>
+        <w:t xml:space="preserve"> </w:t>
+      </w:r>
+    </w:p>
+    <w:p/>
+    <w:p/>
+    <w:p>
+      <w:pPr>
+        <w:pStyle w:val="ListParagraph"/>
+        <w:numPr>
+          <w:ilvl w:val="2"/>
+          <w:numId w:val="33"/>
+        </w:numPr>
+        <w:rPr>
+          <w:rFonts w:cstheme="minorHAnsi"/>
+          <w:lang w:val="en-US"/>
+        </w:rPr>
+      </w:pPr>
+      <w:r>
+        <w:rPr>
+          <w:rFonts w:cstheme="minorHAnsi"/>
+          <w:lang w:val="en-US"/>
+        </w:rPr>
+        <w:t xml:space="preserve">Another human computer interaction </w:t>
+      </w:r>
+    </w:p>
+    <w:p>
+      <w:pPr>
+        <w:pStyle w:val="ListParagraph"/>
+        <w:ind w:left="977"/>
+        <w:rPr>
+          <w:i/>
+          <w:color w:val="00B050"/>
+        </w:rPr>
+      </w:pPr>
+    </w:p>
+    <w:p/>
+    <w:p>
+      <w:r>
+        <w:t>(Wong, 2017)</w:t>
+      </w:r>
+    </w:p>
     <w:p/>
     <w:p/>
     <w:p>
@@ -6761,6 +7102,10 @@
     <w:p/>
     <w:p/>
     <w:p/>
+    <w:p/>
+    <w:p/>
+    <w:p/>
+    <w:p/>
     <w:p>
       <w:pPr>
         <w:rPr>
@@ -7335,7 +7680,6 @@
           <w:rFonts w:cstheme="minorHAnsi"/>
           <w:color w:val="000000" w:themeColor="text1"/>
         </w:rPr>
-        <w:lastRenderedPageBreak/>
         <w:t>GuestU</w:t>
       </w:r>
       <w:proofErr w:type="spellEnd"/>
@@ -7595,6 +7939,129 @@
     <w:p>
       <w:pPr>
         <w:rPr>
+          <w:rStyle w:val="lookup-resultcontent"/>
+          <w:rFonts w:cstheme="minorHAnsi"/>
+          <w:color w:val="000000" w:themeColor="text1"/>
+        </w:rPr>
+      </w:pPr>
+    </w:p>
+    <w:p>
+      <w:pPr>
+        <w:rPr>
+          <w:rStyle w:val="lookup-resultcontent"/>
+          <w:rFonts w:cstheme="minorHAnsi"/>
+          <w:color w:val="000000" w:themeColor="text1"/>
+        </w:rPr>
+      </w:pPr>
+      <w:proofErr w:type="spellStart"/>
+      <w:r>
+        <w:rPr>
+          <w:rFonts w:cstheme="minorHAnsi"/>
+          <w:color w:val="000000" w:themeColor="text1"/>
+        </w:rPr>
+        <w:t>Shneiderman</w:t>
+      </w:r>
+      <w:proofErr w:type="spellEnd"/>
+      <w:r>
+        <w:rPr>
+          <w:rFonts w:cstheme="minorHAnsi"/>
+          <w:color w:val="000000" w:themeColor="text1"/>
+        </w:rPr>
+        <w:t xml:space="preserve">, B., </w:t>
+      </w:r>
+      <w:proofErr w:type="spellStart"/>
+      <w:r>
+        <w:rPr>
+          <w:rFonts w:cstheme="minorHAnsi"/>
+          <w:color w:val="000000" w:themeColor="text1"/>
+        </w:rPr>
+        <w:t>Plaisant</w:t>
+      </w:r>
+      <w:proofErr w:type="spellEnd"/>
+      <w:r>
+        <w:rPr>
+          <w:rFonts w:cstheme="minorHAnsi"/>
+          <w:color w:val="000000" w:themeColor="text1"/>
+        </w:rPr>
+        <w:t xml:space="preserve">, C., Cohen, M., Jacobs, S. and </w:t>
+      </w:r>
+      <w:proofErr w:type="spellStart"/>
+      <w:r>
+        <w:rPr>
+          <w:rFonts w:cstheme="minorHAnsi"/>
+          <w:color w:val="000000" w:themeColor="text1"/>
+        </w:rPr>
+        <w:t>Elmqvist</w:t>
+      </w:r>
+      <w:proofErr w:type="spellEnd"/>
+      <w:r>
+        <w:rPr>
+          <w:rFonts w:cstheme="minorHAnsi"/>
+          <w:color w:val="000000" w:themeColor="text1"/>
+        </w:rPr>
+        <w:t>, N. (2016). </w:t>
+      </w:r>
+      <w:proofErr w:type="gramStart"/>
+      <w:r>
+        <w:rPr>
+          <w:rFonts w:cstheme="minorHAnsi"/>
+          <w:i/>
+          <w:iCs/>
+          <w:color w:val="000000" w:themeColor="text1"/>
+        </w:rPr>
+        <w:t>Designing the User Interface: Strategies for Effective Human-Computer Interaction</w:t>
+      </w:r>
+      <w:r>
+        <w:rPr>
+          <w:rFonts w:cstheme="minorHAnsi"/>
+          <w:color w:val="000000" w:themeColor="text1"/>
+        </w:rPr>
+        <w:t>.</w:t>
+      </w:r>
+      <w:proofErr w:type="gramEnd"/>
+      <w:r>
+        <w:rPr>
+          <w:rFonts w:cstheme="minorHAnsi"/>
+          <w:color w:val="000000" w:themeColor="text1"/>
+        </w:rPr>
+        <w:t xml:space="preserve"> </w:t>
+      </w:r>
+      <w:proofErr w:type="gramStart"/>
+      <w:r>
+        <w:rPr>
+          <w:rFonts w:cstheme="minorHAnsi"/>
+          <w:color w:val="000000" w:themeColor="text1"/>
+        </w:rPr>
+        <w:t>6th</w:t>
+      </w:r>
+      <w:proofErr w:type="gramEnd"/>
+      <w:r>
+        <w:rPr>
+          <w:rFonts w:cstheme="minorHAnsi"/>
+          <w:color w:val="000000" w:themeColor="text1"/>
+        </w:rPr>
+        <w:t xml:space="preserve"> ed. Maryland: Pearson, </w:t>
+      </w:r>
+      <w:proofErr w:type="spellStart"/>
+      <w:r>
+        <w:rPr>
+          <w:rFonts w:cstheme="minorHAnsi"/>
+          <w:color w:val="000000" w:themeColor="text1"/>
+        </w:rPr>
+        <w:t>pp.section</w:t>
+      </w:r>
+      <w:proofErr w:type="spellEnd"/>
+      <w:r>
+        <w:rPr>
+          <w:rFonts w:cstheme="minorHAnsi"/>
+          <w:color w:val="000000" w:themeColor="text1"/>
+        </w:rPr>
+        <w:t xml:space="preserve"> 3.3.4.</w:t>
+      </w:r>
+    </w:p>
+    <w:p>
+      <w:pPr>
+        <w:rPr>
           <w:rFonts w:cstheme="minorHAnsi"/>
           <w:color w:val="000000" w:themeColor="text1"/>
         </w:rPr>
@@ -7675,6 +8142,8 @@
     <w:p>
       <w:pPr>
         <w:rPr>
+          <w:rStyle w:val="lookup-resultcontent"/>
+          <w:rFonts w:ascii="Helvetica" w:hAnsi="Helvetica" w:cs="Helvetica"/>
           <w:color w:val="000000" w:themeColor="text1"/>
         </w:rPr>
       </w:pPr>
@@ -7728,6 +8197,96 @@
         </w:rPr>
         <w:t>).</w:t>
       </w:r>
+    </w:p>
+    <w:p>
+      <w:pPr>
+        <w:rPr>
+          <w:rStyle w:val="lookup-resultcontent"/>
+          <w:rFonts w:ascii="Helvetica" w:hAnsi="Helvetica" w:cs="Helvetica"/>
+          <w:color w:val="000000" w:themeColor="text1"/>
+        </w:rPr>
+      </w:pPr>
+    </w:p>
+    <w:p>
+      <w:pPr>
+        <w:rPr>
+          <w:color w:val="000000" w:themeColor="text1"/>
+        </w:rPr>
+      </w:pPr>
+      <w:r>
+        <w:rPr>
+          <w:color w:val="000000" w:themeColor="text1"/>
+        </w:rPr>
+        <w:t>Wong, E. (2017). </w:t>
+      </w:r>
+      <w:proofErr w:type="spellStart"/>
+      <w:proofErr w:type="gramStart"/>
+      <w:r>
+        <w:rPr>
+          <w:i/>
+          <w:iCs/>
+          <w:color w:val="000000" w:themeColor="text1"/>
+        </w:rPr>
+        <w:t>Shneiderman’s</w:t>
+      </w:r>
+      <w:proofErr w:type="spellEnd"/>
+      <w:r>
+        <w:rPr>
+          <w:i/>
+          <w:iCs/>
+          <w:color w:val="000000" w:themeColor="text1"/>
+        </w:rPr>
+        <w:t xml:space="preserve"> Eight Golden Rules Will Help You Design Better Interfaces</w:t>
+      </w:r>
+      <w:r>
+        <w:rPr>
+          <w:color w:val="000000" w:themeColor="text1"/>
+        </w:rPr>
+        <w:t>.</w:t>
+      </w:r>
+      <w:proofErr w:type="gramEnd"/>
+      <w:r>
+        <w:rPr>
+          <w:color w:val="000000" w:themeColor="text1"/>
+        </w:rPr>
+        <w:t xml:space="preserve"> [</w:t>
+      </w:r>
+      <w:proofErr w:type="gramStart"/>
+      <w:r>
+        <w:rPr>
+          <w:color w:val="000000" w:themeColor="text1"/>
+        </w:rPr>
+        <w:t>online</w:t>
+      </w:r>
+      <w:proofErr w:type="gramEnd"/>
+      <w:r>
+        <w:rPr>
+          <w:color w:val="000000" w:themeColor="text1"/>
+        </w:rPr>
+        <w:t xml:space="preserve">] </w:t>
+      </w:r>
+      <w:proofErr w:type="gramStart"/>
+      <w:r>
+        <w:rPr>
+          <w:color w:val="000000" w:themeColor="text1"/>
+        </w:rPr>
+        <w:t>The Interaction Design Foundation.</w:t>
+      </w:r>
+      <w:proofErr w:type="gramEnd"/>
+      <w:r>
+        <w:rPr>
+          <w:color w:val="000000" w:themeColor="text1"/>
+        </w:rPr>
+        <w:t xml:space="preserve"> </w:t>
+      </w:r>
+      <w:proofErr w:type="gramStart"/>
+      <w:r>
+        <w:rPr>
+          <w:color w:val="000000" w:themeColor="text1"/>
+        </w:rPr>
+        <w:t>Available at: https://www.interaction-design.org/literature/article/shneiderman-s-eight-golden-rules-will-help-you-design-better-interfaces [Accessed 19 Mar. 2017].</w:t>
+      </w:r>
+      <w:proofErr w:type="gramEnd"/>
     </w:p>
     <w:sectPr>
       <w:footerReference w:type="default" r:id="rId13"/>
@@ -7791,7 +8350,7 @@
             <w:rPr>
               <w:noProof/>
             </w:rPr>
-            <w:t>11</w:t>
+            <w:t>10</w:t>
           </w:r>
         </w:fldSimple>
         <w:r>
@@ -8959,7 +9518,7 @@
   <w:abstractNum w:abstractNumId="10">
     <w:nsid w:val="29D32BAC"/>
     <w:multiLevelType w:val="multilevel"/>
-    <w:tmpl w:val="3E80028C"/>
+    <w:tmpl w:val="BEF41064"/>
     <w:lvl w:ilvl="0">
       <w:start w:val="1"/>
       <w:numFmt w:val="decimal"/>
@@ -8984,6 +9543,7 @@
       </w:pPr>
       <w:rPr>
         <w:rFonts w:hint="default"/>
+        <w:sz w:val="24"/>
       </w:rPr>
     </w:lvl>
     <w:lvl w:ilvl="2">
@@ -8997,6 +9557,7 @@
       </w:pPr>
       <w:rPr>
         <w:rFonts w:hint="default"/>
+        <w:sz w:val="24"/>
       </w:rPr>
     </w:lvl>
     <w:lvl w:ilvl="3">
@@ -9759,6 +10320,130 @@
     </w:lvl>
   </w:abstractNum>
   <w:abstractNum w:abstractNumId="17">
+    <w:nsid w:val="40A42231"/>
+    <w:multiLevelType w:val="multilevel"/>
+    <w:tmpl w:val="BEF41064"/>
+    <w:lvl w:ilvl="0">
+      <w:start w:val="1"/>
+      <w:numFmt w:val="decimal"/>
+      <w:lvlText w:val="%1."/>
+      <w:lvlJc w:val="left"/>
+      <w:pPr>
+        <w:ind w:left="720" w:hanging="360"/>
+      </w:pPr>
+      <w:rPr>
+        <w:rFonts w:hint="default"/>
+        <w:b/>
+      </w:rPr>
+    </w:lvl>
+    <w:lvl w:ilvl="1">
+      <w:start w:val="4"/>
+      <w:numFmt w:val="decimal"/>
+      <w:isLgl/>
+      <w:lvlText w:val="%1.%2"/>
+      <w:lvlJc w:val="left"/>
+      <w:pPr>
+        <w:ind w:left="977" w:hanging="585"/>
+      </w:pPr>
+      <w:rPr>
+        <w:rFonts w:hint="default"/>
+        <w:sz w:val="24"/>
+      </w:rPr>
+    </w:lvl>
+    <w:lvl w:ilvl="2">
+      <w:start w:val="1"/>
+      <w:numFmt w:val="decimal"/>
+      <w:isLgl/>
+      <w:lvlText w:val="%1.%2.%3"/>
+      <w:lvlJc w:val="left"/>
+      <w:pPr>
+        <w:ind w:left="1144" w:hanging="720"/>
+      </w:pPr>
+      <w:rPr>
+        <w:rFonts w:hint="default"/>
+        <w:sz w:val="24"/>
+      </w:rPr>
+    </w:lvl>
+    <w:lvl w:ilvl="3">
+      <w:start w:val="1"/>
+      <w:numFmt w:val="decimal"/>
+      <w:isLgl/>
+      <w:lvlText w:val="%1.%2.%3.%4"/>
+      <w:lvlJc w:val="left"/>
+      <w:pPr>
+        <w:ind w:left="1536" w:hanging="1080"/>
+      </w:pPr>
+      <w:rPr>
+        <w:rFonts w:hint="default"/>
+      </w:rPr>
+    </w:lvl>
+    <w:lvl w:ilvl="4">
+      <w:start w:val="1"/>
+      <w:numFmt w:val="decimal"/>
+      <w:isLgl/>
+      <w:lvlText w:val="%1.%2.%3.%4.%5"/>
+      <w:lvlJc w:val="left"/>
+      <w:pPr>
+        <w:ind w:left="1568" w:hanging="1080"/>
+      </w:pPr>
+      <w:rPr>
+        <w:rFonts w:hint="default"/>
+      </w:rPr>
+    </w:lvl>
+    <w:lvl w:ilvl="5">
+      <w:start w:val="1"/>
+      <w:numFmt w:val="decimal"/>
+      <w:isLgl/>
+      <w:lvlText w:val="%1.%2.%3.%4.%5.%6"/>
+      <w:lvlJc w:val="left"/>
+      <w:pPr>
+        <w:ind w:left="1960" w:hanging="1440"/>
+      </w:pPr>
+      <w:rPr>
+        <w:rFonts w:hint="default"/>
+      </w:rPr>
+    </w:lvl>
+    <w:lvl w:ilvl="6">
+      <w:start w:val="1"/>
+      <w:numFmt w:val="decimal"/>
+      <w:isLgl/>
+      <w:lvlText w:val="%1.%2.%3.%4.%5.%6.%7"/>
+      <w:lvlJc w:val="left"/>
+      <w:pPr>
+        <w:ind w:left="1992" w:hanging="1440"/>
+      </w:pPr>
+      <w:rPr>
+        <w:rFonts w:hint="default"/>
+      </w:rPr>
+    </w:lvl>
+    <w:lvl w:ilvl="7">
+      <w:start w:val="1"/>
+      <w:numFmt w:val="decimal"/>
+      <w:isLgl/>
+      <w:lvlText w:val="%1.%2.%3.%4.%5.%6.%7.%8"/>
+      <w:lvlJc w:val="left"/>
+      <w:pPr>
+        <w:ind w:left="2384" w:hanging="1800"/>
+      </w:pPr>
+      <w:rPr>
+        <w:rFonts w:hint="default"/>
+      </w:rPr>
+    </w:lvl>
+    <w:lvl w:ilvl="8">
+      <w:start w:val="1"/>
+      <w:numFmt w:val="decimal"/>
+      <w:isLgl/>
+      <w:lvlText w:val="%1.%2.%3.%4.%5.%6.%7.%8.%9"/>
+      <w:lvlJc w:val="left"/>
+      <w:pPr>
+        <w:ind w:left="2416" w:hanging="1800"/>
+      </w:pPr>
+      <w:rPr>
+        <w:rFonts w:hint="default"/>
+      </w:rPr>
+    </w:lvl>
+  </w:abstractNum>
+  <w:abstractNum w:abstractNumId="18">
     <w:nsid w:val="432940F2"/>
     <w:multiLevelType w:val="multilevel"/>
     <w:tmpl w:val="CEFE7C60"/>
@@ -9871,7 +10556,7 @@
       </w:rPr>
     </w:lvl>
   </w:abstractNum>
-  <w:abstractNum w:abstractNumId="18">
+  <w:abstractNum w:abstractNumId="19">
     <w:nsid w:val="45436E7C"/>
     <w:multiLevelType w:val="hybridMultilevel"/>
     <w:tmpl w:val="A7946FDC"/>
@@ -9984,7 +10669,7 @@
       </w:rPr>
     </w:lvl>
   </w:abstractNum>
-  <w:abstractNum w:abstractNumId="19">
+  <w:abstractNum w:abstractNumId="20">
     <w:nsid w:val="47442E08"/>
     <w:multiLevelType w:val="multilevel"/>
     <w:tmpl w:val="267A8398"/>
@@ -10097,7 +10782,7 @@
       </w:rPr>
     </w:lvl>
   </w:abstractNum>
-  <w:abstractNum w:abstractNumId="20">
+  <w:abstractNum w:abstractNumId="21">
     <w:nsid w:val="488E4296"/>
     <w:multiLevelType w:val="hybridMultilevel"/>
     <w:tmpl w:val="8A36E0A4"/>
@@ -10186,7 +10871,7 @@
       </w:pPr>
     </w:lvl>
   </w:abstractNum>
-  <w:abstractNum w:abstractNumId="21">
+  <w:abstractNum w:abstractNumId="22">
     <w:nsid w:val="49F0391F"/>
     <w:multiLevelType w:val="hybridMultilevel"/>
     <w:tmpl w:val="2E2EDEFC"/>
@@ -10299,7 +10984,7 @@
       </w:rPr>
     </w:lvl>
   </w:abstractNum>
-  <w:abstractNum w:abstractNumId="22">
+  <w:abstractNum w:abstractNumId="23">
     <w:nsid w:val="4D114294"/>
     <w:multiLevelType w:val="multilevel"/>
     <w:tmpl w:val="C9FC755A"/>
@@ -10412,7 +11097,7 @@
       </w:rPr>
     </w:lvl>
   </w:abstractNum>
-  <w:abstractNum w:abstractNumId="23">
+  <w:abstractNum w:abstractNumId="24">
     <w:nsid w:val="4EA26C31"/>
     <w:multiLevelType w:val="multilevel"/>
     <w:tmpl w:val="CEFE7C60"/>
@@ -10525,7 +11210,7 @@
       </w:rPr>
     </w:lvl>
   </w:abstractNum>
-  <w:abstractNum w:abstractNumId="24">
+  <w:abstractNum w:abstractNumId="25">
     <w:nsid w:val="5009201E"/>
     <w:multiLevelType w:val="hybridMultilevel"/>
     <w:tmpl w:val="25BE3F80"/>
@@ -10614,7 +11299,7 @@
       </w:pPr>
     </w:lvl>
   </w:abstractNum>
-  <w:abstractNum w:abstractNumId="25">
+  <w:abstractNum w:abstractNumId="26">
     <w:nsid w:val="51E03958"/>
     <w:multiLevelType w:val="multilevel"/>
     <w:tmpl w:val="CEFE7C60"/>
@@ -10727,7 +11412,7 @@
       </w:rPr>
     </w:lvl>
   </w:abstractNum>
-  <w:abstractNum w:abstractNumId="26">
+  <w:abstractNum w:abstractNumId="27">
     <w:nsid w:val="5DCC28D3"/>
     <w:multiLevelType w:val="hybridMultilevel"/>
     <w:tmpl w:val="C242ED6C"/>
@@ -10840,7 +11525,7 @@
       </w:rPr>
     </w:lvl>
   </w:abstractNum>
-  <w:abstractNum w:abstractNumId="27">
+  <w:abstractNum w:abstractNumId="28">
     <w:nsid w:val="5DF24678"/>
     <w:multiLevelType w:val="multilevel"/>
     <w:tmpl w:val="5134A382"/>
@@ -10953,7 +11638,7 @@
       </w:rPr>
     </w:lvl>
   </w:abstractNum>
-  <w:abstractNum w:abstractNumId="28">
+  <w:abstractNum w:abstractNumId="29">
     <w:nsid w:val="64F96EEF"/>
     <w:multiLevelType w:val="hybridMultilevel"/>
     <w:tmpl w:val="0FC2F2B8"/>
@@ -11066,7 +11751,7 @@
       </w:rPr>
     </w:lvl>
   </w:abstractNum>
-  <w:abstractNum w:abstractNumId="29">
+  <w:abstractNum w:abstractNumId="30">
     <w:nsid w:val="684A3EA8"/>
     <w:multiLevelType w:val="multilevel"/>
     <w:tmpl w:val="3E80028C"/>
@@ -11188,7 +11873,7 @@
       </w:rPr>
     </w:lvl>
   </w:abstractNum>
-  <w:abstractNum w:abstractNumId="30">
+  <w:abstractNum w:abstractNumId="31">
     <w:nsid w:val="6C083FC6"/>
     <w:multiLevelType w:val="hybridMultilevel"/>
     <w:tmpl w:val="A3E4F9EE"/>
@@ -11301,7 +11986,7 @@
       </w:rPr>
     </w:lvl>
   </w:abstractNum>
-  <w:abstractNum w:abstractNumId="31">
+  <w:abstractNum w:abstractNumId="32">
     <w:nsid w:val="6CCA5779"/>
     <w:multiLevelType w:val="hybridMultilevel"/>
     <w:tmpl w:val="1C146A22"/>
@@ -11414,7 +12099,7 @@
       </w:rPr>
     </w:lvl>
   </w:abstractNum>
-  <w:abstractNum w:abstractNumId="32">
+  <w:abstractNum w:abstractNumId="33">
     <w:nsid w:val="6CF118EF"/>
     <w:multiLevelType w:val="multilevel"/>
     <w:tmpl w:val="9DFEBDE2"/>
@@ -11527,7 +12212,7 @@
       </w:rPr>
     </w:lvl>
   </w:abstractNum>
-  <w:abstractNum w:abstractNumId="33">
+  <w:abstractNum w:abstractNumId="34">
     <w:nsid w:val="76F56A1A"/>
     <w:multiLevelType w:val="multilevel"/>
     <w:tmpl w:val="BDD2DCC4"/>
@@ -11648,7 +12333,7 @@
       </w:rPr>
     </w:lvl>
   </w:abstractNum>
-  <w:abstractNum w:abstractNumId="34">
+  <w:abstractNum w:abstractNumId="35">
     <w:nsid w:val="7E23675F"/>
     <w:multiLevelType w:val="hybridMultilevel"/>
     <w:tmpl w:val="D1EA7A58"/>
@@ -11771,7 +12456,7 @@
     <w:abstractNumId w:val="4"/>
   </w:num>
   <w:num w:numId="4">
-    <w:abstractNumId w:val="27"/>
+    <w:abstractNumId w:val="28"/>
   </w:num>
   <w:num w:numId="5">
     <w:abstractNumId w:val="13"/>
@@ -11783,13 +12468,13 @@
     <w:abstractNumId w:val="1"/>
   </w:num>
   <w:num w:numId="8">
+    <w:abstractNumId w:val="21"/>
+  </w:num>
+  <w:num w:numId="9">
     <w:abstractNumId w:val="20"/>
   </w:num>
-  <w:num w:numId="9">
-    <w:abstractNumId w:val="19"/>
-  </w:num>
   <w:num w:numId="10">
-    <w:abstractNumId w:val="32"/>
+    <w:abstractNumId w:val="33"/>
   </w:num>
   <w:num w:numId="11">
     <w:abstractNumId w:val="5"/>
@@ -11798,31 +12483,31 @@
     <w:abstractNumId w:val="12"/>
   </w:num>
   <w:num w:numId="13">
-    <w:abstractNumId w:val="24"/>
+    <w:abstractNumId w:val="25"/>
   </w:num>
   <w:num w:numId="14">
     <w:abstractNumId w:val="11"/>
   </w:num>
   <w:num w:numId="15">
-    <w:abstractNumId w:val="17"/>
+    <w:abstractNumId w:val="18"/>
   </w:num>
   <w:num w:numId="16">
-    <w:abstractNumId w:val="23"/>
+    <w:abstractNumId w:val="24"/>
   </w:num>
   <w:num w:numId="17">
-    <w:abstractNumId w:val="33"/>
+    <w:abstractNumId w:val="34"/>
   </w:num>
   <w:num w:numId="18">
-    <w:abstractNumId w:val="25"/>
+    <w:abstractNumId w:val="26"/>
   </w:num>
   <w:num w:numId="19">
     <w:abstractNumId w:val="0"/>
   </w:num>
   <w:num w:numId="20">
-    <w:abstractNumId w:val="22"/>
+    <w:abstractNumId w:val="23"/>
   </w:num>
   <w:num w:numId="21">
-    <w:abstractNumId w:val="31"/>
+    <w:abstractNumId w:val="32"/>
   </w:num>
   <w:num w:numId="22">
     <w:abstractNumId w:val="7"/>
@@ -11831,28 +12516,28 @@
     <w:abstractNumId w:val="14"/>
   </w:num>
   <w:num w:numId="24">
-    <w:abstractNumId w:val="26"/>
+    <w:abstractNumId w:val="27"/>
   </w:num>
   <w:num w:numId="25">
-    <w:abstractNumId w:val="21"/>
+    <w:abstractNumId w:val="22"/>
   </w:num>
   <w:num w:numId="26">
-    <w:abstractNumId w:val="18"/>
+    <w:abstractNumId w:val="19"/>
   </w:num>
   <w:num w:numId="27">
-    <w:abstractNumId w:val="30"/>
+    <w:abstractNumId w:val="31"/>
   </w:num>
   <w:num w:numId="28">
     <w:abstractNumId w:val="8"/>
   </w:num>
   <w:num w:numId="29">
-    <w:abstractNumId w:val="28"/>
+    <w:abstractNumId w:val="29"/>
   </w:num>
   <w:num w:numId="30">
     <w:abstractNumId w:val="9"/>
   </w:num>
   <w:num w:numId="31">
-    <w:abstractNumId w:val="34"/>
+    <w:abstractNumId w:val="35"/>
   </w:num>
   <w:num w:numId="32">
     <w:abstractNumId w:val="16"/>
@@ -11864,7 +12549,10 @@
     <w:abstractNumId w:val="6"/>
   </w:num>
   <w:num w:numId="35">
-    <w:abstractNumId w:val="29"/>
+    <w:abstractNumId w:val="30"/>
+  </w:num>
+  <w:num w:numId="36">
+    <w:abstractNumId w:val="17"/>
   </w:num>
 </w:numbering>
 </file>
@@ -12083,7 +12771,6 @@
     <w:next w:val="Normal"/>
     <w:link w:val="Heading3Char"/>
     <w:uiPriority w:val="9"/>
-    <w:semiHidden/>
     <w:unhideWhenUsed/>
     <w:qFormat/>
     <w:rsid w:val="00320352"/>
@@ -12284,7 +12971,6 @@
     <w:basedOn w:val="DefaultParagraphFont"/>
     <w:link w:val="Heading3"/>
     <w:uiPriority w:val="9"/>
-    <w:semiHidden/>
     <w:rsid w:val="00320352"/>
     <w:rPr>
       <w:rFonts w:asciiTheme="majorHAnsi" w:eastAsiaTheme="majorEastAsia" w:hAnsiTheme="majorHAnsi"/>
@@ -13502,7 +14188,7 @@
   <a:extraClrSchemeLst/>
   <a:extLst>
     <a:ext uri="{05A4C25C-085E-4340-85A3-A5531E510DB2}">
-      <thm15:themeFamily xmlns:thm15="http://schemas.microsoft.com/office/thememl/2012/main" xmlns="" name="Office Theme" id="{62F939B6-93AF-4DB8-9C6B-D6C7DFDC589F}" vid="{4A3C46E8-61CC-4603-A589-7422A47A8E4A}"/>
+      <thm15:themeFamily xmlns="" xmlns:thm15="http://schemas.microsoft.com/office/thememl/2012/main" name="Office Theme" id="{62F939B6-93AF-4DB8-9C6B-D6C7DFDC589F}" vid="{4A3C46E8-61CC-4603-A589-7422A47A8E4A}"/>
     </a:ext>
   </a:extLst>
 </a:theme>
@@ -13532,7 +14218,7 @@
 </file>
 
 <file path=customXml/itemProps2.xml><?xml version="1.0" encoding="utf-8"?>
-<ds:datastoreItem xmlns:ds="http://schemas.openxmlformats.org/officeDocument/2006/customXml" ds:itemID="{5AD17164-7C83-4F41-9F31-FD6DC5D6FEFE}">
+<ds:datastoreItem xmlns:ds="http://schemas.openxmlformats.org/officeDocument/2006/customXml" ds:itemID="{3AC06C6C-D06D-4CDB-BFAE-FED5AA344F24}">
   <ds:schemaRefs>
     <ds:schemaRef ds:uri="http://schemas.openxmlformats.org/officeDocument/2006/bibliography"/>
   </ds:schemaRefs>

--- a/ComputingProject/Report..docx
+++ b/ComputingProject/Report..docx
@@ -5,6 +5,7 @@
     <w:sdt>
       <w:sdtPr>
         <w:rPr>
+          <w:rFonts w:cstheme="minorHAnsi"/>
           <w:color w:val="5B9BD5" w:themeColor="accent1"/>
           <w:szCs w:val="24"/>
         </w:rPr>
@@ -26,11 +27,13 @@
             <w:spacing w:before="1540" w:after="240"/>
             <w:jc w:val="center"/>
             <w:rPr>
+              <w:rFonts w:cstheme="minorHAnsi"/>
               <w:color w:val="5B9BD5" w:themeColor="accent1"/>
             </w:rPr>
           </w:pPr>
           <w:r>
             <w:rPr>
+              <w:rFonts w:cstheme="minorHAnsi"/>
               <w:noProof/>
               <w:color w:val="00B050"/>
               <w:lang w:eastAsia="en-GB"/>
@@ -61,7 +64,7 @@
                           </a:duotone>
                           <a:extLst>
                             <a:ext uri="{28A0092B-C50C-407E-A947-70E740481C1C}">
-                              <a14:useLocalDpi xmlns="" xmlns:wpc="http://schemas.microsoft.com/office/word/2010/wordprocessingCanvas" xmlns:mc="http://schemas.openxmlformats.org/markup-compatibility/2006" xmlns:o="urn:schemas-microsoft-com:office:office" xmlns:v="urn:schemas-microsoft-com:vml" xmlns:wp14="http://schemas.microsoft.com/office/word/2010/wordprocessingDrawing" xmlns:w10="urn:schemas-microsoft-com:office:word" xmlns:w="http://schemas.openxmlformats.org/wordprocessingml/2006/main" xmlns:w14="http://schemas.microsoft.com/office/word/2010/wordml" xmlns:w15="http://schemas.microsoft.com/office/word/2012/wordml" xmlns:wpg="http://schemas.microsoft.com/office/word/2010/wordprocessingGroup" xmlns:wpi="http://schemas.microsoft.com/office/word/2010/wordprocessingInk" xmlns:wps="http://schemas.microsoft.com/office/word/2010/wordprocessingShape" xmlns:a14="http://schemas.microsoft.com/office/drawing/2010/main" xmlns:arto="http://schemas.microsoft.com/office/word/2006/arto" val="0"/>
+                              <a14:useLocalDpi xmlns:arto="http://schemas.microsoft.com/office/word/2006/arto" xmlns:a14="http://schemas.microsoft.com/office/drawing/2010/main" xmlns:wps="http://schemas.microsoft.com/office/word/2010/wordprocessingShape" xmlns:wpi="http://schemas.microsoft.com/office/word/2010/wordprocessingInk" xmlns:wpg="http://schemas.microsoft.com/office/word/2010/wordprocessingGroup" xmlns:w15="http://schemas.microsoft.com/office/word/2012/wordml" xmlns:w14="http://schemas.microsoft.com/office/word/2010/wordml" xmlns:w="http://schemas.openxmlformats.org/wordprocessingml/2006/main" xmlns:w10="urn:schemas-microsoft-com:office:word" xmlns:wp14="http://schemas.microsoft.com/office/word/2010/wordprocessingDrawing" xmlns:v="urn:schemas-microsoft-com:vml" xmlns:o="urn:schemas-microsoft-com:office:office" xmlns:mc="http://schemas.openxmlformats.org/markup-compatibility/2006" xmlns:wpc="http://schemas.microsoft.com/office/word/2010/wordprocessingCanvas" xmlns="" val="0"/>
                             </a:ext>
                           </a:extLst>
                         </a:blip>
@@ -92,7 +95,7 @@
         <w:sdt>
           <w:sdtPr>
             <w:rPr>
-              <w:rFonts w:asciiTheme="majorHAnsi" w:eastAsiaTheme="majorEastAsia" w:hAnsiTheme="majorHAnsi" w:cstheme="majorBidi"/>
+              <w:rFonts w:eastAsiaTheme="majorEastAsia" w:cstheme="minorHAnsi"/>
               <w:caps/>
               <w:color w:val="00B050"/>
               <w:sz w:val="72"/>
@@ -121,7 +124,7 @@
                 <w:spacing w:after="240"/>
                 <w:jc w:val="center"/>
                 <w:rPr>
-                  <w:rFonts w:asciiTheme="majorHAnsi" w:eastAsiaTheme="majorEastAsia" w:hAnsiTheme="majorHAnsi" w:cstheme="majorBidi"/>
+                  <w:rFonts w:eastAsiaTheme="majorEastAsia" w:cstheme="minorHAnsi"/>
                   <w:caps/>
                   <w:color w:val="00B050"/>
                   <w:sz w:val="80"/>
@@ -130,7 +133,7 @@
               </w:pPr>
               <w:r>
                 <w:rPr>
-                  <w:rFonts w:asciiTheme="majorHAnsi" w:eastAsiaTheme="majorEastAsia" w:hAnsiTheme="majorHAnsi" w:cstheme="majorBidi"/>
+                  <w:rFonts w:eastAsiaTheme="majorEastAsia" w:cstheme="minorHAnsi"/>
                   <w:caps/>
                   <w:sz w:val="72"/>
                   <w:szCs w:val="72"/>
@@ -143,6 +146,7 @@
         <w:sdt>
           <w:sdtPr>
             <w:rPr>
+              <w:rFonts w:cstheme="minorHAnsi"/>
               <w:color w:val="00B050"/>
               <w:sz w:val="28"/>
               <w:szCs w:val="28"/>
@@ -159,6 +163,7 @@
                 <w:pStyle w:val="NoSpacing"/>
                 <w:jc w:val="center"/>
                 <w:rPr>
+                  <w:rFonts w:cstheme="minorHAnsi"/>
                   <w:color w:val="00B050"/>
                   <w:sz w:val="28"/>
                   <w:szCs w:val="28"/>
@@ -166,6 +171,7 @@
               </w:pPr>
               <w:r>
                 <w:rPr>
+                  <w:rFonts w:cstheme="minorHAnsi"/>
                   <w:sz w:val="28"/>
                   <w:szCs w:val="28"/>
                 </w:rPr>
@@ -180,11 +186,13 @@
             <w:spacing w:before="480"/>
             <w:jc w:val="center"/>
             <w:rPr>
+              <w:rFonts w:cstheme="minorHAnsi"/>
               <w:color w:val="5B9BD5" w:themeColor="accent1"/>
             </w:rPr>
           </w:pPr>
           <w:r>
             <w:rPr>
+              <w:rFonts w:cstheme="minorHAnsi"/>
               <w:noProof/>
               <w:color w:val="5B9BD5" w:themeColor="accent1"/>
               <w:lang w:eastAsia="en-GB"/>
@@ -215,7 +223,7 @@
                           </a:duotone>
                           <a:extLst>
                             <a:ext uri="{28A0092B-C50C-407E-A947-70E740481C1C}">
-                              <a14:useLocalDpi xmlns="" xmlns:wpc="http://schemas.microsoft.com/office/word/2010/wordprocessingCanvas" xmlns:mc="http://schemas.openxmlformats.org/markup-compatibility/2006" xmlns:o="urn:schemas-microsoft-com:office:office" xmlns:v="urn:schemas-microsoft-com:vml" xmlns:wp14="http://schemas.microsoft.com/office/word/2010/wordprocessingDrawing" xmlns:w10="urn:schemas-microsoft-com:office:word" xmlns:w="http://schemas.openxmlformats.org/wordprocessingml/2006/main" xmlns:w14="http://schemas.microsoft.com/office/word/2010/wordml" xmlns:w15="http://schemas.microsoft.com/office/word/2012/wordml" xmlns:wpg="http://schemas.microsoft.com/office/word/2010/wordprocessingGroup" xmlns:wpi="http://schemas.microsoft.com/office/word/2010/wordprocessingInk" xmlns:wps="http://schemas.microsoft.com/office/word/2010/wordprocessingShape" xmlns:a14="http://schemas.microsoft.com/office/drawing/2010/main" xmlns:arto="http://schemas.microsoft.com/office/word/2006/arto" val="0"/>
+                              <a14:useLocalDpi xmlns:arto="http://schemas.microsoft.com/office/word/2006/arto" xmlns:a14="http://schemas.microsoft.com/office/drawing/2010/main" xmlns:wps="http://schemas.microsoft.com/office/word/2010/wordprocessingShape" xmlns:wpi="http://schemas.microsoft.com/office/word/2010/wordprocessingInk" xmlns:wpg="http://schemas.microsoft.com/office/word/2010/wordprocessingGroup" xmlns:w15="http://schemas.microsoft.com/office/word/2012/wordml" xmlns:w14="http://schemas.microsoft.com/office/word/2010/wordml" xmlns:w="http://schemas.openxmlformats.org/wordprocessingml/2006/main" xmlns:w10="urn:schemas-microsoft-com:office:word" xmlns:wp14="http://schemas.microsoft.com/office/word/2010/wordprocessingDrawing" xmlns:v="urn:schemas-microsoft-com:vml" xmlns:o="urn:schemas-microsoft-com:office:office" xmlns:mc="http://schemas.openxmlformats.org/markup-compatibility/2006" xmlns:wpc="http://schemas.microsoft.com/office/word/2010/wordprocessingCanvas" xmlns="" val="0"/>
                             </a:ext>
                           </a:extLst>
                         </a:blip>
@@ -240,8 +248,14 @@
           </w:r>
         </w:p>
         <w:p>
+          <w:pPr>
+            <w:rPr>
+              <w:rFonts w:cstheme="minorHAnsi"/>
+            </w:rPr>
+          </w:pPr>
           <w:r>
             <w:rPr>
+              <w:rFonts w:cstheme="minorHAnsi"/>
               <w:noProof/>
             </w:rPr>
             <w:pict>
@@ -250,7 +264,7 @@
                 <v:path gradientshapeok="t" o:connecttype="rect"/>
               </v:shapetype>
               <v:shape id="Text Box 142" o:spid="_x0000_s1026" type="#_x0000_t202" style="position:absolute;margin-left:0;margin-top:676.6pt;width:451.1pt;height:59.5pt;z-index:251659264;visibility:visible;mso-width-percent:1000;mso-position-horizontal-relative:margin;mso-position-vertical-relative:page;mso-width-percent:1000;mso-width-relative:margin;mso-height-relative:margin;v-text-anchor:bottom" o:gfxdata="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" filled="f" stroked="f" strokeweight=".5pt">
-                <v:textbox style="mso-fit-shape-to-text:t" inset="0,0,0,0">
+                <v:textbox style="mso-next-textbox:#Text Box 142;mso-fit-shape-to-text:t" inset="0,0,0,0">
                   <w:txbxContent>
                     <w:sdt>
                       <w:sdtPr>
@@ -262,7 +276,7 @@
                         </w:rPr>
                         <w:alias w:val="Date"/>
                         <w:tag w:val=""/>
-                        <w:id w:val="197127006"/>
+                        <w:id w:val="-2127729202"/>
                         <w:dataBinding w:prefixMappings="xmlns:ns0='http://schemas.microsoft.com/office/2006/coverPageProps' " w:xpath="/ns0:CoverPageProperties[1]/ns0:PublishDate[1]" w:storeItemID="{55AF091B-3C7A-41E3-B477-F2FDAA23CFDA}"/>
                         <w:date>
                           <w:dateFormat w:val="MMMM d, yyyy"/>
@@ -348,6 +362,9 @@
             </w:pict>
           </w:r>
           <w:r>
+            <w:rPr>
+              <w:rFonts w:cstheme="minorHAnsi"/>
+            </w:rPr>
             <w:br w:type="page"/>
           </w:r>
         </w:p>
@@ -356,7 +373,7 @@
     <w:sdt>
       <w:sdtPr>
         <w:rPr>
-          <w:rFonts w:asciiTheme="minorHAnsi" w:eastAsiaTheme="minorEastAsia" w:hAnsiTheme="minorHAnsi"/>
+          <w:rFonts w:asciiTheme="minorHAnsi" w:eastAsiaTheme="minorEastAsia" w:hAnsiTheme="minorHAnsi" w:cstheme="minorHAnsi"/>
           <w:b w:val="0"/>
           <w:bCs w:val="0"/>
           <w:kern w:val="0"/>
@@ -382,8 +399,14 @@
         <w:p>
           <w:pPr>
             <w:pStyle w:val="TOCHeading"/>
+            <w:rPr>
+              <w:rFonts w:asciiTheme="minorHAnsi" w:hAnsiTheme="minorHAnsi" w:cstheme="minorHAnsi"/>
+            </w:rPr>
           </w:pPr>
           <w:r>
+            <w:rPr>
+              <w:rFonts w:asciiTheme="minorHAnsi" w:hAnsiTheme="minorHAnsi" w:cstheme="minorHAnsi"/>
+            </w:rPr>
             <w:t>Table of Contents</w:t>
           </w:r>
         </w:p>
@@ -396,6 +419,8 @@
             </w:numPr>
             <w:rPr>
               <w:rFonts w:cstheme="minorHAnsi"/>
+              <w:sz w:val="24"/>
+              <w:szCs w:val="24"/>
             </w:rPr>
           </w:pPr>
           <w:r>
@@ -403,18 +428,24 @@
               <w:rFonts w:cstheme="minorHAnsi"/>
               <w:b/>
               <w:color w:val="00B050"/>
+              <w:sz w:val="24"/>
+              <w:szCs w:val="24"/>
             </w:rPr>
             <w:t>Literature Review</w:t>
           </w:r>
           <w:r>
             <w:rPr>
               <w:rFonts w:cstheme="minorHAnsi"/>
+              <w:sz w:val="24"/>
+              <w:szCs w:val="24"/>
             </w:rPr>
             <w:t xml:space="preserve">  </w:t>
           </w:r>
           <w:r>
             <w:rPr>
               <w:rFonts w:cstheme="minorHAnsi"/>
+              <w:sz w:val="24"/>
+              <w:szCs w:val="24"/>
             </w:rPr>
             <w:ptab w:relativeTo="margin" w:alignment="right" w:leader="dot"/>
           </w:r>
@@ -422,6 +453,8 @@
             <w:rPr>
               <w:rFonts w:cstheme="minorHAnsi"/>
               <w:bCs/>
+              <w:sz w:val="24"/>
+              <w:szCs w:val="24"/>
             </w:rPr>
             <w:t>1</w:t>
           </w:r>
@@ -436,12 +469,16 @@
             <w:rPr>
               <w:rFonts w:cstheme="minorHAnsi"/>
               <w:color w:val="000000" w:themeColor="text1"/>
+              <w:sz w:val="24"/>
+              <w:szCs w:val="24"/>
             </w:rPr>
           </w:pPr>
           <w:r>
             <w:rPr>
               <w:rFonts w:cstheme="minorHAnsi"/>
               <w:color w:val="000000" w:themeColor="text1"/>
+              <w:sz w:val="24"/>
+              <w:szCs w:val="24"/>
             </w:rPr>
             <w:t xml:space="preserve">Introduction  </w:t>
           </w:r>
@@ -449,6 +486,8 @@
             <w:rPr>
               <w:rFonts w:cstheme="minorHAnsi"/>
               <w:color w:val="000000" w:themeColor="text1"/>
+              <w:sz w:val="24"/>
+              <w:szCs w:val="24"/>
             </w:rPr>
             <w:ptab w:relativeTo="margin" w:alignment="right" w:leader="dot"/>
           </w:r>
@@ -456,6 +495,8 @@
             <w:rPr>
               <w:rFonts w:cstheme="minorHAnsi"/>
               <w:color w:val="000000" w:themeColor="text1"/>
+              <w:sz w:val="24"/>
+              <w:szCs w:val="24"/>
             </w:rPr>
             <w:t>2</w:t>
           </w:r>
@@ -470,16 +511,12 @@
             <w:rPr>
               <w:rFonts w:cstheme="minorHAnsi"/>
               <w:color w:val="000000" w:themeColor="text1"/>
-              <w:sz w:val="22"/>
-              <w:szCs w:val="22"/>
             </w:rPr>
           </w:pPr>
           <w:r>
             <w:rPr>
               <w:rFonts w:cstheme="minorHAnsi"/>
               <w:color w:val="000000" w:themeColor="text1"/>
-              <w:sz w:val="22"/>
-              <w:szCs w:val="22"/>
             </w:rPr>
             <w:t xml:space="preserve">Project background </w:t>
           </w:r>
@@ -494,16 +531,12 @@
             <w:rPr>
               <w:rFonts w:cstheme="minorHAnsi"/>
               <w:color w:val="000000" w:themeColor="text1"/>
-              <w:sz w:val="22"/>
-              <w:szCs w:val="22"/>
             </w:rPr>
           </w:pPr>
           <w:r>
             <w:rPr>
               <w:rFonts w:cstheme="minorHAnsi"/>
               <w:color w:val="000000" w:themeColor="text1"/>
-              <w:sz w:val="22"/>
-              <w:szCs w:val="22"/>
             </w:rPr>
             <w:t>Project Aims and objectives …………………………………………….…… 2</w:t>
           </w:r>
@@ -515,8 +548,6 @@
             <w:rPr>
               <w:rFonts w:cstheme="minorHAnsi"/>
               <w:color w:val="000000" w:themeColor="text1"/>
-              <w:sz w:val="22"/>
-              <w:szCs w:val="22"/>
             </w:rPr>
           </w:pPr>
         </w:p>
@@ -531,24 +562,32 @@
               <w:rFonts w:cstheme="minorHAnsi"/>
               <w:b/>
               <w:bCs/>
+              <w:sz w:val="24"/>
+              <w:szCs w:val="24"/>
             </w:rPr>
           </w:pPr>
           <w:r>
             <w:rPr>
               <w:rFonts w:cstheme="minorHAnsi"/>
               <w:color w:val="000000" w:themeColor="text1"/>
+              <w:sz w:val="24"/>
+              <w:szCs w:val="24"/>
             </w:rPr>
             <w:t>Market Research and existing solutions</w:t>
           </w:r>
           <w:r>
             <w:rPr>
               <w:rFonts w:cstheme="minorHAnsi"/>
+              <w:sz w:val="24"/>
+              <w:szCs w:val="24"/>
             </w:rPr>
             <w:t xml:space="preserve">  </w:t>
           </w:r>
           <w:r>
             <w:rPr>
               <w:rFonts w:cstheme="minorHAnsi"/>
+              <w:sz w:val="24"/>
+              <w:szCs w:val="24"/>
             </w:rPr>
             <w:ptab w:relativeTo="margin" w:alignment="right" w:leader="dot"/>
           </w:r>
@@ -557,6 +596,8 @@
               <w:rFonts w:cstheme="minorHAnsi"/>
               <w:b/>
               <w:bCs/>
+              <w:sz w:val="24"/>
+              <w:szCs w:val="24"/>
             </w:rPr>
             <w:t>4</w:t>
           </w:r>
@@ -570,24 +611,18 @@
             </w:numPr>
             <w:rPr>
               <w:rFonts w:cstheme="minorHAnsi"/>
-              <w:sz w:val="22"/>
-              <w:szCs w:val="22"/>
               <w:lang w:val="en-US"/>
             </w:rPr>
           </w:pPr>
           <w:r>
             <w:rPr>
               <w:rFonts w:cstheme="minorHAnsi"/>
-              <w:sz w:val="22"/>
-              <w:szCs w:val="22"/>
             </w:rPr>
             <w:t>Current applications</w:t>
           </w:r>
           <w:r>
             <w:rPr>
               <w:rFonts w:cstheme="minorHAnsi"/>
-              <w:sz w:val="22"/>
-              <w:szCs w:val="22"/>
             </w:rPr>
             <w:t xml:space="preserve"> </w:t>
           </w:r>
@@ -598,8 +633,6 @@
             <w:ind w:left="1800"/>
             <w:rPr>
               <w:rFonts w:cstheme="minorHAnsi"/>
-              <w:sz w:val="22"/>
-              <w:szCs w:val="22"/>
               <w:lang w:val="en-US"/>
             </w:rPr>
           </w:pPr>
@@ -613,23 +646,31 @@
             </w:numPr>
             <w:rPr>
               <w:rFonts w:cstheme="minorHAnsi"/>
+              <w:sz w:val="24"/>
+              <w:szCs w:val="24"/>
             </w:rPr>
           </w:pPr>
           <w:r>
             <w:rPr>
               <w:rFonts w:cstheme="minorHAnsi"/>
+              <w:sz w:val="24"/>
+              <w:szCs w:val="24"/>
             </w:rPr>
             <w:t xml:space="preserve">Mobile web versus Native mobile applications </w:t>
           </w:r>
           <w:r>
             <w:rPr>
               <w:rFonts w:cstheme="minorHAnsi"/>
+              <w:sz w:val="24"/>
+              <w:szCs w:val="24"/>
             </w:rPr>
             <w:ptab w:relativeTo="margin" w:alignment="right" w:leader="dot"/>
           </w:r>
           <w:r>
             <w:rPr>
               <w:rFonts w:cstheme="minorHAnsi"/>
+              <w:sz w:val="24"/>
+              <w:szCs w:val="24"/>
             </w:rPr>
             <w:t>5</w:t>
           </w:r>
@@ -638,6 +679,7 @@
           <w:pPr>
             <w:ind w:firstLine="1418"/>
             <w:rPr>
+              <w:rFonts w:cstheme="minorHAnsi"/>
               <w:color w:val="000000" w:themeColor="text1"/>
             </w:rPr>
           </w:pPr>
@@ -645,32 +687,21 @@
             <w:rPr>
               <w:rFonts w:cstheme="minorHAnsi"/>
               <w:color w:val="00B050"/>
-              <w:sz w:val="22"/>
-              <w:szCs w:val="22"/>
             </w:rPr>
             <w:t>1.3.1</w:t>
           </w:r>
           <w:r>
             <w:rPr>
               <w:rFonts w:cstheme="minorHAnsi"/>
-              <w:sz w:val="22"/>
-              <w:szCs w:val="22"/>
             </w:rPr>
             <w:t xml:space="preserve"> </w:t>
           </w:r>
           <w:r>
             <w:rPr>
-              <w:color w:val="000000" w:themeColor="text1"/>
-              <w:sz w:val="22"/>
-              <w:szCs w:val="22"/>
-            </w:rPr>
-            <w:t>Mobile websites versus Native mobile applications</w:t>
-          </w:r>
-          <w:r>
-            <w:rPr>
+              <w:rFonts w:cstheme="minorHAnsi"/>
               <w:color w:val="000000" w:themeColor="text1"/>
             </w:rPr>
-            <w:t xml:space="preserve"> </w:t>
+            <w:t xml:space="preserve">Mobile websites versus Native mobile applications </w:t>
           </w:r>
         </w:p>
         <w:p>
@@ -678,40 +709,30 @@
             <w:ind w:left="360" w:firstLine="1058"/>
             <w:rPr>
               <w:rFonts w:cstheme="minorHAnsi"/>
-              <w:sz w:val="22"/>
-              <w:szCs w:val="22"/>
             </w:rPr>
           </w:pPr>
           <w:r>
             <w:rPr>
               <w:rFonts w:cstheme="minorHAnsi"/>
               <w:color w:val="00B050"/>
-              <w:sz w:val="22"/>
-              <w:szCs w:val="22"/>
             </w:rPr>
             <w:t>1.3.2</w:t>
           </w:r>
           <w:r>
             <w:rPr>
               <w:rFonts w:cstheme="minorHAnsi"/>
-              <w:sz w:val="22"/>
-              <w:szCs w:val="22"/>
             </w:rPr>
             <w:t xml:space="preserve"> Benefits of a mobile</w:t>
           </w:r>
           <w:r>
             <w:rPr>
               <w:rFonts w:cstheme="minorHAnsi"/>
-              <w:sz w:val="22"/>
-              <w:szCs w:val="22"/>
             </w:rPr>
             <w:t xml:space="preserve"> websites</w:t>
           </w:r>
           <w:r>
             <w:rPr>
               <w:rFonts w:cstheme="minorHAnsi"/>
-              <w:sz w:val="22"/>
-              <w:szCs w:val="22"/>
             </w:rPr>
             <w:ptab w:relativeTo="margin" w:alignment="right" w:leader="dot"/>
           </w:r>
@@ -722,16 +743,12 @@
             <w:rPr>
               <w:rFonts w:cstheme="minorHAnsi"/>
               <w:color w:val="00B050"/>
-              <w:sz w:val="22"/>
-              <w:szCs w:val="22"/>
             </w:rPr>
           </w:pPr>
           <w:r>
             <w:rPr>
               <w:rFonts w:cstheme="minorHAnsi"/>
               <w:color w:val="00B050"/>
-              <w:sz w:val="22"/>
-              <w:szCs w:val="22"/>
             </w:rPr>
             <w:t xml:space="preserve">1.3.3 </w:t>
           </w:r>
@@ -739,8 +756,6 @@
             <w:rPr>
               <w:rFonts w:cstheme="minorHAnsi"/>
               <w:color w:val="000000" w:themeColor="text1"/>
-              <w:sz w:val="22"/>
-              <w:szCs w:val="22"/>
             </w:rPr>
             <w:t>Benefits of an native mobile application</w:t>
           </w:r>
@@ -748,8 +763,6 @@
             <w:rPr>
               <w:rFonts w:cstheme="minorHAnsi"/>
               <w:color w:val="00B050"/>
-              <w:sz w:val="22"/>
-              <w:szCs w:val="22"/>
             </w:rPr>
             <w:t xml:space="preserve"> </w:t>
           </w:r>
@@ -759,16 +772,12 @@
             <w:ind w:left="360" w:firstLine="1058"/>
             <w:rPr>
               <w:rFonts w:cstheme="minorHAnsi"/>
-              <w:sz w:val="22"/>
-              <w:szCs w:val="22"/>
             </w:rPr>
           </w:pPr>
           <w:r>
             <w:rPr>
               <w:rFonts w:cstheme="minorHAnsi"/>
               <w:color w:val="00B050"/>
-              <w:sz w:val="22"/>
-              <w:szCs w:val="22"/>
             </w:rPr>
             <w:t xml:space="preserve">1.3.4 </w:t>
           </w:r>
@@ -776,8 +785,6 @@
             <w:rPr>
               <w:rFonts w:cstheme="minorHAnsi"/>
               <w:color w:val="000000" w:themeColor="text1"/>
-              <w:sz w:val="22"/>
-              <w:szCs w:val="22"/>
             </w:rPr>
             <w:t xml:space="preserve">Conclusion </w:t>
           </w:r>
@@ -787,8 +794,6 @@
             <w:ind w:left="360" w:firstLine="1058"/>
             <w:rPr>
               <w:rFonts w:cstheme="minorHAnsi"/>
-              <w:sz w:val="22"/>
-              <w:szCs w:val="22"/>
               <w:lang w:val="en-US"/>
             </w:rPr>
           </w:pPr>
@@ -804,23 +809,31 @@
             </w:numPr>
             <w:rPr>
               <w:rFonts w:cstheme="minorHAnsi"/>
+              <w:sz w:val="24"/>
+              <w:szCs w:val="24"/>
             </w:rPr>
           </w:pPr>
           <w:r>
             <w:rPr>
               <w:rFonts w:cstheme="minorHAnsi"/>
+              <w:sz w:val="24"/>
+              <w:szCs w:val="24"/>
             </w:rPr>
             <w:t xml:space="preserve">Technical solution </w:t>
           </w:r>
           <w:r>
             <w:rPr>
               <w:rFonts w:cstheme="minorHAnsi"/>
+              <w:sz w:val="24"/>
+              <w:szCs w:val="24"/>
             </w:rPr>
             <w:ptab w:relativeTo="margin" w:alignment="right" w:leader="dot"/>
           </w:r>
           <w:r>
             <w:rPr>
               <w:rFonts w:cstheme="minorHAnsi"/>
+              <w:sz w:val="24"/>
+              <w:szCs w:val="24"/>
             </w:rPr>
             <w:t>6</w:t>
           </w:r>
@@ -834,15 +847,11 @@
             </w:numPr>
             <w:rPr>
               <w:rFonts w:cstheme="minorHAnsi"/>
-              <w:sz w:val="22"/>
-              <w:szCs w:val="22"/>
             </w:rPr>
           </w:pPr>
           <w:r>
             <w:rPr>
               <w:rFonts w:cstheme="minorHAnsi"/>
-              <w:sz w:val="22"/>
-              <w:szCs w:val="22"/>
             </w:rPr>
             <w:t>What is a RIA? ………………………………………………</w:t>
           </w:r>
@@ -856,16 +865,12 @@
             </w:numPr>
             <w:rPr>
               <w:rFonts w:cstheme="minorHAnsi"/>
-              <w:sz w:val="22"/>
-              <w:szCs w:val="22"/>
             </w:rPr>
           </w:pPr>
           <w:proofErr w:type="gramStart"/>
           <w:r>
             <w:rPr>
               <w:rFonts w:cstheme="minorHAnsi"/>
-              <w:sz w:val="22"/>
-              <w:szCs w:val="22"/>
             </w:rPr>
             <w:t>RIA vs. traditional Web application …………………………</w:t>
           </w:r>
@@ -880,16 +885,12 @@
             </w:numPr>
             <w:rPr>
               <w:rFonts w:cstheme="minorHAnsi"/>
-              <w:sz w:val="22"/>
-              <w:szCs w:val="22"/>
             </w:rPr>
           </w:pPr>
           <w:proofErr w:type="gramStart"/>
           <w:r>
             <w:rPr>
               <w:rFonts w:cstheme="minorHAnsi"/>
-              <w:sz w:val="22"/>
-              <w:szCs w:val="22"/>
             </w:rPr>
             <w:t>Framework comparison table ……………………………….</w:t>
           </w:r>
@@ -904,15 +905,11 @@
             </w:numPr>
             <w:rPr>
               <w:rFonts w:cstheme="minorHAnsi"/>
-              <w:sz w:val="22"/>
-              <w:szCs w:val="22"/>
             </w:rPr>
           </w:pPr>
           <w:r>
             <w:rPr>
               <w:rFonts w:cstheme="minorHAnsi"/>
-              <w:sz w:val="22"/>
-              <w:szCs w:val="22"/>
             </w:rPr>
             <w:t>Bootstrap ………………………………………………………</w:t>
           </w:r>
@@ -926,15 +923,11 @@
             </w:numPr>
             <w:rPr>
               <w:rFonts w:cstheme="minorHAnsi"/>
-              <w:sz w:val="22"/>
-              <w:szCs w:val="22"/>
             </w:rPr>
           </w:pPr>
           <w:r>
             <w:rPr>
               <w:rFonts w:cstheme="minorHAnsi"/>
-              <w:sz w:val="22"/>
-              <w:szCs w:val="22"/>
             </w:rPr>
             <w:t xml:space="preserve">Languages used </w:t>
           </w:r>
@@ -948,15 +941,11 @@
             </w:numPr>
             <w:rPr>
               <w:rFonts w:cstheme="minorHAnsi"/>
-              <w:sz w:val="22"/>
-              <w:szCs w:val="22"/>
             </w:rPr>
           </w:pPr>
           <w:r>
             <w:rPr>
               <w:rFonts w:cstheme="minorHAnsi"/>
-              <w:sz w:val="22"/>
-              <w:szCs w:val="22"/>
             </w:rPr>
             <w:t xml:space="preserve">Client side </w:t>
           </w:r>
@@ -970,15 +959,11 @@
             </w:numPr>
             <w:rPr>
               <w:rFonts w:cstheme="minorHAnsi"/>
-              <w:sz w:val="22"/>
-              <w:szCs w:val="22"/>
             </w:rPr>
           </w:pPr>
           <w:r>
             <w:rPr>
               <w:rFonts w:cstheme="minorHAnsi"/>
-              <w:sz w:val="22"/>
-              <w:szCs w:val="22"/>
             </w:rPr>
             <w:t xml:space="preserve">Server Side </w:t>
           </w:r>
@@ -992,15 +977,11 @@
             </w:numPr>
             <w:rPr>
               <w:rFonts w:cstheme="minorHAnsi"/>
-              <w:sz w:val="22"/>
-              <w:szCs w:val="22"/>
             </w:rPr>
           </w:pPr>
           <w:r>
             <w:rPr>
               <w:rFonts w:cstheme="minorHAnsi"/>
-              <w:sz w:val="22"/>
-              <w:szCs w:val="22"/>
             </w:rPr>
             <w:t>Database</w:t>
           </w:r>
@@ -1014,15 +995,11 @@
             </w:numPr>
             <w:rPr>
               <w:rFonts w:cstheme="minorHAnsi"/>
-              <w:sz w:val="22"/>
-              <w:szCs w:val="22"/>
             </w:rPr>
           </w:pPr>
           <w:r>
             <w:rPr>
               <w:rFonts w:cstheme="minorHAnsi"/>
-              <w:sz w:val="22"/>
-              <w:szCs w:val="22"/>
             </w:rPr>
             <w:t>Version Control</w:t>
           </w:r>
@@ -1036,15 +1013,11 @@
             </w:numPr>
             <w:rPr>
               <w:rFonts w:cstheme="minorHAnsi"/>
-              <w:sz w:val="22"/>
-              <w:szCs w:val="22"/>
             </w:rPr>
           </w:pPr>
           <w:r>
             <w:rPr>
               <w:rFonts w:cstheme="minorHAnsi"/>
-              <w:sz w:val="22"/>
-              <w:szCs w:val="22"/>
             </w:rPr>
             <w:t xml:space="preserve">Software used </w:t>
           </w:r>
@@ -1058,15 +1031,11 @@
             </w:numPr>
             <w:rPr>
               <w:rFonts w:cstheme="minorHAnsi"/>
-              <w:sz w:val="22"/>
-              <w:szCs w:val="22"/>
             </w:rPr>
           </w:pPr>
           <w:r>
             <w:rPr>
               <w:rFonts w:cstheme="minorHAnsi"/>
-              <w:sz w:val="22"/>
-              <w:szCs w:val="22"/>
             </w:rPr>
             <w:t xml:space="preserve">Internet browsers (Analysis) </w:t>
           </w:r>
@@ -1081,8 +1050,8 @@
             <w:rPr>
               <w:rFonts w:asciiTheme="minorHAnsi" w:hAnsiTheme="minorHAnsi" w:cstheme="minorHAnsi"/>
               <w:b w:val="0"/>
-              <w:sz w:val="22"/>
-              <w:szCs w:val="22"/>
+              <w:sz w:val="24"/>
+              <w:szCs w:val="24"/>
               <w:lang w:val="en-US"/>
             </w:rPr>
           </w:pPr>
@@ -1090,8 +1059,8 @@
             <w:rPr>
               <w:rFonts w:asciiTheme="minorHAnsi" w:hAnsiTheme="minorHAnsi" w:cstheme="minorHAnsi"/>
               <w:b w:val="0"/>
-              <w:sz w:val="22"/>
-              <w:szCs w:val="22"/>
+              <w:sz w:val="24"/>
+              <w:szCs w:val="24"/>
             </w:rPr>
             <w:t>Human computer interaction</w:t>
           </w:r>
@@ -1099,8 +1068,8 @@
             <w:rPr>
               <w:rFonts w:asciiTheme="minorHAnsi" w:hAnsiTheme="minorHAnsi" w:cstheme="minorHAnsi"/>
               <w:b w:val="0"/>
-              <w:sz w:val="22"/>
-              <w:szCs w:val="22"/>
+              <w:sz w:val="24"/>
+              <w:szCs w:val="24"/>
               <w:lang w:val="en-US"/>
             </w:rPr>
             <w:tab/>
@@ -1116,16 +1085,16 @@
             <w:rPr>
               <w:rFonts w:asciiTheme="minorHAnsi" w:hAnsiTheme="minorHAnsi" w:cstheme="minorHAnsi"/>
               <w:b w:val="0"/>
-              <w:sz w:val="22"/>
-              <w:szCs w:val="22"/>
+              <w:sz w:val="24"/>
+              <w:szCs w:val="24"/>
             </w:rPr>
           </w:pPr>
           <w:r>
             <w:rPr>
               <w:rFonts w:asciiTheme="minorHAnsi" w:hAnsiTheme="minorHAnsi" w:cstheme="minorHAnsi"/>
               <w:b w:val="0"/>
-              <w:sz w:val="22"/>
-              <w:szCs w:val="22"/>
+              <w:sz w:val="24"/>
+              <w:szCs w:val="24"/>
             </w:rPr>
             <w:t>8 golden rules of interface design</w:t>
           </w:r>
@@ -1190,16 +1159,12 @@
             <w:rPr>
               <w:rFonts w:cstheme="minorHAnsi"/>
               <w:color w:val="000000" w:themeColor="text1"/>
-              <w:sz w:val="22"/>
-              <w:szCs w:val="22"/>
             </w:rPr>
           </w:pPr>
           <w:r>
             <w:rPr>
               <w:rFonts w:cstheme="minorHAnsi"/>
               <w:color w:val="000000" w:themeColor="text1"/>
-              <w:sz w:val="22"/>
-              <w:szCs w:val="22"/>
             </w:rPr>
             <w:t>Risks</w:t>
           </w:r>
@@ -1212,17 +1177,15 @@
               <w:numId w:val="14"/>
             </w:numPr>
             <w:rPr>
+              <w:rFonts w:cstheme="minorHAnsi"/>
               <w:color w:val="000000" w:themeColor="text1"/>
-              <w:sz w:val="22"/>
-              <w:szCs w:val="22"/>
               <w:lang w:val="en-US"/>
             </w:rPr>
           </w:pPr>
           <w:r>
             <w:rPr>
+              <w:rFonts w:cstheme="minorHAnsi"/>
               <w:color w:val="000000" w:themeColor="text1"/>
-              <w:sz w:val="22"/>
-              <w:szCs w:val="22"/>
               <w:lang w:val="en-US"/>
             </w:rPr>
             <w:t xml:space="preserve">Ethical issues </w:t>
@@ -1236,17 +1199,15 @@
               <w:numId w:val="14"/>
             </w:numPr>
             <w:rPr>
+              <w:rFonts w:cstheme="minorHAnsi"/>
               <w:color w:val="000000" w:themeColor="text1"/>
-              <w:sz w:val="22"/>
-              <w:szCs w:val="22"/>
               <w:lang w:val="en-US"/>
             </w:rPr>
           </w:pPr>
           <w:r>
             <w:rPr>
+              <w:rFonts w:cstheme="minorHAnsi"/>
               <w:color w:val="000000" w:themeColor="text1"/>
-              <w:sz w:val="22"/>
-              <w:szCs w:val="22"/>
               <w:lang w:val="en-US"/>
             </w:rPr>
             <w:t>Methodology</w:t>
@@ -1255,10 +1216,9 @@
         <w:p>
           <w:pPr>
             <w:rPr>
+              <w:rFonts w:cstheme="minorHAnsi"/>
               <w:b/>
               <w:color w:val="00B050"/>
-              <w:sz w:val="22"/>
-              <w:szCs w:val="22"/>
               <w:lang w:val="en-US"/>
             </w:rPr>
           </w:pPr>
@@ -1271,19 +1231,17 @@
               <w:numId w:val="14"/>
             </w:numPr>
             <w:rPr>
+              <w:rFonts w:cstheme="minorHAnsi"/>
               <w:b/>
               <w:color w:val="00B050"/>
-              <w:sz w:val="22"/>
-              <w:szCs w:val="22"/>
               <w:lang w:val="en-US"/>
             </w:rPr>
           </w:pPr>
           <w:r>
             <w:rPr>
+              <w:rFonts w:cstheme="minorHAnsi"/>
               <w:b/>
               <w:color w:val="00B050"/>
-              <w:sz w:val="22"/>
-              <w:szCs w:val="22"/>
               <w:lang w:val="en-US"/>
             </w:rPr>
             <w:t xml:space="preserve">Requirements </w:t>
@@ -1293,9 +1251,8 @@
           <w:pPr>
             <w:pStyle w:val="ListParagraph"/>
             <w:rPr>
+              <w:rFonts w:cstheme="minorHAnsi"/>
               <w:color w:val="00B050"/>
-              <w:sz w:val="22"/>
-              <w:szCs w:val="22"/>
               <w:lang w:val="en-US"/>
             </w:rPr>
           </w:pPr>
@@ -1308,15 +1265,15 @@
               <w:numId w:val="14"/>
             </w:numPr>
             <w:rPr>
+              <w:rFonts w:cstheme="minorHAnsi"/>
               <w:color w:val="000000" w:themeColor="text1"/>
-              <w:szCs w:val="22"/>
               <w:lang w:val="en-US"/>
             </w:rPr>
           </w:pPr>
           <w:r>
             <w:rPr>
+              <w:rFonts w:cstheme="minorHAnsi"/>
               <w:color w:val="000000" w:themeColor="text1"/>
-              <w:szCs w:val="22"/>
               <w:lang w:val="en-US"/>
             </w:rPr>
             <w:t>Methods</w:t>
@@ -1331,23 +1288,17 @@
             </w:numPr>
             <w:rPr>
               <w:rFonts w:cstheme="minorHAnsi"/>
-              <w:sz w:val="22"/>
-              <w:szCs w:val="22"/>
             </w:rPr>
           </w:pPr>
           <w:r>
             <w:rPr>
               <w:rFonts w:cstheme="minorHAnsi"/>
-              <w:sz w:val="22"/>
-              <w:szCs w:val="22"/>
             </w:rPr>
             <w:t xml:space="preserve">Interview with current guide leader </w:t>
           </w:r>
           <w:r>
             <w:rPr>
               <w:rFonts w:cstheme="minorHAnsi"/>
-              <w:sz w:val="22"/>
-              <w:szCs w:val="22"/>
             </w:rPr>
             <w:ptab w:relativeTo="margin" w:alignment="right" w:leader="dot"/>
           </w:r>
@@ -1361,24 +1312,18 @@
             </w:numPr>
             <w:rPr>
               <w:rFonts w:cstheme="minorHAnsi"/>
-              <w:sz w:val="22"/>
-              <w:szCs w:val="22"/>
               <w:lang w:val="en-US"/>
             </w:rPr>
           </w:pPr>
           <w:r>
             <w:rPr>
               <w:rFonts w:cstheme="minorHAnsi"/>
-              <w:sz w:val="22"/>
-              <w:szCs w:val="22"/>
             </w:rPr>
             <w:t>Survey</w:t>
           </w:r>
           <w:r>
             <w:rPr>
               <w:rFonts w:cstheme="minorHAnsi"/>
-              <w:sz w:val="22"/>
-              <w:szCs w:val="22"/>
             </w:rPr>
             <w:ptab w:relativeTo="margin" w:alignment="right" w:leader="dot"/>
           </w:r>
@@ -1391,17 +1336,14 @@
               <w:numId w:val="14"/>
             </w:numPr>
             <w:rPr>
+              <w:rFonts w:cstheme="minorHAnsi"/>
               <w:color w:val="00B050"/>
-              <w:sz w:val="22"/>
-              <w:szCs w:val="22"/>
               <w:lang w:val="en-US"/>
             </w:rPr>
           </w:pPr>
           <w:r>
             <w:rPr>
               <w:rFonts w:cstheme="minorHAnsi"/>
-              <w:sz w:val="22"/>
-              <w:szCs w:val="22"/>
             </w:rPr>
             <w:t>Requirements format</w:t>
           </w:r>
@@ -1411,9 +1353,8 @@
             <w:pStyle w:val="ListParagraph"/>
             <w:ind w:left="2139"/>
             <w:rPr>
+              <w:rFonts w:cstheme="minorHAnsi"/>
               <w:color w:val="00B050"/>
-              <w:sz w:val="22"/>
-              <w:szCs w:val="22"/>
               <w:lang w:val="en-US"/>
             </w:rPr>
           </w:pPr>
@@ -1426,26 +1367,23 @@
               <w:numId w:val="14"/>
             </w:numPr>
             <w:rPr>
+              <w:rFonts w:cstheme="minorHAnsi"/>
               <w:color w:val="000000" w:themeColor="text1"/>
-              <w:sz w:val="22"/>
-              <w:szCs w:val="22"/>
               <w:lang w:val="en-US"/>
             </w:rPr>
           </w:pPr>
           <w:r>
             <w:rPr>
+              <w:rFonts w:cstheme="minorHAnsi"/>
               <w:color w:val="00B050"/>
-              <w:sz w:val="22"/>
-              <w:szCs w:val="22"/>
               <w:lang w:val="en-US"/>
             </w:rPr>
             <w:t xml:space="preserve"> </w:t>
           </w:r>
           <w:r>
             <w:rPr>
+              <w:rFonts w:cstheme="minorHAnsi"/>
               <w:color w:val="000000" w:themeColor="text1"/>
-              <w:sz w:val="22"/>
-              <w:szCs w:val="22"/>
               <w:lang w:val="en-US"/>
             </w:rPr>
             <w:t xml:space="preserve">Requirements </w:t>
@@ -1459,19 +1397,18 @@
               <w:numId w:val="14"/>
             </w:numPr>
             <w:rPr>
+              <w:rFonts w:cstheme="minorHAnsi"/>
               <w:color w:val="000000" w:themeColor="text1"/>
-              <w:sz w:val="22"/>
-              <w:szCs w:val="22"/>
               <w:lang w:val="en-US"/>
             </w:rPr>
           </w:pPr>
           <w:r>
             <w:rPr>
+              <w:rFonts w:cstheme="minorHAnsi"/>
               <w:color w:val="000000" w:themeColor="text1"/>
-              <w:sz w:val="22"/>
-              <w:szCs w:val="22"/>
               <w:lang w:val="en-US"/>
             </w:rPr>
+            <w:lastRenderedPageBreak/>
             <w:t xml:space="preserve">Security requirements </w:t>
           </w:r>
         </w:p>
@@ -1483,6 +1420,7 @@
               <w:numId w:val="14"/>
             </w:numPr>
             <w:rPr>
+              <w:rFonts w:cstheme="minorHAnsi"/>
               <w:color w:val="00B050"/>
               <w:sz w:val="22"/>
               <w:szCs w:val="22"/>
@@ -1491,9 +1429,8 @@
           </w:pPr>
           <w:r>
             <w:rPr>
+              <w:rFonts w:cstheme="minorHAnsi"/>
               <w:color w:val="000000" w:themeColor="text1"/>
-              <w:sz w:val="22"/>
-              <w:szCs w:val="22"/>
               <w:lang w:val="en-US"/>
             </w:rPr>
             <w:t>Customer requirements</w:t>
@@ -1501,11 +1438,434 @@
         </w:p>
       </w:sdtContent>
     </w:sdt>
-    <w:p/>
+    <w:p>
+      <w:pPr>
+        <w:rPr>
+          <w:rFonts w:cstheme="minorHAnsi"/>
+        </w:rPr>
+      </w:pPr>
+    </w:p>
     <w:p>
       <w:pPr>
         <w:pStyle w:val="ListParagraph"/>
         <w:ind w:left="2160"/>
+        <w:rPr>
+          <w:rFonts w:cstheme="minorHAnsi"/>
+        </w:rPr>
+      </w:pPr>
+    </w:p>
+    <w:p>
+      <w:pPr>
+        <w:pStyle w:val="ListParagraph"/>
+        <w:ind w:left="2160"/>
+        <w:rPr>
+          <w:rFonts w:cstheme="minorHAnsi"/>
+        </w:rPr>
+      </w:pPr>
+    </w:p>
+    <w:p>
+      <w:pPr>
+        <w:pStyle w:val="ListParagraph"/>
+        <w:ind w:left="2160"/>
+        <w:rPr>
+          <w:rFonts w:cstheme="minorHAnsi"/>
+        </w:rPr>
+      </w:pPr>
+    </w:p>
+    <w:p>
+      <w:pPr>
+        <w:pStyle w:val="ListParagraph"/>
+        <w:ind w:left="2160"/>
+        <w:rPr>
+          <w:rFonts w:cstheme="minorHAnsi"/>
+        </w:rPr>
+      </w:pPr>
+    </w:p>
+    <w:p>
+      <w:pPr>
+        <w:pStyle w:val="ListParagraph"/>
+        <w:ind w:left="2160"/>
+        <w:rPr>
+          <w:rFonts w:cstheme="minorHAnsi"/>
+        </w:rPr>
+      </w:pPr>
+    </w:p>
+    <w:p>
+      <w:pPr>
+        <w:pStyle w:val="ListParagraph"/>
+        <w:ind w:left="2160"/>
+        <w:rPr>
+          <w:rFonts w:cstheme="minorHAnsi"/>
+        </w:rPr>
+      </w:pPr>
+    </w:p>
+    <w:p>
+      <w:pPr>
+        <w:pStyle w:val="ListParagraph"/>
+        <w:ind w:left="2160"/>
+        <w:rPr>
+          <w:rFonts w:cstheme="minorHAnsi"/>
+        </w:rPr>
+      </w:pPr>
+    </w:p>
+    <w:p>
+      <w:pPr>
+        <w:pStyle w:val="ListParagraph"/>
+        <w:ind w:left="2160"/>
+        <w:rPr>
+          <w:rFonts w:cstheme="minorHAnsi"/>
+        </w:rPr>
+      </w:pPr>
+    </w:p>
+    <w:p>
+      <w:pPr>
+        <w:pStyle w:val="ListParagraph"/>
+        <w:ind w:left="2160"/>
+        <w:rPr>
+          <w:rFonts w:cstheme="minorHAnsi"/>
+        </w:rPr>
+      </w:pPr>
+    </w:p>
+    <w:p>
+      <w:pPr>
+        <w:pStyle w:val="ListParagraph"/>
+        <w:ind w:left="2160"/>
+        <w:rPr>
+          <w:rFonts w:cstheme="minorHAnsi"/>
+        </w:rPr>
+      </w:pPr>
+    </w:p>
+    <w:p>
+      <w:pPr>
+        <w:pStyle w:val="ListParagraph"/>
+        <w:ind w:left="2160"/>
+        <w:rPr>
+          <w:rFonts w:cstheme="minorHAnsi"/>
+        </w:rPr>
+      </w:pPr>
+    </w:p>
+    <w:p>
+      <w:pPr>
+        <w:pStyle w:val="ListParagraph"/>
+        <w:ind w:left="2160"/>
+        <w:rPr>
+          <w:rFonts w:cstheme="minorHAnsi"/>
+        </w:rPr>
+      </w:pPr>
+    </w:p>
+    <w:p>
+      <w:pPr>
+        <w:pStyle w:val="ListParagraph"/>
+        <w:ind w:left="2160"/>
+        <w:rPr>
+          <w:rFonts w:cstheme="minorHAnsi"/>
+        </w:rPr>
+      </w:pPr>
+    </w:p>
+    <w:p>
+      <w:pPr>
+        <w:pStyle w:val="ListParagraph"/>
+        <w:ind w:left="2160"/>
+        <w:rPr>
+          <w:rFonts w:cstheme="minorHAnsi"/>
+        </w:rPr>
+      </w:pPr>
+    </w:p>
+    <w:p>
+      <w:pPr>
+        <w:pStyle w:val="ListParagraph"/>
+        <w:ind w:left="2160"/>
+        <w:rPr>
+          <w:rFonts w:cstheme="minorHAnsi"/>
+        </w:rPr>
+      </w:pPr>
+    </w:p>
+    <w:p>
+      <w:pPr>
+        <w:pStyle w:val="ListParagraph"/>
+        <w:ind w:left="2160"/>
+        <w:rPr>
+          <w:rFonts w:cstheme="minorHAnsi"/>
+        </w:rPr>
+      </w:pPr>
+    </w:p>
+    <w:p>
+      <w:pPr>
+        <w:pStyle w:val="ListParagraph"/>
+        <w:ind w:left="2160"/>
+        <w:rPr>
+          <w:rFonts w:cstheme="minorHAnsi"/>
+        </w:rPr>
+      </w:pPr>
+    </w:p>
+    <w:p>
+      <w:pPr>
+        <w:pStyle w:val="ListParagraph"/>
+        <w:ind w:left="2160"/>
+        <w:rPr>
+          <w:rFonts w:cstheme="minorHAnsi"/>
+        </w:rPr>
+      </w:pPr>
+    </w:p>
+    <w:p>
+      <w:pPr>
+        <w:pStyle w:val="ListParagraph"/>
+        <w:ind w:left="2160"/>
+        <w:rPr>
+          <w:rFonts w:cstheme="minorHAnsi"/>
+        </w:rPr>
+      </w:pPr>
+    </w:p>
+    <w:p>
+      <w:pPr>
+        <w:pStyle w:val="ListParagraph"/>
+        <w:ind w:left="2160"/>
+        <w:rPr>
+          <w:rFonts w:cstheme="minorHAnsi"/>
+        </w:rPr>
+      </w:pPr>
+    </w:p>
+    <w:p>
+      <w:pPr>
+        <w:pStyle w:val="ListParagraph"/>
+        <w:ind w:left="2160"/>
+        <w:rPr>
+          <w:rFonts w:cstheme="minorHAnsi"/>
+        </w:rPr>
+      </w:pPr>
+    </w:p>
+    <w:p>
+      <w:pPr>
+        <w:pStyle w:val="ListParagraph"/>
+        <w:ind w:left="2160"/>
+        <w:rPr>
+          <w:rFonts w:cstheme="minorHAnsi"/>
+        </w:rPr>
+      </w:pPr>
+    </w:p>
+    <w:p>
+      <w:pPr>
+        <w:pStyle w:val="ListParagraph"/>
+        <w:ind w:left="2160"/>
+        <w:rPr>
+          <w:rFonts w:cstheme="minorHAnsi"/>
+        </w:rPr>
+      </w:pPr>
+    </w:p>
+    <w:p>
+      <w:pPr>
+        <w:pStyle w:val="ListParagraph"/>
+        <w:ind w:left="2160"/>
+        <w:rPr>
+          <w:rFonts w:cstheme="minorHAnsi"/>
+        </w:rPr>
+      </w:pPr>
+    </w:p>
+    <w:p>
+      <w:pPr>
+        <w:pStyle w:val="ListParagraph"/>
+        <w:ind w:left="2160"/>
+        <w:rPr>
+          <w:rFonts w:cstheme="minorHAnsi"/>
+        </w:rPr>
+      </w:pPr>
+    </w:p>
+    <w:p>
+      <w:pPr>
+        <w:pStyle w:val="ListParagraph"/>
+        <w:ind w:left="2160"/>
+        <w:rPr>
+          <w:rFonts w:cstheme="minorHAnsi"/>
+        </w:rPr>
+      </w:pPr>
+    </w:p>
+    <w:p>
+      <w:pPr>
+        <w:pStyle w:val="ListParagraph"/>
+        <w:ind w:left="2160"/>
+        <w:rPr>
+          <w:rFonts w:cstheme="minorHAnsi"/>
+        </w:rPr>
+      </w:pPr>
+    </w:p>
+    <w:p>
+      <w:pPr>
+        <w:pStyle w:val="ListParagraph"/>
+        <w:ind w:left="2160"/>
+        <w:rPr>
+          <w:rFonts w:cstheme="minorHAnsi"/>
+        </w:rPr>
+      </w:pPr>
+    </w:p>
+    <w:p>
+      <w:pPr>
+        <w:pStyle w:val="ListParagraph"/>
+        <w:ind w:left="2160"/>
+        <w:rPr>
+          <w:rFonts w:cstheme="minorHAnsi"/>
+        </w:rPr>
+      </w:pPr>
+    </w:p>
+    <w:p>
+      <w:pPr>
+        <w:pStyle w:val="ListParagraph"/>
+        <w:ind w:left="2160"/>
+        <w:rPr>
+          <w:rFonts w:cstheme="minorHAnsi"/>
+        </w:rPr>
+      </w:pPr>
+    </w:p>
+    <w:p>
+      <w:pPr>
+        <w:pStyle w:val="ListParagraph"/>
+        <w:ind w:left="2160"/>
+        <w:rPr>
+          <w:rFonts w:cstheme="minorHAnsi"/>
+        </w:rPr>
+      </w:pPr>
+    </w:p>
+    <w:p>
+      <w:pPr>
+        <w:pStyle w:val="ListParagraph"/>
+        <w:ind w:left="2160"/>
+        <w:rPr>
+          <w:rFonts w:cstheme="minorHAnsi"/>
+        </w:rPr>
+      </w:pPr>
+    </w:p>
+    <w:p>
+      <w:pPr>
+        <w:pStyle w:val="ListParagraph"/>
+        <w:ind w:left="2160"/>
+        <w:rPr>
+          <w:rFonts w:cstheme="minorHAnsi"/>
+        </w:rPr>
+      </w:pPr>
+    </w:p>
+    <w:p>
+      <w:pPr>
+        <w:pStyle w:val="ListParagraph"/>
+        <w:ind w:left="2160"/>
+        <w:rPr>
+          <w:rFonts w:cstheme="minorHAnsi"/>
+        </w:rPr>
+      </w:pPr>
+    </w:p>
+    <w:p>
+      <w:pPr>
+        <w:pStyle w:val="ListParagraph"/>
+        <w:ind w:left="2160"/>
+        <w:rPr>
+          <w:rFonts w:cstheme="minorHAnsi"/>
+        </w:rPr>
+      </w:pPr>
+    </w:p>
+    <w:p>
+      <w:pPr>
+        <w:pStyle w:val="ListParagraph"/>
+        <w:ind w:left="2160"/>
+        <w:rPr>
+          <w:rFonts w:cstheme="minorHAnsi"/>
+        </w:rPr>
+      </w:pPr>
+    </w:p>
+    <w:p>
+      <w:pPr>
+        <w:pStyle w:val="ListParagraph"/>
+        <w:ind w:left="2160"/>
+        <w:rPr>
+          <w:rFonts w:cstheme="minorHAnsi"/>
+        </w:rPr>
+      </w:pPr>
+    </w:p>
+    <w:p>
+      <w:pPr>
+        <w:pStyle w:val="ListParagraph"/>
+        <w:ind w:left="2160"/>
+        <w:rPr>
+          <w:rFonts w:cstheme="minorHAnsi"/>
+        </w:rPr>
+      </w:pPr>
+    </w:p>
+    <w:p>
+      <w:pPr>
+        <w:pStyle w:val="ListParagraph"/>
+        <w:ind w:left="2160"/>
+        <w:rPr>
+          <w:rFonts w:cstheme="minorHAnsi"/>
+        </w:rPr>
+      </w:pPr>
+    </w:p>
+    <w:p>
+      <w:pPr>
+        <w:pStyle w:val="ListParagraph"/>
+        <w:ind w:left="2160"/>
+        <w:rPr>
+          <w:rFonts w:cstheme="minorHAnsi"/>
+        </w:rPr>
+      </w:pPr>
+    </w:p>
+    <w:p>
+      <w:pPr>
+        <w:pStyle w:val="ListParagraph"/>
+        <w:ind w:left="2160"/>
+        <w:rPr>
+          <w:rFonts w:cstheme="minorHAnsi"/>
+        </w:rPr>
+      </w:pPr>
+    </w:p>
+    <w:p>
+      <w:pPr>
+        <w:pStyle w:val="ListParagraph"/>
+        <w:ind w:left="2160"/>
+        <w:rPr>
+          <w:rFonts w:cstheme="minorHAnsi"/>
+        </w:rPr>
+      </w:pPr>
+    </w:p>
+    <w:p>
+      <w:pPr>
+        <w:pStyle w:val="ListParagraph"/>
+        <w:ind w:left="2160"/>
+        <w:rPr>
+          <w:rFonts w:cstheme="minorHAnsi"/>
+        </w:rPr>
+      </w:pPr>
+    </w:p>
+    <w:p>
+      <w:pPr>
+        <w:pStyle w:val="ListParagraph"/>
+        <w:ind w:left="2160"/>
+        <w:rPr>
+          <w:rFonts w:cstheme="minorHAnsi"/>
+        </w:rPr>
+      </w:pPr>
+    </w:p>
+    <w:p>
+      <w:pPr>
+        <w:pStyle w:val="ListParagraph"/>
+        <w:ind w:left="2160"/>
+        <w:rPr>
+          <w:rFonts w:cstheme="minorHAnsi"/>
+        </w:rPr>
+      </w:pPr>
+    </w:p>
+    <w:p>
+      <w:pPr>
+        <w:pStyle w:val="ListParagraph"/>
+        <w:ind w:left="2160"/>
+        <w:rPr>
+          <w:rFonts w:cstheme="minorHAnsi"/>
+        </w:rPr>
+      </w:pPr>
+    </w:p>
+    <w:p>
+      <w:pPr>
+        <w:pStyle w:val="ListParagraph"/>
+        <w:ind w:left="2160"/>
+        <w:rPr>
+          <w:rFonts w:cstheme="minorHAnsi"/>
+        </w:rPr>
       </w:pPr>
     </w:p>
     <w:p>
@@ -1516,13 +1876,17 @@
           <w:numId w:val="33"/>
         </w:numPr>
         <w:rPr>
+          <w:rFonts w:cstheme="minorHAnsi"/>
           <w:color w:val="00B050"/>
-        </w:rPr>
-      </w:pPr>
-      <w:r>
-        <w:rPr>
+          <w:sz w:val="28"/>
+        </w:rPr>
+      </w:pPr>
+      <w:r>
+        <w:rPr>
+          <w:rFonts w:cstheme="minorHAnsi"/>
           <w:b/>
           <w:color w:val="00B050"/>
+          <w:sz w:val="28"/>
         </w:rPr>
         <w:lastRenderedPageBreak/>
         <w:t xml:space="preserve">Literature Review </w:t>
@@ -1531,6 +1895,7 @@
     <w:p>
       <w:pPr>
         <w:rPr>
+          <w:rFonts w:cstheme="minorHAnsi"/>
           <w:b/>
         </w:rPr>
       </w:pPr>
@@ -1543,12 +1908,14 @@
           <w:numId w:val="9"/>
         </w:numPr>
         <w:rPr>
+          <w:rFonts w:cstheme="minorHAnsi"/>
           <w:b/>
           <w:color w:val="00B050"/>
         </w:rPr>
       </w:pPr>
       <w:r>
         <w:rPr>
+          <w:rFonts w:cstheme="minorHAnsi"/>
           <w:b/>
           <w:color w:val="00B050"/>
         </w:rPr>
@@ -1560,6 +1927,7 @@
         <w:pStyle w:val="ListParagraph"/>
         <w:ind w:left="390"/>
         <w:rPr>
+          <w:rFonts w:cstheme="minorHAnsi"/>
           <w:b/>
           <w:color w:val="00B050"/>
         </w:rPr>
@@ -1574,12 +1942,14 @@
         </w:numPr>
         <w:ind w:hanging="11"/>
         <w:rPr>
+          <w:rFonts w:cstheme="minorHAnsi"/>
           <w:i/>
           <w:color w:val="00B050"/>
         </w:rPr>
       </w:pPr>
       <w:r>
         <w:rPr>
+          <w:rFonts w:cstheme="minorHAnsi"/>
           <w:i/>
           <w:color w:val="00B050"/>
         </w:rPr>
@@ -1589,100 +1959,163 @@
     <w:p>
       <w:pPr>
         <w:ind w:firstLine="709"/>
-      </w:pPr>
-      <w:r>
+        <w:rPr>
+          <w:rFonts w:cstheme="minorHAnsi"/>
+        </w:rPr>
+      </w:pPr>
+      <w:r>
+        <w:rPr>
+          <w:rFonts w:cstheme="minorHAnsi"/>
+        </w:rPr>
         <w:t xml:space="preserve">Girl guides is a scouting organisation for girls and women. It is quite similar to the scouting organisation for males and it is a worldwide organisation, operating in 145 countries. It is the largest voluntary organisation in the world. Within the </w:t>
       </w:r>
       <w:proofErr w:type="gramStart"/>
       <w:r>
+        <w:rPr>
+          <w:rFonts w:cstheme="minorHAnsi"/>
+        </w:rPr>
         <w:t>UK</w:t>
       </w:r>
       <w:proofErr w:type="gramEnd"/>
       <w:r>
+        <w:rPr>
+          <w:rFonts w:cstheme="minorHAnsi"/>
+        </w:rPr>
         <w:t xml:space="preserve"> there are a number of different guiding organisations that are running in local communities. </w:t>
       </w:r>
     </w:p>
-    <w:p/>
-    <w:p>
-      <w:r>
+    <w:p>
+      <w:pPr>
+        <w:rPr>
+          <w:rFonts w:cstheme="minorHAnsi"/>
+        </w:rPr>
+      </w:pPr>
+    </w:p>
+    <w:p>
+      <w:pPr>
+        <w:rPr>
+          <w:rFonts w:cstheme="minorHAnsi"/>
+        </w:rPr>
+      </w:pPr>
+      <w:r>
+        <w:rPr>
+          <w:rFonts w:cstheme="minorHAnsi"/>
+        </w:rPr>
         <w:t xml:space="preserve">There are a number of local guiding units situated throughout Northern Ireland and these units are set up for girls and women in the community. </w:t>
       </w:r>
       <w:r>
+        <w:rPr>
+          <w:rFonts w:cstheme="minorHAnsi"/>
+        </w:rPr>
         <w:t xml:space="preserve">The Guiders Hub will be a web resource for one local unit situated in West Belfast. The girl guides run a number of programs and activities to help with the development of a young person. They take part in summer camps and other outdoor activities, so it is essential that the parents have all details about the activities and its location. Throughout the year they have, a number of fundraising events and ceremonies such as award nights and enrolments, where members receive their </w:t>
       </w:r>
       <w:proofErr w:type="gramStart"/>
       <w:r>
+        <w:rPr>
+          <w:rFonts w:cstheme="minorHAnsi"/>
+        </w:rPr>
         <w:t>scarf’s</w:t>
       </w:r>
       <w:proofErr w:type="gramEnd"/>
       <w:r>
+        <w:rPr>
+          <w:rFonts w:cstheme="minorHAnsi"/>
+        </w:rPr>
         <w:t xml:space="preserve"> and badges. These events take a lot of organisation and it would be beneficial to share the information with all parents and members so they can confirm attendance.  </w:t>
       </w:r>
     </w:p>
-    <w:p/>
-    <w:p>
-      <w:r>
-        <w:t xml:space="preserve">Many units are </w:t>
-      </w:r>
-      <w:r>
-        <w:t xml:space="preserve">relying on social media and other communication apps to connect members and parents.  Examples of these include Facebook, </w:t>
+    <w:p>
+      <w:pPr>
+        <w:rPr>
+          <w:rFonts w:cstheme="minorHAnsi"/>
+        </w:rPr>
+      </w:pPr>
+    </w:p>
+    <w:p>
+      <w:pPr>
+        <w:rPr>
+          <w:rFonts w:cstheme="minorHAnsi"/>
+        </w:rPr>
+      </w:pPr>
+      <w:r>
+        <w:rPr>
+          <w:rFonts w:cstheme="minorHAnsi"/>
+        </w:rPr>
+        <w:t xml:space="preserve">Many units are relying on social media and other communication apps to connect members and parents.  Examples of these include Facebook, </w:t>
       </w:r>
       <w:proofErr w:type="gramStart"/>
       <w:r>
+        <w:rPr>
+          <w:rFonts w:cstheme="minorHAnsi"/>
+        </w:rPr>
         <w:t>what’s</w:t>
       </w:r>
       <w:proofErr w:type="gramEnd"/>
       <w:r>
-        <w:t xml:space="preserve"> app and text messaging</w:t>
-      </w:r>
-      <w:r>
-        <w:t>.  There is no central resource used for communication</w:t>
-      </w:r>
-      <w:r>
-        <w:t xml:space="preserve">, which means that information sent out to parents may differ. </w:t>
-      </w:r>
-    </w:p>
-    <w:p/>
-    <w:p>
-      <w:r>
-        <w:t xml:space="preserve">Facebook is used to post news and photographs of what is going on in the local guiding unit, but as we are aware not every person is a member of Facebook and only those who have an account are able to access the guides own personal profile. </w:t>
-      </w:r>
-      <w:r>
-        <w:t xml:space="preserve">Therefore, members that do not check Facebook regularly or are not Facebook members will </w:t>
+        <w:rPr>
+          <w:rFonts w:cstheme="minorHAnsi"/>
+        </w:rPr>
+        <w:t xml:space="preserve"> app and text messaging.  There is no central resource used for communication, which means that information sent out to parents may differ. </w:t>
+      </w:r>
+    </w:p>
+    <w:p>
+      <w:pPr>
+        <w:rPr>
+          <w:rFonts w:cstheme="minorHAnsi"/>
+        </w:rPr>
+      </w:pPr>
+    </w:p>
+    <w:p>
+      <w:pPr>
+        <w:rPr>
+          <w:rFonts w:cstheme="minorHAnsi"/>
+        </w:rPr>
+      </w:pPr>
+      <w:r>
+        <w:rPr>
+          <w:rFonts w:cstheme="minorHAnsi"/>
+        </w:rPr>
+        <w:t xml:space="preserve">Facebook is used to post news and photographs of what is going on in the local guiding unit, but as we are aware not every person is a member of Facebook and only those who have an account are able to access the guides own personal profile. Therefore, members that do not check Facebook regularly or are not Facebook members will </w:t>
       </w:r>
       <w:proofErr w:type="gramStart"/>
       <w:r>
+        <w:rPr>
+          <w:rFonts w:cstheme="minorHAnsi"/>
+        </w:rPr>
         <w:t>miss out on</w:t>
       </w:r>
       <w:proofErr w:type="gramEnd"/>
       <w:r>
-        <w:t xml:space="preserve"> information relating to the unit. </w:t>
-      </w:r>
-      <w:r>
-        <w:t xml:space="preserve"> The local units Facebook page </w:t>
+        <w:rPr>
+          <w:rFonts w:cstheme="minorHAnsi"/>
+        </w:rPr>
+        <w:t xml:space="preserve"> information relating to the unit.  The local units Facebook page </w:t>
       </w:r>
       <w:proofErr w:type="gramStart"/>
       <w:r>
+        <w:rPr>
+          <w:rFonts w:cstheme="minorHAnsi"/>
+        </w:rPr>
         <w:t>is set</w:t>
       </w:r>
       <w:proofErr w:type="gramEnd"/>
       <w:r>
-        <w:t xml:space="preserve"> to private so non-members can</w:t>
-      </w:r>
-      <w:r>
-        <w:t xml:space="preserve">not </w:t>
-      </w:r>
-      <w:r>
-        <w:t xml:space="preserve">gain access, as there are 1.71 billion Facebook users currently active in 2016. </w:t>
+        <w:rPr>
+          <w:rFonts w:cstheme="minorHAnsi"/>
+        </w:rPr>
+        <w:t xml:space="preserve"> to private so non-members cannot gain access, as there are 1.71 billion Facebook users currently active in 2016. </w:t>
       </w:r>
       <w:proofErr w:type="gramStart"/>
       <w:r>
+        <w:rPr>
+          <w:rFonts w:cstheme="minorHAnsi"/>
+        </w:rPr>
         <w:t>(</w:t>
       </w:r>
       <w:proofErr w:type="spellStart"/>
       <w:r>
         <w:rPr>
-          <w:rFonts w:cs="Helvetica"/>
+          <w:rFonts w:cstheme="minorHAnsi"/>
           <w:color w:val="000000" w:themeColor="text1"/>
         </w:rPr>
         <w:t>Statista</w:t>
@@ -1690,34 +2123,27 @@
       <w:proofErr w:type="spellEnd"/>
       <w:r>
         <w:rPr>
-          <w:rFonts w:cs="Helvetica"/>
-          <w:color w:val="000000" w:themeColor="text1"/>
-        </w:rPr>
-        <w:t>,</w:t>
-      </w:r>
-      <w:r>
-        <w:rPr>
-          <w:rFonts w:cs="Helvetica"/>
-          <w:color w:val="000000" w:themeColor="text1"/>
-        </w:rPr>
-        <w:t xml:space="preserve"> 2016</w:t>
-      </w:r>
-      <w:r>
-        <w:rPr>
-          <w:rFonts w:cs="Helvetica"/>
-          <w:color w:val="000000" w:themeColor="text1"/>
-        </w:rPr>
-        <w:t>)</w:t>
-      </w:r>
-      <w:r>
+          <w:rFonts w:cstheme="minorHAnsi"/>
+          <w:color w:val="000000" w:themeColor="text1"/>
+        </w:rPr>
+        <w:t>, 2016)</w:t>
+      </w:r>
+      <w:r>
+        <w:rPr>
+          <w:rFonts w:cstheme="minorHAnsi"/>
+        </w:rPr>
         <w:t>.</w:t>
       </w:r>
       <w:proofErr w:type="gramEnd"/>
       <w:r>
+        <w:rPr>
+          <w:rFonts w:cstheme="minorHAnsi"/>
+        </w:rPr>
         <w:t xml:space="preserve"> </w:t>
       </w:r>
       <w:r>
         <w:rPr>
+          <w:rFonts w:cstheme="minorHAnsi"/>
           <w:highlight w:val="yellow"/>
         </w:rPr>
         <w:t xml:space="preserve">Therefore, personal or sensitive information relating to the local unit </w:t>
@@ -1725,6 +2151,7 @@
       <w:proofErr w:type="gramStart"/>
       <w:r>
         <w:rPr>
+          <w:rFonts w:cstheme="minorHAnsi"/>
           <w:highlight w:val="yellow"/>
         </w:rPr>
         <w:t>will not be viewed</w:t>
@@ -1732,116 +2159,211 @@
       <w:proofErr w:type="gramEnd"/>
       <w:r>
         <w:rPr>
+          <w:rFonts w:cstheme="minorHAnsi"/>
           <w:highlight w:val="yellow"/>
         </w:rPr>
         <w:t xml:space="preserve"> by users who have not been given access to view the contents of the profile.</w:t>
       </w:r>
       <w:r>
+        <w:rPr>
+          <w:rFonts w:cstheme="minorHAnsi"/>
+        </w:rPr>
         <w:t xml:space="preserve"> </w:t>
       </w:r>
     </w:p>
-    <w:p/>
-    <w:p>
-      <w:r>
+    <w:p>
+      <w:pPr>
+        <w:rPr>
+          <w:rFonts w:cstheme="minorHAnsi"/>
+        </w:rPr>
+      </w:pPr>
+    </w:p>
+    <w:p>
+      <w:pPr>
+        <w:rPr>
+          <w:rFonts w:cstheme="minorHAnsi"/>
+        </w:rPr>
+      </w:pPr>
+      <w:r>
+        <w:rPr>
+          <w:rFonts w:cstheme="minorHAnsi"/>
+        </w:rPr>
         <w:t>Many parents have not grown up in the era of the smart phone so many may not have access to any device or are familiar with c</w:t>
       </w:r>
       <w:r>
+        <w:rPr>
+          <w:rFonts w:cstheme="minorHAnsi"/>
+        </w:rPr>
         <w:t>urrent apps. For example, Facebook</w:t>
       </w:r>
       <w:r>
+        <w:rPr>
+          <w:rFonts w:cstheme="minorHAnsi"/>
+        </w:rPr>
         <w:t xml:space="preserve"> messenger and what’s app.  Therefore, those who have no access to such apps </w:t>
       </w:r>
       <w:proofErr w:type="gramStart"/>
       <w:r>
+        <w:rPr>
+          <w:rFonts w:cstheme="minorHAnsi"/>
+        </w:rPr>
         <w:t>are excluded</w:t>
       </w:r>
       <w:proofErr w:type="gramEnd"/>
       <w:r>
+        <w:rPr>
+          <w:rFonts w:cstheme="minorHAnsi"/>
+        </w:rPr>
         <w:t xml:space="preserve"> from this form of communication.</w:t>
       </w:r>
     </w:p>
-    <w:p/>
-    <w:p>
-      <w:r>
+    <w:p>
+      <w:pPr>
+        <w:rPr>
+          <w:rFonts w:cstheme="minorHAnsi"/>
+        </w:rPr>
+      </w:pPr>
+    </w:p>
+    <w:p>
+      <w:pPr>
+        <w:rPr>
+          <w:rFonts w:cstheme="minorHAnsi"/>
+        </w:rPr>
+      </w:pPr>
+      <w:r>
+        <w:rPr>
+          <w:rFonts w:cstheme="minorHAnsi"/>
+        </w:rPr>
         <w:t xml:space="preserve">Any paper based documents sent to parents and members such as news articles and weekly updates have their disadvantages.  Using copious amounts of paper is harmful to the environment, which goes against the </w:t>
       </w:r>
       <w:r>
+        <w:rPr>
+          <w:rFonts w:cstheme="minorHAnsi"/>
+        </w:rPr>
         <w:t>guide’s</w:t>
       </w:r>
       <w:r>
-        <w:t xml:space="preserve"> ethical contract. </w:t>
-      </w:r>
-      <w:r>
-        <w:t xml:space="preserve"> One of the main disadvantages with the guides using a paper-based system is the lack of storage. </w:t>
-      </w:r>
-      <w:r>
-        <w:rPr>
+        <w:rPr>
+          <w:rFonts w:cstheme="minorHAnsi"/>
+        </w:rPr>
+        <w:t xml:space="preserve"> ethical contract.  One of the main disadvantages with the guides using a paper-based system is the lack of storage. </w:t>
+      </w:r>
+      <w:r>
+        <w:rPr>
+          <w:rFonts w:cstheme="minorHAnsi"/>
           <w:highlight w:val="yellow"/>
         </w:rPr>
         <w:t>The area, in which they store their records and permission slips etc, is very poorly organised.</w:t>
       </w:r>
       <w:r>
+        <w:rPr>
+          <w:rFonts w:cstheme="minorHAnsi"/>
+        </w:rPr>
         <w:t xml:space="preserve"> </w:t>
       </w:r>
       <w:r>
         <w:rPr>
+          <w:rFonts w:cstheme="minorHAnsi"/>
           <w:highlight w:val="yellow"/>
         </w:rPr>
         <w:t>Therefore, if anyone needs extra copies about events, then the leader, who is in charge of typing up the documents, has to go home and search for that particular item on their pc.</w:t>
       </w:r>
       <w:r>
+        <w:rPr>
+          <w:rFonts w:cstheme="minorHAnsi"/>
+        </w:rPr>
         <w:t xml:space="preserve"> The guides rely on funding and fundraising for money </w:t>
       </w:r>
       <w:r>
+        <w:rPr>
+          <w:rFonts w:cstheme="minorHAnsi"/>
+        </w:rPr>
         <w:lastRenderedPageBreak/>
         <w:t>to keep the place running. Paper, printers and stationary can be very costly, this money could be spent elsewhere that would be more beneficial for the young people.</w:t>
       </w:r>
     </w:p>
-    <w:p/>
-    <w:p/>
+    <w:p>
+      <w:pPr>
+        <w:rPr>
+          <w:rFonts w:cstheme="minorHAnsi"/>
+        </w:rPr>
+      </w:pPr>
+    </w:p>
+    <w:p>
+      <w:pPr>
+        <w:rPr>
+          <w:rFonts w:cstheme="minorHAnsi"/>
+        </w:rPr>
+      </w:pPr>
+    </w:p>
     <w:p>
       <w:pPr>
         <w:ind w:firstLine="709"/>
         <w:rPr>
+          <w:rFonts w:cstheme="minorHAnsi"/>
           <w:i/>
           <w:color w:val="00B050"/>
         </w:rPr>
       </w:pPr>
       <w:r>
         <w:rPr>
+          <w:rFonts w:cstheme="minorHAnsi"/>
           <w:i/>
           <w:color w:val="00B050"/>
         </w:rPr>
         <w:t xml:space="preserve">1.1.2 Project Aims and objectives </w:t>
       </w:r>
     </w:p>
-    <w:p/>
+    <w:p>
+      <w:pPr>
+        <w:rPr>
+          <w:rFonts w:cstheme="minorHAnsi"/>
+        </w:rPr>
+      </w:pPr>
+    </w:p>
     <w:p>
       <w:pPr>
         <w:ind w:firstLine="720"/>
-      </w:pPr>
-      <w:r>
-        <w:t xml:space="preserve">The aim of this project is to </w:t>
-      </w:r>
-      <w:r>
-        <w:t xml:space="preserve">develop an online resource that will incorporate all forms of communication together for a local girl-guiding unit. In addition, to create a social hub filled with information and photos for registered members of the organisation. </w:t>
-      </w:r>
-    </w:p>
-    <w:p/>
-    <w:p>
-      <w:pPr>
-        <w:rPr>
+        <w:rPr>
+          <w:rFonts w:cstheme="minorHAnsi"/>
+        </w:rPr>
+      </w:pPr>
+      <w:r>
+        <w:rPr>
+          <w:rFonts w:cstheme="minorHAnsi"/>
+        </w:rPr>
+        <w:t xml:space="preserve">The aim of this project is to develop an online resource that will incorporate all forms of communication together for a local girl-guiding unit. In addition, to create a social hub filled with information and photos for registered members of the organisation. </w:t>
+      </w:r>
+    </w:p>
+    <w:p>
+      <w:pPr>
+        <w:rPr>
+          <w:rFonts w:cstheme="minorHAnsi"/>
+        </w:rPr>
+      </w:pPr>
+    </w:p>
+    <w:p>
+      <w:pPr>
+        <w:rPr>
+          <w:rFonts w:cstheme="minorHAnsi"/>
           <w:color w:val="00B050"/>
         </w:rPr>
       </w:pPr>
       <w:r>
         <w:rPr>
+          <w:rFonts w:cstheme="minorHAnsi"/>
           <w:color w:val="00B050"/>
         </w:rPr>
         <w:t xml:space="preserve">Objectives </w:t>
       </w:r>
     </w:p>
-    <w:p/>
+    <w:p>
+      <w:pPr>
+        <w:rPr>
+          <w:rFonts w:cstheme="minorHAnsi"/>
+        </w:rPr>
+      </w:pPr>
+    </w:p>
     <w:p>
       <w:pPr>
         <w:pStyle w:val="ListParagraph"/>
@@ -1849,8 +2371,14 @@
           <w:ilvl w:val="0"/>
           <w:numId w:val="13"/>
         </w:numPr>
-      </w:pPr>
-      <w:r>
+        <w:rPr>
+          <w:rFonts w:cstheme="minorHAnsi"/>
+        </w:rPr>
+      </w:pPr>
+      <w:r>
+        <w:rPr>
+          <w:rFonts w:cstheme="minorHAnsi"/>
+        </w:rPr>
         <w:t xml:space="preserve">Undertake a literature review to establish an understanding of the project. </w:t>
       </w:r>
     </w:p>
@@ -1861,8 +2389,14 @@
           <w:ilvl w:val="0"/>
           <w:numId w:val="13"/>
         </w:numPr>
-      </w:pPr>
-      <w:r>
+        <w:rPr>
+          <w:rFonts w:cstheme="minorHAnsi"/>
+        </w:rPr>
+      </w:pPr>
+      <w:r>
+        <w:rPr>
+          <w:rFonts w:cstheme="minorHAnsi"/>
+        </w:rPr>
         <w:t xml:space="preserve">Conduct thorough research into the current systems in the market that resemble the Guiders Hub. </w:t>
       </w:r>
     </w:p>
@@ -1873,8 +2407,14 @@
           <w:ilvl w:val="0"/>
           <w:numId w:val="13"/>
         </w:numPr>
-      </w:pPr>
-      <w:r>
+        <w:rPr>
+          <w:rFonts w:cstheme="minorHAnsi"/>
+        </w:rPr>
+      </w:pPr>
+      <w:r>
+        <w:rPr>
+          <w:rFonts w:cstheme="minorHAnsi"/>
+        </w:rPr>
         <w:t xml:space="preserve">Gather a reasonable amount of functional and non-functional requirements, by using appropriate methods to gather information. </w:t>
       </w:r>
     </w:p>
@@ -1885,11 +2425,20 @@
           <w:ilvl w:val="0"/>
           <w:numId w:val="13"/>
         </w:numPr>
-      </w:pPr>
-      <w:r>
+        <w:rPr>
+          <w:rFonts w:cstheme="minorHAnsi"/>
+        </w:rPr>
+      </w:pPr>
+      <w:r>
+        <w:rPr>
+          <w:rFonts w:cstheme="minorHAnsi"/>
+        </w:rPr>
         <w:t xml:space="preserve">Research technical solutions and provide a rationale for the choices made regarding software, languages and </w:t>
       </w:r>
       <w:r>
+        <w:rPr>
+          <w:rFonts w:cstheme="minorHAnsi"/>
+        </w:rPr>
         <w:t>applications.</w:t>
       </w:r>
     </w:p>
@@ -1900,14 +2449,26 @@
           <w:ilvl w:val="0"/>
           <w:numId w:val="13"/>
         </w:numPr>
-      </w:pPr>
-      <w:r>
+        <w:rPr>
+          <w:rFonts w:cstheme="minorHAnsi"/>
+        </w:rPr>
+      </w:pPr>
+      <w:r>
+        <w:rPr>
+          <w:rFonts w:cstheme="minorHAnsi"/>
+        </w:rPr>
         <w:t xml:space="preserve">Choose software development process that will help schedule tasks </w:t>
       </w:r>
       <w:r>
+        <w:rPr>
+          <w:rFonts w:cstheme="minorHAnsi"/>
+        </w:rPr>
         <w:t>in a specific order</w:t>
       </w:r>
       <w:r>
+        <w:rPr>
+          <w:rFonts w:cstheme="minorHAnsi"/>
+        </w:rPr>
         <w:t xml:space="preserve">. </w:t>
       </w:r>
     </w:p>
@@ -1918,8 +2479,14 @@
           <w:ilvl w:val="0"/>
           <w:numId w:val="13"/>
         </w:numPr>
-      </w:pPr>
-      <w:r>
+        <w:rPr>
+          <w:rFonts w:cstheme="minorHAnsi"/>
+        </w:rPr>
+      </w:pPr>
+      <w:r>
+        <w:rPr>
+          <w:rFonts w:cstheme="minorHAnsi"/>
+        </w:rPr>
         <w:t>Establish the possible risks associated with the project and try to develop an appropriate way to mitigate the risks.</w:t>
       </w:r>
     </w:p>
@@ -1930,8 +2497,14 @@
           <w:ilvl w:val="0"/>
           <w:numId w:val="13"/>
         </w:numPr>
-      </w:pPr>
-      <w:r>
+        <w:rPr>
+          <w:rFonts w:cstheme="minorHAnsi"/>
+        </w:rPr>
+      </w:pPr>
+      <w:r>
+        <w:rPr>
+          <w:rFonts w:cstheme="minorHAnsi"/>
+        </w:rPr>
         <w:t xml:space="preserve">Implement a fully functional rich internet application that is fully secure. </w:t>
       </w:r>
     </w:p>
@@ -1942,12 +2515,24 @@
           <w:ilvl w:val="0"/>
           <w:numId w:val="13"/>
         </w:numPr>
-      </w:pPr>
-      <w:r>
+        <w:rPr>
+          <w:rFonts w:cstheme="minorHAnsi"/>
+        </w:rPr>
+      </w:pPr>
+      <w:r>
+        <w:rPr>
+          <w:rFonts w:cstheme="minorHAnsi"/>
+        </w:rPr>
         <w:t xml:space="preserve">Implement a database to store the appropriate information. </w:t>
       </w:r>
     </w:p>
-    <w:p/>
+    <w:p>
+      <w:pPr>
+        <w:rPr>
+          <w:rFonts w:cstheme="minorHAnsi"/>
+        </w:rPr>
+      </w:pPr>
+    </w:p>
     <w:p>
       <w:pPr>
         <w:pStyle w:val="ListParagraph"/>
@@ -1956,6 +2541,7 @@
           <w:numId w:val="9"/>
         </w:numPr>
         <w:rPr>
+          <w:rFonts w:cstheme="minorHAnsi"/>
           <w:b/>
           <w:color w:val="00B050"/>
         </w:rPr>
@@ -1969,33 +2555,80 @@
         <w:t xml:space="preserve">Market Research and existing solutions  </w:t>
       </w:r>
     </w:p>
-    <w:p/>
+    <w:p>
+      <w:pPr>
+        <w:rPr>
+          <w:rFonts w:cstheme="minorHAnsi"/>
+        </w:rPr>
+      </w:pPr>
+    </w:p>
     <w:p>
       <w:pPr>
         <w:ind w:firstLine="390"/>
-      </w:pPr>
-      <w:r>
+        <w:rPr>
+          <w:rFonts w:cstheme="minorHAnsi"/>
+        </w:rPr>
+      </w:pPr>
+      <w:r>
+        <w:rPr>
+          <w:rFonts w:cstheme="minorHAnsi"/>
+        </w:rPr>
         <w:t xml:space="preserve">To make the web application more appealing to the users </w:t>
       </w:r>
       <w:r>
+        <w:rPr>
+          <w:rFonts w:cstheme="minorHAnsi"/>
+        </w:rPr>
         <w:t xml:space="preserve">and to meet the customer’s needs </w:t>
       </w:r>
       <w:r>
+        <w:rPr>
+          <w:rFonts w:cstheme="minorHAnsi"/>
+        </w:rPr>
         <w:t xml:space="preserve">it </w:t>
       </w:r>
       <w:proofErr w:type="gramStart"/>
       <w:r>
+        <w:rPr>
+          <w:rFonts w:cstheme="minorHAnsi"/>
+        </w:rPr>
         <w:t>is advised</w:t>
       </w:r>
       <w:proofErr w:type="gramEnd"/>
       <w:r>
+        <w:rPr>
+          <w:rFonts w:cstheme="minorHAnsi"/>
+        </w:rPr>
         <w:t xml:space="preserve"> to carry out methods to gather requirements.</w:t>
       </w:r>
       <w:r>
-        <w:t xml:space="preserve"> Requirements gathering can be carried out using interviews and questionnaires. To see which features to add into the application it would be best to speak to parents, leaders and members of the organisation. </w:t>
-      </w:r>
-    </w:p>
-    <w:p/>
+        <w:rPr>
+          <w:rFonts w:cstheme="minorHAnsi"/>
+        </w:rPr>
+        <w:t xml:space="preserve"> Requirements gathering </w:t>
+      </w:r>
+      <w:proofErr w:type="gramStart"/>
+      <w:r>
+        <w:rPr>
+          <w:rFonts w:cstheme="minorHAnsi"/>
+        </w:rPr>
+        <w:t>can be carried</w:t>
+      </w:r>
+      <w:proofErr w:type="gramEnd"/>
+      <w:r>
+        <w:rPr>
+          <w:rFonts w:cstheme="minorHAnsi"/>
+        </w:rPr>
+        <w:t xml:space="preserve"> out using interviews and questionnaires. To see which features to add into the application it would be best to speak to parents, leaders and members of the organisation. </w:t>
+      </w:r>
+    </w:p>
+    <w:p>
+      <w:pPr>
+        <w:rPr>
+          <w:rFonts w:cstheme="minorHAnsi"/>
+        </w:rPr>
+      </w:pPr>
+    </w:p>
     <w:p>
       <w:pPr>
         <w:pStyle w:val="ListParagraph"/>
@@ -2053,14 +2686,7 @@
           <w:rFonts w:cstheme="minorHAnsi"/>
           <w:color w:val="000000" w:themeColor="text1"/>
         </w:rPr>
-        <w:t xml:space="preserve"> </w:t>
-      </w:r>
-      <w:r>
-        <w:rPr>
-          <w:rFonts w:cstheme="minorHAnsi"/>
-          <w:color w:val="000000" w:themeColor="text1"/>
-        </w:rPr>
-        <w:t>(Eriksson, 2012)</w:t>
+        <w:t xml:space="preserve"> (Eriksson, 2012)</w:t>
       </w:r>
       <w:r>
         <w:rPr>
@@ -2537,7 +3163,7 @@
       </w:r>
       <w:r>
         <w:rPr>
-          <w:rFonts w:ascii="Helvetica" w:hAnsi="Helvetica" w:cs="Helvetica"/>
+          <w:rFonts w:cstheme="minorHAnsi"/>
           <w:color w:val="505050"/>
         </w:rPr>
         <w:t xml:space="preserve"> </w:t>
@@ -2563,28 +3189,14 @@
           <w:rFonts w:cstheme="minorHAnsi"/>
           <w:color w:val="000000" w:themeColor="text1"/>
         </w:rPr>
-        <w:t>, 2016)</w:t>
-      </w:r>
-      <w:r>
-        <w:rPr>
-          <w:rFonts w:cstheme="minorHAnsi"/>
-          <w:color w:val="000000" w:themeColor="text1"/>
-        </w:rPr>
-        <w:t xml:space="preserve"> Online survey tools allow users to create, publish and analyse surveys.</w:t>
-      </w:r>
-      <w:r>
-        <w:rPr>
-          <w:rFonts w:cstheme="minorHAnsi"/>
-          <w:color w:val="000000" w:themeColor="text1"/>
-        </w:rPr>
-        <w:t xml:space="preserve"> </w:t>
-      </w:r>
-      <w:r>
-        <w:rPr>
-          <w:rFonts w:cstheme="minorHAnsi"/>
-          <w:color w:val="000000" w:themeColor="text1"/>
-        </w:rPr>
-        <w:t xml:space="preserve">Answers are </w:t>
+        <w:t>, 2016) Online survey tools allow users to create, publish and analyse surveys.</w:t>
+      </w:r>
+      <w:r>
+        <w:rPr>
+          <w:rFonts w:cstheme="minorHAnsi"/>
+          <w:color w:val="000000" w:themeColor="text1"/>
+        </w:rPr>
+        <w:t xml:space="preserve"> Answers are </w:t>
       </w:r>
       <w:proofErr w:type="gramStart"/>
       <w:r>
@@ -2600,14 +3212,7 @@
           <w:rFonts w:cstheme="minorHAnsi"/>
           <w:color w:val="000000" w:themeColor="text1"/>
         </w:rPr>
-        <w:t xml:space="preserve"> and displayed in</w:t>
-      </w:r>
-      <w:r>
-        <w:rPr>
-          <w:rFonts w:cstheme="minorHAnsi"/>
-          <w:color w:val="000000" w:themeColor="text1"/>
-        </w:rPr>
-        <w:t xml:space="preserve"> the form of graphs and tables.</w:t>
+        <w:t xml:space="preserve"> and displayed in the form of graphs and tables.</w:t>
       </w:r>
       <w:r>
         <w:rPr>
@@ -2811,21 +3416,7 @@
           <w:rFonts w:cstheme="minorHAnsi"/>
           <w:color w:val="000000" w:themeColor="text1"/>
         </w:rPr>
-        <w:t xml:space="preserve">From the results, I could see that only 60% of users had a smart phone, although all users had access to the internet (figure </w:t>
-      </w:r>
-      <w:r>
-        <w:rPr>
-          <w:rFonts w:cstheme="minorHAnsi"/>
-          <w:color w:val="000000" w:themeColor="text1"/>
-        </w:rPr>
-        <w:t>1</w:t>
-      </w:r>
-      <w:r>
-        <w:rPr>
-          <w:rFonts w:cstheme="minorHAnsi"/>
-          <w:color w:val="000000" w:themeColor="text1"/>
-        </w:rPr>
-        <w:t xml:space="preserve">). This helped with my decision whether to create a mobile web application or a native app. Some users stated what they would like to see in the web application for example: </w:t>
+        <w:t xml:space="preserve">From the results, I could see that only 60% of users had a smart phone, although all users had access to the internet (figure 1). This helped with my decision whether to create a mobile web application or a native app. Some users stated what they would like to see in the web application for example: </w:t>
       </w:r>
     </w:p>
     <w:p>
@@ -3036,15 +3627,7 @@
           <w:i/>
           <w:color w:val="000000" w:themeColor="text1"/>
         </w:rPr>
-        <w:t>Figure 1</w:t>
-      </w:r>
-      <w:r>
-        <w:rPr>
-          <w:rFonts w:cstheme="minorHAnsi"/>
-          <w:i/>
-          <w:color w:val="000000" w:themeColor="text1"/>
-        </w:rPr>
-        <w:t xml:space="preserve">- </w:t>
+        <w:t xml:space="preserve">Figure 1- </w:t>
       </w:r>
       <w:proofErr w:type="spellStart"/>
       <w:r>
@@ -3388,20 +3971,13 @@
           <w:rFonts w:cstheme="minorHAnsi"/>
           <w:color w:val="000000" w:themeColor="text1"/>
         </w:rPr>
-        <w:t>This application is categorised as travel; the application provides users with information about the organisation as well as showing places of interest within London. This application targets members who are visiting London to see one of the World headquarters for girl guides.</w:t>
-      </w:r>
-      <w:r>
-        <w:rPr>
-          <w:rFonts w:cstheme="minorHAnsi"/>
-          <w:color w:val="000000" w:themeColor="text1"/>
-        </w:rPr>
-        <w:t xml:space="preserve"> (</w:t>
+        <w:t>This application is categorised as travel; the application provides users with information about the organisation as well as showing places of interest within London. This application targets members who are visiting London to see one of the World headquarters for girl guides. (</w:t>
       </w:r>
       <w:proofErr w:type="spellStart"/>
       <w:r>
         <w:rPr>
           <w:rStyle w:val="lookup-resultcontent"/>
-          <w:rFonts w:cs="Helvetica"/>
+          <w:rFonts w:cstheme="minorHAnsi"/>
           <w:color w:val="000000" w:themeColor="text1"/>
         </w:rPr>
         <w:t>GuestU</w:t>
@@ -3410,7 +3986,7 @@
       <w:r>
         <w:rPr>
           <w:rStyle w:val="lookup-resultcontent"/>
-          <w:rFonts w:cs="Helvetica"/>
+          <w:rFonts w:cstheme="minorHAnsi"/>
           <w:color w:val="000000" w:themeColor="text1"/>
         </w:rPr>
         <w:t>,</w:t>
@@ -3431,23 +4007,15 @@
       <w:r>
         <w:rPr>
           <w:rStyle w:val="lookup-resultcontent"/>
-          <w:rFonts w:cs="Helvetica"/>
-          <w:color w:val="000000" w:themeColor="text1"/>
-        </w:rPr>
-        <w:t xml:space="preserve"> </w:t>
-      </w:r>
-      <w:r>
-        <w:rPr>
-          <w:rStyle w:val="lookup-resultcontent"/>
-          <w:rFonts w:cs="Helvetica"/>
-          <w:color w:val="000000" w:themeColor="text1"/>
-        </w:rPr>
-        <w:t>2016)</w:t>
+          <w:rFonts w:cstheme="minorHAnsi"/>
+          <w:color w:val="000000" w:themeColor="text1"/>
+        </w:rPr>
+        <w:t xml:space="preserve"> 2016)</w:t>
       </w:r>
       <w:r>
         <w:rPr>
           <w:rStyle w:val="apple-converted-space"/>
-          <w:rFonts w:cs="Helvetica"/>
+          <w:rFonts w:cstheme="minorHAnsi"/>
           <w:color w:val="000000" w:themeColor="text1"/>
         </w:rPr>
         <w:t> </w:t>
@@ -3718,13 +4286,13 @@
         <w:tblLook w:val="04A0"/>
       </w:tblPr>
       <w:tblGrid>
-        <w:gridCol w:w="1537"/>
-        <w:gridCol w:w="1162"/>
-        <w:gridCol w:w="1745"/>
-        <w:gridCol w:w="1207"/>
-        <w:gridCol w:w="1169"/>
-        <w:gridCol w:w="1167"/>
-        <w:gridCol w:w="1255"/>
+        <w:gridCol w:w="1657"/>
+        <w:gridCol w:w="1089"/>
+        <w:gridCol w:w="1884"/>
+        <w:gridCol w:w="1166"/>
+        <w:gridCol w:w="1100"/>
+        <w:gridCol w:w="1095"/>
+        <w:gridCol w:w="1251"/>
       </w:tblGrid>
       <w:tr>
         <w:trPr>
@@ -3735,7 +4303,15 @@
             <w:cnfStyle w:val="001000000000"/>
             <w:tcW w:w="1320" w:type="dxa"/>
           </w:tcPr>
-          <w:p/>
+          <w:p>
+            <w:pPr>
+              <w:rPr>
+                <w:rFonts w:asciiTheme="minorHAnsi" w:hAnsiTheme="minorHAnsi" w:cstheme="minorHAnsi"/>
+                <w:sz w:val="24"/>
+                <w:szCs w:val="24"/>
+              </w:rPr>
+            </w:pPr>
+          </w:p>
         </w:tc>
         <w:tc>
           <w:tcPr>
@@ -3746,8 +4322,18 @@
             <w:pPr>
               <w:jc w:val="center"/>
               <w:cnfStyle w:val="100000000000"/>
+              <w:rPr>
+                <w:rFonts w:asciiTheme="minorHAnsi" w:hAnsiTheme="minorHAnsi" w:cstheme="minorHAnsi"/>
+                <w:sz w:val="24"/>
+                <w:szCs w:val="24"/>
+              </w:rPr>
             </w:pPr>
             <w:r>
+              <w:rPr>
+                <w:rFonts w:asciiTheme="minorHAnsi" w:hAnsiTheme="minorHAnsi" w:cstheme="minorHAnsi"/>
+                <w:sz w:val="24"/>
+                <w:szCs w:val="24"/>
+              </w:rPr>
               <w:t>Features</w:t>
             </w:r>
           </w:p>
@@ -3763,7 +4349,19 @@
             <w:tcW w:w="1320" w:type="dxa"/>
           </w:tcPr>
           <w:p>
+            <w:pPr>
+              <w:rPr>
+                <w:rFonts w:asciiTheme="minorHAnsi" w:hAnsiTheme="minorHAnsi" w:cstheme="minorHAnsi"/>
+                <w:sz w:val="24"/>
+                <w:szCs w:val="24"/>
+              </w:rPr>
+            </w:pPr>
             <w:r>
+              <w:rPr>
+                <w:rFonts w:asciiTheme="minorHAnsi" w:hAnsiTheme="minorHAnsi" w:cstheme="minorHAnsi"/>
+                <w:sz w:val="24"/>
+                <w:szCs w:val="24"/>
+              </w:rPr>
               <w:t xml:space="preserve">Applications </w:t>
             </w:r>
           </w:p>
@@ -3778,11 +4376,26 @@
                 <w:tab w:val="left" w:pos="1065"/>
               </w:tabs>
               <w:cnfStyle w:val="000000100000"/>
+              <w:rPr>
+                <w:rFonts w:cstheme="minorHAnsi"/>
+                <w:sz w:val="24"/>
+                <w:szCs w:val="24"/>
+              </w:rPr>
             </w:pPr>
             <w:r>
+              <w:rPr>
+                <w:rFonts w:cstheme="minorHAnsi"/>
+                <w:sz w:val="24"/>
+                <w:szCs w:val="24"/>
+              </w:rPr>
               <w:t xml:space="preserve">Login </w:t>
             </w:r>
             <w:r>
+              <w:rPr>
+                <w:rFonts w:cstheme="minorHAnsi"/>
+                <w:sz w:val="24"/>
+                <w:szCs w:val="24"/>
+              </w:rPr>
               <w:tab/>
             </w:r>
           </w:p>
@@ -3794,8 +4407,18 @@
           <w:p>
             <w:pPr>
               <w:cnfStyle w:val="000000100000"/>
+              <w:rPr>
+                <w:rFonts w:cstheme="minorHAnsi"/>
+                <w:sz w:val="24"/>
+                <w:szCs w:val="24"/>
+              </w:rPr>
             </w:pPr>
             <w:r>
+              <w:rPr>
+                <w:rFonts w:cstheme="minorHAnsi"/>
+                <w:sz w:val="24"/>
+                <w:szCs w:val="24"/>
+              </w:rPr>
               <w:t>Communication</w:t>
             </w:r>
           </w:p>
@@ -3807,8 +4430,18 @@
           <w:p>
             <w:pPr>
               <w:cnfStyle w:val="000000100000"/>
+              <w:rPr>
+                <w:rFonts w:cstheme="minorHAnsi"/>
+                <w:sz w:val="24"/>
+                <w:szCs w:val="24"/>
+              </w:rPr>
             </w:pPr>
             <w:r>
+              <w:rPr>
+                <w:rFonts w:cstheme="minorHAnsi"/>
+                <w:sz w:val="24"/>
+                <w:szCs w:val="24"/>
+              </w:rPr>
               <w:t>Gallery</w:t>
             </w:r>
           </w:p>
@@ -3820,8 +4453,18 @@
           <w:p>
             <w:pPr>
               <w:cnfStyle w:val="000000100000"/>
+              <w:rPr>
+                <w:rFonts w:cstheme="minorHAnsi"/>
+                <w:sz w:val="24"/>
+                <w:szCs w:val="24"/>
+              </w:rPr>
             </w:pPr>
             <w:r>
+              <w:rPr>
+                <w:rFonts w:cstheme="minorHAnsi"/>
+                <w:sz w:val="24"/>
+                <w:szCs w:val="24"/>
+              </w:rPr>
               <w:t>Event page</w:t>
             </w:r>
           </w:p>
@@ -3833,8 +4476,18 @@
           <w:p>
             <w:pPr>
               <w:cnfStyle w:val="000000100000"/>
+              <w:rPr>
+                <w:rFonts w:cstheme="minorHAnsi"/>
+                <w:sz w:val="24"/>
+                <w:szCs w:val="24"/>
+              </w:rPr>
             </w:pPr>
             <w:r>
+              <w:rPr>
+                <w:rFonts w:cstheme="minorHAnsi"/>
+                <w:sz w:val="24"/>
+                <w:szCs w:val="24"/>
+              </w:rPr>
               <w:t>News feed</w:t>
             </w:r>
           </w:p>
@@ -3846,8 +4499,18 @@
           <w:p>
             <w:pPr>
               <w:cnfStyle w:val="000000100000"/>
+              <w:rPr>
+                <w:rFonts w:cstheme="minorHAnsi"/>
+                <w:sz w:val="24"/>
+                <w:szCs w:val="24"/>
+              </w:rPr>
             </w:pPr>
             <w:r>
+              <w:rPr>
+                <w:rFonts w:cstheme="minorHAnsi"/>
+                <w:sz w:val="24"/>
+                <w:szCs w:val="24"/>
+              </w:rPr>
               <w:t xml:space="preserve">Personal profiles </w:t>
             </w:r>
           </w:p>
@@ -3863,7 +4526,19 @@
             <w:tcW w:w="1320" w:type="dxa"/>
           </w:tcPr>
           <w:p>
+            <w:pPr>
+              <w:rPr>
+                <w:rFonts w:asciiTheme="minorHAnsi" w:hAnsiTheme="minorHAnsi" w:cstheme="minorHAnsi"/>
+                <w:sz w:val="24"/>
+                <w:szCs w:val="24"/>
+              </w:rPr>
+            </w:pPr>
             <w:r>
+              <w:rPr>
+                <w:rFonts w:asciiTheme="minorHAnsi" w:hAnsiTheme="minorHAnsi" w:cstheme="minorHAnsi"/>
+                <w:sz w:val="24"/>
+                <w:szCs w:val="24"/>
+              </w:rPr>
               <w:t xml:space="preserve">World association of girl guides and girl scouts </w:t>
             </w:r>
           </w:p>
@@ -3879,6 +4554,11 @@
               </w:tabs>
               <w:jc w:val="center"/>
               <w:cnfStyle w:val="000000010000"/>
+              <w:rPr>
+                <w:rFonts w:cstheme="minorHAnsi"/>
+                <w:sz w:val="24"/>
+                <w:szCs w:val="24"/>
+              </w:rPr>
             </w:pPr>
           </w:p>
         </w:tc>
@@ -3890,6 +4570,11 @@
             <w:pPr>
               <w:jc w:val="center"/>
               <w:cnfStyle w:val="000000010000"/>
+              <w:rPr>
+                <w:rFonts w:cstheme="minorHAnsi"/>
+                <w:sz w:val="24"/>
+                <w:szCs w:val="24"/>
+              </w:rPr>
             </w:pPr>
           </w:p>
         </w:tc>
@@ -3901,8 +4586,18 @@
             <w:pPr>
               <w:jc w:val="center"/>
               <w:cnfStyle w:val="000000010000"/>
+              <w:rPr>
+                <w:rFonts w:cstheme="minorHAnsi"/>
+                <w:sz w:val="24"/>
+                <w:szCs w:val="24"/>
+              </w:rPr>
             </w:pPr>
             <w:r>
+              <w:rPr>
+                <w:rFonts w:cstheme="minorHAnsi"/>
+                <w:sz w:val="24"/>
+                <w:szCs w:val="24"/>
+              </w:rPr>
               <w:t>x</w:t>
             </w:r>
           </w:p>
@@ -3915,6 +4610,11 @@
             <w:pPr>
               <w:jc w:val="center"/>
               <w:cnfStyle w:val="000000010000"/>
+              <w:rPr>
+                <w:rFonts w:cstheme="minorHAnsi"/>
+                <w:sz w:val="24"/>
+                <w:szCs w:val="24"/>
+              </w:rPr>
             </w:pPr>
           </w:p>
         </w:tc>
@@ -3926,6 +4626,11 @@
             <w:pPr>
               <w:jc w:val="center"/>
               <w:cnfStyle w:val="000000010000"/>
+              <w:rPr>
+                <w:rFonts w:cstheme="minorHAnsi"/>
+                <w:sz w:val="24"/>
+                <w:szCs w:val="24"/>
+              </w:rPr>
             </w:pPr>
           </w:p>
         </w:tc>
@@ -3937,6 +4642,11 @@
             <w:pPr>
               <w:jc w:val="center"/>
               <w:cnfStyle w:val="000000010000"/>
+              <w:rPr>
+                <w:rFonts w:cstheme="minorHAnsi"/>
+                <w:sz w:val="24"/>
+                <w:szCs w:val="24"/>
+              </w:rPr>
             </w:pPr>
           </w:p>
         </w:tc>
@@ -3951,7 +4661,19 @@
             <w:tcW w:w="1320" w:type="dxa"/>
           </w:tcPr>
           <w:p>
+            <w:pPr>
+              <w:rPr>
+                <w:rFonts w:asciiTheme="minorHAnsi" w:hAnsiTheme="minorHAnsi" w:cstheme="minorHAnsi"/>
+                <w:sz w:val="24"/>
+                <w:szCs w:val="24"/>
+              </w:rPr>
+            </w:pPr>
             <w:r>
+              <w:rPr>
+                <w:rFonts w:asciiTheme="minorHAnsi" w:hAnsiTheme="minorHAnsi" w:cstheme="minorHAnsi"/>
+                <w:sz w:val="24"/>
+                <w:szCs w:val="24"/>
+              </w:rPr>
               <w:t xml:space="preserve">Girl guiding Canada </w:t>
             </w:r>
           </w:p>
@@ -3964,8 +4686,18 @@
             <w:pPr>
               <w:jc w:val="center"/>
               <w:cnfStyle w:val="000000100000"/>
+              <w:rPr>
+                <w:rFonts w:cstheme="minorHAnsi"/>
+                <w:sz w:val="24"/>
+                <w:szCs w:val="24"/>
+              </w:rPr>
             </w:pPr>
             <w:r>
+              <w:rPr>
+                <w:rFonts w:cstheme="minorHAnsi"/>
+                <w:sz w:val="24"/>
+                <w:szCs w:val="24"/>
+              </w:rPr>
               <w:t>x</w:t>
             </w:r>
           </w:p>
@@ -3978,6 +4710,11 @@
             <w:pPr>
               <w:jc w:val="center"/>
               <w:cnfStyle w:val="000000100000"/>
+              <w:rPr>
+                <w:rFonts w:cstheme="minorHAnsi"/>
+                <w:sz w:val="24"/>
+                <w:szCs w:val="24"/>
+              </w:rPr>
             </w:pPr>
           </w:p>
         </w:tc>
@@ -3989,8 +4726,18 @@
             <w:pPr>
               <w:jc w:val="center"/>
               <w:cnfStyle w:val="000000100000"/>
+              <w:rPr>
+                <w:rFonts w:cstheme="minorHAnsi"/>
+                <w:sz w:val="24"/>
+                <w:szCs w:val="24"/>
+              </w:rPr>
             </w:pPr>
             <w:r>
+              <w:rPr>
+                <w:rFonts w:cstheme="minorHAnsi"/>
+                <w:sz w:val="24"/>
+                <w:szCs w:val="24"/>
+              </w:rPr>
               <w:t>x</w:t>
             </w:r>
           </w:p>
@@ -4003,6 +4750,11 @@
             <w:pPr>
               <w:jc w:val="center"/>
               <w:cnfStyle w:val="000000100000"/>
+              <w:rPr>
+                <w:rFonts w:cstheme="minorHAnsi"/>
+                <w:sz w:val="24"/>
+                <w:szCs w:val="24"/>
+              </w:rPr>
             </w:pPr>
           </w:p>
         </w:tc>
@@ -4014,6 +4766,11 @@
             <w:pPr>
               <w:jc w:val="center"/>
               <w:cnfStyle w:val="000000100000"/>
+              <w:rPr>
+                <w:rFonts w:cstheme="minorHAnsi"/>
+                <w:sz w:val="24"/>
+                <w:szCs w:val="24"/>
+              </w:rPr>
             </w:pPr>
           </w:p>
         </w:tc>
@@ -4025,8 +4782,18 @@
             <w:pPr>
               <w:jc w:val="center"/>
               <w:cnfStyle w:val="000000100000"/>
+              <w:rPr>
+                <w:rFonts w:cstheme="minorHAnsi"/>
+                <w:sz w:val="24"/>
+                <w:szCs w:val="24"/>
+              </w:rPr>
             </w:pPr>
             <w:r>
+              <w:rPr>
+                <w:rFonts w:cstheme="minorHAnsi"/>
+                <w:sz w:val="24"/>
+                <w:szCs w:val="24"/>
+              </w:rPr>
               <w:t>x</w:t>
             </w:r>
           </w:p>
@@ -4042,7 +4809,19 @@
             <w:tcW w:w="1320" w:type="dxa"/>
           </w:tcPr>
           <w:p>
+            <w:pPr>
+              <w:rPr>
+                <w:rFonts w:asciiTheme="minorHAnsi" w:hAnsiTheme="minorHAnsi" w:cstheme="minorHAnsi"/>
+                <w:sz w:val="24"/>
+                <w:szCs w:val="24"/>
+              </w:rPr>
+            </w:pPr>
             <w:r>
+              <w:rPr>
+                <w:rFonts w:asciiTheme="minorHAnsi" w:hAnsiTheme="minorHAnsi" w:cstheme="minorHAnsi"/>
+                <w:sz w:val="24"/>
+                <w:szCs w:val="24"/>
+              </w:rPr>
               <w:t>Online guide manager</w:t>
             </w:r>
           </w:p>
@@ -4055,8 +4834,18 @@
             <w:pPr>
               <w:jc w:val="center"/>
               <w:cnfStyle w:val="000000010000"/>
+              <w:rPr>
+                <w:rFonts w:cstheme="minorHAnsi"/>
+                <w:sz w:val="24"/>
+                <w:szCs w:val="24"/>
+              </w:rPr>
             </w:pPr>
             <w:r>
+              <w:rPr>
+                <w:rFonts w:cstheme="minorHAnsi"/>
+                <w:sz w:val="24"/>
+                <w:szCs w:val="24"/>
+              </w:rPr>
               <w:t>X</w:t>
             </w:r>
           </w:p>
@@ -4069,8 +4858,18 @@
             <w:pPr>
               <w:jc w:val="center"/>
               <w:cnfStyle w:val="000000010000"/>
+              <w:rPr>
+                <w:rFonts w:cstheme="minorHAnsi"/>
+                <w:sz w:val="24"/>
+                <w:szCs w:val="24"/>
+              </w:rPr>
             </w:pPr>
             <w:r>
+              <w:rPr>
+                <w:rFonts w:cstheme="minorHAnsi"/>
+                <w:sz w:val="24"/>
+                <w:szCs w:val="24"/>
+              </w:rPr>
               <w:t>X</w:t>
             </w:r>
           </w:p>
@@ -4083,6 +4882,11 @@
             <w:pPr>
               <w:jc w:val="center"/>
               <w:cnfStyle w:val="000000010000"/>
+              <w:rPr>
+                <w:rFonts w:cstheme="minorHAnsi"/>
+                <w:sz w:val="24"/>
+                <w:szCs w:val="24"/>
+              </w:rPr>
             </w:pPr>
           </w:p>
         </w:tc>
@@ -4094,6 +4898,11 @@
             <w:pPr>
               <w:jc w:val="center"/>
               <w:cnfStyle w:val="000000010000"/>
+              <w:rPr>
+                <w:rFonts w:cstheme="minorHAnsi"/>
+                <w:sz w:val="24"/>
+                <w:szCs w:val="24"/>
+              </w:rPr>
             </w:pPr>
           </w:p>
         </w:tc>
@@ -4105,6 +4914,11 @@
             <w:pPr>
               <w:jc w:val="center"/>
               <w:cnfStyle w:val="000000010000"/>
+              <w:rPr>
+                <w:rFonts w:cstheme="minorHAnsi"/>
+                <w:sz w:val="24"/>
+                <w:szCs w:val="24"/>
+              </w:rPr>
             </w:pPr>
           </w:p>
         </w:tc>
@@ -4116,6 +4930,11 @@
             <w:pPr>
               <w:jc w:val="center"/>
               <w:cnfStyle w:val="000000010000"/>
+              <w:rPr>
+                <w:rFonts w:cstheme="minorHAnsi"/>
+                <w:sz w:val="24"/>
+                <w:szCs w:val="24"/>
+              </w:rPr>
             </w:pPr>
           </w:p>
         </w:tc>
@@ -4130,8 +4949,20 @@
             <w:tcW w:w="1320" w:type="dxa"/>
           </w:tcPr>
           <w:p>
+            <w:pPr>
+              <w:rPr>
+                <w:rFonts w:asciiTheme="minorHAnsi" w:hAnsiTheme="minorHAnsi" w:cstheme="minorHAnsi"/>
+                <w:sz w:val="24"/>
+                <w:szCs w:val="24"/>
+              </w:rPr>
+            </w:pPr>
             <w:proofErr w:type="spellStart"/>
             <w:r>
+              <w:rPr>
+                <w:rFonts w:asciiTheme="minorHAnsi" w:hAnsiTheme="minorHAnsi" w:cstheme="minorHAnsi"/>
+                <w:sz w:val="24"/>
+                <w:szCs w:val="24"/>
+              </w:rPr>
               <w:t>SendHub</w:t>
             </w:r>
             <w:proofErr w:type="spellEnd"/>
@@ -4145,8 +4976,18 @@
             <w:pPr>
               <w:jc w:val="center"/>
               <w:cnfStyle w:val="000000100000"/>
+              <w:rPr>
+                <w:rFonts w:cstheme="minorHAnsi"/>
+                <w:sz w:val="24"/>
+                <w:szCs w:val="24"/>
+              </w:rPr>
             </w:pPr>
             <w:r>
+              <w:rPr>
+                <w:rFonts w:cstheme="minorHAnsi"/>
+                <w:sz w:val="24"/>
+                <w:szCs w:val="24"/>
+              </w:rPr>
               <w:t>x</w:t>
             </w:r>
           </w:p>
@@ -4159,8 +5000,18 @@
             <w:pPr>
               <w:jc w:val="center"/>
               <w:cnfStyle w:val="000000100000"/>
+              <w:rPr>
+                <w:rFonts w:cstheme="minorHAnsi"/>
+                <w:sz w:val="24"/>
+                <w:szCs w:val="24"/>
+              </w:rPr>
             </w:pPr>
             <w:r>
+              <w:rPr>
+                <w:rFonts w:cstheme="minorHAnsi"/>
+                <w:sz w:val="24"/>
+                <w:szCs w:val="24"/>
+              </w:rPr>
               <w:t>x</w:t>
             </w:r>
           </w:p>
@@ -4173,6 +5024,11 @@
             <w:pPr>
               <w:jc w:val="center"/>
               <w:cnfStyle w:val="000000100000"/>
+              <w:rPr>
+                <w:rFonts w:cstheme="minorHAnsi"/>
+                <w:sz w:val="24"/>
+                <w:szCs w:val="24"/>
+              </w:rPr>
             </w:pPr>
           </w:p>
         </w:tc>
@@ -4184,6 +5040,11 @@
             <w:pPr>
               <w:jc w:val="center"/>
               <w:cnfStyle w:val="000000100000"/>
+              <w:rPr>
+                <w:rFonts w:cstheme="minorHAnsi"/>
+                <w:sz w:val="24"/>
+                <w:szCs w:val="24"/>
+              </w:rPr>
             </w:pPr>
           </w:p>
         </w:tc>
@@ -4195,6 +5056,11 @@
             <w:pPr>
               <w:jc w:val="center"/>
               <w:cnfStyle w:val="000000100000"/>
+              <w:rPr>
+                <w:rFonts w:cstheme="minorHAnsi"/>
+                <w:sz w:val="24"/>
+                <w:szCs w:val="24"/>
+              </w:rPr>
             </w:pPr>
           </w:p>
         </w:tc>
@@ -4206,6 +5072,11 @@
             <w:pPr>
               <w:jc w:val="center"/>
               <w:cnfStyle w:val="000000100000"/>
+              <w:rPr>
+                <w:rFonts w:cstheme="minorHAnsi"/>
+                <w:sz w:val="24"/>
+                <w:szCs w:val="24"/>
+              </w:rPr>
             </w:pPr>
           </w:p>
         </w:tc>
@@ -4220,7 +5091,19 @@
             <w:tcW w:w="1320" w:type="dxa"/>
           </w:tcPr>
           <w:p>
+            <w:pPr>
+              <w:rPr>
+                <w:rFonts w:asciiTheme="minorHAnsi" w:hAnsiTheme="minorHAnsi" w:cstheme="minorHAnsi"/>
+                <w:sz w:val="24"/>
+                <w:szCs w:val="24"/>
+              </w:rPr>
+            </w:pPr>
             <w:r>
+              <w:rPr>
+                <w:rFonts w:asciiTheme="minorHAnsi" w:hAnsiTheme="minorHAnsi" w:cstheme="minorHAnsi"/>
+                <w:sz w:val="24"/>
+                <w:szCs w:val="24"/>
+              </w:rPr>
               <w:t>compass</w:t>
             </w:r>
           </w:p>
@@ -4233,8 +5116,18 @@
             <w:pPr>
               <w:jc w:val="center"/>
               <w:cnfStyle w:val="000000010000"/>
+              <w:rPr>
+                <w:rFonts w:cstheme="minorHAnsi"/>
+                <w:sz w:val="24"/>
+                <w:szCs w:val="24"/>
+              </w:rPr>
             </w:pPr>
             <w:r>
+              <w:rPr>
+                <w:rFonts w:cstheme="minorHAnsi"/>
+                <w:sz w:val="24"/>
+                <w:szCs w:val="24"/>
+              </w:rPr>
               <w:t>x</w:t>
             </w:r>
           </w:p>
@@ -4247,8 +5140,18 @@
             <w:pPr>
               <w:jc w:val="center"/>
               <w:cnfStyle w:val="000000010000"/>
+              <w:rPr>
+                <w:rFonts w:cstheme="minorHAnsi"/>
+                <w:sz w:val="24"/>
+                <w:szCs w:val="24"/>
+              </w:rPr>
             </w:pPr>
             <w:r>
+              <w:rPr>
+                <w:rFonts w:cstheme="minorHAnsi"/>
+                <w:sz w:val="24"/>
+                <w:szCs w:val="24"/>
+              </w:rPr>
               <w:t>x</w:t>
             </w:r>
           </w:p>
@@ -4261,6 +5164,11 @@
             <w:pPr>
               <w:jc w:val="center"/>
               <w:cnfStyle w:val="000000010000"/>
+              <w:rPr>
+                <w:rFonts w:cstheme="minorHAnsi"/>
+                <w:sz w:val="24"/>
+                <w:szCs w:val="24"/>
+              </w:rPr>
             </w:pPr>
           </w:p>
         </w:tc>
@@ -4272,6 +5180,11 @@
             <w:pPr>
               <w:jc w:val="center"/>
               <w:cnfStyle w:val="000000010000"/>
+              <w:rPr>
+                <w:rFonts w:cstheme="minorHAnsi"/>
+                <w:sz w:val="24"/>
+                <w:szCs w:val="24"/>
+              </w:rPr>
             </w:pPr>
           </w:p>
         </w:tc>
@@ -4283,6 +5196,11 @@
             <w:pPr>
               <w:jc w:val="center"/>
               <w:cnfStyle w:val="000000010000"/>
+              <w:rPr>
+                <w:rFonts w:cstheme="minorHAnsi"/>
+                <w:sz w:val="24"/>
+                <w:szCs w:val="24"/>
+              </w:rPr>
             </w:pPr>
           </w:p>
         </w:tc>
@@ -4294,8 +5212,18 @@
             <w:pPr>
               <w:jc w:val="center"/>
               <w:cnfStyle w:val="000000010000"/>
+              <w:rPr>
+                <w:rFonts w:cstheme="minorHAnsi"/>
+                <w:sz w:val="24"/>
+                <w:szCs w:val="24"/>
+              </w:rPr>
             </w:pPr>
             <w:r>
+              <w:rPr>
+                <w:rFonts w:cstheme="minorHAnsi"/>
+                <w:sz w:val="24"/>
+                <w:szCs w:val="24"/>
+              </w:rPr>
               <w:t>x</w:t>
             </w:r>
           </w:p>
@@ -4311,7 +5239,19 @@
             <w:tcW w:w="1320" w:type="dxa"/>
           </w:tcPr>
           <w:p>
+            <w:pPr>
+              <w:rPr>
+                <w:rFonts w:asciiTheme="minorHAnsi" w:hAnsiTheme="minorHAnsi" w:cstheme="minorHAnsi"/>
+                <w:sz w:val="24"/>
+                <w:szCs w:val="24"/>
+              </w:rPr>
+            </w:pPr>
             <w:r>
+              <w:rPr>
+                <w:rFonts w:asciiTheme="minorHAnsi" w:hAnsiTheme="minorHAnsi" w:cstheme="minorHAnsi"/>
+                <w:sz w:val="24"/>
+                <w:szCs w:val="24"/>
+              </w:rPr>
               <w:t>Slack</w:t>
             </w:r>
           </w:p>
@@ -4324,8 +5264,18 @@
             <w:pPr>
               <w:jc w:val="center"/>
               <w:cnfStyle w:val="000000100000"/>
+              <w:rPr>
+                <w:rFonts w:cstheme="minorHAnsi"/>
+                <w:sz w:val="24"/>
+                <w:szCs w:val="24"/>
+              </w:rPr>
             </w:pPr>
             <w:r>
+              <w:rPr>
+                <w:rFonts w:cstheme="minorHAnsi"/>
+                <w:sz w:val="24"/>
+                <w:szCs w:val="24"/>
+              </w:rPr>
               <w:t>x</w:t>
             </w:r>
           </w:p>
@@ -4338,8 +5288,18 @@
             <w:pPr>
               <w:jc w:val="center"/>
               <w:cnfStyle w:val="000000100000"/>
+              <w:rPr>
+                <w:rFonts w:cstheme="minorHAnsi"/>
+                <w:sz w:val="24"/>
+                <w:szCs w:val="24"/>
+              </w:rPr>
             </w:pPr>
             <w:r>
+              <w:rPr>
+                <w:rFonts w:cstheme="minorHAnsi"/>
+                <w:sz w:val="24"/>
+                <w:szCs w:val="24"/>
+              </w:rPr>
               <w:t>x</w:t>
             </w:r>
           </w:p>
@@ -4352,6 +5312,11 @@
             <w:pPr>
               <w:jc w:val="center"/>
               <w:cnfStyle w:val="000000100000"/>
+              <w:rPr>
+                <w:rFonts w:cstheme="minorHAnsi"/>
+                <w:sz w:val="24"/>
+                <w:szCs w:val="24"/>
+              </w:rPr>
             </w:pPr>
           </w:p>
         </w:tc>
@@ -4363,6 +5328,11 @@
             <w:pPr>
               <w:jc w:val="center"/>
               <w:cnfStyle w:val="000000100000"/>
+              <w:rPr>
+                <w:rFonts w:cstheme="minorHAnsi"/>
+                <w:sz w:val="24"/>
+                <w:szCs w:val="24"/>
+              </w:rPr>
             </w:pPr>
           </w:p>
         </w:tc>
@@ -4374,6 +5344,11 @@
             <w:pPr>
               <w:jc w:val="center"/>
               <w:cnfStyle w:val="000000100000"/>
+              <w:rPr>
+                <w:rFonts w:cstheme="minorHAnsi"/>
+                <w:sz w:val="24"/>
+                <w:szCs w:val="24"/>
+              </w:rPr>
             </w:pPr>
           </w:p>
         </w:tc>
@@ -4385,8 +5360,18 @@
             <w:pPr>
               <w:jc w:val="center"/>
               <w:cnfStyle w:val="000000100000"/>
+              <w:rPr>
+                <w:rFonts w:cstheme="minorHAnsi"/>
+                <w:sz w:val="24"/>
+                <w:szCs w:val="24"/>
+              </w:rPr>
             </w:pPr>
             <w:r>
+              <w:rPr>
+                <w:rFonts w:cstheme="minorHAnsi"/>
+                <w:sz w:val="24"/>
+                <w:szCs w:val="24"/>
+              </w:rPr>
               <w:t>x</w:t>
             </w:r>
           </w:p>
@@ -4402,7 +5387,19 @@
             <w:tcW w:w="1320" w:type="dxa"/>
           </w:tcPr>
           <w:p>
+            <w:pPr>
+              <w:rPr>
+                <w:rFonts w:asciiTheme="minorHAnsi" w:hAnsiTheme="minorHAnsi" w:cstheme="minorHAnsi"/>
+                <w:sz w:val="24"/>
+                <w:szCs w:val="24"/>
+              </w:rPr>
+            </w:pPr>
             <w:r>
+              <w:rPr>
+                <w:rFonts w:asciiTheme="minorHAnsi" w:hAnsiTheme="minorHAnsi" w:cstheme="minorHAnsi"/>
+                <w:sz w:val="24"/>
+                <w:szCs w:val="24"/>
+              </w:rPr>
               <w:t>Scouts</w:t>
             </w:r>
           </w:p>
@@ -4415,6 +5412,11 @@
             <w:pPr>
               <w:jc w:val="center"/>
               <w:cnfStyle w:val="000000010000"/>
+              <w:rPr>
+                <w:rFonts w:cstheme="minorHAnsi"/>
+                <w:sz w:val="24"/>
+                <w:szCs w:val="24"/>
+              </w:rPr>
             </w:pPr>
           </w:p>
         </w:tc>
@@ -4426,6 +5428,11 @@
             <w:pPr>
               <w:jc w:val="center"/>
               <w:cnfStyle w:val="000000010000"/>
+              <w:rPr>
+                <w:rFonts w:cstheme="minorHAnsi"/>
+                <w:sz w:val="24"/>
+                <w:szCs w:val="24"/>
+              </w:rPr>
             </w:pPr>
           </w:p>
         </w:tc>
@@ -4437,8 +5444,18 @@
             <w:pPr>
               <w:jc w:val="center"/>
               <w:cnfStyle w:val="000000010000"/>
+              <w:rPr>
+                <w:rFonts w:cstheme="minorHAnsi"/>
+                <w:sz w:val="24"/>
+                <w:szCs w:val="24"/>
+              </w:rPr>
             </w:pPr>
             <w:r>
+              <w:rPr>
+                <w:rFonts w:cstheme="minorHAnsi"/>
+                <w:sz w:val="24"/>
+                <w:szCs w:val="24"/>
+              </w:rPr>
               <w:t>X</w:t>
             </w:r>
           </w:p>
@@ -4451,6 +5468,11 @@
             <w:pPr>
               <w:jc w:val="center"/>
               <w:cnfStyle w:val="000000010000"/>
+              <w:rPr>
+                <w:rFonts w:cstheme="minorHAnsi"/>
+                <w:sz w:val="24"/>
+                <w:szCs w:val="24"/>
+              </w:rPr>
             </w:pPr>
           </w:p>
         </w:tc>
@@ -4462,8 +5484,18 @@
             <w:pPr>
               <w:jc w:val="center"/>
               <w:cnfStyle w:val="000000010000"/>
+              <w:rPr>
+                <w:rFonts w:cstheme="minorHAnsi"/>
+                <w:sz w:val="24"/>
+                <w:szCs w:val="24"/>
+              </w:rPr>
             </w:pPr>
             <w:r>
+              <w:rPr>
+                <w:rFonts w:cstheme="minorHAnsi"/>
+                <w:sz w:val="24"/>
+                <w:szCs w:val="24"/>
+              </w:rPr>
               <w:t>X</w:t>
             </w:r>
           </w:p>
@@ -4476,6 +5508,11 @@
             <w:pPr>
               <w:jc w:val="center"/>
               <w:cnfStyle w:val="000000010000"/>
+              <w:rPr>
+                <w:rFonts w:cstheme="minorHAnsi"/>
+                <w:sz w:val="24"/>
+                <w:szCs w:val="24"/>
+              </w:rPr>
             </w:pPr>
           </w:p>
         </w:tc>
@@ -4490,7 +5527,19 @@
             <w:tcW w:w="1320" w:type="dxa"/>
           </w:tcPr>
           <w:p>
+            <w:pPr>
+              <w:rPr>
+                <w:rFonts w:asciiTheme="minorHAnsi" w:hAnsiTheme="minorHAnsi" w:cstheme="minorHAnsi"/>
+                <w:sz w:val="24"/>
+                <w:szCs w:val="24"/>
+              </w:rPr>
+            </w:pPr>
             <w:r>
+              <w:rPr>
+                <w:rFonts w:asciiTheme="minorHAnsi" w:hAnsiTheme="minorHAnsi" w:cstheme="minorHAnsi"/>
+                <w:sz w:val="24"/>
+                <w:szCs w:val="24"/>
+              </w:rPr>
               <w:t>Girl guides of Trinidad</w:t>
             </w:r>
           </w:p>
@@ -4503,6 +5552,11 @@
             <w:pPr>
               <w:jc w:val="center"/>
               <w:cnfStyle w:val="000000100000"/>
+              <w:rPr>
+                <w:rFonts w:cstheme="minorHAnsi"/>
+                <w:sz w:val="24"/>
+                <w:szCs w:val="24"/>
+              </w:rPr>
             </w:pPr>
           </w:p>
         </w:tc>
@@ -4514,8 +5568,18 @@
             <w:pPr>
               <w:jc w:val="center"/>
               <w:cnfStyle w:val="000000100000"/>
+              <w:rPr>
+                <w:rFonts w:cstheme="minorHAnsi"/>
+                <w:sz w:val="24"/>
+                <w:szCs w:val="24"/>
+              </w:rPr>
             </w:pPr>
             <w:r>
+              <w:rPr>
+                <w:rFonts w:cstheme="minorHAnsi"/>
+                <w:sz w:val="24"/>
+                <w:szCs w:val="24"/>
+              </w:rPr>
               <w:t>X</w:t>
             </w:r>
           </w:p>
@@ -4528,8 +5592,18 @@
             <w:pPr>
               <w:jc w:val="center"/>
               <w:cnfStyle w:val="000000100000"/>
+              <w:rPr>
+                <w:rFonts w:cstheme="minorHAnsi"/>
+                <w:sz w:val="24"/>
+                <w:szCs w:val="24"/>
+              </w:rPr>
             </w:pPr>
             <w:r>
+              <w:rPr>
+                <w:rFonts w:cstheme="minorHAnsi"/>
+                <w:sz w:val="24"/>
+                <w:szCs w:val="24"/>
+              </w:rPr>
               <w:t>X</w:t>
             </w:r>
           </w:p>
@@ -4542,8 +5616,18 @@
             <w:pPr>
               <w:jc w:val="center"/>
               <w:cnfStyle w:val="000000100000"/>
+              <w:rPr>
+                <w:rFonts w:cstheme="minorHAnsi"/>
+                <w:sz w:val="24"/>
+                <w:szCs w:val="24"/>
+              </w:rPr>
             </w:pPr>
             <w:r>
+              <w:rPr>
+                <w:rFonts w:cstheme="minorHAnsi"/>
+                <w:sz w:val="24"/>
+                <w:szCs w:val="24"/>
+              </w:rPr>
               <w:t>X</w:t>
             </w:r>
           </w:p>
@@ -4556,6 +5640,11 @@
             <w:pPr>
               <w:jc w:val="center"/>
               <w:cnfStyle w:val="000000100000"/>
+              <w:rPr>
+                <w:rFonts w:cstheme="minorHAnsi"/>
+                <w:sz w:val="24"/>
+                <w:szCs w:val="24"/>
+              </w:rPr>
             </w:pPr>
           </w:p>
         </w:tc>
@@ -4567,6 +5656,11 @@
             <w:pPr>
               <w:jc w:val="center"/>
               <w:cnfStyle w:val="000000100000"/>
+              <w:rPr>
+                <w:rFonts w:cstheme="minorHAnsi"/>
+                <w:sz w:val="24"/>
+                <w:szCs w:val="24"/>
+              </w:rPr>
             </w:pPr>
           </w:p>
         </w:tc>
@@ -4581,32 +5675,34 @@
         </w:rPr>
       </w:pPr>
     </w:p>
-    <w:p/>
-    <w:p>
-      <w:pPr>
-        <w:rPr>
+    <w:p>
+      <w:pPr>
+        <w:rPr>
+          <w:rFonts w:cstheme="minorHAnsi"/>
+        </w:rPr>
+      </w:pPr>
+    </w:p>
+    <w:p>
+      <w:pPr>
+        <w:rPr>
+          <w:rFonts w:cstheme="minorHAnsi"/>
           <w:b/>
           <w:color w:val="00B050"/>
         </w:rPr>
       </w:pPr>
       <w:r>
         <w:rPr>
+          <w:rFonts w:cstheme="minorHAnsi"/>
           <w:b/>
           <w:color w:val="00B050"/>
         </w:rPr>
-        <w:t xml:space="preserve">1.3 </w:t>
-      </w:r>
-      <w:r>
-        <w:rPr>
-          <w:b/>
-          <w:color w:val="00B050"/>
-        </w:rPr>
-        <w:t>Mobile web versus Native mobile applications</w:t>
-      </w:r>
-    </w:p>
-    <w:p>
-      <w:pPr>
-        <w:rPr>
+        <w:t>1.3 Mobile web versus Native mobile applications</w:t>
+      </w:r>
+    </w:p>
+    <w:p>
+      <w:pPr>
+        <w:rPr>
+          <w:rFonts w:cstheme="minorHAnsi"/>
           <w:b/>
           <w:i/>
           <w:color w:val="00B050"/>
@@ -4617,12 +5713,14 @@
       <w:pPr>
         <w:ind w:firstLine="720"/>
         <w:rPr>
+          <w:rFonts w:cstheme="minorHAnsi"/>
           <w:i/>
           <w:color w:val="00B050"/>
         </w:rPr>
       </w:pPr>
       <w:r>
         <w:rPr>
+          <w:rFonts w:cstheme="minorHAnsi"/>
           <w:i/>
           <w:color w:val="00B050"/>
         </w:rPr>
@@ -4630,6 +5728,7 @@
       </w:r>
       <w:r>
         <w:rPr>
+          <w:rFonts w:cstheme="minorHAnsi"/>
           <w:i/>
           <w:color w:val="00B050"/>
         </w:rPr>
@@ -4637,6 +5736,7 @@
       </w:r>
       <w:r>
         <w:rPr>
+          <w:rFonts w:cstheme="minorHAnsi"/>
           <w:i/>
           <w:color w:val="00B050"/>
         </w:rPr>
@@ -4644,6 +5744,7 @@
       </w:r>
       <w:r>
         <w:rPr>
+          <w:rFonts w:cstheme="minorHAnsi"/>
           <w:i/>
           <w:color w:val="00B050"/>
         </w:rPr>
@@ -4653,104 +5754,228 @@
     <w:p>
       <w:pPr>
         <w:ind w:firstLine="720"/>
-      </w:pPr>
-      <w:r>
+        <w:rPr>
+          <w:rFonts w:cstheme="minorHAnsi"/>
+        </w:rPr>
+      </w:pPr>
+      <w:r>
+        <w:rPr>
+          <w:rFonts w:cstheme="minorHAnsi"/>
+        </w:rPr>
         <w:t xml:space="preserve">Mobile websites are responsive </w:t>
       </w:r>
       <w:r>
+        <w:rPr>
+          <w:rFonts w:cstheme="minorHAnsi"/>
+        </w:rPr>
         <w:t>webpage’s</w:t>
       </w:r>
       <w:r>
+        <w:rPr>
+          <w:rFonts w:cstheme="minorHAnsi"/>
+        </w:rPr>
         <w:t xml:space="preserve"> that </w:t>
       </w:r>
       <w:proofErr w:type="gramStart"/>
       <w:r>
+        <w:rPr>
+          <w:rFonts w:cstheme="minorHAnsi"/>
+        </w:rPr>
         <w:t>are designed to be scaled</w:t>
       </w:r>
       <w:proofErr w:type="gramEnd"/>
       <w:r>
+        <w:rPr>
+          <w:rFonts w:cstheme="minorHAnsi"/>
+        </w:rPr>
         <w:t xml:space="preserve"> to fit the screen dimensions of smart phones and tablets as well as touch screen capabilities. Mobile </w:t>
       </w:r>
       <w:r>
+        <w:rPr>
+          <w:rFonts w:cstheme="minorHAnsi"/>
+        </w:rPr>
         <w:t>webpage’s</w:t>
       </w:r>
       <w:r>
-        <w:t xml:space="preserve"> are</w:t>
-      </w:r>
-      <w:r>
+        <w:rPr>
+          <w:rFonts w:cstheme="minorHAnsi"/>
+        </w:rPr>
         <w:t xml:space="preserve"> </w:t>
       </w:r>
-      <w:r>
-        <w:t xml:space="preserve">accessed through mobile browsers for example, IOS use Safari and Android </w:t>
-      </w:r>
-      <w:r>
+      <w:proofErr w:type="gramStart"/>
+      <w:r>
+        <w:rPr>
+          <w:rFonts w:cstheme="minorHAnsi"/>
+        </w:rPr>
+        <w:t>are</w:t>
+      </w:r>
+      <w:r>
+        <w:rPr>
+          <w:rFonts w:cstheme="minorHAnsi"/>
+        </w:rPr>
+        <w:t xml:space="preserve"> </w:t>
+      </w:r>
+      <w:r>
+        <w:rPr>
+          <w:rFonts w:cstheme="minorHAnsi"/>
+        </w:rPr>
+        <w:t>accessed</w:t>
+      </w:r>
+      <w:proofErr w:type="gramEnd"/>
+      <w:r>
+        <w:rPr>
+          <w:rFonts w:cstheme="minorHAnsi"/>
+        </w:rPr>
+        <w:t xml:space="preserve"> through mobile browsers for example, IOS use Safari and Android </w:t>
+      </w:r>
+      <w:r>
+        <w:rPr>
+          <w:rFonts w:cstheme="minorHAnsi"/>
+        </w:rPr>
         <w:t>devices typically use Google Chrome</w:t>
       </w:r>
       <w:r>
+        <w:rPr>
+          <w:rFonts w:cstheme="minorHAnsi"/>
+        </w:rPr>
         <w:t xml:space="preserve">.  </w:t>
       </w:r>
       <w:proofErr w:type="gramStart"/>
       <w:r>
+        <w:rPr>
+          <w:rFonts w:cstheme="minorHAnsi"/>
+        </w:rPr>
         <w:t>(Angeles, 2014)</w:t>
       </w:r>
       <w:r>
+        <w:rPr>
+          <w:rFonts w:cstheme="minorHAnsi"/>
+        </w:rPr>
         <w:t>.</w:t>
       </w:r>
       <w:proofErr w:type="gramEnd"/>
       <w:r>
-        <w:t xml:space="preserve"> Mobile applications are designed specifically for small, wireless devices such as tablets and smart </w:t>
-      </w:r>
-      <w:r>
+        <w:rPr>
+          <w:rFonts w:cstheme="minorHAnsi"/>
+        </w:rPr>
+        <w:t xml:space="preserve"> Mobile applications </w:t>
+      </w:r>
+      <w:proofErr w:type="gramStart"/>
+      <w:r>
+        <w:rPr>
+          <w:rFonts w:cstheme="minorHAnsi"/>
+        </w:rPr>
+        <w:t>are designed</w:t>
+      </w:r>
+      <w:proofErr w:type="gramEnd"/>
+      <w:r>
+        <w:rPr>
+          <w:rFonts w:cstheme="minorHAnsi"/>
+        </w:rPr>
+        <w:t xml:space="preserve"> specifically for small, wireless devices such as tablets and smart </w:t>
+      </w:r>
+      <w:r>
+        <w:rPr>
+          <w:rFonts w:cstheme="minorHAnsi"/>
+        </w:rPr>
         <w:t>phones;</w:t>
       </w:r>
       <w:r>
+        <w:rPr>
+          <w:rFonts w:cstheme="minorHAnsi"/>
+        </w:rPr>
         <w:t xml:space="preserve"> they are developed for use of specific devices and platforms. </w:t>
       </w:r>
       <w:r>
+        <w:rPr>
+          <w:rFonts w:cstheme="minorHAnsi"/>
+        </w:rPr>
         <w:t xml:space="preserve">Mobile applications </w:t>
       </w:r>
       <w:proofErr w:type="gramStart"/>
       <w:r>
+        <w:rPr>
+          <w:rFonts w:cstheme="minorHAnsi"/>
+        </w:rPr>
         <w:t>are installed</w:t>
       </w:r>
       <w:proofErr w:type="gramEnd"/>
       <w:r>
+        <w:rPr>
+          <w:rFonts w:cstheme="minorHAnsi"/>
+        </w:rPr>
         <w:t xml:space="preserve"> on to</w:t>
       </w:r>
       <w:r>
+        <w:rPr>
+          <w:rFonts w:cstheme="minorHAnsi"/>
+        </w:rPr>
         <w:t xml:space="preserve"> device</w:t>
       </w:r>
       <w:r>
+        <w:rPr>
+          <w:rFonts w:cstheme="minorHAnsi"/>
+        </w:rPr>
         <w:t>s</w:t>
       </w:r>
       <w:r>
+        <w:rPr>
+          <w:rFonts w:cstheme="minorHAnsi"/>
+        </w:rPr>
         <w:t xml:space="preserve">, they can </w:t>
       </w:r>
       <w:r>
+        <w:rPr>
+          <w:rFonts w:cstheme="minorHAnsi"/>
+        </w:rPr>
         <w:t xml:space="preserve">be </w:t>
       </w:r>
       <w:r>
+        <w:rPr>
+          <w:rFonts w:cstheme="minorHAnsi"/>
+        </w:rPr>
         <w:t xml:space="preserve">found on </w:t>
       </w:r>
       <w:r>
+        <w:rPr>
+          <w:rFonts w:cstheme="minorHAnsi"/>
+        </w:rPr>
         <w:t xml:space="preserve">the </w:t>
       </w:r>
       <w:proofErr w:type="spellStart"/>
       <w:r>
+        <w:rPr>
+          <w:rFonts w:cstheme="minorHAnsi"/>
+        </w:rPr>
         <w:t>AppStore</w:t>
       </w:r>
       <w:proofErr w:type="spellEnd"/>
       <w:r>
+        <w:rPr>
+          <w:rFonts w:cstheme="minorHAnsi"/>
+        </w:rPr>
         <w:t xml:space="preserve"> for IOS users and </w:t>
       </w:r>
       <w:r>
+        <w:rPr>
+          <w:rFonts w:cstheme="minorHAnsi"/>
+        </w:rPr>
         <w:t>Google</w:t>
       </w:r>
       <w:r>
+        <w:rPr>
+          <w:rFonts w:cstheme="minorHAnsi"/>
+        </w:rPr>
         <w:t xml:space="preserve"> play store for Android users. </w:t>
       </w:r>
     </w:p>
-    <w:p/>
+    <w:p>
+      <w:pPr>
+        <w:rPr>
+          <w:rFonts w:cstheme="minorHAnsi"/>
+        </w:rPr>
+      </w:pPr>
+    </w:p>
     <w:p>
       <w:pPr>
         <w:pStyle w:val="ListParagraph"/>
@@ -4759,12 +5984,14 @@
           <w:numId w:val="20"/>
         </w:numPr>
         <w:rPr>
+          <w:rFonts w:cstheme="minorHAnsi"/>
           <w:i/>
           <w:color w:val="00B050"/>
         </w:rPr>
       </w:pPr>
       <w:r>
         <w:rPr>
+          <w:rFonts w:cstheme="minorHAnsi"/>
           <w:i/>
           <w:color w:val="00B050"/>
         </w:rPr>
@@ -4774,72 +6001,140 @@
     <w:p>
       <w:pPr>
         <w:ind w:firstLine="720"/>
-      </w:pPr>
-      <w:r>
+        <w:rPr>
+          <w:rFonts w:cstheme="minorHAnsi"/>
+        </w:rPr>
+      </w:pPr>
+      <w:r>
+        <w:rPr>
+          <w:rFonts w:cstheme="minorHAnsi"/>
+        </w:rPr>
         <w:t xml:space="preserve">The main benefit of having a mobile website is that </w:t>
       </w:r>
       <w:r>
+        <w:rPr>
+          <w:rFonts w:cstheme="minorHAnsi"/>
+        </w:rPr>
         <w:t>users can access websites</w:t>
       </w:r>
       <w:r>
+        <w:rPr>
+          <w:rFonts w:cstheme="minorHAnsi"/>
+        </w:rPr>
         <w:t xml:space="preserve"> at any time and it </w:t>
       </w:r>
       <w:r>
+        <w:rPr>
+          <w:rFonts w:cstheme="minorHAnsi"/>
+        </w:rPr>
         <w:t>will not</w:t>
       </w:r>
       <w:r>
+        <w:rPr>
+          <w:rFonts w:cstheme="minorHAnsi"/>
+        </w:rPr>
         <w:t xml:space="preserve"> </w:t>
       </w:r>
       <w:r>
+        <w:rPr>
+          <w:rFonts w:cstheme="minorHAnsi"/>
+        </w:rPr>
         <w:t xml:space="preserve">have an </w:t>
       </w:r>
       <w:r>
+        <w:rPr>
+          <w:rFonts w:cstheme="minorHAnsi"/>
+        </w:rPr>
         <w:t xml:space="preserve">impact </w:t>
       </w:r>
       <w:r>
+        <w:rPr>
+          <w:rFonts w:cstheme="minorHAnsi"/>
+        </w:rPr>
         <w:t xml:space="preserve">on </w:t>
       </w:r>
       <w:r>
+        <w:rPr>
+          <w:rFonts w:cstheme="minorHAnsi"/>
+        </w:rPr>
         <w:t>the</w:t>
       </w:r>
       <w:r>
+        <w:rPr>
+          <w:rFonts w:cstheme="minorHAnsi"/>
+        </w:rPr>
         <w:t>ir</w:t>
       </w:r>
       <w:r>
-        <w:t xml:space="preserve"> experience. These websites have the same elements as the normal desktop versions such as the content, images and style, with improved readability. Although the functionality is </w:t>
-      </w:r>
-      <w:r>
+        <w:rPr>
+          <w:rFonts w:cstheme="minorHAnsi"/>
+        </w:rPr>
+        <w:t xml:space="preserve"> experience. These </w:t>
+      </w:r>
+      <w:r>
+        <w:rPr>
+          <w:rFonts w:cstheme="minorHAnsi"/>
+        </w:rPr>
         <w:lastRenderedPageBreak/>
-        <w:t>tailor</w:t>
-      </w:r>
-      <w:r>
+        <w:t>websites have the same elements as the normal desktop versions such as the content, images and style, with improved readability. Although the functionality is tailor</w:t>
+      </w:r>
+      <w:r>
+        <w:rPr>
+          <w:rFonts w:cstheme="minorHAnsi"/>
+        </w:rPr>
         <w:t xml:space="preserve">ed </w:t>
       </w:r>
       <w:proofErr w:type="gramStart"/>
       <w:r>
+        <w:rPr>
+          <w:rFonts w:cstheme="minorHAnsi"/>
+        </w:rPr>
         <w:t>for</w:t>
       </w:r>
       <w:proofErr w:type="gramEnd"/>
       <w:r>
+        <w:rPr>
+          <w:rFonts w:cstheme="minorHAnsi"/>
+        </w:rPr>
         <w:t xml:space="preserve"> </w:t>
       </w:r>
       <w:r>
+        <w:rPr>
+          <w:rFonts w:cstheme="minorHAnsi"/>
+        </w:rPr>
         <w:t>Smartphone’s</w:t>
       </w:r>
       <w:r>
+        <w:rPr>
+          <w:rFonts w:cstheme="minorHAnsi"/>
+        </w:rPr>
         <w:t xml:space="preserve"> and tablets such as touch screen and screen rotations. </w:t>
       </w:r>
       <w:r>
+        <w:rPr>
+          <w:rFonts w:cstheme="minorHAnsi"/>
+        </w:rPr>
         <w:t xml:space="preserve">There are no updates, installations or downloads, which improves users experience. </w:t>
       </w:r>
     </w:p>
     <w:p>
       <w:pPr>
         <w:ind w:firstLine="720"/>
-      </w:pPr>
-    </w:p>
-    <w:p>
-      <w:r>
+        <w:rPr>
+          <w:rFonts w:cstheme="minorHAnsi"/>
+        </w:rPr>
+      </w:pPr>
+    </w:p>
+    <w:p>
+      <w:pPr>
+        <w:rPr>
+          <w:rFonts w:cstheme="minorHAnsi"/>
+        </w:rPr>
+      </w:pPr>
+      <w:r>
+        <w:rPr>
+          <w:rFonts w:cstheme="minorHAnsi"/>
+        </w:rPr>
         <w:t xml:space="preserve">  </w:t>
       </w:r>
     </w:p>
@@ -4851,12 +6146,14 @@
           <w:numId w:val="20"/>
         </w:numPr>
         <w:rPr>
+          <w:rFonts w:cstheme="minorHAnsi"/>
           <w:i/>
           <w:color w:val="00B050"/>
         </w:rPr>
       </w:pPr>
       <w:r>
         <w:rPr>
+          <w:rFonts w:cstheme="minorHAnsi"/>
           <w:i/>
           <w:color w:val="00B050"/>
         </w:rPr>
@@ -4864,6 +6161,7 @@
       </w:r>
       <w:r>
         <w:rPr>
+          <w:rFonts w:cstheme="minorHAnsi"/>
           <w:i/>
           <w:color w:val="00B050"/>
         </w:rPr>
@@ -4871,6 +6169,7 @@
       </w:r>
       <w:r>
         <w:rPr>
+          <w:rFonts w:cstheme="minorHAnsi"/>
           <w:i/>
           <w:color w:val="00B050"/>
         </w:rPr>
@@ -4880,41 +6179,80 @@
     <w:p>
       <w:pPr>
         <w:ind w:firstLine="720"/>
-      </w:pPr>
-      <w:r>
+        <w:rPr>
+          <w:rFonts w:cstheme="minorHAnsi"/>
+        </w:rPr>
+      </w:pPr>
+      <w:r>
+        <w:rPr>
+          <w:rFonts w:cstheme="minorHAnsi"/>
+        </w:rPr>
         <w:t>Installed applications have more control over their presence on the device, although application</w:t>
       </w:r>
       <w:r>
+        <w:rPr>
+          <w:rFonts w:cstheme="minorHAnsi"/>
+        </w:rPr>
         <w:t>s</w:t>
       </w:r>
       <w:r>
+        <w:rPr>
+          <w:rFonts w:cstheme="minorHAnsi"/>
+        </w:rPr>
         <w:t xml:space="preserve"> </w:t>
       </w:r>
       <w:r>
+        <w:rPr>
+          <w:rFonts w:cstheme="minorHAnsi"/>
+        </w:rPr>
         <w:t>that are not currently running</w:t>
       </w:r>
       <w:r>
+        <w:rPr>
+          <w:rFonts w:cstheme="minorHAnsi"/>
+        </w:rPr>
         <w:t xml:space="preserve"> still run in the background and gather data about the user’s behaviour. The application can send push notifications to the user to remind them or prompt them to use the </w:t>
       </w:r>
       <w:r>
+        <w:rPr>
+          <w:rFonts w:cstheme="minorHAnsi"/>
+        </w:rPr>
         <w:t>application;</w:t>
       </w:r>
       <w:r>
+        <w:rPr>
+          <w:rFonts w:cstheme="minorHAnsi"/>
+        </w:rPr>
         <w:t xml:space="preserve"> this </w:t>
       </w:r>
       <w:proofErr w:type="gramStart"/>
       <w:r>
+        <w:rPr>
+          <w:rFonts w:cstheme="minorHAnsi"/>
+        </w:rPr>
         <w:t>cannot be achieved</w:t>
       </w:r>
       <w:proofErr w:type="gramEnd"/>
       <w:r>
+        <w:rPr>
+          <w:rFonts w:cstheme="minorHAnsi"/>
+        </w:rPr>
         <w:t xml:space="preserve"> on</w:t>
       </w:r>
       <w:r>
+        <w:rPr>
+          <w:rFonts w:cstheme="minorHAnsi"/>
+        </w:rPr>
         <w:t xml:space="preserve"> a mobile website. Mobile applications are more accessible that a mobile website, as it only requires the user to tap once on the app icon. </w:t>
       </w:r>
     </w:p>
-    <w:p/>
+    <w:p>
+      <w:pPr>
+        <w:rPr>
+          <w:rFonts w:cstheme="minorHAnsi"/>
+        </w:rPr>
+      </w:pPr>
+    </w:p>
     <w:tbl>
       <w:tblPr>
         <w:tblStyle w:val="LightGrid-Accent6"/>
@@ -4935,7 +6273,15 @@
             <w:cnfStyle w:val="001000000000"/>
             <w:tcW w:w="3080" w:type="dxa"/>
           </w:tcPr>
-          <w:p/>
+          <w:p>
+            <w:pPr>
+              <w:rPr>
+                <w:rFonts w:asciiTheme="minorHAnsi" w:hAnsiTheme="minorHAnsi" w:cstheme="minorHAnsi"/>
+                <w:sz w:val="24"/>
+                <w:szCs w:val="24"/>
+              </w:rPr>
+            </w:pPr>
+          </w:p>
         </w:tc>
         <w:tc>
           <w:tcPr>
@@ -4944,8 +6290,18 @@
           <w:p>
             <w:pPr>
               <w:cnfStyle w:val="100000000000"/>
+              <w:rPr>
+                <w:rFonts w:asciiTheme="minorHAnsi" w:hAnsiTheme="minorHAnsi" w:cstheme="minorHAnsi"/>
+                <w:sz w:val="24"/>
+                <w:szCs w:val="24"/>
+              </w:rPr>
             </w:pPr>
             <w:r>
+              <w:rPr>
+                <w:rFonts w:asciiTheme="minorHAnsi" w:hAnsiTheme="minorHAnsi" w:cstheme="minorHAnsi"/>
+                <w:sz w:val="24"/>
+                <w:szCs w:val="24"/>
+              </w:rPr>
               <w:t xml:space="preserve">Mobile website </w:t>
             </w:r>
           </w:p>
@@ -4957,8 +6313,18 @@
           <w:p>
             <w:pPr>
               <w:cnfStyle w:val="100000000000"/>
+              <w:rPr>
+                <w:rFonts w:asciiTheme="minorHAnsi" w:hAnsiTheme="minorHAnsi" w:cstheme="minorHAnsi"/>
+                <w:sz w:val="24"/>
+                <w:szCs w:val="24"/>
+              </w:rPr>
             </w:pPr>
             <w:r>
+              <w:rPr>
+                <w:rFonts w:asciiTheme="minorHAnsi" w:hAnsiTheme="minorHAnsi" w:cstheme="minorHAnsi"/>
+                <w:sz w:val="24"/>
+                <w:szCs w:val="24"/>
+              </w:rPr>
               <w:t xml:space="preserve">Native mobile applications </w:t>
             </w:r>
           </w:p>
@@ -4974,7 +6340,19 @@
             <w:tcW w:w="3080" w:type="dxa"/>
           </w:tcPr>
           <w:p>
+            <w:pPr>
+              <w:rPr>
+                <w:rFonts w:asciiTheme="minorHAnsi" w:hAnsiTheme="minorHAnsi" w:cstheme="minorHAnsi"/>
+                <w:sz w:val="24"/>
+                <w:szCs w:val="24"/>
+              </w:rPr>
+            </w:pPr>
             <w:r>
+              <w:rPr>
+                <w:rFonts w:asciiTheme="minorHAnsi" w:hAnsiTheme="minorHAnsi" w:cstheme="minorHAnsi"/>
+                <w:sz w:val="24"/>
+                <w:szCs w:val="24"/>
+              </w:rPr>
               <w:t xml:space="preserve">Immediacy </w:t>
             </w:r>
           </w:p>
@@ -4986,13 +6364,28 @@
           <w:p>
             <w:pPr>
               <w:cnfStyle w:val="000000100000"/>
+              <w:rPr>
+                <w:rFonts w:cstheme="minorHAnsi"/>
+                <w:sz w:val="24"/>
+                <w:szCs w:val="24"/>
+              </w:rPr>
             </w:pPr>
             <w:proofErr w:type="gramStart"/>
             <w:r>
+              <w:rPr>
+                <w:rFonts w:cstheme="minorHAnsi"/>
+                <w:sz w:val="24"/>
+                <w:szCs w:val="24"/>
+              </w:rPr>
               <w:t>Instantly accessed through mobile browsers on across devices.</w:t>
             </w:r>
             <w:proofErr w:type="gramEnd"/>
             <w:r>
+              <w:rPr>
+                <w:rFonts w:cstheme="minorHAnsi"/>
+                <w:sz w:val="24"/>
+                <w:szCs w:val="24"/>
+              </w:rPr>
               <w:t xml:space="preserve"> (IOS, Android, Windows) </w:t>
             </w:r>
           </w:p>
@@ -5004,22 +6397,55 @@
           <w:p>
             <w:pPr>
               <w:cnfStyle w:val="000000100000"/>
+              <w:rPr>
+                <w:rFonts w:cstheme="minorHAnsi"/>
+                <w:sz w:val="24"/>
+                <w:szCs w:val="24"/>
+              </w:rPr>
             </w:pPr>
             <w:r>
-              <w:t xml:space="preserve">Apps must be downloaded and installed from app store before the content is accessible. </w:t>
+              <w:rPr>
+                <w:rFonts w:cstheme="minorHAnsi"/>
+                <w:sz w:val="24"/>
+                <w:szCs w:val="24"/>
+              </w:rPr>
+              <w:t xml:space="preserve">Apps </w:t>
+            </w:r>
+            <w:proofErr w:type="gramStart"/>
+            <w:r>
+              <w:rPr>
+                <w:rFonts w:cstheme="minorHAnsi"/>
+                <w:sz w:val="24"/>
+                <w:szCs w:val="24"/>
+              </w:rPr>
+              <w:t>must be downloaded and installed from app store before the content is accessible</w:t>
+            </w:r>
+            <w:proofErr w:type="gramEnd"/>
+            <w:r>
+              <w:rPr>
+                <w:rFonts w:cstheme="minorHAnsi"/>
+                <w:sz w:val="24"/>
+                <w:szCs w:val="24"/>
+              </w:rPr>
+              <w:t xml:space="preserve">. </w:t>
             </w:r>
           </w:p>
           <w:p>
             <w:pPr>
               <w:cnfStyle w:val="000000100000"/>
+              <w:rPr>
+                <w:rFonts w:cstheme="minorHAnsi"/>
+                <w:sz w:val="24"/>
+                <w:szCs w:val="24"/>
+              </w:rPr>
             </w:pPr>
             <w:proofErr w:type="gramStart"/>
             <w:r>
               <w:rPr>
-                <w:rFonts w:ascii="Arial" w:hAnsi="Arial" w:cs="Arial"/>
+                <w:rFonts w:cstheme="minorHAnsi"/>
                 <w:color w:val="657B82"/>
-                <w:sz w:val="27"/>
-                <w:szCs w:val="27"/>
+                <w:sz w:val="24"/>
+                <w:szCs w:val="24"/>
                 <w:highlight w:val="yellow"/>
                 <w:shd w:val="clear" w:color="auto" w:fill="FFFFFF"/>
               </w:rPr>
@@ -5027,10 +6453,10 @@
             </w:r>
             <w:r>
               <w:rPr>
-                <w:rFonts w:ascii="Arial" w:hAnsi="Arial" w:cs="Arial"/>
+                <w:rFonts w:cstheme="minorHAnsi"/>
                 <w:color w:val="657B82"/>
-                <w:sz w:val="27"/>
-                <w:szCs w:val="27"/>
+                <w:sz w:val="24"/>
+                <w:szCs w:val="24"/>
                 <w:highlight w:val="yellow"/>
                 <w:shd w:val="clear" w:color="auto" w:fill="FFFFFF"/>
               </w:rPr>
@@ -5040,10 +6466,10 @@
             <w:r>
               <w:rPr>
                 <w:rStyle w:val="Strong"/>
-                <w:rFonts w:ascii="Arial" w:hAnsi="Arial" w:cs="Arial"/>
+                <w:rFonts w:cstheme="minorHAnsi"/>
                 <w:color w:val="657B82"/>
-                <w:sz w:val="27"/>
-                <w:szCs w:val="27"/>
+                <w:sz w:val="24"/>
+                <w:szCs w:val="24"/>
                 <w:bdr w:val="none" w:sz="0" w:space="0" w:color="auto" w:frame="1"/>
                 <w:shd w:val="clear" w:color="auto" w:fill="FFFFFF"/>
               </w:rPr>
@@ -5062,7 +6488,19 @@
             <w:tcW w:w="3080" w:type="dxa"/>
           </w:tcPr>
           <w:p>
+            <w:pPr>
+              <w:rPr>
+                <w:rFonts w:asciiTheme="minorHAnsi" w:hAnsiTheme="minorHAnsi" w:cstheme="minorHAnsi"/>
+                <w:sz w:val="24"/>
+                <w:szCs w:val="24"/>
+              </w:rPr>
+            </w:pPr>
             <w:r>
+              <w:rPr>
+                <w:rFonts w:asciiTheme="minorHAnsi" w:hAnsiTheme="minorHAnsi" w:cstheme="minorHAnsi"/>
+                <w:sz w:val="24"/>
+                <w:szCs w:val="24"/>
+              </w:rPr>
               <w:t xml:space="preserve">Compatibility </w:t>
             </w:r>
           </w:p>
@@ -5074,8 +6512,18 @@
           <w:p>
             <w:pPr>
               <w:cnfStyle w:val="000000010000"/>
+              <w:rPr>
+                <w:rFonts w:cstheme="minorHAnsi"/>
+                <w:sz w:val="24"/>
+                <w:szCs w:val="24"/>
+              </w:rPr>
             </w:pPr>
             <w:r>
+              <w:rPr>
+                <w:rFonts w:cstheme="minorHAnsi"/>
+                <w:sz w:val="24"/>
+                <w:szCs w:val="24"/>
+              </w:rPr>
               <w:t xml:space="preserve">Mobile websites have a wide range of users from different platforms. </w:t>
             </w:r>
           </w:p>
@@ -5087,9 +6535,37 @@
           <w:p>
             <w:pPr>
               <w:cnfStyle w:val="000000010000"/>
+              <w:rPr>
+                <w:rFonts w:cstheme="minorHAnsi"/>
+                <w:sz w:val="24"/>
+                <w:szCs w:val="24"/>
+              </w:rPr>
             </w:pPr>
             <w:r>
-              <w:t xml:space="preserve">Separate apps must be developed for each platform. </w:t>
+              <w:rPr>
+                <w:rFonts w:cstheme="minorHAnsi"/>
+                <w:sz w:val="24"/>
+                <w:szCs w:val="24"/>
+              </w:rPr>
+              <w:t xml:space="preserve">Separate apps </w:t>
+            </w:r>
+            <w:proofErr w:type="gramStart"/>
+            <w:r>
+              <w:rPr>
+                <w:rFonts w:cstheme="minorHAnsi"/>
+                <w:sz w:val="24"/>
+                <w:szCs w:val="24"/>
+              </w:rPr>
+              <w:t>must be developed</w:t>
+            </w:r>
+            <w:proofErr w:type="gramEnd"/>
+            <w:r>
+              <w:rPr>
+                <w:rFonts w:cstheme="minorHAnsi"/>
+                <w:sz w:val="24"/>
+                <w:szCs w:val="24"/>
+              </w:rPr>
+              <w:t xml:space="preserve"> for each platform. </w:t>
             </w:r>
           </w:p>
         </w:tc>
@@ -5104,7 +6580,19 @@
             <w:tcW w:w="3080" w:type="dxa"/>
           </w:tcPr>
           <w:p>
+            <w:pPr>
+              <w:rPr>
+                <w:rFonts w:asciiTheme="minorHAnsi" w:hAnsiTheme="minorHAnsi" w:cstheme="minorHAnsi"/>
+                <w:sz w:val="24"/>
+                <w:szCs w:val="24"/>
+              </w:rPr>
+            </w:pPr>
             <w:r>
+              <w:rPr>
+                <w:rFonts w:asciiTheme="minorHAnsi" w:hAnsiTheme="minorHAnsi" w:cstheme="minorHAnsi"/>
+                <w:sz w:val="24"/>
+                <w:szCs w:val="24"/>
+              </w:rPr>
               <w:t xml:space="preserve">Upgradability </w:t>
             </w:r>
           </w:p>
@@ -5116,11 +6604,26 @@
           <w:p>
             <w:pPr>
               <w:cnfStyle w:val="000000100000"/>
+              <w:rPr>
+                <w:rFonts w:cstheme="minorHAnsi"/>
+                <w:sz w:val="24"/>
+                <w:szCs w:val="24"/>
+              </w:rPr>
             </w:pPr>
             <w:r>
+              <w:rPr>
+                <w:rFonts w:cstheme="minorHAnsi"/>
+                <w:sz w:val="24"/>
+                <w:szCs w:val="24"/>
+              </w:rPr>
               <w:t xml:space="preserve">Websites are more dynamic and updating the content can be more flexible. </w:t>
             </w:r>
             <w:r>
+              <w:rPr>
+                <w:rFonts w:cstheme="minorHAnsi"/>
+                <w:sz w:val="24"/>
+                <w:szCs w:val="24"/>
+              </w:rPr>
               <w:t xml:space="preserve">Updates are instant. </w:t>
             </w:r>
           </w:p>
@@ -5132,9 +6635,37 @@
           <w:p>
             <w:pPr>
               <w:cnfStyle w:val="000000100000"/>
+              <w:rPr>
+                <w:rFonts w:cstheme="minorHAnsi"/>
+                <w:sz w:val="24"/>
+                <w:szCs w:val="24"/>
+              </w:rPr>
             </w:pPr>
             <w:r>
-              <w:t xml:space="preserve">Updates are pushed to the users and they are required to download and installed in order to update. </w:t>
+              <w:rPr>
+                <w:rFonts w:cstheme="minorHAnsi"/>
+                <w:sz w:val="24"/>
+                <w:szCs w:val="24"/>
+              </w:rPr>
+              <w:t xml:space="preserve">Updates </w:t>
+            </w:r>
+            <w:proofErr w:type="gramStart"/>
+            <w:r>
+              <w:rPr>
+                <w:rFonts w:cstheme="minorHAnsi"/>
+                <w:sz w:val="24"/>
+                <w:szCs w:val="24"/>
+              </w:rPr>
+              <w:t>are pushed</w:t>
+            </w:r>
+            <w:proofErr w:type="gramEnd"/>
+            <w:r>
+              <w:rPr>
+                <w:rFonts w:cstheme="minorHAnsi"/>
+                <w:sz w:val="24"/>
+                <w:szCs w:val="24"/>
+              </w:rPr>
+              <w:t xml:space="preserve"> to the users and they are required to download and installed in order to update. </w:t>
             </w:r>
           </w:p>
         </w:tc>
@@ -5149,7 +6680,19 @@
             <w:tcW w:w="3080" w:type="dxa"/>
           </w:tcPr>
           <w:p>
+            <w:pPr>
+              <w:rPr>
+                <w:rFonts w:asciiTheme="minorHAnsi" w:hAnsiTheme="minorHAnsi" w:cstheme="minorHAnsi"/>
+                <w:sz w:val="24"/>
+                <w:szCs w:val="24"/>
+              </w:rPr>
+            </w:pPr>
             <w:r>
+              <w:rPr>
+                <w:rFonts w:asciiTheme="minorHAnsi" w:hAnsiTheme="minorHAnsi" w:cstheme="minorHAnsi"/>
+                <w:sz w:val="24"/>
+                <w:szCs w:val="24"/>
+              </w:rPr>
               <w:t xml:space="preserve">Life cycle </w:t>
             </w:r>
           </w:p>
@@ -5161,11 +6704,26 @@
           <w:p>
             <w:pPr>
               <w:cnfStyle w:val="000000010000"/>
+              <w:rPr>
+                <w:rFonts w:cstheme="minorHAnsi"/>
+                <w:sz w:val="24"/>
+                <w:szCs w:val="24"/>
+              </w:rPr>
             </w:pPr>
             <w:r>
+              <w:rPr>
+                <w:rFonts w:cstheme="minorHAnsi"/>
+                <w:sz w:val="24"/>
+                <w:szCs w:val="24"/>
+              </w:rPr>
               <w:t xml:space="preserve">Mobile websites are </w:t>
             </w:r>
             <w:r>
+              <w:rPr>
+                <w:rFonts w:cstheme="minorHAnsi"/>
+                <w:sz w:val="24"/>
+                <w:szCs w:val="24"/>
+              </w:rPr>
               <w:t xml:space="preserve">always available for users </w:t>
             </w:r>
           </w:p>
@@ -5177,9 +6735,17 @@
           <w:p>
             <w:pPr>
               <w:cnfStyle w:val="000000010000"/>
+              <w:rPr>
+                <w:rFonts w:cstheme="minorHAnsi"/>
+                <w:sz w:val="24"/>
+                <w:szCs w:val="24"/>
+              </w:rPr>
             </w:pPr>
             <w:r>
               <w:rPr>
+                <w:rFonts w:cstheme="minorHAnsi"/>
+                <w:sz w:val="24"/>
+                <w:szCs w:val="24"/>
                 <w:highlight w:val="yellow"/>
               </w:rPr>
               <w:t xml:space="preserve">Apps quickly lose their appeal. According to a study by Adobe, the lifetime usage of an app </w:t>
@@ -5187,6 +6753,9 @@
             <w:proofErr w:type="gramStart"/>
             <w:r>
               <w:rPr>
+                <w:rFonts w:cstheme="minorHAnsi"/>
+                <w:sz w:val="24"/>
+                <w:szCs w:val="24"/>
                 <w:highlight w:val="yellow"/>
               </w:rPr>
               <w:t>is achieved</w:t>
@@ -5194,15 +6763,26 @@
             <w:proofErr w:type="gramEnd"/>
             <w:r>
               <w:rPr>
+                <w:rFonts w:cstheme="minorHAnsi"/>
+                <w:sz w:val="24"/>
+                <w:szCs w:val="24"/>
                 <w:highlight w:val="yellow"/>
               </w:rPr>
               <w:t xml:space="preserve"> with in the first 6 months or release.</w:t>
             </w:r>
             <w:r>
+              <w:rPr>
+                <w:rFonts w:cstheme="minorHAnsi"/>
+                <w:sz w:val="24"/>
+                <w:szCs w:val="24"/>
+              </w:rPr>
               <w:t xml:space="preserve">  </w:t>
             </w:r>
             <w:r>
               <w:rPr>
+                <w:rFonts w:cstheme="minorHAnsi"/>
+                <w:sz w:val="24"/>
+                <w:szCs w:val="24"/>
                 <w:highlight w:val="yellow"/>
               </w:rPr>
               <w:t>(Fried, 2015)</w:t>
@@ -5220,7 +6800,19 @@
             <w:tcW w:w="3080" w:type="dxa"/>
           </w:tcPr>
           <w:p>
+            <w:pPr>
+              <w:rPr>
+                <w:rFonts w:asciiTheme="minorHAnsi" w:hAnsiTheme="minorHAnsi" w:cstheme="minorHAnsi"/>
+                <w:sz w:val="24"/>
+                <w:szCs w:val="24"/>
+              </w:rPr>
+            </w:pPr>
             <w:r>
+              <w:rPr>
+                <w:rFonts w:asciiTheme="minorHAnsi" w:hAnsiTheme="minorHAnsi" w:cstheme="minorHAnsi"/>
+                <w:sz w:val="24"/>
+                <w:szCs w:val="24"/>
+              </w:rPr>
               <w:t xml:space="preserve">Time and cost </w:t>
             </w:r>
           </w:p>
@@ -5232,8 +6824,18 @@
           <w:p>
             <w:pPr>
               <w:cnfStyle w:val="000000100000"/>
+              <w:rPr>
+                <w:rFonts w:cstheme="minorHAnsi"/>
+                <w:sz w:val="24"/>
+                <w:szCs w:val="24"/>
+              </w:rPr>
             </w:pPr>
             <w:r>
+              <w:rPr>
+                <w:rFonts w:cstheme="minorHAnsi"/>
+                <w:sz w:val="24"/>
+                <w:szCs w:val="24"/>
+              </w:rPr>
               <w:t xml:space="preserve">More cost and time effective.  </w:t>
             </w:r>
           </w:p>
@@ -5245,19 +6847,37 @@
           <w:p>
             <w:pPr>
               <w:cnfStyle w:val="000000100000"/>
+              <w:rPr>
+                <w:rFonts w:cstheme="minorHAnsi"/>
+                <w:sz w:val="24"/>
+                <w:szCs w:val="24"/>
+              </w:rPr>
             </w:pPr>
             <w:proofErr w:type="gramStart"/>
             <w:r>
               <w:rPr>
+                <w:rFonts w:cstheme="minorHAnsi"/>
+                <w:sz w:val="24"/>
+                <w:szCs w:val="24"/>
                 <w:highlight w:val="yellow"/>
               </w:rPr>
               <w:t>Requires the development of multiple apps to support different platforms</w:t>
             </w:r>
             <w:r>
+              <w:rPr>
+                <w:rFonts w:cstheme="minorHAnsi"/>
+                <w:sz w:val="24"/>
+                <w:szCs w:val="24"/>
+              </w:rPr>
               <w:t>.</w:t>
             </w:r>
             <w:proofErr w:type="gramEnd"/>
             <w:r>
+              <w:rPr>
+                <w:rFonts w:cstheme="minorHAnsi"/>
+                <w:sz w:val="24"/>
+                <w:szCs w:val="24"/>
+              </w:rPr>
               <w:t xml:space="preserve"> OS updates require developers to update apps frequently. </w:t>
             </w:r>
           </w:p>
@@ -5273,13 +6893,35 @@
             <w:tcW w:w="3080" w:type="dxa"/>
           </w:tcPr>
           <w:p>
+            <w:pPr>
+              <w:rPr>
+                <w:rFonts w:asciiTheme="minorHAnsi" w:hAnsiTheme="minorHAnsi" w:cstheme="minorHAnsi"/>
+                <w:sz w:val="24"/>
+                <w:szCs w:val="24"/>
+              </w:rPr>
+            </w:pPr>
             <w:r>
+              <w:rPr>
+                <w:rFonts w:asciiTheme="minorHAnsi" w:hAnsiTheme="minorHAnsi" w:cstheme="minorHAnsi"/>
+                <w:sz w:val="24"/>
+                <w:szCs w:val="24"/>
+              </w:rPr>
               <w:t xml:space="preserve">Maintenance </w:t>
             </w:r>
             <w:r>
+              <w:rPr>
+                <w:rFonts w:asciiTheme="minorHAnsi" w:hAnsiTheme="minorHAnsi" w:cstheme="minorHAnsi"/>
+                <w:sz w:val="24"/>
+                <w:szCs w:val="24"/>
+              </w:rPr>
               <w:t xml:space="preserve"> </w:t>
             </w:r>
             <w:r>
+              <w:rPr>
+                <w:rFonts w:asciiTheme="minorHAnsi" w:hAnsiTheme="minorHAnsi" w:cstheme="minorHAnsi"/>
+                <w:sz w:val="24"/>
+                <w:szCs w:val="24"/>
+              </w:rPr>
               <w:t xml:space="preserve"> </w:t>
             </w:r>
           </w:p>
@@ -5291,8 +6933,18 @@
           <w:p>
             <w:pPr>
               <w:cnfStyle w:val="000000010000"/>
+              <w:rPr>
+                <w:rFonts w:cstheme="minorHAnsi"/>
+                <w:sz w:val="24"/>
+                <w:szCs w:val="24"/>
+              </w:rPr>
             </w:pPr>
             <w:r>
+              <w:rPr>
+                <w:rFonts w:cstheme="minorHAnsi"/>
+                <w:sz w:val="24"/>
+                <w:szCs w:val="24"/>
+              </w:rPr>
               <w:t xml:space="preserve">Maintaining a website over time is less costly. </w:t>
             </w:r>
           </w:p>
@@ -5304,26 +6956,53 @@
           <w:p>
             <w:pPr>
               <w:cnfStyle w:val="000000010000"/>
+              <w:rPr>
+                <w:rFonts w:cstheme="minorHAnsi"/>
+                <w:sz w:val="24"/>
+                <w:szCs w:val="24"/>
+              </w:rPr>
             </w:pPr>
             <w:r>
+              <w:rPr>
+                <w:rFonts w:cstheme="minorHAnsi"/>
+                <w:sz w:val="24"/>
+                <w:szCs w:val="24"/>
+              </w:rPr>
               <w:t xml:space="preserve">Maintaining apps can be more expensive due to compatibility issues, testing and upgrades. </w:t>
             </w:r>
           </w:p>
         </w:tc>
       </w:tr>
     </w:tbl>
-    <w:p/>
-    <w:p>
+    <w:p>
+      <w:pPr>
+        <w:rPr>
+          <w:rFonts w:cstheme="minorHAnsi"/>
+        </w:rPr>
+      </w:pPr>
+    </w:p>
+    <w:p>
+      <w:pPr>
+        <w:rPr>
+          <w:rFonts w:cstheme="minorHAnsi"/>
+        </w:rPr>
+      </w:pPr>
       <w:r>
         <w:rPr>
           <w:rStyle w:val="lookup-resultcontent"/>
-          <w:rFonts w:ascii="Helvetica" w:hAnsi="Helvetica" w:cs="Helvetica"/>
+          <w:rFonts w:cstheme="minorHAnsi"/>
           <w:color w:val="505050"/>
         </w:rPr>
         <w:t>(Summerfield, no date)</w:t>
       </w:r>
     </w:p>
-    <w:p/>
+    <w:p>
+      <w:pPr>
+        <w:rPr>
+          <w:rFonts w:cstheme="minorHAnsi"/>
+        </w:rPr>
+      </w:pPr>
+    </w:p>
     <w:p>
       <w:pPr>
         <w:pStyle w:val="ListParagraph"/>
@@ -5332,12 +7011,14 @@
           <w:numId w:val="20"/>
         </w:numPr>
         <w:rPr>
+          <w:rFonts w:cstheme="minorHAnsi"/>
           <w:i/>
           <w:color w:val="00B050"/>
         </w:rPr>
       </w:pPr>
       <w:r>
         <w:rPr>
+          <w:rFonts w:cstheme="minorHAnsi"/>
           <w:i/>
           <w:color w:val="00B050"/>
         </w:rPr>
@@ -5347,152 +7028,228 @@
     <w:p>
       <w:pPr>
         <w:ind w:firstLine="720"/>
-      </w:pPr>
-      <w:r>
-        <w:t xml:space="preserve">Due to time restraints, I have concluded that it would be most beneficial to create a mobile website rather than a native mobile application. There are pros and cons about both applications but the main reason for developing a mobile website is </w:t>
-      </w:r>
-      <w:r>
-        <w:lastRenderedPageBreak/>
-        <w:t xml:space="preserve">that it is available to all mobile operating systems. I will not have to build numerous native mobile applications, which will inevitably take up a lot of time. </w:t>
-      </w:r>
-    </w:p>
-    <w:p>
-      <w:r>
+        <w:rPr>
+          <w:rFonts w:cstheme="minorHAnsi"/>
+        </w:rPr>
+      </w:pPr>
+      <w:r>
+        <w:rPr>
+          <w:rFonts w:cstheme="minorHAnsi"/>
+        </w:rPr>
+        <w:t xml:space="preserve">Due to time restraints, I have concluded that it would be most beneficial to create a mobile website rather than a native mobile application. There are pros and cons about both applications but the main reason for developing a mobile website is that it is available to all mobile operating systems. I will not have to build numerous native mobile applications, which will inevitably take up a lot of time. </w:t>
+      </w:r>
+    </w:p>
+    <w:p>
+      <w:pPr>
+        <w:rPr>
+          <w:rFonts w:cstheme="minorHAnsi"/>
+        </w:rPr>
+      </w:pPr>
+      <w:r>
+        <w:rPr>
+          <w:rFonts w:cstheme="minorHAnsi"/>
+        </w:rPr>
         <w:t>Figure 2</w:t>
       </w:r>
       <w:r>
+        <w:rPr>
+          <w:rFonts w:cstheme="minorHAnsi"/>
+        </w:rPr>
         <w:t xml:space="preserve"> shows the leading Smartphone OS currently in the market, from the 2009 to 2016. By the end of 2016, Android had risen to 87.8% while IOS had fallen to 11.5%. These </w:t>
       </w:r>
       <w:r>
-        <w:t xml:space="preserve">are the main OS used today, meaning that if I were to build an android application I would be excluding the 11.5 % of IOS users and vice versa. </w:t>
-      </w:r>
-      <w:r>
+        <w:rPr>
+          <w:rFonts w:cstheme="minorHAnsi"/>
+        </w:rPr>
+        <w:t>are the main OS used today, meaning that if I were to build an android application I would be excluding the 11.5 % of IOS users and vice versa. (</w:t>
+      </w:r>
+      <w:proofErr w:type="spellStart"/>
+      <w:r>
+        <w:rPr>
+          <w:rFonts w:cstheme="minorHAnsi"/>
+        </w:rPr>
+        <w:t>Statista</w:t>
+      </w:r>
+      <w:proofErr w:type="spellEnd"/>
+      <w:r>
+        <w:rPr>
+          <w:rFonts w:cstheme="minorHAnsi"/>
+        </w:rPr>
+        <w:t>, 2015)</w:t>
+      </w:r>
+    </w:p>
+    <w:p>
+      <w:pPr>
+        <w:rPr>
+          <w:rFonts w:cstheme="minorHAnsi"/>
+        </w:rPr>
+      </w:pPr>
+      <w:r>
+        <w:rPr>
+          <w:rFonts w:cstheme="minorHAnsi"/>
+        </w:rPr>
+        <w:t>According to (editor _</w:t>
+      </w:r>
+      <w:proofErr w:type="spellStart"/>
+      <w:r>
+        <w:rPr>
+          <w:rFonts w:cstheme="minorHAnsi"/>
+        </w:rPr>
+        <w:t>goodworks</w:t>
+      </w:r>
+      <w:proofErr w:type="spellEnd"/>
+      <w:r>
+        <w:rPr>
+          <w:rFonts w:cstheme="minorHAnsi"/>
+        </w:rPr>
+        <w:t xml:space="preserve">, 2015) web applications are mainly use for social networking sites because of the simplicity and ease of use. </w:t>
+      </w:r>
+    </w:p>
+    <w:p>
+      <w:pPr>
+        <w:rPr>
+          <w:rFonts w:cstheme="minorHAnsi"/>
+        </w:rPr>
+      </w:pPr>
+      <w:r>
+        <w:rPr>
+          <w:rFonts w:cstheme="minorHAnsi"/>
+          <w:highlight w:val="yellow"/>
+        </w:rPr>
+        <w:t xml:space="preserve">Another reason for creating a mobile website is due to the lack of resources that I have. The current phone that I am using at the minute is an </w:t>
+      </w:r>
+      <w:proofErr w:type="spellStart"/>
+      <w:r>
+        <w:rPr>
+          <w:rFonts w:cstheme="minorHAnsi"/>
+          <w:highlight w:val="yellow"/>
+        </w:rPr>
+        <w:t>iphone</w:t>
+      </w:r>
+      <w:proofErr w:type="spellEnd"/>
+      <w:r>
+        <w:rPr>
+          <w:rFonts w:cstheme="minorHAnsi"/>
+          <w:highlight w:val="yellow"/>
+        </w:rPr>
+        <w:t xml:space="preserve"> 6, which is currently using IOS. To create an IOS application I would have to </w:t>
+      </w:r>
+      <w:proofErr w:type="gramStart"/>
+      <w:r>
+        <w:rPr>
+          <w:rFonts w:cstheme="minorHAnsi"/>
+          <w:highlight w:val="yellow"/>
+        </w:rPr>
+        <w:t>pay</w:t>
+      </w:r>
+      <w:r>
+        <w:rPr>
+          <w:rFonts w:cstheme="minorHAnsi"/>
+          <w:highlight w:val="yellow"/>
+        </w:rPr>
         <w:t>(</w:t>
       </w:r>
+      <w:proofErr w:type="gramEnd"/>
+      <w:r>
+        <w:rPr>
+          <w:rFonts w:cstheme="minorHAnsi"/>
+          <w:highlight w:val="yellow"/>
+        </w:rPr>
+        <w:t>Mackenzie, 2012).</w:t>
+      </w:r>
+      <w:r>
+        <w:rPr>
+          <w:rFonts w:cstheme="minorHAnsi"/>
+          <w:highlight w:val="yellow"/>
+        </w:rPr>
+        <w:t xml:space="preserve"> If I were to build an </w:t>
+      </w:r>
+      <w:proofErr w:type="gramStart"/>
+      <w:r>
+        <w:rPr>
+          <w:rFonts w:cstheme="minorHAnsi"/>
+          <w:highlight w:val="yellow"/>
+        </w:rPr>
+        <w:t>android</w:t>
+      </w:r>
+      <w:proofErr w:type="gramEnd"/>
+      <w:r>
+        <w:rPr>
+          <w:rFonts w:cstheme="minorHAnsi"/>
+          <w:highlight w:val="yellow"/>
+        </w:rPr>
+        <w:t xml:space="preserve"> application is would be free of cost but I don’t own an android device so I would therefore have nothing to test on.</w:t>
+      </w:r>
+      <w:r>
+        <w:rPr>
+          <w:rFonts w:cstheme="minorHAnsi"/>
+        </w:rPr>
+        <w:t xml:space="preserve"> </w:t>
+      </w:r>
+    </w:p>
+    <w:p>
+      <w:pPr>
+        <w:rPr>
+          <w:rFonts w:cstheme="minorHAnsi"/>
+        </w:rPr>
+      </w:pPr>
+    </w:p>
+    <w:p>
+      <w:pPr>
+        <w:rPr>
+          <w:rFonts w:cstheme="minorHAnsi"/>
+          <w:i/>
+        </w:rPr>
+      </w:pPr>
+      <w:proofErr w:type="gramStart"/>
+      <w:r>
+        <w:rPr>
+          <w:rFonts w:cstheme="minorHAnsi"/>
+          <w:i/>
+        </w:rPr>
+        <w:t>Figure 2</w:t>
+      </w:r>
+      <w:r>
+        <w:rPr>
+          <w:rFonts w:cstheme="minorHAnsi"/>
+          <w:i/>
+        </w:rPr>
+        <w:t>.</w:t>
+      </w:r>
+      <w:proofErr w:type="gramEnd"/>
+      <w:r>
+        <w:rPr>
+          <w:rFonts w:cstheme="minorHAnsi"/>
+          <w:i/>
+        </w:rPr>
+        <w:t xml:space="preserve"> (</w:t>
+      </w:r>
       <w:proofErr w:type="spellStart"/>
       <w:r>
+        <w:rPr>
+          <w:rFonts w:cstheme="minorHAnsi"/>
+          <w:i/>
+        </w:rPr>
         <w:t>Statista</w:t>
       </w:r>
       <w:proofErr w:type="spellEnd"/>
       <w:r>
+        <w:rPr>
+          <w:rFonts w:cstheme="minorHAnsi"/>
+          <w:i/>
+        </w:rPr>
         <w:t>, 2015)</w:t>
       </w:r>
     </w:p>
     <w:p>
-      <w:r>
-        <w:t xml:space="preserve">According to </w:t>
-      </w:r>
-      <w:r>
-        <w:t>(editor _</w:t>
-      </w:r>
-      <w:proofErr w:type="spellStart"/>
-      <w:r>
-        <w:t>goodworks</w:t>
-      </w:r>
-      <w:proofErr w:type="spellEnd"/>
-      <w:r>
-        <w:t>, 2015)</w:t>
-      </w:r>
-      <w:r>
-        <w:t xml:space="preserve"> web applications are mainly use for social networking sites because of the simplicity and ease of use. </w:t>
-      </w:r>
-    </w:p>
-    <w:p>
-      <w:r>
-        <w:rPr>
-          <w:highlight w:val="yellow"/>
-        </w:rPr>
-        <w:t xml:space="preserve">Another reason for creating a mobile website is due to the lack of resources that I have. The current phone that I am using at the minute is an </w:t>
-      </w:r>
-      <w:proofErr w:type="spellStart"/>
-      <w:r>
-        <w:rPr>
-          <w:highlight w:val="yellow"/>
-        </w:rPr>
-        <w:t>iphone</w:t>
-      </w:r>
-      <w:proofErr w:type="spellEnd"/>
-      <w:r>
-        <w:rPr>
-          <w:highlight w:val="yellow"/>
-        </w:rPr>
-        <w:t xml:space="preserve"> 6, which is currently using IOS. To create an IOS application I would have to </w:t>
-      </w:r>
-      <w:proofErr w:type="gramStart"/>
-      <w:r>
-        <w:rPr>
-          <w:highlight w:val="yellow"/>
-        </w:rPr>
-        <w:t>pay</w:t>
-      </w:r>
-      <w:r>
-        <w:rPr>
-          <w:highlight w:val="yellow"/>
-        </w:rPr>
-        <w:t>(</w:t>
-      </w:r>
-      <w:proofErr w:type="gramEnd"/>
-      <w:r>
-        <w:rPr>
-          <w:highlight w:val="yellow"/>
-        </w:rPr>
-        <w:t>Mackenzie, 2012).</w:t>
-      </w:r>
-      <w:r>
-        <w:rPr>
-          <w:highlight w:val="yellow"/>
-        </w:rPr>
-        <w:t xml:space="preserve"> If I were to build an android application is would be free of cost but I don’t own an android device so I would therefore have nothing to test on.</w:t>
-      </w:r>
-      <w:r>
-        <w:t xml:space="preserve"> </w:t>
-      </w:r>
-    </w:p>
-    <w:p/>
-    <w:p>
-      <w:pPr>
-        <w:rPr>
-          <w:i/>
-        </w:rPr>
-      </w:pPr>
-      <w:proofErr w:type="gramStart"/>
-      <w:r>
-        <w:rPr>
-          <w:i/>
-        </w:rPr>
-        <w:t>Figure 2</w:t>
-      </w:r>
-      <w:r>
-        <w:rPr>
-          <w:i/>
-        </w:rPr>
-        <w:t>.</w:t>
-      </w:r>
-      <w:proofErr w:type="gramEnd"/>
-      <w:r>
-        <w:rPr>
-          <w:i/>
-        </w:rPr>
-        <w:t xml:space="preserve"> (</w:t>
-      </w:r>
-      <w:proofErr w:type="spellStart"/>
-      <w:r>
-        <w:rPr>
-          <w:i/>
-        </w:rPr>
-        <w:t>Statista</w:t>
-      </w:r>
-      <w:proofErr w:type="spellEnd"/>
-      <w:r>
-        <w:rPr>
-          <w:i/>
-        </w:rPr>
-        <w:t>, 2015)</w:t>
-      </w:r>
-    </w:p>
-    <w:p>
-      <w:r>
-        <w:rPr>
+      <w:pPr>
+        <w:rPr>
+          <w:rFonts w:cstheme="minorHAnsi"/>
+        </w:rPr>
+      </w:pPr>
+      <w:r>
+        <w:rPr>
+          <w:rFonts w:cstheme="minorHAnsi"/>
           <w:noProof/>
           <w:lang w:eastAsia="en-GB"/>
         </w:rPr>
@@ -5543,7 +7300,13 @@
         </w:drawing>
       </w:r>
     </w:p>
-    <w:p/>
+    <w:p>
+      <w:pPr>
+        <w:rPr>
+          <w:rFonts w:cstheme="minorHAnsi"/>
+        </w:rPr>
+      </w:pPr>
+    </w:p>
     <w:p>
       <w:pPr>
         <w:pStyle w:val="ListParagraph"/>
@@ -5553,12 +7316,14 @@
         </w:numPr>
         <w:ind w:left="0"/>
         <w:rPr>
+          <w:rFonts w:cstheme="minorHAnsi"/>
           <w:b/>
           <w:color w:val="00B050"/>
         </w:rPr>
       </w:pPr>
       <w:r>
         <w:rPr>
+          <w:rFonts w:cstheme="minorHAnsi"/>
           <w:b/>
           <w:color w:val="00B050"/>
         </w:rPr>
@@ -5570,6 +7335,7 @@
         <w:pStyle w:val="ListParagraph"/>
         <w:ind w:left="0"/>
         <w:rPr>
+          <w:rFonts w:cstheme="minorHAnsi"/>
           <w:b/>
           <w:color w:val="00B050"/>
         </w:rPr>
@@ -5583,12 +7349,14 @@
           <w:numId w:val="33"/>
         </w:numPr>
         <w:rPr>
+          <w:rFonts w:cstheme="minorHAnsi"/>
           <w:i/>
           <w:color w:val="00B050"/>
         </w:rPr>
       </w:pPr>
       <w:r>
         <w:rPr>
+          <w:rFonts w:cstheme="minorHAnsi"/>
           <w:i/>
           <w:color w:val="00B050"/>
         </w:rPr>
@@ -5599,122 +7367,100 @@
       <w:pPr>
         <w:ind w:firstLine="424"/>
         <w:rPr>
-          <w:color w:val="000000" w:themeColor="text1"/>
-        </w:rPr>
-      </w:pPr>
-      <w:r>
-        <w:rPr>
+          <w:rFonts w:cstheme="minorHAnsi"/>
+          <w:color w:val="000000" w:themeColor="text1"/>
+        </w:rPr>
+      </w:pPr>
+      <w:r>
+        <w:rPr>
+          <w:rFonts w:cstheme="minorHAnsi"/>
           <w:color w:val="000000" w:themeColor="text1"/>
         </w:rPr>
         <w:t xml:space="preserve">Rich internet applications (RIA) are web applications that share similar characteristics of </w:t>
       </w:r>
       <w:r>
         <w:rPr>
-          <w:color w:val="000000" w:themeColor="text1"/>
-        </w:rPr>
-        <w:t>desktop application software. RIA’s offer better user experience tha</w:t>
-      </w:r>
-      <w:r>
-        <w:rPr>
-          <w:color w:val="000000" w:themeColor="text1"/>
-        </w:rPr>
-        <w:t>n</w:t>
-      </w:r>
-      <w:r>
-        <w:rPr>
-          <w:color w:val="000000" w:themeColor="text1"/>
-        </w:rPr>
-        <w:t xml:space="preserve"> the traditional web applications that use mainly HTTP and HTML</w:t>
-      </w:r>
-      <w:r>
-        <w:rPr>
-          <w:color w:val="000000" w:themeColor="text1"/>
-        </w:rPr>
-        <w:t xml:space="preserve">, they are more visually appealing and interactive for users. </w:t>
-      </w:r>
-      <w:r>
-        <w:rPr>
-          <w:color w:val="000000" w:themeColor="text1"/>
-        </w:rPr>
-        <w:t xml:space="preserve"> </w:t>
-      </w:r>
-      <w:r>
-        <w:rPr>
+          <w:rFonts w:cstheme="minorHAnsi"/>
+          <w:color w:val="000000" w:themeColor="text1"/>
+        </w:rPr>
+        <w:t xml:space="preserve">desktop application software. RIA’s offer better user experience </w:t>
+      </w:r>
+      <w:r>
+        <w:rPr>
+          <w:rFonts w:cstheme="minorHAnsi"/>
+          <w:color w:val="000000" w:themeColor="text1"/>
+        </w:rPr>
+        <w:lastRenderedPageBreak/>
+        <w:t xml:space="preserve">than the traditional web applications that use mainly HTTP and HTML, they are more visually appealing and interactive for users.  </w:t>
+      </w:r>
+      <w:r>
+        <w:rPr>
+          <w:rFonts w:cstheme="minorHAnsi"/>
           <w:color w:val="000000" w:themeColor="text1"/>
         </w:rPr>
         <w:t>They are</w:t>
       </w:r>
       <w:r>
         <w:rPr>
+          <w:rFonts w:cstheme="minorHAnsi"/>
           <w:color w:val="000000" w:themeColor="text1"/>
         </w:rPr>
         <w:t>, “the</w:t>
       </w:r>
       <w:r>
         <w:rPr>
+          <w:rFonts w:cstheme="minorHAnsi"/>
           <w:color w:val="000000" w:themeColor="text1"/>
         </w:rPr>
         <w:t xml:space="preserve"> next generation in the evolution of web applications</w:t>
       </w:r>
       <w:r>
         <w:rPr>
-          <w:color w:val="000000" w:themeColor="text1"/>
-        </w:rPr>
-        <w:t xml:space="preserve">” </w:t>
-      </w:r>
-      <w:r>
-        <w:rPr>
-          <w:color w:val="000000" w:themeColor="text1"/>
-        </w:rPr>
-        <w:t>(Eden IT Services Division, 2009)</w:t>
-      </w:r>
-      <w:r>
-        <w:rPr>
-          <w:color w:val="000000" w:themeColor="text1"/>
-        </w:rPr>
-        <w:t xml:space="preserve">. </w:t>
-      </w:r>
-    </w:p>
-    <w:p>
-      <w:pPr>
-        <w:rPr>
-          <w:color w:val="000000" w:themeColor="text1"/>
-        </w:rPr>
-      </w:pPr>
-    </w:p>
-    <w:p>
-      <w:pPr>
-        <w:rPr>
-          <w:color w:val="000000" w:themeColor="text1"/>
-        </w:rPr>
-      </w:pPr>
-      <w:r>
-        <w:rPr>
-          <w:color w:val="000000" w:themeColor="text1"/>
-        </w:rPr>
-        <w:t xml:space="preserve">RIA provides benefits to businesses as it broadens the interaction between the application and end user.  They provide an easy and simply solution to reach out to </w:t>
-      </w:r>
-      <w:r>
-        <w:rPr>
-          <w:color w:val="000000" w:themeColor="text1"/>
-        </w:rPr>
-        <w:lastRenderedPageBreak/>
-        <w:t xml:space="preserve">millions of users.  It increases the </w:t>
-      </w:r>
-      <w:r>
-        <w:rPr>
+          <w:rFonts w:cstheme="minorHAnsi"/>
+          <w:color w:val="000000" w:themeColor="text1"/>
+        </w:rPr>
+        <w:t xml:space="preserve">” (Eden IT Services Division, 2009). </w:t>
+      </w:r>
+    </w:p>
+    <w:p>
+      <w:pPr>
+        <w:rPr>
+          <w:rFonts w:cstheme="minorHAnsi"/>
+          <w:color w:val="000000" w:themeColor="text1"/>
+        </w:rPr>
+      </w:pPr>
+    </w:p>
+    <w:p>
+      <w:pPr>
+        <w:rPr>
+          <w:rFonts w:cstheme="minorHAnsi"/>
+          <w:color w:val="000000" w:themeColor="text1"/>
+        </w:rPr>
+      </w:pPr>
+      <w:r>
+        <w:rPr>
+          <w:rFonts w:cstheme="minorHAnsi"/>
+          <w:color w:val="000000" w:themeColor="text1"/>
+        </w:rPr>
+        <w:t xml:space="preserve">RIA provides benefits to businesses as it broadens the interaction between the application and end user.  They provide an easy and simply solution to reach out to millions of users.  It increases the </w:t>
+      </w:r>
+      <w:r>
+        <w:rPr>
+          <w:rFonts w:cstheme="minorHAnsi"/>
           <w:color w:val="000000" w:themeColor="text1"/>
         </w:rPr>
         <w:t>accessibility</w:t>
       </w:r>
       <w:r>
         <w:rPr>
+          <w:rFonts w:cstheme="minorHAnsi"/>
           <w:color w:val="000000" w:themeColor="text1"/>
         </w:rPr>
         <w:t xml:space="preserve"> of the website, as they can be used anywhe</w:t>
       </w:r>
       <w:r>
         <w:rPr>
+          <w:rFonts w:cstheme="minorHAnsi"/>
           <w:color w:val="000000" w:themeColor="text1"/>
         </w:rPr>
         <w:t xml:space="preserve">re. </w:t>
@@ -5723,13 +7469,15 @@
     <w:p>
       <w:pPr>
         <w:rPr>
-          <w:color w:val="000000" w:themeColor="text1"/>
-        </w:rPr>
-      </w:pPr>
-    </w:p>
-    <w:p>
-      <w:pPr>
-        <w:rPr>
+          <w:rFonts w:cstheme="minorHAnsi"/>
+          <w:color w:val="000000" w:themeColor="text1"/>
+        </w:rPr>
+      </w:pPr>
+    </w:p>
+    <w:p>
+      <w:pPr>
+        <w:rPr>
+          <w:rFonts w:cstheme="minorHAnsi"/>
           <w:i/>
           <w:color w:val="00B050"/>
         </w:rPr>
@@ -5743,12 +7491,14 @@
           <w:numId w:val="33"/>
         </w:numPr>
         <w:rPr>
+          <w:rFonts w:cstheme="minorHAnsi"/>
           <w:i/>
           <w:color w:val="00B050"/>
         </w:rPr>
       </w:pPr>
       <w:r>
         <w:rPr>
+          <w:rFonts w:cstheme="minorHAnsi"/>
           <w:i/>
           <w:color w:val="00B050"/>
         </w:rPr>
@@ -5756,6 +7506,7 @@
       </w:r>
       <w:r>
         <w:rPr>
+          <w:rFonts w:cstheme="minorHAnsi"/>
           <w:i/>
           <w:color w:val="00B050"/>
         </w:rPr>
@@ -5764,6 +7515,7 @@
       <w:proofErr w:type="spellStart"/>
       <w:r>
         <w:rPr>
+          <w:rFonts w:cstheme="minorHAnsi"/>
           <w:i/>
           <w:color w:val="00B050"/>
         </w:rPr>
@@ -5772,6 +7524,7 @@
       <w:proofErr w:type="spellEnd"/>
       <w:r>
         <w:rPr>
+          <w:rFonts w:cstheme="minorHAnsi"/>
           <w:i/>
           <w:color w:val="00B050"/>
         </w:rPr>
@@ -5779,6 +7532,7 @@
       </w:r>
       <w:r>
         <w:rPr>
+          <w:rFonts w:cstheme="minorHAnsi"/>
           <w:i/>
           <w:color w:val="00B050"/>
         </w:rPr>
@@ -5789,18 +7543,27 @@
       <w:pPr>
         <w:pStyle w:val="ListParagraph"/>
         <w:ind w:left="977"/>
+        <w:rPr>
+          <w:rFonts w:cstheme="minorHAnsi"/>
+        </w:rPr>
       </w:pPr>
     </w:p>
     <w:p>
       <w:pPr>
         <w:pStyle w:val="ListParagraph"/>
         <w:ind w:left="977"/>
+        <w:rPr>
+          <w:rFonts w:cstheme="minorHAnsi"/>
+        </w:rPr>
       </w:pPr>
     </w:p>
     <w:p>
       <w:pPr>
         <w:pStyle w:val="ListParagraph"/>
         <w:ind w:left="977"/>
+        <w:rPr>
+          <w:rFonts w:cstheme="minorHAnsi"/>
+        </w:rPr>
       </w:pPr>
     </w:p>
     <w:tbl>
@@ -5827,6 +7590,11 @@
             <w:pPr>
               <w:pStyle w:val="ListParagraph"/>
               <w:ind w:left="0"/>
+              <w:rPr>
+                <w:rFonts w:asciiTheme="minorHAnsi" w:hAnsiTheme="minorHAnsi" w:cstheme="minorHAnsi"/>
+                <w:sz w:val="24"/>
+                <w:szCs w:val="24"/>
+              </w:rPr>
             </w:pPr>
           </w:p>
         </w:tc>
@@ -5839,8 +7607,18 @@
               <w:pStyle w:val="ListParagraph"/>
               <w:ind w:left="0"/>
               <w:cnfStyle w:val="100000000000"/>
+              <w:rPr>
+                <w:rFonts w:asciiTheme="minorHAnsi" w:hAnsiTheme="minorHAnsi" w:cstheme="minorHAnsi"/>
+                <w:sz w:val="24"/>
+                <w:szCs w:val="24"/>
+              </w:rPr>
             </w:pPr>
             <w:r>
+              <w:rPr>
+                <w:rFonts w:asciiTheme="minorHAnsi" w:hAnsiTheme="minorHAnsi" w:cstheme="minorHAnsi"/>
+                <w:sz w:val="24"/>
+                <w:szCs w:val="24"/>
+              </w:rPr>
               <w:t>Rich internet application</w:t>
             </w:r>
           </w:p>
@@ -5854,8 +7632,18 @@
               <w:pStyle w:val="ListParagraph"/>
               <w:ind w:left="0"/>
               <w:cnfStyle w:val="100000000000"/>
+              <w:rPr>
+                <w:rFonts w:asciiTheme="minorHAnsi" w:hAnsiTheme="minorHAnsi" w:cstheme="minorHAnsi"/>
+                <w:sz w:val="24"/>
+                <w:szCs w:val="24"/>
+              </w:rPr>
             </w:pPr>
             <w:r>
+              <w:rPr>
+                <w:rFonts w:asciiTheme="minorHAnsi" w:hAnsiTheme="minorHAnsi" w:cstheme="minorHAnsi"/>
+                <w:sz w:val="24"/>
+                <w:szCs w:val="24"/>
+              </w:rPr>
               <w:t xml:space="preserve">Traditional web applications </w:t>
             </w:r>
           </w:p>
@@ -5873,12 +7661,14 @@
           <w:p>
             <w:pPr>
               <w:rPr>
+                <w:rFonts w:asciiTheme="minorHAnsi" w:hAnsiTheme="minorHAnsi" w:cstheme="minorHAnsi"/>
                 <w:sz w:val="24"/>
                 <w:szCs w:val="24"/>
               </w:rPr>
             </w:pPr>
             <w:r>
               <w:rPr>
+                <w:rFonts w:asciiTheme="minorHAnsi" w:hAnsiTheme="minorHAnsi" w:cstheme="minorHAnsi"/>
                 <w:sz w:val="24"/>
                 <w:szCs w:val="24"/>
               </w:rPr>
@@ -5886,6 +7676,7 @@
             </w:r>
             <w:r>
               <w:rPr>
+                <w:rFonts w:asciiTheme="minorHAnsi" w:hAnsiTheme="minorHAnsi" w:cstheme="minorHAnsi"/>
                 <w:sz w:val="24"/>
                 <w:szCs w:val="24"/>
               </w:rPr>
@@ -5903,12 +7694,14 @@
               <w:ind w:left="0"/>
               <w:cnfStyle w:val="000000100000"/>
               <w:rPr>
+                <w:rFonts w:cstheme="minorHAnsi"/>
                 <w:sz w:val="24"/>
                 <w:szCs w:val="24"/>
               </w:rPr>
             </w:pPr>
             <w:r>
               <w:rPr>
+                <w:rFonts w:cstheme="minorHAnsi"/>
                 <w:sz w:val="24"/>
                 <w:szCs w:val="24"/>
                 <w:highlight w:val="yellow"/>
@@ -5918,6 +7711,7 @@
             <w:proofErr w:type="gramStart"/>
             <w:r>
               <w:rPr>
+                <w:rFonts w:cstheme="minorHAnsi"/>
                 <w:sz w:val="24"/>
                 <w:szCs w:val="24"/>
                 <w:highlight w:val="yellow"/>
@@ -5927,6 +7721,7 @@
             <w:proofErr w:type="gramEnd"/>
             <w:r>
               <w:rPr>
+                <w:rFonts w:cstheme="minorHAnsi"/>
                 <w:sz w:val="24"/>
                 <w:szCs w:val="24"/>
                 <w:highlight w:val="yellow"/>
@@ -5936,6 +7731,7 @@
             <w:proofErr w:type="gramStart"/>
             <w:r>
               <w:rPr>
+                <w:rFonts w:cstheme="minorHAnsi"/>
                 <w:sz w:val="24"/>
                 <w:szCs w:val="24"/>
                 <w:highlight w:val="yellow"/>
@@ -5955,6 +7751,7 @@
               <w:ind w:left="0"/>
               <w:cnfStyle w:val="000000100000"/>
               <w:rPr>
+                <w:rFonts w:cstheme="minorHAnsi"/>
                 <w:sz w:val="24"/>
                 <w:szCs w:val="24"/>
               </w:rPr>
@@ -5976,12 +7773,14 @@
               <w:pStyle w:val="ListParagraph"/>
               <w:ind w:left="0"/>
               <w:rPr>
+                <w:rFonts w:asciiTheme="minorHAnsi" w:hAnsiTheme="minorHAnsi" w:cstheme="minorHAnsi"/>
                 <w:sz w:val="24"/>
                 <w:szCs w:val="24"/>
               </w:rPr>
             </w:pPr>
             <w:r>
               <w:rPr>
+                <w:rFonts w:asciiTheme="minorHAnsi" w:hAnsiTheme="minorHAnsi" w:cstheme="minorHAnsi"/>
                 <w:sz w:val="24"/>
                 <w:szCs w:val="24"/>
               </w:rPr>
@@ -5999,12 +7798,14 @@
               <w:ind w:left="0"/>
               <w:cnfStyle w:val="000000010000"/>
               <w:rPr>
+                <w:rFonts w:cstheme="minorHAnsi"/>
                 <w:sz w:val="24"/>
                 <w:szCs w:val="24"/>
               </w:rPr>
             </w:pPr>
             <w:r>
               <w:rPr>
+                <w:rFonts w:cstheme="minorHAnsi"/>
                 <w:sz w:val="24"/>
                 <w:szCs w:val="24"/>
               </w:rPr>
@@ -6017,12 +7818,14 @@
               <w:ind w:left="0"/>
               <w:cnfStyle w:val="000000010000"/>
               <w:rPr>
+                <w:rFonts w:cstheme="minorHAnsi"/>
                 <w:sz w:val="24"/>
                 <w:szCs w:val="24"/>
               </w:rPr>
             </w:pPr>
             <w:r>
               <w:rPr>
+                <w:rFonts w:cstheme="minorHAnsi"/>
                 <w:sz w:val="24"/>
                 <w:szCs w:val="24"/>
               </w:rPr>
@@ -6035,12 +7838,14 @@
               <w:ind w:left="0"/>
               <w:cnfStyle w:val="000000010000"/>
               <w:rPr>
+                <w:rFonts w:cstheme="minorHAnsi"/>
                 <w:sz w:val="24"/>
                 <w:szCs w:val="24"/>
               </w:rPr>
             </w:pPr>
             <w:r>
               <w:rPr>
+                <w:rFonts w:cstheme="minorHAnsi"/>
                 <w:sz w:val="24"/>
                 <w:szCs w:val="24"/>
               </w:rPr>
@@ -6058,12 +7863,14 @@
               <w:ind w:left="0"/>
               <w:cnfStyle w:val="000000010000"/>
               <w:rPr>
+                <w:rFonts w:cstheme="minorHAnsi"/>
                 <w:sz w:val="24"/>
                 <w:szCs w:val="24"/>
               </w:rPr>
             </w:pPr>
             <w:r>
               <w:rPr>
+                <w:rFonts w:cstheme="minorHAnsi"/>
                 <w:sz w:val="24"/>
                 <w:szCs w:val="24"/>
               </w:rPr>
@@ -6086,12 +7893,14 @@
               <w:pStyle w:val="ListParagraph"/>
               <w:ind w:left="0"/>
               <w:rPr>
+                <w:rFonts w:asciiTheme="minorHAnsi" w:hAnsiTheme="minorHAnsi" w:cstheme="minorHAnsi"/>
                 <w:sz w:val="24"/>
                 <w:szCs w:val="24"/>
               </w:rPr>
             </w:pPr>
             <w:r>
               <w:rPr>
+                <w:rFonts w:asciiTheme="minorHAnsi" w:hAnsiTheme="minorHAnsi" w:cstheme="minorHAnsi"/>
                 <w:sz w:val="24"/>
                 <w:szCs w:val="24"/>
               </w:rPr>
@@ -6109,12 +7918,14 @@
               <w:ind w:left="0"/>
               <w:cnfStyle w:val="000000100000"/>
               <w:rPr>
+                <w:rFonts w:cstheme="minorHAnsi"/>
                 <w:sz w:val="24"/>
                 <w:szCs w:val="24"/>
               </w:rPr>
             </w:pPr>
             <w:r>
               <w:rPr>
+                <w:rFonts w:cstheme="minorHAnsi"/>
                 <w:sz w:val="24"/>
                 <w:szCs w:val="24"/>
               </w:rPr>
@@ -6122,6 +7933,7 @@
             </w:r>
             <w:r>
               <w:rPr>
+                <w:rFonts w:cstheme="minorHAnsi"/>
                 <w:sz w:val="24"/>
                 <w:szCs w:val="24"/>
               </w:rPr>
@@ -6139,12 +7951,14 @@
               <w:ind w:left="0"/>
               <w:cnfStyle w:val="000000100000"/>
               <w:rPr>
+                <w:rFonts w:cstheme="minorHAnsi"/>
                 <w:sz w:val="24"/>
                 <w:szCs w:val="24"/>
               </w:rPr>
             </w:pPr>
             <w:r>
               <w:rPr>
+                <w:rFonts w:cstheme="minorHAnsi"/>
                 <w:sz w:val="24"/>
                 <w:szCs w:val="24"/>
               </w:rPr>
@@ -6152,6 +7966,7 @@
             </w:r>
             <w:r>
               <w:rPr>
+                <w:rFonts w:cstheme="minorHAnsi"/>
                 <w:sz w:val="24"/>
                 <w:szCs w:val="24"/>
               </w:rPr>
@@ -6160,6 +7975,7 @@
             <w:proofErr w:type="spellStart"/>
             <w:r>
               <w:rPr>
+                <w:rFonts w:cstheme="minorHAnsi"/>
                 <w:sz w:val="24"/>
                 <w:szCs w:val="24"/>
               </w:rPr>
@@ -6168,6 +7984,7 @@
             <w:proofErr w:type="spellEnd"/>
             <w:r>
               <w:rPr>
+                <w:rFonts w:cstheme="minorHAnsi"/>
                 <w:sz w:val="24"/>
                 <w:szCs w:val="24"/>
               </w:rPr>
@@ -6175,6 +7992,7 @@
             </w:r>
             <w:r>
               <w:rPr>
+                <w:rFonts w:cstheme="minorHAnsi"/>
                 <w:sz w:val="24"/>
                 <w:szCs w:val="24"/>
               </w:rPr>
@@ -6197,12 +8015,14 @@
               <w:pStyle w:val="ListParagraph"/>
               <w:ind w:left="0"/>
               <w:rPr>
+                <w:rFonts w:asciiTheme="minorHAnsi" w:hAnsiTheme="minorHAnsi" w:cstheme="minorHAnsi"/>
                 <w:sz w:val="24"/>
                 <w:szCs w:val="24"/>
               </w:rPr>
             </w:pPr>
             <w:r>
               <w:rPr>
+                <w:rFonts w:asciiTheme="minorHAnsi" w:hAnsiTheme="minorHAnsi" w:cstheme="minorHAnsi"/>
                 <w:sz w:val="24"/>
                 <w:szCs w:val="24"/>
               </w:rPr>
@@ -6220,12 +8040,14 @@
               <w:ind w:left="0"/>
               <w:cnfStyle w:val="000000010000"/>
               <w:rPr>
+                <w:rFonts w:cstheme="minorHAnsi"/>
                 <w:sz w:val="24"/>
                 <w:szCs w:val="24"/>
               </w:rPr>
             </w:pPr>
             <w:r>
               <w:rPr>
+                <w:rFonts w:cstheme="minorHAnsi"/>
                 <w:sz w:val="24"/>
                 <w:szCs w:val="24"/>
               </w:rPr>
@@ -6233,6 +8055,7 @@
             </w:r>
             <w:r>
               <w:rPr>
+                <w:rFonts w:cstheme="minorHAnsi"/>
                 <w:sz w:val="24"/>
                 <w:szCs w:val="24"/>
               </w:rPr>
@@ -6240,6 +8063,7 @@
             </w:r>
             <w:r>
               <w:rPr>
+                <w:rFonts w:cstheme="minorHAnsi"/>
                 <w:sz w:val="24"/>
                 <w:szCs w:val="24"/>
               </w:rPr>
@@ -6247,6 +8071,7 @@
             </w:r>
             <w:r>
               <w:rPr>
+                <w:rFonts w:cstheme="minorHAnsi"/>
                 <w:sz w:val="24"/>
                 <w:szCs w:val="24"/>
               </w:rPr>
@@ -6254,6 +8079,7 @@
             </w:r>
             <w:r>
               <w:rPr>
+                <w:rFonts w:cstheme="minorHAnsi"/>
                 <w:sz w:val="24"/>
                 <w:szCs w:val="24"/>
               </w:rPr>
@@ -6261,6 +8087,7 @@
             </w:r>
             <w:r>
               <w:rPr>
+                <w:rFonts w:cstheme="minorHAnsi"/>
                 <w:sz w:val="24"/>
                 <w:szCs w:val="24"/>
               </w:rPr>
@@ -6278,12 +8105,14 @@
               <w:ind w:left="0"/>
               <w:cnfStyle w:val="000000010000"/>
               <w:rPr>
+                <w:rFonts w:cstheme="minorHAnsi"/>
                 <w:sz w:val="24"/>
                 <w:szCs w:val="24"/>
               </w:rPr>
             </w:pPr>
             <w:r>
               <w:rPr>
+                <w:rFonts w:cstheme="minorHAnsi"/>
                 <w:sz w:val="24"/>
                 <w:szCs w:val="24"/>
               </w:rPr>
@@ -6291,6 +8120,7 @@
             </w:r>
             <w:r>
               <w:rPr>
+                <w:rFonts w:cstheme="minorHAnsi"/>
                 <w:sz w:val="24"/>
                 <w:szCs w:val="24"/>
               </w:rPr>
@@ -6298,6 +8128,7 @@
             </w:r>
             <w:r>
               <w:rPr>
+                <w:rFonts w:cstheme="minorHAnsi"/>
                 <w:sz w:val="24"/>
                 <w:szCs w:val="24"/>
               </w:rPr>
@@ -6310,6 +8141,7 @@
               <w:ind w:left="0"/>
               <w:cnfStyle w:val="000000010000"/>
               <w:rPr>
+                <w:rFonts w:cstheme="minorHAnsi"/>
                 <w:sz w:val="24"/>
                 <w:szCs w:val="24"/>
               </w:rPr>
@@ -6330,6 +8162,11 @@
             <w:pPr>
               <w:pStyle w:val="ListParagraph"/>
               <w:ind w:left="0"/>
+              <w:rPr>
+                <w:rFonts w:asciiTheme="minorHAnsi" w:hAnsiTheme="minorHAnsi" w:cstheme="minorHAnsi"/>
+                <w:sz w:val="24"/>
+                <w:szCs w:val="24"/>
+              </w:rPr>
             </w:pPr>
           </w:p>
         </w:tc>
@@ -6342,6 +8179,11 @@
               <w:pStyle w:val="ListParagraph"/>
               <w:ind w:left="0"/>
               <w:cnfStyle w:val="000000100000"/>
+              <w:rPr>
+                <w:rFonts w:cstheme="minorHAnsi"/>
+                <w:sz w:val="24"/>
+                <w:szCs w:val="24"/>
+              </w:rPr>
             </w:pPr>
           </w:p>
         </w:tc>
@@ -6354,6 +8196,11 @@
               <w:pStyle w:val="ListParagraph"/>
               <w:ind w:left="0"/>
               <w:cnfStyle w:val="000000100000"/>
+              <w:rPr>
+                <w:rFonts w:cstheme="minorHAnsi"/>
+                <w:sz w:val="24"/>
+                <w:szCs w:val="24"/>
+              </w:rPr>
             </w:pPr>
           </w:p>
         </w:tc>
@@ -6363,6 +8210,27 @@
       <w:pPr>
         <w:pStyle w:val="ListParagraph"/>
         <w:ind w:left="977"/>
+        <w:rPr>
+          <w:rFonts w:cstheme="minorHAnsi"/>
+        </w:rPr>
+      </w:pPr>
+    </w:p>
+    <w:p>
+      <w:pPr>
+        <w:rPr>
+          <w:rFonts w:cstheme="minorHAnsi"/>
+        </w:rPr>
+      </w:pPr>
+    </w:p>
+    <w:p>
+      <w:pPr>
+        <w:pStyle w:val="ListParagraph"/>
+        <w:ind w:left="977"/>
+        <w:rPr>
+          <w:rFonts w:cstheme="minorHAnsi"/>
+          <w:i/>
+          <w:color w:val="00B050"/>
+        </w:rPr>
       </w:pPr>
     </w:p>
     <w:p>
@@ -6373,32 +8241,40 @@
           <w:numId w:val="33"/>
         </w:numPr>
         <w:rPr>
+          <w:rFonts w:cstheme="minorHAnsi"/>
           <w:i/>
           <w:color w:val="00B050"/>
         </w:rPr>
       </w:pPr>
       <w:r>
         <w:rPr>
+          <w:rFonts w:cstheme="minorHAnsi"/>
           <w:i/>
           <w:color w:val="00B050"/>
         </w:rPr>
-        <w:t>Features of RIA (</w:t>
-      </w:r>
-      <w:proofErr w:type="spellStart"/>
-      <w:r>
-        <w:rPr>
+        <w:t xml:space="preserve">Framework comparison table </w:t>
+      </w:r>
+    </w:p>
+    <w:p>
+      <w:pPr>
+        <w:pStyle w:val="ListParagraph"/>
+        <w:numPr>
+          <w:ilvl w:val="2"/>
+          <w:numId w:val="33"/>
+        </w:numPr>
+        <w:rPr>
+          <w:rFonts w:cstheme="minorHAnsi"/>
           <w:i/>
           <w:color w:val="00B050"/>
         </w:rPr>
-        <w:t>goodworks</w:t>
-      </w:r>
-      <w:proofErr w:type="spellEnd"/>
-      <w:r>
-        <w:rPr>
+      </w:pPr>
+      <w:r>
+        <w:rPr>
+          <w:rFonts w:cstheme="minorHAnsi"/>
           <w:i/>
           <w:color w:val="00B050"/>
         </w:rPr>
-        <w:t xml:space="preserve">) </w:t>
+        <w:t xml:space="preserve">Bootstrap </w:t>
       </w:r>
     </w:p>
     <w:p>
@@ -6406,6 +8282,7 @@
         <w:pStyle w:val="ListParagraph"/>
         <w:ind w:left="1144"/>
         <w:rPr>
+          <w:rFonts w:cstheme="minorHAnsi"/>
           <w:i/>
           <w:color w:val="00B050"/>
         </w:rPr>
@@ -6414,8 +8291,8 @@
     <w:tbl>
       <w:tblPr>
         <w:tblStyle w:val="TableGrid"/>
-        <w:tblW w:w="0" w:type="auto"/>
-        <w:tblInd w:w="-34" w:type="dxa"/>
+        <w:tblpPr w:leftFromText="180" w:rightFromText="180" w:vertAnchor="text" w:horzAnchor="margin" w:tblpY="36"/>
+        <w:tblW w:w="9276" w:type="dxa"/>
         <w:tblLook w:val="04A0"/>
       </w:tblPr>
       <w:tblGrid>
@@ -6431,8 +8308,14 @@
             <w:pPr>
               <w:pStyle w:val="ListParagraph"/>
               <w:ind w:left="0"/>
+              <w:rPr>
+                <w:rFonts w:cstheme="minorHAnsi"/>
+              </w:rPr>
             </w:pPr>
             <w:r>
+              <w:rPr>
+                <w:rFonts w:cstheme="minorHAnsi"/>
+              </w:rPr>
               <w:t xml:space="preserve">Feature </w:t>
             </w:r>
           </w:p>
@@ -6445,8 +8328,14 @@
             <w:pPr>
               <w:pStyle w:val="ListParagraph"/>
               <w:ind w:left="0"/>
+              <w:rPr>
+                <w:rFonts w:cstheme="minorHAnsi"/>
+              </w:rPr>
             </w:pPr>
             <w:r>
+              <w:rPr>
+                <w:rFonts w:cstheme="minorHAnsi"/>
+              </w:rPr>
               <w:t xml:space="preserve">Rich internet application </w:t>
             </w:r>
           </w:p>
@@ -6461,8 +8350,15 @@
             <w:pPr>
               <w:pStyle w:val="ListParagraph"/>
               <w:ind w:left="0"/>
+              <w:rPr>
+                <w:rFonts w:cstheme="minorHAnsi"/>
+              </w:rPr>
             </w:pPr>
             <w:r>
+              <w:rPr>
+                <w:rFonts w:cstheme="minorHAnsi"/>
+              </w:rPr>
+              <w:lastRenderedPageBreak/>
               <w:t>Videos</w:t>
             </w:r>
           </w:p>
@@ -6475,8 +8371,14 @@
             <w:pPr>
               <w:pStyle w:val="ListParagraph"/>
               <w:ind w:left="0"/>
+              <w:rPr>
+                <w:rFonts w:cstheme="minorHAnsi"/>
+              </w:rPr>
             </w:pPr>
             <w:r>
+              <w:rPr>
+                <w:rFonts w:cstheme="minorHAnsi"/>
+              </w:rPr>
               <w:t xml:space="preserve">Provide videos natively by using HTML5 video feature technology. </w:t>
             </w:r>
           </w:p>
@@ -6491,8 +8393,14 @@
             <w:pPr>
               <w:pStyle w:val="ListParagraph"/>
               <w:ind w:left="0"/>
+              <w:rPr>
+                <w:rFonts w:cstheme="minorHAnsi"/>
+              </w:rPr>
             </w:pPr>
             <w:r>
+              <w:rPr>
+                <w:rFonts w:cstheme="minorHAnsi"/>
+              </w:rPr>
               <w:t xml:space="preserve">Less plug ins </w:t>
             </w:r>
           </w:p>
@@ -6505,8 +8413,14 @@
             <w:pPr>
               <w:pStyle w:val="ListParagraph"/>
               <w:ind w:left="0"/>
+              <w:rPr>
+                <w:rFonts w:cstheme="minorHAnsi"/>
+              </w:rPr>
             </w:pPr>
             <w:r>
+              <w:rPr>
+                <w:rFonts w:cstheme="minorHAnsi"/>
+              </w:rPr>
               <w:t xml:space="preserve"> </w:t>
             </w:r>
           </w:p>
@@ -6517,13 +8431,30 @@
       <w:pPr>
         <w:pStyle w:val="ListParagraph"/>
         <w:ind w:left="1144"/>
+        <w:rPr>
+          <w:rFonts w:cstheme="minorHAnsi"/>
+          <w:i/>
+          <w:color w:val="00B050"/>
+        </w:rPr>
       </w:pPr>
     </w:p>
     <w:p>
       <w:pPr>
         <w:pStyle w:val="ListParagraph"/>
-        <w:ind w:left="977"/>
-        <w:rPr>
+        <w:ind w:left="1144"/>
+        <w:rPr>
+          <w:rFonts w:cstheme="minorHAnsi"/>
+          <w:i/>
+          <w:color w:val="00B050"/>
+        </w:rPr>
+      </w:pPr>
+    </w:p>
+    <w:p>
+      <w:pPr>
+        <w:pStyle w:val="ListParagraph"/>
+        <w:ind w:left="1144"/>
+        <w:rPr>
+          <w:rFonts w:cstheme="minorHAnsi"/>
           <w:i/>
           <w:color w:val="00B050"/>
         </w:rPr>
@@ -6537,16 +8468,18 @@
           <w:numId w:val="33"/>
         </w:numPr>
         <w:rPr>
+          <w:rFonts w:cstheme="minorHAnsi"/>
           <w:i/>
           <w:color w:val="00B050"/>
         </w:rPr>
       </w:pPr>
       <w:r>
         <w:rPr>
+          <w:rFonts w:cstheme="minorHAnsi"/>
           <w:i/>
           <w:color w:val="00B050"/>
         </w:rPr>
-        <w:t xml:space="preserve">Framework comparison table </w:t>
+        <w:t xml:space="preserve">Languages used </w:t>
       </w:r>
     </w:p>
     <w:p>
@@ -6557,16 +8490,18 @@
           <w:numId w:val="33"/>
         </w:numPr>
         <w:rPr>
+          <w:rFonts w:cstheme="minorHAnsi"/>
           <w:i/>
           <w:color w:val="00B050"/>
         </w:rPr>
       </w:pPr>
       <w:r>
         <w:rPr>
+          <w:rFonts w:cstheme="minorHAnsi"/>
           <w:i/>
           <w:color w:val="00B050"/>
         </w:rPr>
-        <w:t xml:space="preserve">Bootstrap </w:t>
+        <w:t xml:space="preserve">Client side </w:t>
       </w:r>
     </w:p>
     <w:p>
@@ -6577,16 +8512,18 @@
           <w:numId w:val="33"/>
         </w:numPr>
         <w:rPr>
+          <w:rFonts w:cstheme="minorHAnsi"/>
           <w:i/>
           <w:color w:val="00B050"/>
         </w:rPr>
       </w:pPr>
       <w:r>
         <w:rPr>
+          <w:rFonts w:cstheme="minorHAnsi"/>
           <w:i/>
           <w:color w:val="00B050"/>
         </w:rPr>
-        <w:t xml:space="preserve">Languages used </w:t>
+        <w:t xml:space="preserve">Server side </w:t>
       </w:r>
     </w:p>
     <w:p>
@@ -6597,17 +8534,41 @@
           <w:numId w:val="33"/>
         </w:numPr>
         <w:rPr>
+          <w:rFonts w:cstheme="minorHAnsi"/>
           <w:i/>
           <w:color w:val="00B050"/>
         </w:rPr>
       </w:pPr>
       <w:r>
         <w:rPr>
+          <w:rFonts w:cstheme="minorHAnsi"/>
           <w:i/>
           <w:color w:val="00B050"/>
         </w:rPr>
-        <w:t xml:space="preserve">Client side </w:t>
-      </w:r>
+        <w:t xml:space="preserve">Database </w:t>
+      </w:r>
+    </w:p>
+    <w:p>
+      <w:pPr>
+        <w:pStyle w:val="ListParagraph"/>
+        <w:ind w:left="1144"/>
+        <w:rPr>
+          <w:rFonts w:cstheme="minorHAnsi"/>
+          <w:i/>
+          <w:color w:val="00B050"/>
+        </w:rPr>
+      </w:pPr>
+    </w:p>
+    <w:p>
+      <w:pPr>
+        <w:pStyle w:val="ListParagraph"/>
+        <w:ind w:left="1144"/>
+        <w:rPr>
+          <w:rFonts w:cstheme="minorHAnsi"/>
+          <w:i/>
+          <w:color w:val="00B050"/>
+        </w:rPr>
+      </w:pPr>
     </w:p>
     <w:p>
       <w:pPr>
@@ -6617,17 +8578,108 @@
           <w:numId w:val="33"/>
         </w:numPr>
         <w:rPr>
+          <w:rFonts w:cstheme="minorHAnsi"/>
           <w:i/>
           <w:color w:val="00B050"/>
         </w:rPr>
       </w:pPr>
       <w:r>
         <w:rPr>
+          <w:rFonts w:cstheme="minorHAnsi"/>
           <w:i/>
           <w:color w:val="00B050"/>
         </w:rPr>
-        <w:t xml:space="preserve">Server side </w:t>
-      </w:r>
+        <w:t>Version contro</w:t>
+      </w:r>
+      <w:r>
+        <w:rPr>
+          <w:rFonts w:cstheme="minorHAnsi"/>
+          <w:i/>
+          <w:color w:val="00B050"/>
+        </w:rPr>
+        <w:t>l</w:t>
+      </w:r>
+    </w:p>
+    <w:p>
+      <w:pPr>
+        <w:rPr>
+          <w:rFonts w:cstheme="minorHAnsi"/>
+        </w:rPr>
+      </w:pPr>
+      <w:r>
+        <w:rPr>
+          <w:rFonts w:cstheme="minorHAnsi"/>
+        </w:rPr>
+        <w:t xml:space="preserve">Version control systems track changes made to files over time </w:t>
+      </w:r>
+      <w:r>
+        <w:rPr>
+          <w:rFonts w:cstheme="minorHAnsi"/>
+          <w:highlight w:val="yellow"/>
+        </w:rPr>
+        <w:t>and users can revert files back to pervious states.</w:t>
+      </w:r>
+      <w:r>
+        <w:rPr>
+          <w:rFonts w:cstheme="minorHAnsi"/>
+        </w:rPr>
+        <w:t xml:space="preserve"> </w:t>
+      </w:r>
+      <w:r>
+        <w:rPr>
+          <w:rFonts w:cstheme="minorHAnsi"/>
+        </w:rPr>
+        <w:t xml:space="preserve">Users can view information such as changes made, author, date of changes and conflicts. One of the main reasons for using a VCS (version control system) for Guiders Hub is to back up files.  </w:t>
+      </w:r>
+      <w:r>
+        <w:rPr>
+          <w:rFonts w:cstheme="minorHAnsi"/>
+        </w:rPr>
+        <w:t>(</w:t>
+      </w:r>
+      <w:proofErr w:type="spellStart"/>
+      <w:r>
+        <w:rPr>
+          <w:rFonts w:cstheme="minorHAnsi"/>
+        </w:rPr>
+        <w:t>GitHub</w:t>
+      </w:r>
+      <w:proofErr w:type="spellEnd"/>
+      <w:r>
+        <w:rPr>
+          <w:rFonts w:cstheme="minorHAnsi"/>
+        </w:rPr>
+        <w:t xml:space="preserve">, 2016) </w:t>
+      </w:r>
+    </w:p>
+    <w:p>
+      <w:pPr>
+        <w:rPr>
+          <w:rFonts w:cstheme="minorHAnsi"/>
+        </w:rPr>
+      </w:pPr>
+    </w:p>
+    <w:p>
+      <w:pPr>
+        <w:pStyle w:val="ListParagraph"/>
+        <w:ind w:left="1144"/>
+        <w:rPr>
+          <w:rFonts w:cstheme="minorHAnsi"/>
+          <w:i/>
+          <w:color w:val="00B050"/>
+        </w:rPr>
+      </w:pPr>
+    </w:p>
+    <w:p>
+      <w:pPr>
+        <w:pStyle w:val="ListParagraph"/>
+        <w:ind w:left="1144"/>
+        <w:rPr>
+          <w:rFonts w:cstheme="minorHAnsi"/>
+          <w:i/>
+          <w:color w:val="00B050"/>
+        </w:rPr>
+      </w:pPr>
     </w:p>
     <w:p>
       <w:pPr>
@@ -6637,16 +8689,26 @@
           <w:numId w:val="33"/>
         </w:numPr>
         <w:rPr>
+          <w:rFonts w:cstheme="minorHAnsi"/>
           <w:i/>
           <w:color w:val="00B050"/>
         </w:rPr>
       </w:pPr>
       <w:r>
         <w:rPr>
+          <w:rFonts w:cstheme="minorHAnsi"/>
           <w:i/>
           <w:color w:val="00B050"/>
         </w:rPr>
-        <w:t xml:space="preserve">Database </w:t>
+        <w:t>Software</w:t>
+      </w:r>
+      <w:r>
+        <w:rPr>
+          <w:rFonts w:cstheme="minorHAnsi"/>
+          <w:i/>
+          <w:color w:val="00B050"/>
+        </w:rPr>
+        <w:t xml:space="preserve"> used </w:t>
       </w:r>
     </w:p>
     <w:p>
@@ -6657,105 +8719,64 @@
           <w:numId w:val="33"/>
         </w:numPr>
         <w:rPr>
+          <w:rFonts w:cstheme="minorHAnsi"/>
           <w:i/>
           <w:color w:val="00B050"/>
         </w:rPr>
       </w:pPr>
       <w:r>
         <w:rPr>
+          <w:rFonts w:cstheme="minorHAnsi"/>
           <w:i/>
           <w:color w:val="00B050"/>
         </w:rPr>
-        <w:lastRenderedPageBreak/>
-        <w:t xml:space="preserve">Version control </w:t>
-      </w:r>
-    </w:p>
-    <w:p>
-      <w:pPr>
-        <w:pStyle w:val="ListParagraph"/>
-        <w:numPr>
-          <w:ilvl w:val="2"/>
-          <w:numId w:val="33"/>
-        </w:numPr>
-        <w:rPr>
+        <w:t xml:space="preserve">Internet browser </w:t>
+      </w:r>
+      <w:r>
+        <w:rPr>
+          <w:rFonts w:cstheme="minorHAnsi"/>
           <w:i/>
           <w:color w:val="00B050"/>
         </w:rPr>
-      </w:pPr>
-      <w:r>
-        <w:rPr>
+        <w:t>analysis</w:t>
+      </w:r>
+      <w:r>
+        <w:rPr>
+          <w:rFonts w:cstheme="minorHAnsi"/>
           <w:i/>
           <w:color w:val="00B050"/>
         </w:rPr>
-        <w:t>Software</w:t>
-      </w:r>
-      <w:r>
-        <w:rPr>
+        <w:t xml:space="preserve"> </w:t>
+      </w:r>
+    </w:p>
+    <w:p>
+      <w:pPr>
+        <w:pStyle w:val="ListParagraph"/>
+        <w:ind w:left="1144"/>
+        <w:rPr>
+          <w:rFonts w:cstheme="minorHAnsi"/>
           <w:i/>
           <w:color w:val="00B050"/>
         </w:rPr>
-        <w:t xml:space="preserve"> used </w:t>
-      </w:r>
+      </w:pPr>
     </w:p>
     <w:p>
       <w:pPr>
         <w:pStyle w:val="ListParagraph"/>
-        <w:numPr>
-          <w:ilvl w:val="2"/>
-          <w:numId w:val="33"/>
-        </w:numPr>
-        <w:rPr>
+        <w:ind w:left="1144"/>
+        <w:rPr>
+          <w:rFonts w:cstheme="minorHAnsi"/>
           <w:i/>
           <w:color w:val="00B050"/>
         </w:rPr>
       </w:pPr>
-      <w:r>
-        <w:rPr>
-          <w:i/>
-          <w:color w:val="00B050"/>
-        </w:rPr>
-        <w:t xml:space="preserve">Internet browser </w:t>
-      </w:r>
-      <w:r>
-        <w:rPr>
-          <w:i/>
-          <w:color w:val="00B050"/>
-        </w:rPr>
-        <w:t>analysis</w:t>
-      </w:r>
-      <w:r>
-        <w:rPr>
-          <w:i/>
-          <w:color w:val="00B050"/>
-        </w:rPr>
-        <w:t xml:space="preserve"> </w:t>
-      </w:r>
     </w:p>
     <w:p>
       <w:pPr>
         <w:pStyle w:val="ListParagraph"/>
         <w:ind w:left="1144"/>
         <w:rPr>
-          <w:i/>
-          <w:color w:val="00B050"/>
-        </w:rPr>
-      </w:pPr>
-    </w:p>
-    <w:p>
-      <w:pPr>
-        <w:pStyle w:val="ListParagraph"/>
-        <w:ind w:left="1144"/>
-        <w:rPr>
-          <w:i/>
-          <w:color w:val="00B050"/>
-        </w:rPr>
-      </w:pPr>
-    </w:p>
-    <w:p>
-      <w:pPr>
-        <w:pStyle w:val="ListParagraph"/>
-        <w:ind w:left="1144"/>
-        <w:rPr>
+          <w:rFonts w:cstheme="minorHAnsi"/>
           <w:i/>
           <w:color w:val="00B050"/>
         </w:rPr>
@@ -6827,45 +8848,89 @@
       </w:r>
     </w:p>
     <w:p>
-      <w:r>
+      <w:pPr>
+        <w:rPr>
+          <w:rFonts w:cstheme="minorHAnsi"/>
+        </w:rPr>
+      </w:pPr>
+      <w:r>
+        <w:rPr>
+          <w:rFonts w:cstheme="minorHAnsi"/>
+        </w:rPr>
         <w:t xml:space="preserve">The </w:t>
       </w:r>
       <w:r>
+        <w:rPr>
+          <w:rFonts w:cstheme="minorHAnsi"/>
+        </w:rPr>
         <w:t>eight</w:t>
       </w:r>
       <w:r>
+        <w:rPr>
+          <w:rFonts w:cstheme="minorHAnsi"/>
+        </w:rPr>
         <w:t xml:space="preserve"> golden rules of interface </w:t>
       </w:r>
       <w:proofErr w:type="gramStart"/>
       <w:r>
+        <w:rPr>
+          <w:rFonts w:cstheme="minorHAnsi"/>
+        </w:rPr>
         <w:t>were</w:t>
       </w:r>
       <w:r>
+        <w:rPr>
+          <w:rFonts w:cstheme="minorHAnsi"/>
+        </w:rPr>
         <w:t xml:space="preserve"> designed</w:t>
       </w:r>
       <w:proofErr w:type="gramEnd"/>
       <w:r>
+        <w:rPr>
+          <w:rFonts w:cstheme="minorHAnsi"/>
+        </w:rPr>
         <w:t xml:space="preserve"> by Ben </w:t>
       </w:r>
       <w:proofErr w:type="spellStart"/>
       <w:r>
+        <w:rPr>
+          <w:rFonts w:cstheme="minorHAnsi"/>
+        </w:rPr>
         <w:t>Shneiderman</w:t>
       </w:r>
       <w:proofErr w:type="spellEnd"/>
       <w:r>
+        <w:rPr>
+          <w:rFonts w:cstheme="minorHAnsi"/>
+        </w:rPr>
         <w:t xml:space="preserve"> in order to design a user</w:t>
       </w:r>
       <w:r>
+        <w:rPr>
+          <w:rFonts w:cstheme="minorHAnsi"/>
+        </w:rPr>
         <w:t>-</w:t>
       </w:r>
       <w:r>
+        <w:rPr>
+          <w:rFonts w:cstheme="minorHAnsi"/>
+        </w:rPr>
         <w:t xml:space="preserve">friendly </w:t>
       </w:r>
       <w:r>
+        <w:rPr>
+          <w:rFonts w:cstheme="minorHAnsi"/>
+        </w:rPr>
         <w:t xml:space="preserve">interface. </w:t>
       </w:r>
     </w:p>
-    <w:p/>
+    <w:p>
+      <w:pPr>
+        <w:rPr>
+          <w:rFonts w:cstheme="minorHAnsi"/>
+        </w:rPr>
+      </w:pPr>
+    </w:p>
     <w:p>
       <w:pPr>
         <w:pStyle w:val="ListParagraph"/>
@@ -6874,48 +8939,89 @@
           <w:numId w:val="36"/>
         </w:numPr>
         <w:rPr>
+          <w:rFonts w:cstheme="minorHAnsi"/>
           <w:i/>
         </w:rPr>
       </w:pPr>
       <w:r>
         <w:rPr>
+          <w:rFonts w:cstheme="minorHAnsi"/>
           <w:i/>
         </w:rPr>
         <w:t xml:space="preserve">Consistency </w:t>
       </w:r>
     </w:p>
     <w:p>
-      <w:r>
+      <w:pPr>
+        <w:rPr>
+          <w:rFonts w:cstheme="minorHAnsi"/>
+        </w:rPr>
+      </w:pPr>
+      <w:r>
+        <w:rPr>
+          <w:rFonts w:cstheme="minorHAnsi"/>
+        </w:rPr>
         <w:t>Standardise the layout of information and be consistent with colours</w:t>
       </w:r>
       <w:r>
+        <w:rPr>
+          <w:rFonts w:cstheme="minorHAnsi"/>
+        </w:rPr>
         <w:t>, fonts</w:t>
       </w:r>
       <w:r>
+        <w:rPr>
+          <w:rFonts w:cstheme="minorHAnsi"/>
+        </w:rPr>
         <w:t xml:space="preserve"> and icons. </w:t>
       </w:r>
       <w:r>
+        <w:rPr>
+          <w:rFonts w:cstheme="minorHAnsi"/>
+        </w:rPr>
         <w:t xml:space="preserve">Consistency helps users become more familiar with the production making it easier for them to achieve their goals. </w:t>
       </w:r>
       <w:r>
+        <w:rPr>
+          <w:rFonts w:cstheme="minorHAnsi"/>
+        </w:rPr>
         <w:t xml:space="preserve">Providing confirmation on the delete command should be comprehensible. </w:t>
       </w:r>
-      <w:proofErr w:type="gramStart"/>
-      <w:r>
+      <w:r>
+        <w:rPr>
+          <w:rFonts w:cstheme="minorHAnsi"/>
+        </w:rPr>
         <w:t>(</w:t>
       </w:r>
       <w:proofErr w:type="spellStart"/>
-      <w:proofErr w:type="gramEnd"/>
-      <w:r>
+      <w:r>
+        <w:rPr>
+          <w:rFonts w:cstheme="minorHAnsi"/>
+        </w:rPr>
         <w:t>Shneiderman</w:t>
       </w:r>
       <w:proofErr w:type="spellEnd"/>
       <w:r>
+        <w:rPr>
+          <w:rFonts w:cstheme="minorHAnsi"/>
+        </w:rPr>
         <w:t xml:space="preserve"> et al., 2016)</w:t>
       </w:r>
     </w:p>
-    <w:p/>
-    <w:p/>
+    <w:p>
+      <w:pPr>
+        <w:rPr>
+          <w:rFonts w:cstheme="minorHAnsi"/>
+        </w:rPr>
+      </w:pPr>
+    </w:p>
+    <w:p>
+      <w:pPr>
+        <w:rPr>
+          <w:rFonts w:cstheme="minorHAnsi"/>
+        </w:rPr>
+      </w:pPr>
+    </w:p>
     <w:p>
       <w:pPr>
         <w:pStyle w:val="ListParagraph"/>
@@ -6923,17 +9029,37 @@
           <w:ilvl w:val="0"/>
           <w:numId w:val="36"/>
         </w:numPr>
-      </w:pPr>
-      <w:r>
+        <w:rPr>
+          <w:rFonts w:cstheme="minorHAnsi"/>
+        </w:rPr>
+      </w:pPr>
+      <w:r>
+        <w:rPr>
+          <w:rFonts w:cstheme="minorHAnsi"/>
+        </w:rPr>
         <w:t>Shortcuts</w:t>
       </w:r>
     </w:p>
     <w:p>
-      <w:r>
+      <w:pPr>
+        <w:rPr>
+          <w:rFonts w:cstheme="minorHAnsi"/>
+        </w:rPr>
+      </w:pPr>
+      <w:r>
+        <w:rPr>
+          <w:rFonts w:cstheme="minorHAnsi"/>
+        </w:rPr>
         <w:t xml:space="preserve">Reduce the number of user interactions by providing shortcut commands, abbreviations and function keys for expert users. </w:t>
       </w:r>
     </w:p>
-    <w:p/>
+    <w:p>
+      <w:pPr>
+        <w:rPr>
+          <w:rFonts w:cstheme="minorHAnsi"/>
+        </w:rPr>
+      </w:pPr>
+    </w:p>
     <w:p>
       <w:pPr>
         <w:pStyle w:val="ListParagraph"/>
@@ -6941,22 +9067,62 @@
           <w:ilvl w:val="0"/>
           <w:numId w:val="36"/>
         </w:numPr>
-      </w:pPr>
-      <w:r>
+        <w:rPr>
+          <w:rFonts w:cstheme="minorHAnsi"/>
+        </w:rPr>
+      </w:pPr>
+      <w:r>
+        <w:rPr>
+          <w:rFonts w:cstheme="minorHAnsi"/>
+        </w:rPr>
         <w:t>Provide informative feedback</w:t>
       </w:r>
     </w:p>
     <w:p>
-      <w:r>
-        <w:t xml:space="preserve">Interface feedback should be given with every user action. </w:t>
-      </w:r>
-    </w:p>
-    <w:p/>
+      <w:pPr>
+        <w:rPr>
+          <w:rFonts w:cstheme="minorHAnsi"/>
+        </w:rPr>
+      </w:pPr>
+      <w:r>
+        <w:rPr>
+          <w:rFonts w:cstheme="minorHAnsi"/>
+        </w:rPr>
+        <w:t xml:space="preserve">Interface feedback </w:t>
+      </w:r>
+      <w:proofErr w:type="gramStart"/>
+      <w:r>
+        <w:rPr>
+          <w:rFonts w:cstheme="minorHAnsi"/>
+        </w:rPr>
+        <w:t>should be given</w:t>
+      </w:r>
+      <w:proofErr w:type="gramEnd"/>
+      <w:r>
+        <w:rPr>
+          <w:rFonts w:cstheme="minorHAnsi"/>
+        </w:rPr>
+        <w:t xml:space="preserve"> with every user action. </w:t>
+      </w:r>
+    </w:p>
+    <w:p>
+      <w:pPr>
+        <w:rPr>
+          <w:rFonts w:cstheme="minorHAnsi"/>
+        </w:rPr>
+      </w:pPr>
+    </w:p>
     <w:p>
       <w:pPr>
         <w:pStyle w:val="ListParagraph"/>
-      </w:pPr>
-      <w:r>
+        <w:rPr>
+          <w:rFonts w:cstheme="minorHAnsi"/>
+        </w:rPr>
+      </w:pPr>
+      <w:r>
+        <w:rPr>
+          <w:rFonts w:cstheme="minorHAnsi"/>
+        </w:rPr>
         <w:t xml:space="preserve"> </w:t>
       </w:r>
     </w:p>
@@ -6967,11 +9133,20 @@
           <w:ilvl w:val="0"/>
           <w:numId w:val="36"/>
         </w:numPr>
-      </w:pPr>
-      <w:r>
+        <w:rPr>
+          <w:rFonts w:cstheme="minorHAnsi"/>
+        </w:rPr>
+      </w:pPr>
+      <w:r>
+        <w:rPr>
+          <w:rFonts w:cstheme="minorHAnsi"/>
+        </w:rPr>
         <w:t>Design</w:t>
       </w:r>
       <w:r>
+        <w:rPr>
+          <w:rFonts w:cstheme="minorHAnsi"/>
+        </w:rPr>
         <w:t xml:space="preserve"> dialogs </w:t>
       </w:r>
     </w:p>
@@ -6982,8 +9157,14 @@
           <w:ilvl w:val="0"/>
           <w:numId w:val="36"/>
         </w:numPr>
-      </w:pPr>
-      <w:r>
+        <w:rPr>
+          <w:rFonts w:cstheme="minorHAnsi"/>
+        </w:rPr>
+      </w:pPr>
+      <w:r>
+        <w:rPr>
+          <w:rFonts w:cstheme="minorHAnsi"/>
+        </w:rPr>
         <w:t xml:space="preserve">Error handling </w:t>
       </w:r>
     </w:p>
@@ -6994,8 +9175,14 @@
           <w:ilvl w:val="0"/>
           <w:numId w:val="36"/>
         </w:numPr>
-      </w:pPr>
-      <w:r>
+        <w:rPr>
+          <w:rFonts w:cstheme="minorHAnsi"/>
+        </w:rPr>
+      </w:pPr>
+      <w:r>
+        <w:rPr>
+          <w:rFonts w:cstheme="minorHAnsi"/>
+        </w:rPr>
         <w:t xml:space="preserve">Allow easy reversal of actions </w:t>
       </w:r>
     </w:p>
@@ -7006,13 +9193,28 @@
           <w:ilvl w:val="0"/>
           <w:numId w:val="36"/>
         </w:numPr>
-      </w:pPr>
-      <w:r>
+        <w:rPr>
+          <w:rFonts w:cstheme="minorHAnsi"/>
+        </w:rPr>
+      </w:pPr>
+      <w:r>
+        <w:rPr>
+          <w:rFonts w:cstheme="minorHAnsi"/>
+        </w:rPr>
+        <w:lastRenderedPageBreak/>
         <w:t xml:space="preserve">Allow users to keep control </w:t>
       </w:r>
     </w:p>
     <w:p>
-      <w:r>
+      <w:pPr>
+        <w:rPr>
+          <w:rFonts w:cstheme="minorHAnsi"/>
+        </w:rPr>
+      </w:pPr>
+      <w:r>
+        <w:rPr>
+          <w:rFonts w:cstheme="minorHAnsi"/>
+        </w:rPr>
         <w:t>Users prefer to be in charge of the interface and they expect the interface to response to their actions. Tedious data entries can be an annoyance to users</w:t>
       </w:r>
     </w:p>
@@ -7023,21 +9225,65 @@
           <w:ilvl w:val="0"/>
           <w:numId w:val="36"/>
         </w:numPr>
-      </w:pPr>
-      <w:r>
+        <w:rPr>
+          <w:rFonts w:cstheme="minorHAnsi"/>
+        </w:rPr>
+      </w:pPr>
+      <w:r>
+        <w:rPr>
+          <w:rFonts w:cstheme="minorHAnsi"/>
+        </w:rPr>
         <w:t>Reduce short-term memory load</w:t>
       </w:r>
     </w:p>
-    <w:p/>
-    <w:p/>
-    <w:p/>
-    <w:p>
-      <w:r>
+    <w:p>
+      <w:pPr>
+        <w:rPr>
+          <w:rFonts w:cstheme="minorHAnsi"/>
+        </w:rPr>
+      </w:pPr>
+    </w:p>
+    <w:p>
+      <w:pPr>
+        <w:rPr>
+          <w:rFonts w:cstheme="minorHAnsi"/>
+        </w:rPr>
+      </w:pPr>
+    </w:p>
+    <w:p>
+      <w:pPr>
+        <w:rPr>
+          <w:rFonts w:cstheme="minorHAnsi"/>
+        </w:rPr>
+      </w:pPr>
+    </w:p>
+    <w:p>
+      <w:pPr>
+        <w:rPr>
+          <w:rFonts w:cstheme="minorHAnsi"/>
+        </w:rPr>
+      </w:pPr>
+      <w:r>
+        <w:rPr>
+          <w:rFonts w:cstheme="minorHAnsi"/>
+        </w:rPr>
         <w:t xml:space="preserve"> </w:t>
       </w:r>
     </w:p>
-    <w:p/>
-    <w:p/>
+    <w:p>
+      <w:pPr>
+        <w:rPr>
+          <w:rFonts w:cstheme="minorHAnsi"/>
+        </w:rPr>
+      </w:pPr>
+    </w:p>
+    <w:p>
+      <w:pPr>
+        <w:rPr>
+          <w:rFonts w:cstheme="minorHAnsi"/>
+        </w:rPr>
+      </w:pPr>
+    </w:p>
     <w:p>
       <w:pPr>
         <w:pStyle w:val="ListParagraph"/>
@@ -7063,19 +9309,46 @@
         <w:pStyle w:val="ListParagraph"/>
         <w:ind w:left="977"/>
         <w:rPr>
+          <w:rFonts w:cstheme="minorHAnsi"/>
           <w:i/>
           <w:color w:val="00B050"/>
         </w:rPr>
       </w:pPr>
     </w:p>
-    <w:p/>
-    <w:p>
-      <w:r>
+    <w:p>
+      <w:pPr>
+        <w:rPr>
+          <w:rFonts w:cstheme="minorHAnsi"/>
+        </w:rPr>
+      </w:pPr>
+    </w:p>
+    <w:p>
+      <w:pPr>
+        <w:rPr>
+          <w:rFonts w:cstheme="minorHAnsi"/>
+        </w:rPr>
+      </w:pPr>
+      <w:r>
+        <w:rPr>
+          <w:rFonts w:cstheme="minorHAnsi"/>
+        </w:rPr>
         <w:t>(Wong, 2017)</w:t>
       </w:r>
     </w:p>
-    <w:p/>
-    <w:p/>
+    <w:p>
+      <w:pPr>
+        <w:rPr>
+          <w:rFonts w:cstheme="minorHAnsi"/>
+        </w:rPr>
+      </w:pPr>
+    </w:p>
+    <w:p>
+      <w:pPr>
+        <w:rPr>
+          <w:rFonts w:cstheme="minorHAnsi"/>
+        </w:rPr>
+      </w:pPr>
+    </w:p>
     <w:p>
       <w:pPr>
         <w:pStyle w:val="ListParagraph"/>
@@ -7084,28 +9357,90 @@
           <w:numId w:val="33"/>
         </w:numPr>
         <w:rPr>
+          <w:rFonts w:cstheme="minorHAnsi"/>
           <w:b/>
           <w:color w:val="00B050"/>
         </w:rPr>
       </w:pPr>
       <w:r>
         <w:rPr>
+          <w:rFonts w:cstheme="minorHAnsi"/>
           <w:b/>
           <w:color w:val="00B050"/>
         </w:rPr>
         <w:t xml:space="preserve">Requirements </w:t>
       </w:r>
     </w:p>
-    <w:p/>
-    <w:p/>
-    <w:p/>
-    <w:p/>
-    <w:p/>
-    <w:p/>
-    <w:p/>
-    <w:p/>
-    <w:p/>
-    <w:p/>
+    <w:p>
+      <w:pPr>
+        <w:rPr>
+          <w:rFonts w:cstheme="minorHAnsi"/>
+        </w:rPr>
+      </w:pPr>
+    </w:p>
+    <w:p>
+      <w:pPr>
+        <w:rPr>
+          <w:rFonts w:cstheme="minorHAnsi"/>
+        </w:rPr>
+      </w:pPr>
+    </w:p>
+    <w:p>
+      <w:pPr>
+        <w:rPr>
+          <w:rFonts w:cstheme="minorHAnsi"/>
+        </w:rPr>
+      </w:pPr>
+    </w:p>
+    <w:p>
+      <w:pPr>
+        <w:rPr>
+          <w:rFonts w:cstheme="minorHAnsi"/>
+        </w:rPr>
+      </w:pPr>
+    </w:p>
+    <w:p>
+      <w:pPr>
+        <w:rPr>
+          <w:rFonts w:cstheme="minorHAnsi"/>
+        </w:rPr>
+      </w:pPr>
+    </w:p>
+    <w:p>
+      <w:pPr>
+        <w:rPr>
+          <w:rFonts w:cstheme="minorHAnsi"/>
+        </w:rPr>
+      </w:pPr>
+    </w:p>
+    <w:p>
+      <w:pPr>
+        <w:rPr>
+          <w:rFonts w:cstheme="minorHAnsi"/>
+        </w:rPr>
+      </w:pPr>
+    </w:p>
+    <w:p>
+      <w:pPr>
+        <w:rPr>
+          <w:rFonts w:cstheme="minorHAnsi"/>
+        </w:rPr>
+      </w:pPr>
+    </w:p>
+    <w:p>
+      <w:pPr>
+        <w:rPr>
+          <w:rFonts w:cstheme="minorHAnsi"/>
+        </w:rPr>
+      </w:pPr>
+    </w:p>
+    <w:p>
+      <w:pPr>
+        <w:rPr>
+          <w:rFonts w:cstheme="minorHAnsi"/>
+        </w:rPr>
+      </w:pPr>
+    </w:p>
     <w:p>
       <w:pPr>
         <w:rPr>
@@ -7453,7 +9788,15 @@
           <w:rFonts w:cstheme="minorHAnsi"/>
           <w:color w:val="000000" w:themeColor="text1"/>
         </w:rPr>
-        <w:t>. Available at: http://www.goodworklabs.com/trends-and-popularity-of-web-application-development-services/ (Accessed: 22 February 2017).</w:t>
+        <w:t xml:space="preserve">. </w:t>
+      </w:r>
+      <w:r>
+        <w:rPr>
+          <w:rFonts w:cstheme="minorHAnsi"/>
+          <w:color w:val="000000" w:themeColor="text1"/>
+        </w:rPr>
+        <w:lastRenderedPageBreak/>
+        <w:t>Available at: http://www.goodworklabs.com/trends-and-popularity-of-web-application-development-services/ (Accessed: 22 February 2017).</w:t>
       </w:r>
     </w:p>
     <w:p>
@@ -7674,71 +10017,109 @@
         </w:rPr>
       </w:pPr>
       <w:proofErr w:type="spellStart"/>
-      <w:r>
-        <w:rPr>
-          <w:rStyle w:val="lookup-resultcontent"/>
-          <w:rFonts w:cstheme="minorHAnsi"/>
-          <w:color w:val="000000" w:themeColor="text1"/>
-        </w:rPr>
-        <w:t>GuestU</w:t>
+      <w:proofErr w:type="gramStart"/>
+      <w:r>
+        <w:rPr>
+          <w:rFonts w:cstheme="minorHAnsi"/>
+          <w:color w:val="000000" w:themeColor="text1"/>
+        </w:rPr>
+        <w:t>GitHub</w:t>
       </w:r>
       <w:proofErr w:type="spellEnd"/>
       <w:r>
         <w:rPr>
-          <w:rStyle w:val="lookup-resultcontent"/>
-          <w:rFonts w:cstheme="minorHAnsi"/>
-          <w:color w:val="000000" w:themeColor="text1"/>
-        </w:rPr>
-        <w:t xml:space="preserve"> (2016)</w:t>
-      </w:r>
-      <w:r>
-        <w:rPr>
-          <w:rStyle w:val="apple-converted-space"/>
+          <w:rFonts w:cstheme="minorHAnsi"/>
+          <w:color w:val="000000" w:themeColor="text1"/>
+        </w:rPr>
+        <w:t>, (2016).</w:t>
+      </w:r>
+      <w:proofErr w:type="gramEnd"/>
+      <w:r>
+        <w:rPr>
           <w:rFonts w:cstheme="minorHAnsi"/>
           <w:color w:val="000000" w:themeColor="text1"/>
         </w:rPr>
         <w:t> </w:t>
       </w:r>
-      <w:r>
-        <w:rPr>
-          <w:rStyle w:val="lookup-resultcontent"/>
+      <w:proofErr w:type="gramStart"/>
+      <w:r>
+        <w:rPr>
           <w:rFonts w:cstheme="minorHAnsi"/>
           <w:i/>
           <w:iCs/>
           <w:color w:val="000000" w:themeColor="text1"/>
         </w:rPr>
-        <w:t xml:space="preserve">World </w:t>
+        <w:t xml:space="preserve">Hello World · </w:t>
       </w:r>
       <w:proofErr w:type="spellStart"/>
       <w:r>
         <w:rPr>
-          <w:rStyle w:val="lookup-resultcontent"/>
           <w:rFonts w:cstheme="minorHAnsi"/>
           <w:i/>
           <w:iCs/>
           <w:color w:val="000000" w:themeColor="text1"/>
         </w:rPr>
-        <w:t>Assoc.Girl</w:t>
+        <w:t>GitHub</w:t>
       </w:r>
       <w:proofErr w:type="spellEnd"/>
       <w:r>
         <w:rPr>
-          <w:rStyle w:val="lookup-resultcontent"/>
           <w:rFonts w:cstheme="minorHAnsi"/>
           <w:i/>
           <w:iCs/>
           <w:color w:val="000000" w:themeColor="text1"/>
         </w:rPr>
-        <w:t xml:space="preserve"> Guides/Scouts</w:t>
-      </w:r>
-      <w:r>
+        <w:t xml:space="preserve"> Guides</w:t>
+      </w:r>
+      <w:r>
+        <w:rPr>
+          <w:rFonts w:cstheme="minorHAnsi"/>
+          <w:color w:val="000000" w:themeColor="text1"/>
+        </w:rPr>
+        <w:t>.</w:t>
+      </w:r>
+      <w:proofErr w:type="gramEnd"/>
+      <w:r>
+        <w:rPr>
+          <w:rFonts w:cstheme="minorHAnsi"/>
+          <w:color w:val="000000" w:themeColor="text1"/>
+        </w:rPr>
+        <w:t xml:space="preserve"> [</w:t>
+      </w:r>
+      <w:proofErr w:type="gramStart"/>
+      <w:r>
+        <w:rPr>
+          <w:rFonts w:cstheme="minorHAnsi"/>
+          <w:color w:val="000000" w:themeColor="text1"/>
+        </w:rPr>
+        <w:t>online</w:t>
+      </w:r>
+      <w:proofErr w:type="gramEnd"/>
+      <w:r>
+        <w:rPr>
+          <w:rFonts w:cstheme="minorHAnsi"/>
+          <w:color w:val="000000" w:themeColor="text1"/>
+        </w:rPr>
+        <w:t xml:space="preserve">] </w:t>
+      </w:r>
+      <w:proofErr w:type="gramStart"/>
+      <w:r>
+        <w:rPr>
+          <w:rFonts w:cstheme="minorHAnsi"/>
+          <w:color w:val="000000" w:themeColor="text1"/>
+        </w:rPr>
+        <w:t>Guides.github.com. Available at: https://guides.github.com/activities/hello-world/ [Accessed 20 Mar. 2017].</w:t>
+      </w:r>
+      <w:proofErr w:type="gramEnd"/>
+    </w:p>
+    <w:p>
+      <w:pPr>
         <w:rPr>
           <w:rStyle w:val="lookup-resultcontent"/>
           <w:rFonts w:cstheme="minorHAnsi"/>
           <w:color w:val="000000" w:themeColor="text1"/>
         </w:rPr>
-        <w:t>. Available at: https://play.google.com/store/apps/details?id=com.xtourmaker.WAGGGS&amp;hl=en_GB (Accessed: 13 October 2016).</w:t>
-      </w:r>
+      </w:pPr>
     </w:p>
     <w:p>
       <w:pPr>
@@ -7748,80 +10129,41 @@
           <w:color w:val="000000" w:themeColor="text1"/>
         </w:rPr>
       </w:pPr>
-    </w:p>
-    <w:p>
-      <w:pPr>
+      <w:proofErr w:type="spellStart"/>
+      <w:r>
         <w:rPr>
           <w:rStyle w:val="lookup-resultcontent"/>
           <w:rFonts w:cstheme="minorHAnsi"/>
           <w:color w:val="000000" w:themeColor="text1"/>
         </w:rPr>
-      </w:pPr>
-      <w:proofErr w:type="gramStart"/>
-      <w:r>
-        <w:rPr>
-          <w:rFonts w:cstheme="minorHAnsi"/>
-          <w:color w:val="000000" w:themeColor="text1"/>
-        </w:rPr>
-        <w:t>Kay, R. (2009) </w:t>
-      </w:r>
-      <w:r>
-        <w:rPr>
+        <w:t>GuestU</w:t>
+      </w:r>
+      <w:proofErr w:type="spellEnd"/>
+      <w:r>
+        <w:rPr>
+          <w:rStyle w:val="lookup-resultcontent"/>
+          <w:rFonts w:cstheme="minorHAnsi"/>
+          <w:color w:val="000000" w:themeColor="text1"/>
+        </w:rPr>
+        <w:t xml:space="preserve"> (2016)</w:t>
+      </w:r>
+      <w:r>
+        <w:rPr>
+          <w:rStyle w:val="apple-converted-space"/>
+          <w:rFonts w:cstheme="minorHAnsi"/>
+          <w:color w:val="000000" w:themeColor="text1"/>
+        </w:rPr>
+        <w:t> </w:t>
+      </w:r>
+      <w:r>
+        <w:rPr>
+          <w:rStyle w:val="lookup-resultcontent"/>
           <w:rFonts w:cstheme="minorHAnsi"/>
           <w:i/>
           <w:iCs/>
           <w:color w:val="000000" w:themeColor="text1"/>
         </w:rPr>
-        <w:t>Rich Internet applications</w:t>
-      </w:r>
-      <w:r>
-        <w:rPr>
-          <w:rFonts w:cstheme="minorHAnsi"/>
-          <w:color w:val="000000" w:themeColor="text1"/>
-        </w:rPr>
-        <w:t>.</w:t>
-      </w:r>
-      <w:proofErr w:type="gramEnd"/>
-      <w:r>
-        <w:rPr>
-          <w:rFonts w:cstheme="minorHAnsi"/>
-          <w:color w:val="000000" w:themeColor="text1"/>
-        </w:rPr>
-        <w:t xml:space="preserve"> Available at: http://www.computerworld.com/article/2551058/networking/rich-internet-applications.html (Accessed: 6 March 2017).</w:t>
-      </w:r>
-    </w:p>
-    <w:p>
-      <w:pPr>
-        <w:rPr>
-          <w:rStyle w:val="lookup-resultcontent"/>
-          <w:rFonts w:cstheme="minorHAnsi"/>
-          <w:color w:val="000000" w:themeColor="text1"/>
-        </w:rPr>
-      </w:pPr>
-    </w:p>
-    <w:p>
-      <w:pPr>
-        <w:rPr>
-          <w:rStyle w:val="lookup-resultcontent"/>
-          <w:rFonts w:cstheme="minorHAnsi"/>
-          <w:color w:val="000000" w:themeColor="text1"/>
-        </w:rPr>
-      </w:pPr>
-      <w:r>
-        <w:rPr>
-          <w:rStyle w:val="lookup-resultcontent"/>
-          <w:rFonts w:cstheme="minorHAnsi"/>
-          <w:color w:val="000000" w:themeColor="text1"/>
-        </w:rPr>
-        <w:t>Mackenzie, T. (2012) ‘App store fees, percentages, and payouts: What developers need to know’,</w:t>
-      </w:r>
-      <w:r>
-        <w:rPr>
-          <w:rStyle w:val="apple-converted-space"/>
-          <w:rFonts w:cstheme="minorHAnsi"/>
-          <w:color w:val="000000" w:themeColor="text1"/>
-        </w:rPr>
-        <w:t> </w:t>
+        <w:t xml:space="preserve">World </w:t>
       </w:r>
       <w:proofErr w:type="spellStart"/>
       <w:r>
@@ -7832,61 +10174,9 @@
           <w:iCs/>
           <w:color w:val="000000" w:themeColor="text1"/>
         </w:rPr>
-        <w:t>techRepublic</w:t>
+        <w:t>Assoc.Girl</w:t>
       </w:r>
       <w:proofErr w:type="spellEnd"/>
-      <w:r>
-        <w:rPr>
-          <w:rStyle w:val="lookup-resultcontent"/>
-          <w:rFonts w:cstheme="minorHAnsi"/>
-          <w:color w:val="000000" w:themeColor="text1"/>
-        </w:rPr>
-        <w:t>, 07 May. Available at: http://www.techrepublic.com/blog/software-engineer/app-store-fees-percentages-and-payouts-what-developers-need-to-know/ (Accessed: 21 February 2017).</w:t>
-      </w:r>
-    </w:p>
-    <w:p>
-      <w:pPr>
-        <w:rPr>
-          <w:rStyle w:val="lookup-resultcontent"/>
-          <w:rFonts w:cstheme="minorHAnsi"/>
-          <w:color w:val="000000" w:themeColor="text1"/>
-        </w:rPr>
-      </w:pPr>
-    </w:p>
-    <w:p>
-      <w:pPr>
-        <w:rPr>
-          <w:rStyle w:val="lookup-resultcontent"/>
-          <w:rFonts w:cstheme="minorHAnsi"/>
-          <w:color w:val="000000" w:themeColor="text1"/>
-        </w:rPr>
-      </w:pPr>
-      <w:proofErr w:type="spellStart"/>
-      <w:r>
-        <w:rPr>
-          <w:rStyle w:val="lookup-resultcontent"/>
-          <w:rFonts w:cstheme="minorHAnsi"/>
-          <w:color w:val="000000" w:themeColor="text1"/>
-        </w:rPr>
-        <w:t>Marrs</w:t>
-      </w:r>
-      <w:proofErr w:type="spellEnd"/>
-      <w:r>
-        <w:rPr>
-          <w:rStyle w:val="lookup-resultcontent"/>
-          <w:rFonts w:cstheme="minorHAnsi"/>
-          <w:color w:val="000000" w:themeColor="text1"/>
-        </w:rPr>
-        <w:t>, M. (2016)</w:t>
-      </w:r>
-      <w:r>
-        <w:rPr>
-          <w:rStyle w:val="apple-converted-space"/>
-          <w:rFonts w:cstheme="minorHAnsi"/>
-          <w:color w:val="000000" w:themeColor="text1"/>
-        </w:rPr>
-        <w:t> </w:t>
-      </w:r>
       <w:r>
         <w:rPr>
           <w:rStyle w:val="lookup-resultcontent"/>
@@ -7895,20 +10185,101 @@
           <w:iCs/>
           <w:color w:val="000000" w:themeColor="text1"/>
         </w:rPr>
-        <w:t xml:space="preserve">7 best survey tools: Create awesome surveys </w:t>
-      </w:r>
+        <w:t xml:space="preserve"> Guides/Scouts</w:t>
+      </w:r>
+      <w:r>
+        <w:rPr>
+          <w:rStyle w:val="lookup-resultcontent"/>
+          <w:rFonts w:cstheme="minorHAnsi"/>
+          <w:color w:val="000000" w:themeColor="text1"/>
+        </w:rPr>
+        <w:t>. Available at: https://play.google.com/store/apps/details?id=com.xtourmaker.WAGGGS&amp;hl=en_GB (Accessed: 13 October 2016).</w:t>
+      </w:r>
+    </w:p>
+    <w:p>
+      <w:pPr>
+        <w:rPr>
+          <w:rStyle w:val="lookup-resultcontent"/>
+          <w:rFonts w:cstheme="minorHAnsi"/>
+          <w:color w:val="000000" w:themeColor="text1"/>
+        </w:rPr>
+      </w:pPr>
+    </w:p>
+    <w:p>
+      <w:pPr>
+        <w:rPr>
+          <w:rStyle w:val="lookup-resultcontent"/>
+          <w:rFonts w:cstheme="minorHAnsi"/>
+          <w:color w:val="000000" w:themeColor="text1"/>
+        </w:rPr>
+      </w:pPr>
       <w:proofErr w:type="gramStart"/>
       <w:r>
         <w:rPr>
-          <w:rStyle w:val="lookup-resultcontent"/>
+          <w:rFonts w:cstheme="minorHAnsi"/>
+          <w:color w:val="000000" w:themeColor="text1"/>
+        </w:rPr>
+        <w:t>Kay, R. (2009) </w:t>
+      </w:r>
+      <w:r>
+        <w:rPr>
           <w:rFonts w:cstheme="minorHAnsi"/>
           <w:i/>
           <w:iCs/>
           <w:color w:val="000000" w:themeColor="text1"/>
         </w:rPr>
-        <w:t>for free</w:t>
+        <w:t>Rich Internet applications</w:t>
+      </w:r>
+      <w:r>
+        <w:rPr>
+          <w:rFonts w:cstheme="minorHAnsi"/>
+          <w:color w:val="000000" w:themeColor="text1"/>
+        </w:rPr>
+        <w:t>.</w:t>
       </w:r>
       <w:proofErr w:type="gramEnd"/>
+      <w:r>
+        <w:rPr>
+          <w:rFonts w:cstheme="minorHAnsi"/>
+          <w:color w:val="000000" w:themeColor="text1"/>
+        </w:rPr>
+        <w:t xml:space="preserve"> Available at: http://www.computerworld.com/article/2551058/networking/rich-internet-applications.html (Accessed: 6 March 2017).</w:t>
+      </w:r>
+    </w:p>
+    <w:p>
+      <w:pPr>
+        <w:rPr>
+          <w:rStyle w:val="lookup-resultcontent"/>
+          <w:rFonts w:cstheme="minorHAnsi"/>
+          <w:color w:val="000000" w:themeColor="text1"/>
+        </w:rPr>
+      </w:pPr>
+    </w:p>
+    <w:p>
+      <w:pPr>
+        <w:rPr>
+          <w:rStyle w:val="lookup-resultcontent"/>
+          <w:rFonts w:cstheme="minorHAnsi"/>
+          <w:color w:val="000000" w:themeColor="text1"/>
+        </w:rPr>
+      </w:pPr>
+      <w:r>
+        <w:rPr>
+          <w:rStyle w:val="lookup-resultcontent"/>
+          <w:rFonts w:cstheme="minorHAnsi"/>
+          <w:color w:val="000000" w:themeColor="text1"/>
+        </w:rPr>
+        <w:t>Mackenzie, T. (2012) ‘App store fees, percentages, and payouts: What developers need to know’,</w:t>
+      </w:r>
+      <w:r>
+        <w:rPr>
+          <w:rStyle w:val="apple-converted-space"/>
+          <w:rFonts w:cstheme="minorHAnsi"/>
+          <w:color w:val="000000" w:themeColor="text1"/>
+        </w:rPr>
+        <w:t> </w:t>
+      </w:r>
+      <w:proofErr w:type="spellStart"/>
       <w:r>
         <w:rPr>
           <w:rStyle w:val="lookup-resultcontent"/>
@@ -7917,7 +10288,52 @@
           <w:iCs/>
           <w:color w:val="000000" w:themeColor="text1"/>
         </w:rPr>
-        <w:t>!</w:t>
+        <w:t>techRepublic</w:t>
+      </w:r>
+      <w:proofErr w:type="spellEnd"/>
+      <w:r>
+        <w:rPr>
+          <w:rStyle w:val="lookup-resultcontent"/>
+          <w:rFonts w:cstheme="minorHAnsi"/>
+          <w:color w:val="000000" w:themeColor="text1"/>
+        </w:rPr>
+        <w:t>, 07 May. Available at: http://www.techrepublic.com/blog/software-engineer/app-store-fees-percentages-and-payouts-what-developers-need-to-know/ (Accessed: 21 February 2017).</w:t>
+      </w:r>
+    </w:p>
+    <w:p>
+      <w:pPr>
+        <w:rPr>
+          <w:rStyle w:val="lookup-resultcontent"/>
+          <w:rFonts w:cstheme="minorHAnsi"/>
+          <w:color w:val="000000" w:themeColor="text1"/>
+        </w:rPr>
+      </w:pPr>
+    </w:p>
+    <w:p>
+      <w:pPr>
+        <w:rPr>
+          <w:rStyle w:val="lookup-resultcontent"/>
+          <w:rFonts w:cstheme="minorHAnsi"/>
+          <w:color w:val="000000" w:themeColor="text1"/>
+        </w:rPr>
+      </w:pPr>
+      <w:proofErr w:type="spellStart"/>
+      <w:r>
+        <w:rPr>
+          <w:rStyle w:val="lookup-resultcontent"/>
+          <w:rFonts w:cstheme="minorHAnsi"/>
+          <w:color w:val="000000" w:themeColor="text1"/>
+        </w:rPr>
+        <w:t>Marrs</w:t>
+      </w:r>
+      <w:proofErr w:type="spellEnd"/>
+      <w:r>
+        <w:rPr>
+          <w:rStyle w:val="lookup-resultcontent"/>
+          <w:rFonts w:cstheme="minorHAnsi"/>
+          <w:color w:val="000000" w:themeColor="text1"/>
+        </w:rPr>
+        <w:t>, M. (2016)</w:t>
       </w:r>
       <w:r>
         <w:rPr>
@@ -7930,85 +10346,125 @@
       <w:r>
         <w:rPr>
           <w:rStyle w:val="lookup-resultcontent"/>
-          <w:rFonts w:cstheme="minorHAnsi"/>
-          <w:color w:val="000000" w:themeColor="text1"/>
-        </w:rPr>
-        <w:t>Available at: http://www.wordstream.com/blog/ws/2014/11/10/best-online-survey-tools (Accessed: 22 February 2017).</w:t>
-      </w:r>
-    </w:p>
-    <w:p>
-      <w:pPr>
-        <w:rPr>
-          <w:rStyle w:val="lookup-resultcontent"/>
-          <w:rFonts w:cstheme="minorHAnsi"/>
-          <w:color w:val="000000" w:themeColor="text1"/>
-        </w:rPr>
-      </w:pPr>
-    </w:p>
-    <w:p>
-      <w:pPr>
-        <w:rPr>
-          <w:rStyle w:val="lookup-resultcontent"/>
-          <w:rFonts w:cstheme="minorHAnsi"/>
-          <w:color w:val="000000" w:themeColor="text1"/>
-        </w:rPr>
-      </w:pPr>
-      <w:proofErr w:type="spellStart"/>
-      <w:r>
-        <w:rPr>
-          <w:rFonts w:cstheme="minorHAnsi"/>
-          <w:color w:val="000000" w:themeColor="text1"/>
-        </w:rPr>
-        <w:t>Shneiderman</w:t>
-      </w:r>
-      <w:proofErr w:type="spellEnd"/>
-      <w:r>
-        <w:rPr>
-          <w:rFonts w:cstheme="minorHAnsi"/>
-          <w:color w:val="000000" w:themeColor="text1"/>
-        </w:rPr>
-        <w:t xml:space="preserve">, B., </w:t>
-      </w:r>
-      <w:proofErr w:type="spellStart"/>
-      <w:r>
-        <w:rPr>
-          <w:rFonts w:cstheme="minorHAnsi"/>
-          <w:color w:val="000000" w:themeColor="text1"/>
-        </w:rPr>
-        <w:t>Plaisant</w:t>
-      </w:r>
-      <w:proofErr w:type="spellEnd"/>
-      <w:r>
-        <w:rPr>
-          <w:rFonts w:cstheme="minorHAnsi"/>
-          <w:color w:val="000000" w:themeColor="text1"/>
-        </w:rPr>
-        <w:t xml:space="preserve">, C., Cohen, M., Jacobs, S. and </w:t>
-      </w:r>
-      <w:proofErr w:type="spellStart"/>
-      <w:r>
-        <w:rPr>
-          <w:rFonts w:cstheme="minorHAnsi"/>
-          <w:color w:val="000000" w:themeColor="text1"/>
-        </w:rPr>
-        <w:t>Elmqvist</w:t>
-      </w:r>
-      <w:proofErr w:type="spellEnd"/>
-      <w:r>
-        <w:rPr>
-          <w:rFonts w:cstheme="minorHAnsi"/>
-          <w:color w:val="000000" w:themeColor="text1"/>
-        </w:rPr>
-        <w:t>, N. (2016). </w:t>
-      </w:r>
-      <w:proofErr w:type="gramStart"/>
-      <w:r>
-        <w:rPr>
           <w:rFonts w:cstheme="minorHAnsi"/>
           <w:i/>
           <w:iCs/>
           <w:color w:val="000000" w:themeColor="text1"/>
         </w:rPr>
+        <w:t xml:space="preserve">7 best survey tools: Create awesome surveys </w:t>
+      </w:r>
+      <w:proofErr w:type="gramStart"/>
+      <w:r>
+        <w:rPr>
+          <w:rStyle w:val="lookup-resultcontent"/>
+          <w:rFonts w:cstheme="minorHAnsi"/>
+          <w:i/>
+          <w:iCs/>
+          <w:color w:val="000000" w:themeColor="text1"/>
+        </w:rPr>
+        <w:t>for free</w:t>
+      </w:r>
+      <w:proofErr w:type="gramEnd"/>
+      <w:r>
+        <w:rPr>
+          <w:rStyle w:val="lookup-resultcontent"/>
+          <w:rFonts w:cstheme="minorHAnsi"/>
+          <w:i/>
+          <w:iCs/>
+          <w:color w:val="000000" w:themeColor="text1"/>
+        </w:rPr>
+        <w:t>!</w:t>
+      </w:r>
+      <w:r>
+        <w:rPr>
+          <w:rStyle w:val="apple-converted-space"/>
+          <w:rFonts w:cstheme="minorHAnsi"/>
+          <w:color w:val="000000" w:themeColor="text1"/>
+        </w:rPr>
+        <w:t> </w:t>
+      </w:r>
+      <w:r>
+        <w:rPr>
+          <w:rStyle w:val="lookup-resultcontent"/>
+          <w:rFonts w:cstheme="minorHAnsi"/>
+          <w:color w:val="000000" w:themeColor="text1"/>
+        </w:rPr>
+        <w:t>Available at: http://www.wordstream.com/blog/ws/2014/11/10/best-online-survey-tools (Accessed: 22 February 2017).</w:t>
+      </w:r>
+    </w:p>
+    <w:p>
+      <w:pPr>
+        <w:rPr>
+          <w:rStyle w:val="lookup-resultcontent"/>
+          <w:rFonts w:cstheme="minorHAnsi"/>
+          <w:color w:val="000000" w:themeColor="text1"/>
+        </w:rPr>
+      </w:pPr>
+    </w:p>
+    <w:p>
+      <w:pPr>
+        <w:rPr>
+          <w:rStyle w:val="lookup-resultcontent"/>
+          <w:rFonts w:cstheme="minorHAnsi"/>
+          <w:color w:val="000000" w:themeColor="text1"/>
+        </w:rPr>
+      </w:pPr>
+      <w:proofErr w:type="spellStart"/>
+      <w:r>
+        <w:rPr>
+          <w:rFonts w:cstheme="minorHAnsi"/>
+          <w:color w:val="000000" w:themeColor="text1"/>
+        </w:rPr>
+        <w:t>Shneiderman</w:t>
+      </w:r>
+      <w:proofErr w:type="spellEnd"/>
+      <w:r>
+        <w:rPr>
+          <w:rFonts w:cstheme="minorHAnsi"/>
+          <w:color w:val="000000" w:themeColor="text1"/>
+        </w:rPr>
+        <w:t xml:space="preserve">, B., </w:t>
+      </w:r>
+      <w:proofErr w:type="spellStart"/>
+      <w:r>
+        <w:rPr>
+          <w:rFonts w:cstheme="minorHAnsi"/>
+          <w:color w:val="000000" w:themeColor="text1"/>
+        </w:rPr>
+        <w:t>Plaisant</w:t>
+      </w:r>
+      <w:proofErr w:type="spellEnd"/>
+      <w:r>
+        <w:rPr>
+          <w:rFonts w:cstheme="minorHAnsi"/>
+          <w:color w:val="000000" w:themeColor="text1"/>
+        </w:rPr>
+        <w:t xml:space="preserve">, C., Cohen, M., Jacobs, S. and </w:t>
+      </w:r>
+      <w:proofErr w:type="spellStart"/>
+      <w:r>
+        <w:rPr>
+          <w:rFonts w:cstheme="minorHAnsi"/>
+          <w:color w:val="000000" w:themeColor="text1"/>
+        </w:rPr>
+        <w:t>Elmqvist</w:t>
+      </w:r>
+      <w:proofErr w:type="spellEnd"/>
+      <w:r>
+        <w:rPr>
+          <w:rFonts w:cstheme="minorHAnsi"/>
+          <w:color w:val="000000" w:themeColor="text1"/>
+        </w:rPr>
+        <w:t>, N. (2016). </w:t>
+      </w:r>
+      <w:proofErr w:type="gramStart"/>
+      <w:r>
+        <w:rPr>
+          <w:rFonts w:cstheme="minorHAnsi"/>
+          <w:i/>
+          <w:iCs/>
+          <w:color w:val="000000" w:themeColor="text1"/>
+        </w:rPr>
         <w:t>Designing the User Interface: Strategies for Effective Human-Computer Interaction</w:t>
       </w:r>
       <w:r>
@@ -8143,7 +10599,7 @@
       <w:pPr>
         <w:rPr>
           <w:rStyle w:val="lookup-resultcontent"/>
-          <w:rFonts w:ascii="Helvetica" w:hAnsi="Helvetica" w:cs="Helvetica"/>
+          <w:rFonts w:cstheme="minorHAnsi"/>
           <w:color w:val="000000" w:themeColor="text1"/>
         </w:rPr>
       </w:pPr>
@@ -8187,34 +10643,28 @@
           <w:rFonts w:cstheme="minorHAnsi"/>
           <w:color w:val="000000" w:themeColor="text1"/>
         </w:rPr>
-        <w:t>Available at: https://www.hswsolutions.com/services/mobile-web-development/mobile-website-vs-apps/ (Accessed: 21 February 2017</w:t>
-      </w:r>
-      <w:r>
+        <w:t>Available at: https://www.hswsolutions.com/services/mobile-web-development/mobile-website-vs-apps/ (Accessed: 21 February 2017).</w:t>
+      </w:r>
+    </w:p>
+    <w:p>
+      <w:pPr>
         <w:rPr>
           <w:rStyle w:val="lookup-resultcontent"/>
-          <w:rFonts w:ascii="Helvetica" w:hAnsi="Helvetica" w:cs="Helvetica"/>
-          <w:color w:val="000000" w:themeColor="text1"/>
-        </w:rPr>
-        <w:t>).</w:t>
-      </w:r>
-    </w:p>
-    <w:p>
-      <w:pPr>
-        <w:rPr>
-          <w:rStyle w:val="lookup-resultcontent"/>
-          <w:rFonts w:ascii="Helvetica" w:hAnsi="Helvetica" w:cs="Helvetica"/>
-          <w:color w:val="000000" w:themeColor="text1"/>
-        </w:rPr>
-      </w:pPr>
-    </w:p>
-    <w:p>
-      <w:pPr>
-        <w:rPr>
-          <w:color w:val="000000" w:themeColor="text1"/>
-        </w:rPr>
-      </w:pPr>
-      <w:r>
-        <w:rPr>
+          <w:rFonts w:cstheme="minorHAnsi"/>
+          <w:color w:val="000000" w:themeColor="text1"/>
+        </w:rPr>
+      </w:pPr>
+    </w:p>
+    <w:p>
+      <w:pPr>
+        <w:rPr>
+          <w:rFonts w:cstheme="minorHAnsi"/>
+          <w:color w:val="000000" w:themeColor="text1"/>
+        </w:rPr>
+      </w:pPr>
+      <w:r>
+        <w:rPr>
+          <w:rFonts w:cstheme="minorHAnsi"/>
           <w:color w:val="000000" w:themeColor="text1"/>
         </w:rPr>
         <w:t>Wong, E. (2017). </w:t>
@@ -8223,6 +10673,7 @@
       <w:proofErr w:type="gramStart"/>
       <w:r>
         <w:rPr>
+          <w:rFonts w:cstheme="minorHAnsi"/>
           <w:i/>
           <w:iCs/>
           <w:color w:val="000000" w:themeColor="text1"/>
@@ -8232,6 +10683,7 @@
       <w:proofErr w:type="spellEnd"/>
       <w:r>
         <w:rPr>
+          <w:rFonts w:cstheme="minorHAnsi"/>
           <w:i/>
           <w:iCs/>
           <w:color w:val="000000" w:themeColor="text1"/>
@@ -8240,6 +10692,7 @@
       </w:r>
       <w:r>
         <w:rPr>
+          <w:rFonts w:cstheme="minorHAnsi"/>
           <w:color w:val="000000" w:themeColor="text1"/>
         </w:rPr>
         <w:t>.</w:t>
@@ -8247,6 +10700,7 @@
       <w:proofErr w:type="gramEnd"/>
       <w:r>
         <w:rPr>
+          <w:rFonts w:cstheme="minorHAnsi"/>
           <w:color w:val="000000" w:themeColor="text1"/>
         </w:rPr>
         <w:t xml:space="preserve"> [</w:t>
@@ -8254,6 +10708,7 @@
       <w:proofErr w:type="gramStart"/>
       <w:r>
         <w:rPr>
+          <w:rFonts w:cstheme="minorHAnsi"/>
           <w:color w:val="000000" w:themeColor="text1"/>
         </w:rPr>
         <w:t>online</w:t>
@@ -8261,6 +10716,7 @@
       <w:proofErr w:type="gramEnd"/>
       <w:r>
         <w:rPr>
+          <w:rFonts w:cstheme="minorHAnsi"/>
           <w:color w:val="000000" w:themeColor="text1"/>
         </w:rPr>
         <w:t xml:space="preserve">] </w:t>
@@ -8268,6 +10724,7 @@
       <w:proofErr w:type="gramStart"/>
       <w:r>
         <w:rPr>
+          <w:rFonts w:cstheme="minorHAnsi"/>
           <w:color w:val="000000" w:themeColor="text1"/>
         </w:rPr>
         <w:t>The Interaction Design Foundation.</w:t>
@@ -8275,6 +10732,7 @@
       <w:proofErr w:type="gramEnd"/>
       <w:r>
         <w:rPr>
+          <w:rFonts w:cstheme="minorHAnsi"/>
           <w:color w:val="000000" w:themeColor="text1"/>
         </w:rPr>
         <w:t xml:space="preserve"> </w:t>
@@ -8282,6 +10740,7 @@
       <w:proofErr w:type="gramStart"/>
       <w:r>
         <w:rPr>
+          <w:rFonts w:cstheme="minorHAnsi"/>
           <w:color w:val="000000" w:themeColor="text1"/>
         </w:rPr>
         <w:t>Available at: https://www.interaction-design.org/literature/article/shneiderman-s-eight-golden-rules-will-help-you-design-better-interfaces [Accessed 19 Mar. 2017].</w:t>
@@ -8350,7 +10809,7 @@
             <w:rPr>
               <w:noProof/>
             </w:rPr>
-            <w:t>10</w:t>
+            <w:t>11</w:t>
           </w:r>
         </w:fldSimple>
         <w:r>
@@ -14188,7 +16647,7 @@
   <a:extraClrSchemeLst/>
   <a:extLst>
     <a:ext uri="{05A4C25C-085E-4340-85A3-A5531E510DB2}">
-      <thm15:themeFamily xmlns="" xmlns:thm15="http://schemas.microsoft.com/office/thememl/2012/main" name="Office Theme" id="{62F939B6-93AF-4DB8-9C6B-D6C7DFDC589F}" vid="{4A3C46E8-61CC-4603-A589-7422A47A8E4A}"/>
+      <thm15:themeFamily xmlns:thm15="http://schemas.microsoft.com/office/thememl/2012/main" xmlns="" name="Office Theme" id="{62F939B6-93AF-4DB8-9C6B-D6C7DFDC589F}" vid="{4A3C46E8-61CC-4603-A589-7422A47A8E4A}"/>
     </a:ext>
   </a:extLst>
 </a:theme>
@@ -14218,7 +16677,7 @@
 </file>
 
 <file path=customXml/itemProps2.xml><?xml version="1.0" encoding="utf-8"?>
-<ds:datastoreItem xmlns:ds="http://schemas.openxmlformats.org/officeDocument/2006/customXml" ds:itemID="{3AC06C6C-D06D-4CDB-BFAE-FED5AA344F24}">
+<ds:datastoreItem xmlns:ds="http://schemas.openxmlformats.org/officeDocument/2006/customXml" ds:itemID="{E770F56C-B9BD-43DC-9023-285873248FE1}">
   <ds:schemaRefs>
     <ds:schemaRef ds:uri="http://schemas.openxmlformats.org/officeDocument/2006/bibliography"/>
   </ds:schemaRefs>
